--- a/JVM虚拟机.docx
+++ b/JVM虚拟机.docx
@@ -13040,9 +13040,6 @@
       <w:pPr>
         <w:spacing w:after="81"/>
         <w:ind w:firstLine="480"/>
-        <w:rPr>
-          <w:rFonts w:hint="eastAsia"/>
-        </w:rPr>
       </w:pPr>
       <w:r>
         <w:rPr>
@@ -13081,9 +13078,6 @@
       <w:pPr>
         <w:spacing w:after="81"/>
         <w:ind w:firstLine="480"/>
-        <w:rPr>
-          <w:rFonts w:hint="eastAsia"/>
-        </w:rPr>
       </w:pPr>
       <w:r>
         <w:rPr>
@@ -13144,9 +13138,6 @@
       <w:pPr>
         <w:spacing w:after="81"/>
         <w:ind w:firstLine="480"/>
-        <w:rPr>
-          <w:rFonts w:hint="eastAsia"/>
-        </w:rPr>
       </w:pPr>
       <w:r>
         <w:rPr>
@@ -13283,9 +13274,6 @@
       <w:pPr>
         <w:spacing w:after="81"/>
         <w:ind w:firstLine="482"/>
-        <w:rPr>
-          <w:rFonts w:hint="eastAsia"/>
-        </w:rPr>
       </w:pPr>
       <w:proofErr w:type="gramStart"/>
       <w:r>
@@ -13400,9 +13388,6 @@
       <w:pPr>
         <w:spacing w:after="81"/>
         <w:ind w:firstLine="480"/>
-        <w:rPr>
-          <w:rFonts w:hint="eastAsia"/>
-        </w:rPr>
       </w:pPr>
       <w:proofErr w:type="spellStart"/>
       <w:r>
@@ -13423,9 +13408,6 @@
       <w:pPr>
         <w:spacing w:after="81"/>
         <w:ind w:firstLine="480"/>
-        <w:rPr>
-          <w:rFonts w:hint="eastAsia"/>
-        </w:rPr>
       </w:pPr>
       <w:proofErr w:type="spellStart"/>
       <w:r>
@@ -13446,9 +13428,6 @@
       <w:pPr>
         <w:spacing w:after="81"/>
         <w:ind w:firstLine="480"/>
-        <w:rPr>
-          <w:rFonts w:hint="eastAsia"/>
-        </w:rPr>
       </w:pPr>
       <w:proofErr w:type="spellStart"/>
       <w:r>
@@ -13469,9 +13448,6 @@
       <w:pPr>
         <w:spacing w:after="81"/>
         <w:ind w:firstLine="480"/>
-        <w:rPr>
-          <w:rFonts w:hint="eastAsia"/>
-        </w:rPr>
       </w:pPr>
       <w:proofErr w:type="spellStart"/>
       <w:r>
@@ -13493,9 +13469,6 @@
       <w:pPr>
         <w:spacing w:after="81"/>
         <w:ind w:firstLine="480"/>
-        <w:rPr>
-          <w:rFonts w:hint="eastAsia"/>
-        </w:rPr>
       </w:pPr>
       <w:proofErr w:type="spellStart"/>
       <w:r>
@@ -13972,18 +13945,12 @@
       <w:pPr>
         <w:spacing w:after="81"/>
         <w:ind w:firstLine="480"/>
-        <w:rPr>
-          <w:rFonts w:hint="eastAsia"/>
-        </w:rPr>
       </w:pPr>
     </w:p>
     <w:p>
       <w:pPr>
         <w:spacing w:after="81"/>
         <w:ind w:firstLine="480"/>
-        <w:rPr>
-          <w:rFonts w:hint="eastAsia"/>
-        </w:rPr>
       </w:pPr>
     </w:p>
     <w:p>
@@ -14008,9 +13975,6 @@
       <w:pPr>
         <w:spacing w:after="81"/>
         <w:ind w:firstLine="480"/>
-        <w:rPr>
-          <w:rFonts w:hint="eastAsia"/>
-        </w:rPr>
       </w:pPr>
       <w:r>
         <w:rPr>
@@ -14048,13 +14012,7 @@
         <w:rPr>
           <w:rFonts w:hint="eastAsia"/>
         </w:rPr>
-        <w:t>，</w:t>
-      </w:r>
-      <w:r>
-        <w:rPr>
-          <w:rFonts w:hint="eastAsia"/>
-        </w:rPr>
-        <w:t>当一个方法正常执行完毕，</w:t>
+        <w:t>，当一个方法正常执行完毕，</w:t>
       </w:r>
       <w:r>
         <w:rPr>
@@ -14267,9 +14225,6 @@
       <w:pPr>
         <w:spacing w:after="81"/>
         <w:ind w:firstLine="480"/>
-        <w:rPr>
-          <w:rFonts w:hint="eastAsia"/>
-        </w:rPr>
       </w:pPr>
       <w:r>
         <w:rPr>
@@ -14416,9 +14371,6 @@
       <w:pPr>
         <w:spacing w:after="81"/>
         <w:ind w:firstLine="480"/>
-        <w:rPr>
-          <w:rFonts w:hint="eastAsia"/>
-        </w:rPr>
       </w:pPr>
     </w:p>
     <w:p>
@@ -15015,24 +14967,13 @@
           <w:b/>
           <w:bCs/>
         </w:rPr>
-        <w:t>异常表</w:t>
-      </w:r>
-      <w:r>
-        <w:rPr>
-          <w:rFonts w:hint="eastAsia"/>
-          <w:b/>
-          <w:bCs/>
-        </w:rPr>
-        <w:t>结构</w:t>
+        <w:t>异常表结构</w:t>
       </w:r>
     </w:p>
     <w:p>
       <w:pPr>
         <w:spacing w:after="81"/>
         <w:ind w:firstLine="480"/>
-        <w:rPr>
-          <w:rFonts w:hint="eastAsia"/>
-        </w:rPr>
       </w:pPr>
       <w:r>
         <w:rPr>
@@ -16053,9 +15994,6 @@
       <w:pPr>
         <w:spacing w:after="81"/>
         <w:ind w:firstLine="480"/>
-        <w:rPr>
-          <w:rFonts w:hint="eastAsia"/>
-        </w:rPr>
       </w:pPr>
       <w:r>
         <w:rPr>
@@ -16158,6 +16096,1164 @@
           <w:rFonts w:hint="eastAsia"/>
         </w:rPr>
         <w:t>条记录。</w:t>
+      </w:r>
+    </w:p>
+    <w:p>
+      <w:pPr>
+        <w:spacing w:after="81"/>
+        <w:ind w:firstLine="482"/>
+        <w:rPr>
+          <w:b/>
+          <w:bCs/>
+        </w:rPr>
+      </w:pPr>
+      <w:r>
+        <w:rPr>
+          <w:rFonts w:hint="eastAsia"/>
+          <w:b/>
+          <w:bCs/>
+        </w:rPr>
+        <w:t>从字节码层面分析异常处理</w:t>
+      </w:r>
+    </w:p>
+    <w:p>
+      <w:pPr>
+        <w:spacing w:after="81"/>
+        <w:ind w:firstLine="480"/>
+      </w:pPr>
+      <w:r>
+        <w:rPr>
+          <w:rFonts w:hint="eastAsia"/>
+        </w:rPr>
+        <w:t>返回到我们上面的问题，这段代码的返回值应该是多少？熟悉</w:t>
+      </w:r>
+      <w:r>
+        <w:rPr>
+          <w:rFonts w:hint="eastAsia"/>
+        </w:rPr>
+        <w:t>Java</w:t>
+      </w:r>
+      <w:r>
+        <w:rPr>
+          <w:rFonts w:hint="eastAsia"/>
+        </w:rPr>
+        <w:t>的读者</w:t>
+      </w:r>
+      <w:r>
+        <w:rPr>
+          <w:rFonts w:hint="eastAsia"/>
+        </w:rPr>
+        <w:lastRenderedPageBreak/>
+        <w:t>应该很容易说出答案：如果没有异常，返回值是</w:t>
+      </w:r>
+      <w:r>
+        <w:rPr>
+          <w:rFonts w:hint="eastAsia"/>
+        </w:rPr>
+        <w:t>1</w:t>
+      </w:r>
+      <w:r>
+        <w:rPr>
+          <w:rFonts w:hint="eastAsia"/>
+        </w:rPr>
+        <w:t>；如果出现</w:t>
+      </w:r>
+      <w:r>
+        <w:rPr>
+          <w:rFonts w:hint="eastAsia"/>
+        </w:rPr>
+        <w:t>Exception</w:t>
+      </w:r>
+      <w:r>
+        <w:rPr>
+          <w:rFonts w:hint="eastAsia"/>
+        </w:rPr>
+        <w:t>异常，返回值是</w:t>
+      </w:r>
+      <w:r>
+        <w:rPr>
+          <w:rFonts w:hint="eastAsia"/>
+        </w:rPr>
+        <w:t>2</w:t>
+      </w:r>
+      <w:r>
+        <w:rPr>
+          <w:rFonts w:hint="eastAsia"/>
+        </w:rPr>
+        <w:t>；如果出现了</w:t>
+      </w:r>
+      <w:r>
+        <w:rPr>
+          <w:rFonts w:hint="eastAsia"/>
+        </w:rPr>
+        <w:t>Exception</w:t>
+      </w:r>
+      <w:r>
+        <w:rPr>
+          <w:rFonts w:hint="eastAsia"/>
+        </w:rPr>
+        <w:t>以外的异常，方法非正常退出，没有返回值。我们一起来分析一下字节码的执行过程（结合异常表），从字节码的层面上看看为何会有这样的返回结果。</w:t>
+      </w:r>
+    </w:p>
+    <w:p>
+      <w:pPr>
+        <w:spacing w:after="81"/>
+        <w:ind w:firstLine="480"/>
+      </w:pPr>
+      <w:r>
+        <w:rPr>
+          <w:rFonts w:hint="eastAsia"/>
+        </w:rPr>
+        <w:t>字节码中</w:t>
+      </w:r>
+      <w:r>
+        <w:rPr>
+          <w:rFonts w:hint="eastAsia"/>
+        </w:rPr>
+        <w:t>0~ 3</w:t>
+      </w:r>
+      <w:r>
+        <w:rPr>
+          <w:rFonts w:hint="eastAsia"/>
+        </w:rPr>
+        <w:t>行所做的操作就是将整数</w:t>
+      </w:r>
+      <w:r>
+        <w:rPr>
+          <w:rFonts w:hint="eastAsia"/>
+        </w:rPr>
+        <w:t>1</w:t>
+      </w:r>
+      <w:r>
+        <w:rPr>
+          <w:rFonts w:hint="eastAsia"/>
+        </w:rPr>
+        <w:t>赋值给变量</w:t>
+      </w:r>
+      <w:r>
+        <w:rPr>
+          <w:rFonts w:hint="eastAsia"/>
+        </w:rPr>
+        <w:t>x</w:t>
+      </w:r>
+      <w:r>
+        <w:rPr>
+          <w:rFonts w:hint="eastAsia"/>
+        </w:rPr>
+        <w:t>，并且将此时</w:t>
+      </w:r>
+      <w:r>
+        <w:rPr>
+          <w:rFonts w:hint="eastAsia"/>
+        </w:rPr>
+        <w:t>x</w:t>
+      </w:r>
+      <w:r>
+        <w:rPr>
+          <w:rFonts w:hint="eastAsia"/>
+        </w:rPr>
+        <w:t>的值赋值一份副本到本地变量表索引为</w:t>
+      </w:r>
+      <w:r>
+        <w:rPr>
+          <w:rFonts w:hint="eastAsia"/>
+        </w:rPr>
+        <w:t>2</w:t>
+      </w:r>
+      <w:r>
+        <w:rPr>
+          <w:rFonts w:hint="eastAsia"/>
+        </w:rPr>
+        <w:t>的位置处。如果这过程没有出现异常，则继续往后执行</w:t>
+      </w:r>
+      <w:r>
+        <w:rPr>
+          <w:rFonts w:hint="eastAsia"/>
+        </w:rPr>
+        <w:t>4~ 5</w:t>
+      </w:r>
+      <w:r>
+        <w:rPr>
+          <w:rFonts w:hint="eastAsia"/>
+        </w:rPr>
+        <w:t>行（即</w:t>
+      </w:r>
+      <w:r>
+        <w:rPr>
+          <w:rFonts w:hint="eastAsia"/>
+        </w:rPr>
+        <w:t>finally</w:t>
+      </w:r>
+      <w:r>
+        <w:rPr>
+          <w:rFonts w:hint="eastAsia"/>
+        </w:rPr>
+        <w:t>语句块的代码），将变量</w:t>
+      </w:r>
+      <w:r>
+        <w:rPr>
+          <w:rFonts w:hint="eastAsia"/>
+        </w:rPr>
+        <w:t>x</w:t>
+      </w:r>
+      <w:r>
+        <w:rPr>
+          <w:rFonts w:hint="eastAsia"/>
+        </w:rPr>
+        <w:t>重新赋值为</w:t>
+      </w:r>
+      <w:r>
+        <w:rPr>
+          <w:rFonts w:hint="eastAsia"/>
+        </w:rPr>
+        <w:t>3</w:t>
+      </w:r>
+      <w:r>
+        <w:rPr>
+          <w:rFonts w:hint="eastAsia"/>
+        </w:rPr>
+        <w:t>。最后执行</w:t>
+      </w:r>
+      <w:r>
+        <w:rPr>
+          <w:rFonts w:hint="eastAsia"/>
+        </w:rPr>
+        <w:t>6~ 7</w:t>
+      </w:r>
+      <w:r>
+        <w:rPr>
+          <w:rFonts w:hint="eastAsia"/>
+        </w:rPr>
+        <w:t>行，</w:t>
+      </w:r>
+      <w:proofErr w:type="gramStart"/>
+      <w:r>
+        <w:rPr>
+          <w:rFonts w:hint="eastAsia"/>
+        </w:rPr>
+        <w:t>把之前</w:t>
+      </w:r>
+      <w:proofErr w:type="gramEnd"/>
+      <w:r>
+        <w:rPr>
+          <w:rFonts w:hint="eastAsia"/>
+        </w:rPr>
+        <w:t>存在局部变量表</w:t>
+      </w:r>
+      <w:r>
+        <w:rPr>
+          <w:rFonts w:hint="eastAsia"/>
+        </w:rPr>
+        <w:t>2</w:t>
+      </w:r>
+      <w:r>
+        <w:rPr>
+          <w:rFonts w:hint="eastAsia"/>
+        </w:rPr>
+        <w:t>位置处的</w:t>
+      </w:r>
+      <w:r>
+        <w:rPr>
+          <w:rFonts w:hint="eastAsia"/>
+        </w:rPr>
+        <w:t>int</w:t>
+      </w:r>
+      <w:r>
+        <w:rPr>
+          <w:rFonts w:hint="eastAsia"/>
+        </w:rPr>
+        <w:t>型常量</w:t>
+      </w:r>
+      <w:r>
+        <w:rPr>
+          <w:rFonts w:hint="eastAsia"/>
+        </w:rPr>
+        <w:t>1</w:t>
+      </w:r>
+      <w:r>
+        <w:rPr>
+          <w:rFonts w:hint="eastAsia"/>
+        </w:rPr>
+        <w:t>又推送到</w:t>
+      </w:r>
+      <w:proofErr w:type="gramStart"/>
+      <w:r>
+        <w:rPr>
+          <w:rFonts w:hint="eastAsia"/>
+        </w:rPr>
+        <w:t>栈</w:t>
+      </w:r>
+      <w:proofErr w:type="gramEnd"/>
+      <w:r>
+        <w:rPr>
+          <w:rFonts w:hint="eastAsia"/>
+        </w:rPr>
+        <w:t>顶，然后</w:t>
+      </w:r>
+      <w:proofErr w:type="spellStart"/>
+      <w:r>
+        <w:rPr>
+          <w:rFonts w:hint="eastAsia"/>
+        </w:rPr>
+        <w:t>ireturn</w:t>
+      </w:r>
+      <w:proofErr w:type="spellEnd"/>
+      <w:r>
+        <w:rPr>
+          <w:rFonts w:hint="eastAsia"/>
+        </w:rPr>
+        <w:t>指令把</w:t>
+      </w:r>
+      <w:proofErr w:type="gramStart"/>
+      <w:r>
+        <w:rPr>
+          <w:rFonts w:hint="eastAsia"/>
+        </w:rPr>
+        <w:t>栈</w:t>
+      </w:r>
+      <w:proofErr w:type="gramEnd"/>
+      <w:r>
+        <w:rPr>
+          <w:rFonts w:hint="eastAsia"/>
+        </w:rPr>
+        <w:t>顶元素弹出，即方法返回</w:t>
+      </w:r>
+      <w:r>
+        <w:rPr>
+          <w:rFonts w:hint="eastAsia"/>
+        </w:rPr>
+        <w:t>int</w:t>
+      </w:r>
+      <w:r>
+        <w:rPr>
+          <w:rFonts w:hint="eastAsia"/>
+        </w:rPr>
+        <w:t>型常量</w:t>
+      </w:r>
+      <w:r>
+        <w:rPr>
+          <w:rFonts w:hint="eastAsia"/>
+        </w:rPr>
+        <w:t>1</w:t>
+      </w:r>
+      <w:r>
+        <w:rPr>
+          <w:rFonts w:hint="eastAsia"/>
+        </w:rPr>
+        <w:t>，方法结束。这是正常流程。</w:t>
+      </w:r>
+    </w:p>
+    <w:p>
+      <w:pPr>
+        <w:spacing w:after="81"/>
+        <w:ind w:firstLine="480"/>
+      </w:pPr>
+      <w:r>
+        <w:rPr>
+          <w:rFonts w:hint="eastAsia"/>
+        </w:rPr>
+        <w:t>如果</w:t>
+      </w:r>
+      <w:r>
+        <w:rPr>
+          <w:rFonts w:hint="eastAsia"/>
+        </w:rPr>
+        <w:t>0~ 3</w:t>
+      </w:r>
+      <w:r>
+        <w:rPr>
+          <w:rFonts w:hint="eastAsia"/>
+        </w:rPr>
+        <w:t>行出现异常，且属于</w:t>
+      </w:r>
+      <w:r>
+        <w:rPr>
+          <w:rFonts w:hint="eastAsia"/>
+        </w:rPr>
+        <w:t>Exception</w:t>
+      </w:r>
+      <w:r>
+        <w:rPr>
+          <w:rFonts w:hint="eastAsia"/>
+        </w:rPr>
+        <w:t>或其子类的异常，那么根据异常表第</w:t>
+      </w:r>
+      <w:r>
+        <w:rPr>
+          <w:rFonts w:hint="eastAsia"/>
+        </w:rPr>
+        <w:t>1</w:t>
+      </w:r>
+      <w:r>
+        <w:rPr>
+          <w:rFonts w:hint="eastAsia"/>
+        </w:rPr>
+        <w:t>条记录，</w:t>
+      </w:r>
+      <w:r>
+        <w:rPr>
+          <w:rFonts w:hint="eastAsia"/>
+        </w:rPr>
+        <w:t>JVM</w:t>
+      </w:r>
+      <w:r>
+        <w:rPr>
+          <w:rFonts w:hint="eastAsia"/>
+        </w:rPr>
+        <w:t>就知道如何处理。此时，</w:t>
+      </w:r>
+      <w:r>
+        <w:rPr>
+          <w:rFonts w:hint="eastAsia"/>
+        </w:rPr>
+        <w:t>PC</w:t>
+      </w:r>
+      <w:r>
+        <w:rPr>
+          <w:rFonts w:hint="eastAsia"/>
+        </w:rPr>
+        <w:t>寄存器指针转到第</w:t>
+      </w:r>
+      <w:r>
+        <w:rPr>
+          <w:rFonts w:hint="eastAsia"/>
+        </w:rPr>
+        <w:t>8</w:t>
+      </w:r>
+      <w:r>
+        <w:rPr>
+          <w:rFonts w:hint="eastAsia"/>
+        </w:rPr>
+        <w:t>行（即</w:t>
+      </w:r>
+      <w:r>
+        <w:rPr>
+          <w:rFonts w:hint="eastAsia"/>
+        </w:rPr>
+        <w:t>catch</w:t>
+      </w:r>
+      <w:r>
+        <w:rPr>
+          <w:rFonts w:hint="eastAsia"/>
+        </w:rPr>
+        <w:t>语句块的代码），</w:t>
+      </w:r>
+      <w:r>
+        <w:rPr>
+          <w:rFonts w:hint="eastAsia"/>
+        </w:rPr>
+        <w:t>8~ 16</w:t>
+      </w:r>
+      <w:r>
+        <w:rPr>
+          <w:rFonts w:hint="eastAsia"/>
+        </w:rPr>
+        <w:t>行所做的事情，先将</w:t>
+      </w:r>
+      <w:r>
+        <w:rPr>
+          <w:rFonts w:hint="eastAsia"/>
+        </w:rPr>
+        <w:t>2</w:t>
+      </w:r>
+      <w:r>
+        <w:rPr>
+          <w:rFonts w:hint="eastAsia"/>
+        </w:rPr>
+        <w:t>赋值给变量</w:t>
+      </w:r>
+      <w:r>
+        <w:rPr>
+          <w:rFonts w:hint="eastAsia"/>
+        </w:rPr>
+        <w:t>x</w:t>
+      </w:r>
+      <w:r>
+        <w:rPr>
+          <w:rFonts w:hint="eastAsia"/>
+        </w:rPr>
+        <w:t>，再把常量</w:t>
+      </w:r>
+      <w:r>
+        <w:rPr>
+          <w:rFonts w:hint="eastAsia"/>
+        </w:rPr>
+        <w:t>2</w:t>
+      </w:r>
+      <w:r>
+        <w:rPr>
+          <w:rFonts w:hint="eastAsia"/>
+        </w:rPr>
+        <w:t>保存在局部变量表中，接着重新把常量</w:t>
+      </w:r>
+      <w:r>
+        <w:rPr>
+          <w:rFonts w:hint="eastAsia"/>
+        </w:rPr>
+        <w:t>3</w:t>
+      </w:r>
+      <w:r>
+        <w:rPr>
+          <w:rFonts w:hint="eastAsia"/>
+        </w:rPr>
+        <w:t>赋值给变量</w:t>
+      </w:r>
+      <w:r>
+        <w:rPr>
+          <w:rFonts w:hint="eastAsia"/>
+        </w:rPr>
+        <w:t>x</w:t>
+      </w:r>
+      <w:r>
+        <w:rPr>
+          <w:rFonts w:hint="eastAsia"/>
+        </w:rPr>
+        <w:t>，最后从局部变量中从新获取常量</w:t>
+      </w:r>
+      <w:r>
+        <w:rPr>
+          <w:rFonts w:hint="eastAsia"/>
+        </w:rPr>
+        <w:t>2</w:t>
+      </w:r>
+      <w:r>
+        <w:rPr>
+          <w:rFonts w:hint="eastAsia"/>
+        </w:rPr>
+        <w:t>推送至</w:t>
+      </w:r>
+      <w:proofErr w:type="gramStart"/>
+      <w:r>
+        <w:rPr>
+          <w:rFonts w:hint="eastAsia"/>
+        </w:rPr>
+        <w:t>栈</w:t>
+      </w:r>
+      <w:proofErr w:type="gramEnd"/>
+      <w:r>
+        <w:rPr>
+          <w:rFonts w:hint="eastAsia"/>
+        </w:rPr>
+        <w:t>顶，最后</w:t>
+      </w:r>
+      <w:proofErr w:type="spellStart"/>
+      <w:r>
+        <w:rPr>
+          <w:rFonts w:hint="eastAsia"/>
+        </w:rPr>
+        <w:t>ireturn</w:t>
+      </w:r>
+      <w:proofErr w:type="spellEnd"/>
+      <w:r>
+        <w:rPr>
+          <w:rFonts w:hint="eastAsia"/>
+        </w:rPr>
+        <w:t>指令把</w:t>
+      </w:r>
+      <w:proofErr w:type="gramStart"/>
+      <w:r>
+        <w:rPr>
+          <w:rFonts w:hint="eastAsia"/>
+        </w:rPr>
+        <w:t>栈</w:t>
+      </w:r>
+      <w:proofErr w:type="gramEnd"/>
+      <w:r>
+        <w:rPr>
+          <w:rFonts w:hint="eastAsia"/>
+        </w:rPr>
+        <w:t>顶元素弹出，即方法返回</w:t>
+      </w:r>
+      <w:r>
+        <w:rPr>
+          <w:rFonts w:hint="eastAsia"/>
+        </w:rPr>
+        <w:t>int</w:t>
+      </w:r>
+      <w:r>
+        <w:rPr>
+          <w:rFonts w:hint="eastAsia"/>
+        </w:rPr>
+        <w:t>型常量</w:t>
+      </w:r>
+      <w:r>
+        <w:rPr>
+          <w:rFonts w:hint="eastAsia"/>
+        </w:rPr>
+        <w:t>2</w:t>
+      </w:r>
+      <w:r>
+        <w:rPr>
+          <w:rFonts w:hint="eastAsia"/>
+        </w:rPr>
+        <w:t>，方法结束。</w:t>
+      </w:r>
+    </w:p>
+    <w:p>
+      <w:pPr>
+        <w:spacing w:after="81"/>
+        <w:ind w:firstLine="480"/>
+      </w:pPr>
+      <w:r>
+        <w:rPr>
+          <w:rFonts w:hint="eastAsia"/>
+        </w:rPr>
+        <w:t>如果</w:t>
+      </w:r>
+      <w:r>
+        <w:rPr>
+          <w:rFonts w:hint="eastAsia"/>
+        </w:rPr>
+        <w:t>0~ 3</w:t>
+      </w:r>
+      <w:r>
+        <w:rPr>
+          <w:rFonts w:hint="eastAsia"/>
+        </w:rPr>
+        <w:t>行出现异常，且不属于</w:t>
+      </w:r>
+      <w:r>
+        <w:rPr>
+          <w:rFonts w:hint="eastAsia"/>
+        </w:rPr>
+        <w:t>Exception</w:t>
+      </w:r>
+      <w:r>
+        <w:rPr>
+          <w:rFonts w:hint="eastAsia"/>
+        </w:rPr>
+        <w:t>或其子类的异常，那么根据异常表第</w:t>
+      </w:r>
+      <w:r>
+        <w:rPr>
+          <w:rFonts w:hint="eastAsia"/>
+        </w:rPr>
+        <w:t>2</w:t>
+      </w:r>
+      <w:r>
+        <w:rPr>
+          <w:rFonts w:hint="eastAsia"/>
+        </w:rPr>
+        <w:t>条记录，就会转到</w:t>
+      </w:r>
+      <w:r>
+        <w:rPr>
+          <w:rFonts w:hint="eastAsia"/>
+        </w:rPr>
+        <w:t>17</w:t>
+      </w:r>
+      <w:r>
+        <w:rPr>
+          <w:rFonts w:hint="eastAsia"/>
+        </w:rPr>
+        <w:t>行（即直接进入到</w:t>
+      </w:r>
+      <w:r>
+        <w:rPr>
+          <w:rFonts w:hint="eastAsia"/>
+        </w:rPr>
+        <w:t>finally</w:t>
+      </w:r>
+      <w:r>
+        <w:rPr>
+          <w:rFonts w:hint="eastAsia"/>
+        </w:rPr>
+        <w:t>语句块），就会执行</w:t>
+      </w:r>
+      <w:r>
+        <w:rPr>
+          <w:rFonts w:hint="eastAsia"/>
+        </w:rPr>
+        <w:t>17~ 23</w:t>
+      </w:r>
+      <w:r>
+        <w:rPr>
+          <w:rFonts w:hint="eastAsia"/>
+        </w:rPr>
+        <w:t>行的指令。</w:t>
+      </w:r>
+    </w:p>
+    <w:p>
+      <w:pPr>
+        <w:spacing w:after="81"/>
+        <w:ind w:firstLine="480"/>
+      </w:pPr>
+      <w:r>
+        <w:rPr>
+          <w:rFonts w:hint="eastAsia"/>
+        </w:rPr>
+        <w:t>如果</w:t>
+      </w:r>
+      <w:r>
+        <w:rPr>
+          <w:rFonts w:hint="eastAsia"/>
+        </w:rPr>
+        <w:t>8~ 12</w:t>
+      </w:r>
+      <w:r>
+        <w:rPr>
+          <w:rFonts w:hint="eastAsia"/>
+        </w:rPr>
+        <w:t>行出现异常，出现任何异常，那么根据异常表第</w:t>
+      </w:r>
+      <w:r>
+        <w:rPr>
+          <w:rFonts w:hint="eastAsia"/>
+        </w:rPr>
+        <w:t>3</w:t>
+      </w:r>
+      <w:r>
+        <w:rPr>
+          <w:rFonts w:hint="eastAsia"/>
+        </w:rPr>
+        <w:t>条记录，也会转到</w:t>
+      </w:r>
+      <w:r>
+        <w:rPr>
+          <w:rFonts w:hint="eastAsia"/>
+        </w:rPr>
+        <w:t>17</w:t>
+      </w:r>
+      <w:r>
+        <w:rPr>
+          <w:rFonts w:hint="eastAsia"/>
+        </w:rPr>
+        <w:t>行（即直接进入到</w:t>
+      </w:r>
+      <w:r>
+        <w:rPr>
+          <w:rFonts w:hint="eastAsia"/>
+        </w:rPr>
+        <w:t>finally</w:t>
+      </w:r>
+      <w:r>
+        <w:rPr>
+          <w:rFonts w:hint="eastAsia"/>
+        </w:rPr>
+        <w:t>语句块），就会执行</w:t>
+      </w:r>
+      <w:r>
+        <w:rPr>
+          <w:rFonts w:hint="eastAsia"/>
+        </w:rPr>
+        <w:t>17~ 23</w:t>
+      </w:r>
+      <w:r>
+        <w:rPr>
+          <w:rFonts w:hint="eastAsia"/>
+        </w:rPr>
+        <w:t>行的指令。</w:t>
+      </w:r>
+    </w:p>
+    <w:p>
+      <w:pPr>
+        <w:spacing w:after="81"/>
+        <w:ind w:firstLine="482"/>
+      </w:pPr>
+      <w:r>
+        <w:rPr>
+          <w:rFonts w:hint="eastAsia"/>
+          <w:b/>
+          <w:bCs/>
+        </w:rPr>
+        <w:t>小结一下</w:t>
+      </w:r>
+      <w:r>
+        <w:rPr>
+          <w:rFonts w:hint="eastAsia"/>
+          <w:b/>
+          <w:bCs/>
+        </w:rPr>
+        <w:cr/>
+      </w:r>
+      <w:r>
+        <w:rPr>
+          <w:rFonts w:hint="eastAsia"/>
+        </w:rPr>
+        <w:t>从字节码层面分析了虚拟机在处理异常流程的过程，我们可以看出以下几点内容：</w:t>
+      </w:r>
+    </w:p>
+    <w:p>
+      <w:pPr>
+        <w:spacing w:after="81"/>
+        <w:ind w:firstLine="480"/>
+      </w:pPr>
+      <w:r>
+        <w:rPr>
+          <w:rFonts w:hint="eastAsia"/>
+        </w:rPr>
+        <w:t>异常表实际上是</w:t>
+      </w:r>
+      <w:r>
+        <w:rPr>
+          <w:rFonts w:hint="eastAsia"/>
+        </w:rPr>
+        <w:t>Java</w:t>
+      </w:r>
+      <w:r>
+        <w:rPr>
+          <w:rFonts w:hint="eastAsia"/>
+        </w:rPr>
+        <w:t>代码的一部分，编译器使用异常表而不是简单的跳转命令来实现</w:t>
+      </w:r>
+      <w:r>
+        <w:rPr>
+          <w:rFonts w:hint="eastAsia"/>
+        </w:rPr>
+        <w:t>Java</w:t>
+      </w:r>
+      <w:r>
+        <w:rPr>
+          <w:rFonts w:hint="eastAsia"/>
+        </w:rPr>
+        <w:t>异常及</w:t>
+      </w:r>
+      <w:r>
+        <w:rPr>
+          <w:rFonts w:hint="eastAsia"/>
+        </w:rPr>
+        <w:t>finally</w:t>
+      </w:r>
+      <w:r>
+        <w:rPr>
+          <w:rFonts w:hint="eastAsia"/>
+        </w:rPr>
+        <w:t>处理机制。（注：在</w:t>
+      </w:r>
+      <w:r>
+        <w:rPr>
+          <w:rFonts w:hint="eastAsia"/>
+        </w:rPr>
+        <w:t>JDK1.4.2</w:t>
+      </w:r>
+      <w:r>
+        <w:rPr>
+          <w:rFonts w:hint="eastAsia"/>
+        </w:rPr>
+        <w:t>之前的</w:t>
+      </w:r>
+      <w:proofErr w:type="spellStart"/>
+      <w:r>
+        <w:rPr>
+          <w:rFonts w:hint="eastAsia"/>
+        </w:rPr>
+        <w:t>Javac</w:t>
+      </w:r>
+      <w:proofErr w:type="spellEnd"/>
+      <w:r>
+        <w:rPr>
+          <w:rFonts w:hint="eastAsia"/>
+        </w:rPr>
+        <w:t>编译器采用了</w:t>
+      </w:r>
+      <w:proofErr w:type="spellStart"/>
+      <w:r>
+        <w:rPr>
+          <w:rFonts w:hint="eastAsia"/>
+        </w:rPr>
+        <w:t>jsr</w:t>
+      </w:r>
+      <w:proofErr w:type="spellEnd"/>
+      <w:r>
+        <w:rPr>
+          <w:rFonts w:hint="eastAsia"/>
+        </w:rPr>
+        <w:t>和</w:t>
+      </w:r>
+      <w:r>
+        <w:rPr>
+          <w:rFonts w:hint="eastAsia"/>
+        </w:rPr>
+        <w:t>ret</w:t>
+      </w:r>
+      <w:r>
+        <w:rPr>
+          <w:rFonts w:hint="eastAsia"/>
+        </w:rPr>
+        <w:t>指令实现</w:t>
+      </w:r>
+      <w:r>
+        <w:rPr>
+          <w:rFonts w:hint="eastAsia"/>
+        </w:rPr>
+        <w:t>finally</w:t>
+      </w:r>
+      <w:r>
+        <w:rPr>
+          <w:rFonts w:hint="eastAsia"/>
+        </w:rPr>
+        <w:t>语句。在</w:t>
+      </w:r>
+      <w:r>
+        <w:rPr>
+          <w:rFonts w:hint="eastAsia"/>
+        </w:rPr>
+        <w:t>JDK1.7</w:t>
+      </w:r>
+      <w:r>
+        <w:rPr>
+          <w:rFonts w:hint="eastAsia"/>
+        </w:rPr>
+        <w:t>中，已经完全禁止</w:t>
+      </w:r>
+      <w:r>
+        <w:rPr>
+          <w:rFonts w:hint="eastAsia"/>
+        </w:rPr>
+        <w:t>Class</w:t>
+      </w:r>
+      <w:r>
+        <w:rPr>
+          <w:rFonts w:hint="eastAsia"/>
+        </w:rPr>
+        <w:t>文件中出现</w:t>
+      </w:r>
+      <w:proofErr w:type="spellStart"/>
+      <w:r>
+        <w:rPr>
+          <w:rFonts w:hint="eastAsia"/>
+        </w:rPr>
+        <w:t>jsr</w:t>
+      </w:r>
+      <w:proofErr w:type="spellEnd"/>
+      <w:r>
+        <w:rPr>
+          <w:rFonts w:hint="eastAsia"/>
+        </w:rPr>
+        <w:t>和</w:t>
+      </w:r>
+      <w:r>
+        <w:rPr>
+          <w:rFonts w:hint="eastAsia"/>
+        </w:rPr>
+        <w:t>ret</w:t>
+      </w:r>
+      <w:r>
+        <w:rPr>
+          <w:rFonts w:hint="eastAsia"/>
+        </w:rPr>
+        <w:t>指令，如果遇到这两条指令，虚拟机会在类加载的字节码校验阶</w:t>
+      </w:r>
+      <w:r>
+        <w:rPr>
+          <w:rFonts w:hint="eastAsia"/>
+        </w:rPr>
+        <w:lastRenderedPageBreak/>
+        <w:t>段抛出异常）</w:t>
+      </w:r>
+    </w:p>
+    <w:p>
+      <w:pPr>
+        <w:spacing w:after="81"/>
+        <w:ind w:firstLine="480"/>
+      </w:pPr>
+      <w:r>
+        <w:rPr>
+          <w:rFonts w:hint="eastAsia"/>
+        </w:rPr>
+        <w:t>当异常处理存在</w:t>
+      </w:r>
+      <w:r>
+        <w:rPr>
+          <w:rFonts w:hint="eastAsia"/>
+        </w:rPr>
+        <w:t>finally</w:t>
+      </w:r>
+      <w:r>
+        <w:rPr>
+          <w:rFonts w:hint="eastAsia"/>
+        </w:rPr>
+        <w:t>语句块时，编译器会自动在每一段可能的分支路径之后都将</w:t>
+      </w:r>
+      <w:r>
+        <w:rPr>
+          <w:rFonts w:hint="eastAsia"/>
+        </w:rPr>
+        <w:t>finally</w:t>
+      </w:r>
+      <w:r>
+        <w:rPr>
+          <w:rFonts w:hint="eastAsia"/>
+        </w:rPr>
+        <w:t>语句块的内容冗余生成一遍来实现</w:t>
+      </w:r>
+      <w:r>
+        <w:rPr>
+          <w:rFonts w:hint="eastAsia"/>
+        </w:rPr>
+        <w:t>finally</w:t>
+      </w:r>
+      <w:r>
+        <w:rPr>
+          <w:rFonts w:hint="eastAsia"/>
+        </w:rPr>
+        <w:t>语义。</w:t>
+      </w:r>
+      <w:r>
+        <w:rPr>
+          <w:rFonts w:hint="eastAsia"/>
+        </w:rPr>
+        <w:cr/>
+      </w:r>
+      <w:r>
+        <w:rPr>
+          <w:rFonts w:hint="eastAsia"/>
+        </w:rPr>
+        <w:t>在我们</w:t>
+      </w:r>
+      <w:r>
+        <w:rPr>
+          <w:rFonts w:hint="eastAsia"/>
+        </w:rPr>
+        <w:t>Java</w:t>
+      </w:r>
+      <w:r>
+        <w:rPr>
+          <w:rFonts w:hint="eastAsia"/>
+        </w:rPr>
+        <w:t>代码中，</w:t>
+      </w:r>
+      <w:r>
+        <w:rPr>
+          <w:rFonts w:hint="eastAsia"/>
+        </w:rPr>
+        <w:t>finally</w:t>
+      </w:r>
+      <w:r>
+        <w:rPr>
+          <w:rFonts w:hint="eastAsia"/>
+        </w:rPr>
+        <w:t>语句块是在最后的，但编译器在生成字节码时候，其实将</w:t>
+      </w:r>
+      <w:r>
+        <w:rPr>
+          <w:rFonts w:hint="eastAsia"/>
+        </w:rPr>
+        <w:t>finally</w:t>
+      </w:r>
+      <w:r>
+        <w:rPr>
+          <w:rFonts w:hint="eastAsia"/>
+        </w:rPr>
+        <w:t>语句块的执行指令移到了</w:t>
+      </w:r>
+      <w:proofErr w:type="spellStart"/>
+      <w:r>
+        <w:rPr>
+          <w:rFonts w:hint="eastAsia"/>
+        </w:rPr>
+        <w:t>ireturn</w:t>
+      </w:r>
+      <w:proofErr w:type="spellEnd"/>
+      <w:r>
+        <w:rPr>
+          <w:rFonts w:hint="eastAsia"/>
+        </w:rPr>
+        <w:t>指令之前，</w:t>
+      </w:r>
+      <w:proofErr w:type="gramStart"/>
+      <w:r>
+        <w:rPr>
+          <w:rFonts w:hint="eastAsia"/>
+        </w:rPr>
+        <w:t>指令重</w:t>
+      </w:r>
+      <w:proofErr w:type="gramEnd"/>
+      <w:r>
+        <w:rPr>
+          <w:rFonts w:hint="eastAsia"/>
+        </w:rPr>
+        <w:t>排序了。所以，从字节码层面，我们解释了，为什么</w:t>
+      </w:r>
+      <w:r>
+        <w:rPr>
+          <w:rFonts w:hint="eastAsia"/>
+        </w:rPr>
+        <w:t>finally</w:t>
+      </w:r>
+      <w:r>
+        <w:rPr>
+          <w:rFonts w:hint="eastAsia"/>
+        </w:rPr>
+        <w:t>语句总会执行！初学</w:t>
+      </w:r>
+      <w:r>
+        <w:rPr>
+          <w:rFonts w:hint="eastAsia"/>
+        </w:rPr>
+        <w:t>Java</w:t>
+      </w:r>
+      <w:r>
+        <w:rPr>
+          <w:rFonts w:hint="eastAsia"/>
+        </w:rPr>
+        <w:t>的时候，我们有感到困惑，为什么方法已经</w:t>
+      </w:r>
+      <w:r>
+        <w:rPr>
+          <w:rFonts w:hint="eastAsia"/>
+        </w:rPr>
+        <w:t>return</w:t>
+      </w:r>
+      <w:r>
+        <w:rPr>
+          <w:rFonts w:hint="eastAsia"/>
+        </w:rPr>
+        <w:t>了，</w:t>
+      </w:r>
+      <w:r>
+        <w:rPr>
+          <w:rFonts w:hint="eastAsia"/>
+        </w:rPr>
+        <w:t>finally</w:t>
+      </w:r>
+      <w:r>
+        <w:rPr>
+          <w:rFonts w:hint="eastAsia"/>
+        </w:rPr>
+        <w:t>语句块里的代码还会执行呢？这是因为，在字节码中，它就是先执行了</w:t>
+      </w:r>
+      <w:r>
+        <w:rPr>
+          <w:rFonts w:hint="eastAsia"/>
+        </w:rPr>
+        <w:t>finally</w:t>
+      </w:r>
+      <w:r>
+        <w:rPr>
+          <w:rFonts w:hint="eastAsia"/>
+        </w:rPr>
+        <w:t>语句块，再执行</w:t>
+      </w:r>
+      <w:r>
+        <w:rPr>
+          <w:rFonts w:hint="eastAsia"/>
+        </w:rPr>
+        <w:t>return</w:t>
+      </w:r>
+      <w:r>
+        <w:rPr>
+          <w:rFonts w:hint="eastAsia"/>
+        </w:rPr>
+        <w:t>的，而这个变化是</w:t>
+      </w:r>
+      <w:r>
+        <w:rPr>
+          <w:rFonts w:hint="eastAsia"/>
+        </w:rPr>
+        <w:t>Java</w:t>
+      </w:r>
+      <w:r>
+        <w:rPr>
+          <w:rFonts w:hint="eastAsia"/>
+        </w:rPr>
+        <w:t>编译器帮我们做的，程序员一脸闷逼。</w:t>
+      </w:r>
+      <w:r>
+        <w:rPr>
+          <w:rFonts w:hint="eastAsia"/>
+        </w:rPr>
+        <w:cr/>
       </w:r>
     </w:p>
     <w:p>
@@ -16187,7 +17283,6 @@
         <w:rPr>
           <w:shd w:val="clear" w:color="auto" w:fill="FFFFFF"/>
         </w:rPr>
-        <w:lastRenderedPageBreak/>
         <w:t>CPU</w:t>
       </w:r>
       <w:r>
@@ -16442,7 +17537,14 @@
         <w:rPr>
           <w:rFonts w:hint="eastAsia"/>
         </w:rPr>
-        <w:t>的时候才能恢复到之前的状态，而在</w:t>
+        <w:t>的时候</w:t>
+      </w:r>
+      <w:r>
+        <w:rPr>
+          <w:rFonts w:hint="eastAsia"/>
+        </w:rPr>
+        <w:lastRenderedPageBreak/>
+        <w:t>才能恢复到之前的状态，而在</w:t>
       </w:r>
       <w:r>
         <w:rPr>
@@ -16731,6 +17833,7 @@
         <w:rPr>
           <w:rFonts w:hint="eastAsia"/>
         </w:rPr>
+        <w:lastRenderedPageBreak/>
         <w:t>(2)</w:t>
       </w:r>
       <w:r>
@@ -16942,7 +18045,6 @@
         <w:rPr>
           <w:rFonts w:hint="eastAsia"/>
         </w:rPr>
-        <w:lastRenderedPageBreak/>
         <w:t>对象的一生</w:t>
       </w:r>
     </w:p>
@@ -17028,6 +18130,7 @@
         <w:rPr>
           <w:noProof/>
         </w:rPr>
+        <w:lastRenderedPageBreak/>
         <w:drawing>
           <wp:inline distT="0" distB="0" distL="0" distR="0" wp14:anchorId="0B7E7F41" wp14:editId="0EE4A673">
             <wp:extent cx="5009524" cy="2571429"/>
@@ -17187,7 +18290,6 @@
         <w:rPr>
           <w:noProof/>
         </w:rPr>
-        <w:lastRenderedPageBreak/>
         <w:drawing>
           <wp:inline distT="0" distB="0" distL="0" distR="0" wp14:anchorId="484FD510" wp14:editId="617C80B9">
             <wp:extent cx="5274310" cy="2336800"/>
@@ -17284,6 +18386,7 @@
           <w:rFonts w:hint="eastAsia"/>
           <w:color w:val="FF0000"/>
         </w:rPr>
+        <w:lastRenderedPageBreak/>
         <w:t>Mark Word</w:t>
       </w:r>
       <w:r>
@@ -17827,14 +18930,7 @@
         <w:rPr>
           <w:rFonts w:hint="eastAsia"/>
         </w:rPr>
-        <w:t>，</w:t>
-      </w:r>
-      <w:r>
-        <w:rPr>
-          <w:rFonts w:hint="eastAsia"/>
-        </w:rPr>
-        <w:lastRenderedPageBreak/>
-        <w:t>相同的字段总是分配在一起，在满足这个条件的</w:t>
+        <w:t>，相同的字段总是分配在一起，在满足这个条件的</w:t>
       </w:r>
       <w:proofErr w:type="gramStart"/>
       <w:r>
@@ -17990,7 +19086,14 @@
         <w:rPr>
           <w:rFonts w:hint="eastAsia"/>
         </w:rPr>
-        <w:t>数据操作堆上的具体对象。目前主流的访问方式有使用句柄和直接指针。</w:t>
+        <w:t>数据操作堆上的具体对象。目前主流</w:t>
+      </w:r>
+      <w:r>
+        <w:rPr>
+          <w:rFonts w:hint="eastAsia"/>
+        </w:rPr>
+        <w:lastRenderedPageBreak/>
+        <w:t>的访问方式有使用句柄和直接指针。</w:t>
       </w:r>
     </w:p>
     <w:p>
@@ -18172,7 +19275,6 @@
         <w:rPr>
           <w:noProof/>
         </w:rPr>
-        <w:lastRenderedPageBreak/>
         <w:drawing>
           <wp:inline distT="0" distB="0" distL="0" distR="0" wp14:anchorId="6F8B27A1" wp14:editId="2E0C1AD5">
             <wp:extent cx="5274310" cy="2269490"/>
@@ -18289,7 +19391,14 @@
         <w:rPr>
           <w:rFonts w:hint="eastAsia"/>
         </w:rPr>
-        <w:t>到对象之间有可达路径来避免垃圾回收机制清除这些对象，那么在对象数量达到最大堆的容量限制之后就会产生内存溢出异常。</w:t>
+        <w:t>到对象</w:t>
+      </w:r>
+      <w:r>
+        <w:rPr>
+          <w:rFonts w:hint="eastAsia"/>
+        </w:rPr>
+        <w:lastRenderedPageBreak/>
+        <w:t>之间有可达路径来避免垃圾回收机制清除这些对象，那么在对象数量达到最大堆的容量限制之后就会产生内存溢出异常。</w:t>
       </w:r>
     </w:p>
     <w:p>
@@ -18699,7 +19808,6 @@
         <w:rPr>
           <w:rFonts w:hint="eastAsia"/>
         </w:rPr>
-        <w:lastRenderedPageBreak/>
         <w:t>方法区和运行时常量池溢出</w:t>
       </w:r>
     </w:p>
@@ -18947,6 +20055,7 @@
         <w:rPr>
           <w:rFonts w:hint="eastAsia"/>
         </w:rPr>
+        <w:lastRenderedPageBreak/>
         <w:t>由</w:t>
       </w:r>
       <w:r>
@@ -19282,7 +20391,6 @@
         <w:rPr>
           <w:rFonts w:hint="eastAsia"/>
         </w:rPr>
-        <w:lastRenderedPageBreak/>
         <w:t>对象被</w:t>
       </w:r>
       <w:r>
@@ -19620,7 +20728,14 @@
         <w:rPr>
           <w:rFonts w:hint="eastAsia"/>
         </w:rPr>
-        <w:t>老年代，但这只是个最大值，并不代表一定是这个值）之后，仍然存活的对象（其实只有</w:t>
+        <w:t>老年代，但这只是个最</w:t>
+      </w:r>
+      <w:r>
+        <w:rPr>
+          <w:rFonts w:hint="eastAsia"/>
+        </w:rPr>
+        <w:lastRenderedPageBreak/>
+        <w:t>大值，并不代表一定是这个值）之后，仍然存活的对象（其实只有</w:t>
       </w:r>
       <w:proofErr w:type="gramStart"/>
       <w:r>
@@ -19800,7 +20915,6 @@
         <w:rPr>
           <w:rFonts w:hint="eastAsia"/>
         </w:rPr>
-        <w:lastRenderedPageBreak/>
         <w:t>Major GC</w:t>
       </w:r>
       <w:r>
@@ -20057,6 +21171,7 @@
         <w:rPr>
           <w:rFonts w:hint="eastAsia"/>
         </w:rPr>
+        <w:lastRenderedPageBreak/>
         <w:t>如何优化</w:t>
       </w:r>
       <w:r>
@@ -20317,7 +21432,6 @@
         <w:rPr>
           <w:rFonts w:hint="eastAsia"/>
         </w:rPr>
-        <w:lastRenderedPageBreak/>
         <w:t>-Xmx3550m</w:t>
       </w:r>
       <w:r>
@@ -20759,7 +21873,14 @@
         <w:rPr>
           <w:rFonts w:hint="eastAsia"/>
         </w:rPr>
-        <w:t>区）与年老代的比值（除去持久代）。设置为</w:t>
+        <w:t>区）与年老代的比</w:t>
+      </w:r>
+      <w:r>
+        <w:rPr>
+          <w:rFonts w:hint="eastAsia"/>
+        </w:rPr>
+        <w:lastRenderedPageBreak/>
+        <w:t>值（除去持久代）。设置为</w:t>
       </w:r>
       <w:r>
         <w:rPr>

--- a/JVM虚拟机.docx
+++ b/JVM虚拟机.docx
@@ -13659,18 +13659,6 @@
     </w:p>
     <w:p>
       <w:pPr>
-        <w:spacing w:after="81"/>
-        <w:ind w:firstLine="480"/>
-      </w:pPr>
-    </w:p>
-    <w:p>
-      <w:pPr>
-        <w:spacing w:after="81"/>
-        <w:ind w:firstLine="480"/>
-      </w:pPr>
-    </w:p>
-    <w:p>
-      <w:pPr>
         <w:pStyle w:val="4"/>
         <w:ind w:firstLineChars="200" w:firstLine="482"/>
       </w:pPr>
@@ -13716,10 +13704,10 @@
         <w:pStyle w:val="aa"/>
         <w:numPr>
           <w:ilvl w:val="0"/>
-          <w:numId w:val="24"/>
+          <w:numId w:val="26"/>
         </w:numPr>
         <w:spacing w:after="81"/>
-        <w:ind w:firstLine="480"/>
+        <w:ind w:firstLineChars="0"/>
       </w:pPr>
       <w:r>
         <w:rPr>
@@ -13740,6 +13728,72 @@
           <w:rFonts w:hint="eastAsia"/>
         </w:rPr>
         <w:t>会紧接着在发生非正常执行情况的字节码指令之后抛出。例如：</w:t>
+      </w:r>
+    </w:p>
+    <w:p>
+      <w:pPr>
+        <w:pStyle w:val="aa"/>
+        <w:numPr>
+          <w:ilvl w:val="2"/>
+          <w:numId w:val="31"/>
+        </w:numPr>
+        <w:spacing w:after="81"/>
+        <w:ind w:firstLineChars="0"/>
+      </w:pPr>
+      <w:r>
+        <w:rPr>
+          <w:rFonts w:hint="eastAsia"/>
+        </w:rPr>
+        <w:t>字节码指令所蕴含的操作违反了</w:t>
+      </w:r>
+      <w:r>
+        <w:rPr>
+          <w:rFonts w:hint="eastAsia"/>
+        </w:rPr>
+        <w:t xml:space="preserve"> Java </w:t>
+      </w:r>
+      <w:r>
+        <w:rPr>
+          <w:rFonts w:hint="eastAsia"/>
+        </w:rPr>
+        <w:t>语言的语义，如访问一个超出数组边界范围的元素。</w:t>
+      </w:r>
+    </w:p>
+    <w:p>
+      <w:pPr>
+        <w:pStyle w:val="aa"/>
+        <w:numPr>
+          <w:ilvl w:val="2"/>
+          <w:numId w:val="31"/>
+        </w:numPr>
+        <w:spacing w:after="81"/>
+        <w:ind w:firstLineChars="0"/>
+      </w:pPr>
+      <w:r>
+        <w:rPr>
+          <w:rFonts w:hint="eastAsia"/>
+        </w:rPr>
+        <w:t>类在加载或者链接时出现错误。</w:t>
+      </w:r>
+    </w:p>
+    <w:p>
+      <w:pPr>
+        <w:pStyle w:val="aa"/>
+        <w:numPr>
+          <w:ilvl w:val="2"/>
+          <w:numId w:val="31"/>
+        </w:numPr>
+        <w:spacing w:after="81"/>
+        <w:ind w:firstLineChars="0"/>
+        <w:rPr>
+          <w:rFonts w:hint="eastAsia"/>
+        </w:rPr>
+      </w:pPr>
+      <w:r>
+        <w:rPr>
+          <w:rFonts w:hint="eastAsia"/>
+        </w:rPr>
+        <w:t>使用某些资源的时候产生资源限制，例如使用了太多的内存。</w:t>
       </w:r>
     </w:p>
     <w:p>
@@ -13747,28 +13801,21 @@
         <w:pStyle w:val="aa"/>
         <w:numPr>
           <w:ilvl w:val="0"/>
-          <w:numId w:val="23"/>
+          <w:numId w:val="26"/>
         </w:numPr>
         <w:spacing w:after="81"/>
-        <w:ind w:firstLine="480"/>
-      </w:pPr>
-      <w:r>
-        <w:rPr>
-          <w:rFonts w:hint="eastAsia"/>
-        </w:rPr>
-        <w:t>字节码指令所蕴含的操作违反了</w:t>
-      </w:r>
-      <w:r>
-        <w:rPr>
-          <w:rFonts w:hint="eastAsia"/>
-        </w:rPr>
-        <w:t xml:space="preserve"> Java </w:t>
-      </w:r>
-      <w:r>
-        <w:rPr>
-          <w:rFonts w:hint="eastAsia"/>
-        </w:rPr>
-        <w:t>语言的语义，如访问一个超出数组边界范围的元素。</w:t>
+        <w:ind w:firstLineChars="0"/>
+      </w:pPr>
+      <w:proofErr w:type="spellStart"/>
+      <w:r>
+        <w:t>athrow</w:t>
+      </w:r>
+      <w:proofErr w:type="spellEnd"/>
+      <w:r>
+        <w:t xml:space="preserve"> </w:t>
+      </w:r>
+      <w:r>
+        <w:t>字节码指令被执行。</w:t>
       </w:r>
     </w:p>
     <w:p>
@@ -13776,16 +13823,13 @@
         <w:pStyle w:val="aa"/>
         <w:numPr>
           <w:ilvl w:val="0"/>
-          <w:numId w:val="23"/>
+          <w:numId w:val="26"/>
         </w:numPr>
         <w:spacing w:after="81"/>
-        <w:ind w:firstLine="480"/>
-      </w:pPr>
-      <w:r>
-        <w:rPr>
-          <w:rFonts w:hint="eastAsia"/>
-        </w:rPr>
-        <w:t>类在加载或者链接时出现错误。</w:t>
+        <w:ind w:firstLineChars="0"/>
+      </w:pPr>
+      <w:r>
+        <w:t>由于以下原因，导致了异步异常的出现：</w:t>
       </w:r>
     </w:p>
     <w:p>
@@ -13793,16 +13837,16 @@
         <w:pStyle w:val="aa"/>
         <w:numPr>
           <w:ilvl w:val="0"/>
-          <w:numId w:val="23"/>
+          <w:numId w:val="32"/>
         </w:numPr>
         <w:spacing w:after="81"/>
-        <w:ind w:firstLine="480"/>
-      </w:pPr>
-      <w:r>
-        <w:rPr>
-          <w:rFonts w:hint="eastAsia"/>
-        </w:rPr>
-        <w:t>使用某些资源的时候产生资源限制，例如使用了太多的内存。</w:t>
+        <w:ind w:firstLineChars="0"/>
+      </w:pPr>
+      <w:r>
+        <w:t xml:space="preserve">Java </w:t>
+      </w:r>
+      <w:r>
+        <w:t>虚拟机实现的内部程序错误。</w:t>
       </w:r>
     </w:p>
     <w:p>
@@ -13810,129 +13854,108 @@
         <w:pStyle w:val="aa"/>
         <w:numPr>
           <w:ilvl w:val="0"/>
-          <w:numId w:val="24"/>
+          <w:numId w:val="32"/>
         </w:numPr>
         <w:spacing w:after="81"/>
-        <w:ind w:firstLine="480"/>
-      </w:pPr>
+        <w:ind w:firstLineChars="0"/>
+      </w:pPr>
+      <w:r>
+        <w:t>调用了</w:t>
+      </w:r>
+      <w:r>
+        <w:t xml:space="preserve"> Thread </w:t>
+      </w:r>
+      <w:r>
+        <w:t>或者</w:t>
+      </w:r>
+      <w:r>
+        <w:t xml:space="preserve"> </w:t>
+      </w:r>
       <w:proofErr w:type="spellStart"/>
       <w:r>
-        <w:t>athrow</w:t>
+        <w:t>ThreadGroup</w:t>
       </w:r>
       <w:proofErr w:type="spellEnd"/>
       <w:r>
         <w:t xml:space="preserve"> </w:t>
       </w:r>
       <w:r>
-        <w:t>字节码指令被执行。</w:t>
-      </w:r>
-    </w:p>
-    <w:p>
-      <w:pPr>
-        <w:pStyle w:val="aa"/>
-        <w:numPr>
-          <w:ilvl w:val="0"/>
-          <w:numId w:val="24"/>
-        </w:numPr>
+        <w:t>的</w:t>
+      </w:r>
+      <w:r>
+        <w:t xml:space="preserve"> stop </w:t>
+      </w:r>
+      <w:r>
+        <w:t>方法。</w:t>
+      </w:r>
+    </w:p>
+    <w:p>
+      <w:pPr>
+        <w:spacing w:after="81"/>
+        <w:ind w:left="840" w:firstLine="480"/>
+      </w:pPr>
+      <w:r>
+        <w:t>当某条线程调用了</w:t>
+      </w:r>
+      <w:r>
+        <w:t xml:space="preserve"> stop </w:t>
+      </w:r>
+      <w:r>
+        <w:t>方法时，将会影响到其他的线程，或者在线程组中的所有线程。</w:t>
+      </w:r>
+      <w:r>
+        <w:t xml:space="preserve"> </w:t>
+      </w:r>
+      <w:r>
+        <w:t>这时候其他线程中出现的异常就是异步异常，因为这些异常可能出现在程序执行过程的任</w:t>
+      </w:r>
+      <w:r>
+        <w:t xml:space="preserve"> </w:t>
+      </w:r>
+      <w:r>
+        <w:t>何位置。虚拟机的内部异常也被认为是一种异步异常</w:t>
+      </w:r>
+      <w:r>
+        <w:rPr>
+          <w:rFonts w:hint="eastAsia"/>
+        </w:rPr>
+        <w:t>。</w:t>
+      </w:r>
+    </w:p>
+    <w:p>
+      <w:pPr>
         <w:spacing w:after="81"/>
         <w:ind w:firstLine="480"/>
       </w:pPr>
-      <w:r>
-        <w:t>由于以下原因，导致了异步异常的出现：</w:t>
-      </w:r>
-    </w:p>
-    <w:p>
-      <w:pPr>
-        <w:pStyle w:val="aa"/>
-        <w:numPr>
-          <w:ilvl w:val="0"/>
-          <w:numId w:val="25"/>
-        </w:numPr>
+    </w:p>
+    <w:p>
+      <w:pPr>
         <w:spacing w:after="81"/>
         <w:ind w:firstLine="480"/>
       </w:pPr>
-      <w:r>
-        <w:t>调用了</w:t>
-      </w:r>
-      <w:r>
-        <w:t xml:space="preserve"> Thread </w:t>
-      </w:r>
-      <w:r>
-        <w:t>或者</w:t>
-      </w:r>
-      <w:r>
-        <w:t xml:space="preserve"> </w:t>
-      </w:r>
-      <w:proofErr w:type="spellStart"/>
-      <w:r>
-        <w:t>ThreadGroup</w:t>
-      </w:r>
-      <w:proofErr w:type="spellEnd"/>
-      <w:r>
-        <w:t xml:space="preserve"> </w:t>
-      </w:r>
-      <w:r>
-        <w:t>的</w:t>
-      </w:r>
-      <w:r>
-        <w:t xml:space="preserve"> stop </w:t>
-      </w:r>
-      <w:r>
-        <w:t>方法。</w:t>
-      </w:r>
-    </w:p>
-    <w:p>
-      <w:pPr>
-        <w:pStyle w:val="aa"/>
-        <w:numPr>
-          <w:ilvl w:val="0"/>
-          <w:numId w:val="25"/>
-        </w:numPr>
+    </w:p>
+    <w:p>
+      <w:pPr>
         <w:spacing w:after="81"/>
         <w:ind w:firstLine="480"/>
       </w:pPr>
-      <w:r>
-        <w:t xml:space="preserve">Java </w:t>
-      </w:r>
-      <w:r>
-        <w:t>虚拟机实现的内部程序错误。</w:t>
-      </w:r>
-    </w:p>
-    <w:p>
-      <w:pPr>
-        <w:spacing w:after="81"/>
-        <w:ind w:left="840" w:firstLine="480"/>
-      </w:pPr>
-      <w:r>
-        <w:t>当某条线程调用了</w:t>
-      </w:r>
-      <w:r>
-        <w:t xml:space="preserve"> stop </w:t>
-      </w:r>
-      <w:r>
-        <w:t>方法时，将会影响到其他的线程，或者在线程组中的所有线程。</w:t>
-      </w:r>
-      <w:r>
-        <w:t xml:space="preserve"> </w:t>
-      </w:r>
-      <w:r>
-        <w:t>这时候其他线程中出现的异常就是异步异常，因为这些异常可能出现在程序执行过程的任</w:t>
-      </w:r>
-      <w:r>
-        <w:t xml:space="preserve"> </w:t>
-      </w:r>
-      <w:r>
-        <w:t>何位置。虚拟机的内部异常也</w:t>
-      </w:r>
-      <w:r>
-        <w:lastRenderedPageBreak/>
-        <w:t>被认为是一种异步异常</w:t>
-      </w:r>
-      <w:r>
-        <w:rPr>
-          <w:rFonts w:hint="eastAsia"/>
-        </w:rPr>
-        <w:t>。</w:t>
+    </w:p>
+    <w:p>
+      <w:pPr>
+        <w:pStyle w:val="4"/>
+        <w:ind w:firstLineChars="200" w:firstLine="482"/>
+      </w:pPr>
+      <w:r>
+        <w:rPr>
+          <w:rFonts w:hint="eastAsia"/>
+        </w:rPr>
+        <w:t>异常捕获</w:t>
+      </w:r>
+      <w:r>
+        <w:rPr>
+          <w:rFonts w:hint="eastAsia"/>
+        </w:rPr>
+        <w:t>流程</w:t>
       </w:r>
     </w:p>
     <w:p>
@@ -13940,65 +13963,331 @@
         <w:spacing w:after="81"/>
         <w:ind w:firstLine="480"/>
       </w:pPr>
+      <w:r>
+        <w:rPr>
+          <w:rFonts w:hint="eastAsia"/>
+        </w:rPr>
+        <w:t>接上回我们讲</w:t>
+      </w:r>
+      <w:r>
+        <w:rPr>
+          <w:rFonts w:hint="eastAsia"/>
+        </w:rPr>
+        <w:t>的</w:t>
+      </w:r>
+      <w:r>
+        <w:rPr>
+          <w:rFonts w:hint="eastAsia"/>
+        </w:rPr>
+        <w:t>java</w:t>
+      </w:r>
+      <w:r>
+        <w:rPr>
+          <w:rFonts w:hint="eastAsia"/>
+        </w:rPr>
+        <w:t>虚拟机</w:t>
+      </w:r>
+      <w:proofErr w:type="gramStart"/>
+      <w:r>
+        <w:rPr>
+          <w:rFonts w:hint="eastAsia"/>
+        </w:rPr>
+        <w:t>栈</w:t>
+      </w:r>
+      <w:proofErr w:type="gramEnd"/>
+      <w:r>
+        <w:rPr>
+          <w:rFonts w:hint="eastAsia"/>
+        </w:rPr>
+        <w:t>，当一个方法正常执行完毕，</w:t>
+      </w:r>
+      <w:r>
+        <w:rPr>
+          <w:rFonts w:hint="eastAsia"/>
+        </w:rPr>
+        <w:t>Java</w:t>
+      </w:r>
+      <w:r>
+        <w:rPr>
+          <w:rFonts w:hint="eastAsia"/>
+        </w:rPr>
+        <w:t>虚拟机会从调用</w:t>
+      </w:r>
+      <w:proofErr w:type="gramStart"/>
+      <w:r>
+        <w:rPr>
+          <w:rFonts w:hint="eastAsia"/>
+        </w:rPr>
+        <w:t>栈</w:t>
+      </w:r>
+      <w:proofErr w:type="gramEnd"/>
+      <w:r>
+        <w:rPr>
+          <w:rFonts w:hint="eastAsia"/>
+        </w:rPr>
+        <w:t>中弹出该方法的</w:t>
+      </w:r>
+      <w:proofErr w:type="gramStart"/>
+      <w:r>
+        <w:rPr>
+          <w:rFonts w:hint="eastAsia"/>
+        </w:rPr>
+        <w:t>栈</w:t>
+      </w:r>
+      <w:proofErr w:type="gramEnd"/>
+      <w:r>
+        <w:rPr>
+          <w:rFonts w:hint="eastAsia"/>
+        </w:rPr>
+        <w:t>结构，然后继续处理前一个方法。如果在执行方法的过程中抛出异常，则</w:t>
+      </w:r>
+      <w:r>
+        <w:rPr>
+          <w:rFonts w:hint="eastAsia"/>
+        </w:rPr>
+        <w:t>Java</w:t>
+      </w:r>
+      <w:r>
+        <w:rPr>
+          <w:rFonts w:hint="eastAsia"/>
+        </w:rPr>
+        <w:t>虚拟机必须找到能捕获该异常的</w:t>
+      </w:r>
+      <w:r>
+        <w:rPr>
+          <w:rFonts w:hint="eastAsia"/>
+        </w:rPr>
+        <w:t>catch</w:t>
+      </w:r>
+      <w:r>
+        <w:rPr>
+          <w:rFonts w:hint="eastAsia"/>
+        </w:rPr>
+        <w:t>代码块。它首先查看当前方法是否存在这样的</w:t>
+      </w:r>
+      <w:r>
+        <w:rPr>
+          <w:rFonts w:hint="eastAsia"/>
+        </w:rPr>
+        <w:t>catch</w:t>
+      </w:r>
+      <w:r>
+        <w:rPr>
+          <w:rFonts w:hint="eastAsia"/>
+        </w:rPr>
+        <w:t>代码块，如果存在，那么就执行该</w:t>
+      </w:r>
+      <w:r>
+        <w:rPr>
+          <w:rFonts w:hint="eastAsia"/>
+        </w:rPr>
+        <w:t>catch</w:t>
+      </w:r>
+      <w:r>
+        <w:rPr>
+          <w:rFonts w:hint="eastAsia"/>
+        </w:rPr>
+        <w:t>代码块；否则，</w:t>
+      </w:r>
+      <w:r>
+        <w:rPr>
+          <w:rFonts w:hint="eastAsia"/>
+        </w:rPr>
+        <w:t>Java</w:t>
+      </w:r>
+      <w:r>
+        <w:rPr>
+          <w:rFonts w:hint="eastAsia"/>
+        </w:rPr>
+        <w:t>虚拟机会从调用</w:t>
+      </w:r>
+      <w:proofErr w:type="gramStart"/>
+      <w:r>
+        <w:rPr>
+          <w:rFonts w:hint="eastAsia"/>
+        </w:rPr>
+        <w:t>栈</w:t>
+      </w:r>
+      <w:proofErr w:type="gramEnd"/>
+      <w:r>
+        <w:rPr>
+          <w:rFonts w:hint="eastAsia"/>
+        </w:rPr>
+        <w:t>中弹出该方法的</w:t>
+      </w:r>
+      <w:proofErr w:type="gramStart"/>
+      <w:r>
+        <w:rPr>
+          <w:rFonts w:hint="eastAsia"/>
+        </w:rPr>
+        <w:t>栈</w:t>
+      </w:r>
+      <w:proofErr w:type="gramEnd"/>
+      <w:r>
+        <w:rPr>
+          <w:rFonts w:hint="eastAsia"/>
+        </w:rPr>
+        <w:t>结构，继续到前一个方法中查找合适的</w:t>
+      </w:r>
+      <w:r>
+        <w:rPr>
+          <w:rFonts w:hint="eastAsia"/>
+        </w:rPr>
+        <w:t>catch</w:t>
+      </w:r>
+      <w:r>
+        <w:rPr>
+          <w:rFonts w:hint="eastAsia"/>
+        </w:rPr>
+        <w:t>代码块。在回溯过程中，如果</w:t>
+      </w:r>
+      <w:r>
+        <w:rPr>
+          <w:rFonts w:hint="eastAsia"/>
+        </w:rPr>
+        <w:t>Java</w:t>
+      </w:r>
+      <w:r>
+        <w:rPr>
+          <w:rFonts w:hint="eastAsia"/>
+        </w:rPr>
+        <w:t>虚拟机在某个方法中找到了处理该异常的代码块，则该方法的</w:t>
+      </w:r>
+      <w:proofErr w:type="gramStart"/>
+      <w:r>
+        <w:rPr>
+          <w:rFonts w:hint="eastAsia"/>
+        </w:rPr>
+        <w:t>栈</w:t>
+      </w:r>
+      <w:proofErr w:type="gramEnd"/>
+      <w:r>
+        <w:rPr>
+          <w:rFonts w:hint="eastAsia"/>
+        </w:rPr>
+        <w:t>结构将成为</w:t>
+      </w:r>
+      <w:proofErr w:type="gramStart"/>
+      <w:r>
+        <w:rPr>
+          <w:rFonts w:hint="eastAsia"/>
+        </w:rPr>
+        <w:t>栈</w:t>
+      </w:r>
+      <w:proofErr w:type="gramEnd"/>
+      <w:r>
+        <w:rPr>
+          <w:rFonts w:hint="eastAsia"/>
+        </w:rPr>
+        <w:t>顶元素，程序流程将转到该方法的异常处理代码部分继续执行。当</w:t>
+      </w:r>
+      <w:r>
+        <w:rPr>
+          <w:rFonts w:hint="eastAsia"/>
+        </w:rPr>
+        <w:t>Java</w:t>
+      </w:r>
+      <w:r>
+        <w:rPr>
+          <w:rFonts w:hint="eastAsia"/>
+        </w:rPr>
+        <w:t>虚拟机追溯到调用</w:t>
+      </w:r>
+      <w:proofErr w:type="gramStart"/>
+      <w:r>
+        <w:rPr>
+          <w:rFonts w:hint="eastAsia"/>
+        </w:rPr>
+        <w:t>栈</w:t>
+      </w:r>
+      <w:proofErr w:type="gramEnd"/>
+      <w:r>
+        <w:rPr>
+          <w:rFonts w:hint="eastAsia"/>
+        </w:rPr>
+        <w:t>的底部的方法时，如果仍然没有找到处理该异常的代码块，按以下步骤处理。</w:t>
+      </w:r>
     </w:p>
     <w:p>
       <w:pPr>
         <w:spacing w:after="81"/>
         <w:ind w:firstLine="480"/>
       </w:pPr>
+      <w:r>
+        <w:rPr>
+          <w:rFonts w:hint="eastAsia"/>
+        </w:rPr>
+        <w:t>（</w:t>
+      </w:r>
+      <w:r>
+        <w:rPr>
+          <w:rFonts w:hint="eastAsia"/>
+        </w:rPr>
+        <w:t>1</w:t>
+      </w:r>
+      <w:r>
+        <w:rPr>
+          <w:rFonts w:hint="eastAsia"/>
+        </w:rPr>
+        <w:t>）调用异常对象的</w:t>
+      </w:r>
+      <w:proofErr w:type="spellStart"/>
+      <w:r>
+        <w:rPr>
+          <w:rFonts w:hint="eastAsia"/>
+        </w:rPr>
+        <w:t>printStackTrace</w:t>
+      </w:r>
+      <w:proofErr w:type="spellEnd"/>
+      <w:r>
+        <w:rPr>
+          <w:rFonts w:hint="eastAsia"/>
+        </w:rPr>
+        <w:t>()</w:t>
+      </w:r>
+      <w:r>
+        <w:rPr>
+          <w:rFonts w:hint="eastAsia"/>
+        </w:rPr>
+        <w:t>方法，打印来自方法调用</w:t>
+      </w:r>
+      <w:proofErr w:type="gramStart"/>
+      <w:r>
+        <w:rPr>
+          <w:rFonts w:hint="eastAsia"/>
+        </w:rPr>
+        <w:t>栈</w:t>
+      </w:r>
+      <w:proofErr w:type="gramEnd"/>
+      <w:r>
+        <w:rPr>
+          <w:rFonts w:hint="eastAsia"/>
+        </w:rPr>
+        <w:t>的异常信息。</w:t>
+      </w:r>
     </w:p>
     <w:p>
       <w:pPr>
         <w:spacing w:after="81"/>
         <w:ind w:firstLine="480"/>
       </w:pPr>
-    </w:p>
-    <w:p>
-      <w:pPr>
-        <w:pStyle w:val="4"/>
-        <w:ind w:firstLineChars="200" w:firstLine="482"/>
-      </w:pPr>
-      <w:r>
-        <w:rPr>
-          <w:rFonts w:hint="eastAsia"/>
-        </w:rPr>
-        <w:t>异常捕获</w:t>
-      </w:r>
-      <w:r>
-        <w:rPr>
-          <w:rFonts w:hint="eastAsia"/>
-        </w:rPr>
-        <w:t>流程</w:t>
-      </w:r>
-    </w:p>
-    <w:p>
-      <w:pPr>
-        <w:spacing w:after="81"/>
-        <w:ind w:firstLine="480"/>
-      </w:pPr>
-      <w:r>
-        <w:rPr>
-          <w:rFonts w:hint="eastAsia"/>
-        </w:rPr>
-        <w:t>接上回我们讲</w:t>
-      </w:r>
-      <w:r>
-        <w:rPr>
-          <w:rFonts w:hint="eastAsia"/>
-        </w:rPr>
-        <w:t>的</w:t>
-      </w:r>
-      <w:r>
-        <w:rPr>
-          <w:rFonts w:hint="eastAsia"/>
-        </w:rPr>
-        <w:t>java</w:t>
-      </w:r>
-      <w:r>
-        <w:rPr>
-          <w:rFonts w:hint="eastAsia"/>
-        </w:rPr>
-        <w:t>虚拟机</w:t>
+      <w:r>
+        <w:rPr>
+          <w:rFonts w:hint="eastAsia"/>
+        </w:rPr>
+        <w:t>（</w:t>
+      </w:r>
+      <w:r>
+        <w:rPr>
+          <w:rFonts w:hint="eastAsia"/>
+        </w:rPr>
+        <w:t>2</w:t>
+      </w:r>
+      <w:r>
+        <w:rPr>
+          <w:rFonts w:hint="eastAsia"/>
+        </w:rPr>
+        <w:t>）如果该线程不是主线程，那么终止这个线程，其他线程继续正常运行。如果该线程是主线程（即方法调用</w:t>
       </w:r>
       <w:proofErr w:type="gramStart"/>
       <w:r>
@@ -14012,308 +14301,6 @@
         <w:rPr>
           <w:rFonts w:hint="eastAsia"/>
         </w:rPr>
-        <w:t>，当一个方法正常执行完毕，</w:t>
-      </w:r>
-      <w:r>
-        <w:rPr>
-          <w:rFonts w:hint="eastAsia"/>
-        </w:rPr>
-        <w:t>Java</w:t>
-      </w:r>
-      <w:r>
-        <w:rPr>
-          <w:rFonts w:hint="eastAsia"/>
-        </w:rPr>
-        <w:t>虚拟机会从调用</w:t>
-      </w:r>
-      <w:proofErr w:type="gramStart"/>
-      <w:r>
-        <w:rPr>
-          <w:rFonts w:hint="eastAsia"/>
-        </w:rPr>
-        <w:t>栈</w:t>
-      </w:r>
-      <w:proofErr w:type="gramEnd"/>
-      <w:r>
-        <w:rPr>
-          <w:rFonts w:hint="eastAsia"/>
-        </w:rPr>
-        <w:t>中弹出该方法的</w:t>
-      </w:r>
-      <w:proofErr w:type="gramStart"/>
-      <w:r>
-        <w:rPr>
-          <w:rFonts w:hint="eastAsia"/>
-        </w:rPr>
-        <w:t>栈</w:t>
-      </w:r>
-      <w:proofErr w:type="gramEnd"/>
-      <w:r>
-        <w:rPr>
-          <w:rFonts w:hint="eastAsia"/>
-        </w:rPr>
-        <w:t>结构，然后继续处理前一个方法。如果在执行方法的过程中抛出异常，则</w:t>
-      </w:r>
-      <w:r>
-        <w:rPr>
-          <w:rFonts w:hint="eastAsia"/>
-        </w:rPr>
-        <w:t>Java</w:t>
-      </w:r>
-      <w:r>
-        <w:rPr>
-          <w:rFonts w:hint="eastAsia"/>
-        </w:rPr>
-        <w:t>虚拟机必须找到能捕获该异常的</w:t>
-      </w:r>
-      <w:r>
-        <w:rPr>
-          <w:rFonts w:hint="eastAsia"/>
-        </w:rPr>
-        <w:t>catch</w:t>
-      </w:r>
-      <w:r>
-        <w:rPr>
-          <w:rFonts w:hint="eastAsia"/>
-        </w:rPr>
-        <w:t>代码块。它首先查看当前方法是否存在这样的</w:t>
-      </w:r>
-      <w:r>
-        <w:rPr>
-          <w:rFonts w:hint="eastAsia"/>
-        </w:rPr>
-        <w:t>catch</w:t>
-      </w:r>
-      <w:r>
-        <w:rPr>
-          <w:rFonts w:hint="eastAsia"/>
-        </w:rPr>
-        <w:t>代码块，如果存在，那么就执行该</w:t>
-      </w:r>
-      <w:r>
-        <w:rPr>
-          <w:rFonts w:hint="eastAsia"/>
-        </w:rPr>
-        <w:t>catch</w:t>
-      </w:r>
-      <w:r>
-        <w:rPr>
-          <w:rFonts w:hint="eastAsia"/>
-        </w:rPr>
-        <w:t>代码块；否则，</w:t>
-      </w:r>
-      <w:r>
-        <w:rPr>
-          <w:rFonts w:hint="eastAsia"/>
-        </w:rPr>
-        <w:t>Java</w:t>
-      </w:r>
-      <w:r>
-        <w:rPr>
-          <w:rFonts w:hint="eastAsia"/>
-        </w:rPr>
-        <w:t>虚拟机会从调用</w:t>
-      </w:r>
-      <w:proofErr w:type="gramStart"/>
-      <w:r>
-        <w:rPr>
-          <w:rFonts w:hint="eastAsia"/>
-        </w:rPr>
-        <w:t>栈</w:t>
-      </w:r>
-      <w:proofErr w:type="gramEnd"/>
-      <w:r>
-        <w:rPr>
-          <w:rFonts w:hint="eastAsia"/>
-        </w:rPr>
-        <w:t>中弹出该方法的</w:t>
-      </w:r>
-      <w:proofErr w:type="gramStart"/>
-      <w:r>
-        <w:rPr>
-          <w:rFonts w:hint="eastAsia"/>
-        </w:rPr>
-        <w:t>栈</w:t>
-      </w:r>
-      <w:proofErr w:type="gramEnd"/>
-      <w:r>
-        <w:rPr>
-          <w:rFonts w:hint="eastAsia"/>
-        </w:rPr>
-        <w:t>结构，继续到前一个方法中查找合适的</w:t>
-      </w:r>
-      <w:r>
-        <w:rPr>
-          <w:rFonts w:hint="eastAsia"/>
-        </w:rPr>
-        <w:t>catch</w:t>
-      </w:r>
-      <w:r>
-        <w:rPr>
-          <w:rFonts w:hint="eastAsia"/>
-        </w:rPr>
-        <w:t>代码块。在回溯过程中，如果</w:t>
-      </w:r>
-      <w:r>
-        <w:rPr>
-          <w:rFonts w:hint="eastAsia"/>
-        </w:rPr>
-        <w:t>Java</w:t>
-      </w:r>
-      <w:r>
-        <w:rPr>
-          <w:rFonts w:hint="eastAsia"/>
-        </w:rPr>
-        <w:t>虚拟机在某个方法中找到了处理该异常的代码块，则该方法的</w:t>
-      </w:r>
-      <w:proofErr w:type="gramStart"/>
-      <w:r>
-        <w:rPr>
-          <w:rFonts w:hint="eastAsia"/>
-        </w:rPr>
-        <w:t>栈</w:t>
-      </w:r>
-      <w:proofErr w:type="gramEnd"/>
-      <w:r>
-        <w:rPr>
-          <w:rFonts w:hint="eastAsia"/>
-        </w:rPr>
-        <w:t>结构将成为</w:t>
-      </w:r>
-      <w:proofErr w:type="gramStart"/>
-      <w:r>
-        <w:rPr>
-          <w:rFonts w:hint="eastAsia"/>
-        </w:rPr>
-        <w:t>栈</w:t>
-      </w:r>
-      <w:proofErr w:type="gramEnd"/>
-      <w:r>
-        <w:rPr>
-          <w:rFonts w:hint="eastAsia"/>
-        </w:rPr>
-        <w:t>顶元素，程序流程将转到该方法的异常处理代码部分继续执行。当</w:t>
-      </w:r>
-      <w:r>
-        <w:rPr>
-          <w:rFonts w:hint="eastAsia"/>
-        </w:rPr>
-        <w:t>Java</w:t>
-      </w:r>
-      <w:r>
-        <w:rPr>
-          <w:rFonts w:hint="eastAsia"/>
-        </w:rPr>
-        <w:t>虚拟机追溯到调用</w:t>
-      </w:r>
-      <w:proofErr w:type="gramStart"/>
-      <w:r>
-        <w:rPr>
-          <w:rFonts w:hint="eastAsia"/>
-        </w:rPr>
-        <w:t>栈</w:t>
-      </w:r>
-      <w:proofErr w:type="gramEnd"/>
-      <w:r>
-        <w:rPr>
-          <w:rFonts w:hint="eastAsia"/>
-        </w:rPr>
-        <w:t>的底部的方法时，如果仍然没有找到处理该异常的代码块，按以下步骤处理。</w:t>
-      </w:r>
-    </w:p>
-    <w:p>
-      <w:pPr>
-        <w:spacing w:after="81"/>
-        <w:ind w:firstLine="480"/>
-      </w:pPr>
-      <w:r>
-        <w:rPr>
-          <w:rFonts w:hint="eastAsia"/>
-        </w:rPr>
-        <w:t>（</w:t>
-      </w:r>
-      <w:r>
-        <w:rPr>
-          <w:rFonts w:hint="eastAsia"/>
-        </w:rPr>
-        <w:t>1</w:t>
-      </w:r>
-      <w:r>
-        <w:rPr>
-          <w:rFonts w:hint="eastAsia"/>
-        </w:rPr>
-        <w:t>）调用异常对象的</w:t>
-      </w:r>
-      <w:proofErr w:type="spellStart"/>
-      <w:r>
-        <w:rPr>
-          <w:rFonts w:hint="eastAsia"/>
-        </w:rPr>
-        <w:t>printStackTrace</w:t>
-      </w:r>
-      <w:proofErr w:type="spellEnd"/>
-      <w:r>
-        <w:rPr>
-          <w:rFonts w:hint="eastAsia"/>
-        </w:rPr>
-        <w:t>()</w:t>
-      </w:r>
-      <w:r>
-        <w:rPr>
-          <w:rFonts w:hint="eastAsia"/>
-        </w:rPr>
-        <w:t>方法，打印来自方法调用</w:t>
-      </w:r>
-      <w:proofErr w:type="gramStart"/>
-      <w:r>
-        <w:rPr>
-          <w:rFonts w:hint="eastAsia"/>
-        </w:rPr>
-        <w:t>栈</w:t>
-      </w:r>
-      <w:proofErr w:type="gramEnd"/>
-      <w:r>
-        <w:rPr>
-          <w:rFonts w:hint="eastAsia"/>
-        </w:rPr>
-        <w:t>的异常信息。</w:t>
-      </w:r>
-    </w:p>
-    <w:p>
-      <w:pPr>
-        <w:spacing w:after="81"/>
-        <w:ind w:firstLine="480"/>
-      </w:pPr>
-      <w:r>
-        <w:rPr>
-          <w:rFonts w:hint="eastAsia"/>
-        </w:rPr>
-        <w:t>（</w:t>
-      </w:r>
-      <w:r>
-        <w:rPr>
-          <w:rFonts w:hint="eastAsia"/>
-        </w:rPr>
-        <w:t>2</w:t>
-      </w:r>
-      <w:r>
-        <w:rPr>
-          <w:rFonts w:hint="eastAsia"/>
-        </w:rPr>
-        <w:t>）如果该线程不是主线程，那么终止这个线程，其他线程继续正常运行。如果该线程是主线程（即方法调用</w:t>
-      </w:r>
-      <w:proofErr w:type="gramStart"/>
-      <w:r>
-        <w:rPr>
-          <w:rFonts w:hint="eastAsia"/>
-        </w:rPr>
-        <w:t>栈</w:t>
-      </w:r>
-      <w:proofErr w:type="gramEnd"/>
-      <w:r>
-        <w:rPr>
-          <w:rFonts w:hint="eastAsia"/>
-        </w:rPr>
         <w:t>的底部为</w:t>
       </w:r>
       <w:r>
@@ -14340,6 +14327,12 @@
           <w:rFonts w:hint="eastAsia"/>
         </w:rPr>
         <w:t>。</w:t>
+      </w:r>
+      <w:r>
+        <w:rPr>
+          <w:rFonts w:hint="eastAsia"/>
+        </w:rPr>
+        <w:t>（比如在项目启动的时候，发生了一些错误，且中途也没被捕获）。</w:t>
       </w:r>
     </w:p>
     <w:p>
@@ -14363,32 +14356,230 @@
     </w:p>
     <w:p>
       <w:pPr>
+        <w:pStyle w:val="4"/>
+        <w:ind w:firstLineChars="200" w:firstLine="482"/>
+      </w:pPr>
+      <w:r>
+        <w:rPr>
+          <w:rFonts w:hint="eastAsia"/>
+        </w:rPr>
+        <w:t xml:space="preserve">Exception Table </w:t>
+      </w:r>
+      <w:r>
+        <w:rPr>
+          <w:rFonts w:hint="eastAsia"/>
+        </w:rPr>
+        <w:t>异常表</w:t>
+      </w:r>
+    </w:p>
+    <w:p>
+      <w:pPr>
         <w:spacing w:after="81"/>
         <w:ind w:firstLine="480"/>
       </w:pPr>
+      <w:r>
+        <w:rPr>
+          <w:rFonts w:hint="eastAsia"/>
+        </w:rPr>
+        <w:t>在编译生成的字节码中</w:t>
+      </w:r>
+      <w:r>
+        <w:rPr>
+          <w:rFonts w:hint="eastAsia"/>
+        </w:rPr>
+        <w:t>,</w:t>
+      </w:r>
+      <w:r>
+        <w:rPr>
+          <w:rFonts w:hint="eastAsia"/>
+        </w:rPr>
+        <w:t>每个方法都有一个异常表</w:t>
+      </w:r>
+      <w:r>
+        <w:rPr>
+          <w:rFonts w:hint="eastAsia"/>
+        </w:rPr>
+        <w:t>，</w:t>
+      </w:r>
+      <w:r>
+        <w:rPr>
+          <w:rFonts w:hint="eastAsia"/>
+        </w:rPr>
+        <w:t>异常表中的每一个条目代表着一个异常处理器</w:t>
+      </w:r>
+      <w:r>
+        <w:rPr>
+          <w:rFonts w:hint="eastAsia"/>
+        </w:rPr>
+        <w:t>，</w:t>
+      </w:r>
+      <w:r>
+        <w:rPr>
+          <w:rFonts w:hint="eastAsia"/>
+        </w:rPr>
+        <w:t>并且由</w:t>
+      </w:r>
+      <w:r>
+        <w:rPr>
+          <w:rFonts w:hint="eastAsia"/>
+        </w:rPr>
+        <w:t>from</w:t>
+      </w:r>
+      <w:r>
+        <w:rPr>
+          <w:rFonts w:hint="eastAsia"/>
+        </w:rPr>
+        <w:t>指针、</w:t>
+      </w:r>
+      <w:r>
+        <w:rPr>
+          <w:rFonts w:hint="eastAsia"/>
+        </w:rPr>
+        <w:t>to</w:t>
+      </w:r>
+      <w:r>
+        <w:rPr>
+          <w:rFonts w:hint="eastAsia"/>
+        </w:rPr>
+        <w:t>指针、</w:t>
+      </w:r>
+      <w:r>
+        <w:rPr>
+          <w:rFonts w:hint="eastAsia"/>
+        </w:rPr>
+        <w:t>target</w:t>
+      </w:r>
+      <w:r>
+        <w:rPr>
+          <w:rFonts w:hint="eastAsia"/>
+        </w:rPr>
+        <w:t>指针以及所捕获的异常类型构成</w:t>
+      </w:r>
+      <w:r>
+        <w:rPr>
+          <w:rFonts w:hint="eastAsia"/>
+        </w:rPr>
+        <w:t>,</w:t>
+      </w:r>
+      <w:r>
+        <w:rPr>
+          <w:rFonts w:hint="eastAsia"/>
+        </w:rPr>
+        <w:t>这些指针的值都是字节码索引</w:t>
+      </w:r>
+      <w:r>
+        <w:rPr>
+          <w:rFonts w:hint="eastAsia"/>
+        </w:rPr>
+        <w:t>，</w:t>
+      </w:r>
+      <w:r>
+        <w:rPr>
+          <w:rFonts w:hint="eastAsia"/>
+        </w:rPr>
+        <w:t>用以定位字节码。</w:t>
+      </w:r>
     </w:p>
     <w:p>
       <w:pPr>
         <w:spacing w:after="81"/>
         <w:ind w:firstLine="480"/>
       </w:pPr>
-    </w:p>
-    <w:p>
-      <w:pPr>
-        <w:pStyle w:val="4"/>
-        <w:ind w:firstLineChars="200" w:firstLine="482"/>
-      </w:pPr>
-      <w:r>
-        <w:rPr>
-          <w:rFonts w:hint="eastAsia"/>
-        </w:rPr>
-        <w:t xml:space="preserve">Exception Table </w:t>
-      </w:r>
-      <w:r>
-        <w:rPr>
-          <w:rFonts w:hint="eastAsia"/>
-        </w:rPr>
-        <w:t>异常表</w:t>
+      <w:r>
+        <w:rPr>
+          <w:rFonts w:hint="eastAsia"/>
+        </w:rPr>
+        <w:t>其中</w:t>
+      </w:r>
+      <w:r>
+        <w:rPr>
+          <w:rFonts w:hint="eastAsia"/>
+        </w:rPr>
+        <w:t>:from</w:t>
+      </w:r>
+      <w:r>
+        <w:rPr>
+          <w:rFonts w:hint="eastAsia"/>
+        </w:rPr>
+        <w:t>和</w:t>
+      </w:r>
+      <w:r>
+        <w:rPr>
+          <w:rFonts w:hint="eastAsia"/>
+        </w:rPr>
+        <w:t>to</w:t>
+      </w:r>
+      <w:r>
+        <w:rPr>
+          <w:rFonts w:hint="eastAsia"/>
+        </w:rPr>
+        <w:t>指针标示了该异常处理器所监控的范围</w:t>
+      </w:r>
+      <w:r>
+        <w:rPr>
+          <w:rFonts w:hint="eastAsia"/>
+        </w:rPr>
+        <w:t>，</w:t>
+      </w:r>
+      <w:r>
+        <w:rPr>
+          <w:rFonts w:hint="eastAsia"/>
+        </w:rPr>
+        <w:t>例如</w:t>
+      </w:r>
+      <w:r>
+        <w:rPr>
+          <w:rFonts w:hint="eastAsia"/>
+        </w:rPr>
+        <w:t>try</w:t>
+      </w:r>
+      <w:r>
+        <w:rPr>
+          <w:rFonts w:hint="eastAsia"/>
+        </w:rPr>
+        <w:t>代码块覆盖的范围</w:t>
+      </w:r>
+      <w:r>
+        <w:rPr>
+          <w:rFonts w:hint="eastAsia"/>
+        </w:rPr>
+        <w:t>，</w:t>
+      </w:r>
+      <w:r>
+        <w:rPr>
+          <w:rFonts w:hint="eastAsia"/>
+        </w:rPr>
+        <w:t>target</w:t>
+      </w:r>
+      <w:r>
+        <w:rPr>
+          <w:rFonts w:hint="eastAsia"/>
+        </w:rPr>
+        <w:t>指针则只想异常处理器的开始位置</w:t>
+      </w:r>
+      <w:r>
+        <w:rPr>
+          <w:rFonts w:hint="eastAsia"/>
+        </w:rPr>
+        <w:t>，</w:t>
+      </w:r>
+      <w:r>
+        <w:rPr>
+          <w:rFonts w:hint="eastAsia"/>
+        </w:rPr>
+        <w:t>例如</w:t>
+      </w:r>
+      <w:r>
+        <w:rPr>
+          <w:rFonts w:hint="eastAsia"/>
+        </w:rPr>
+        <w:t>catch</w:t>
+      </w:r>
+      <w:r>
+        <w:rPr>
+          <w:rFonts w:hint="eastAsia"/>
+        </w:rPr>
+        <w:t>代码块的起始位置。</w:t>
       </w:r>
     </w:p>
     <w:p>
@@ -14400,19 +14591,7 @@
         <w:rPr>
           <w:rFonts w:hint="eastAsia"/>
         </w:rPr>
-        <w:t>在编译生成的字节码中</w:t>
-      </w:r>
-      <w:r>
-        <w:rPr>
-          <w:rFonts w:hint="eastAsia"/>
-        </w:rPr>
-        <w:t>,</w:t>
-      </w:r>
-      <w:r>
-        <w:rPr>
-          <w:rFonts w:hint="eastAsia"/>
-        </w:rPr>
-        <w:t>每个方法都有一个异常表</w:t>
+        <w:t>当程序触发异常的时候</w:t>
       </w:r>
       <w:r>
         <w:rPr>
@@ -14424,7 +14603,13 @@
         <w:rPr>
           <w:rFonts w:hint="eastAsia"/>
         </w:rPr>
-        <w:t>异常表中的每一个条目代表着一个异常处理器</w:t>
+        <w:t>java</w:t>
+      </w:r>
+      <w:r>
+        <w:rPr>
+          <w:rFonts w:hint="eastAsia"/>
+        </w:rPr>
+        <w:t>虚拟机会从上到下遍历异常表中的所有条目。当触发异常的字节码索引值在某个异常表条目的监控范围内</w:t>
       </w:r>
       <w:r>
         <w:rPr>
@@ -14436,224 +14621,20 @@
         <w:rPr>
           <w:rFonts w:hint="eastAsia"/>
         </w:rPr>
-        <w:t>并且由</w:t>
-      </w:r>
-      <w:r>
-        <w:rPr>
-          <w:rFonts w:hint="eastAsia"/>
-        </w:rPr>
-        <w:t>from</w:t>
-      </w:r>
-      <w:r>
-        <w:rPr>
-          <w:rFonts w:hint="eastAsia"/>
-        </w:rPr>
-        <w:t>指针、</w:t>
-      </w:r>
-      <w:r>
-        <w:rPr>
-          <w:rFonts w:hint="eastAsia"/>
-        </w:rPr>
-        <w:t>to</w:t>
-      </w:r>
-      <w:r>
-        <w:rPr>
-          <w:rFonts w:hint="eastAsia"/>
-        </w:rPr>
-        <w:t>指针、</w:t>
-      </w:r>
-      <w:r>
-        <w:rPr>
-          <w:rFonts w:hint="eastAsia"/>
-        </w:rPr>
-        <w:t>target</w:t>
-      </w:r>
-      <w:r>
-        <w:rPr>
-          <w:rFonts w:hint="eastAsia"/>
-        </w:rPr>
-        <w:t>指针以及所捕获的异</w:t>
+        <w:t>java</w:t>
+      </w:r>
+      <w:r>
+        <w:rPr>
+          <w:rFonts w:hint="eastAsia"/>
+        </w:rPr>
+        <w:t>虚拟机会判断</w:t>
       </w:r>
       <w:r>
         <w:rPr>
           <w:rFonts w:hint="eastAsia"/>
         </w:rPr>
         <w:lastRenderedPageBreak/>
-        <w:t>常类型构成</w:t>
-      </w:r>
-      <w:r>
-        <w:rPr>
-          <w:rFonts w:hint="eastAsia"/>
-        </w:rPr>
-        <w:t>,</w:t>
-      </w:r>
-      <w:r>
-        <w:rPr>
-          <w:rFonts w:hint="eastAsia"/>
-        </w:rPr>
-        <w:t>这些指针的值都是字节码索引</w:t>
-      </w:r>
-      <w:r>
-        <w:rPr>
-          <w:rFonts w:hint="eastAsia"/>
-        </w:rPr>
-        <w:t>，</w:t>
-      </w:r>
-      <w:r>
-        <w:rPr>
-          <w:rFonts w:hint="eastAsia"/>
-        </w:rPr>
-        <w:t>用以定位字节码。</w:t>
-      </w:r>
-    </w:p>
-    <w:p>
-      <w:pPr>
-        <w:spacing w:after="81"/>
-        <w:ind w:firstLine="480"/>
-      </w:pPr>
-      <w:r>
-        <w:rPr>
-          <w:rFonts w:hint="eastAsia"/>
-        </w:rPr>
-        <w:t>其中</w:t>
-      </w:r>
-      <w:r>
-        <w:rPr>
-          <w:rFonts w:hint="eastAsia"/>
-        </w:rPr>
-        <w:t>:from</w:t>
-      </w:r>
-      <w:r>
-        <w:rPr>
-          <w:rFonts w:hint="eastAsia"/>
-        </w:rPr>
-        <w:t>和</w:t>
-      </w:r>
-      <w:r>
-        <w:rPr>
-          <w:rFonts w:hint="eastAsia"/>
-        </w:rPr>
-        <w:t>to</w:t>
-      </w:r>
-      <w:r>
-        <w:rPr>
-          <w:rFonts w:hint="eastAsia"/>
-        </w:rPr>
-        <w:t>指针标示了该异常处理器所监控的范围</w:t>
-      </w:r>
-      <w:r>
-        <w:rPr>
-          <w:rFonts w:hint="eastAsia"/>
-        </w:rPr>
-        <w:t>，</w:t>
-      </w:r>
-      <w:r>
-        <w:rPr>
-          <w:rFonts w:hint="eastAsia"/>
-        </w:rPr>
-        <w:t>例如</w:t>
-      </w:r>
-      <w:r>
-        <w:rPr>
-          <w:rFonts w:hint="eastAsia"/>
-        </w:rPr>
-        <w:t>try</w:t>
-      </w:r>
-      <w:r>
-        <w:rPr>
-          <w:rFonts w:hint="eastAsia"/>
-        </w:rPr>
-        <w:t>代码块覆盖的范围</w:t>
-      </w:r>
-      <w:r>
-        <w:rPr>
-          <w:rFonts w:hint="eastAsia"/>
-        </w:rPr>
-        <w:t>，</w:t>
-      </w:r>
-      <w:r>
-        <w:rPr>
-          <w:rFonts w:hint="eastAsia"/>
-        </w:rPr>
-        <w:t>target</w:t>
-      </w:r>
-      <w:r>
-        <w:rPr>
-          <w:rFonts w:hint="eastAsia"/>
-        </w:rPr>
-        <w:t>指针则只想异常处理器的开始位置</w:t>
-      </w:r>
-      <w:r>
-        <w:rPr>
-          <w:rFonts w:hint="eastAsia"/>
-        </w:rPr>
-        <w:t>，</w:t>
-      </w:r>
-      <w:r>
-        <w:rPr>
-          <w:rFonts w:hint="eastAsia"/>
-        </w:rPr>
-        <w:t>例如</w:t>
-      </w:r>
-      <w:r>
-        <w:rPr>
-          <w:rFonts w:hint="eastAsia"/>
-        </w:rPr>
-        <w:t>catch</w:t>
-      </w:r>
-      <w:r>
-        <w:rPr>
-          <w:rFonts w:hint="eastAsia"/>
-        </w:rPr>
-        <w:t>代码块的起始位置。</w:t>
-      </w:r>
-    </w:p>
-    <w:p>
-      <w:pPr>
-        <w:spacing w:after="81"/>
-        <w:ind w:firstLine="480"/>
-      </w:pPr>
-      <w:r>
-        <w:rPr>
-          <w:rFonts w:hint="eastAsia"/>
-        </w:rPr>
-        <w:t>当程序触发异常的时候</w:t>
-      </w:r>
-      <w:r>
-        <w:rPr>
-          <w:rFonts w:hint="eastAsia"/>
-        </w:rPr>
-        <w:t>，</w:t>
-      </w:r>
-      <w:r>
-        <w:rPr>
-          <w:rFonts w:hint="eastAsia"/>
-        </w:rPr>
-        <w:t>java</w:t>
-      </w:r>
-      <w:r>
-        <w:rPr>
-          <w:rFonts w:hint="eastAsia"/>
-        </w:rPr>
-        <w:t>虚拟机会从上到下遍历异常表中的所有条目。当触发异常的字节码索引值在某个异常表条目的监控范围内</w:t>
-      </w:r>
-      <w:r>
-        <w:rPr>
-          <w:rFonts w:hint="eastAsia"/>
-        </w:rPr>
-        <w:t>，</w:t>
-      </w:r>
-      <w:r>
-        <w:rPr>
-          <w:rFonts w:hint="eastAsia"/>
-        </w:rPr>
-        <w:t>java</w:t>
-      </w:r>
-      <w:r>
-        <w:rPr>
-          <w:rFonts w:hint="eastAsia"/>
-        </w:rPr>
-        <w:t>虚拟机会判断所抛出的异常和该条目想要捕获的异常是否匹配。如果匹配，</w:t>
+        <w:t>所抛出的异常和该条目想要捕获的异常是否匹配。如果匹配，</w:t>
       </w:r>
       <w:r>
         <w:rPr>
@@ -15115,14 +15096,7 @@
         <w:rPr>
           <w:rFonts w:hint="eastAsia"/>
         </w:rPr>
-        <w:t>时，代表任意异</w:t>
-      </w:r>
-      <w:r>
-        <w:rPr>
-          <w:rFonts w:hint="eastAsia"/>
-        </w:rPr>
-        <w:lastRenderedPageBreak/>
-        <w:t>常情况都需要转向到</w:t>
+        <w:t>时，代表任意异常情况都需要转向到</w:t>
       </w:r>
       <w:proofErr w:type="spellStart"/>
       <w:r>
@@ -15412,7 +15386,14 @@
         <w:rPr>
           <w:rFonts w:hint="eastAsia"/>
         </w:rPr>
-        <w:t>的代码，我们从字节码当中去看看</w:t>
+        <w:t>的代码，我们从</w:t>
+      </w:r>
+      <w:r>
+        <w:rPr>
+          <w:rFonts w:hint="eastAsia"/>
+        </w:rPr>
+        <w:lastRenderedPageBreak/>
+        <w:t>字节码当中去看看</w:t>
       </w:r>
       <w:proofErr w:type="spellStart"/>
       <w:r>
@@ -15888,7 +15869,6 @@
         <w:rPr>
           <w:noProof/>
         </w:rPr>
-        <w:lastRenderedPageBreak/>
         <w:drawing>
           <wp:inline distT="0" distB="0" distL="0" distR="0" wp14:anchorId="482970CD" wp14:editId="50C37CB9">
             <wp:extent cx="3467100" cy="4222643"/>
@@ -15953,6 +15933,7 @@
         <w:rPr>
           <w:noProof/>
         </w:rPr>
+        <w:lastRenderedPageBreak/>
         <w:drawing>
           <wp:inline distT="0" distB="0" distL="0" distR="0" wp14:anchorId="50E3EAC0" wp14:editId="5B72240A">
             <wp:extent cx="6334639" cy="1323975"/>
@@ -16137,14 +16118,7 @@
         <w:rPr>
           <w:rFonts w:hint="eastAsia"/>
         </w:rPr>
-        <w:t>的读者</w:t>
-      </w:r>
-      <w:r>
-        <w:rPr>
-          <w:rFonts w:hint="eastAsia"/>
-        </w:rPr>
-        <w:lastRenderedPageBreak/>
-        <w:t>应该很容易说出答案：如果没有异常，返回值是</w:t>
+        <w:t>的读者应该很容易说出答案：如果没有异常，返回值是</w:t>
       </w:r>
       <w:r>
         <w:rPr>
@@ -16686,7 +16660,14 @@
         <w:rPr>
           <w:rFonts w:hint="eastAsia"/>
         </w:rPr>
-        <w:t>，方法结束。</w:t>
+        <w:t>，</w:t>
+      </w:r>
+      <w:r>
+        <w:rPr>
+          <w:rFonts w:hint="eastAsia"/>
+        </w:rPr>
+        <w:lastRenderedPageBreak/>
+        <w:t>方法结束。</w:t>
       </w:r>
     </w:p>
     <w:p>
@@ -17032,14 +17013,7 @@
         <w:rPr>
           <w:rFonts w:hint="eastAsia"/>
         </w:rPr>
-        <w:t>指令，如果遇到这两条指令，虚拟机会在类加载的字节码校验阶</w:t>
-      </w:r>
-      <w:r>
-        <w:rPr>
-          <w:rFonts w:hint="eastAsia"/>
-        </w:rPr>
-        <w:lastRenderedPageBreak/>
-        <w:t>段抛出异常）</w:t>
+        <w:t>指令，如果遇到这两条指令，虚拟机会在类加载的字节码校验阶段抛出异常）</w:t>
       </w:r>
     </w:p>
     <w:p>
@@ -17260,18 +17234,12 @@
       <w:pPr>
         <w:spacing w:after="81"/>
         <w:ind w:firstLine="480"/>
-        <w:rPr>
-          <w:rFonts w:hint="eastAsia"/>
-        </w:rPr>
       </w:pPr>
     </w:p>
     <w:p>
       <w:pPr>
         <w:spacing w:after="81"/>
         <w:ind w:firstLine="480"/>
-        <w:rPr>
-          <w:rFonts w:hint="eastAsia"/>
-        </w:rPr>
       </w:pPr>
     </w:p>
     <w:p>
@@ -17343,6 +17311,7 @@
         <w:rPr>
           <w:rFonts w:hint="eastAsia"/>
         </w:rPr>
+        <w:lastRenderedPageBreak/>
         <w:t>中存储的都是内存地址（是不是有点像指针？），而</w:t>
       </w:r>
       <w:r>
@@ -17537,14 +17506,7 @@
         <w:rPr>
           <w:rFonts w:hint="eastAsia"/>
         </w:rPr>
-        <w:t>的时候</w:t>
-      </w:r>
-      <w:r>
-        <w:rPr>
-          <w:rFonts w:hint="eastAsia"/>
-        </w:rPr>
-        <w:lastRenderedPageBreak/>
-        <w:t>才能恢复到之前的状态，而在</w:t>
+        <w:t>的时候才能恢复到之前的状态，而在</w:t>
       </w:r>
       <w:r>
         <w:rPr>
@@ -17708,6 +17670,7 @@
         <w:rPr>
           <w:rFonts w:hint="eastAsia"/>
         </w:rPr>
+        <w:lastRenderedPageBreak/>
         <w:t>程序计数器的作用</w:t>
       </w:r>
     </w:p>
@@ -17833,7 +17796,6 @@
         <w:rPr>
           <w:rFonts w:hint="eastAsia"/>
         </w:rPr>
-        <w:lastRenderedPageBreak/>
         <w:t>(2)</w:t>
       </w:r>
       <w:r>
@@ -18045,6 +18007,7 @@
         <w:rPr>
           <w:rFonts w:hint="eastAsia"/>
         </w:rPr>
+        <w:lastRenderedPageBreak/>
         <w:t>对象的一生</w:t>
       </w:r>
     </w:p>
@@ -18130,7 +18093,6 @@
         <w:rPr>
           <w:noProof/>
         </w:rPr>
-        <w:lastRenderedPageBreak/>
         <w:drawing>
           <wp:inline distT="0" distB="0" distL="0" distR="0" wp14:anchorId="0B7E7F41" wp14:editId="0EE4A673">
             <wp:extent cx="5009524" cy="2571429"/>
@@ -18290,6 +18252,7 @@
         <w:rPr>
           <w:noProof/>
         </w:rPr>
+        <w:lastRenderedPageBreak/>
         <w:drawing>
           <wp:inline distT="0" distB="0" distL="0" distR="0" wp14:anchorId="484FD510" wp14:editId="617C80B9">
             <wp:extent cx="5274310" cy="2336800"/>
@@ -18386,7 +18349,6 @@
           <w:rFonts w:hint="eastAsia"/>
           <w:color w:val="FF0000"/>
         </w:rPr>
-        <w:lastRenderedPageBreak/>
         <w:t>Mark Word</w:t>
       </w:r>
       <w:r>
@@ -18930,7 +18892,14 @@
         <w:rPr>
           <w:rFonts w:hint="eastAsia"/>
         </w:rPr>
-        <w:t>，相同的字段总是分配在一起，在满足这个条件的</w:t>
+        <w:t>，</w:t>
+      </w:r>
+      <w:r>
+        <w:rPr>
+          <w:rFonts w:hint="eastAsia"/>
+        </w:rPr>
+        <w:lastRenderedPageBreak/>
+        <w:t>相同的字段总是分配在一起，在满足这个条件的</w:t>
       </w:r>
       <w:proofErr w:type="gramStart"/>
       <w:r>
@@ -19086,14 +19055,7 @@
         <w:rPr>
           <w:rFonts w:hint="eastAsia"/>
         </w:rPr>
-        <w:t>数据操作堆上的具体对象。目前主流</w:t>
-      </w:r>
-      <w:r>
-        <w:rPr>
-          <w:rFonts w:hint="eastAsia"/>
-        </w:rPr>
-        <w:lastRenderedPageBreak/>
-        <w:t>的访问方式有使用句柄和直接指针。</w:t>
+        <w:t>数据操作堆上的具体对象。目前主流的访问方式有使用句柄和直接指针。</w:t>
       </w:r>
     </w:p>
     <w:p>
@@ -19275,6 +19237,7 @@
         <w:rPr>
           <w:noProof/>
         </w:rPr>
+        <w:lastRenderedPageBreak/>
         <w:drawing>
           <wp:inline distT="0" distB="0" distL="0" distR="0" wp14:anchorId="6F8B27A1" wp14:editId="2E0C1AD5">
             <wp:extent cx="5274310" cy="2269490"/>
@@ -19391,14 +19354,7 @@
         <w:rPr>
           <w:rFonts w:hint="eastAsia"/>
         </w:rPr>
-        <w:t>到对象</w:t>
-      </w:r>
-      <w:r>
-        <w:rPr>
-          <w:rFonts w:hint="eastAsia"/>
-        </w:rPr>
-        <w:lastRenderedPageBreak/>
-        <w:t>之间有可达路径来避免垃圾回收机制清除这些对象，那么在对象数量达到最大堆的容量限制之后就会产生内存溢出异常。</w:t>
+        <w:t>到对象之间有可达路径来避免垃圾回收机制清除这些对象，那么在对象数量达到最大堆的容量限制之后就会产生内存溢出异常。</w:t>
       </w:r>
     </w:p>
     <w:p>
@@ -19808,6 +19764,7 @@
         <w:rPr>
           <w:rFonts w:hint="eastAsia"/>
         </w:rPr>
+        <w:lastRenderedPageBreak/>
         <w:t>方法区和运行时常量池溢出</w:t>
       </w:r>
     </w:p>
@@ -20055,7 +20012,6 @@
         <w:rPr>
           <w:rFonts w:hint="eastAsia"/>
         </w:rPr>
-        <w:lastRenderedPageBreak/>
         <w:t>由</w:t>
       </w:r>
       <w:r>
@@ -20391,6 +20347,7 @@
         <w:rPr>
           <w:rFonts w:hint="eastAsia"/>
         </w:rPr>
+        <w:lastRenderedPageBreak/>
         <w:t>对象被</w:t>
       </w:r>
       <w:r>
@@ -20728,14 +20685,7 @@
         <w:rPr>
           <w:rFonts w:hint="eastAsia"/>
         </w:rPr>
-        <w:t>老年代，但这只是个最</w:t>
-      </w:r>
-      <w:r>
-        <w:rPr>
-          <w:rFonts w:hint="eastAsia"/>
-        </w:rPr>
-        <w:lastRenderedPageBreak/>
-        <w:t>大值，并不代表一定是这个值）之后，仍然存活的对象（其实只有</w:t>
+        <w:t>老年代，但这只是个最大值，并不代表一定是这个值）之后，仍然存活的对象（其实只有</w:t>
       </w:r>
       <w:proofErr w:type="gramStart"/>
       <w:r>
@@ -20915,6 +20865,7 @@
         <w:rPr>
           <w:rFonts w:hint="eastAsia"/>
         </w:rPr>
+        <w:lastRenderedPageBreak/>
         <w:t>Major GC</w:t>
       </w:r>
       <w:r>
@@ -21171,7 +21122,6 @@
         <w:rPr>
           <w:rFonts w:hint="eastAsia"/>
         </w:rPr>
-        <w:lastRenderedPageBreak/>
         <w:t>如何优化</w:t>
       </w:r>
       <w:r>
@@ -21432,6 +21382,7 @@
         <w:rPr>
           <w:rFonts w:hint="eastAsia"/>
         </w:rPr>
+        <w:lastRenderedPageBreak/>
         <w:t>-Xmx3550m</w:t>
       </w:r>
       <w:r>
@@ -21873,14 +21824,7 @@
         <w:rPr>
           <w:rFonts w:hint="eastAsia"/>
         </w:rPr>
-        <w:t>区）与年老代的比</w:t>
-      </w:r>
-      <w:r>
-        <w:rPr>
-          <w:rFonts w:hint="eastAsia"/>
-        </w:rPr>
-        <w:lastRenderedPageBreak/>
-        <w:t>值（除去持久代）。设置为</w:t>
+        <w:t>区）与年老代的比值（除去持久代）。设置为</w:t>
       </w:r>
       <w:r>
         <w:rPr>
@@ -23424,6 +23368,119 @@
     </w:lvl>
   </w:abstractNum>
   <w:abstractNum w:abstractNumId="2" w15:restartNumberingAfterBreak="0">
+    <w:nsid w:val="0C600286"/>
+    <w:multiLevelType w:val="hybridMultilevel"/>
+    <w:tmpl w:val="F91E899E"/>
+    <w:lvl w:ilvl="0" w:tplc="04090001">
+      <w:start w:val="1"/>
+      <w:numFmt w:val="bullet"/>
+      <w:lvlText w:val=""/>
+      <w:lvlJc w:val="left"/>
+      <w:pPr>
+        <w:ind w:left="420" w:hanging="420"/>
+      </w:pPr>
+      <w:rPr>
+        <w:rFonts w:ascii="Wingdings" w:hAnsi="Wingdings" w:hint="default"/>
+      </w:rPr>
+    </w:lvl>
+    <w:lvl w:ilvl="1" w:tplc="04090003" w:tentative="1">
+      <w:start w:val="1"/>
+      <w:numFmt w:val="bullet"/>
+      <w:lvlText w:val=""/>
+      <w:lvlJc w:val="left"/>
+      <w:pPr>
+        <w:ind w:left="840" w:hanging="420"/>
+      </w:pPr>
+      <w:rPr>
+        <w:rFonts w:ascii="Wingdings" w:hAnsi="Wingdings" w:hint="default"/>
+      </w:rPr>
+    </w:lvl>
+    <w:lvl w:ilvl="2" w:tplc="04090005">
+      <w:start w:val="1"/>
+      <w:numFmt w:val="bullet"/>
+      <w:lvlText w:val=""/>
+      <w:lvlJc w:val="left"/>
+      <w:pPr>
+        <w:ind w:left="1260" w:hanging="420"/>
+      </w:pPr>
+      <w:rPr>
+        <w:rFonts w:ascii="Wingdings" w:hAnsi="Wingdings" w:hint="default"/>
+      </w:rPr>
+    </w:lvl>
+    <w:lvl w:ilvl="3" w:tplc="04090001" w:tentative="1">
+      <w:start w:val="1"/>
+      <w:numFmt w:val="bullet"/>
+      <w:lvlText w:val=""/>
+      <w:lvlJc w:val="left"/>
+      <w:pPr>
+        <w:ind w:left="1680" w:hanging="420"/>
+      </w:pPr>
+      <w:rPr>
+        <w:rFonts w:ascii="Wingdings" w:hAnsi="Wingdings" w:hint="default"/>
+      </w:rPr>
+    </w:lvl>
+    <w:lvl w:ilvl="4" w:tplc="04090003" w:tentative="1">
+      <w:start w:val="1"/>
+      <w:numFmt w:val="bullet"/>
+      <w:lvlText w:val=""/>
+      <w:lvlJc w:val="left"/>
+      <w:pPr>
+        <w:ind w:left="2100" w:hanging="420"/>
+      </w:pPr>
+      <w:rPr>
+        <w:rFonts w:ascii="Wingdings" w:hAnsi="Wingdings" w:hint="default"/>
+      </w:rPr>
+    </w:lvl>
+    <w:lvl w:ilvl="5" w:tplc="04090005" w:tentative="1">
+      <w:start w:val="1"/>
+      <w:numFmt w:val="bullet"/>
+      <w:lvlText w:val=""/>
+      <w:lvlJc w:val="left"/>
+      <w:pPr>
+        <w:ind w:left="2520" w:hanging="420"/>
+      </w:pPr>
+      <w:rPr>
+        <w:rFonts w:ascii="Wingdings" w:hAnsi="Wingdings" w:hint="default"/>
+      </w:rPr>
+    </w:lvl>
+    <w:lvl w:ilvl="6" w:tplc="04090001" w:tentative="1">
+      <w:start w:val="1"/>
+      <w:numFmt w:val="bullet"/>
+      <w:lvlText w:val=""/>
+      <w:lvlJc w:val="left"/>
+      <w:pPr>
+        <w:ind w:left="2940" w:hanging="420"/>
+      </w:pPr>
+      <w:rPr>
+        <w:rFonts w:ascii="Wingdings" w:hAnsi="Wingdings" w:hint="default"/>
+      </w:rPr>
+    </w:lvl>
+    <w:lvl w:ilvl="7" w:tplc="04090003" w:tentative="1">
+      <w:start w:val="1"/>
+      <w:numFmt w:val="bullet"/>
+      <w:lvlText w:val=""/>
+      <w:lvlJc w:val="left"/>
+      <w:pPr>
+        <w:ind w:left="3360" w:hanging="420"/>
+      </w:pPr>
+      <w:rPr>
+        <w:rFonts w:ascii="Wingdings" w:hAnsi="Wingdings" w:hint="default"/>
+      </w:rPr>
+    </w:lvl>
+    <w:lvl w:ilvl="8" w:tplc="04090005" w:tentative="1">
+      <w:start w:val="1"/>
+      <w:numFmt w:val="bullet"/>
+      <w:lvlText w:val=""/>
+      <w:lvlJc w:val="left"/>
+      <w:pPr>
+        <w:ind w:left="3780" w:hanging="420"/>
+      </w:pPr>
+      <w:rPr>
+        <w:rFonts w:ascii="Wingdings" w:hAnsi="Wingdings" w:hint="default"/>
+      </w:rPr>
+    </w:lvl>
+  </w:abstractNum>
+  <w:abstractNum w:abstractNumId="3" w15:restartNumberingAfterBreak="0">
     <w:nsid w:val="0C611AB5"/>
     <w:multiLevelType w:val="hybridMultilevel"/>
     <w:tmpl w:val="8788FE58"/>
@@ -23512,7 +23569,7 @@
       </w:pPr>
     </w:lvl>
   </w:abstractNum>
-  <w:abstractNum w:abstractNumId="3" w15:restartNumberingAfterBreak="0">
+  <w:abstractNum w:abstractNumId="4" w15:restartNumberingAfterBreak="0">
     <w:nsid w:val="0CE90418"/>
     <w:multiLevelType w:val="hybridMultilevel"/>
     <w:tmpl w:val="D43237FE"/>
@@ -23601,7 +23658,7 @@
       </w:pPr>
     </w:lvl>
   </w:abstractNum>
-  <w:abstractNum w:abstractNumId="4" w15:restartNumberingAfterBreak="0">
+  <w:abstractNum w:abstractNumId="5" w15:restartNumberingAfterBreak="0">
     <w:nsid w:val="14FA7F9D"/>
     <w:multiLevelType w:val="hybridMultilevel"/>
     <w:tmpl w:val="31088F9A"/>
@@ -23690,7 +23747,120 @@
       </w:pPr>
     </w:lvl>
   </w:abstractNum>
-  <w:abstractNum w:abstractNumId="5" w15:restartNumberingAfterBreak="0">
+  <w:abstractNum w:abstractNumId="6" w15:restartNumberingAfterBreak="0">
+    <w:nsid w:val="1CB50988"/>
+    <w:multiLevelType w:val="hybridMultilevel"/>
+    <w:tmpl w:val="ACD875EC"/>
+    <w:lvl w:ilvl="0" w:tplc="04090001">
+      <w:start w:val="1"/>
+      <w:numFmt w:val="bullet"/>
+      <w:lvlText w:val=""/>
+      <w:lvlJc w:val="left"/>
+      <w:pPr>
+        <w:ind w:left="420" w:hanging="420"/>
+      </w:pPr>
+      <w:rPr>
+        <w:rFonts w:ascii="Wingdings" w:hAnsi="Wingdings" w:hint="default"/>
+      </w:rPr>
+    </w:lvl>
+    <w:lvl w:ilvl="1" w:tplc="04090003">
+      <w:start w:val="1"/>
+      <w:numFmt w:val="bullet"/>
+      <w:lvlText w:val=""/>
+      <w:lvlJc w:val="left"/>
+      <w:pPr>
+        <w:ind w:left="840" w:hanging="420"/>
+      </w:pPr>
+      <w:rPr>
+        <w:rFonts w:ascii="Wingdings" w:hAnsi="Wingdings" w:hint="default"/>
+      </w:rPr>
+    </w:lvl>
+    <w:lvl w:ilvl="2" w:tplc="04090005">
+      <w:start w:val="1"/>
+      <w:numFmt w:val="bullet"/>
+      <w:lvlText w:val=""/>
+      <w:lvlJc w:val="left"/>
+      <w:pPr>
+        <w:ind w:left="1260" w:hanging="420"/>
+      </w:pPr>
+      <w:rPr>
+        <w:rFonts w:ascii="Wingdings" w:hAnsi="Wingdings" w:hint="default"/>
+      </w:rPr>
+    </w:lvl>
+    <w:lvl w:ilvl="3" w:tplc="04090001" w:tentative="1">
+      <w:start w:val="1"/>
+      <w:numFmt w:val="bullet"/>
+      <w:lvlText w:val=""/>
+      <w:lvlJc w:val="left"/>
+      <w:pPr>
+        <w:ind w:left="1680" w:hanging="420"/>
+      </w:pPr>
+      <w:rPr>
+        <w:rFonts w:ascii="Wingdings" w:hAnsi="Wingdings" w:hint="default"/>
+      </w:rPr>
+    </w:lvl>
+    <w:lvl w:ilvl="4" w:tplc="04090003" w:tentative="1">
+      <w:start w:val="1"/>
+      <w:numFmt w:val="bullet"/>
+      <w:lvlText w:val=""/>
+      <w:lvlJc w:val="left"/>
+      <w:pPr>
+        <w:ind w:left="2100" w:hanging="420"/>
+      </w:pPr>
+      <w:rPr>
+        <w:rFonts w:ascii="Wingdings" w:hAnsi="Wingdings" w:hint="default"/>
+      </w:rPr>
+    </w:lvl>
+    <w:lvl w:ilvl="5" w:tplc="04090005" w:tentative="1">
+      <w:start w:val="1"/>
+      <w:numFmt w:val="bullet"/>
+      <w:lvlText w:val=""/>
+      <w:lvlJc w:val="left"/>
+      <w:pPr>
+        <w:ind w:left="2520" w:hanging="420"/>
+      </w:pPr>
+      <w:rPr>
+        <w:rFonts w:ascii="Wingdings" w:hAnsi="Wingdings" w:hint="default"/>
+      </w:rPr>
+    </w:lvl>
+    <w:lvl w:ilvl="6" w:tplc="04090001" w:tentative="1">
+      <w:start w:val="1"/>
+      <w:numFmt w:val="bullet"/>
+      <w:lvlText w:val=""/>
+      <w:lvlJc w:val="left"/>
+      <w:pPr>
+        <w:ind w:left="2940" w:hanging="420"/>
+      </w:pPr>
+      <w:rPr>
+        <w:rFonts w:ascii="Wingdings" w:hAnsi="Wingdings" w:hint="default"/>
+      </w:rPr>
+    </w:lvl>
+    <w:lvl w:ilvl="7" w:tplc="04090003" w:tentative="1">
+      <w:start w:val="1"/>
+      <w:numFmt w:val="bullet"/>
+      <w:lvlText w:val=""/>
+      <w:lvlJc w:val="left"/>
+      <w:pPr>
+        <w:ind w:left="3360" w:hanging="420"/>
+      </w:pPr>
+      <w:rPr>
+        <w:rFonts w:ascii="Wingdings" w:hAnsi="Wingdings" w:hint="default"/>
+      </w:rPr>
+    </w:lvl>
+    <w:lvl w:ilvl="8" w:tplc="04090005" w:tentative="1">
+      <w:start w:val="1"/>
+      <w:numFmt w:val="bullet"/>
+      <w:lvlText w:val=""/>
+      <w:lvlJc w:val="left"/>
+      <w:pPr>
+        <w:ind w:left="3780" w:hanging="420"/>
+      </w:pPr>
+      <w:rPr>
+        <w:rFonts w:ascii="Wingdings" w:hAnsi="Wingdings" w:hint="default"/>
+      </w:rPr>
+    </w:lvl>
+  </w:abstractNum>
+  <w:abstractNum w:abstractNumId="7" w15:restartNumberingAfterBreak="0">
     <w:nsid w:val="24091C14"/>
     <w:multiLevelType w:val="hybridMultilevel"/>
     <w:tmpl w:val="E2965820"/>
@@ -23776,7 +23946,7 @@
       </w:pPr>
     </w:lvl>
   </w:abstractNum>
-  <w:abstractNum w:abstractNumId="6" w15:restartNumberingAfterBreak="0">
+  <w:abstractNum w:abstractNumId="8" w15:restartNumberingAfterBreak="0">
     <w:nsid w:val="26153EF4"/>
     <w:multiLevelType w:val="hybridMultilevel"/>
     <w:tmpl w:val="52F4DD68"/>
@@ -23865,7 +24035,7 @@
       </w:pPr>
     </w:lvl>
   </w:abstractNum>
-  <w:abstractNum w:abstractNumId="7" w15:restartNumberingAfterBreak="0">
+  <w:abstractNum w:abstractNumId="9" w15:restartNumberingAfterBreak="0">
     <w:nsid w:val="2A8A1915"/>
     <w:multiLevelType w:val="hybridMultilevel"/>
     <w:tmpl w:val="CB865A2C"/>
@@ -23978,7 +24148,7 @@
       </w:rPr>
     </w:lvl>
   </w:abstractNum>
-  <w:abstractNum w:abstractNumId="8" w15:restartNumberingAfterBreak="0">
+  <w:abstractNum w:abstractNumId="10" w15:restartNumberingAfterBreak="0">
     <w:nsid w:val="2E941282"/>
     <w:multiLevelType w:val="hybridMultilevel"/>
     <w:tmpl w:val="6AEE8E7A"/>
@@ -24067,14 +24237,127 @@
       </w:pPr>
     </w:lvl>
   </w:abstractNum>
-  <w:abstractNum w:abstractNumId="9" w15:restartNumberingAfterBreak="0">
-    <w:nsid w:val="3AFB7818"/>
+  <w:abstractNum w:abstractNumId="11" w15:restartNumberingAfterBreak="0">
+    <w:nsid w:val="2F69110A"/>
     <w:multiLevelType w:val="hybridMultilevel"/>
-    <w:tmpl w:val="3390951C"/>
-    <w:lvl w:ilvl="0" w:tplc="74F2FA04">
+    <w:tmpl w:val="BEDA33CC"/>
+    <w:lvl w:ilvl="0" w:tplc="04090001">
+      <w:start w:val="1"/>
+      <w:numFmt w:val="bullet"/>
+      <w:lvlText w:val=""/>
+      <w:lvlJc w:val="left"/>
+      <w:pPr>
+        <w:ind w:left="420" w:hanging="420"/>
+      </w:pPr>
+      <w:rPr>
+        <w:rFonts w:ascii="Wingdings" w:hAnsi="Wingdings" w:hint="default"/>
+      </w:rPr>
+    </w:lvl>
+    <w:lvl w:ilvl="1" w:tplc="04090003" w:tentative="1">
+      <w:start w:val="1"/>
+      <w:numFmt w:val="bullet"/>
+      <w:lvlText w:val=""/>
+      <w:lvlJc w:val="left"/>
+      <w:pPr>
+        <w:ind w:left="840" w:hanging="420"/>
+      </w:pPr>
+      <w:rPr>
+        <w:rFonts w:ascii="Wingdings" w:hAnsi="Wingdings" w:hint="default"/>
+      </w:rPr>
+    </w:lvl>
+    <w:lvl w:ilvl="2" w:tplc="04090001">
+      <w:start w:val="1"/>
+      <w:numFmt w:val="bullet"/>
+      <w:lvlText w:val=""/>
+      <w:lvlJc w:val="left"/>
+      <w:pPr>
+        <w:ind w:left="1260" w:hanging="420"/>
+      </w:pPr>
+      <w:rPr>
+        <w:rFonts w:ascii="Wingdings" w:hAnsi="Wingdings" w:hint="default"/>
+      </w:rPr>
+    </w:lvl>
+    <w:lvl w:ilvl="3" w:tplc="04090001" w:tentative="1">
+      <w:start w:val="1"/>
+      <w:numFmt w:val="bullet"/>
+      <w:lvlText w:val=""/>
+      <w:lvlJc w:val="left"/>
+      <w:pPr>
+        <w:ind w:left="1680" w:hanging="420"/>
+      </w:pPr>
+      <w:rPr>
+        <w:rFonts w:ascii="Wingdings" w:hAnsi="Wingdings" w:hint="default"/>
+      </w:rPr>
+    </w:lvl>
+    <w:lvl w:ilvl="4" w:tplc="04090003" w:tentative="1">
+      <w:start w:val="1"/>
+      <w:numFmt w:val="bullet"/>
+      <w:lvlText w:val=""/>
+      <w:lvlJc w:val="left"/>
+      <w:pPr>
+        <w:ind w:left="2100" w:hanging="420"/>
+      </w:pPr>
+      <w:rPr>
+        <w:rFonts w:ascii="Wingdings" w:hAnsi="Wingdings" w:hint="default"/>
+      </w:rPr>
+    </w:lvl>
+    <w:lvl w:ilvl="5" w:tplc="04090005" w:tentative="1">
+      <w:start w:val="1"/>
+      <w:numFmt w:val="bullet"/>
+      <w:lvlText w:val=""/>
+      <w:lvlJc w:val="left"/>
+      <w:pPr>
+        <w:ind w:left="2520" w:hanging="420"/>
+      </w:pPr>
+      <w:rPr>
+        <w:rFonts w:ascii="Wingdings" w:hAnsi="Wingdings" w:hint="default"/>
+      </w:rPr>
+    </w:lvl>
+    <w:lvl w:ilvl="6" w:tplc="04090001" w:tentative="1">
+      <w:start w:val="1"/>
+      <w:numFmt w:val="bullet"/>
+      <w:lvlText w:val=""/>
+      <w:lvlJc w:val="left"/>
+      <w:pPr>
+        <w:ind w:left="2940" w:hanging="420"/>
+      </w:pPr>
+      <w:rPr>
+        <w:rFonts w:ascii="Wingdings" w:hAnsi="Wingdings" w:hint="default"/>
+      </w:rPr>
+    </w:lvl>
+    <w:lvl w:ilvl="7" w:tplc="04090003" w:tentative="1">
+      <w:start w:val="1"/>
+      <w:numFmt w:val="bullet"/>
+      <w:lvlText w:val=""/>
+      <w:lvlJc w:val="left"/>
+      <w:pPr>
+        <w:ind w:left="3360" w:hanging="420"/>
+      </w:pPr>
+      <w:rPr>
+        <w:rFonts w:ascii="Wingdings" w:hAnsi="Wingdings" w:hint="default"/>
+      </w:rPr>
+    </w:lvl>
+    <w:lvl w:ilvl="8" w:tplc="04090005" w:tentative="1">
+      <w:start w:val="1"/>
+      <w:numFmt w:val="bullet"/>
+      <w:lvlText w:val=""/>
+      <w:lvlJc w:val="left"/>
+      <w:pPr>
+        <w:ind w:left="3780" w:hanging="420"/>
+      </w:pPr>
+      <w:rPr>
+        <w:rFonts w:ascii="Wingdings" w:hAnsi="Wingdings" w:hint="default"/>
+      </w:rPr>
+    </w:lvl>
+  </w:abstractNum>
+  <w:abstractNum w:abstractNumId="12" w15:restartNumberingAfterBreak="0">
+    <w:nsid w:val="34527C4A"/>
+    <w:multiLevelType w:val="hybridMultilevel"/>
+    <w:tmpl w:val="E2F2DFFE"/>
+    <w:lvl w:ilvl="0" w:tplc="6FFEEED4">
       <w:start w:val="1"/>
       <w:numFmt w:val="decimal"/>
-      <w:lvlText w:val="%1."/>
+      <w:lvlText w:val="%1）"/>
       <w:lvlJc w:val="left"/>
       <w:pPr>
         <w:ind w:left="840" w:hanging="360"/>
@@ -24156,11 +24439,11 @@
       </w:pPr>
     </w:lvl>
   </w:abstractNum>
-  <w:abstractNum w:abstractNumId="10" w15:restartNumberingAfterBreak="0">
-    <w:nsid w:val="3CD73E55"/>
+  <w:abstractNum w:abstractNumId="13" w15:restartNumberingAfterBreak="0">
+    <w:nsid w:val="3AFB7818"/>
     <w:multiLevelType w:val="hybridMultilevel"/>
-    <w:tmpl w:val="53FA0A94"/>
-    <w:lvl w:ilvl="0" w:tplc="4E0822DA">
+    <w:tmpl w:val="3390951C"/>
+    <w:lvl w:ilvl="0" w:tplc="74F2FA04">
       <w:start w:val="1"/>
       <w:numFmt w:val="decimal"/>
       <w:lvlText w:val="%1."/>
@@ -24245,7 +24528,209 @@
       </w:pPr>
     </w:lvl>
   </w:abstractNum>
-  <w:abstractNum w:abstractNumId="11" w15:restartNumberingAfterBreak="0">
+  <w:abstractNum w:abstractNumId="14" w15:restartNumberingAfterBreak="0">
+    <w:nsid w:val="3CD73E55"/>
+    <w:multiLevelType w:val="hybridMultilevel"/>
+    <w:tmpl w:val="53FA0A94"/>
+    <w:lvl w:ilvl="0" w:tplc="4E0822DA">
+      <w:start w:val="1"/>
+      <w:numFmt w:val="decimal"/>
+      <w:lvlText w:val="%1."/>
+      <w:lvlJc w:val="left"/>
+      <w:pPr>
+        <w:ind w:left="840" w:hanging="360"/>
+      </w:pPr>
+      <w:rPr>
+        <w:rFonts w:hint="default"/>
+      </w:rPr>
+    </w:lvl>
+    <w:lvl w:ilvl="1" w:tplc="04090019" w:tentative="1">
+      <w:start w:val="1"/>
+      <w:numFmt w:val="lowerLetter"/>
+      <w:lvlText w:val="%2)"/>
+      <w:lvlJc w:val="left"/>
+      <w:pPr>
+        <w:ind w:left="1320" w:hanging="420"/>
+      </w:pPr>
+    </w:lvl>
+    <w:lvl w:ilvl="2" w:tplc="0409001B" w:tentative="1">
+      <w:start w:val="1"/>
+      <w:numFmt w:val="lowerRoman"/>
+      <w:lvlText w:val="%3."/>
+      <w:lvlJc w:val="right"/>
+      <w:pPr>
+        <w:ind w:left="1740" w:hanging="420"/>
+      </w:pPr>
+    </w:lvl>
+    <w:lvl w:ilvl="3" w:tplc="0409000F" w:tentative="1">
+      <w:start w:val="1"/>
+      <w:numFmt w:val="decimal"/>
+      <w:lvlText w:val="%4."/>
+      <w:lvlJc w:val="left"/>
+      <w:pPr>
+        <w:ind w:left="2160" w:hanging="420"/>
+      </w:pPr>
+    </w:lvl>
+    <w:lvl w:ilvl="4" w:tplc="04090019" w:tentative="1">
+      <w:start w:val="1"/>
+      <w:numFmt w:val="lowerLetter"/>
+      <w:lvlText w:val="%5)"/>
+      <w:lvlJc w:val="left"/>
+      <w:pPr>
+        <w:ind w:left="2580" w:hanging="420"/>
+      </w:pPr>
+    </w:lvl>
+    <w:lvl w:ilvl="5" w:tplc="0409001B" w:tentative="1">
+      <w:start w:val="1"/>
+      <w:numFmt w:val="lowerRoman"/>
+      <w:lvlText w:val="%6."/>
+      <w:lvlJc w:val="right"/>
+      <w:pPr>
+        <w:ind w:left="3000" w:hanging="420"/>
+      </w:pPr>
+    </w:lvl>
+    <w:lvl w:ilvl="6" w:tplc="0409000F" w:tentative="1">
+      <w:start w:val="1"/>
+      <w:numFmt w:val="decimal"/>
+      <w:lvlText w:val="%7."/>
+      <w:lvlJc w:val="left"/>
+      <w:pPr>
+        <w:ind w:left="3420" w:hanging="420"/>
+      </w:pPr>
+    </w:lvl>
+    <w:lvl w:ilvl="7" w:tplc="04090019" w:tentative="1">
+      <w:start w:val="1"/>
+      <w:numFmt w:val="lowerLetter"/>
+      <w:lvlText w:val="%8)"/>
+      <w:lvlJc w:val="left"/>
+      <w:pPr>
+        <w:ind w:left="3840" w:hanging="420"/>
+      </w:pPr>
+    </w:lvl>
+    <w:lvl w:ilvl="8" w:tplc="0409001B" w:tentative="1">
+      <w:start w:val="1"/>
+      <w:numFmt w:val="lowerRoman"/>
+      <w:lvlText w:val="%9."/>
+      <w:lvlJc w:val="right"/>
+      <w:pPr>
+        <w:ind w:left="4260" w:hanging="420"/>
+      </w:pPr>
+    </w:lvl>
+  </w:abstractNum>
+  <w:abstractNum w:abstractNumId="15" w15:restartNumberingAfterBreak="0">
+    <w:nsid w:val="3CF373BC"/>
+    <w:multiLevelType w:val="hybridMultilevel"/>
+    <w:tmpl w:val="9A541FA4"/>
+    <w:lvl w:ilvl="0" w:tplc="04090001">
+      <w:start w:val="1"/>
+      <w:numFmt w:val="bullet"/>
+      <w:lvlText w:val=""/>
+      <w:lvlJc w:val="left"/>
+      <w:pPr>
+        <w:ind w:left="420" w:hanging="420"/>
+      </w:pPr>
+      <w:rPr>
+        <w:rFonts w:ascii="Wingdings" w:hAnsi="Wingdings" w:hint="default"/>
+      </w:rPr>
+    </w:lvl>
+    <w:lvl w:ilvl="1" w:tplc="04090003">
+      <w:start w:val="1"/>
+      <w:numFmt w:val="bullet"/>
+      <w:lvlText w:val=""/>
+      <w:lvlJc w:val="left"/>
+      <w:pPr>
+        <w:ind w:left="840" w:hanging="420"/>
+      </w:pPr>
+      <w:rPr>
+        <w:rFonts w:ascii="Wingdings" w:hAnsi="Wingdings" w:hint="default"/>
+      </w:rPr>
+    </w:lvl>
+    <w:lvl w:ilvl="2" w:tplc="04090005">
+      <w:start w:val="1"/>
+      <w:numFmt w:val="bullet"/>
+      <w:lvlText w:val=""/>
+      <w:lvlJc w:val="left"/>
+      <w:pPr>
+        <w:ind w:left="1260" w:hanging="420"/>
+      </w:pPr>
+      <w:rPr>
+        <w:rFonts w:ascii="Wingdings" w:hAnsi="Wingdings" w:hint="default"/>
+      </w:rPr>
+    </w:lvl>
+    <w:lvl w:ilvl="3" w:tplc="04090001" w:tentative="1">
+      <w:start w:val="1"/>
+      <w:numFmt w:val="bullet"/>
+      <w:lvlText w:val=""/>
+      <w:lvlJc w:val="left"/>
+      <w:pPr>
+        <w:ind w:left="1680" w:hanging="420"/>
+      </w:pPr>
+      <w:rPr>
+        <w:rFonts w:ascii="Wingdings" w:hAnsi="Wingdings" w:hint="default"/>
+      </w:rPr>
+    </w:lvl>
+    <w:lvl w:ilvl="4" w:tplc="04090003" w:tentative="1">
+      <w:start w:val="1"/>
+      <w:numFmt w:val="bullet"/>
+      <w:lvlText w:val=""/>
+      <w:lvlJc w:val="left"/>
+      <w:pPr>
+        <w:ind w:left="2100" w:hanging="420"/>
+      </w:pPr>
+      <w:rPr>
+        <w:rFonts w:ascii="Wingdings" w:hAnsi="Wingdings" w:hint="default"/>
+      </w:rPr>
+    </w:lvl>
+    <w:lvl w:ilvl="5" w:tplc="04090005" w:tentative="1">
+      <w:start w:val="1"/>
+      <w:numFmt w:val="bullet"/>
+      <w:lvlText w:val=""/>
+      <w:lvlJc w:val="left"/>
+      <w:pPr>
+        <w:ind w:left="2520" w:hanging="420"/>
+      </w:pPr>
+      <w:rPr>
+        <w:rFonts w:ascii="Wingdings" w:hAnsi="Wingdings" w:hint="default"/>
+      </w:rPr>
+    </w:lvl>
+    <w:lvl w:ilvl="6" w:tplc="04090001" w:tentative="1">
+      <w:start w:val="1"/>
+      <w:numFmt w:val="bullet"/>
+      <w:lvlText w:val=""/>
+      <w:lvlJc w:val="left"/>
+      <w:pPr>
+        <w:ind w:left="2940" w:hanging="420"/>
+      </w:pPr>
+      <w:rPr>
+        <w:rFonts w:ascii="Wingdings" w:hAnsi="Wingdings" w:hint="default"/>
+      </w:rPr>
+    </w:lvl>
+    <w:lvl w:ilvl="7" w:tplc="04090003" w:tentative="1">
+      <w:start w:val="1"/>
+      <w:numFmt w:val="bullet"/>
+      <w:lvlText w:val=""/>
+      <w:lvlJc w:val="left"/>
+      <w:pPr>
+        <w:ind w:left="3360" w:hanging="420"/>
+      </w:pPr>
+      <w:rPr>
+        <w:rFonts w:ascii="Wingdings" w:hAnsi="Wingdings" w:hint="default"/>
+      </w:rPr>
+    </w:lvl>
+    <w:lvl w:ilvl="8" w:tplc="04090005" w:tentative="1">
+      <w:start w:val="1"/>
+      <w:numFmt w:val="bullet"/>
+      <w:lvlText w:val=""/>
+      <w:lvlJc w:val="left"/>
+      <w:pPr>
+        <w:ind w:left="3780" w:hanging="420"/>
+      </w:pPr>
+      <w:rPr>
+        <w:rFonts w:ascii="Wingdings" w:hAnsi="Wingdings" w:hint="default"/>
+      </w:rPr>
+    </w:lvl>
+  </w:abstractNum>
+  <w:abstractNum w:abstractNumId="16" w15:restartNumberingAfterBreak="0">
     <w:nsid w:val="3F060627"/>
     <w:multiLevelType w:val="multilevel"/>
     <w:tmpl w:val="4AC4936C"/>
@@ -24381,7 +24866,7 @@
       </w:rPr>
     </w:lvl>
   </w:abstractNum>
-  <w:abstractNum w:abstractNumId="12" w15:restartNumberingAfterBreak="0">
+  <w:abstractNum w:abstractNumId="17" w15:restartNumberingAfterBreak="0">
     <w:nsid w:val="435376D8"/>
     <w:multiLevelType w:val="hybridMultilevel"/>
     <w:tmpl w:val="A15E31A6"/>
@@ -24470,7 +24955,7 @@
       </w:pPr>
     </w:lvl>
   </w:abstractNum>
-  <w:abstractNum w:abstractNumId="13" w15:restartNumberingAfterBreak="0">
+  <w:abstractNum w:abstractNumId="18" w15:restartNumberingAfterBreak="0">
     <w:nsid w:val="43543275"/>
     <w:multiLevelType w:val="hybridMultilevel"/>
     <w:tmpl w:val="EF1453F0"/>
@@ -24559,7 +25044,7 @@
       </w:pPr>
     </w:lvl>
   </w:abstractNum>
-  <w:abstractNum w:abstractNumId="14" w15:restartNumberingAfterBreak="0">
+  <w:abstractNum w:abstractNumId="19" w15:restartNumberingAfterBreak="0">
     <w:nsid w:val="444248B3"/>
     <w:multiLevelType w:val="hybridMultilevel"/>
     <w:tmpl w:val="810C43B0"/>
@@ -24648,7 +25133,7 @@
       </w:pPr>
     </w:lvl>
   </w:abstractNum>
-  <w:abstractNum w:abstractNumId="15" w15:restartNumberingAfterBreak="0">
+  <w:abstractNum w:abstractNumId="20" w15:restartNumberingAfterBreak="0">
     <w:nsid w:val="4B4D086F"/>
     <w:multiLevelType w:val="hybridMultilevel"/>
     <w:tmpl w:val="9CBECEC4"/>
@@ -24737,7 +25222,7 @@
       </w:pPr>
     </w:lvl>
   </w:abstractNum>
-  <w:abstractNum w:abstractNumId="16" w15:restartNumberingAfterBreak="0">
+  <w:abstractNum w:abstractNumId="21" w15:restartNumberingAfterBreak="0">
     <w:nsid w:val="5376249D"/>
     <w:multiLevelType w:val="hybridMultilevel"/>
     <w:tmpl w:val="5732B2E8"/>
@@ -24826,7 +25311,7 @@
       </w:pPr>
     </w:lvl>
   </w:abstractNum>
-  <w:abstractNum w:abstractNumId="17" w15:restartNumberingAfterBreak="0">
+  <w:abstractNum w:abstractNumId="22" w15:restartNumberingAfterBreak="0">
     <w:nsid w:val="55F56AA3"/>
     <w:multiLevelType w:val="hybridMultilevel"/>
     <w:tmpl w:val="922C1616"/>
@@ -24915,7 +25400,120 @@
       </w:pPr>
     </w:lvl>
   </w:abstractNum>
-  <w:abstractNum w:abstractNumId="18" w15:restartNumberingAfterBreak="0">
+  <w:abstractNum w:abstractNumId="23" w15:restartNumberingAfterBreak="0">
+    <w:nsid w:val="574A6F57"/>
+    <w:multiLevelType w:val="hybridMultilevel"/>
+    <w:tmpl w:val="BBCC181A"/>
+    <w:lvl w:ilvl="0" w:tplc="04090001">
+      <w:start w:val="1"/>
+      <w:numFmt w:val="bullet"/>
+      <w:lvlText w:val=""/>
+      <w:lvlJc w:val="left"/>
+      <w:pPr>
+        <w:ind w:left="1260" w:hanging="420"/>
+      </w:pPr>
+      <w:rPr>
+        <w:rFonts w:ascii="Wingdings" w:hAnsi="Wingdings" w:hint="default"/>
+      </w:rPr>
+    </w:lvl>
+    <w:lvl w:ilvl="1" w:tplc="04090003" w:tentative="1">
+      <w:start w:val="1"/>
+      <w:numFmt w:val="bullet"/>
+      <w:lvlText w:val=""/>
+      <w:lvlJc w:val="left"/>
+      <w:pPr>
+        <w:ind w:left="1680" w:hanging="420"/>
+      </w:pPr>
+      <w:rPr>
+        <w:rFonts w:ascii="Wingdings" w:hAnsi="Wingdings" w:hint="default"/>
+      </w:rPr>
+    </w:lvl>
+    <w:lvl w:ilvl="2" w:tplc="04090005" w:tentative="1">
+      <w:start w:val="1"/>
+      <w:numFmt w:val="bullet"/>
+      <w:lvlText w:val=""/>
+      <w:lvlJc w:val="left"/>
+      <w:pPr>
+        <w:ind w:left="2100" w:hanging="420"/>
+      </w:pPr>
+      <w:rPr>
+        <w:rFonts w:ascii="Wingdings" w:hAnsi="Wingdings" w:hint="default"/>
+      </w:rPr>
+    </w:lvl>
+    <w:lvl w:ilvl="3" w:tplc="04090001" w:tentative="1">
+      <w:start w:val="1"/>
+      <w:numFmt w:val="bullet"/>
+      <w:lvlText w:val=""/>
+      <w:lvlJc w:val="left"/>
+      <w:pPr>
+        <w:ind w:left="2520" w:hanging="420"/>
+      </w:pPr>
+      <w:rPr>
+        <w:rFonts w:ascii="Wingdings" w:hAnsi="Wingdings" w:hint="default"/>
+      </w:rPr>
+    </w:lvl>
+    <w:lvl w:ilvl="4" w:tplc="04090003" w:tentative="1">
+      <w:start w:val="1"/>
+      <w:numFmt w:val="bullet"/>
+      <w:lvlText w:val=""/>
+      <w:lvlJc w:val="left"/>
+      <w:pPr>
+        <w:ind w:left="2940" w:hanging="420"/>
+      </w:pPr>
+      <w:rPr>
+        <w:rFonts w:ascii="Wingdings" w:hAnsi="Wingdings" w:hint="default"/>
+      </w:rPr>
+    </w:lvl>
+    <w:lvl w:ilvl="5" w:tplc="04090005" w:tentative="1">
+      <w:start w:val="1"/>
+      <w:numFmt w:val="bullet"/>
+      <w:lvlText w:val=""/>
+      <w:lvlJc w:val="left"/>
+      <w:pPr>
+        <w:ind w:left="3360" w:hanging="420"/>
+      </w:pPr>
+      <w:rPr>
+        <w:rFonts w:ascii="Wingdings" w:hAnsi="Wingdings" w:hint="default"/>
+      </w:rPr>
+    </w:lvl>
+    <w:lvl w:ilvl="6" w:tplc="04090001" w:tentative="1">
+      <w:start w:val="1"/>
+      <w:numFmt w:val="bullet"/>
+      <w:lvlText w:val=""/>
+      <w:lvlJc w:val="left"/>
+      <w:pPr>
+        <w:ind w:left="3780" w:hanging="420"/>
+      </w:pPr>
+      <w:rPr>
+        <w:rFonts w:ascii="Wingdings" w:hAnsi="Wingdings" w:hint="default"/>
+      </w:rPr>
+    </w:lvl>
+    <w:lvl w:ilvl="7" w:tplc="04090003" w:tentative="1">
+      <w:start w:val="1"/>
+      <w:numFmt w:val="bullet"/>
+      <w:lvlText w:val=""/>
+      <w:lvlJc w:val="left"/>
+      <w:pPr>
+        <w:ind w:left="4200" w:hanging="420"/>
+      </w:pPr>
+      <w:rPr>
+        <w:rFonts w:ascii="Wingdings" w:hAnsi="Wingdings" w:hint="default"/>
+      </w:rPr>
+    </w:lvl>
+    <w:lvl w:ilvl="8" w:tplc="04090005" w:tentative="1">
+      <w:start w:val="1"/>
+      <w:numFmt w:val="bullet"/>
+      <w:lvlText w:val=""/>
+      <w:lvlJc w:val="left"/>
+      <w:pPr>
+        <w:ind w:left="4620" w:hanging="420"/>
+      </w:pPr>
+      <w:rPr>
+        <w:rFonts w:ascii="Wingdings" w:hAnsi="Wingdings" w:hint="default"/>
+      </w:rPr>
+    </w:lvl>
+  </w:abstractNum>
+  <w:abstractNum w:abstractNumId="24" w15:restartNumberingAfterBreak="0">
     <w:nsid w:val="661750C0"/>
     <w:multiLevelType w:val="hybridMultilevel"/>
     <w:tmpl w:val="A2ECCC78"/>
@@ -25004,17 +25602,17 @@
       </w:pPr>
     </w:lvl>
   </w:abstractNum>
-  <w:abstractNum w:abstractNumId="19" w15:restartNumberingAfterBreak="0">
-    <w:nsid w:val="6F0D1E6F"/>
+  <w:abstractNum w:abstractNumId="25" w15:restartNumberingAfterBreak="0">
+    <w:nsid w:val="699545B4"/>
     <w:multiLevelType w:val="hybridMultilevel"/>
-    <w:tmpl w:val="63D43EA6"/>
+    <w:tmpl w:val="91668ABC"/>
     <w:lvl w:ilvl="0" w:tplc="04090001">
       <w:start w:val="1"/>
       <w:numFmt w:val="bullet"/>
       <w:lvlText w:val=""/>
       <w:lvlJc w:val="left"/>
       <w:pPr>
-        <w:ind w:left="1620" w:hanging="420"/>
+        <w:ind w:left="420" w:hanging="420"/>
       </w:pPr>
       <w:rPr>
         <w:rFonts w:ascii="Wingdings" w:hAnsi="Wingdings" w:hint="default"/>
@@ -25026,6 +25624,119 @@
       <w:lvlText w:val=""/>
       <w:lvlJc w:val="left"/>
       <w:pPr>
+        <w:ind w:left="840" w:hanging="420"/>
+      </w:pPr>
+      <w:rPr>
+        <w:rFonts w:ascii="Wingdings" w:hAnsi="Wingdings" w:hint="default"/>
+      </w:rPr>
+    </w:lvl>
+    <w:lvl w:ilvl="2" w:tplc="6FFEEED4">
+      <w:start w:val="1"/>
+      <w:numFmt w:val="decimal"/>
+      <w:lvlText w:val="%3）"/>
+      <w:lvlJc w:val="left"/>
+      <w:pPr>
+        <w:ind w:left="1260" w:hanging="420"/>
+      </w:pPr>
+      <w:rPr>
+        <w:rFonts w:hint="default"/>
+      </w:rPr>
+    </w:lvl>
+    <w:lvl w:ilvl="3" w:tplc="04090001" w:tentative="1">
+      <w:start w:val="1"/>
+      <w:numFmt w:val="bullet"/>
+      <w:lvlText w:val=""/>
+      <w:lvlJc w:val="left"/>
+      <w:pPr>
+        <w:ind w:left="1680" w:hanging="420"/>
+      </w:pPr>
+      <w:rPr>
+        <w:rFonts w:ascii="Wingdings" w:hAnsi="Wingdings" w:hint="default"/>
+      </w:rPr>
+    </w:lvl>
+    <w:lvl w:ilvl="4" w:tplc="04090003" w:tentative="1">
+      <w:start w:val="1"/>
+      <w:numFmt w:val="bullet"/>
+      <w:lvlText w:val=""/>
+      <w:lvlJc w:val="left"/>
+      <w:pPr>
+        <w:ind w:left="2100" w:hanging="420"/>
+      </w:pPr>
+      <w:rPr>
+        <w:rFonts w:ascii="Wingdings" w:hAnsi="Wingdings" w:hint="default"/>
+      </w:rPr>
+    </w:lvl>
+    <w:lvl w:ilvl="5" w:tplc="04090005" w:tentative="1">
+      <w:start w:val="1"/>
+      <w:numFmt w:val="bullet"/>
+      <w:lvlText w:val=""/>
+      <w:lvlJc w:val="left"/>
+      <w:pPr>
+        <w:ind w:left="2520" w:hanging="420"/>
+      </w:pPr>
+      <w:rPr>
+        <w:rFonts w:ascii="Wingdings" w:hAnsi="Wingdings" w:hint="default"/>
+      </w:rPr>
+    </w:lvl>
+    <w:lvl w:ilvl="6" w:tplc="04090001" w:tentative="1">
+      <w:start w:val="1"/>
+      <w:numFmt w:val="bullet"/>
+      <w:lvlText w:val=""/>
+      <w:lvlJc w:val="left"/>
+      <w:pPr>
+        <w:ind w:left="2940" w:hanging="420"/>
+      </w:pPr>
+      <w:rPr>
+        <w:rFonts w:ascii="Wingdings" w:hAnsi="Wingdings" w:hint="default"/>
+      </w:rPr>
+    </w:lvl>
+    <w:lvl w:ilvl="7" w:tplc="04090003" w:tentative="1">
+      <w:start w:val="1"/>
+      <w:numFmt w:val="bullet"/>
+      <w:lvlText w:val=""/>
+      <w:lvlJc w:val="left"/>
+      <w:pPr>
+        <w:ind w:left="3360" w:hanging="420"/>
+      </w:pPr>
+      <w:rPr>
+        <w:rFonts w:ascii="Wingdings" w:hAnsi="Wingdings" w:hint="default"/>
+      </w:rPr>
+    </w:lvl>
+    <w:lvl w:ilvl="8" w:tplc="04090005" w:tentative="1">
+      <w:start w:val="1"/>
+      <w:numFmt w:val="bullet"/>
+      <w:lvlText w:val=""/>
+      <w:lvlJc w:val="left"/>
+      <w:pPr>
+        <w:ind w:left="3780" w:hanging="420"/>
+      </w:pPr>
+      <w:rPr>
+        <w:rFonts w:ascii="Wingdings" w:hAnsi="Wingdings" w:hint="default"/>
+      </w:rPr>
+    </w:lvl>
+  </w:abstractNum>
+  <w:abstractNum w:abstractNumId="26" w15:restartNumberingAfterBreak="0">
+    <w:nsid w:val="6F0D1E6F"/>
+    <w:multiLevelType w:val="hybridMultilevel"/>
+    <w:tmpl w:val="63D43EA6"/>
+    <w:lvl w:ilvl="0" w:tplc="04090001">
+      <w:start w:val="1"/>
+      <w:numFmt w:val="bullet"/>
+      <w:lvlText w:val=""/>
+      <w:lvlJc w:val="left"/>
+      <w:pPr>
+        <w:ind w:left="1620" w:hanging="420"/>
+      </w:pPr>
+      <w:rPr>
+        <w:rFonts w:ascii="Wingdings" w:hAnsi="Wingdings" w:hint="default"/>
+      </w:rPr>
+    </w:lvl>
+    <w:lvl w:ilvl="1" w:tplc="04090003" w:tentative="1">
+      <w:start w:val="1"/>
+      <w:numFmt w:val="bullet"/>
+      <w:lvlText w:val=""/>
+      <w:lvlJc w:val="left"/>
+      <w:pPr>
         <w:ind w:left="2040" w:hanging="420"/>
       </w:pPr>
       <w:rPr>
@@ -25117,7 +25828,7 @@
       </w:rPr>
     </w:lvl>
   </w:abstractNum>
-  <w:abstractNum w:abstractNumId="20" w15:restartNumberingAfterBreak="0">
+  <w:abstractNum w:abstractNumId="27" w15:restartNumberingAfterBreak="0">
     <w:nsid w:val="6F5B33F8"/>
     <w:multiLevelType w:val="hybridMultilevel"/>
     <w:tmpl w:val="E61A1A86"/>
@@ -25206,7 +25917,7 @@
       </w:pPr>
     </w:lvl>
   </w:abstractNum>
-  <w:abstractNum w:abstractNumId="21" w15:restartNumberingAfterBreak="0">
+  <w:abstractNum w:abstractNumId="28" w15:restartNumberingAfterBreak="0">
     <w:nsid w:val="707E60C4"/>
     <w:multiLevelType w:val="hybridMultilevel"/>
     <w:tmpl w:val="8DE88646"/>
@@ -25295,7 +26006,7 @@
       </w:pPr>
     </w:lvl>
   </w:abstractNum>
-  <w:abstractNum w:abstractNumId="22" w15:restartNumberingAfterBreak="0">
+  <w:abstractNum w:abstractNumId="29" w15:restartNumberingAfterBreak="0">
     <w:nsid w:val="76A60433"/>
     <w:multiLevelType w:val="hybridMultilevel"/>
     <w:tmpl w:val="12B06A92"/>
@@ -25384,7 +26095,7 @@
       </w:pPr>
     </w:lvl>
   </w:abstractNum>
-  <w:abstractNum w:abstractNumId="23" w15:restartNumberingAfterBreak="0">
+  <w:abstractNum w:abstractNumId="30" w15:restartNumberingAfterBreak="0">
     <w:nsid w:val="7E140773"/>
     <w:multiLevelType w:val="hybridMultilevel"/>
     <w:tmpl w:val="92D6ABC4"/>
@@ -25474,16 +26185,16 @@
     </w:lvl>
   </w:abstractNum>
   <w:num w:numId="1">
-    <w:abstractNumId w:val="11"/>
+    <w:abstractNumId w:val="16"/>
   </w:num>
   <w:num w:numId="2">
-    <w:abstractNumId w:val="5"/>
+    <w:abstractNumId w:val="7"/>
   </w:num>
   <w:num w:numId="3">
-    <w:abstractNumId w:val="6"/>
+    <w:abstractNumId w:val="8"/>
   </w:num>
   <w:num w:numId="4">
-    <w:abstractNumId w:val="11"/>
+    <w:abstractNumId w:val="16"/>
     <w:lvlOverride w:ilvl="0">
       <w:startOverride w:val="1"/>
     </w:lvlOverride>
@@ -25513,67 +26224,88 @@
     </w:lvlOverride>
   </w:num>
   <w:num w:numId="5">
-    <w:abstractNumId w:val="2"/>
+    <w:abstractNumId w:val="3"/>
   </w:num>
   <w:num w:numId="6">
     <w:abstractNumId w:val="1"/>
   </w:num>
   <w:num w:numId="7">
-    <w:abstractNumId w:val="10"/>
+    <w:abstractNumId w:val="14"/>
   </w:num>
   <w:num w:numId="8">
-    <w:abstractNumId w:val="23"/>
+    <w:abstractNumId w:val="30"/>
   </w:num>
   <w:num w:numId="9">
     <w:abstractNumId w:val="0"/>
   </w:num>
   <w:num w:numId="10">
+    <w:abstractNumId w:val="27"/>
+  </w:num>
+  <w:num w:numId="11">
     <w:abstractNumId w:val="20"/>
   </w:num>
-  <w:num w:numId="11">
+  <w:num w:numId="12">
+    <w:abstractNumId w:val="10"/>
+  </w:num>
+  <w:num w:numId="13">
+    <w:abstractNumId w:val="29"/>
+  </w:num>
+  <w:num w:numId="14">
+    <w:abstractNumId w:val="18"/>
+  </w:num>
+  <w:num w:numId="15">
+    <w:abstractNumId w:val="17"/>
+  </w:num>
+  <w:num w:numId="16">
+    <w:abstractNumId w:val="4"/>
+  </w:num>
+  <w:num w:numId="17">
+    <w:abstractNumId w:val="21"/>
+  </w:num>
+  <w:num w:numId="18">
+    <w:abstractNumId w:val="13"/>
+  </w:num>
+  <w:num w:numId="19">
+    <w:abstractNumId w:val="19"/>
+  </w:num>
+  <w:num w:numId="20">
+    <w:abstractNumId w:val="5"/>
+  </w:num>
+  <w:num w:numId="21">
+    <w:abstractNumId w:val="24"/>
+  </w:num>
+  <w:num w:numId="22">
+    <w:abstractNumId w:val="28"/>
+  </w:num>
+  <w:num w:numId="23">
+    <w:abstractNumId w:val="9"/>
+  </w:num>
+  <w:num w:numId="24">
+    <w:abstractNumId w:val="22"/>
+  </w:num>
+  <w:num w:numId="25">
+    <w:abstractNumId w:val="26"/>
+  </w:num>
+  <w:num w:numId="26">
+    <w:abstractNumId w:val="12"/>
+  </w:num>
+  <w:num w:numId="27">
+    <w:abstractNumId w:val="6"/>
+  </w:num>
+  <w:num w:numId="28">
     <w:abstractNumId w:val="15"/>
   </w:num>
-  <w:num w:numId="12">
-    <w:abstractNumId w:val="8"/>
+  <w:num w:numId="29">
+    <w:abstractNumId w:val="2"/>
   </w:num>
-  <w:num w:numId="13">
-    <w:abstractNumId w:val="22"/>
+  <w:num w:numId="30">
+    <w:abstractNumId w:val="25"/>
   </w:num>
-  <w:num w:numId="14">
-    <w:abstractNumId w:val="13"/>
+  <w:num w:numId="31">
+    <w:abstractNumId w:val="11"/>
   </w:num>
-  <w:num w:numId="15">
-    <w:abstractNumId w:val="12"/>
-  </w:num>
-  <w:num w:numId="16">
-    <w:abstractNumId w:val="3"/>
-  </w:num>
-  <w:num w:numId="17">
-    <w:abstractNumId w:val="16"/>
-  </w:num>
-  <w:num w:numId="18">
-    <w:abstractNumId w:val="9"/>
-  </w:num>
-  <w:num w:numId="19">
-    <w:abstractNumId w:val="14"/>
-  </w:num>
-  <w:num w:numId="20">
-    <w:abstractNumId w:val="4"/>
-  </w:num>
-  <w:num w:numId="21">
-    <w:abstractNumId w:val="18"/>
-  </w:num>
-  <w:num w:numId="22">
-    <w:abstractNumId w:val="21"/>
-  </w:num>
-  <w:num w:numId="23">
-    <w:abstractNumId w:val="7"/>
-  </w:num>
-  <w:num w:numId="24">
-    <w:abstractNumId w:val="17"/>
-  </w:num>
-  <w:num w:numId="25">
-    <w:abstractNumId w:val="19"/>
+  <w:num w:numId="32">
+    <w:abstractNumId w:val="23"/>
   </w:num>
   <w:numIdMacAtCleanup w:val="2"/>
 </w:numbering>

--- a/JVM虚拟机.docx
+++ b/JVM虚拟机.docx
@@ -1,6 +1,6 @@
 
 <file path=word/document.xml><?xml version="1.0" encoding="utf-8"?>
-<w:document xmlns:wpc="http://schemas.microsoft.com/office/word/2010/wordprocessingCanvas" xmlns:cx="http://schemas.microsoft.com/office/drawing/2014/chartex" xmlns:cx1="http://schemas.microsoft.com/office/drawing/2015/9/8/chartex" xmlns:cx2="http://schemas.microsoft.com/office/drawing/2015/10/21/chartex" xmlns:cx3="http://schemas.microsoft.com/office/drawing/2016/5/9/chartex" xmlns:cx4="http://schemas.microsoft.com/office/drawing/2016/5/10/chartex" xmlns:cx5="http://schemas.microsoft.com/office/drawing/2016/5/11/chartex" xmlns:cx6="http://schemas.microsoft.com/office/drawing/2016/5/12/chartex" xmlns:cx7="http://schemas.microsoft.com/office/drawing/2016/5/13/chartex" xmlns:cx8="http://schemas.microsoft.com/office/drawing/2016/5/14/chartex" xmlns:mc="http://schemas.openxmlformats.org/markup-compatibility/2006" xmlns:aink="http://schemas.microsoft.com/office/drawing/2016/ink" xmlns:am3d="http://schemas.microsoft.com/office/drawing/2017/model3d" xmlns:o="urn:schemas-microsoft-com:office:office" xmlns:r="http://schemas.openxmlformats.org/officeDocument/2006/relationships" xmlns:m="http://schemas.openxmlformats.org/officeDocument/2006/math" xmlns:v="urn:schemas-microsoft-com:vml" xmlns:wp14="http://schemas.microsoft.com/office/word/2010/wordprocessingDrawing" xmlns:wp="http://schemas.openxmlformats.org/drawingml/2006/wordprocessingDrawing" xmlns:w10="urn:schemas-microsoft-com:office:word" xmlns:w="http://schemas.openxmlformats.org/wordprocessingml/2006/main" xmlns:w14="http://schemas.microsoft.com/office/word/2010/wordml" xmlns:w15="http://schemas.microsoft.com/office/word/2012/wordml" xmlns:w16cex="http://schemas.microsoft.com/office/word/2018/wordml/cex" xmlns:w16cid="http://schemas.microsoft.com/office/word/2016/wordml/cid" xmlns:w16="http://schemas.microsoft.com/office/word/2018/wordml" xmlns:w16sdtdh="http://schemas.microsoft.com/office/word/2020/wordml/sdtdatahash" xmlns:w16se="http://schemas.microsoft.com/office/word/2015/wordml/symex" xmlns:wpg="http://schemas.microsoft.com/office/word/2010/wordprocessingGroup" xmlns:wpi="http://schemas.microsoft.com/office/word/2010/wordprocessingInk" xmlns:wne="http://schemas.microsoft.com/office/word/2006/wordml" xmlns:wps="http://schemas.microsoft.com/office/word/2010/wordprocessingShape" mc:Ignorable="w14 w15 w16se w16cid w16 w16cex w16sdtdh wp14">
+<w:document xmlns:wpc="http://schemas.microsoft.com/office/word/2010/wordprocessingCanvas" xmlns:cx="http://schemas.microsoft.com/office/drawing/2014/chartex" xmlns:mc="http://schemas.openxmlformats.org/markup-compatibility/2006" xmlns:o="urn:schemas-microsoft-com:office:office" xmlns:r="http://schemas.openxmlformats.org/officeDocument/2006/relationships" xmlns:m="http://schemas.openxmlformats.org/officeDocument/2006/math" xmlns:v="urn:schemas-microsoft-com:vml" xmlns:wp14="http://schemas.microsoft.com/office/word/2010/wordprocessingDrawing" xmlns:wp="http://schemas.openxmlformats.org/drawingml/2006/wordprocessingDrawing" xmlns:w10="urn:schemas-microsoft-com:office:word" xmlns:w="http://schemas.openxmlformats.org/wordprocessingml/2006/main" xmlns:w14="http://schemas.microsoft.com/office/word/2010/wordml" xmlns:w15="http://schemas.microsoft.com/office/word/2012/wordml" xmlns:w16se="http://schemas.microsoft.com/office/word/2015/wordml/symex" xmlns:wpg="http://schemas.microsoft.com/office/word/2010/wordprocessingGroup" xmlns:wpi="http://schemas.microsoft.com/office/word/2010/wordprocessingInk" xmlns:wne="http://schemas.microsoft.com/office/word/2006/wordml" xmlns:wps="http://schemas.microsoft.com/office/word/2010/wordprocessingShape" mc:Ignorable="w14 w15 w16se wp14">
   <w:body>
     <w:p>
       <w:pPr>
@@ -2653,7 +2653,7 @@
           <w:color w:val="000000" w:themeColor="text1"/>
           <w:shd w:val="clear" w:color="auto" w:fill="FFFFFF"/>
         </w:rPr>
-        <w:t>虚拟机规范中也允许固定长度的虚拟机栈），当扩展时无法申请到足够的内存时会</w:t>
+        <w:t>虚拟机规范中也允许固定长度的虚拟机栈），当扩展时无法申请到足够的内存时会抛出</w:t>
       </w:r>
       <w:r>
         <w:rPr>
@@ -2661,8 +2661,7 @@
           <w:color w:val="000000" w:themeColor="text1"/>
           <w:shd w:val="clear" w:color="auto" w:fill="FFFFFF"/>
         </w:rPr>
-        <w:lastRenderedPageBreak/>
-        <w:t>抛出</w:t>
+        <w:t xml:space="preserve">OutOfMemoryError </w:t>
       </w:r>
       <w:r>
         <w:rPr>
@@ -2670,14 +2669,6 @@
           <w:color w:val="000000" w:themeColor="text1"/>
           <w:shd w:val="clear" w:color="auto" w:fill="FFFFFF"/>
         </w:rPr>
-        <w:t xml:space="preserve">OutOfMemoryError </w:t>
-      </w:r>
-      <w:r>
-        <w:rPr>
-          <w:rFonts w:ascii="Open Sans" w:hAnsi="Open Sans"/>
-          <w:color w:val="000000" w:themeColor="text1"/>
-          <w:shd w:val="clear" w:color="auto" w:fill="FFFFFF"/>
-        </w:rPr>
         <w:t>异常。</w:t>
       </w:r>
     </w:p>
@@ -2690,6 +2681,7 @@
         <w:rPr>
           <w:rFonts w:hint="eastAsia"/>
         </w:rPr>
+        <w:lastRenderedPageBreak/>
         <w:t>在编译程序代码的时候，栈帧中需要多大的局部变量表，多深的操作数栈都已经完全确定了，并且写人到方法表的</w:t>
       </w:r>
       <w:r>
@@ -2921,14 +2913,14 @@
         <w:rPr>
           <w:rFonts w:hint="eastAsia"/>
         </w:rPr>
-        <w:t>文件里面都是一个常量池中</w:t>
+        <w:t>文件里面都是一个常量池中的符号引用。运行时，在类加载的解析阶段，会将其中一部分符号引用转化为直</w:t>
       </w:r>
       <w:r>
         <w:rPr>
           <w:rFonts w:hint="eastAsia"/>
         </w:rPr>
         <w:lastRenderedPageBreak/>
-        <w:t>的符号引用。运行时，在类加载的解析阶段，会将其中一部分符号引用转化为直接引用。这种在类加载阶段</w:t>
+        <w:t>接引用。这种在类加载阶段</w:t>
       </w:r>
       <w:r>
         <w:rPr>
@@ -3342,52 +3334,59 @@
           <w:sz w:val="36"/>
           <w:szCs w:val="36"/>
         </w:rPr>
+        <w:t>方法区</w:t>
+      </w:r>
+    </w:p>
+    <w:p>
+      <w:pPr>
+        <w:spacing w:after="81"/>
+        <w:ind w:firstLine="480"/>
+        <w:rPr>
+          <w:color w:val="FF0000"/>
+        </w:rPr>
+      </w:pPr>
+      <w:r>
+        <w:rPr>
+          <w:rFonts w:hint="eastAsia"/>
+          <w:color w:val="FF0000"/>
+        </w:rPr>
+        <w:t>方法区（</w:t>
+      </w:r>
+      <w:r>
+        <w:rPr>
+          <w:rFonts w:hint="eastAsia"/>
+          <w:color w:val="FF0000"/>
+        </w:rPr>
+        <w:t>Method Area</w:t>
+      </w:r>
+      <w:r>
+        <w:rPr>
+          <w:rFonts w:hint="eastAsia"/>
+          <w:color w:val="FF0000"/>
+        </w:rPr>
+        <w:t>）与</w:t>
+      </w:r>
+      <w:r>
+        <w:rPr>
+          <w:rFonts w:hint="eastAsia"/>
+          <w:color w:val="FF0000"/>
+        </w:rPr>
+        <w:t xml:space="preserve">Java </w:t>
+      </w:r>
+      <w:r>
+        <w:rPr>
+          <w:rFonts w:hint="eastAsia"/>
+          <w:color w:val="FF0000"/>
+        </w:rPr>
+        <w:t>堆一样，是各个线程共享的内存区域，它用于存储已被虚拟机加载的类信息、常量、静态变量、即时编译器编译后的代码等</w:t>
+      </w:r>
+      <w:r>
+        <w:rPr>
+          <w:rFonts w:hint="eastAsia"/>
+          <w:color w:val="FF0000"/>
+        </w:rPr>
         <w:lastRenderedPageBreak/>
-        <w:t>方法区</w:t>
-      </w:r>
-    </w:p>
-    <w:p>
-      <w:pPr>
-        <w:spacing w:after="81"/>
-        <w:ind w:firstLine="480"/>
-        <w:rPr>
-          <w:color w:val="FF0000"/>
-        </w:rPr>
-      </w:pPr>
-      <w:r>
-        <w:rPr>
-          <w:rFonts w:hint="eastAsia"/>
-          <w:color w:val="FF0000"/>
-        </w:rPr>
-        <w:t>方法区（</w:t>
-      </w:r>
-      <w:r>
-        <w:rPr>
-          <w:rFonts w:hint="eastAsia"/>
-          <w:color w:val="FF0000"/>
-        </w:rPr>
-        <w:t>Method Area</w:t>
-      </w:r>
-      <w:r>
-        <w:rPr>
-          <w:rFonts w:hint="eastAsia"/>
-          <w:color w:val="FF0000"/>
-        </w:rPr>
-        <w:t>）与</w:t>
-      </w:r>
-      <w:r>
-        <w:rPr>
-          <w:rFonts w:hint="eastAsia"/>
-          <w:color w:val="FF0000"/>
-        </w:rPr>
-        <w:t xml:space="preserve">Java </w:t>
-      </w:r>
-      <w:r>
-        <w:rPr>
-          <w:rFonts w:hint="eastAsia"/>
-          <w:color w:val="FF0000"/>
-        </w:rPr>
-        <w:t>堆一样，是各个线程共享的内存区域，它用于存储已被虚拟机加载的类信息、常量、静态变量、即时编译器编译后的代码等数据。</w:t>
+        <w:t>数据。</w:t>
       </w:r>
       <w:r>
         <w:rPr>
@@ -3764,7 +3763,6 @@
         <w:rPr>
           <w:rFonts w:hint="eastAsia"/>
         </w:rPr>
-        <w:lastRenderedPageBreak/>
         <w:t>既然运行时常量池是方法区的一部分，自然会受到方法区内存的限制，当常量池无法再申请到内存时会抛出</w:t>
       </w:r>
       <w:r>
@@ -3789,6 +3787,7 @@
         <w:rPr>
           <w:rFonts w:hint="eastAsia"/>
         </w:rPr>
+        <w:lastRenderedPageBreak/>
         <w:t>直接内存</w:t>
       </w:r>
     </w:p>
@@ -4116,7 +4115,6 @@
         <w:rPr>
           <w:rFonts w:hint="eastAsia"/>
         </w:rPr>
-        <w:lastRenderedPageBreak/>
         <w:t>运行时数据区域</w:t>
       </w:r>
       <w:r>
@@ -4171,7 +4169,14 @@
         <w:rPr>
           <w:rFonts w:hint="eastAsia"/>
         </w:rPr>
-        <w:t>）也是线程私有的，它的生命周期与线程相同。虚拟机栈描述的是</w:t>
+        <w:t>）也是线程</w:t>
+      </w:r>
+      <w:r>
+        <w:rPr>
+          <w:rFonts w:hint="eastAsia"/>
+        </w:rPr>
+        <w:lastRenderedPageBreak/>
+        <w:t>私有的，它的生命周期与线程相同。虚拟机栈描述的是</w:t>
       </w:r>
       <w:r>
         <w:rPr>
@@ -4372,7 +4377,6 @@
         <w:rPr>
           <w:noProof/>
         </w:rPr>
-        <w:lastRenderedPageBreak/>
         <w:drawing>
           <wp:inline distT="0" distB="0" distL="0" distR="0" wp14:anchorId="7CB5DC8E" wp14:editId="31D1E583">
             <wp:extent cx="2830982" cy="2627622"/>
@@ -4426,6 +4430,7 @@
         <w:rPr>
           <w:noProof/>
         </w:rPr>
+        <w:lastRenderedPageBreak/>
         <w:drawing>
           <wp:inline distT="0" distB="0" distL="0" distR="0" wp14:anchorId="23C0A15B" wp14:editId="47498E4A">
             <wp:extent cx="3218688" cy="2062849"/>
@@ -4659,7 +4664,6 @@
         <w:rPr>
           <w:noProof/>
         </w:rPr>
-        <w:lastRenderedPageBreak/>
         <w:drawing>
           <wp:inline distT="0" distB="0" distL="0" distR="0" wp14:anchorId="21810BB7" wp14:editId="33242B4C">
             <wp:extent cx="3339548" cy="2882220"/>
@@ -4779,6 +4783,7 @@
         <w:rPr>
           <w:rFonts w:hint="eastAsia"/>
         </w:rPr>
+        <w:lastRenderedPageBreak/>
         <w:t>1</w:t>
       </w:r>
       <w:r>
@@ -5052,7 +5057,6 @@
           <w:rFonts w:hint="eastAsia"/>
           <w:b/>
         </w:rPr>
-        <w:lastRenderedPageBreak/>
         <w:t>举个例子：</w:t>
       </w:r>
     </w:p>
@@ -5597,11 +5601,131 @@
         <w:rPr>
           <w:noProof/>
         </w:rPr>
+        <w:lastRenderedPageBreak/>
         <w:drawing>
           <wp:inline distT="0" distB="0" distL="0" distR="0" wp14:anchorId="3940CC90" wp14:editId="48A2F72F">
             <wp:extent cx="4659465" cy="2505879"/>
             <wp:effectExtent l="0" t="0" r="8255" b="8890"/>
             <wp:docPr id="40" name="图片 40"/>
+            <wp:cNvGraphicFramePr>
+              <a:graphicFrameLocks xmlns:a="http://schemas.openxmlformats.org/drawingml/2006/main" noChangeAspect="1"/>
+            </wp:cNvGraphicFramePr>
+            <a:graphic xmlns:a="http://schemas.openxmlformats.org/drawingml/2006/main">
+              <a:graphicData uri="http://schemas.openxmlformats.org/drawingml/2006/picture">
+                <pic:pic xmlns:pic="http://schemas.openxmlformats.org/drawingml/2006/picture">
+                  <pic:nvPicPr>
+                    <pic:cNvPr id="1" name=""/>
+                    <pic:cNvPicPr/>
+                  </pic:nvPicPr>
+                  <pic:blipFill>
+                    <a:blip r:embed="rId19"/>
+                    <a:stretch>
+                      <a:fillRect/>
+                    </a:stretch>
+                  </pic:blipFill>
+                  <pic:spPr>
+                    <a:xfrm>
+                      <a:off x="0" y="0"/>
+                      <a:ext cx="4664413" cy="2508540"/>
+                    </a:xfrm>
+                    <a:prstGeom prst="rect">
+                      <a:avLst/>
+                    </a:prstGeom>
+                  </pic:spPr>
+                </pic:pic>
+              </a:graphicData>
+            </a:graphic>
+          </wp:inline>
+        </w:drawing>
+      </w:r>
+    </w:p>
+    <w:p>
+      <w:pPr>
+        <w:spacing w:after="81"/>
+        <w:ind w:firstLine="480"/>
+      </w:pPr>
+      <w:r>
+        <w:rPr>
+          <w:rFonts w:hint="eastAsia"/>
+        </w:rPr>
+        <w:t>我们就可以通过</w:t>
+      </w:r>
+      <w:r>
+        <w:rPr>
+          <w:rFonts w:hint="eastAsia"/>
+        </w:rPr>
+        <w:t>这些</w:t>
+      </w:r>
+      <w:r>
+        <w:rPr>
+          <w:rFonts w:hint="eastAsia"/>
+        </w:rPr>
+        <w:t>符号索引去常量池</w:t>
+      </w:r>
+      <w:r>
+        <w:rPr>
+          <w:rFonts w:hint="eastAsia"/>
+        </w:rPr>
+        <w:t>里面去获取他们的地址，进而获取他们的</w:t>
+      </w:r>
+      <w:r>
+        <w:rPr>
+          <w:rFonts w:hint="eastAsia"/>
+        </w:rPr>
+        <w:t>直接</w:t>
+      </w:r>
+      <w:r>
+        <w:rPr>
+          <w:rFonts w:hint="eastAsia"/>
+        </w:rPr>
+        <w:t>引用或值</w:t>
+      </w:r>
+      <w:r>
+        <w:rPr>
+          <w:rFonts w:hint="eastAsia"/>
+        </w:rPr>
+        <w:t>。</w:t>
+      </w:r>
+    </w:p>
+    <w:p>
+      <w:pPr>
+        <w:spacing w:after="81"/>
+        <w:ind w:firstLine="480"/>
+      </w:pPr>
+      <w:r>
+        <w:rPr>
+          <w:rFonts w:hint="eastAsia"/>
+        </w:rPr>
+        <w:t>比如我们的</w:t>
+      </w:r>
+      <w:r>
+        <w:rPr>
+          <w:rFonts w:hint="eastAsia"/>
+        </w:rPr>
+        <w:t>add</w:t>
+      </w:r>
+      <w:r>
+        <w:rPr>
+          <w:rFonts w:hint="eastAsia"/>
+        </w:rPr>
+        <w:t>方法。</w:t>
+      </w:r>
+    </w:p>
+    <w:p>
+      <w:pPr>
+        <w:spacing w:after="81"/>
+        <w:ind w:firstLine="480"/>
+        <w:jc w:val="center"/>
+      </w:pPr>
+      <w:r>
+        <w:rPr>
+          <w:noProof/>
+        </w:rPr>
+        <w:drawing>
+          <wp:inline distT="0" distB="0" distL="0" distR="0" wp14:anchorId="2F5C4330" wp14:editId="5BB0C043">
+            <wp:extent cx="4397782" cy="1820849"/>
+            <wp:effectExtent l="0" t="0" r="3175" b="8255"/>
+            <wp:docPr id="39" name="图片 39"/>
             <wp:cNvGraphicFramePr>
               <a:graphicFrameLocks xmlns:a="http://schemas.openxmlformats.org/drawingml/2006/main" noChangeAspect="1"/>
             </wp:cNvGraphicFramePr>
@@ -5621,7 +5745,7 @@
                   <pic:spPr>
                     <a:xfrm>
                       <a:off x="0" y="0"/>
-                      <a:ext cx="4664413" cy="2508540"/>
+                      <a:ext cx="4404442" cy="1823606"/>
                     </a:xfrm>
                     <a:prstGeom prst="rect">
                       <a:avLst/>
@@ -5643,43 +5767,16 @@
         <w:rPr>
           <w:rFonts w:hint="eastAsia"/>
         </w:rPr>
-        <w:t>我们就可以通过</w:t>
-      </w:r>
-      <w:r>
-        <w:rPr>
-          <w:rFonts w:hint="eastAsia"/>
-        </w:rPr>
-        <w:t>这些</w:t>
-      </w:r>
-      <w:r>
-        <w:rPr>
-          <w:rFonts w:hint="eastAsia"/>
-        </w:rPr>
-        <w:t>符号索引去常量池</w:t>
-      </w:r>
-      <w:r>
-        <w:rPr>
-          <w:rFonts w:hint="eastAsia"/>
-        </w:rPr>
-        <w:t>里面去获取他们的地址，进而获取他们的</w:t>
-      </w:r>
-      <w:r>
-        <w:rPr>
-          <w:rFonts w:hint="eastAsia"/>
-        </w:rPr>
-        <w:t>直接</w:t>
-      </w:r>
-      <w:r>
-        <w:rPr>
-          <w:rFonts w:hint="eastAsia"/>
-        </w:rPr>
-        <w:t>引用或值</w:t>
-      </w:r>
-      <w:r>
-        <w:rPr>
-          <w:rFonts w:hint="eastAsia"/>
-        </w:rPr>
-        <w:t>。</w:t>
+        <w:t>获取到这个方法的路径“</w:t>
+      </w:r>
+      <w:r>
+        <w:t>&lt;com/java/learn/ip/ipv6/ByteAndHex&gt;</w:t>
+      </w:r>
+      <w:r>
+        <w:rPr>
+          <w:rFonts w:hint="eastAsia"/>
+        </w:rPr>
+        <w:t>”</w:t>
       </w:r>
     </w:p>
     <w:p>
@@ -5689,38 +5786,13 @@
       </w:pPr>
       <w:r>
         <w:rPr>
-          <w:rFonts w:hint="eastAsia"/>
-        </w:rPr>
-        <w:t>比如我们的</w:t>
-      </w:r>
-      <w:r>
-        <w:rPr>
-          <w:rFonts w:hint="eastAsia"/>
-        </w:rPr>
-        <w:t>add</w:t>
-      </w:r>
-      <w:r>
-        <w:rPr>
-          <w:rFonts w:hint="eastAsia"/>
-        </w:rPr>
-        <w:t>方法。</w:t>
-      </w:r>
-    </w:p>
-    <w:p>
-      <w:pPr>
-        <w:spacing w:after="81"/>
-        <w:ind w:firstLine="480"/>
-        <w:jc w:val="center"/>
-      </w:pPr>
-      <w:r>
-        <w:rPr>
           <w:noProof/>
         </w:rPr>
         <w:drawing>
-          <wp:inline distT="0" distB="0" distL="0" distR="0" wp14:anchorId="2F5C4330" wp14:editId="5BB0C043">
-            <wp:extent cx="4397782" cy="1820849"/>
-            <wp:effectExtent l="0" t="0" r="3175" b="8255"/>
-            <wp:docPr id="39" name="图片 39"/>
+          <wp:inline distT="0" distB="0" distL="0" distR="0" wp14:anchorId="41CCE698" wp14:editId="1748CFBE">
+            <wp:extent cx="5274310" cy="937895"/>
+            <wp:effectExtent l="0" t="0" r="2540" b="0"/>
+            <wp:docPr id="43" name="图片 43"/>
             <wp:cNvGraphicFramePr>
               <a:graphicFrameLocks xmlns:a="http://schemas.openxmlformats.org/drawingml/2006/main" noChangeAspect="1"/>
             </wp:cNvGraphicFramePr>
@@ -5740,7 +5812,7 @@
                   <pic:spPr>
                     <a:xfrm>
                       <a:off x="0" y="0"/>
-                      <a:ext cx="4404442" cy="1823606"/>
+                      <a:ext cx="5274310" cy="937895"/>
                     </a:xfrm>
                     <a:prstGeom prst="rect">
                       <a:avLst/>
@@ -5762,17 +5834,126 @@
         <w:rPr>
           <w:rFonts w:hint="eastAsia"/>
         </w:rPr>
+        <w:t>再根据一定的规则，转为</w:t>
+      </w:r>
+      <w:r>
+        <w:rPr>
+          <w:rFonts w:hint="eastAsia"/>
+        </w:rPr>
+        <w:t>这个方法的直接引用</w:t>
+      </w:r>
+      <w:r>
+        <w:rPr>
+          <w:rFonts w:hint="eastAsia"/>
+        </w:rPr>
+        <w:t>（地址）</w:t>
+      </w:r>
+      <w:r>
+        <w:rPr>
+          <w:rFonts w:hint="eastAsia"/>
+        </w:rPr>
+        <w:t>，</w:t>
+      </w:r>
+      <w:r>
+        <w:rPr>
+          <w:rFonts w:hint="eastAsia"/>
+        </w:rPr>
+        <w:t>通过</w:t>
+      </w:r>
+      <w:r>
+        <w:rPr>
+          <w:rFonts w:hint="eastAsia"/>
+        </w:rPr>
+        <w:t>它</w:t>
+      </w:r>
+      <w:r>
+        <w:rPr>
+          <w:rFonts w:hint="eastAsia"/>
+        </w:rPr>
+        <w:t>就可以</w:t>
+      </w:r>
+      <w:r>
+        <w:rPr>
+          <w:rFonts w:hint="eastAsia"/>
+        </w:rPr>
+        <w:t>访问</w:t>
+      </w:r>
+      <w:r>
+        <w:rPr>
+          <w:rFonts w:hint="eastAsia"/>
+        </w:rPr>
+        <w:t>add</w:t>
+      </w:r>
+      <w:r>
+        <w:rPr>
+          <w:rFonts w:hint="eastAsia"/>
+        </w:rPr>
+        <w:t>方法了。</w:t>
+      </w:r>
+    </w:p>
+    <w:p>
+      <w:pPr>
+        <w:pStyle w:val="4"/>
+        <w:ind w:firstLineChars="200" w:firstLine="482"/>
+      </w:pPr>
+      <w:r>
+        <w:rPr>
+          <w:rFonts w:hint="eastAsia"/>
+        </w:rPr>
+        <w:t>局部变量表</w:t>
+      </w:r>
+    </w:p>
+    <w:p>
+      <w:pPr>
+        <w:spacing w:after="81"/>
+        <w:ind w:firstLine="480"/>
+      </w:pPr>
+      <w:r>
+        <w:rPr>
+          <w:rFonts w:hint="eastAsia"/>
+        </w:rPr>
+        <w:t>局部变量表是一组局部变量值存储空间，用于存放方法参数和方法内部定义的局部变量。</w:t>
+      </w:r>
+      <w:r>
+        <w:rPr>
+          <w:rFonts w:hint="eastAsia"/>
+        </w:rPr>
+        <w:t xml:space="preserve"> </w:t>
+      </w:r>
+    </w:p>
+    <w:p>
+      <w:pPr>
+        <w:spacing w:after="81"/>
+        <w:ind w:left="480" w:firstLine="482"/>
+        <w:rPr>
+          <w:b/>
+          <w:bCs/>
+        </w:rPr>
+      </w:pPr>
+      <w:r>
+        <w:rPr>
+          <w:rFonts w:hint="eastAsia"/>
+          <w:b/>
+          <w:bCs/>
+        </w:rPr>
         <w:lastRenderedPageBreak/>
-        <w:t>获取到这个方法的路径“</w:t>
-      </w:r>
-      <w:r>
-        <w:t>&lt;com/java/learn/ip/ipv6/ByteAndHex&gt;</w:t>
-      </w:r>
-      <w:r>
-        <w:rPr>
-          <w:rFonts w:hint="eastAsia"/>
-        </w:rPr>
-        <w:t>”</w:t>
+        <w:t>局部变量槽（</w:t>
+      </w:r>
+      <w:r>
+        <w:rPr>
+          <w:rFonts w:hint="eastAsia"/>
+          <w:b/>
+          <w:bCs/>
+        </w:rPr>
+        <w:t>slot</w:t>
+      </w:r>
+      <w:r>
+        <w:rPr>
+          <w:rFonts w:hint="eastAsia"/>
+          <w:b/>
+          <w:bCs/>
+        </w:rPr>
+        <w:t>）</w:t>
       </w:r>
     </w:p>
     <w:p>
@@ -5782,13 +5963,283 @@
       </w:pPr>
       <w:r>
         <w:rPr>
+          <w:rFonts w:hint="eastAsia"/>
+        </w:rPr>
+        <w:t>局部变量槽是局部变量表中的基本单位，一个变量槽的大小完全由虚拟机自己定义，在最常使用的</w:t>
+      </w:r>
+      <w:r>
+        <w:t>HotSpot</w:t>
+      </w:r>
+      <w:r>
+        <w:rPr>
+          <w:rFonts w:hint="eastAsia"/>
+        </w:rPr>
+        <w:t>中，一个局部变量槽是占用</w:t>
+      </w:r>
+      <w:r>
+        <w:rPr>
+          <w:rFonts w:hint="eastAsia"/>
+        </w:rPr>
+        <w:t>3</w:t>
+      </w:r>
+      <w:r>
+        <w:t>2</w:t>
+      </w:r>
+      <w:r>
+        <w:rPr>
+          <w:rFonts w:hint="eastAsia"/>
+        </w:rPr>
+        <w:t>个比特。</w:t>
+      </w:r>
+    </w:p>
+    <w:p>
+      <w:pPr>
+        <w:spacing w:after="81"/>
+        <w:ind w:firstLine="480"/>
+      </w:pPr>
+      <w:r>
+        <w:rPr>
+          <w:rFonts w:hint="eastAsia"/>
+        </w:rPr>
+        <w:t>基本知识：</w:t>
+      </w:r>
+    </w:p>
+    <w:p>
+      <w:pPr>
+        <w:pStyle w:val="aa"/>
+        <w:numPr>
+          <w:ilvl w:val="0"/>
+          <w:numId w:val="15"/>
+        </w:numPr>
+        <w:spacing w:after="81"/>
+        <w:ind w:firstLine="480"/>
+      </w:pPr>
+      <w:r>
+        <w:rPr>
+          <w:rFonts w:hint="eastAsia"/>
+        </w:rPr>
+        <w:t>一个</w:t>
+      </w:r>
+      <w:r>
+        <w:t>slot</w:t>
+      </w:r>
+      <w:r>
+        <w:rPr>
+          <w:rFonts w:hint="eastAsia"/>
+        </w:rPr>
+        <w:t>可以保存一个类型为</w:t>
+      </w:r>
+      <w:r>
+        <w:rPr>
+          <w:rFonts w:hint="eastAsia"/>
+        </w:rPr>
+        <w:t xml:space="preserve"> boolean</w:t>
+      </w:r>
+      <w:r>
+        <w:rPr>
+          <w:rFonts w:hint="eastAsia"/>
+        </w:rPr>
+        <w:t>、</w:t>
+      </w:r>
+      <w:r>
+        <w:rPr>
+          <w:rFonts w:hint="eastAsia"/>
+        </w:rPr>
+        <w:t>byte</w:t>
+      </w:r>
+      <w:r>
+        <w:rPr>
+          <w:rFonts w:hint="eastAsia"/>
+        </w:rPr>
+        <w:t>、</w:t>
+      </w:r>
+      <w:r>
+        <w:rPr>
+          <w:rFonts w:hint="eastAsia"/>
+        </w:rPr>
+        <w:t>char</w:t>
+      </w:r>
+      <w:r>
+        <w:rPr>
+          <w:rFonts w:hint="eastAsia"/>
+        </w:rPr>
+        <w:t>、</w:t>
+      </w:r>
+      <w:r>
+        <w:rPr>
+          <w:rFonts w:hint="eastAsia"/>
+        </w:rPr>
+        <w:t>short</w:t>
+      </w:r>
+      <w:r>
+        <w:rPr>
+          <w:rFonts w:hint="eastAsia"/>
+        </w:rPr>
+        <w:t>、</w:t>
+      </w:r>
+      <w:r>
+        <w:rPr>
+          <w:rFonts w:hint="eastAsia"/>
+        </w:rPr>
+        <w:t>float</w:t>
+      </w:r>
+      <w:r>
+        <w:rPr>
+          <w:rFonts w:hint="eastAsia"/>
+        </w:rPr>
+        <w:t>、</w:t>
+      </w:r>
+      <w:r>
+        <w:rPr>
+          <w:rFonts w:hint="eastAsia"/>
+        </w:rPr>
+        <w:t>reference</w:t>
+      </w:r>
+      <w:r>
+        <w:rPr>
+          <w:rFonts w:hint="eastAsia"/>
+        </w:rPr>
+        <w:t>和</w:t>
+      </w:r>
+      <w:r>
+        <w:rPr>
+          <w:rFonts w:hint="eastAsia"/>
+        </w:rPr>
+        <w:t xml:space="preserve"> returnAddress</w:t>
+      </w:r>
+      <w:r>
+        <w:rPr>
+          <w:rFonts w:hint="eastAsia"/>
+        </w:rPr>
+        <w:t>的</w:t>
+      </w:r>
+      <w:r>
+        <w:rPr>
+          <w:rFonts w:hint="eastAsia"/>
+        </w:rPr>
+        <w:t>数据，两个</w:t>
+      </w:r>
+      <w:r>
+        <w:t>slot</w:t>
+      </w:r>
+      <w:r>
+        <w:rPr>
+          <w:rFonts w:hint="eastAsia"/>
+        </w:rPr>
+        <w:t>可以保存一个类型为</w:t>
+      </w:r>
+      <w:r>
+        <w:rPr>
+          <w:rFonts w:hint="eastAsia"/>
+        </w:rPr>
+        <w:t xml:space="preserve"> long </w:t>
+      </w:r>
+      <w:r>
+        <w:rPr>
+          <w:rFonts w:hint="eastAsia"/>
+        </w:rPr>
+        <w:t>和</w:t>
+      </w:r>
+      <w:r>
+        <w:rPr>
+          <w:rFonts w:hint="eastAsia"/>
+        </w:rPr>
+        <w:t xml:space="preserve"> double </w:t>
+      </w:r>
+      <w:r>
+        <w:rPr>
+          <w:rFonts w:hint="eastAsia"/>
+        </w:rPr>
+        <w:t>的数据。</w:t>
+      </w:r>
+    </w:p>
+    <w:p>
+      <w:pPr>
+        <w:pStyle w:val="aa"/>
+        <w:spacing w:after="81"/>
+        <w:ind w:left="840" w:firstLine="480"/>
+      </w:pPr>
+      <w:r>
+        <w:rPr>
+          <w:rFonts w:hint="eastAsia"/>
+        </w:rPr>
+        <w:t>QA</w:t>
+      </w:r>
+      <w:r>
+        <w:rPr>
+          <w:rFonts w:hint="eastAsia"/>
+        </w:rPr>
+        <w:t>：</w:t>
+      </w:r>
+      <w:r>
+        <w:t xml:space="preserve"> </w:t>
+      </w:r>
+    </w:p>
+    <w:p>
+      <w:pPr>
+        <w:pStyle w:val="aa"/>
+        <w:numPr>
+          <w:ilvl w:val="0"/>
+          <w:numId w:val="12"/>
+        </w:numPr>
+        <w:spacing w:after="81"/>
+        <w:ind w:firstLine="480"/>
+        <w:rPr>
+          <w:color w:val="FF0000"/>
+        </w:rPr>
+      </w:pPr>
+      <w:commentRangeStart w:id="1"/>
+      <w:r>
+        <w:rPr>
+          <w:rFonts w:hint="eastAsia"/>
+          <w:color w:val="FF0000"/>
+        </w:rPr>
+        <w:t>reference</w:t>
+      </w:r>
+      <w:r>
+        <w:rPr>
+          <w:rFonts w:hint="eastAsia"/>
+          <w:color w:val="FF0000"/>
+        </w:rPr>
+        <w:t>和</w:t>
+      </w:r>
+      <w:r>
+        <w:rPr>
+          <w:rFonts w:hint="eastAsia"/>
+          <w:color w:val="FF0000"/>
+        </w:rPr>
+        <w:t xml:space="preserve"> returnAddress </w:t>
+      </w:r>
+      <w:r>
+        <w:rPr>
+          <w:rFonts w:hint="eastAsia"/>
+          <w:color w:val="FF0000"/>
+        </w:rPr>
+        <w:t>数据代表的是什么？</w:t>
+      </w:r>
+      <w:commentRangeEnd w:id="1"/>
+      <w:r>
+        <w:rPr>
+          <w:rStyle w:val="ab"/>
+        </w:rPr>
+        <w:commentReference w:id="1"/>
+      </w:r>
+    </w:p>
+    <w:p>
+      <w:pPr>
+        <w:pStyle w:val="aa"/>
+        <w:spacing w:after="81"/>
+        <w:ind w:left="840" w:firstLine="480"/>
+      </w:pPr>
+      <w:r>
+        <w:rPr>
           <w:noProof/>
         </w:rPr>
         <w:drawing>
-          <wp:inline distT="0" distB="0" distL="0" distR="0" wp14:anchorId="41CCE698" wp14:editId="1748CFBE">
-            <wp:extent cx="5274310" cy="937895"/>
-            <wp:effectExtent l="0" t="0" r="2540" b="0"/>
-            <wp:docPr id="43" name="图片 43"/>
+          <wp:inline distT="0" distB="0" distL="0" distR="0" wp14:anchorId="0AFECB56" wp14:editId="6BCB5D22">
+            <wp:extent cx="3211373" cy="2274984"/>
+            <wp:effectExtent l="0" t="0" r="8255" b="0"/>
+            <wp:docPr id="18" name="图片 18"/>
             <wp:cNvGraphicFramePr>
               <a:graphicFrameLocks xmlns:a="http://schemas.openxmlformats.org/drawingml/2006/main" noChangeAspect="1"/>
             </wp:cNvGraphicFramePr>
@@ -5808,7 +6259,7 @@
                   <pic:spPr>
                     <a:xfrm>
                       <a:off x="0" y="0"/>
-                      <a:ext cx="5274310" cy="937895"/>
+                      <a:ext cx="3230950" cy="2288853"/>
                     </a:xfrm>
                     <a:prstGeom prst="rect">
                       <a:avLst/>
@@ -5823,180 +6274,128 @@
     </w:p>
     <w:p>
       <w:pPr>
+        <w:pStyle w:val="aa"/>
+        <w:numPr>
+          <w:ilvl w:val="0"/>
+          <w:numId w:val="12"/>
+        </w:numPr>
         <w:spacing w:after="81"/>
         <w:ind w:firstLine="480"/>
-      </w:pPr>
-      <w:r>
-        <w:rPr>
-          <w:rFonts w:hint="eastAsia"/>
-        </w:rPr>
-        <w:t>再根据一定的规则，转为</w:t>
-      </w:r>
-      <w:r>
-        <w:rPr>
-          <w:rFonts w:hint="eastAsia"/>
-        </w:rPr>
-        <w:t>这个方法的直接引用</w:t>
-      </w:r>
-      <w:r>
-        <w:rPr>
-          <w:rFonts w:hint="eastAsia"/>
-        </w:rPr>
-        <w:t>（地址）</w:t>
-      </w:r>
-      <w:r>
-        <w:rPr>
-          <w:rFonts w:hint="eastAsia"/>
-        </w:rPr>
-        <w:t>，</w:t>
-      </w:r>
-      <w:r>
-        <w:rPr>
-          <w:rFonts w:hint="eastAsia"/>
-        </w:rPr>
-        <w:t>通过</w:t>
-      </w:r>
-      <w:r>
-        <w:rPr>
-          <w:rFonts w:hint="eastAsia"/>
-        </w:rPr>
-        <w:t>它</w:t>
-      </w:r>
-      <w:r>
-        <w:rPr>
-          <w:rFonts w:hint="eastAsia"/>
-        </w:rPr>
-        <w:t>就可以</w:t>
-      </w:r>
-      <w:r>
-        <w:rPr>
-          <w:rFonts w:hint="eastAsia"/>
-        </w:rPr>
-        <w:t>访问</w:t>
-      </w:r>
-      <w:r>
-        <w:rPr>
-          <w:rFonts w:hint="eastAsia"/>
-        </w:rPr>
-        <w:t>add</w:t>
-      </w:r>
-      <w:r>
-        <w:rPr>
-          <w:rFonts w:hint="eastAsia"/>
-        </w:rPr>
-        <w:t>方法了。</w:t>
-      </w:r>
-    </w:p>
-    <w:p>
-      <w:pPr>
-        <w:pStyle w:val="4"/>
-        <w:ind w:firstLineChars="200" w:firstLine="482"/>
-      </w:pPr>
-      <w:r>
-        <w:rPr>
-          <w:rFonts w:hint="eastAsia"/>
-        </w:rPr>
-        <w:t>局部变量表</w:t>
-      </w:r>
-    </w:p>
-    <w:p>
-      <w:pPr>
-        <w:spacing w:after="81"/>
-        <w:ind w:firstLine="480"/>
-      </w:pPr>
-      <w:r>
-        <w:rPr>
-          <w:rFonts w:hint="eastAsia"/>
-        </w:rPr>
-        <w:t>局部变量表是一组局部变量值存储空间，用于存放方法参数和方法内部定义的局部变量。</w:t>
-      </w:r>
-      <w:r>
-        <w:rPr>
-          <w:rFonts w:hint="eastAsia"/>
-        </w:rPr>
-        <w:t xml:space="preserve"> </w:t>
-      </w:r>
-    </w:p>
-    <w:p>
-      <w:pPr>
-        <w:spacing w:after="81"/>
-        <w:ind w:left="480" w:firstLine="482"/>
-        <w:rPr>
-          <w:b/>
-          <w:bCs/>
-        </w:rPr>
-      </w:pPr>
-      <w:r>
-        <w:rPr>
-          <w:rFonts w:hint="eastAsia"/>
-          <w:b/>
-          <w:bCs/>
-        </w:rPr>
-        <w:t>局部变量槽（</w:t>
-      </w:r>
-      <w:r>
-        <w:rPr>
-          <w:rFonts w:hint="eastAsia"/>
-          <w:b/>
-          <w:bCs/>
+        <w:rPr>
+          <w:color w:val="FF0000"/>
+        </w:rPr>
+      </w:pPr>
+      <w:commentRangeStart w:id="2"/>
+      <w:r>
+        <w:rPr>
+          <w:rFonts w:hint="eastAsia"/>
+          <w:color w:val="FF0000"/>
+        </w:rPr>
+        <w:t>从上面这个表中，明显可以看到</w:t>
+      </w:r>
+      <w:r>
+        <w:rPr>
+          <w:rFonts w:hint="eastAsia"/>
+          <w:color w:val="FF0000"/>
+        </w:rPr>
+        <w:t>boolean</w:t>
+      </w:r>
+      <w:r>
+        <w:rPr>
+          <w:rFonts w:hint="eastAsia"/>
+          <w:color w:val="FF0000"/>
+        </w:rPr>
+        <w:t>、</w:t>
+      </w:r>
+      <w:r>
+        <w:rPr>
+          <w:rFonts w:hint="eastAsia"/>
+          <w:color w:val="FF0000"/>
+        </w:rPr>
+        <w:t>byte</w:t>
+      </w:r>
+      <w:r>
+        <w:rPr>
+          <w:rFonts w:hint="eastAsia"/>
+          <w:color w:val="FF0000"/>
+        </w:rPr>
+        <w:t>、</w:t>
+      </w:r>
+      <w:r>
+        <w:rPr>
+          <w:rFonts w:hint="eastAsia"/>
+          <w:color w:val="FF0000"/>
+        </w:rPr>
+        <w:t>char</w:t>
+      </w:r>
+      <w:r>
+        <w:rPr>
+          <w:rFonts w:hint="eastAsia"/>
+          <w:color w:val="FF0000"/>
+        </w:rPr>
+        <w:t>、</w:t>
+      </w:r>
+      <w:r>
+        <w:rPr>
+          <w:rFonts w:hint="eastAsia"/>
+          <w:color w:val="FF0000"/>
+        </w:rPr>
+        <w:t>short</w:t>
+      </w:r>
+      <w:r>
+        <w:rPr>
+          <w:rFonts w:hint="eastAsia"/>
+          <w:color w:val="FF0000"/>
+        </w:rPr>
+        <w:t>并没有占用</w:t>
+      </w:r>
+      <w:r>
+        <w:rPr>
+          <w:rFonts w:hint="eastAsia"/>
+          <w:color w:val="FF0000"/>
+        </w:rPr>
+        <w:t>4</w:t>
+      </w:r>
+      <w:r>
+        <w:rPr>
+          <w:rFonts w:hint="eastAsia"/>
+          <w:color w:val="FF0000"/>
+        </w:rPr>
+        <w:t>个字节，那么为什么在局部变量表中的时候还是占</w:t>
+      </w:r>
+      <w:r>
+        <w:rPr>
+          <w:rFonts w:hint="eastAsia"/>
+          <w:color w:val="FF0000"/>
+        </w:rPr>
+        <w:t>1</w:t>
+      </w:r>
+      <w:r>
+        <w:rPr>
+          <w:rFonts w:hint="eastAsia"/>
+          <w:color w:val="FF0000"/>
+        </w:rPr>
+        <w:t>个</w:t>
+      </w:r>
+      <w:r>
+        <w:rPr>
+          <w:color w:val="FF0000"/>
         </w:rPr>
         <w:t>slot</w:t>
       </w:r>
       <w:r>
         <w:rPr>
           <w:rFonts w:hint="eastAsia"/>
-          <w:b/>
-          <w:bCs/>
-        </w:rPr>
-        <w:t>）</w:t>
-      </w:r>
-    </w:p>
-    <w:p>
-      <w:pPr>
-        <w:spacing w:after="81"/>
-        <w:ind w:firstLine="480"/>
-      </w:pPr>
-      <w:r>
-        <w:rPr>
-          <w:rFonts w:hint="eastAsia"/>
-        </w:rPr>
-        <w:t>局部变量槽是局部变量表中的基本单位，一个变量槽的大小完全由虚拟机自己定义，在最常使用的</w:t>
-      </w:r>
-      <w:r>
-        <w:t>HotSpot</w:t>
-      </w:r>
-      <w:r>
-        <w:rPr>
-          <w:rFonts w:hint="eastAsia"/>
-        </w:rPr>
-        <w:t>中，一个局部变量槽是占用</w:t>
-      </w:r>
-      <w:r>
-        <w:rPr>
-          <w:rFonts w:hint="eastAsia"/>
-        </w:rPr>
-        <w:t>3</w:t>
-      </w:r>
-      <w:r>
-        <w:t>2</w:t>
-      </w:r>
-      <w:r>
-        <w:rPr>
-          <w:rFonts w:hint="eastAsia"/>
-        </w:rPr>
-        <w:t>个比特。</w:t>
-      </w:r>
-    </w:p>
-    <w:p>
-      <w:pPr>
-        <w:spacing w:after="81"/>
-        <w:ind w:firstLine="480"/>
-      </w:pPr>
-      <w:r>
-        <w:rPr>
-          <w:rFonts w:hint="eastAsia"/>
-        </w:rPr>
-        <w:t>基本知识：</w:t>
+          <w:color w:val="FF0000"/>
+        </w:rPr>
+        <w:t>呢？</w:t>
+      </w:r>
+      <w:commentRangeEnd w:id="2"/>
+      <w:r>
+        <w:rPr>
+          <w:rStyle w:val="ab"/>
+        </w:rPr>
+        <w:commentReference w:id="2"/>
       </w:r>
     </w:p>
     <w:p>
@@ -6013,94 +6412,109 @@
         <w:rPr>
           <w:rFonts w:hint="eastAsia"/>
         </w:rPr>
-        <w:t>一个</w:t>
-      </w:r>
-      <w:r>
-        <w:t>slot</w:t>
-      </w:r>
-      <w:r>
-        <w:rPr>
-          <w:rFonts w:hint="eastAsia"/>
-        </w:rPr>
-        <w:t>可以保存一个类型为</w:t>
-      </w:r>
-      <w:r>
-        <w:rPr>
-          <w:rFonts w:hint="eastAsia"/>
-        </w:rPr>
-        <w:t xml:space="preserve"> boolean</w:t>
-      </w:r>
-      <w:r>
-        <w:rPr>
-          <w:rFonts w:hint="eastAsia"/>
-        </w:rPr>
-        <w:t>、</w:t>
-      </w:r>
-      <w:r>
-        <w:rPr>
-          <w:rFonts w:hint="eastAsia"/>
-        </w:rPr>
-        <w:t>byte</w:t>
-      </w:r>
-      <w:r>
-        <w:rPr>
-          <w:rFonts w:hint="eastAsia"/>
-        </w:rPr>
-        <w:t>、</w:t>
-      </w:r>
-      <w:r>
-        <w:rPr>
-          <w:rFonts w:hint="eastAsia"/>
-        </w:rPr>
-        <w:t>char</w:t>
-      </w:r>
-      <w:r>
-        <w:rPr>
-          <w:rFonts w:hint="eastAsia"/>
-        </w:rPr>
-        <w:t>、</w:t>
-      </w:r>
-      <w:r>
-        <w:rPr>
-          <w:rFonts w:hint="eastAsia"/>
-        </w:rPr>
-        <w:t>short</w:t>
-      </w:r>
-      <w:r>
-        <w:rPr>
-          <w:rFonts w:hint="eastAsia"/>
-        </w:rPr>
-        <w:t>、</w:t>
-      </w:r>
-      <w:r>
-        <w:rPr>
-          <w:rFonts w:hint="eastAsia"/>
-        </w:rPr>
-        <w:t>float</w:t>
-      </w:r>
-      <w:r>
-        <w:rPr>
-          <w:rFonts w:hint="eastAsia"/>
-        </w:rPr>
-        <w:t>、</w:t>
-      </w:r>
-      <w:r>
-        <w:rPr>
-          <w:rFonts w:hint="eastAsia"/>
-        </w:rPr>
-        <w:t>reference</w:t>
-      </w:r>
-      <w:r>
-        <w:rPr>
-          <w:rFonts w:hint="eastAsia"/>
-        </w:rPr>
-        <w:t>和</w:t>
-      </w:r>
-      <w:r>
-        <w:rPr>
-          <w:rFonts w:hint="eastAsia"/>
-        </w:rPr>
-        <w:t xml:space="preserve"> returnAddress</w:t>
+        <w:t>局部变量表</w:t>
+      </w:r>
+      <w:r>
+        <w:rPr>
+          <w:rFonts w:hint="eastAsia"/>
+        </w:rPr>
+        <w:t>在</w:t>
+      </w:r>
+      <w:r>
+        <w:rPr>
+          <w:rFonts w:hint="eastAsia"/>
+        </w:rPr>
+        <w:t>编译期</w:t>
+      </w:r>
+      <w:r>
+        <w:rPr>
+          <w:rFonts w:hint="eastAsia"/>
+        </w:rPr>
+        <w:t>会初始化一个固定长度的数组，用于存储局部变量。从</w:t>
+      </w:r>
+      <w:r>
+        <w:rPr>
+          <w:rFonts w:hint="eastAsia"/>
+        </w:rPr>
+        <w:t>局部变量数组的</w:t>
+      </w:r>
+      <w:r>
+        <w:rPr>
+          <w:rFonts w:hint="eastAsia"/>
+        </w:rPr>
+        <w:t>index 0</w:t>
+      </w:r>
+      <w:r>
+        <w:rPr>
+          <w:rFonts w:hint="eastAsia"/>
+        </w:rPr>
+        <w:t>开始</w:t>
+      </w:r>
+      <w:r>
+        <w:rPr>
+          <w:rFonts w:hint="eastAsia"/>
+        </w:rPr>
+        <w:t>存放</w:t>
+      </w:r>
+      <w:r>
+        <w:rPr>
+          <w:rFonts w:hint="eastAsia"/>
+        </w:rPr>
+        <w:t>参数值，到数组长度</w:t>
+      </w:r>
+      <w:r>
+        <w:rPr>
+          <w:rFonts w:hint="eastAsia"/>
+        </w:rPr>
+        <w:t>-1</w:t>
+      </w:r>
+      <w:r>
+        <w:rPr>
+          <w:rFonts w:hint="eastAsia"/>
+        </w:rPr>
+        <w:t>的索引结束。</w:t>
+      </w:r>
+      <w:r>
+        <w:rPr>
+          <w:rFonts w:hint="eastAsia"/>
+        </w:rPr>
+        <w:t>值得注意的是，</w:t>
+      </w:r>
+      <w:r>
+        <w:rPr>
+          <w:rFonts w:hint="eastAsia"/>
+        </w:rPr>
+        <w:t>如果当前方法是由构造方法或实例方法创建的（非静态方法），那么该对象引用</w:t>
+      </w:r>
+      <w:r>
+        <w:rPr>
+          <w:rFonts w:hint="eastAsia"/>
+        </w:rPr>
+        <w:t>this</w:t>
+      </w:r>
+      <w:r>
+        <w:rPr>
+          <w:rFonts w:hint="eastAsia"/>
+        </w:rPr>
+        <w:t>将会存放在</w:t>
+      </w:r>
+      <w:r>
+        <w:rPr>
+          <w:rFonts w:hint="eastAsia"/>
+        </w:rPr>
+        <w:t>index</w:t>
+      </w:r>
+      <w:r>
+        <w:rPr>
+          <w:rFonts w:hint="eastAsia"/>
+        </w:rPr>
+        <w:t>为</w:t>
+      </w:r>
+      <w:r>
+        <w:rPr>
+          <w:rFonts w:hint="eastAsia"/>
+        </w:rPr>
+        <w:t>0</w:t>
       </w:r>
       <w:r>
         <w:rPr>
@@ -6112,40 +6526,13 @@
         <w:rPr>
           <w:rFonts w:hint="eastAsia"/>
         </w:rPr>
-        <w:t>数据，两个</w:t>
-      </w:r>
-      <w:r>
-        <w:t>slot</w:t>
-      </w:r>
-      <w:r>
-        <w:rPr>
-          <w:rFonts w:hint="eastAsia"/>
-        </w:rPr>
-        <w:t>可以保存一个类型为</w:t>
-      </w:r>
-      <w:r>
-        <w:rPr>
-          <w:rFonts w:hint="eastAsia"/>
-        </w:rPr>
-        <w:t xml:space="preserve"> long </w:t>
-      </w:r>
-      <w:r>
-        <w:rPr>
-          <w:rFonts w:hint="eastAsia"/>
-        </w:rPr>
-        <w:t>和</w:t>
-      </w:r>
-      <w:r>
-        <w:rPr>
-          <w:rFonts w:hint="eastAsia"/>
-        </w:rPr>
-        <w:t xml:space="preserve"> double </w:t>
-      </w:r>
-      <w:r>
-        <w:rPr>
-          <w:rFonts w:hint="eastAsia"/>
-        </w:rPr>
-        <w:t>的数据。</w:t>
+        <w:t>Slot</w:t>
+      </w:r>
+      <w:r>
+        <w:rPr>
+          <w:rFonts w:hint="eastAsia"/>
+        </w:rPr>
+        <w:t>处。</w:t>
       </w:r>
     </w:p>
     <w:p>
@@ -6167,7 +6554,10 @@
         <w:t>：</w:t>
       </w:r>
       <w:r>
-        <w:t xml:space="preserve"> </w:t>
+        <w:rPr>
+          <w:rFonts w:hint="eastAsia"/>
+        </w:rPr>
+        <w:t>这也解决了我的一些疑问</w:t>
       </w:r>
     </w:p>
     <w:p>
@@ -6175,7 +6565,7 @@
         <w:pStyle w:val="aa"/>
         <w:numPr>
           <w:ilvl w:val="0"/>
-          <w:numId w:val="12"/>
+          <w:numId w:val="16"/>
         </w:numPr>
         <w:spacing w:after="81"/>
         <w:ind w:firstLine="480"/>
@@ -6183,58 +6573,312 @@
           <w:color w:val="FF0000"/>
         </w:rPr>
       </w:pPr>
-      <w:commentRangeStart w:id="1"/>
+      <w:commentRangeStart w:id="3"/>
       <w:r>
         <w:rPr>
           <w:rFonts w:hint="eastAsia"/>
           <w:color w:val="FF0000"/>
         </w:rPr>
-        <w:t>reference</w:t>
+        <w:t>为什么</w:t>
       </w:r>
       <w:r>
         <w:rPr>
           <w:rFonts w:hint="eastAsia"/>
           <w:color w:val="FF0000"/>
         </w:rPr>
+        <w:t>static</w:t>
+      </w:r>
+      <w:r>
+        <w:rPr>
+          <w:rFonts w:hint="eastAsia"/>
+          <w:color w:val="FF0000"/>
+        </w:rPr>
+        <w:t>中不能调用</w:t>
+      </w:r>
+      <w:r>
+        <w:rPr>
+          <w:rFonts w:hint="eastAsia"/>
+          <w:color w:val="FF0000"/>
+        </w:rPr>
+        <w:t>this</w:t>
+      </w:r>
+      <w:r>
+        <w:rPr>
+          <w:rFonts w:hint="eastAsia"/>
+          <w:color w:val="FF0000"/>
+        </w:rPr>
+        <w:t>方法？</w:t>
+      </w:r>
+      <w:commentRangeEnd w:id="3"/>
+      <w:r>
+        <w:rPr>
+          <w:rStyle w:val="ab"/>
+          <w:color w:val="FF0000"/>
+        </w:rPr>
+        <w:commentReference w:id="3"/>
+      </w:r>
+    </w:p>
+    <w:p>
+      <w:pPr>
+        <w:pStyle w:val="aa"/>
+        <w:numPr>
+          <w:ilvl w:val="0"/>
+          <w:numId w:val="15"/>
+        </w:numPr>
+        <w:spacing w:after="81"/>
+        <w:ind w:firstLine="480"/>
+      </w:pPr>
+      <w:r>
+        <w:rPr>
+          <w:rFonts w:hint="eastAsia"/>
+        </w:rPr>
+        <w:lastRenderedPageBreak/>
+        <w:t>JVM</w:t>
+      </w:r>
+      <w:r>
+        <w:rPr>
+          <w:rFonts w:hint="eastAsia"/>
+        </w:rPr>
+        <w:t>会为</w:t>
+      </w:r>
+      <w:r>
+        <w:rPr>
+          <w:rFonts w:hint="eastAsia"/>
+        </w:rPr>
+        <w:t>局部变量表中的每一个</w:t>
+      </w:r>
+      <w:r>
+        <w:rPr>
+          <w:rFonts w:hint="eastAsia"/>
+        </w:rPr>
+        <w:t>Slot</w:t>
+      </w:r>
+      <w:r>
+        <w:rPr>
+          <w:rFonts w:hint="eastAsia"/>
+        </w:rPr>
+        <w:t>都会分配一个访问索引，通过这个索引可以访问到局部变量表中指定的局部变量值。</w:t>
+      </w:r>
+      <w:r>
+        <w:rPr>
+          <w:rFonts w:hint="eastAsia"/>
+        </w:rPr>
+        <w:t>方法参数和方法体内部的局部变量会按照顺序被复制到局部变量表中的每一个</w:t>
+      </w:r>
+      <w:r>
+        <w:rPr>
+          <w:rFonts w:hint="eastAsia"/>
+        </w:rPr>
+        <w:t>Slot</w:t>
+      </w:r>
+      <w:r>
+        <w:rPr>
+          <w:rFonts w:hint="eastAsia"/>
+        </w:rPr>
+        <w:t>上</w:t>
+      </w:r>
+      <w:r>
+        <w:rPr>
+          <w:rFonts w:hint="eastAsia"/>
+        </w:rPr>
+        <w:t>。</w:t>
+      </w:r>
+    </w:p>
+    <w:p>
+      <w:pPr>
+        <w:pStyle w:val="aa"/>
+        <w:numPr>
+          <w:ilvl w:val="0"/>
+          <w:numId w:val="15"/>
+        </w:numPr>
+        <w:spacing w:after="81"/>
+        <w:ind w:firstLine="480"/>
+      </w:pPr>
+      <w:r>
+        <w:rPr>
+          <w:rFonts w:hint="eastAsia"/>
+        </w:rPr>
+        <w:t>如果需要访问局部变量表的一个</w:t>
+      </w:r>
+      <w:r>
+        <w:rPr>
+          <w:rFonts w:hint="eastAsia"/>
+        </w:rPr>
+        <w:t>64bit</w:t>
+      </w:r>
+      <w:r>
+        <w:rPr>
+          <w:rFonts w:hint="eastAsia"/>
+        </w:rPr>
+        <w:t>的局部变量值时，只需要使用前一个</w:t>
+      </w:r>
+      <w:r>
+        <w:rPr>
+          <w:rFonts w:hint="eastAsia"/>
+        </w:rPr>
+        <w:t>访问</w:t>
+      </w:r>
+      <w:r>
+        <w:rPr>
+          <w:rFonts w:hint="eastAsia"/>
+        </w:rPr>
+        <w:t>索引即可。</w:t>
+      </w:r>
+    </w:p>
+    <w:p>
+      <w:pPr>
+        <w:pStyle w:val="aa"/>
+        <w:spacing w:after="81"/>
+        <w:ind w:left="840" w:firstLine="400"/>
+        <w:rPr>
+          <w:sz w:val="20"/>
+          <w:szCs w:val="18"/>
+        </w:rPr>
+      </w:pPr>
+      <w:r>
+        <w:rPr>
+          <w:rFonts w:hint="eastAsia"/>
+          <w:sz w:val="20"/>
+          <w:szCs w:val="18"/>
+        </w:rPr>
+        <w:t>注：</w:t>
+      </w:r>
+      <w:r>
+        <w:rPr>
+          <w:rFonts w:hint="eastAsia"/>
+          <w:sz w:val="20"/>
+          <w:szCs w:val="18"/>
+        </w:rPr>
+        <w:t xml:space="preserve">long </w:t>
+      </w:r>
+      <w:r>
+        <w:rPr>
+          <w:rFonts w:hint="eastAsia"/>
+          <w:sz w:val="20"/>
+          <w:szCs w:val="18"/>
+        </w:rPr>
         <w:t>和</w:t>
       </w:r>
       <w:r>
         <w:rPr>
           <w:rFonts w:hint="eastAsia"/>
-          <w:color w:val="FF0000"/>
-        </w:rPr>
-        <w:t xml:space="preserve"> returnAddress </w:t>
-      </w:r>
-      <w:r>
-        <w:rPr>
-          <w:rFonts w:hint="eastAsia"/>
-          <w:color w:val="FF0000"/>
-        </w:rPr>
-        <w:t>数据代表的是什么？</w:t>
-      </w:r>
-      <w:commentRangeEnd w:id="1"/>
-      <w:r>
-        <w:rPr>
-          <w:rStyle w:val="ab"/>
-        </w:rPr>
-        <w:commentReference w:id="1"/>
-      </w:r>
-    </w:p>
-    <w:p>
-      <w:pPr>
-        <w:pStyle w:val="aa"/>
-        <w:spacing w:after="81"/>
-        <w:ind w:left="840" w:firstLine="480"/>
+          <w:sz w:val="20"/>
+          <w:szCs w:val="18"/>
+        </w:rPr>
+        <w:t xml:space="preserve"> double </w:t>
+      </w:r>
+      <w:r>
+        <w:rPr>
+          <w:rFonts w:hint="eastAsia"/>
+          <w:sz w:val="20"/>
+          <w:szCs w:val="18"/>
+        </w:rPr>
+        <w:t>类型的数据占用两个连续的局部变量，这两种类型的数据值采用两个局部变量之中较小的索引值来定位。例如我们讲一个</w:t>
+      </w:r>
+      <w:r>
+        <w:rPr>
+          <w:rFonts w:hint="eastAsia"/>
+          <w:sz w:val="20"/>
+          <w:szCs w:val="18"/>
+        </w:rPr>
+        <w:t xml:space="preserve"> double </w:t>
+      </w:r>
+      <w:r>
+        <w:rPr>
+          <w:rFonts w:hint="eastAsia"/>
+          <w:sz w:val="20"/>
+          <w:szCs w:val="18"/>
+        </w:rPr>
+        <w:t>类型的值存储在索引值为</w:t>
+      </w:r>
+      <w:r>
+        <w:rPr>
+          <w:rFonts w:hint="eastAsia"/>
+          <w:sz w:val="20"/>
+          <w:szCs w:val="18"/>
+        </w:rPr>
+        <w:t xml:space="preserve"> n </w:t>
+      </w:r>
+      <w:r>
+        <w:rPr>
+          <w:rFonts w:hint="eastAsia"/>
+          <w:sz w:val="20"/>
+          <w:szCs w:val="18"/>
+        </w:rPr>
+        <w:t>的局部变量中，实际上的意思是索引值为</w:t>
+      </w:r>
+      <w:r>
+        <w:rPr>
+          <w:rFonts w:hint="eastAsia"/>
+          <w:sz w:val="20"/>
+          <w:szCs w:val="18"/>
+        </w:rPr>
+        <w:t xml:space="preserve"> n </w:t>
+      </w:r>
+      <w:r>
+        <w:rPr>
+          <w:rFonts w:hint="eastAsia"/>
+          <w:sz w:val="20"/>
+          <w:szCs w:val="18"/>
+        </w:rPr>
+        <w:t>和</w:t>
+      </w:r>
+      <w:r>
+        <w:rPr>
+          <w:rFonts w:hint="eastAsia"/>
+          <w:sz w:val="20"/>
+          <w:szCs w:val="18"/>
+        </w:rPr>
+        <w:t xml:space="preserve"> n+1 </w:t>
+      </w:r>
+      <w:r>
+        <w:rPr>
+          <w:rFonts w:hint="eastAsia"/>
+          <w:sz w:val="20"/>
+          <w:szCs w:val="18"/>
+        </w:rPr>
+        <w:t>的两个局部变量都用来存储这个值。索引值为</w:t>
+      </w:r>
+      <w:r>
+        <w:rPr>
+          <w:rFonts w:hint="eastAsia"/>
+          <w:sz w:val="20"/>
+          <w:szCs w:val="18"/>
+        </w:rPr>
+        <w:t xml:space="preserve"> n+1 </w:t>
+      </w:r>
+      <w:r>
+        <w:rPr>
+          <w:rFonts w:hint="eastAsia"/>
+          <w:sz w:val="20"/>
+          <w:szCs w:val="18"/>
+        </w:rPr>
+        <w:t>的局部变量是无法直接读取的</w:t>
+      </w:r>
+      <w:r>
+        <w:rPr>
+          <w:rFonts w:hint="eastAsia"/>
+          <w:sz w:val="20"/>
+          <w:szCs w:val="18"/>
+        </w:rPr>
+        <w:t>。</w:t>
+      </w:r>
+    </w:p>
+    <w:p>
+      <w:pPr>
+        <w:spacing w:after="81"/>
+        <w:ind w:firstLine="480"/>
+        <w:jc w:val="center"/>
       </w:pPr>
       <w:r>
         <w:rPr>
           <w:noProof/>
         </w:rPr>
         <w:drawing>
-          <wp:inline distT="0" distB="0" distL="0" distR="0" wp14:anchorId="0AFECB56" wp14:editId="6BCB5D22">
-            <wp:extent cx="3211373" cy="2274984"/>
-            <wp:effectExtent l="0" t="0" r="8255" b="0"/>
-            <wp:docPr id="18" name="图片 18"/>
+          <wp:inline distT="0" distB="0" distL="0" distR="0" wp14:anchorId="57FC9FA5" wp14:editId="118561A6">
+            <wp:extent cx="3323809" cy="2580952"/>
+            <wp:effectExtent l="0" t="0" r="0" b="0"/>
+            <wp:docPr id="19" name="图片 19"/>
             <wp:cNvGraphicFramePr>
               <a:graphicFrameLocks xmlns:a="http://schemas.openxmlformats.org/drawingml/2006/main" noChangeAspect="1"/>
             </wp:cNvGraphicFramePr>
@@ -6254,7 +6898,7 @@
                   <pic:spPr>
                     <a:xfrm>
                       <a:off x="0" y="0"/>
-                      <a:ext cx="3230950" cy="2288853"/>
+                      <a:ext cx="3323809" cy="2580952"/>
                     </a:xfrm>
                     <a:prstGeom prst="rect">
                       <a:avLst/>
@@ -6269,129 +6913,43 @@
     </w:p>
     <w:p>
       <w:pPr>
+        <w:spacing w:after="81"/>
+        <w:ind w:firstLine="480"/>
+      </w:pPr>
+      <w:r>
+        <w:rPr>
+          <w:rFonts w:hint="eastAsia"/>
+        </w:rPr>
+        <w:t>局部变量表的</w:t>
+      </w:r>
+      <w:r>
+        <w:rPr>
+          <w:rFonts w:hint="eastAsia"/>
+        </w:rPr>
+        <w:t>特点：</w:t>
+      </w:r>
+    </w:p>
+    <w:p>
+      <w:pPr>
         <w:pStyle w:val="aa"/>
         <w:numPr>
           <w:ilvl w:val="0"/>
-          <w:numId w:val="12"/>
+          <w:numId w:val="9"/>
         </w:numPr>
         <w:spacing w:after="81"/>
         <w:ind w:firstLine="480"/>
-        <w:rPr>
-          <w:color w:val="FF0000"/>
-        </w:rPr>
-      </w:pPr>
-      <w:commentRangeStart w:id="2"/>
-      <w:r>
-        <w:rPr>
-          <w:rFonts w:hint="eastAsia"/>
-          <w:color w:val="FF0000"/>
-        </w:rPr>
-        <w:lastRenderedPageBreak/>
-        <w:t>从上面这个表中，明显可以看到</w:t>
-      </w:r>
-      <w:r>
-        <w:rPr>
-          <w:rFonts w:hint="eastAsia"/>
-          <w:color w:val="FF0000"/>
-        </w:rPr>
-        <w:t>boolean</w:t>
-      </w:r>
-      <w:r>
-        <w:rPr>
-          <w:rFonts w:hint="eastAsia"/>
-          <w:color w:val="FF0000"/>
-        </w:rPr>
-        <w:t>、</w:t>
-      </w:r>
-      <w:r>
-        <w:rPr>
-          <w:rFonts w:hint="eastAsia"/>
-          <w:color w:val="FF0000"/>
-        </w:rPr>
-        <w:t>byte</w:t>
-      </w:r>
-      <w:r>
-        <w:rPr>
-          <w:rFonts w:hint="eastAsia"/>
-          <w:color w:val="FF0000"/>
-        </w:rPr>
-        <w:t>、</w:t>
-      </w:r>
-      <w:r>
-        <w:rPr>
-          <w:rFonts w:hint="eastAsia"/>
-          <w:color w:val="FF0000"/>
-        </w:rPr>
-        <w:t>char</w:t>
-      </w:r>
-      <w:r>
-        <w:rPr>
-          <w:rFonts w:hint="eastAsia"/>
-          <w:color w:val="FF0000"/>
-        </w:rPr>
-        <w:t>、</w:t>
-      </w:r>
-      <w:r>
-        <w:rPr>
-          <w:rFonts w:hint="eastAsia"/>
-          <w:color w:val="FF0000"/>
-        </w:rPr>
-        <w:t>short</w:t>
-      </w:r>
-      <w:r>
-        <w:rPr>
-          <w:rFonts w:hint="eastAsia"/>
-          <w:color w:val="FF0000"/>
-        </w:rPr>
-        <w:t>并没有占用</w:t>
-      </w:r>
-      <w:r>
-        <w:rPr>
-          <w:rFonts w:hint="eastAsia"/>
-          <w:color w:val="FF0000"/>
-        </w:rPr>
-        <w:t>4</w:t>
-      </w:r>
-      <w:r>
-        <w:rPr>
-          <w:rFonts w:hint="eastAsia"/>
-          <w:color w:val="FF0000"/>
-        </w:rPr>
-        <w:t>个字节，那么为什么在局部变量表中的时候还是占</w:t>
-      </w:r>
-      <w:r>
-        <w:rPr>
-          <w:rFonts w:hint="eastAsia"/>
-          <w:color w:val="FF0000"/>
-        </w:rPr>
-        <w:t>1</w:t>
-      </w:r>
-      <w:r>
-        <w:rPr>
-          <w:rFonts w:hint="eastAsia"/>
-          <w:color w:val="FF0000"/>
-        </w:rPr>
-        <w:t>个</w:t>
-      </w:r>
-      <w:r>
-        <w:rPr>
-          <w:color w:val="FF0000"/>
-        </w:rPr>
-        <w:t>slot</w:t>
-      </w:r>
-      <w:r>
-        <w:rPr>
-          <w:rFonts w:hint="eastAsia"/>
-          <w:color w:val="FF0000"/>
-        </w:rPr>
-        <w:t>呢？</w:t>
-      </w:r>
-      <w:commentRangeEnd w:id="2"/>
-      <w:r>
-        <w:rPr>
-          <w:rStyle w:val="ab"/>
-        </w:rPr>
-        <w:commentReference w:id="2"/>
+      </w:pPr>
+      <w:r>
+        <w:rPr>
+          <w:rFonts w:hint="eastAsia"/>
+        </w:rPr>
+        <w:t>局部变量表中的变量只在当前方法调用中有效</w:t>
+      </w:r>
+      <w:r>
+        <w:rPr>
+          <w:rFonts w:hint="eastAsia"/>
+        </w:rPr>
+        <w:t>。</w:t>
       </w:r>
     </w:p>
     <w:p>
@@ -6399,7 +6957,7 @@
         <w:pStyle w:val="aa"/>
         <w:numPr>
           <w:ilvl w:val="0"/>
-          <w:numId w:val="15"/>
+          <w:numId w:val="9"/>
         </w:numPr>
         <w:spacing w:after="81"/>
         <w:ind w:firstLine="480"/>
@@ -6408,152 +6966,37 @@
         <w:rPr>
           <w:rFonts w:hint="eastAsia"/>
         </w:rPr>
-        <w:t>局部变量表</w:t>
-      </w:r>
-      <w:r>
-        <w:rPr>
-          <w:rFonts w:hint="eastAsia"/>
-        </w:rPr>
-        <w:t>在</w:t>
-      </w:r>
-      <w:r>
-        <w:rPr>
-          <w:rFonts w:hint="eastAsia"/>
-        </w:rPr>
-        <w:t>编译期</w:t>
-      </w:r>
-      <w:r>
-        <w:rPr>
-          <w:rFonts w:hint="eastAsia"/>
-        </w:rPr>
-        <w:t>会初始化一个固定长度的数组，用于存储局部变量。从</w:t>
-      </w:r>
-      <w:r>
-        <w:rPr>
-          <w:rFonts w:hint="eastAsia"/>
-        </w:rPr>
-        <w:t>局部变量数组的</w:t>
-      </w:r>
-      <w:r>
-        <w:rPr>
-          <w:rFonts w:hint="eastAsia"/>
-        </w:rPr>
-        <w:t>index 0</w:t>
-      </w:r>
-      <w:r>
-        <w:rPr>
-          <w:rFonts w:hint="eastAsia"/>
-        </w:rPr>
-        <w:t>开始</w:t>
-      </w:r>
-      <w:r>
-        <w:rPr>
-          <w:rFonts w:hint="eastAsia"/>
-        </w:rPr>
-        <w:t>存放</w:t>
-      </w:r>
-      <w:r>
-        <w:rPr>
-          <w:rFonts w:hint="eastAsia"/>
-        </w:rPr>
-        <w:t>参数值，到数组长度</w:t>
-      </w:r>
-      <w:r>
-        <w:rPr>
-          <w:rFonts w:hint="eastAsia"/>
-        </w:rPr>
-        <w:t>-1</w:t>
-      </w:r>
-      <w:r>
-        <w:rPr>
-          <w:rFonts w:hint="eastAsia"/>
-        </w:rPr>
-        <w:t>的索引结束。</w:t>
-      </w:r>
-      <w:r>
-        <w:rPr>
-          <w:rFonts w:hint="eastAsia"/>
-        </w:rPr>
-        <w:t>值得注意的是，</w:t>
-      </w:r>
-      <w:r>
-        <w:rPr>
-          <w:rFonts w:hint="eastAsia"/>
-        </w:rPr>
-        <w:t>如果当前方法是由构造方法或实例方法创建的（非静态方法），那么该对象引用</w:t>
-      </w:r>
-      <w:r>
-        <w:rPr>
-          <w:rFonts w:hint="eastAsia"/>
-        </w:rPr>
-        <w:t>this</w:t>
-      </w:r>
-      <w:r>
-        <w:rPr>
-          <w:rFonts w:hint="eastAsia"/>
-        </w:rPr>
-        <w:t>将会存放在</w:t>
-      </w:r>
-      <w:r>
-        <w:rPr>
-          <w:rFonts w:hint="eastAsia"/>
-        </w:rPr>
-        <w:t>index</w:t>
-      </w:r>
-      <w:r>
-        <w:rPr>
-          <w:rFonts w:hint="eastAsia"/>
-        </w:rPr>
-        <w:t>为</w:t>
-      </w:r>
-      <w:r>
-        <w:rPr>
-          <w:rFonts w:hint="eastAsia"/>
-        </w:rPr>
-        <w:t>0</w:t>
-      </w:r>
-      <w:r>
-        <w:rPr>
-          <w:rFonts w:hint="eastAsia"/>
-        </w:rPr>
-        <w:t>的</w:t>
-      </w:r>
-      <w:r>
-        <w:rPr>
-          <w:rFonts w:hint="eastAsia"/>
-        </w:rPr>
-        <w:t>Slot</w:t>
-      </w:r>
-      <w:r>
-        <w:rPr>
-          <w:rFonts w:hint="eastAsia"/>
-        </w:rPr>
-        <w:t>处。</w:t>
-      </w:r>
-    </w:p>
-    <w:p>
-      <w:pPr>
-        <w:pStyle w:val="aa"/>
-        <w:spacing w:after="81"/>
-        <w:ind w:left="840" w:firstLine="480"/>
-      </w:pPr>
-      <w:r>
-        <w:rPr>
-          <w:rFonts w:hint="eastAsia"/>
-        </w:rPr>
-        <w:t>QA</w:t>
-      </w:r>
-      <w:r>
-        <w:rPr>
-          <w:rFonts w:hint="eastAsia"/>
-        </w:rPr>
-        <w:t>：</w:t>
-      </w:r>
-      <w:r>
-        <w:rPr>
-          <w:rFonts w:hint="eastAsia"/>
-        </w:rPr>
-        <w:t>这也解决了我的一些疑问</w:t>
+        <w:t>局部变量表的长度由编译期决定</w:t>
+      </w:r>
+      <w:r>
+        <w:rPr>
+          <w:rFonts w:hint="eastAsia"/>
+        </w:rPr>
+        <w:t>，</w:t>
+      </w:r>
+      <w:r>
+        <w:rPr>
+          <w:rFonts w:hint="eastAsia"/>
+        </w:rPr>
+        <w:t>多大的局部变量表，多深的操作数栈都已经完全确定了</w:t>
+      </w:r>
+      <w:r>
+        <w:rPr>
+          <w:rFonts w:hint="eastAsia"/>
+        </w:rPr>
+        <w:t>，</w:t>
+      </w:r>
+      <w:r>
+        <w:rPr>
+          <w:rFonts w:hint="eastAsia"/>
+        </w:rPr>
+        <w:t>在方法运行期间时不会改变局部变量表的大小的</w:t>
+      </w:r>
+      <w:r>
+        <w:rPr>
+          <w:rFonts w:hint="eastAsia"/>
+        </w:rPr>
+        <w:t>。</w:t>
       </w:r>
     </w:p>
     <w:p>
@@ -6561,57 +7004,113 @@
         <w:pStyle w:val="aa"/>
         <w:numPr>
           <w:ilvl w:val="0"/>
-          <w:numId w:val="16"/>
+          <w:numId w:val="9"/>
         </w:numPr>
         <w:spacing w:after="81"/>
         <w:ind w:firstLine="480"/>
-        <w:rPr>
-          <w:color w:val="FF0000"/>
-        </w:rPr>
-      </w:pPr>
-      <w:commentRangeStart w:id="3"/>
-      <w:r>
-        <w:rPr>
-          <w:rFonts w:hint="eastAsia"/>
-          <w:color w:val="FF0000"/>
-        </w:rPr>
-        <w:t>为什么</w:t>
-      </w:r>
-      <w:r>
-        <w:rPr>
-          <w:rFonts w:hint="eastAsia"/>
-          <w:color w:val="FF0000"/>
-        </w:rPr>
-        <w:t>static</w:t>
-      </w:r>
-      <w:r>
-        <w:rPr>
-          <w:rFonts w:hint="eastAsia"/>
-          <w:color w:val="FF0000"/>
-        </w:rPr>
-        <w:t>中不能调用</w:t>
-      </w:r>
-      <w:r>
-        <w:rPr>
-          <w:rFonts w:hint="eastAsia"/>
-          <w:color w:val="FF0000"/>
-        </w:rPr>
-        <w:t>this</w:t>
-      </w:r>
-      <w:r>
-        <w:rPr>
-          <w:rFonts w:hint="eastAsia"/>
-          <w:color w:val="FF0000"/>
-        </w:rPr>
-        <w:t>方法？</w:t>
-      </w:r>
-      <w:commentRangeEnd w:id="3"/>
-      <w:r>
-        <w:rPr>
-          <w:rStyle w:val="ab"/>
-          <w:color w:val="FF0000"/>
-        </w:rPr>
-        <w:commentReference w:id="3"/>
+      </w:pPr>
+      <w:r>
+        <w:rPr>
+          <w:rFonts w:hint="eastAsia"/>
+        </w:rPr>
+        <w:t>局部变量表是建立在线程的栈上，是线程私有的数据，因此不存在数据安全问题。</w:t>
+      </w:r>
+    </w:p>
+    <w:p>
+      <w:pPr>
+        <w:pStyle w:val="4"/>
+        <w:ind w:firstLineChars="200" w:firstLine="482"/>
+      </w:pPr>
+      <w:r>
+        <w:rPr>
+          <w:rFonts w:hint="eastAsia"/>
+        </w:rPr>
+        <w:lastRenderedPageBreak/>
+        <w:t>操作数栈</w:t>
+      </w:r>
+    </w:p>
+    <w:p>
+      <w:pPr>
+        <w:spacing w:after="81"/>
+        <w:ind w:firstLine="480"/>
+      </w:pPr>
+      <w:r>
+        <w:rPr>
+          <w:rFonts w:hint="eastAsia"/>
+        </w:rPr>
+        <w:t>主要用于计算。</w:t>
+      </w:r>
+      <w:r>
+        <w:rPr>
+          <w:rFonts w:hint="eastAsia"/>
+        </w:rPr>
+        <w:t>和局部变量表一样</w:t>
+      </w:r>
+      <w:r>
+        <w:rPr>
+          <w:rFonts w:hint="eastAsia"/>
+        </w:rPr>
+        <w:t>，</w:t>
+      </w:r>
+      <w:r>
+        <w:rPr>
+          <w:rFonts w:hint="eastAsia"/>
+        </w:rPr>
+        <w:t>操作数栈也是一个数组</w:t>
+      </w:r>
+      <w:r>
+        <w:rPr>
+          <w:rFonts w:hint="eastAsia"/>
+        </w:rPr>
+        <w:t>。</w:t>
+      </w:r>
+      <w:r>
+        <w:rPr>
+          <w:rFonts w:hint="eastAsia"/>
+        </w:rPr>
+        <w:t>但是和前者不同的是</w:t>
+      </w:r>
+      <w:r>
+        <w:rPr>
+          <w:rFonts w:hint="eastAsia"/>
+        </w:rPr>
+        <w:t>，</w:t>
+      </w:r>
+      <w:r>
+        <w:rPr>
+          <w:rFonts w:hint="eastAsia"/>
+        </w:rPr>
+        <w:t>操作数栈并非采用访问索引的方式来进行数据访问的</w:t>
+      </w:r>
+      <w:r>
+        <w:rPr>
+          <w:rFonts w:hint="eastAsia"/>
+        </w:rPr>
+        <w:t>，</w:t>
+      </w:r>
+      <w:r>
+        <w:rPr>
+          <w:rFonts w:hint="eastAsia"/>
+        </w:rPr>
+        <w:t>而是只能通过标准的入栈和出栈操作来完成一次数据访问</w:t>
+      </w:r>
+      <w:r>
+        <w:rPr>
+          <w:rFonts w:hint="eastAsia"/>
+        </w:rPr>
+        <w:t>。</w:t>
+      </w:r>
+    </w:p>
+    <w:p>
+      <w:pPr>
+        <w:spacing w:after="81"/>
+        <w:ind w:firstLine="480"/>
+      </w:pPr>
+      <w:r>
+        <w:rPr>
+          <w:rFonts w:hint="eastAsia"/>
+        </w:rPr>
+        <w:t>特点：</w:t>
       </w:r>
     </w:p>
     <w:p>
@@ -6619,7 +7118,7 @@
         <w:pStyle w:val="aa"/>
         <w:numPr>
           <w:ilvl w:val="0"/>
-          <w:numId w:val="15"/>
+          <w:numId w:val="18"/>
         </w:numPr>
         <w:spacing w:after="81"/>
         <w:ind w:firstLine="480"/>
@@ -6628,55 +7127,7 @@
         <w:rPr>
           <w:rFonts w:hint="eastAsia"/>
         </w:rPr>
-        <w:t>JVM</w:t>
-      </w:r>
-      <w:r>
-        <w:rPr>
-          <w:rFonts w:hint="eastAsia"/>
-        </w:rPr>
-        <w:t>会为</w:t>
-      </w:r>
-      <w:r>
-        <w:rPr>
-          <w:rFonts w:hint="eastAsia"/>
-        </w:rPr>
-        <w:t>局部变量表中的每一个</w:t>
-      </w:r>
-      <w:r>
-        <w:rPr>
-          <w:rFonts w:hint="eastAsia"/>
-        </w:rPr>
-        <w:t>Slot</w:t>
-      </w:r>
-      <w:r>
-        <w:rPr>
-          <w:rFonts w:hint="eastAsia"/>
-        </w:rPr>
-        <w:t>都会分配一个访问索引，通过这个索引可以访问到局部变量表中指定的局部变量值。</w:t>
-      </w:r>
-      <w:r>
-        <w:rPr>
-          <w:rFonts w:hint="eastAsia"/>
-        </w:rPr>
-        <w:t>方法参数和方法体内部的局部变量会按照顺序被复制到局部变量表中的每一个</w:t>
-      </w:r>
-      <w:r>
-        <w:rPr>
-          <w:rFonts w:hint="eastAsia"/>
-        </w:rPr>
-        <w:t>Slot</w:t>
-      </w:r>
-      <w:r>
-        <w:rPr>
-          <w:rFonts w:hint="eastAsia"/>
-        </w:rPr>
-        <w:t>上</w:t>
-      </w:r>
-      <w:r>
-        <w:rPr>
-          <w:rFonts w:hint="eastAsia"/>
-        </w:rPr>
-        <w:t>。</w:t>
+        <w:t>操作数栈的最大深度也是编译的时候就确定了。</w:t>
       </w:r>
     </w:p>
     <w:p>
@@ -6684,197 +7135,281 @@
         <w:pStyle w:val="aa"/>
         <w:numPr>
           <w:ilvl w:val="0"/>
-          <w:numId w:val="15"/>
+          <w:numId w:val="18"/>
         </w:numPr>
         <w:spacing w:after="81"/>
         <w:ind w:firstLine="480"/>
       </w:pPr>
-      <w:r>
-        <w:rPr>
-          <w:rFonts w:hint="eastAsia"/>
-        </w:rPr>
-        <w:t>如果需要访问局部变量表的一个</w:t>
-      </w:r>
-      <w:r>
-        <w:rPr>
-          <w:rFonts w:hint="eastAsia"/>
-        </w:rPr>
-        <w:t>64bit</w:t>
-      </w:r>
-      <w:r>
-        <w:rPr>
-          <w:rFonts w:hint="eastAsia"/>
-        </w:rPr>
-        <w:t>的局部变量值时，只需要使用前一个</w:t>
-      </w:r>
-      <w:r>
-        <w:rPr>
-          <w:rFonts w:hint="eastAsia"/>
-        </w:rPr>
-        <w:t>访问</w:t>
-      </w:r>
-      <w:r>
-        <w:rPr>
-          <w:rFonts w:hint="eastAsia"/>
-        </w:rPr>
-        <w:t>索引即可。</w:t>
+      <w:commentRangeStart w:id="4"/>
+      <w:r>
+        <w:rPr>
+          <w:rFonts w:hint="eastAsia"/>
+        </w:rPr>
+        <w:t>栈中的任何一个元素都是可以任意的</w:t>
+      </w:r>
+      <w:r>
+        <w:rPr>
+          <w:rFonts w:hint="eastAsia"/>
+        </w:rPr>
+        <w:t>Java</w:t>
+      </w:r>
+      <w:r>
+        <w:rPr>
+          <w:rFonts w:hint="eastAsia"/>
+        </w:rPr>
+        <w:t>数据类型</w:t>
+      </w:r>
+      <w:r>
+        <w:rPr>
+          <w:rFonts w:hint="eastAsia"/>
+        </w:rPr>
+        <w:t>，</w:t>
+      </w:r>
+      <w:r>
+        <w:rPr>
+          <w:rFonts w:hint="eastAsia"/>
+        </w:rPr>
+        <w:t>32</w:t>
+      </w:r>
+      <w:r>
+        <w:rPr>
+          <w:rFonts w:hint="eastAsia"/>
+        </w:rPr>
+        <w:t>位的类型占用一个栈单位深度</w:t>
+      </w:r>
+      <w:r>
+        <w:rPr>
+          <w:rFonts w:hint="eastAsia"/>
+        </w:rPr>
+        <w:t>，</w:t>
+      </w:r>
+      <w:r>
+        <w:rPr>
+          <w:rFonts w:hint="eastAsia"/>
+        </w:rPr>
+        <w:t>64</w:t>
+      </w:r>
+      <w:r>
+        <w:rPr>
+          <w:rFonts w:hint="eastAsia"/>
+        </w:rPr>
+        <w:t>位的类型占用两个栈单位深度</w:t>
+      </w:r>
+      <w:r>
+        <w:rPr>
+          <w:rFonts w:hint="eastAsia"/>
+        </w:rPr>
+        <w:t>。</w:t>
+      </w:r>
+      <w:commentRangeEnd w:id="4"/>
+      <w:r>
+        <w:rPr>
+          <w:rStyle w:val="ab"/>
+        </w:rPr>
+        <w:commentReference w:id="4"/>
       </w:r>
     </w:p>
     <w:p>
       <w:pPr>
         <w:pStyle w:val="aa"/>
-        <w:spacing w:after="81"/>
-        <w:ind w:left="840" w:firstLine="400"/>
-        <w:rPr>
-          <w:sz w:val="20"/>
-          <w:szCs w:val="18"/>
-        </w:rPr>
-      </w:pPr>
-      <w:r>
-        <w:rPr>
-          <w:rFonts w:hint="eastAsia"/>
-          <w:sz w:val="20"/>
-          <w:szCs w:val="18"/>
-        </w:rPr>
-        <w:t>注：</w:t>
-      </w:r>
-      <w:r>
-        <w:rPr>
-          <w:rFonts w:hint="eastAsia"/>
-          <w:sz w:val="20"/>
-          <w:szCs w:val="18"/>
-        </w:rPr>
-        <w:t xml:space="preserve">long </w:t>
-      </w:r>
-      <w:r>
-        <w:rPr>
-          <w:rFonts w:hint="eastAsia"/>
-          <w:sz w:val="20"/>
-          <w:szCs w:val="18"/>
-        </w:rPr>
-        <w:t>和</w:t>
-      </w:r>
-      <w:r>
-        <w:rPr>
-          <w:rFonts w:hint="eastAsia"/>
-          <w:sz w:val="20"/>
-          <w:szCs w:val="18"/>
-        </w:rPr>
-        <w:t xml:space="preserve"> double </w:t>
-      </w:r>
-      <w:r>
-        <w:rPr>
-          <w:rFonts w:hint="eastAsia"/>
-          <w:sz w:val="20"/>
-          <w:szCs w:val="18"/>
-        </w:rPr>
-        <w:t>类型的数据占用两个连续的局部变量，这两种类型的数据值采用两个局部变量之中较小的索引值来定位。例如我们讲一个</w:t>
-      </w:r>
-      <w:r>
-        <w:rPr>
-          <w:rFonts w:hint="eastAsia"/>
-          <w:sz w:val="20"/>
-          <w:szCs w:val="18"/>
-        </w:rPr>
-        <w:t xml:space="preserve"> double </w:t>
-      </w:r>
-      <w:r>
-        <w:rPr>
-          <w:rFonts w:hint="eastAsia"/>
-          <w:sz w:val="20"/>
-          <w:szCs w:val="18"/>
-        </w:rPr>
-        <w:t>类型的值存储在索引值为</w:t>
-      </w:r>
-      <w:r>
-        <w:rPr>
-          <w:rFonts w:hint="eastAsia"/>
-          <w:sz w:val="20"/>
-          <w:szCs w:val="18"/>
-        </w:rPr>
-        <w:t xml:space="preserve"> n </w:t>
-      </w:r>
-      <w:r>
-        <w:rPr>
-          <w:rFonts w:hint="eastAsia"/>
-          <w:sz w:val="20"/>
-          <w:szCs w:val="18"/>
-        </w:rPr>
-        <w:t>的局部变量中，实际上的意思是索引值为</w:t>
-      </w:r>
-      <w:r>
-        <w:rPr>
-          <w:rFonts w:hint="eastAsia"/>
-          <w:sz w:val="20"/>
-          <w:szCs w:val="18"/>
-        </w:rPr>
-        <w:t xml:space="preserve"> n </w:t>
-      </w:r>
-      <w:r>
-        <w:rPr>
-          <w:rFonts w:hint="eastAsia"/>
-          <w:sz w:val="20"/>
-          <w:szCs w:val="18"/>
-        </w:rPr>
-        <w:t>和</w:t>
-      </w:r>
-      <w:r>
-        <w:rPr>
-          <w:rFonts w:hint="eastAsia"/>
-          <w:sz w:val="20"/>
-          <w:szCs w:val="18"/>
-        </w:rPr>
-        <w:t xml:space="preserve"> n+1 </w:t>
-      </w:r>
-      <w:r>
-        <w:rPr>
-          <w:rFonts w:hint="eastAsia"/>
-          <w:sz w:val="20"/>
-          <w:szCs w:val="18"/>
-        </w:rPr>
-        <w:t>的两个局部变量都用来存储这个值。索引值为</w:t>
-      </w:r>
-      <w:r>
-        <w:rPr>
-          <w:rFonts w:hint="eastAsia"/>
-          <w:sz w:val="20"/>
-          <w:szCs w:val="18"/>
-        </w:rPr>
-        <w:t xml:space="preserve"> n+1 </w:t>
-      </w:r>
-      <w:r>
-        <w:rPr>
-          <w:rFonts w:hint="eastAsia"/>
-          <w:sz w:val="20"/>
-          <w:szCs w:val="18"/>
-        </w:rPr>
-        <w:t>的局部变量是无法直接读取的</w:t>
-      </w:r>
-      <w:r>
-        <w:rPr>
-          <w:rFonts w:hint="eastAsia"/>
-          <w:sz w:val="20"/>
-          <w:szCs w:val="18"/>
-        </w:rPr>
-        <w:t>。</w:t>
-      </w:r>
-    </w:p>
-    <w:p>
-      <w:pPr>
+        <w:numPr>
+          <w:ilvl w:val="0"/>
+          <w:numId w:val="18"/>
+        </w:numPr>
         <w:spacing w:after="81"/>
         <w:ind w:firstLine="480"/>
-        <w:jc w:val="center"/>
+      </w:pPr>
+      <w:r>
+        <w:rPr>
+          <w:rFonts w:hint="eastAsia"/>
+        </w:rPr>
+        <w:t>数据运算的地方，大多数指令都在操作数栈</w:t>
+      </w:r>
+      <w:r>
+        <w:rPr>
+          <w:rFonts w:hint="eastAsia"/>
+        </w:rPr>
+        <w:t>先将数据</w:t>
+      </w:r>
+      <w:r>
+        <w:rPr>
+          <w:rFonts w:hint="eastAsia"/>
+        </w:rPr>
+        <w:t>弹</w:t>
+      </w:r>
+      <w:r>
+        <w:rPr>
+          <w:rFonts w:hint="eastAsia"/>
+        </w:rPr>
+        <w:t>出</w:t>
+      </w:r>
+      <w:r>
+        <w:rPr>
+          <w:rFonts w:hint="eastAsia"/>
+        </w:rPr>
+        <w:t>栈</w:t>
+      </w:r>
+      <w:r>
+        <w:rPr>
+          <w:rFonts w:hint="eastAsia"/>
+        </w:rPr>
+        <w:t>，再执行</w:t>
+      </w:r>
+      <w:r>
+        <w:rPr>
+          <w:rFonts w:hint="eastAsia"/>
+        </w:rPr>
+        <w:t>运算，然后</w:t>
+      </w:r>
+      <w:r>
+        <w:rPr>
+          <w:rFonts w:hint="eastAsia"/>
+        </w:rPr>
+        <w:t>将</w:t>
+      </w:r>
+      <w:r>
+        <w:rPr>
+          <w:rFonts w:hint="eastAsia"/>
+        </w:rPr>
+        <w:t>结果压栈。</w:t>
+      </w:r>
+    </w:p>
+    <w:p>
+      <w:pPr>
+        <w:pStyle w:val="aa"/>
+        <w:spacing w:after="81"/>
+        <w:ind w:left="840" w:firstLine="480"/>
+      </w:pPr>
+      <w:r>
+        <w:rPr>
+          <w:rFonts w:hint="eastAsia"/>
+        </w:rPr>
+        <w:t>在操作栈中，基本上都是通过字节码指令对栈进行数据的入栈和出栈操作。举例</w:t>
+      </w:r>
+      <w:r>
+        <w:rPr>
+          <w:rFonts w:hint="eastAsia"/>
+        </w:rPr>
+        <w:t>：</w:t>
+      </w:r>
+    </w:p>
+    <w:p>
+      <w:pPr>
+        <w:pStyle w:val="aa"/>
+        <w:spacing w:after="81"/>
+        <w:ind w:left="840" w:firstLine="480"/>
+      </w:pPr>
+      <w:r>
+        <w:rPr>
+          <w:rFonts w:hint="eastAsia"/>
+        </w:rPr>
+        <w:t>iload</w:t>
+      </w:r>
+      <w:r>
+        <w:t>_0</w:t>
+      </w:r>
+      <w:r>
+        <w:rPr>
+          <w:rFonts w:hint="eastAsia"/>
+        </w:rPr>
+        <w:t>：将局部变量表中的第</w:t>
+      </w:r>
+      <w:r>
+        <w:rPr>
+          <w:rFonts w:hint="eastAsia"/>
+        </w:rPr>
+        <w:t>0</w:t>
+      </w:r>
+      <w:r>
+        <w:rPr>
+          <w:rFonts w:hint="eastAsia"/>
+        </w:rPr>
+        <w:t>个索引的局部变量压入栈。</w:t>
+      </w:r>
+    </w:p>
+    <w:p>
+      <w:pPr>
+        <w:pStyle w:val="aa"/>
+        <w:spacing w:after="81"/>
+        <w:ind w:left="840" w:firstLine="480"/>
+      </w:pPr>
+      <w:r>
+        <w:rPr>
+          <w:rFonts w:hint="eastAsia"/>
+        </w:rPr>
+        <w:t>iload</w:t>
+      </w:r>
+      <w:r>
+        <w:t>_1</w:t>
+      </w:r>
+      <w:r>
+        <w:rPr>
+          <w:rFonts w:hint="eastAsia"/>
+        </w:rPr>
+        <w:t>：将局部变量表中的第</w:t>
+      </w:r>
+      <w:r>
+        <w:t>1</w:t>
+      </w:r>
+      <w:r>
+        <w:rPr>
+          <w:rFonts w:hint="eastAsia"/>
+        </w:rPr>
+        <w:t>个索引的局部变量压入栈。</w:t>
+      </w:r>
+    </w:p>
+    <w:p>
+      <w:pPr>
+        <w:pStyle w:val="aa"/>
+        <w:spacing w:after="81"/>
+        <w:ind w:left="840" w:firstLine="480"/>
+      </w:pPr>
+      <w:r>
+        <w:t>iadd</w:t>
+      </w:r>
+      <w:r>
+        <w:rPr>
+          <w:rFonts w:hint="eastAsia"/>
+        </w:rPr>
+        <w:t>：一次弹出栈顶两个元素，然后相加，再压入栈中。</w:t>
+      </w:r>
+    </w:p>
+    <w:p>
+      <w:pPr>
+        <w:pStyle w:val="aa"/>
+        <w:spacing w:after="81"/>
+        <w:ind w:left="840" w:firstLine="480"/>
+      </w:pPr>
+      <w:r>
+        <w:rPr>
+          <w:rFonts w:hint="eastAsia"/>
+        </w:rPr>
+        <w:t>is</w:t>
+      </w:r>
+      <w:r>
+        <w:t>tore_2</w:t>
+      </w:r>
+      <w:r>
+        <w:rPr>
+          <w:rFonts w:hint="eastAsia"/>
+        </w:rPr>
+        <w:t>：弹出栈顶元素，然后存入到局部变量表第二个索引的局部变量中。</w:t>
+      </w:r>
+    </w:p>
+    <w:p>
+      <w:pPr>
+        <w:spacing w:after="81"/>
+        <w:ind w:firstLine="480"/>
       </w:pPr>
       <w:r>
         <w:rPr>
           <w:noProof/>
         </w:rPr>
-        <w:lastRenderedPageBreak/>
         <w:drawing>
-          <wp:inline distT="0" distB="0" distL="0" distR="0" wp14:anchorId="57FC9FA5" wp14:editId="118561A6">
-            <wp:extent cx="3323809" cy="2580952"/>
-            <wp:effectExtent l="0" t="0" r="0" b="0"/>
-            <wp:docPr id="19" name="图片 19"/>
+          <wp:inline distT="0" distB="0" distL="0" distR="0" wp14:anchorId="4388D549" wp14:editId="3055606C">
+            <wp:extent cx="5274310" cy="1545590"/>
+            <wp:effectExtent l="0" t="0" r="2540" b="0"/>
+            <wp:docPr id="20" name="图片 20"/>
             <wp:cNvGraphicFramePr>
               <a:graphicFrameLocks xmlns:a="http://schemas.openxmlformats.org/drawingml/2006/main" noChangeAspect="1"/>
             </wp:cNvGraphicFramePr>
@@ -6894,537 +7429,6 @@
                   <pic:spPr>
                     <a:xfrm>
                       <a:off x="0" y="0"/>
-                      <a:ext cx="3323809" cy="2580952"/>
-                    </a:xfrm>
-                    <a:prstGeom prst="rect">
-                      <a:avLst/>
-                    </a:prstGeom>
-                  </pic:spPr>
-                </pic:pic>
-              </a:graphicData>
-            </a:graphic>
-          </wp:inline>
-        </w:drawing>
-      </w:r>
-    </w:p>
-    <w:p>
-      <w:pPr>
-        <w:spacing w:after="81"/>
-        <w:ind w:firstLine="480"/>
-      </w:pPr>
-      <w:r>
-        <w:rPr>
-          <w:rFonts w:hint="eastAsia"/>
-        </w:rPr>
-        <w:t>局部变量表的</w:t>
-      </w:r>
-      <w:r>
-        <w:rPr>
-          <w:rFonts w:hint="eastAsia"/>
-        </w:rPr>
-        <w:t>特点：</w:t>
-      </w:r>
-    </w:p>
-    <w:p>
-      <w:pPr>
-        <w:pStyle w:val="aa"/>
-        <w:numPr>
-          <w:ilvl w:val="0"/>
-          <w:numId w:val="9"/>
-        </w:numPr>
-        <w:spacing w:after="81"/>
-        <w:ind w:firstLine="480"/>
-      </w:pPr>
-      <w:r>
-        <w:rPr>
-          <w:rFonts w:hint="eastAsia"/>
-        </w:rPr>
-        <w:t>局部变量表中的变量只在当前方法调用中有效</w:t>
-      </w:r>
-      <w:r>
-        <w:rPr>
-          <w:rFonts w:hint="eastAsia"/>
-        </w:rPr>
-        <w:t>。</w:t>
-      </w:r>
-    </w:p>
-    <w:p>
-      <w:pPr>
-        <w:pStyle w:val="aa"/>
-        <w:numPr>
-          <w:ilvl w:val="0"/>
-          <w:numId w:val="9"/>
-        </w:numPr>
-        <w:spacing w:after="81"/>
-        <w:ind w:firstLine="480"/>
-      </w:pPr>
-      <w:r>
-        <w:rPr>
-          <w:rFonts w:hint="eastAsia"/>
-        </w:rPr>
-        <w:t>局部变量表的长度由编译期决定</w:t>
-      </w:r>
-      <w:r>
-        <w:rPr>
-          <w:rFonts w:hint="eastAsia"/>
-        </w:rPr>
-        <w:t>，</w:t>
-      </w:r>
-      <w:r>
-        <w:rPr>
-          <w:rFonts w:hint="eastAsia"/>
-        </w:rPr>
-        <w:t>多大的局部变量表，多深的操作数栈都已经完全确定了</w:t>
-      </w:r>
-      <w:r>
-        <w:rPr>
-          <w:rFonts w:hint="eastAsia"/>
-        </w:rPr>
-        <w:t>，</w:t>
-      </w:r>
-      <w:r>
-        <w:rPr>
-          <w:rFonts w:hint="eastAsia"/>
-        </w:rPr>
-        <w:t>在方法运行期间时不会改变局部变量表的大小的</w:t>
-      </w:r>
-      <w:r>
-        <w:rPr>
-          <w:rFonts w:hint="eastAsia"/>
-        </w:rPr>
-        <w:t>。</w:t>
-      </w:r>
-    </w:p>
-    <w:p>
-      <w:pPr>
-        <w:pStyle w:val="aa"/>
-        <w:numPr>
-          <w:ilvl w:val="0"/>
-          <w:numId w:val="9"/>
-        </w:numPr>
-        <w:spacing w:after="81"/>
-        <w:ind w:firstLine="480"/>
-      </w:pPr>
-      <w:r>
-        <w:rPr>
-          <w:rFonts w:hint="eastAsia"/>
-        </w:rPr>
-        <w:t>局部变量表是建立在线程的栈上，是线程私有的数据，因此不存在数据安全问题。</w:t>
-      </w:r>
-    </w:p>
-    <w:p>
-      <w:pPr>
-        <w:pStyle w:val="4"/>
-        <w:ind w:firstLineChars="200" w:firstLine="482"/>
-      </w:pPr>
-      <w:r>
-        <w:rPr>
-          <w:rFonts w:hint="eastAsia"/>
-        </w:rPr>
-        <w:t>操作数栈</w:t>
-      </w:r>
-    </w:p>
-    <w:p>
-      <w:pPr>
-        <w:spacing w:after="81"/>
-        <w:ind w:firstLine="480"/>
-      </w:pPr>
-      <w:r>
-        <w:rPr>
-          <w:rFonts w:hint="eastAsia"/>
-        </w:rPr>
-        <w:t>主要用于计算。</w:t>
-      </w:r>
-      <w:r>
-        <w:rPr>
-          <w:rFonts w:hint="eastAsia"/>
-        </w:rPr>
-        <w:t>和局部变量表一样</w:t>
-      </w:r>
-      <w:r>
-        <w:rPr>
-          <w:rFonts w:hint="eastAsia"/>
-        </w:rPr>
-        <w:t>，</w:t>
-      </w:r>
-      <w:r>
-        <w:rPr>
-          <w:rFonts w:hint="eastAsia"/>
-        </w:rPr>
-        <w:t>操作数栈也是一个数组</w:t>
-      </w:r>
-      <w:r>
-        <w:rPr>
-          <w:rFonts w:hint="eastAsia"/>
-        </w:rPr>
-        <w:t>。</w:t>
-      </w:r>
-      <w:r>
-        <w:rPr>
-          <w:rFonts w:hint="eastAsia"/>
-        </w:rPr>
-        <w:t>但是和前者不同的是</w:t>
-      </w:r>
-      <w:r>
-        <w:rPr>
-          <w:rFonts w:hint="eastAsia"/>
-        </w:rPr>
-        <w:t>，</w:t>
-      </w:r>
-      <w:r>
-        <w:rPr>
-          <w:rFonts w:hint="eastAsia"/>
-        </w:rPr>
-        <w:t>操作数栈并非采用访问索引的方式来进行数据访问的</w:t>
-      </w:r>
-      <w:r>
-        <w:rPr>
-          <w:rFonts w:hint="eastAsia"/>
-        </w:rPr>
-        <w:t>，</w:t>
-      </w:r>
-      <w:r>
-        <w:rPr>
-          <w:rFonts w:hint="eastAsia"/>
-        </w:rPr>
-        <w:t>而是只能通过标准的入栈和出栈操作来完成一次数据访问</w:t>
-      </w:r>
-      <w:r>
-        <w:rPr>
-          <w:rFonts w:hint="eastAsia"/>
-        </w:rPr>
-        <w:t>。</w:t>
-      </w:r>
-    </w:p>
-    <w:p>
-      <w:pPr>
-        <w:spacing w:after="81"/>
-        <w:ind w:firstLine="480"/>
-      </w:pPr>
-      <w:r>
-        <w:rPr>
-          <w:rFonts w:hint="eastAsia"/>
-        </w:rPr>
-        <w:t>特点：</w:t>
-      </w:r>
-    </w:p>
-    <w:p>
-      <w:pPr>
-        <w:pStyle w:val="aa"/>
-        <w:numPr>
-          <w:ilvl w:val="0"/>
-          <w:numId w:val="18"/>
-        </w:numPr>
-        <w:spacing w:after="81"/>
-        <w:ind w:firstLine="480"/>
-      </w:pPr>
-      <w:r>
-        <w:rPr>
-          <w:rFonts w:hint="eastAsia"/>
-        </w:rPr>
-        <w:t>操作数栈的最大深度也是编译的时候就确定了。</w:t>
-      </w:r>
-    </w:p>
-    <w:p>
-      <w:pPr>
-        <w:pStyle w:val="aa"/>
-        <w:numPr>
-          <w:ilvl w:val="0"/>
-          <w:numId w:val="18"/>
-        </w:numPr>
-        <w:spacing w:after="81"/>
-        <w:ind w:firstLine="480"/>
-      </w:pPr>
-      <w:commentRangeStart w:id="4"/>
-      <w:r>
-        <w:rPr>
-          <w:rFonts w:hint="eastAsia"/>
-        </w:rPr>
-        <w:t>栈中的任何一个元素都是可以任意的</w:t>
-      </w:r>
-      <w:r>
-        <w:rPr>
-          <w:rFonts w:hint="eastAsia"/>
-        </w:rPr>
-        <w:t>Java</w:t>
-      </w:r>
-      <w:r>
-        <w:rPr>
-          <w:rFonts w:hint="eastAsia"/>
-        </w:rPr>
-        <w:t>数据类型</w:t>
-      </w:r>
-      <w:r>
-        <w:rPr>
-          <w:rFonts w:hint="eastAsia"/>
-        </w:rPr>
-        <w:t>，</w:t>
-      </w:r>
-      <w:r>
-        <w:rPr>
-          <w:rFonts w:hint="eastAsia"/>
-        </w:rPr>
-        <w:t>32</w:t>
-      </w:r>
-      <w:r>
-        <w:rPr>
-          <w:rFonts w:hint="eastAsia"/>
-        </w:rPr>
-        <w:t>位的类型占用一个栈单位深度</w:t>
-      </w:r>
-      <w:r>
-        <w:rPr>
-          <w:rFonts w:hint="eastAsia"/>
-        </w:rPr>
-        <w:t>，</w:t>
-      </w:r>
-      <w:r>
-        <w:rPr>
-          <w:rFonts w:hint="eastAsia"/>
-        </w:rPr>
-        <w:t>64</w:t>
-      </w:r>
-      <w:r>
-        <w:rPr>
-          <w:rFonts w:hint="eastAsia"/>
-        </w:rPr>
-        <w:t>位的类型占用两个栈单位深度</w:t>
-      </w:r>
-      <w:r>
-        <w:rPr>
-          <w:rFonts w:hint="eastAsia"/>
-        </w:rPr>
-        <w:t>。</w:t>
-      </w:r>
-      <w:commentRangeEnd w:id="4"/>
-      <w:r>
-        <w:rPr>
-          <w:rStyle w:val="ab"/>
-        </w:rPr>
-        <w:commentReference w:id="4"/>
-      </w:r>
-    </w:p>
-    <w:p>
-      <w:pPr>
-        <w:pStyle w:val="aa"/>
-        <w:numPr>
-          <w:ilvl w:val="0"/>
-          <w:numId w:val="18"/>
-        </w:numPr>
-        <w:spacing w:after="81"/>
-        <w:ind w:firstLine="480"/>
-      </w:pPr>
-      <w:r>
-        <w:rPr>
-          <w:rFonts w:hint="eastAsia"/>
-        </w:rPr>
-        <w:t>数据运算的地方，大多数指令都在操作数栈</w:t>
-      </w:r>
-      <w:r>
-        <w:rPr>
-          <w:rFonts w:hint="eastAsia"/>
-        </w:rPr>
-        <w:t>先将数据</w:t>
-      </w:r>
-      <w:r>
-        <w:rPr>
-          <w:rFonts w:hint="eastAsia"/>
-        </w:rPr>
-        <w:t>弹</w:t>
-      </w:r>
-      <w:r>
-        <w:rPr>
-          <w:rFonts w:hint="eastAsia"/>
-        </w:rPr>
-        <w:t>出</w:t>
-      </w:r>
-      <w:r>
-        <w:rPr>
-          <w:rFonts w:hint="eastAsia"/>
-        </w:rPr>
-        <w:t>栈</w:t>
-      </w:r>
-      <w:r>
-        <w:rPr>
-          <w:rFonts w:hint="eastAsia"/>
-        </w:rPr>
-        <w:t>，再执行</w:t>
-      </w:r>
-      <w:r>
-        <w:rPr>
-          <w:rFonts w:hint="eastAsia"/>
-        </w:rPr>
-        <w:t>运算，然后</w:t>
-      </w:r>
-      <w:r>
-        <w:rPr>
-          <w:rFonts w:hint="eastAsia"/>
-        </w:rPr>
-        <w:t>将</w:t>
-      </w:r>
-      <w:r>
-        <w:rPr>
-          <w:rFonts w:hint="eastAsia"/>
-        </w:rPr>
-        <w:t>结果压栈。</w:t>
-      </w:r>
-    </w:p>
-    <w:p>
-      <w:pPr>
-        <w:pStyle w:val="aa"/>
-        <w:spacing w:after="81"/>
-        <w:ind w:left="840" w:firstLine="480"/>
-      </w:pPr>
-      <w:r>
-        <w:rPr>
-          <w:rFonts w:hint="eastAsia"/>
-        </w:rPr>
-        <w:lastRenderedPageBreak/>
-        <w:t>在操作栈中，基本上都是通过字节码指令对栈进行数据的入栈和出栈操作。举例</w:t>
-      </w:r>
-      <w:r>
-        <w:rPr>
-          <w:rFonts w:hint="eastAsia"/>
-        </w:rPr>
-        <w:t>：</w:t>
-      </w:r>
-    </w:p>
-    <w:p>
-      <w:pPr>
-        <w:pStyle w:val="aa"/>
-        <w:spacing w:after="81"/>
-        <w:ind w:left="840" w:firstLine="480"/>
-      </w:pPr>
-      <w:r>
-        <w:rPr>
-          <w:rFonts w:hint="eastAsia"/>
-        </w:rPr>
-        <w:t>iload</w:t>
-      </w:r>
-      <w:r>
-        <w:t>_0</w:t>
-      </w:r>
-      <w:r>
-        <w:rPr>
-          <w:rFonts w:hint="eastAsia"/>
-        </w:rPr>
-        <w:t>：将局部变量表中的第</w:t>
-      </w:r>
-      <w:r>
-        <w:rPr>
-          <w:rFonts w:hint="eastAsia"/>
-        </w:rPr>
-        <w:t>0</w:t>
-      </w:r>
-      <w:r>
-        <w:rPr>
-          <w:rFonts w:hint="eastAsia"/>
-        </w:rPr>
-        <w:t>个索引的局部变量压入栈。</w:t>
-      </w:r>
-    </w:p>
-    <w:p>
-      <w:pPr>
-        <w:pStyle w:val="aa"/>
-        <w:spacing w:after="81"/>
-        <w:ind w:left="840" w:firstLine="480"/>
-      </w:pPr>
-      <w:r>
-        <w:rPr>
-          <w:rFonts w:hint="eastAsia"/>
-        </w:rPr>
-        <w:t>iload</w:t>
-      </w:r>
-      <w:r>
-        <w:t>_1</w:t>
-      </w:r>
-      <w:r>
-        <w:rPr>
-          <w:rFonts w:hint="eastAsia"/>
-        </w:rPr>
-        <w:t>：将局部变量表中的第</w:t>
-      </w:r>
-      <w:r>
-        <w:t>1</w:t>
-      </w:r>
-      <w:r>
-        <w:rPr>
-          <w:rFonts w:hint="eastAsia"/>
-        </w:rPr>
-        <w:t>个索引的局部变量压入栈。</w:t>
-      </w:r>
-    </w:p>
-    <w:p>
-      <w:pPr>
-        <w:pStyle w:val="aa"/>
-        <w:spacing w:after="81"/>
-        <w:ind w:left="840" w:firstLine="480"/>
-      </w:pPr>
-      <w:r>
-        <w:t>iadd</w:t>
-      </w:r>
-      <w:r>
-        <w:rPr>
-          <w:rFonts w:hint="eastAsia"/>
-        </w:rPr>
-        <w:t>：一次弹出栈顶两个元素，然后相加，再压入栈中。</w:t>
-      </w:r>
-    </w:p>
-    <w:p>
-      <w:pPr>
-        <w:pStyle w:val="aa"/>
-        <w:spacing w:after="81"/>
-        <w:ind w:left="840" w:firstLine="480"/>
-      </w:pPr>
-      <w:r>
-        <w:rPr>
-          <w:rFonts w:hint="eastAsia"/>
-        </w:rPr>
-        <w:t>is</w:t>
-      </w:r>
-      <w:r>
-        <w:t>tore_2</w:t>
-      </w:r>
-      <w:r>
-        <w:rPr>
-          <w:rFonts w:hint="eastAsia"/>
-        </w:rPr>
-        <w:t>：弹出栈顶元素，然后存入到局部变量表第二个索引的局部变量中。</w:t>
-      </w:r>
-    </w:p>
-    <w:p>
-      <w:pPr>
-        <w:spacing w:after="81"/>
-        <w:ind w:firstLine="480"/>
-      </w:pPr>
-      <w:r>
-        <w:rPr>
-          <w:noProof/>
-        </w:rPr>
-        <w:drawing>
-          <wp:inline distT="0" distB="0" distL="0" distR="0" wp14:anchorId="4388D549" wp14:editId="3055606C">
-            <wp:extent cx="5274310" cy="1545590"/>
-            <wp:effectExtent l="0" t="0" r="2540" b="0"/>
-            <wp:docPr id="20" name="图片 20"/>
-            <wp:cNvGraphicFramePr>
-              <a:graphicFrameLocks xmlns:a="http://schemas.openxmlformats.org/drawingml/2006/main" noChangeAspect="1"/>
-            </wp:cNvGraphicFramePr>
-            <a:graphic xmlns:a="http://schemas.openxmlformats.org/drawingml/2006/main">
-              <a:graphicData uri="http://schemas.openxmlformats.org/drawingml/2006/picture">
-                <pic:pic xmlns:pic="http://schemas.openxmlformats.org/drawingml/2006/picture">
-                  <pic:nvPicPr>
-                    <pic:cNvPr id="1" name=""/>
-                    <pic:cNvPicPr/>
-                  </pic:nvPicPr>
-                  <pic:blipFill>
-                    <a:blip r:embed="rId25"/>
-                    <a:stretch>
-                      <a:fillRect/>
-                    </a:stretch>
-                  </pic:blipFill>
-                  <pic:spPr>
-                    <a:xfrm>
-                      <a:off x="0" y="0"/>
                       <a:ext cx="5274310" cy="1545590"/>
                     </a:xfrm>
                     <a:prstGeom prst="rect">
@@ -7455,7 +7459,7 @@
         <w:spacing w:after="81"/>
         <w:ind w:firstLine="480"/>
       </w:pPr>
-      <w:hyperlink r:id="rId26" w:history="1">
+      <w:hyperlink r:id="rId25" w:history="1">
         <w:r>
           <w:rPr>
             <w:rStyle w:val="a9"/>
@@ -7473,6 +7477,7 @@
         <w:rPr>
           <w:rFonts w:hint="eastAsia"/>
         </w:rPr>
+        <w:lastRenderedPageBreak/>
         <w:t>方法返回地址</w:t>
       </w:r>
     </w:p>
@@ -7685,7 +7690,6 @@
         <w:rPr>
           <w:rFonts w:hint="eastAsia"/>
         </w:rPr>
-        <w:lastRenderedPageBreak/>
         <w:t>一个方法若使用该方式退出，是不会给上层调用者任何返回值的。</w:t>
       </w:r>
     </w:p>
@@ -7901,6 +7905,7 @@
         <w:rPr>
           <w:noProof/>
         </w:rPr>
+        <w:lastRenderedPageBreak/>
         <w:drawing>
           <wp:inline distT="0" distB="0" distL="0" distR="0" wp14:anchorId="7DF1B271" wp14:editId="68369919">
             <wp:extent cx="3101009" cy="1073583"/>
@@ -7919,7 +7924,7 @@
                     </pic:cNvPicPr>
                   </pic:nvPicPr>
                   <pic:blipFill>
-                    <a:blip r:embed="rId27">
+                    <a:blip r:embed="rId26">
                       <a:extLst>
                         <a:ext uri="{28A0092B-C50C-407E-A947-70E740481C1C}">
                           <a14:useLocalDpi xmlns:a14="http://schemas.microsoft.com/office/drawing/2010/main" val="0"/>
@@ -7987,12 +7992,105 @@
         <w:rPr>
           <w:noProof/>
         </w:rPr>
-        <w:lastRenderedPageBreak/>
         <w:drawing>
           <wp:inline distT="0" distB="0" distL="0" distR="0" wp14:anchorId="3B744914" wp14:editId="355D2AE8">
             <wp:extent cx="3098541" cy="2099144"/>
             <wp:effectExtent l="0" t="0" r="6985" b="0"/>
             <wp:docPr id="25" name="图片 25"/>
+            <wp:cNvGraphicFramePr>
+              <a:graphicFrameLocks xmlns:a="http://schemas.openxmlformats.org/drawingml/2006/main" noChangeAspect="1"/>
+            </wp:cNvGraphicFramePr>
+            <a:graphic xmlns:a="http://schemas.openxmlformats.org/drawingml/2006/main">
+              <a:graphicData uri="http://schemas.openxmlformats.org/drawingml/2006/picture">
+                <pic:pic xmlns:pic="http://schemas.openxmlformats.org/drawingml/2006/picture">
+                  <pic:nvPicPr>
+                    <pic:cNvPr id="1" name=""/>
+                    <pic:cNvPicPr/>
+                  </pic:nvPicPr>
+                  <pic:blipFill>
+                    <a:blip r:embed="rId27"/>
+                    <a:stretch>
+                      <a:fillRect/>
+                    </a:stretch>
+                  </pic:blipFill>
+                  <pic:spPr>
+                    <a:xfrm>
+                      <a:off x="0" y="0"/>
+                      <a:ext cx="3111234" cy="2107743"/>
+                    </a:xfrm>
+                    <a:prstGeom prst="rect">
+                      <a:avLst/>
+                    </a:prstGeom>
+                  </pic:spPr>
+                </pic:pic>
+              </a:graphicData>
+            </a:graphic>
+          </wp:inline>
+        </w:drawing>
+      </w:r>
+    </w:p>
+    <w:p>
+      <w:pPr>
+        <w:pStyle w:val="aa"/>
+        <w:spacing w:after="81"/>
+        <w:ind w:left="840" w:firstLine="480"/>
+        <w:rPr>
+          <w:rFonts w:ascii="Open Sans" w:hAnsi="Open Sans" w:hint="eastAsia"/>
+          <w:color w:val="000000" w:themeColor="text1"/>
+          <w:shd w:val="clear" w:color="auto" w:fill="FFFFFF"/>
+        </w:rPr>
+      </w:pPr>
+      <w:r>
+        <w:rPr>
+          <w:rFonts w:hint="eastAsia"/>
+          <w:color w:val="000000" w:themeColor="text1"/>
+        </w:rPr>
+        <w:t>就会出现</w:t>
+      </w:r>
+      <w:r>
+        <w:rPr>
+          <w:rFonts w:ascii="Open Sans" w:hAnsi="Open Sans"/>
+          <w:color w:val="000000" w:themeColor="text1"/>
+          <w:shd w:val="clear" w:color="auto" w:fill="FFFFFF"/>
+        </w:rPr>
+        <w:t xml:space="preserve">StackOverflowError </w:t>
+      </w:r>
+      <w:r>
+        <w:rPr>
+          <w:rFonts w:ascii="Open Sans" w:hAnsi="Open Sans"/>
+          <w:color w:val="000000" w:themeColor="text1"/>
+          <w:shd w:val="clear" w:color="auto" w:fill="FFFFFF"/>
+        </w:rPr>
+        <w:t>异常</w:t>
+      </w:r>
+      <w:r>
+        <w:rPr>
+          <w:rFonts w:ascii="Open Sans" w:hAnsi="Open Sans" w:hint="eastAsia"/>
+          <w:color w:val="000000" w:themeColor="text1"/>
+          <w:shd w:val="clear" w:color="auto" w:fill="FFFFFF"/>
+        </w:rPr>
+        <w:t>：</w:t>
+      </w:r>
+    </w:p>
+    <w:p>
+      <w:pPr>
+        <w:pStyle w:val="aa"/>
+        <w:spacing w:after="81"/>
+        <w:ind w:left="840" w:firstLine="480"/>
+        <w:jc w:val="center"/>
+        <w:rPr>
+          <w:color w:val="000000" w:themeColor="text1"/>
+        </w:rPr>
+      </w:pPr>
+      <w:r>
+        <w:rPr>
+          <w:noProof/>
+        </w:rPr>
+        <w:drawing>
+          <wp:inline distT="0" distB="0" distL="0" distR="0" wp14:anchorId="13297F1C" wp14:editId="3F524FA6">
+            <wp:extent cx="4271338" cy="1256306"/>
+            <wp:effectExtent l="0" t="0" r="0" b="1270"/>
+            <wp:docPr id="27" name="图片 27"/>
             <wp:cNvGraphicFramePr>
               <a:graphicFrameLocks xmlns:a="http://schemas.openxmlformats.org/drawingml/2006/main" noChangeAspect="1"/>
             </wp:cNvGraphicFramePr>
@@ -8012,100 +8110,6 @@
                   <pic:spPr>
                     <a:xfrm>
                       <a:off x="0" y="0"/>
-                      <a:ext cx="3111234" cy="2107743"/>
-                    </a:xfrm>
-                    <a:prstGeom prst="rect">
-                      <a:avLst/>
-                    </a:prstGeom>
-                  </pic:spPr>
-                </pic:pic>
-              </a:graphicData>
-            </a:graphic>
-          </wp:inline>
-        </w:drawing>
-      </w:r>
-    </w:p>
-    <w:p>
-      <w:pPr>
-        <w:pStyle w:val="aa"/>
-        <w:spacing w:after="81"/>
-        <w:ind w:left="840" w:firstLine="480"/>
-        <w:rPr>
-          <w:rFonts w:ascii="Open Sans" w:hAnsi="Open Sans" w:hint="eastAsia"/>
-          <w:color w:val="000000" w:themeColor="text1"/>
-          <w:shd w:val="clear" w:color="auto" w:fill="FFFFFF"/>
-        </w:rPr>
-      </w:pPr>
-      <w:r>
-        <w:rPr>
-          <w:rFonts w:hint="eastAsia"/>
-          <w:color w:val="000000" w:themeColor="text1"/>
-        </w:rPr>
-        <w:t>就会出现</w:t>
-      </w:r>
-      <w:r>
-        <w:rPr>
-          <w:rFonts w:ascii="Open Sans" w:hAnsi="Open Sans"/>
-          <w:color w:val="000000" w:themeColor="text1"/>
-          <w:shd w:val="clear" w:color="auto" w:fill="FFFFFF"/>
-        </w:rPr>
-        <w:t xml:space="preserve">StackOverflowError </w:t>
-      </w:r>
-      <w:r>
-        <w:rPr>
-          <w:rFonts w:ascii="Open Sans" w:hAnsi="Open Sans"/>
-          <w:color w:val="000000" w:themeColor="text1"/>
-          <w:shd w:val="clear" w:color="auto" w:fill="FFFFFF"/>
-        </w:rPr>
-        <w:t>异常</w:t>
-      </w:r>
-      <w:r>
-        <w:rPr>
-          <w:rFonts w:ascii="Open Sans" w:hAnsi="Open Sans" w:hint="eastAsia"/>
-          <w:color w:val="000000" w:themeColor="text1"/>
-          <w:shd w:val="clear" w:color="auto" w:fill="FFFFFF"/>
-        </w:rPr>
-        <w:t>：</w:t>
-      </w:r>
-    </w:p>
-    <w:p>
-      <w:pPr>
-        <w:pStyle w:val="aa"/>
-        <w:spacing w:after="81"/>
-        <w:ind w:left="840" w:firstLine="480"/>
-        <w:jc w:val="center"/>
-        <w:rPr>
-          <w:color w:val="000000" w:themeColor="text1"/>
-        </w:rPr>
-      </w:pPr>
-      <w:r>
-        <w:rPr>
-          <w:noProof/>
-        </w:rPr>
-        <w:drawing>
-          <wp:inline distT="0" distB="0" distL="0" distR="0" wp14:anchorId="13297F1C" wp14:editId="3F524FA6">
-            <wp:extent cx="4271338" cy="1256306"/>
-            <wp:effectExtent l="0" t="0" r="0" b="1270"/>
-            <wp:docPr id="27" name="图片 27"/>
-            <wp:cNvGraphicFramePr>
-              <a:graphicFrameLocks xmlns:a="http://schemas.openxmlformats.org/drawingml/2006/main" noChangeAspect="1"/>
-            </wp:cNvGraphicFramePr>
-            <a:graphic xmlns:a="http://schemas.openxmlformats.org/drawingml/2006/main">
-              <a:graphicData uri="http://schemas.openxmlformats.org/drawingml/2006/picture">
-                <pic:pic xmlns:pic="http://schemas.openxmlformats.org/drawingml/2006/picture">
-                  <pic:nvPicPr>
-                    <pic:cNvPr id="1" name=""/>
-                    <pic:cNvPicPr/>
-                  </pic:nvPicPr>
-                  <pic:blipFill>
-                    <a:blip r:embed="rId29"/>
-                    <a:stretch>
-                      <a:fillRect/>
-                    </a:stretch>
-                  </pic:blipFill>
-                  <pic:spPr>
-                    <a:xfrm>
-                      <a:off x="0" y="0"/>
                       <a:ext cx="4300772" cy="1264963"/>
                     </a:xfrm>
                     <a:prstGeom prst="rect">
@@ -8343,7 +8347,7 @@
                     <pic:cNvPicPr/>
                   </pic:nvPicPr>
                   <pic:blipFill>
-                    <a:blip r:embed="rId30"/>
+                    <a:blip r:embed="rId29"/>
                     <a:stretch>
                       <a:fillRect/>
                     </a:stretch>
@@ -9167,7 +9171,7 @@
                     </pic:cNvPicPr>
                   </pic:nvPicPr>
                   <pic:blipFill>
-                    <a:blip r:embed="rId31">
+                    <a:blip r:embed="rId30">
                       <a:extLst>
                         <a:ext uri="{28A0092B-C50C-407E-A947-70E740481C1C}">
                           <a14:useLocalDpi xmlns:a14="http://schemas.microsoft.com/office/drawing/2010/main" val="0"/>
@@ -9369,7 +9373,7 @@
                     <pic:cNvPicPr/>
                   </pic:nvPicPr>
                   <pic:blipFill>
-                    <a:blip r:embed="rId32"/>
+                    <a:blip r:embed="rId31"/>
                     <a:stretch>
                       <a:fillRect/>
                     </a:stretch>
@@ -9427,7 +9431,7 @@
                     <pic:cNvPicPr/>
                   </pic:nvPicPr>
                   <pic:blipFill>
-                    <a:blip r:embed="rId33"/>
+                    <a:blip r:embed="rId32"/>
                     <a:stretch>
                       <a:fillRect/>
                     </a:stretch>
@@ -9474,7 +9478,7 @@
                     <pic:cNvPicPr/>
                   </pic:nvPicPr>
                   <pic:blipFill>
-                    <a:blip r:embed="rId34"/>
+                    <a:blip r:embed="rId33"/>
                     <a:stretch>
                       <a:fillRect/>
                     </a:stretch>
@@ -9628,7 +9632,7 @@
                     <pic:cNvPicPr/>
                   </pic:nvPicPr>
                   <pic:blipFill>
-                    <a:blip r:embed="rId35"/>
+                    <a:blip r:embed="rId34"/>
                     <a:stretch>
                       <a:fillRect/>
                     </a:stretch>
@@ -9760,7 +9764,7 @@
                     <pic:cNvPicPr/>
                   </pic:nvPicPr>
                   <pic:blipFill>
-                    <a:blip r:embed="rId36"/>
+                    <a:blip r:embed="rId35"/>
                     <a:stretch>
                       <a:fillRect/>
                     </a:stretch>
@@ -9888,7 +9892,7 @@
                     <pic:cNvPicPr/>
                   </pic:nvPicPr>
                   <pic:blipFill>
-                    <a:blip r:embed="rId37"/>
+                    <a:blip r:embed="rId36"/>
                     <a:stretch>
                       <a:fillRect/>
                     </a:stretch>
@@ -10035,7 +10039,7 @@
                     <pic:cNvPicPr/>
                   </pic:nvPicPr>
                   <pic:blipFill>
-                    <a:blip r:embed="rId38"/>
+                    <a:blip r:embed="rId37"/>
                     <a:stretch>
                       <a:fillRect/>
                     </a:stretch>
@@ -10201,7 +10205,7 @@
                     <pic:cNvPicPr/>
                   </pic:nvPicPr>
                   <pic:blipFill>
-                    <a:blip r:embed="rId39"/>
+                    <a:blip r:embed="rId38"/>
                     <a:stretch>
                       <a:fillRect/>
                     </a:stretch>
@@ -10305,7 +10309,7 @@
                     <pic:cNvPicPr/>
                   </pic:nvPicPr>
                   <pic:blipFill>
-                    <a:blip r:embed="rId40"/>
+                    <a:blip r:embed="rId39"/>
                     <a:stretch>
                       <a:fillRect/>
                     </a:stretch>
@@ -10412,6 +10416,117 @@
             <wp:extent cx="3079699" cy="2451227"/>
             <wp:effectExtent l="0" t="0" r="6985" b="6350"/>
             <wp:docPr id="29" name="图片 29"/>
+            <wp:cNvGraphicFramePr>
+              <a:graphicFrameLocks xmlns:a="http://schemas.openxmlformats.org/drawingml/2006/main" noChangeAspect="1"/>
+            </wp:cNvGraphicFramePr>
+            <a:graphic xmlns:a="http://schemas.openxmlformats.org/drawingml/2006/main">
+              <a:graphicData uri="http://schemas.openxmlformats.org/drawingml/2006/picture">
+                <pic:pic xmlns:pic="http://schemas.openxmlformats.org/drawingml/2006/picture">
+                  <pic:nvPicPr>
+                    <pic:cNvPr id="1" name=""/>
+                    <pic:cNvPicPr/>
+                  </pic:nvPicPr>
+                  <pic:blipFill>
+                    <a:blip r:embed="rId40"/>
+                    <a:stretch>
+                      <a:fillRect/>
+                    </a:stretch>
+                  </pic:blipFill>
+                  <pic:spPr>
+                    <a:xfrm>
+                      <a:off x="0" y="0"/>
+                      <a:ext cx="3097102" cy="2465079"/>
+                    </a:xfrm>
+                    <a:prstGeom prst="rect">
+                      <a:avLst/>
+                    </a:prstGeom>
+                  </pic:spPr>
+                </pic:pic>
+              </a:graphicData>
+            </a:graphic>
+          </wp:inline>
+        </w:drawing>
+      </w:r>
+    </w:p>
+    <w:p>
+      <w:pPr>
+        <w:spacing w:after="81"/>
+        <w:ind w:firstLine="480"/>
+      </w:pPr>
+      <w:r>
+        <w:rPr>
+          <w:rFonts w:hint="eastAsia"/>
+        </w:rPr>
+        <w:t>7)</w:t>
+      </w:r>
+      <w:r>
+        <w:t xml:space="preserve"> </w:t>
+      </w:r>
+      <w:r>
+        <w:rPr>
+          <w:rFonts w:hint="eastAsia"/>
+        </w:rPr>
+        <w:t>执行乘法</w:t>
+      </w:r>
+    </w:p>
+    <w:p>
+      <w:pPr>
+        <w:spacing w:after="81"/>
+        <w:ind w:firstLine="480"/>
+      </w:pPr>
+      <w:r>
+        <w:t>imul</w:t>
+      </w:r>
+      <w:r>
+        <w:t xml:space="preserve"> </w:t>
+      </w:r>
+      <w:r>
+        <w:rPr>
+          <w:rFonts w:hint="eastAsia"/>
+        </w:rPr>
+        <w:t>将操作数栈中的</w:t>
+      </w:r>
+      <w:r>
+        <w:t>3</w:t>
+      </w:r>
+      <w:r>
+        <w:rPr>
+          <w:rFonts w:hint="eastAsia"/>
+        </w:rPr>
+        <w:t>和</w:t>
+      </w:r>
+      <w:r>
+        <w:t>30</w:t>
+      </w:r>
+      <w:r>
+        <w:rPr>
+          <w:rFonts w:hint="eastAsia"/>
+        </w:rPr>
+        <w:t>依次从栈底弹出并</w:t>
+      </w:r>
+      <w:r>
+        <w:rPr>
+          <w:rFonts w:hint="eastAsia"/>
+        </w:rPr>
+        <w:t>相乘，将结果压入栈中</w:t>
+      </w:r>
+    </w:p>
+    <w:p>
+      <w:pPr>
+        <w:spacing w:after="81"/>
+        <w:ind w:firstLine="480"/>
+        <w:jc w:val="center"/>
+      </w:pPr>
+      <w:r>
+        <w:rPr>
+          <w:noProof/>
+        </w:rPr>
+        <w:lastRenderedPageBreak/>
+        <w:drawing>
+          <wp:inline distT="0" distB="0" distL="0" distR="0" wp14:anchorId="0FF47800" wp14:editId="07D6CC84">
+            <wp:extent cx="2677363" cy="2245749"/>
+            <wp:effectExtent l="0" t="0" r="8890" b="2540"/>
+            <wp:docPr id="30" name="图片 30"/>
             <wp:cNvGraphicFramePr>
               <a:graphicFrameLocks xmlns:a="http://schemas.openxmlformats.org/drawingml/2006/main" noChangeAspect="1"/>
             </wp:cNvGraphicFramePr>
@@ -10431,7 +10546,7 @@
                   <pic:spPr>
                     <a:xfrm>
                       <a:off x="0" y="0"/>
-                      <a:ext cx="3097102" cy="2465079"/>
+                      <a:ext cx="2686189" cy="2253152"/>
                     </a:xfrm>
                     <a:prstGeom prst="rect">
                       <a:avLst/>
@@ -10453,7 +10568,22 @@
         <w:rPr>
           <w:rFonts w:hint="eastAsia"/>
         </w:rPr>
-        <w:t>7)</w:t>
+        <w:t>8</w:t>
+      </w:r>
+      <w:r>
+        <w:rPr>
+          <w:rFonts w:hint="eastAsia"/>
+        </w:rPr>
+        <w:t>）方法返回</w:t>
+      </w:r>
+    </w:p>
+    <w:p>
+      <w:pPr>
+        <w:spacing w:after="81"/>
+        <w:ind w:firstLine="480"/>
+      </w:pPr>
+      <w:r>
+        <w:t>ireturn</w:t>
       </w:r>
       <w:r>
         <w:t xml:space="preserve"> </w:t>
@@ -10462,7 +10592,13 @@
         <w:rPr>
           <w:rFonts w:hint="eastAsia"/>
         </w:rPr>
-        <w:t>执行乘法</w:t>
+        <w:t>从方法中返回</w:t>
+      </w:r>
+      <w:r>
+        <w:rPr>
+          <w:rFonts w:hint="eastAsia"/>
+        </w:rPr>
+        <w:t>结果。</w:t>
       </w:r>
     </w:p>
     <w:p>
@@ -10471,40 +10607,85 @@
         <w:ind w:firstLine="480"/>
       </w:pPr>
       <w:r>
-        <w:t>imul</w:t>
+        <w:rPr>
+          <w:rFonts w:hint="eastAsia"/>
+        </w:rPr>
+        <w:t>add</w:t>
+      </w:r>
+      <w:r>
+        <w:rPr>
+          <w:rFonts w:hint="eastAsia"/>
+        </w:rPr>
+        <w:t>方法是被</w:t>
+      </w:r>
+      <w:r>
+        <w:rPr>
+          <w:rFonts w:hint="eastAsia"/>
+        </w:rPr>
+        <w:t>main</w:t>
+      </w:r>
+      <w:r>
+        <w:rPr>
+          <w:rFonts w:hint="eastAsia"/>
+        </w:rPr>
+        <w:t>方法中调用的，所以通过方法出口返回到</w:t>
+      </w:r>
+      <w:r>
+        <w:rPr>
+          <w:rFonts w:hint="eastAsia"/>
+        </w:rPr>
+        <w:t>mian</w:t>
+      </w:r>
+      <w:r>
+        <w:rPr>
+          <w:rFonts w:hint="eastAsia"/>
+        </w:rPr>
+        <w:t>方法中</w:t>
+      </w:r>
+      <w:r>
+        <w:rPr>
+          <w:rFonts w:hint="eastAsia"/>
+        </w:rPr>
+        <w:t>。</w:t>
+      </w:r>
+      <w:r>
+        <w:rPr>
+          <w:rFonts w:hint="eastAsia"/>
+        </w:rPr>
+        <w:t>add()</w:t>
+      </w:r>
+      <w:r>
+        <w:rPr>
+          <w:rFonts w:hint="eastAsia"/>
+        </w:rPr>
+        <w:t>栈帧中的方法出口就存储了当前要回到的位置，那么当</w:t>
+      </w:r>
+      <w:r>
+        <w:rPr>
+          <w:rFonts w:hint="eastAsia"/>
+        </w:rPr>
+        <w:t>add()</w:t>
+      </w:r>
+      <w:r>
+        <w:rPr>
+          <w:rFonts w:hint="eastAsia"/>
+        </w:rPr>
+        <w:t>方法执行完之后，会根据方法出口中存储的相关信息回到</w:t>
+      </w:r>
+      <w:r>
+        <w:rPr>
+          <w:rFonts w:hint="eastAsia"/>
+        </w:rPr>
+        <w:t>main()</w:t>
+      </w:r>
+      <w:r>
+        <w:rPr>
+          <w:rFonts w:hint="eastAsia"/>
+        </w:rPr>
+        <w:t>方法的相应位置。</w:t>
       </w:r>
       <w:r>
         <w:t xml:space="preserve"> </w:t>
-      </w:r>
-      <w:r>
-        <w:rPr>
-          <w:rFonts w:hint="eastAsia"/>
-        </w:rPr>
-        <w:t>将操作数栈中的</w:t>
-      </w:r>
-      <w:r>
-        <w:t>3</w:t>
-      </w:r>
-      <w:r>
-        <w:rPr>
-          <w:rFonts w:hint="eastAsia"/>
-        </w:rPr>
-        <w:t>和</w:t>
-      </w:r>
-      <w:r>
-        <w:t>30</w:t>
-      </w:r>
-      <w:r>
-        <w:rPr>
-          <w:rFonts w:hint="eastAsia"/>
-        </w:rPr>
-        <w:t>依次从栈底弹出并</w:t>
-      </w:r>
-      <w:r>
-        <w:rPr>
-          <w:rFonts w:hint="eastAsia"/>
-        </w:rPr>
-        <w:t>相乘，将结果压入栈中</w:t>
       </w:r>
     </w:p>
     <w:p>
@@ -10517,12 +10698,11 @@
         <w:rPr>
           <w:noProof/>
         </w:rPr>
-        <w:lastRenderedPageBreak/>
         <w:drawing>
-          <wp:inline distT="0" distB="0" distL="0" distR="0" wp14:anchorId="0FF47800" wp14:editId="07D6CC84">
-            <wp:extent cx="2677363" cy="2245749"/>
-            <wp:effectExtent l="0" t="0" r="8890" b="2540"/>
-            <wp:docPr id="30" name="图片 30"/>
+          <wp:inline distT="0" distB="0" distL="0" distR="0" wp14:anchorId="06B4A876" wp14:editId="5BAD86B8">
+            <wp:extent cx="3269894" cy="3984814"/>
+            <wp:effectExtent l="0" t="0" r="6985" b="0"/>
+            <wp:docPr id="37" name="图片 37"/>
             <wp:cNvGraphicFramePr>
               <a:graphicFrameLocks xmlns:a="http://schemas.openxmlformats.org/drawingml/2006/main" noChangeAspect="1"/>
             </wp:cNvGraphicFramePr>
@@ -10542,182 +10722,6 @@
                   <pic:spPr>
                     <a:xfrm>
                       <a:off x="0" y="0"/>
-                      <a:ext cx="2686189" cy="2253152"/>
-                    </a:xfrm>
-                    <a:prstGeom prst="rect">
-                      <a:avLst/>
-                    </a:prstGeom>
-                  </pic:spPr>
-                </pic:pic>
-              </a:graphicData>
-            </a:graphic>
-          </wp:inline>
-        </w:drawing>
-      </w:r>
-    </w:p>
-    <w:p>
-      <w:pPr>
-        <w:spacing w:after="81"/>
-        <w:ind w:firstLine="480"/>
-      </w:pPr>
-      <w:r>
-        <w:rPr>
-          <w:rFonts w:hint="eastAsia"/>
-        </w:rPr>
-        <w:t>8</w:t>
-      </w:r>
-      <w:r>
-        <w:rPr>
-          <w:rFonts w:hint="eastAsia"/>
-        </w:rPr>
-        <w:t>）方法返回</w:t>
-      </w:r>
-    </w:p>
-    <w:p>
-      <w:pPr>
-        <w:spacing w:after="81"/>
-        <w:ind w:firstLine="480"/>
-      </w:pPr>
-      <w:r>
-        <w:t>ireturn</w:t>
-      </w:r>
-      <w:r>
-        <w:t xml:space="preserve"> </w:t>
-      </w:r>
-      <w:r>
-        <w:rPr>
-          <w:rFonts w:hint="eastAsia"/>
-        </w:rPr>
-        <w:t>从方法中返回</w:t>
-      </w:r>
-      <w:r>
-        <w:rPr>
-          <w:rFonts w:hint="eastAsia"/>
-        </w:rPr>
-        <w:t>结果。</w:t>
-      </w:r>
-    </w:p>
-    <w:p>
-      <w:pPr>
-        <w:spacing w:after="81"/>
-        <w:ind w:firstLine="480"/>
-      </w:pPr>
-      <w:r>
-        <w:rPr>
-          <w:rFonts w:hint="eastAsia"/>
-        </w:rPr>
-        <w:t>add</w:t>
-      </w:r>
-      <w:r>
-        <w:rPr>
-          <w:rFonts w:hint="eastAsia"/>
-        </w:rPr>
-        <w:t>方法是被</w:t>
-      </w:r>
-      <w:r>
-        <w:rPr>
-          <w:rFonts w:hint="eastAsia"/>
-        </w:rPr>
-        <w:t>main</w:t>
-      </w:r>
-      <w:r>
-        <w:rPr>
-          <w:rFonts w:hint="eastAsia"/>
-        </w:rPr>
-        <w:t>方法中调用的，所以通过方法出口返回到</w:t>
-      </w:r>
-      <w:r>
-        <w:rPr>
-          <w:rFonts w:hint="eastAsia"/>
-        </w:rPr>
-        <w:t>mian</w:t>
-      </w:r>
-      <w:r>
-        <w:rPr>
-          <w:rFonts w:hint="eastAsia"/>
-        </w:rPr>
-        <w:t>方法中</w:t>
-      </w:r>
-      <w:r>
-        <w:rPr>
-          <w:rFonts w:hint="eastAsia"/>
-        </w:rPr>
-        <w:t>。</w:t>
-      </w:r>
-      <w:r>
-        <w:rPr>
-          <w:rFonts w:hint="eastAsia"/>
-        </w:rPr>
-        <w:t>add()</w:t>
-      </w:r>
-      <w:r>
-        <w:rPr>
-          <w:rFonts w:hint="eastAsia"/>
-        </w:rPr>
-        <w:t>栈帧中的方法出口就存储了当前要回到的位置，那么当</w:t>
-      </w:r>
-      <w:r>
-        <w:rPr>
-          <w:rFonts w:hint="eastAsia"/>
-        </w:rPr>
-        <w:t>add()</w:t>
-      </w:r>
-      <w:r>
-        <w:rPr>
-          <w:rFonts w:hint="eastAsia"/>
-        </w:rPr>
-        <w:t>方法执行完之后，会根据方法出口中存储的相关信息回到</w:t>
-      </w:r>
-      <w:r>
-        <w:rPr>
-          <w:rFonts w:hint="eastAsia"/>
-        </w:rPr>
-        <w:t>main()</w:t>
-      </w:r>
-      <w:r>
-        <w:rPr>
-          <w:rFonts w:hint="eastAsia"/>
-        </w:rPr>
-        <w:t>方法的相应位置。</w:t>
-      </w:r>
-      <w:r>
-        <w:t xml:space="preserve"> </w:t>
-      </w:r>
-    </w:p>
-    <w:p>
-      <w:pPr>
-        <w:spacing w:after="81"/>
-        <w:ind w:firstLine="480"/>
-        <w:jc w:val="center"/>
-      </w:pPr>
-      <w:r>
-        <w:rPr>
-          <w:noProof/>
-        </w:rPr>
-        <w:drawing>
-          <wp:inline distT="0" distB="0" distL="0" distR="0" wp14:anchorId="06B4A876" wp14:editId="5BAD86B8">
-            <wp:extent cx="3269894" cy="3984814"/>
-            <wp:effectExtent l="0" t="0" r="6985" b="0"/>
-            <wp:docPr id="37" name="图片 37"/>
-            <wp:cNvGraphicFramePr>
-              <a:graphicFrameLocks xmlns:a="http://schemas.openxmlformats.org/drawingml/2006/main" noChangeAspect="1"/>
-            </wp:cNvGraphicFramePr>
-            <a:graphic xmlns:a="http://schemas.openxmlformats.org/drawingml/2006/main">
-              <a:graphicData uri="http://schemas.openxmlformats.org/drawingml/2006/picture">
-                <pic:pic xmlns:pic="http://schemas.openxmlformats.org/drawingml/2006/picture">
-                  <pic:nvPicPr>
-                    <pic:cNvPr id="1" name=""/>
-                    <pic:cNvPicPr/>
-                  </pic:nvPicPr>
-                  <pic:blipFill>
-                    <a:blip r:embed="rId43"/>
-                    <a:stretch>
-                      <a:fillRect/>
-                    </a:stretch>
-                  </pic:blipFill>
-                  <pic:spPr>
-                    <a:xfrm>
-                      <a:off x="0" y="0"/>
                       <a:ext cx="3285992" cy="4004432"/>
                     </a:xfrm>
                     <a:prstGeom prst="rect">
@@ -10843,19 +10847,7 @@
         <w:rPr>
           <w:rFonts w:hint="eastAsia"/>
         </w:rPr>
-        <w:t>很少出现。因此，程序员应该关注</w:t>
-      </w:r>
-      <w:r>
-        <w:rPr>
-          <w:rFonts w:hint="eastAsia"/>
-        </w:rPr>
-        <w:t>Exception</w:t>
-      </w:r>
-      <w:r>
-        <w:rPr>
-          <w:rFonts w:hint="eastAsia"/>
-        </w:rPr>
-        <w:t>为父类的分支下的各种异常类。</w:t>
+        <w:t>很少出现。</w:t>
       </w:r>
     </w:p>
     <w:p>
@@ -10924,7 +10916,7 @@
                     </pic:cNvPicPr>
                   </pic:nvPicPr>
                   <pic:blipFill>
-                    <a:blip r:embed="rId44">
+                    <a:blip r:embed="rId43">
                       <a:extLst>
                         <a:ext uri="{28A0092B-C50C-407E-A947-70E740481C1C}">
                           <a14:useLocalDpi xmlns:a14="http://schemas.microsoft.com/office/drawing/2010/main" val="0"/>
@@ -11135,25 +11127,25 @@
         <w:rPr>
           <w:rFonts w:hint="eastAsia"/>
         </w:rPr>
+        <w:t>MissingResourceException</w:t>
+      </w:r>
+      <w:r>
+        <w:rPr>
+          <w:rFonts w:hint="eastAsia"/>
+        </w:rPr>
+        <w:t>（丢失资源）</w:t>
+      </w:r>
+    </w:p>
+    <w:p>
+      <w:pPr>
+        <w:spacing w:after="81"/>
+        <w:ind w:firstLine="480"/>
+      </w:pPr>
+      <w:r>
+        <w:rPr>
+          <w:rFonts w:hint="eastAsia"/>
+        </w:rPr>
         <w:lastRenderedPageBreak/>
-        <w:t>MissingResourceException</w:t>
-      </w:r>
-      <w:r>
-        <w:rPr>
-          <w:rFonts w:hint="eastAsia"/>
-        </w:rPr>
-        <w:t>（丢失资源）</w:t>
-      </w:r>
-    </w:p>
-    <w:p>
-      <w:pPr>
-        <w:spacing w:after="81"/>
-        <w:ind w:firstLine="480"/>
-      </w:pPr>
-      <w:r>
-        <w:rPr>
-          <w:rFonts w:hint="eastAsia"/>
-        </w:rPr>
         <w:t>ClassNotFoundException</w:t>
       </w:r>
       <w:r>
@@ -11294,7 +11286,7 @@
         <w:rPr>
           <w:rFonts w:hint="eastAsia"/>
         </w:rPr>
-        <w:t xml:space="preserve">SQLException , IOException,ClassNotFoundException </w:t>
+        <w:t>SQLException , IOException</w:t>
       </w:r>
       <w:r>
         <w:rPr>
@@ -11302,6 +11294,8 @@
         </w:rPr>
         <w:t>等。</w:t>
       </w:r>
+      <w:bookmarkStart w:id="5" w:name="_GoBack"/>
+      <w:bookmarkEnd w:id="5"/>
     </w:p>
     <w:p>
       <w:pPr>
@@ -11654,7 +11648,6 @@
         <w:spacing w:after="81"/>
         <w:ind w:firstLine="480"/>
         <w:rPr>
-          <w:rFonts w:hint="eastAsia"/>
           <w:color w:val="FF0000"/>
         </w:rPr>
       </w:pPr>
@@ -11672,7 +11665,7 @@
         </w:rPr>
         <w:t>1:</w:t>
       </w:r>
-      <w:commentRangeStart w:id="5"/>
+      <w:commentRangeStart w:id="6"/>
       <w:r>
         <w:rPr>
           <w:rFonts w:hint="eastAsia"/>
@@ -11680,12 +11673,12 @@
         </w:rPr>
         <w:t>上面的程序能否编译通过？并说明理由。</w:t>
       </w:r>
-      <w:commentRangeEnd w:id="5"/>
+      <w:commentRangeEnd w:id="6"/>
       <w:r>
         <w:rPr>
           <w:rStyle w:val="ab"/>
         </w:rPr>
-        <w:commentReference w:id="5"/>
+        <w:commentReference w:id="6"/>
       </w:r>
     </w:p>
     <w:p>
@@ -11710,7 +11703,7 @@
         </w:rPr>
         <w:t>2:</w:t>
       </w:r>
-      <w:commentRangeStart w:id="6"/>
+      <w:commentRangeStart w:id="7"/>
       <w:r>
         <w:rPr>
           <w:rFonts w:hint="eastAsia"/>
@@ -11746,12 +11739,12 @@
         </w:rPr>
         <w:t>能否编译通过？并说明理由。</w:t>
       </w:r>
-      <w:commentRangeEnd w:id="6"/>
+      <w:commentRangeEnd w:id="7"/>
       <w:r>
         <w:rPr>
           <w:rStyle w:val="ab"/>
         </w:rPr>
-        <w:commentReference w:id="6"/>
+        <w:commentReference w:id="7"/>
       </w:r>
     </w:p>
     <w:p>
@@ -11759,7 +11752,6 @@
         <w:spacing w:after="81"/>
         <w:ind w:firstLine="480"/>
         <w:rPr>
-          <w:rFonts w:hint="eastAsia"/>
           <w:color w:val="FF0000"/>
         </w:rPr>
       </w:pPr>
@@ -11788,35 +11780,7 @@
           <w:rFonts w:hint="eastAsia"/>
           <w:color w:val="FF0000"/>
         </w:rPr>
-        <w:t>那又牵扯出一个问题，</w:t>
-      </w:r>
-      <w:r>
-        <w:rPr>
-          <w:rFonts w:hint="eastAsia"/>
-          <w:color w:val="FF0000"/>
-        </w:rPr>
-        <w:t>非检查异常</w:t>
-      </w:r>
-      <w:r>
-        <w:rPr>
-          <w:rFonts w:hint="eastAsia"/>
-          <w:color w:val="FF0000"/>
-        </w:rPr>
-        <w:t>和</w:t>
-      </w:r>
-      <w:r>
-        <w:rPr>
-          <w:rFonts w:hint="eastAsia"/>
-          <w:color w:val="FF0000"/>
-        </w:rPr>
-        <w:t>检查异常</w:t>
-      </w:r>
-      <w:r>
-        <w:rPr>
-          <w:rFonts w:hint="eastAsia"/>
-          <w:color w:val="FF0000"/>
-        </w:rPr>
-        <w:t>的根本区别是在哪呢？这么划分的作用又是什么呢？</w:t>
+        <w:t>那又牵扯出一个问题，非检查异常和检查异常的根本区别是在哪呢？这么划分的作用又是什么呢？</w:t>
       </w:r>
     </w:p>
     <w:p>
@@ -11840,136 +11804,6 @@
         <w:rPr>
           <w:rFonts w:hint="eastAsia"/>
         </w:rPr>
-        <w:t>非检测性异常应用场景</w:t>
-      </w:r>
-      <w:r>
-        <w:rPr>
-          <w:rFonts w:hint="eastAsia"/>
-        </w:rPr>
-        <w:t>：</w:t>
-      </w:r>
-      <w:r>
-        <w:rPr>
-          <w:rFonts w:hint="eastAsia"/>
-        </w:rPr>
-        <w:t>调用代码不能继续执行，需要立即终止。出现这种情况的可能性太多太多，例如服务器连接不上、参数不正确等。这些时候都适用非检测异常，不需要调用代码的显式捕捉和处理，而且代码简洁明了。</w:t>
-      </w:r>
-    </w:p>
-    <w:p>
-      <w:pPr>
-        <w:spacing w:after="81"/>
-        <w:ind w:firstLine="480"/>
-      </w:pPr>
-      <w:r>
-        <w:rPr>
-          <w:rFonts w:hint="eastAsia"/>
-        </w:rPr>
-        <w:t>检测性异常应用场景</w:t>
-      </w:r>
-      <w:r>
-        <w:rPr>
-          <w:rFonts w:hint="eastAsia"/>
-        </w:rPr>
-        <w:t>：</w:t>
-      </w:r>
-      <w:r>
-        <w:rPr>
-          <w:rFonts w:hint="eastAsia"/>
-        </w:rPr>
-        <w:t>调用代码需要进一步处理和恢复。假如将</w:t>
-      </w:r>
-      <w:r>
-        <w:rPr>
-          <w:rFonts w:hint="eastAsia"/>
-        </w:rPr>
-        <w:t xml:space="preserve"> SQLException </w:t>
-      </w:r>
-      <w:r>
-        <w:rPr>
-          <w:rFonts w:hint="eastAsia"/>
-        </w:rPr>
-        <w:t>定义为非检测异常，这样操作数据时开发人员理所当然的认为</w:t>
-      </w:r>
-      <w:r>
-        <w:rPr>
-          <w:rFonts w:hint="eastAsia"/>
-        </w:rPr>
-        <w:t xml:space="preserve"> SQLException </w:t>
-      </w:r>
-      <w:r>
-        <w:rPr>
-          <w:rFonts w:hint="eastAsia"/>
-        </w:rPr>
-        <w:t>不需要调用代码的显式捕捉和处理，进而会导致严重的</w:t>
-      </w:r>
-      <w:r>
-        <w:rPr>
-          <w:rFonts w:hint="eastAsia"/>
-        </w:rPr>
-        <w:t xml:space="preserve"> Connection </w:t>
-      </w:r>
-      <w:r>
-        <w:rPr>
-          <w:rFonts w:hint="eastAsia"/>
-        </w:rPr>
-        <w:t>不关闭、</w:t>
-      </w:r>
-      <w:r>
-        <w:rPr>
-          <w:rFonts w:hint="eastAsia"/>
-        </w:rPr>
-        <w:t xml:space="preserve">Transaction </w:t>
-      </w:r>
-      <w:r>
-        <w:rPr>
-          <w:rFonts w:hint="eastAsia"/>
-        </w:rPr>
-        <w:t>不回滚、</w:t>
-      </w:r>
-      <w:r>
-        <w:rPr>
-          <w:rFonts w:hint="eastAsia"/>
-        </w:rPr>
-        <w:t xml:space="preserve">DB </w:t>
-      </w:r>
-      <w:r>
-        <w:rPr>
-          <w:rFonts w:hint="eastAsia"/>
-        </w:rPr>
-        <w:t>中出现脏数据等情况，正因为</w:t>
-      </w:r>
-      <w:r>
-        <w:rPr>
-          <w:rFonts w:hint="eastAsia"/>
-        </w:rPr>
-        <w:t xml:space="preserve"> </w:t>
-      </w:r>
-      <w:r>
-        <w:rPr>
-          <w:rFonts w:hint="eastAsia"/>
-        </w:rPr>
-        <w:lastRenderedPageBreak/>
-        <w:t xml:space="preserve">SQLException </w:t>
-      </w:r>
-      <w:r>
-        <w:rPr>
-          <w:rFonts w:hint="eastAsia"/>
-        </w:rPr>
-        <w:t>定义为检测异常，才会驱使开发人员去显式捕捉，并且在代码产生异常后清理资源。当然清理资源后，可以继续抛出非检测异常，阻止程序的执行。根据观察和理解，检测异常大多可以应用于工具类中。</w:t>
-      </w:r>
-    </w:p>
-    <w:p>
-      <w:pPr>
-        <w:spacing w:after="81"/>
-        <w:ind w:firstLine="480"/>
-        <w:rPr>
-          <w:rFonts w:hint="eastAsia"/>
-        </w:rPr>
-      </w:pPr>
-      <w:r>
-        <w:rPr>
-          <w:rFonts w:hint="eastAsia"/>
-        </w:rPr>
         <w:t>用</w:t>
       </w:r>
       <w:r>
@@ -12038,15 +11872,6 @@
         </w:rPr>
         <w:t>捕获进行处理，让他经过处理后能够继续这个线程执行。</w:t>
       </w:r>
-    </w:p>
-    <w:p>
-      <w:pPr>
-        <w:spacing w:after="81"/>
-        <w:ind w:firstLine="480"/>
-        <w:rPr>
-          <w:rFonts w:hint="eastAsia"/>
-        </w:rPr>
-      </w:pPr>
     </w:p>
     <w:p>
       <w:pPr>
@@ -12104,6 +11929,7 @@
         <w:rPr>
           <w:rFonts w:hint="eastAsia"/>
         </w:rPr>
+        <w:lastRenderedPageBreak/>
         <w:t>虚拟机同步检测到程序发生了非正常的执行情况，这时异常将会紧接着在发生非正常执行情况的字节码指令之后抛出。例如：</w:t>
       </w:r>
     </w:p>
@@ -12268,13 +12094,7 @@
         <w:t xml:space="preserve"> </w:t>
       </w:r>
       <w:r>
-        <w:t>这时候其他线程中出现的异常就是异步异常，因为这些异常可能出现在程序执行过程的任</w:t>
-      </w:r>
-      <w:r>
-        <w:t xml:space="preserve"> </w:t>
-      </w:r>
-      <w:r>
-        <w:t>何位置。虚拟机的内部异常也被认为是一种异步异常</w:t>
+        <w:t>这时候其他线程中出现的异常就是异步异常，因为这些异常可能出现在程序执行过程的任何位置。虚拟机的内部异常也被认为是一种异步异常</w:t>
       </w:r>
       <w:r>
         <w:rPr>
@@ -12292,199 +12112,199 @@
         <w:rPr>
           <w:rFonts w:hint="eastAsia"/>
         </w:rPr>
+        <w:t>异常捕获</w:t>
+      </w:r>
+      <w:r>
+        <w:rPr>
+          <w:rFonts w:hint="eastAsia"/>
+        </w:rPr>
+        <w:t>流程</w:t>
+      </w:r>
+    </w:p>
+    <w:p>
+      <w:pPr>
+        <w:spacing w:after="81"/>
+        <w:ind w:firstLine="480"/>
+      </w:pPr>
+      <w:r>
+        <w:rPr>
+          <w:rFonts w:hint="eastAsia"/>
+        </w:rPr>
+        <w:t>接上回我们讲</w:t>
+      </w:r>
+      <w:r>
+        <w:rPr>
+          <w:rFonts w:hint="eastAsia"/>
+        </w:rPr>
+        <w:t>的</w:t>
+      </w:r>
+      <w:r>
+        <w:rPr>
+          <w:rFonts w:hint="eastAsia"/>
+        </w:rPr>
+        <w:t>java</w:t>
+      </w:r>
+      <w:r>
+        <w:rPr>
+          <w:rFonts w:hint="eastAsia"/>
+        </w:rPr>
+        <w:t>虚拟机栈，当一个方法正常执行完毕，</w:t>
+      </w:r>
+      <w:r>
+        <w:rPr>
+          <w:rFonts w:hint="eastAsia"/>
+        </w:rPr>
+        <w:t>Java</w:t>
+      </w:r>
+      <w:r>
+        <w:rPr>
+          <w:rFonts w:hint="eastAsia"/>
+        </w:rPr>
+        <w:t>虚拟机会从调用栈中弹出该方法的栈结构，然后继续处理前一个方法。如果在执行方法的过程中抛出异常，则</w:t>
+      </w:r>
+      <w:r>
+        <w:rPr>
+          <w:rFonts w:hint="eastAsia"/>
+        </w:rPr>
+        <w:t>Java</w:t>
+      </w:r>
+      <w:r>
+        <w:rPr>
+          <w:rFonts w:hint="eastAsia"/>
+        </w:rPr>
+        <w:t>虚拟机必须找到能捕获该异常的</w:t>
+      </w:r>
+      <w:r>
+        <w:rPr>
+          <w:rFonts w:hint="eastAsia"/>
+        </w:rPr>
+        <w:t>catch</w:t>
+      </w:r>
+      <w:r>
+        <w:rPr>
+          <w:rFonts w:hint="eastAsia"/>
+        </w:rPr>
+        <w:t>代码块。它首先查看当前方法是否存在这样的</w:t>
+      </w:r>
+      <w:r>
+        <w:rPr>
+          <w:rFonts w:hint="eastAsia"/>
+        </w:rPr>
+        <w:t>catch</w:t>
+      </w:r>
+      <w:r>
+        <w:rPr>
+          <w:rFonts w:hint="eastAsia"/>
+        </w:rPr>
+        <w:t>代码块，如果存在，那么就执行该</w:t>
+      </w:r>
+      <w:r>
+        <w:rPr>
+          <w:rFonts w:hint="eastAsia"/>
+        </w:rPr>
+        <w:t>catch</w:t>
+      </w:r>
+      <w:r>
+        <w:rPr>
+          <w:rFonts w:hint="eastAsia"/>
+        </w:rPr>
+        <w:t>代码块；否则，</w:t>
+      </w:r>
+      <w:r>
+        <w:rPr>
+          <w:rFonts w:hint="eastAsia"/>
+        </w:rPr>
+        <w:t>Java</w:t>
+      </w:r>
+      <w:r>
+        <w:rPr>
+          <w:rFonts w:hint="eastAsia"/>
+        </w:rPr>
+        <w:t>虚拟机会从调用栈中弹出该方法的栈结构，继续到前一个方法中查找合适的</w:t>
+      </w:r>
+      <w:r>
+        <w:rPr>
+          <w:rFonts w:hint="eastAsia"/>
+        </w:rPr>
+        <w:t>catch</w:t>
+      </w:r>
+      <w:r>
+        <w:rPr>
+          <w:rFonts w:hint="eastAsia"/>
+        </w:rPr>
+        <w:t>代码块。在回溯过程中，如果</w:t>
+      </w:r>
+      <w:r>
+        <w:rPr>
+          <w:rFonts w:hint="eastAsia"/>
+        </w:rPr>
+        <w:t>Java</w:t>
+      </w:r>
+      <w:r>
+        <w:rPr>
+          <w:rFonts w:hint="eastAsia"/>
+        </w:rPr>
+        <w:t>虚拟机在某个方法中找到了处理该异常的代码块，则该方法的栈结构将成为栈顶元素，程序流程将转到该方法的异常处理代码部分继续执行。当</w:t>
+      </w:r>
+      <w:r>
+        <w:rPr>
+          <w:rFonts w:hint="eastAsia"/>
+        </w:rPr>
+        <w:t>Java</w:t>
+      </w:r>
+      <w:r>
+        <w:rPr>
+          <w:rFonts w:hint="eastAsia"/>
+        </w:rPr>
+        <w:t>虚拟机追溯到调用栈的底部的方法时，如果仍然没有找到处理该异常的代码块，按以下步骤处理。</w:t>
+      </w:r>
+    </w:p>
+    <w:p>
+      <w:pPr>
+        <w:spacing w:after="81"/>
+        <w:ind w:firstLine="480"/>
+      </w:pPr>
+      <w:r>
+        <w:rPr>
+          <w:rFonts w:hint="eastAsia"/>
+        </w:rPr>
+        <w:t>（</w:t>
+      </w:r>
+      <w:r>
+        <w:rPr>
+          <w:rFonts w:hint="eastAsia"/>
+        </w:rPr>
+        <w:t>1</w:t>
+      </w:r>
+      <w:r>
+        <w:rPr>
+          <w:rFonts w:hint="eastAsia"/>
+        </w:rPr>
+        <w:t>）调用异常对象的</w:t>
+      </w:r>
+      <w:r>
+        <w:rPr>
+          <w:rFonts w:hint="eastAsia"/>
+        </w:rPr>
+        <w:t>printStackTrace()</w:t>
+      </w:r>
+      <w:r>
+        <w:rPr>
+          <w:rFonts w:hint="eastAsia"/>
+        </w:rPr>
+        <w:t>方法，打印来自方法调用栈的异常信息。</w:t>
+      </w:r>
+    </w:p>
+    <w:p>
+      <w:pPr>
+        <w:spacing w:after="81"/>
+        <w:ind w:firstLine="480"/>
+      </w:pPr>
+      <w:r>
+        <w:rPr>
+          <w:rFonts w:hint="eastAsia"/>
+        </w:rPr>
         <w:lastRenderedPageBreak/>
-        <w:t>异常捕获</w:t>
-      </w:r>
-      <w:r>
-        <w:rPr>
-          <w:rFonts w:hint="eastAsia"/>
-        </w:rPr>
-        <w:t>流程</w:t>
-      </w:r>
-    </w:p>
-    <w:p>
-      <w:pPr>
-        <w:spacing w:after="81"/>
-        <w:ind w:firstLine="480"/>
-      </w:pPr>
-      <w:r>
-        <w:rPr>
-          <w:rFonts w:hint="eastAsia"/>
-        </w:rPr>
-        <w:t>接上回我们讲</w:t>
-      </w:r>
-      <w:r>
-        <w:rPr>
-          <w:rFonts w:hint="eastAsia"/>
-        </w:rPr>
-        <w:t>的</w:t>
-      </w:r>
-      <w:r>
-        <w:rPr>
-          <w:rFonts w:hint="eastAsia"/>
-        </w:rPr>
-        <w:t>java</w:t>
-      </w:r>
-      <w:r>
-        <w:rPr>
-          <w:rFonts w:hint="eastAsia"/>
-        </w:rPr>
-        <w:t>虚拟机栈，当一个方法正常执行完毕，</w:t>
-      </w:r>
-      <w:r>
-        <w:rPr>
-          <w:rFonts w:hint="eastAsia"/>
-        </w:rPr>
-        <w:t>Java</w:t>
-      </w:r>
-      <w:r>
-        <w:rPr>
-          <w:rFonts w:hint="eastAsia"/>
-        </w:rPr>
-        <w:t>虚拟机会从调用栈中弹出该方法的栈结构，然后继续处理前一个方法。如果在执行方法的过程中抛出异常，则</w:t>
-      </w:r>
-      <w:r>
-        <w:rPr>
-          <w:rFonts w:hint="eastAsia"/>
-        </w:rPr>
-        <w:t>Java</w:t>
-      </w:r>
-      <w:r>
-        <w:rPr>
-          <w:rFonts w:hint="eastAsia"/>
-        </w:rPr>
-        <w:t>虚拟机必须找到能捕获该异常的</w:t>
-      </w:r>
-      <w:r>
-        <w:rPr>
-          <w:rFonts w:hint="eastAsia"/>
-        </w:rPr>
-        <w:t>catch</w:t>
-      </w:r>
-      <w:r>
-        <w:rPr>
-          <w:rFonts w:hint="eastAsia"/>
-        </w:rPr>
-        <w:t>代码块。它首先查看当前方法是否存在这样的</w:t>
-      </w:r>
-      <w:r>
-        <w:rPr>
-          <w:rFonts w:hint="eastAsia"/>
-        </w:rPr>
-        <w:t>catch</w:t>
-      </w:r>
-      <w:r>
-        <w:rPr>
-          <w:rFonts w:hint="eastAsia"/>
-        </w:rPr>
-        <w:t>代码块，如果存在，那么就执行该</w:t>
-      </w:r>
-      <w:r>
-        <w:rPr>
-          <w:rFonts w:hint="eastAsia"/>
-        </w:rPr>
-        <w:t>catch</w:t>
-      </w:r>
-      <w:r>
-        <w:rPr>
-          <w:rFonts w:hint="eastAsia"/>
-        </w:rPr>
-        <w:t>代码块；否则，</w:t>
-      </w:r>
-      <w:r>
-        <w:rPr>
-          <w:rFonts w:hint="eastAsia"/>
-        </w:rPr>
-        <w:t>Java</w:t>
-      </w:r>
-      <w:r>
-        <w:rPr>
-          <w:rFonts w:hint="eastAsia"/>
-        </w:rPr>
-        <w:t>虚拟机会从调用栈中弹出该方法的栈结构，继续到前一个方法中查找合适的</w:t>
-      </w:r>
-      <w:r>
-        <w:rPr>
-          <w:rFonts w:hint="eastAsia"/>
-        </w:rPr>
-        <w:t>catch</w:t>
-      </w:r>
-      <w:r>
-        <w:rPr>
-          <w:rFonts w:hint="eastAsia"/>
-        </w:rPr>
-        <w:t>代码块。在回溯过程中，如果</w:t>
-      </w:r>
-      <w:r>
-        <w:rPr>
-          <w:rFonts w:hint="eastAsia"/>
-        </w:rPr>
-        <w:t>Java</w:t>
-      </w:r>
-      <w:r>
-        <w:rPr>
-          <w:rFonts w:hint="eastAsia"/>
-        </w:rPr>
-        <w:t>虚拟机在某个方法中找到了处理该异常的代码块，则该方法的栈结构将成为栈顶元素，程序流程将转到该方法的异常处理代码部分继续执行。当</w:t>
-      </w:r>
-      <w:r>
-        <w:rPr>
-          <w:rFonts w:hint="eastAsia"/>
-        </w:rPr>
-        <w:t>Java</w:t>
-      </w:r>
-      <w:r>
-        <w:rPr>
-          <w:rFonts w:hint="eastAsia"/>
-        </w:rPr>
-        <w:t>虚拟机追溯到调用栈的底部的方法时，如果仍然没有找到处理该异常的代码块，按以下步骤处理。</w:t>
-      </w:r>
-    </w:p>
-    <w:p>
-      <w:pPr>
-        <w:spacing w:after="81"/>
-        <w:ind w:firstLine="480"/>
-      </w:pPr>
-      <w:r>
-        <w:rPr>
-          <w:rFonts w:hint="eastAsia"/>
-        </w:rPr>
-        <w:t>（</w:t>
-      </w:r>
-      <w:r>
-        <w:rPr>
-          <w:rFonts w:hint="eastAsia"/>
-        </w:rPr>
-        <w:t>1</w:t>
-      </w:r>
-      <w:r>
-        <w:rPr>
-          <w:rFonts w:hint="eastAsia"/>
-        </w:rPr>
-        <w:t>）调用异常对象的</w:t>
-      </w:r>
-      <w:r>
-        <w:rPr>
-          <w:rFonts w:hint="eastAsia"/>
-        </w:rPr>
-        <w:t>printStackTrace()</w:t>
-      </w:r>
-      <w:r>
-        <w:rPr>
-          <w:rFonts w:hint="eastAsia"/>
-        </w:rPr>
-        <w:t>方法，打印来自方法调用栈的异常信息。</w:t>
-      </w:r>
-    </w:p>
-    <w:p>
-      <w:pPr>
-        <w:spacing w:after="81"/>
-        <w:ind w:firstLine="480"/>
-      </w:pPr>
-      <w:r>
-        <w:rPr>
-          <w:rFonts w:hint="eastAsia"/>
-        </w:rPr>
         <w:t>（</w:t>
       </w:r>
       <w:r>
@@ -12763,1008 +12583,6 @@
           <w:rFonts w:hint="eastAsia"/>
         </w:rPr>
         <w:t>看下面一段代码</w:t>
-      </w:r>
-    </w:p>
-    <w:p>
-      <w:pPr>
-        <w:widowControl/>
-        <w:shd w:val="clear" w:color="auto" w:fill="2B2B2B"/>
-        <w:tabs>
-          <w:tab w:val="left" w:pos="916"/>
-          <w:tab w:val="left" w:pos="1832"/>
-          <w:tab w:val="left" w:pos="2748"/>
-          <w:tab w:val="left" w:pos="3664"/>
-          <w:tab w:val="left" w:pos="4580"/>
-          <w:tab w:val="left" w:pos="5496"/>
-          <w:tab w:val="left" w:pos="6412"/>
-          <w:tab w:val="left" w:pos="7328"/>
-          <w:tab w:val="left" w:pos="8244"/>
-          <w:tab w:val="left" w:pos="9160"/>
-          <w:tab w:val="left" w:pos="10076"/>
-          <w:tab w:val="left" w:pos="10992"/>
-          <w:tab w:val="left" w:pos="11908"/>
-          <w:tab w:val="left" w:pos="12824"/>
-          <w:tab w:val="left" w:pos="13740"/>
-          <w:tab w:val="left" w:pos="14656"/>
-        </w:tabs>
-        <w:spacing w:afterLines="0" w:after="60" w:line="240" w:lineRule="auto"/>
-        <w:ind w:firstLineChars="0" w:firstLine="540"/>
-        <w:jc w:val="left"/>
-        <w:rPr>
-          <w:rFonts w:ascii="Consolas" w:eastAsia="宋体" w:hAnsi="Consolas" w:cs="宋体"/>
-          <w:color w:val="A9B7C6"/>
-          <w:kern w:val="0"/>
-          <w:sz w:val="27"/>
-          <w:szCs w:val="27"/>
-        </w:rPr>
-      </w:pPr>
-      <w:r>
-        <w:rPr>
-          <w:rFonts w:ascii="Consolas" w:eastAsia="宋体" w:hAnsi="Consolas" w:cs="宋体"/>
-          <w:color w:val="CC7832"/>
-          <w:kern w:val="0"/>
-          <w:sz w:val="27"/>
-          <w:szCs w:val="27"/>
-        </w:rPr>
-        <w:t xml:space="preserve">public static int </w:t>
-      </w:r>
-      <w:r>
-        <w:rPr>
-          <w:rFonts w:ascii="Consolas" w:eastAsia="宋体" w:hAnsi="Consolas" w:cs="宋体"/>
-          <w:color w:val="FFC66D"/>
-          <w:kern w:val="0"/>
-          <w:sz w:val="27"/>
-          <w:szCs w:val="27"/>
-        </w:rPr>
-        <w:t>inc</w:t>
-      </w:r>
-      <w:r>
-        <w:rPr>
-          <w:rFonts w:ascii="Consolas" w:eastAsia="宋体" w:hAnsi="Consolas" w:cs="宋体"/>
-          <w:color w:val="A9B7C6"/>
-          <w:kern w:val="0"/>
-          <w:sz w:val="27"/>
-          <w:szCs w:val="27"/>
-        </w:rPr>
-        <w:t>() {</w:t>
-      </w:r>
-      <w:r>
-        <w:rPr>
-          <w:rFonts w:ascii="Consolas" w:eastAsia="宋体" w:hAnsi="Consolas" w:cs="宋体"/>
-          <w:color w:val="A9B7C6"/>
-          <w:kern w:val="0"/>
-          <w:sz w:val="27"/>
-          <w:szCs w:val="27"/>
-        </w:rPr>
-        <w:br/>
-        <w:t xml:space="preserve">    </w:t>
-      </w:r>
-      <w:r>
-        <w:rPr>
-          <w:rFonts w:ascii="Consolas" w:eastAsia="宋体" w:hAnsi="Consolas" w:cs="宋体"/>
-          <w:color w:val="CC7832"/>
-          <w:kern w:val="0"/>
-          <w:sz w:val="27"/>
-          <w:szCs w:val="27"/>
-        </w:rPr>
-        <w:t xml:space="preserve">int </w:t>
-      </w:r>
-      <w:r>
-        <w:rPr>
-          <w:rFonts w:ascii="Consolas" w:eastAsia="宋体" w:hAnsi="Consolas" w:cs="宋体"/>
-          <w:color w:val="A9B7C6"/>
-          <w:kern w:val="0"/>
-          <w:sz w:val="27"/>
-          <w:szCs w:val="27"/>
-        </w:rPr>
-        <w:t>x</w:t>
-      </w:r>
-      <w:r>
-        <w:rPr>
-          <w:rFonts w:ascii="Consolas" w:eastAsia="宋体" w:hAnsi="Consolas" w:cs="宋体"/>
-          <w:color w:val="CC7832"/>
-          <w:kern w:val="0"/>
-          <w:sz w:val="27"/>
-          <w:szCs w:val="27"/>
-        </w:rPr>
-        <w:t>;</w:t>
-      </w:r>
-      <w:r>
-        <w:rPr>
-          <w:rFonts w:ascii="Consolas" w:eastAsia="宋体" w:hAnsi="Consolas" w:cs="宋体"/>
-          <w:color w:val="CC7832"/>
-          <w:kern w:val="0"/>
-          <w:sz w:val="27"/>
-          <w:szCs w:val="27"/>
-        </w:rPr>
-        <w:br/>
-      </w:r>
-      <w:r>
-        <w:rPr>
-          <w:rFonts w:ascii="Consolas" w:eastAsia="宋体" w:hAnsi="Consolas" w:cs="宋体"/>
-          <w:color w:val="CC7832"/>
-          <w:kern w:val="0"/>
-          <w:sz w:val="27"/>
-          <w:szCs w:val="27"/>
-        </w:rPr>
-        <w:lastRenderedPageBreak/>
-        <w:t xml:space="preserve">    try </w:t>
-      </w:r>
-      <w:r>
-        <w:rPr>
-          <w:rFonts w:ascii="Consolas" w:eastAsia="宋体" w:hAnsi="Consolas" w:cs="宋体"/>
-          <w:color w:val="A9B7C6"/>
-          <w:kern w:val="0"/>
-          <w:sz w:val="27"/>
-          <w:szCs w:val="27"/>
-        </w:rPr>
-        <w:t>{</w:t>
-      </w:r>
-      <w:r>
-        <w:rPr>
-          <w:rFonts w:ascii="Consolas" w:eastAsia="宋体" w:hAnsi="Consolas" w:cs="宋体"/>
-          <w:color w:val="A9B7C6"/>
-          <w:kern w:val="0"/>
-          <w:sz w:val="27"/>
-          <w:szCs w:val="27"/>
-        </w:rPr>
-        <w:br/>
-        <w:t xml:space="preserve">        </w:t>
-      </w:r>
-      <w:r>
-        <w:rPr>
-          <w:rFonts w:ascii="Consolas" w:eastAsia="宋体" w:hAnsi="Consolas" w:cs="宋体"/>
-          <w:color w:val="CC7832"/>
-          <w:kern w:val="0"/>
-          <w:sz w:val="27"/>
-          <w:szCs w:val="27"/>
-        </w:rPr>
-        <w:t xml:space="preserve">int </w:t>
-      </w:r>
-      <w:r>
-        <w:rPr>
-          <w:rFonts w:ascii="Consolas" w:eastAsia="宋体" w:hAnsi="Consolas" w:cs="宋体"/>
-          <w:color w:val="A9B7C6"/>
-          <w:kern w:val="0"/>
-          <w:sz w:val="27"/>
-          <w:szCs w:val="27"/>
-        </w:rPr>
-        <w:t xml:space="preserve">i = </w:t>
-      </w:r>
-      <w:r>
-        <w:rPr>
-          <w:rFonts w:ascii="Consolas" w:eastAsia="宋体" w:hAnsi="Consolas" w:cs="宋体"/>
-          <w:color w:val="6897BB"/>
-          <w:kern w:val="0"/>
-          <w:sz w:val="27"/>
-          <w:szCs w:val="27"/>
-        </w:rPr>
-        <w:t xml:space="preserve">1 </w:t>
-      </w:r>
-      <w:r>
-        <w:rPr>
-          <w:rFonts w:ascii="Consolas" w:eastAsia="宋体" w:hAnsi="Consolas" w:cs="宋体"/>
-          <w:color w:val="A9B7C6"/>
-          <w:kern w:val="0"/>
-          <w:sz w:val="27"/>
-          <w:szCs w:val="27"/>
-        </w:rPr>
-        <w:t xml:space="preserve">/ </w:t>
-      </w:r>
-      <w:r>
-        <w:rPr>
-          <w:rFonts w:ascii="Consolas" w:eastAsia="宋体" w:hAnsi="Consolas" w:cs="宋体"/>
-          <w:color w:val="6897BB"/>
-          <w:kern w:val="0"/>
-          <w:sz w:val="27"/>
-          <w:szCs w:val="27"/>
-        </w:rPr>
-        <w:t>0</w:t>
-      </w:r>
-      <w:r>
-        <w:rPr>
-          <w:rFonts w:ascii="Consolas" w:eastAsia="宋体" w:hAnsi="Consolas" w:cs="宋体"/>
-          <w:color w:val="CC7832"/>
-          <w:kern w:val="0"/>
-          <w:sz w:val="27"/>
-          <w:szCs w:val="27"/>
-        </w:rPr>
-        <w:t>;</w:t>
-      </w:r>
-      <w:r>
-        <w:rPr>
-          <w:rFonts w:ascii="Consolas" w:eastAsia="宋体" w:hAnsi="Consolas" w:cs="宋体"/>
-          <w:color w:val="CC7832"/>
-          <w:kern w:val="0"/>
-          <w:sz w:val="27"/>
-          <w:szCs w:val="27"/>
-        </w:rPr>
-        <w:br/>
-        <w:t xml:space="preserve">        </w:t>
-      </w:r>
-      <w:r>
-        <w:rPr>
-          <w:rFonts w:ascii="Consolas" w:eastAsia="宋体" w:hAnsi="Consolas" w:cs="宋体"/>
-          <w:color w:val="A9B7C6"/>
-          <w:kern w:val="0"/>
-          <w:sz w:val="27"/>
-          <w:szCs w:val="27"/>
-        </w:rPr>
-        <w:t xml:space="preserve">x = </w:t>
-      </w:r>
-      <w:r>
-        <w:rPr>
-          <w:rFonts w:ascii="Consolas" w:eastAsia="宋体" w:hAnsi="Consolas" w:cs="宋体"/>
-          <w:color w:val="6897BB"/>
-          <w:kern w:val="0"/>
-          <w:sz w:val="27"/>
-          <w:szCs w:val="27"/>
-        </w:rPr>
-        <w:t>1</w:t>
-      </w:r>
-      <w:r>
-        <w:rPr>
-          <w:rFonts w:ascii="Consolas" w:eastAsia="宋体" w:hAnsi="Consolas" w:cs="宋体"/>
-          <w:color w:val="CC7832"/>
-          <w:kern w:val="0"/>
-          <w:sz w:val="27"/>
-          <w:szCs w:val="27"/>
-        </w:rPr>
-        <w:t>;</w:t>
-      </w:r>
-      <w:r>
-        <w:rPr>
-          <w:rFonts w:ascii="Consolas" w:eastAsia="宋体" w:hAnsi="Consolas" w:cs="宋体"/>
-          <w:color w:val="CC7832"/>
-          <w:kern w:val="0"/>
-          <w:sz w:val="27"/>
-          <w:szCs w:val="27"/>
-        </w:rPr>
-        <w:br/>
-        <w:t xml:space="preserve">        return </w:t>
-      </w:r>
-      <w:r>
-        <w:rPr>
-          <w:rFonts w:ascii="Consolas" w:eastAsia="宋体" w:hAnsi="Consolas" w:cs="宋体"/>
-          <w:color w:val="A9B7C6"/>
-          <w:kern w:val="0"/>
-          <w:sz w:val="27"/>
-          <w:szCs w:val="27"/>
-        </w:rPr>
-        <w:t>x</w:t>
-      </w:r>
-      <w:r>
-        <w:rPr>
-          <w:rFonts w:ascii="Consolas" w:eastAsia="宋体" w:hAnsi="Consolas" w:cs="宋体"/>
-          <w:color w:val="CC7832"/>
-          <w:kern w:val="0"/>
-          <w:sz w:val="27"/>
-          <w:szCs w:val="27"/>
-        </w:rPr>
-        <w:t>;</w:t>
-      </w:r>
-      <w:r>
-        <w:rPr>
-          <w:rFonts w:ascii="Consolas" w:eastAsia="宋体" w:hAnsi="Consolas" w:cs="宋体"/>
-          <w:color w:val="CC7832"/>
-          <w:kern w:val="0"/>
-          <w:sz w:val="27"/>
-          <w:szCs w:val="27"/>
-        </w:rPr>
-        <w:br/>
-        <w:t xml:space="preserve">    </w:t>
-      </w:r>
-      <w:r>
-        <w:rPr>
-          <w:rFonts w:ascii="Consolas" w:eastAsia="宋体" w:hAnsi="Consolas" w:cs="宋体"/>
-          <w:color w:val="A9B7C6"/>
-          <w:kern w:val="0"/>
-          <w:sz w:val="27"/>
-          <w:szCs w:val="27"/>
-        </w:rPr>
-        <w:t xml:space="preserve">} </w:t>
-      </w:r>
-      <w:r>
-        <w:rPr>
-          <w:rFonts w:ascii="Consolas" w:eastAsia="宋体" w:hAnsi="Consolas" w:cs="宋体"/>
-          <w:color w:val="CC7832"/>
-          <w:kern w:val="0"/>
-          <w:sz w:val="27"/>
-          <w:szCs w:val="27"/>
-        </w:rPr>
-        <w:t xml:space="preserve">catch </w:t>
-      </w:r>
-      <w:r>
-        <w:rPr>
-          <w:rFonts w:ascii="Consolas" w:eastAsia="宋体" w:hAnsi="Consolas" w:cs="宋体"/>
-          <w:color w:val="A9B7C6"/>
-          <w:kern w:val="0"/>
-          <w:sz w:val="27"/>
-          <w:szCs w:val="27"/>
-        </w:rPr>
-        <w:t>(Exception e) {</w:t>
-      </w:r>
-      <w:r>
-        <w:rPr>
-          <w:rFonts w:ascii="Consolas" w:eastAsia="宋体" w:hAnsi="Consolas" w:cs="宋体"/>
-          <w:color w:val="A9B7C6"/>
-          <w:kern w:val="0"/>
-          <w:sz w:val="27"/>
-          <w:szCs w:val="27"/>
-        </w:rPr>
-        <w:br/>
-        <w:t xml:space="preserve">        x = </w:t>
-      </w:r>
-      <w:r>
-        <w:rPr>
-          <w:rFonts w:ascii="Consolas" w:eastAsia="宋体" w:hAnsi="Consolas" w:cs="宋体"/>
-          <w:color w:val="6897BB"/>
-          <w:kern w:val="0"/>
-          <w:sz w:val="27"/>
-          <w:szCs w:val="27"/>
-        </w:rPr>
-        <w:t>2</w:t>
-      </w:r>
-      <w:r>
-        <w:rPr>
-          <w:rFonts w:ascii="Consolas" w:eastAsia="宋体" w:hAnsi="Consolas" w:cs="宋体"/>
-          <w:color w:val="CC7832"/>
-          <w:kern w:val="0"/>
-          <w:sz w:val="27"/>
-          <w:szCs w:val="27"/>
-        </w:rPr>
-        <w:t>;</w:t>
-      </w:r>
-      <w:r>
-        <w:rPr>
-          <w:rFonts w:ascii="Consolas" w:eastAsia="宋体" w:hAnsi="Consolas" w:cs="宋体"/>
-          <w:color w:val="CC7832"/>
-          <w:kern w:val="0"/>
-          <w:sz w:val="27"/>
-          <w:szCs w:val="27"/>
-        </w:rPr>
-        <w:br/>
-        <w:t xml:space="preserve">        return </w:t>
-      </w:r>
-      <w:r>
-        <w:rPr>
-          <w:rFonts w:ascii="Consolas" w:eastAsia="宋体" w:hAnsi="Consolas" w:cs="宋体"/>
-          <w:color w:val="A9B7C6"/>
-          <w:kern w:val="0"/>
-          <w:sz w:val="27"/>
-          <w:szCs w:val="27"/>
-        </w:rPr>
-        <w:t>x</w:t>
-      </w:r>
-      <w:r>
-        <w:rPr>
-          <w:rFonts w:ascii="Consolas" w:eastAsia="宋体" w:hAnsi="Consolas" w:cs="宋体"/>
-          <w:color w:val="CC7832"/>
-          <w:kern w:val="0"/>
-          <w:sz w:val="27"/>
-          <w:szCs w:val="27"/>
-        </w:rPr>
-        <w:t>;</w:t>
-      </w:r>
-      <w:r>
-        <w:rPr>
-          <w:rFonts w:ascii="Consolas" w:eastAsia="宋体" w:hAnsi="Consolas" w:cs="宋体"/>
-          <w:color w:val="CC7832"/>
-          <w:kern w:val="0"/>
-          <w:sz w:val="27"/>
-          <w:szCs w:val="27"/>
-        </w:rPr>
-        <w:br/>
-        <w:t xml:space="preserve">    </w:t>
-      </w:r>
-      <w:r>
-        <w:rPr>
-          <w:rFonts w:ascii="Consolas" w:eastAsia="宋体" w:hAnsi="Consolas" w:cs="宋体"/>
-          <w:color w:val="A9B7C6"/>
-          <w:kern w:val="0"/>
-          <w:sz w:val="27"/>
-          <w:szCs w:val="27"/>
-        </w:rPr>
-        <w:t xml:space="preserve">} </w:t>
-      </w:r>
-      <w:r>
-        <w:rPr>
-          <w:rFonts w:ascii="Consolas" w:eastAsia="宋体" w:hAnsi="Consolas" w:cs="宋体"/>
-          <w:color w:val="CC7832"/>
-          <w:kern w:val="0"/>
-          <w:sz w:val="27"/>
-          <w:szCs w:val="27"/>
-        </w:rPr>
-        <w:t xml:space="preserve">finally </w:t>
-      </w:r>
-      <w:r>
-        <w:rPr>
-          <w:rFonts w:ascii="Consolas" w:eastAsia="宋体" w:hAnsi="Consolas" w:cs="宋体"/>
-          <w:color w:val="A9B7C6"/>
-          <w:kern w:val="0"/>
-          <w:sz w:val="27"/>
-          <w:szCs w:val="27"/>
-        </w:rPr>
-        <w:t>{</w:t>
-      </w:r>
-      <w:r>
-        <w:rPr>
-          <w:rFonts w:ascii="Consolas" w:eastAsia="宋体" w:hAnsi="Consolas" w:cs="宋体"/>
-          <w:color w:val="A9B7C6"/>
-          <w:kern w:val="0"/>
-          <w:sz w:val="27"/>
-          <w:szCs w:val="27"/>
-        </w:rPr>
-        <w:br/>
-        <w:t xml:space="preserve">        x = </w:t>
-      </w:r>
-      <w:r>
-        <w:rPr>
-          <w:rFonts w:ascii="Consolas" w:eastAsia="宋体" w:hAnsi="Consolas" w:cs="宋体"/>
-          <w:color w:val="6897BB"/>
-          <w:kern w:val="0"/>
-          <w:sz w:val="27"/>
-          <w:szCs w:val="27"/>
-        </w:rPr>
-        <w:t>3</w:t>
-      </w:r>
-      <w:r>
-        <w:rPr>
-          <w:rFonts w:ascii="Consolas" w:eastAsia="宋体" w:hAnsi="Consolas" w:cs="宋体"/>
-          <w:color w:val="CC7832"/>
-          <w:kern w:val="0"/>
-          <w:sz w:val="27"/>
-          <w:szCs w:val="27"/>
-        </w:rPr>
-        <w:t>;</w:t>
-      </w:r>
-      <w:r>
-        <w:rPr>
-          <w:rFonts w:ascii="Consolas" w:eastAsia="宋体" w:hAnsi="Consolas" w:cs="宋体"/>
-          <w:color w:val="CC7832"/>
-          <w:kern w:val="0"/>
-          <w:sz w:val="27"/>
-          <w:szCs w:val="27"/>
-        </w:rPr>
-        <w:br/>
-        <w:t xml:space="preserve">    </w:t>
-      </w:r>
-      <w:r>
-        <w:rPr>
-          <w:rFonts w:ascii="Consolas" w:eastAsia="宋体" w:hAnsi="Consolas" w:cs="宋体"/>
-          <w:color w:val="A9B7C6"/>
-          <w:kern w:val="0"/>
-          <w:sz w:val="27"/>
-          <w:szCs w:val="27"/>
-        </w:rPr>
-        <w:t>}</w:t>
-      </w:r>
-      <w:r>
-        <w:rPr>
-          <w:rFonts w:ascii="Consolas" w:eastAsia="宋体" w:hAnsi="Consolas" w:cs="宋体"/>
-          <w:color w:val="A9B7C6"/>
-          <w:kern w:val="0"/>
-          <w:sz w:val="27"/>
-          <w:szCs w:val="27"/>
-        </w:rPr>
-        <w:br/>
-        <w:t>}</w:t>
-      </w:r>
-    </w:p>
-    <w:p>
-      <w:pPr>
-        <w:spacing w:after="81"/>
-        <w:ind w:firstLine="480"/>
-      </w:pPr>
-      <w:r>
-        <w:rPr>
-          <w:rFonts w:hint="eastAsia"/>
-        </w:rPr>
-        <w:t>使用</w:t>
-      </w:r>
-      <w:r>
-        <w:rPr>
-          <w:rFonts w:hint="eastAsia"/>
-        </w:rPr>
-        <w:t>javap</w:t>
-      </w:r>
-    </w:p>
-    <w:p>
-      <w:pPr>
-        <w:spacing w:after="81"/>
-        <w:ind w:firstLine="480"/>
-      </w:pPr>
-      <w:r>
-        <w:rPr>
-          <w:noProof/>
-        </w:rPr>
-        <w:drawing>
-          <wp:inline distT="0" distB="0" distL="0" distR="0" wp14:anchorId="76A444E2" wp14:editId="16F38798">
-            <wp:extent cx="4028571" cy="4809524"/>
-            <wp:effectExtent l="0" t="0" r="0" b="0"/>
-            <wp:docPr id="47" name="图片 47"/>
-            <wp:cNvGraphicFramePr>
-              <a:graphicFrameLocks xmlns:a="http://schemas.openxmlformats.org/drawingml/2006/main" noChangeAspect="1"/>
-            </wp:cNvGraphicFramePr>
-            <a:graphic xmlns:a="http://schemas.openxmlformats.org/drawingml/2006/main">
-              <a:graphicData uri="http://schemas.openxmlformats.org/drawingml/2006/picture">
-                <pic:pic xmlns:pic="http://schemas.openxmlformats.org/drawingml/2006/picture">
-                  <pic:nvPicPr>
-                    <pic:cNvPr id="1" name=""/>
-                    <pic:cNvPicPr/>
-                  </pic:nvPicPr>
-                  <pic:blipFill>
-                    <a:blip r:embed="rId45"/>
-                    <a:stretch>
-                      <a:fillRect/>
-                    </a:stretch>
-                  </pic:blipFill>
-                  <pic:spPr>
-                    <a:xfrm>
-                      <a:off x="0" y="0"/>
-                      <a:ext cx="4028571" cy="4809524"/>
-                    </a:xfrm>
-                    <a:prstGeom prst="rect">
-                      <a:avLst/>
-                    </a:prstGeom>
-                  </pic:spPr>
-                </pic:pic>
-              </a:graphicData>
-            </a:graphic>
-          </wp:inline>
-        </w:drawing>
-      </w:r>
-    </w:p>
-    <w:p>
-      <w:pPr>
-        <w:spacing w:after="81"/>
-        <w:ind w:firstLine="480"/>
-      </w:pPr>
-      <w:r>
-        <w:rPr>
-          <w:rFonts w:hint="eastAsia"/>
-        </w:rPr>
-        <w:t>其中</w:t>
-      </w:r>
-      <w:r>
-        <w:rPr>
-          <w:rFonts w:hint="eastAsia"/>
-        </w:rPr>
-        <w:t>:from</w:t>
-      </w:r>
-      <w:r>
-        <w:rPr>
-          <w:rFonts w:hint="eastAsia"/>
-        </w:rPr>
-        <w:t>和</w:t>
-      </w:r>
-      <w:r>
-        <w:rPr>
-          <w:rFonts w:hint="eastAsia"/>
-        </w:rPr>
-        <w:t>to</w:t>
-      </w:r>
-      <w:r>
-        <w:rPr>
-          <w:rFonts w:hint="eastAsia"/>
-        </w:rPr>
-        <w:t>指针标示了该异常处理器所监控的范围</w:t>
-      </w:r>
-      <w:r>
-        <w:rPr>
-          <w:rFonts w:hint="eastAsia"/>
-        </w:rPr>
-        <w:t>，</w:t>
-      </w:r>
-      <w:r>
-        <w:rPr>
-          <w:rFonts w:hint="eastAsia"/>
-        </w:rPr>
-        <w:t>例如</w:t>
-      </w:r>
-      <w:r>
-        <w:rPr>
-          <w:rFonts w:hint="eastAsia"/>
-        </w:rPr>
-        <w:t>try</w:t>
-      </w:r>
-      <w:r>
-        <w:rPr>
-          <w:rFonts w:hint="eastAsia"/>
-        </w:rPr>
-        <w:t>代码块覆盖的范围</w:t>
-      </w:r>
-      <w:r>
-        <w:rPr>
-          <w:rFonts w:hint="eastAsia"/>
-        </w:rPr>
-        <w:t>，</w:t>
-      </w:r>
-      <w:r>
-        <w:rPr>
-          <w:rFonts w:hint="eastAsia"/>
-        </w:rPr>
-        <w:t>target</w:t>
-      </w:r>
-      <w:r>
-        <w:rPr>
-          <w:rFonts w:hint="eastAsia"/>
-        </w:rPr>
-        <w:t>指针则指</w:t>
-      </w:r>
-      <w:r>
-        <w:rPr>
-          <w:rFonts w:hint="eastAsia"/>
-        </w:rPr>
-        <w:t>异常处理器的开始位置</w:t>
-      </w:r>
-      <w:r>
-        <w:rPr>
-          <w:rFonts w:hint="eastAsia"/>
-        </w:rPr>
-        <w:t>，</w:t>
-      </w:r>
-      <w:r>
-        <w:rPr>
-          <w:rFonts w:hint="eastAsia"/>
-        </w:rPr>
-        <w:t>例如</w:t>
-      </w:r>
-      <w:r>
-        <w:rPr>
-          <w:rFonts w:hint="eastAsia"/>
-        </w:rPr>
-        <w:t>catch</w:t>
-      </w:r>
-      <w:r>
-        <w:rPr>
-          <w:rFonts w:hint="eastAsia"/>
-        </w:rPr>
-        <w:t>代码块的起始位置。</w:t>
-      </w:r>
-    </w:p>
-    <w:p>
-      <w:pPr>
-        <w:spacing w:after="81"/>
-        <w:ind w:firstLine="480"/>
-      </w:pPr>
-      <w:r>
-        <w:rPr>
-          <w:rFonts w:hint="eastAsia"/>
-        </w:rPr>
-        <w:lastRenderedPageBreak/>
-        <w:t>当程序触发异常的时候</w:t>
-      </w:r>
-      <w:r>
-        <w:rPr>
-          <w:rFonts w:hint="eastAsia"/>
-        </w:rPr>
-        <w:t>，</w:t>
-      </w:r>
-      <w:r>
-        <w:rPr>
-          <w:rFonts w:hint="eastAsia"/>
-        </w:rPr>
-        <w:t>java</w:t>
-      </w:r>
-      <w:r>
-        <w:rPr>
-          <w:rFonts w:hint="eastAsia"/>
-        </w:rPr>
-        <w:t>虚拟机会从上到下遍历异常表中的所有条目。当触发异常的字节码索引值在某个异常表条目的监控范围内</w:t>
-      </w:r>
-      <w:r>
-        <w:rPr>
-          <w:rFonts w:hint="eastAsia"/>
-        </w:rPr>
-        <w:t>，</w:t>
-      </w:r>
-      <w:r>
-        <w:rPr>
-          <w:rFonts w:hint="eastAsia"/>
-        </w:rPr>
-        <w:t>java</w:t>
-      </w:r>
-      <w:r>
-        <w:rPr>
-          <w:rFonts w:hint="eastAsia"/>
-        </w:rPr>
-        <w:t>虚拟机会判断所抛出的异常和该条目想要捕获的异常是否匹配。如果匹配，</w:t>
-      </w:r>
-      <w:r>
-        <w:rPr>
-          <w:rFonts w:hint="eastAsia"/>
-        </w:rPr>
-        <w:t>java</w:t>
-      </w:r>
-      <w:r>
-        <w:rPr>
-          <w:rFonts w:hint="eastAsia"/>
-        </w:rPr>
-        <w:t>虚拟机会将控制流转移至该条目</w:t>
-      </w:r>
-      <w:r>
-        <w:rPr>
-          <w:rFonts w:hint="eastAsia"/>
-        </w:rPr>
-        <w:t>target</w:t>
-      </w:r>
-      <w:r>
-        <w:rPr>
-          <w:rFonts w:hint="eastAsia"/>
-        </w:rPr>
-        <w:t>指针指向的字节码。</w:t>
-      </w:r>
-    </w:p>
-    <w:p>
-      <w:pPr>
-        <w:spacing w:after="81"/>
-        <w:ind w:firstLine="480"/>
-      </w:pPr>
-      <w:r>
-        <w:rPr>
-          <w:rFonts w:hint="eastAsia"/>
-        </w:rPr>
-        <w:t>如果遍历完所有的异常条目</w:t>
-      </w:r>
-      <w:r>
-        <w:rPr>
-          <w:rFonts w:hint="eastAsia"/>
-        </w:rPr>
-        <w:t>，</w:t>
-      </w:r>
-      <w:r>
-        <w:rPr>
-          <w:rFonts w:hint="eastAsia"/>
-        </w:rPr>
-        <w:t>Java</w:t>
-      </w:r>
-      <w:r>
-        <w:rPr>
-          <w:rFonts w:hint="eastAsia"/>
-        </w:rPr>
-        <w:t>虚拟机仍未匹配到异常处理器</w:t>
-      </w:r>
-      <w:r>
-        <w:rPr>
-          <w:rFonts w:hint="eastAsia"/>
-        </w:rPr>
-        <w:t>，</w:t>
-      </w:r>
-      <w:r>
-        <w:rPr>
-          <w:rFonts w:hint="eastAsia"/>
-        </w:rPr>
-        <w:t>那么它会弹出当前方法对应的</w:t>
-      </w:r>
-      <w:r>
-        <w:rPr>
-          <w:rFonts w:hint="eastAsia"/>
-        </w:rPr>
-        <w:t>Java</w:t>
-      </w:r>
-      <w:r>
-        <w:rPr>
-          <w:rFonts w:hint="eastAsia"/>
-        </w:rPr>
-        <w:t>栈帧</w:t>
-      </w:r>
-      <w:r>
-        <w:rPr>
-          <w:rFonts w:hint="eastAsia"/>
-        </w:rPr>
-        <w:t>,</w:t>
-      </w:r>
-      <w:r>
-        <w:rPr>
-          <w:rFonts w:hint="eastAsia"/>
-        </w:rPr>
-        <w:t>并且在调用者中重复上述操作</w:t>
-      </w:r>
-      <w:r>
-        <w:rPr>
-          <w:rFonts w:hint="eastAsia"/>
-        </w:rPr>
-        <w:t>，</w:t>
-      </w:r>
-      <w:r>
-        <w:rPr>
-          <w:rFonts w:hint="eastAsia"/>
-        </w:rPr>
-        <w:t>在最坏的情况下</w:t>
-      </w:r>
-      <w:r>
-        <w:rPr>
-          <w:rFonts w:hint="eastAsia"/>
-        </w:rPr>
-        <w:t>，</w:t>
-      </w:r>
-      <w:r>
-        <w:rPr>
-          <w:rFonts w:hint="eastAsia"/>
-        </w:rPr>
-        <w:t>Java</w:t>
-      </w:r>
-      <w:r>
-        <w:rPr>
-          <w:rFonts w:hint="eastAsia"/>
-        </w:rPr>
-        <w:t>虚拟机需要遍历当前线程</w:t>
-      </w:r>
-      <w:r>
-        <w:rPr>
-          <w:rFonts w:hint="eastAsia"/>
-        </w:rPr>
-        <w:t>Java</w:t>
-      </w:r>
-      <w:r>
-        <w:rPr>
-          <w:rFonts w:hint="eastAsia"/>
-        </w:rPr>
-        <w:t>栈的所有异常表。</w:t>
-      </w:r>
-    </w:p>
-    <w:p>
-      <w:pPr>
-        <w:spacing w:after="81"/>
-        <w:ind w:firstLine="480"/>
-      </w:pPr>
-      <w:r>
-        <w:rPr>
-          <w:rFonts w:hint="eastAsia"/>
-        </w:rPr>
-        <w:t>finally</w:t>
-      </w:r>
-      <w:r>
-        <w:rPr>
-          <w:rFonts w:hint="eastAsia"/>
-        </w:rPr>
-        <w:t>代码块的编译比较复杂。当前版本</w:t>
-      </w:r>
-      <w:r>
-        <w:rPr>
-          <w:rFonts w:hint="eastAsia"/>
-        </w:rPr>
-        <w:t>java</w:t>
-      </w:r>
-      <w:r>
-        <w:rPr>
-          <w:rFonts w:hint="eastAsia"/>
-        </w:rPr>
-        <w:t>编译器的做法是复制</w:t>
-      </w:r>
-      <w:r>
-        <w:rPr>
-          <w:rFonts w:hint="eastAsia"/>
-        </w:rPr>
-        <w:t>finally</w:t>
-      </w:r>
-      <w:r>
-        <w:rPr>
-          <w:rFonts w:hint="eastAsia"/>
-        </w:rPr>
-        <w:t>代码块中的内容</w:t>
-      </w:r>
-      <w:r>
-        <w:rPr>
-          <w:rFonts w:hint="eastAsia"/>
-        </w:rPr>
-        <w:t>，</w:t>
-      </w:r>
-      <w:r>
-        <w:rPr>
-          <w:rFonts w:hint="eastAsia"/>
-        </w:rPr>
-        <w:t>分别放在</w:t>
-      </w:r>
-      <w:r>
-        <w:rPr>
-          <w:rFonts w:hint="eastAsia"/>
-        </w:rPr>
-        <w:t>try-catch</w:t>
-      </w:r>
-      <w:r>
-        <w:rPr>
-          <w:rFonts w:hint="eastAsia"/>
-        </w:rPr>
-        <w:t>代码块所有正常执行路径以及异常执行路径的出口中。</w:t>
-      </w:r>
-      <w:r>
-        <w:rPr>
-          <w:rFonts w:hint="eastAsia"/>
-        </w:rPr>
-        <w:cr/>
-      </w:r>
-      <w:r>
-        <w:rPr>
-          <w:rFonts w:hint="eastAsia"/>
-        </w:rPr>
-        <w:cr/>
-      </w:r>
-      <w:r>
-        <w:rPr>
-          <w:rFonts w:ascii="宋体" w:eastAsia="宋体" w:hAnsi="宋体" w:cs="宋体"/>
-          <w:noProof/>
-          <w:kern w:val="0"/>
-          <w:szCs w:val="24"/>
-        </w:rPr>
-        <w:drawing>
-          <wp:inline distT="0" distB="0" distL="0" distR="0" wp14:anchorId="5EE4D14E" wp14:editId="5E2D3940">
-            <wp:extent cx="5274310" cy="2136140"/>
-            <wp:effectExtent l="0" t="0" r="2540" b="0"/>
-            <wp:docPr id="41" name="图片 41"/>
-            <wp:cNvGraphicFramePr>
-              <a:graphicFrameLocks xmlns:a="http://schemas.openxmlformats.org/drawingml/2006/main" noChangeAspect="1"/>
-            </wp:cNvGraphicFramePr>
-            <a:graphic xmlns:a="http://schemas.openxmlformats.org/drawingml/2006/main">
-              <a:graphicData uri="http://schemas.openxmlformats.org/drawingml/2006/picture">
-                <pic:pic xmlns:pic="http://schemas.openxmlformats.org/drawingml/2006/picture">
-                  <pic:nvPicPr>
-                    <pic:cNvPr id="0" name="Picture 6"/>
-                    <pic:cNvPicPr>
-                      <a:picLocks noChangeAspect="1" noChangeArrowheads="1"/>
-                    </pic:cNvPicPr>
-                  </pic:nvPicPr>
-                  <pic:blipFill>
-                    <a:blip r:embed="rId46">
-                      <a:extLst>
-                        <a:ext uri="{28A0092B-C50C-407E-A947-70E740481C1C}">
-                          <a14:useLocalDpi xmlns:a14="http://schemas.microsoft.com/office/drawing/2010/main" val="0"/>
-                        </a:ext>
-                      </a:extLst>
-                    </a:blip>
-                    <a:srcRect/>
-                    <a:stretch>
-                      <a:fillRect/>
-                    </a:stretch>
-                  </pic:blipFill>
-                  <pic:spPr bwMode="auto">
-                    <a:xfrm>
-                      <a:off x="0" y="0"/>
-                      <a:ext cx="5274310" cy="2136140"/>
-                    </a:xfrm>
-                    <a:prstGeom prst="rect">
-                      <a:avLst/>
-                    </a:prstGeom>
-                    <a:noFill/>
-                    <a:ln>
-                      <a:noFill/>
-                    </a:ln>
-                  </pic:spPr>
-                </pic:pic>
-              </a:graphicData>
-            </a:graphic>
-          </wp:inline>
-        </w:drawing>
-      </w:r>
-    </w:p>
-    <w:p>
-      <w:pPr>
-        <w:pStyle w:val="4"/>
-      </w:pPr>
-      <w:r>
-        <w:rPr>
-          <w:rFonts w:hint="eastAsia"/>
-        </w:rPr>
-        <w:t>异常处理实例</w:t>
-      </w:r>
-    </w:p>
-    <w:p>
-      <w:pPr>
-        <w:spacing w:after="81"/>
-        <w:ind w:firstLine="480"/>
-      </w:pPr>
-      <w:r>
-        <w:rPr>
-          <w:rFonts w:hint="eastAsia"/>
-        </w:rPr>
-        <w:t>我们来用一段代码来解释，如下所示</w:t>
-      </w:r>
-      <w:r>
-        <w:rPr>
-          <w:rFonts w:hint="eastAsia"/>
-        </w:rPr>
-        <w:t>：</w:t>
       </w:r>
     </w:p>
     <w:p>
@@ -13808,7 +12626,17 @@
           <w:sz w:val="27"/>
           <w:szCs w:val="27"/>
         </w:rPr>
-        <w:t xml:space="preserve">public int </w:t>
+        <w:t xml:space="preserve">public static int </w:t>
+      </w:r>
+      <w:r>
+        <w:rPr>
+          <w:rFonts w:ascii="Consolas" w:eastAsia="宋体" w:hAnsi="Consolas" w:cs="宋体"/>
+          <w:color w:val="FFC66D"/>
+          <w:kern w:val="0"/>
+          <w:sz w:val="27"/>
+          <w:szCs w:val="27"/>
+        </w:rPr>
+        <w:t>inc</w:t>
       </w:r>
       <w:r>
         <w:rPr>
@@ -13818,7 +12646,7 @@
           <w:sz w:val="27"/>
           <w:szCs w:val="27"/>
         </w:rPr>
-        <w:t>inc() {</w:t>
+        <w:t>() {</w:t>
       </w:r>
       <w:r>
         <w:rPr>
@@ -13891,7 +12719,27 @@
           <w:szCs w:val="27"/>
         </w:rPr>
         <w:br/>
-        <w:t xml:space="preserve">        x = </w:t>
+        <w:t xml:space="preserve">        </w:t>
+      </w:r>
+      <w:r>
+        <w:rPr>
+          <w:rFonts w:ascii="Consolas" w:eastAsia="宋体" w:hAnsi="Consolas" w:cs="宋体"/>
+          <w:color w:val="CC7832"/>
+          <w:kern w:val="0"/>
+          <w:sz w:val="27"/>
+          <w:szCs w:val="27"/>
+        </w:rPr>
+        <w:t xml:space="preserve">int </w:t>
+      </w:r>
+      <w:r>
+        <w:rPr>
+          <w:rFonts w:ascii="Consolas" w:eastAsia="宋体" w:hAnsi="Consolas" w:cs="宋体"/>
+          <w:color w:val="A9B7C6"/>
+          <w:kern w:val="0"/>
+          <w:sz w:val="27"/>
+          <w:szCs w:val="27"/>
+        </w:rPr>
+        <w:t xml:space="preserve">i = </w:t>
       </w:r>
       <w:r>
         <w:rPr>
@@ -13901,7 +12749,27 @@
           <w:sz w:val="27"/>
           <w:szCs w:val="27"/>
         </w:rPr>
-        <w:t>1</w:t>
+        <w:t xml:space="preserve">1 </w:t>
+      </w:r>
+      <w:r>
+        <w:rPr>
+          <w:rFonts w:ascii="Consolas" w:eastAsia="宋体" w:hAnsi="Consolas" w:cs="宋体"/>
+          <w:color w:val="A9B7C6"/>
+          <w:kern w:val="0"/>
+          <w:sz w:val="27"/>
+          <w:szCs w:val="27"/>
+        </w:rPr>
+        <w:t xml:space="preserve">/ </w:t>
+      </w:r>
+      <w:r>
+        <w:rPr>
+          <w:rFonts w:ascii="Consolas" w:eastAsia="宋体" w:hAnsi="Consolas" w:cs="宋体"/>
+          <w:color w:val="6897BB"/>
+          <w:kern w:val="0"/>
+          <w:sz w:val="27"/>
+          <w:szCs w:val="27"/>
+        </w:rPr>
+        <w:t>0</w:t>
       </w:r>
       <w:r>
         <w:rPr>
@@ -13922,7 +12790,7 @@
           <w:szCs w:val="27"/>
         </w:rPr>
         <w:br/>
-        <w:t xml:space="preserve">        return </w:t>
+        <w:t xml:space="preserve">        </w:t>
       </w:r>
       <w:r>
         <w:rPr>
@@ -13932,7 +12800,17 @@
           <w:sz w:val="27"/>
           <w:szCs w:val="27"/>
         </w:rPr>
-        <w:t>x</w:t>
+        <w:t xml:space="preserve">x = </w:t>
+      </w:r>
+      <w:r>
+        <w:rPr>
+          <w:rFonts w:ascii="Consolas" w:eastAsia="宋体" w:hAnsi="Consolas" w:cs="宋体"/>
+          <w:color w:val="6897BB"/>
+          <w:kern w:val="0"/>
+          <w:sz w:val="27"/>
+          <w:szCs w:val="27"/>
+        </w:rPr>
+        <w:t>1</w:t>
       </w:r>
       <w:r>
         <w:rPr>
@@ -13953,7 +12831,7 @@
           <w:szCs w:val="27"/>
         </w:rPr>
         <w:br/>
-        <w:t xml:space="preserve">    </w:t>
+        <w:t xml:space="preserve">        return </w:t>
       </w:r>
       <w:r>
         <w:rPr>
@@ -13963,7 +12841,7 @@
           <w:sz w:val="27"/>
           <w:szCs w:val="27"/>
         </w:rPr>
-        <w:t xml:space="preserve">} </w:t>
+        <w:t>x</w:t>
       </w:r>
       <w:r>
         <w:rPr>
@@ -13973,7 +12851,18 @@
           <w:sz w:val="27"/>
           <w:szCs w:val="27"/>
         </w:rPr>
-        <w:t>catch</w:t>
+        <w:t>;</w:t>
+      </w:r>
+      <w:r>
+        <w:rPr>
+          <w:rFonts w:ascii="Consolas" w:eastAsia="宋体" w:hAnsi="Consolas" w:cs="宋体"/>
+          <w:color w:val="CC7832"/>
+          <w:kern w:val="0"/>
+          <w:sz w:val="27"/>
+          <w:szCs w:val="27"/>
+        </w:rPr>
+        <w:br/>
+        <w:t xml:space="preserve">    </w:t>
       </w:r>
       <w:r>
         <w:rPr>
@@ -13983,7 +12872,17 @@
           <w:sz w:val="27"/>
           <w:szCs w:val="27"/>
         </w:rPr>
-        <w:t>(Exception e) {</w:t>
+        <w:t xml:space="preserve">} </w:t>
+      </w:r>
+      <w:r>
+        <w:rPr>
+          <w:rFonts w:ascii="Consolas" w:eastAsia="宋体" w:hAnsi="Consolas" w:cs="宋体"/>
+          <w:color w:val="CC7832"/>
+          <w:kern w:val="0"/>
+          <w:sz w:val="27"/>
+          <w:szCs w:val="27"/>
+        </w:rPr>
+        <w:t xml:space="preserve">catch </w:t>
       </w:r>
       <w:r>
         <w:rPr>
@@ -13993,6 +12892,16 @@
           <w:sz w:val="27"/>
           <w:szCs w:val="27"/>
         </w:rPr>
+        <w:t>(Exception e) {</w:t>
+      </w:r>
+      <w:r>
+        <w:rPr>
+          <w:rFonts w:ascii="Consolas" w:eastAsia="宋体" w:hAnsi="Consolas" w:cs="宋体"/>
+          <w:color w:val="A9B7C6"/>
+          <w:kern w:val="0"/>
+          <w:sz w:val="27"/>
+          <w:szCs w:val="27"/>
+        </w:rPr>
         <w:br/>
         <w:t xml:space="preserve">        x = </w:t>
       </w:r>
@@ -14128,7 +13037,518 @@
           <w:szCs w:val="27"/>
         </w:rPr>
         <w:br/>
-      </w:r>
+        <w:t xml:space="preserve">    </w:t>
+      </w:r>
+      <w:r>
+        <w:rPr>
+          <w:rFonts w:ascii="Consolas" w:eastAsia="宋体" w:hAnsi="Consolas" w:cs="宋体"/>
+          <w:color w:val="A9B7C6"/>
+          <w:kern w:val="0"/>
+          <w:sz w:val="27"/>
+          <w:szCs w:val="27"/>
+        </w:rPr>
+        <w:t>}</w:t>
+      </w:r>
+      <w:r>
+        <w:rPr>
+          <w:rFonts w:ascii="Consolas" w:eastAsia="宋体" w:hAnsi="Consolas" w:cs="宋体"/>
+          <w:color w:val="A9B7C6"/>
+          <w:kern w:val="0"/>
+          <w:sz w:val="27"/>
+          <w:szCs w:val="27"/>
+        </w:rPr>
+        <w:br/>
+        <w:t>}</w:t>
+      </w:r>
+    </w:p>
+    <w:p>
+      <w:pPr>
+        <w:spacing w:after="81"/>
+        <w:ind w:firstLine="480"/>
+      </w:pPr>
+      <w:r>
+        <w:rPr>
+          <w:rFonts w:hint="eastAsia"/>
+        </w:rPr>
+        <w:t>使用</w:t>
+      </w:r>
+      <w:r>
+        <w:rPr>
+          <w:rFonts w:hint="eastAsia"/>
+        </w:rPr>
+        <w:t>javap</w:t>
+      </w:r>
+    </w:p>
+    <w:p>
+      <w:pPr>
+        <w:spacing w:after="81"/>
+        <w:ind w:firstLine="480"/>
+      </w:pPr>
+      <w:r>
+        <w:rPr>
+          <w:noProof/>
+        </w:rPr>
+        <w:lastRenderedPageBreak/>
+        <w:drawing>
+          <wp:inline distT="0" distB="0" distL="0" distR="0" wp14:anchorId="76A444E2" wp14:editId="16F38798">
+            <wp:extent cx="4028571" cy="4809524"/>
+            <wp:effectExtent l="0" t="0" r="0" b="0"/>
+            <wp:docPr id="47" name="图片 47"/>
+            <wp:cNvGraphicFramePr>
+              <a:graphicFrameLocks xmlns:a="http://schemas.openxmlformats.org/drawingml/2006/main" noChangeAspect="1"/>
+            </wp:cNvGraphicFramePr>
+            <a:graphic xmlns:a="http://schemas.openxmlformats.org/drawingml/2006/main">
+              <a:graphicData uri="http://schemas.openxmlformats.org/drawingml/2006/picture">
+                <pic:pic xmlns:pic="http://schemas.openxmlformats.org/drawingml/2006/picture">
+                  <pic:nvPicPr>
+                    <pic:cNvPr id="1" name=""/>
+                    <pic:cNvPicPr/>
+                  </pic:nvPicPr>
+                  <pic:blipFill>
+                    <a:blip r:embed="rId44"/>
+                    <a:stretch>
+                      <a:fillRect/>
+                    </a:stretch>
+                  </pic:blipFill>
+                  <pic:spPr>
+                    <a:xfrm>
+                      <a:off x="0" y="0"/>
+                      <a:ext cx="4028571" cy="4809524"/>
+                    </a:xfrm>
+                    <a:prstGeom prst="rect">
+                      <a:avLst/>
+                    </a:prstGeom>
+                  </pic:spPr>
+                </pic:pic>
+              </a:graphicData>
+            </a:graphic>
+          </wp:inline>
+        </w:drawing>
+      </w:r>
+    </w:p>
+    <w:p>
+      <w:pPr>
+        <w:spacing w:after="81"/>
+        <w:ind w:firstLine="480"/>
+      </w:pPr>
+      <w:r>
+        <w:rPr>
+          <w:rFonts w:hint="eastAsia"/>
+        </w:rPr>
+        <w:t>其中</w:t>
+      </w:r>
+      <w:r>
+        <w:rPr>
+          <w:rFonts w:hint="eastAsia"/>
+        </w:rPr>
+        <w:t>:from</w:t>
+      </w:r>
+      <w:r>
+        <w:rPr>
+          <w:rFonts w:hint="eastAsia"/>
+        </w:rPr>
+        <w:t>和</w:t>
+      </w:r>
+      <w:r>
+        <w:rPr>
+          <w:rFonts w:hint="eastAsia"/>
+        </w:rPr>
+        <w:t>to</w:t>
+      </w:r>
+      <w:r>
+        <w:rPr>
+          <w:rFonts w:hint="eastAsia"/>
+        </w:rPr>
+        <w:t>指针标示了该异常处理器所监控的范围</w:t>
+      </w:r>
+      <w:r>
+        <w:rPr>
+          <w:rFonts w:hint="eastAsia"/>
+        </w:rPr>
+        <w:t>，</w:t>
+      </w:r>
+      <w:r>
+        <w:rPr>
+          <w:rFonts w:hint="eastAsia"/>
+        </w:rPr>
+        <w:t>例如</w:t>
+      </w:r>
+      <w:r>
+        <w:rPr>
+          <w:rFonts w:hint="eastAsia"/>
+        </w:rPr>
+        <w:t>try</w:t>
+      </w:r>
+      <w:r>
+        <w:rPr>
+          <w:rFonts w:hint="eastAsia"/>
+        </w:rPr>
+        <w:t>代码块覆盖的范围</w:t>
+      </w:r>
+      <w:r>
+        <w:rPr>
+          <w:rFonts w:hint="eastAsia"/>
+        </w:rPr>
+        <w:t>，</w:t>
+      </w:r>
+      <w:r>
+        <w:rPr>
+          <w:rFonts w:hint="eastAsia"/>
+        </w:rPr>
+        <w:t>target</w:t>
+      </w:r>
+      <w:r>
+        <w:rPr>
+          <w:rFonts w:hint="eastAsia"/>
+        </w:rPr>
+        <w:t>指针则指</w:t>
+      </w:r>
+      <w:r>
+        <w:rPr>
+          <w:rFonts w:hint="eastAsia"/>
+        </w:rPr>
+        <w:t>异常处理器的开始位置</w:t>
+      </w:r>
+      <w:r>
+        <w:rPr>
+          <w:rFonts w:hint="eastAsia"/>
+        </w:rPr>
+        <w:t>，</w:t>
+      </w:r>
+      <w:r>
+        <w:rPr>
+          <w:rFonts w:hint="eastAsia"/>
+        </w:rPr>
+        <w:t>例如</w:t>
+      </w:r>
+      <w:r>
+        <w:rPr>
+          <w:rFonts w:hint="eastAsia"/>
+        </w:rPr>
+        <w:t>catch</w:t>
+      </w:r>
+      <w:r>
+        <w:rPr>
+          <w:rFonts w:hint="eastAsia"/>
+        </w:rPr>
+        <w:t>代码块的起始位置。</w:t>
+      </w:r>
+    </w:p>
+    <w:p>
+      <w:pPr>
+        <w:spacing w:after="81"/>
+        <w:ind w:firstLine="480"/>
+      </w:pPr>
+      <w:r>
+        <w:rPr>
+          <w:rFonts w:hint="eastAsia"/>
+        </w:rPr>
+        <w:t>当程序触发异常的时候</w:t>
+      </w:r>
+      <w:r>
+        <w:rPr>
+          <w:rFonts w:hint="eastAsia"/>
+        </w:rPr>
+        <w:t>，</w:t>
+      </w:r>
+      <w:r>
+        <w:rPr>
+          <w:rFonts w:hint="eastAsia"/>
+        </w:rPr>
+        <w:t>java</w:t>
+      </w:r>
+      <w:r>
+        <w:rPr>
+          <w:rFonts w:hint="eastAsia"/>
+        </w:rPr>
+        <w:t>虚拟机会从上到下遍历异常表中的所有条目。当触发异常的字节码索引值在某个异常表条目的监控范围内</w:t>
+      </w:r>
+      <w:r>
+        <w:rPr>
+          <w:rFonts w:hint="eastAsia"/>
+        </w:rPr>
+        <w:t>，</w:t>
+      </w:r>
+      <w:r>
+        <w:rPr>
+          <w:rFonts w:hint="eastAsia"/>
+        </w:rPr>
+        <w:t>java</w:t>
+      </w:r>
+      <w:r>
+        <w:rPr>
+          <w:rFonts w:hint="eastAsia"/>
+        </w:rPr>
+        <w:t>虚拟机会判断所抛出的异常和该条目想要捕获的异常是否匹配。如果匹配，</w:t>
+      </w:r>
+      <w:r>
+        <w:rPr>
+          <w:rFonts w:hint="eastAsia"/>
+        </w:rPr>
+        <w:t>java</w:t>
+      </w:r>
+      <w:r>
+        <w:rPr>
+          <w:rFonts w:hint="eastAsia"/>
+        </w:rPr>
+        <w:t>虚拟机会将控制流转移至该条目</w:t>
+      </w:r>
+      <w:r>
+        <w:rPr>
+          <w:rFonts w:hint="eastAsia"/>
+        </w:rPr>
+        <w:t>target</w:t>
+      </w:r>
+      <w:r>
+        <w:rPr>
+          <w:rFonts w:hint="eastAsia"/>
+        </w:rPr>
+        <w:t>指针指向的字节码。</w:t>
+      </w:r>
+    </w:p>
+    <w:p>
+      <w:pPr>
+        <w:spacing w:after="81"/>
+        <w:ind w:firstLine="480"/>
+      </w:pPr>
+      <w:r>
+        <w:rPr>
+          <w:rFonts w:hint="eastAsia"/>
+        </w:rPr>
+        <w:t>如果遍历完所有的异常条目</w:t>
+      </w:r>
+      <w:r>
+        <w:rPr>
+          <w:rFonts w:hint="eastAsia"/>
+        </w:rPr>
+        <w:t>，</w:t>
+      </w:r>
+      <w:r>
+        <w:rPr>
+          <w:rFonts w:hint="eastAsia"/>
+        </w:rPr>
+        <w:t>Java</w:t>
+      </w:r>
+      <w:r>
+        <w:rPr>
+          <w:rFonts w:hint="eastAsia"/>
+        </w:rPr>
+        <w:t>虚拟机仍未匹配到异常处理器</w:t>
+      </w:r>
+      <w:r>
+        <w:rPr>
+          <w:rFonts w:hint="eastAsia"/>
+        </w:rPr>
+        <w:t>，</w:t>
+      </w:r>
+      <w:r>
+        <w:rPr>
+          <w:rFonts w:hint="eastAsia"/>
+        </w:rPr>
+        <w:t>那么它会弹出当前方法对应的</w:t>
+      </w:r>
+      <w:r>
+        <w:rPr>
+          <w:rFonts w:hint="eastAsia"/>
+        </w:rPr>
+        <w:t>Java</w:t>
+      </w:r>
+      <w:r>
+        <w:rPr>
+          <w:rFonts w:hint="eastAsia"/>
+        </w:rPr>
+        <w:t>栈帧</w:t>
+      </w:r>
+      <w:r>
+        <w:rPr>
+          <w:rFonts w:hint="eastAsia"/>
+        </w:rPr>
+        <w:t>,</w:t>
+      </w:r>
+      <w:r>
+        <w:rPr>
+          <w:rFonts w:hint="eastAsia"/>
+        </w:rPr>
+        <w:t>并且在调用者中重复上述操作</w:t>
+      </w:r>
+      <w:r>
+        <w:rPr>
+          <w:rFonts w:hint="eastAsia"/>
+        </w:rPr>
+        <w:t>，</w:t>
+      </w:r>
+      <w:r>
+        <w:rPr>
+          <w:rFonts w:hint="eastAsia"/>
+        </w:rPr>
+        <w:t>在最坏的情况下</w:t>
+      </w:r>
+      <w:r>
+        <w:rPr>
+          <w:rFonts w:hint="eastAsia"/>
+        </w:rPr>
+        <w:t>，</w:t>
+      </w:r>
+      <w:r>
+        <w:rPr>
+          <w:rFonts w:hint="eastAsia"/>
+        </w:rPr>
+        <w:t>Java</w:t>
+      </w:r>
+      <w:r>
+        <w:rPr>
+          <w:rFonts w:hint="eastAsia"/>
+        </w:rPr>
+        <w:t>虚拟机需要遍历当前线程</w:t>
+      </w:r>
+      <w:r>
+        <w:rPr>
+          <w:rFonts w:hint="eastAsia"/>
+        </w:rPr>
+        <w:t>Java</w:t>
+      </w:r>
+      <w:r>
+        <w:rPr>
+          <w:rFonts w:hint="eastAsia"/>
+        </w:rPr>
+        <w:t>栈的所有异常表。</w:t>
+      </w:r>
+    </w:p>
+    <w:p>
+      <w:pPr>
+        <w:spacing w:after="81"/>
+        <w:ind w:firstLine="480"/>
+      </w:pPr>
+      <w:r>
+        <w:rPr>
+          <w:rFonts w:hint="eastAsia"/>
+        </w:rPr>
+        <w:t>finally</w:t>
+      </w:r>
+      <w:r>
+        <w:rPr>
+          <w:rFonts w:hint="eastAsia"/>
+        </w:rPr>
+        <w:t>代码块的编译比较复杂。当前版本</w:t>
+      </w:r>
+      <w:r>
+        <w:rPr>
+          <w:rFonts w:hint="eastAsia"/>
+        </w:rPr>
+        <w:t>java</w:t>
+      </w:r>
+      <w:r>
+        <w:rPr>
+          <w:rFonts w:hint="eastAsia"/>
+        </w:rPr>
+        <w:t>编译器的做法是复制</w:t>
+      </w:r>
+      <w:r>
+        <w:rPr>
+          <w:rFonts w:hint="eastAsia"/>
+        </w:rPr>
+        <w:t>finally</w:t>
+      </w:r>
+      <w:r>
+        <w:rPr>
+          <w:rFonts w:hint="eastAsia"/>
+        </w:rPr>
+        <w:lastRenderedPageBreak/>
+        <w:t>代码块中的内容</w:t>
+      </w:r>
+      <w:r>
+        <w:rPr>
+          <w:rFonts w:hint="eastAsia"/>
+        </w:rPr>
+        <w:t>，</w:t>
+      </w:r>
+      <w:r>
+        <w:rPr>
+          <w:rFonts w:hint="eastAsia"/>
+        </w:rPr>
+        <w:t>分别放在</w:t>
+      </w:r>
+      <w:r>
+        <w:rPr>
+          <w:rFonts w:hint="eastAsia"/>
+        </w:rPr>
+        <w:t>try-catch</w:t>
+      </w:r>
+      <w:r>
+        <w:rPr>
+          <w:rFonts w:hint="eastAsia"/>
+        </w:rPr>
+        <w:t>代码块所有正常执行路径以及异常执行路径的出口中。</w:t>
+      </w:r>
+      <w:r>
+        <w:rPr>
+          <w:rFonts w:hint="eastAsia"/>
+        </w:rPr>
+        <w:cr/>
+      </w:r>
+    </w:p>
+    <w:p>
+      <w:pPr>
+        <w:pStyle w:val="4"/>
+      </w:pPr>
+      <w:r>
+        <w:rPr>
+          <w:rFonts w:hint="eastAsia"/>
+        </w:rPr>
+        <w:t>异常处理实例</w:t>
+      </w:r>
+    </w:p>
+    <w:p>
+      <w:pPr>
+        <w:spacing w:after="81"/>
+        <w:ind w:firstLine="480"/>
+      </w:pPr>
+      <w:r>
+        <w:rPr>
+          <w:rFonts w:hint="eastAsia"/>
+        </w:rPr>
+        <w:t>我们来用一段代码来解释，如下所示</w:t>
+      </w:r>
+      <w:r>
+        <w:rPr>
+          <w:rFonts w:hint="eastAsia"/>
+        </w:rPr>
+        <w:t>：</w:t>
+      </w:r>
+    </w:p>
+    <w:p>
+      <w:pPr>
+        <w:widowControl/>
+        <w:shd w:val="clear" w:color="auto" w:fill="2B2B2B"/>
+        <w:tabs>
+          <w:tab w:val="left" w:pos="916"/>
+          <w:tab w:val="left" w:pos="1832"/>
+          <w:tab w:val="left" w:pos="2748"/>
+          <w:tab w:val="left" w:pos="3664"/>
+          <w:tab w:val="left" w:pos="4580"/>
+          <w:tab w:val="left" w:pos="5496"/>
+          <w:tab w:val="left" w:pos="6412"/>
+          <w:tab w:val="left" w:pos="7328"/>
+          <w:tab w:val="left" w:pos="8244"/>
+          <w:tab w:val="left" w:pos="9160"/>
+          <w:tab w:val="left" w:pos="10076"/>
+          <w:tab w:val="left" w:pos="10992"/>
+          <w:tab w:val="left" w:pos="11908"/>
+          <w:tab w:val="left" w:pos="12824"/>
+          <w:tab w:val="left" w:pos="13740"/>
+          <w:tab w:val="left" w:pos="14656"/>
+        </w:tabs>
+        <w:spacing w:afterLines="0" w:after="60" w:line="240" w:lineRule="auto"/>
+        <w:ind w:firstLineChars="0" w:firstLine="0"/>
+        <w:jc w:val="left"/>
+        <w:rPr>
+          <w:rFonts w:ascii="Consolas" w:eastAsia="宋体" w:hAnsi="Consolas" w:cs="宋体"/>
+          <w:color w:val="A9B7C6"/>
+          <w:kern w:val="0"/>
+          <w:sz w:val="27"/>
+          <w:szCs w:val="27"/>
+        </w:rPr>
+      </w:pPr>
       <w:r>
         <w:rPr>
           <w:rFonts w:ascii="Consolas" w:eastAsia="宋体" w:hAnsi="Consolas" w:cs="宋体"/>
@@ -14137,8 +13557,7 @@
           <w:sz w:val="27"/>
           <w:szCs w:val="27"/>
         </w:rPr>
-        <w:lastRenderedPageBreak/>
-        <w:t xml:space="preserve">    </w:t>
+        <w:t xml:space="preserve">public int </w:t>
       </w:r>
       <w:r>
         <w:rPr>
@@ -14148,7 +13567,7 @@
           <w:sz w:val="27"/>
           <w:szCs w:val="27"/>
         </w:rPr>
-        <w:t>}</w:t>
+        <w:t>inc() {</w:t>
       </w:r>
       <w:r>
         <w:rPr>
@@ -14159,6 +13578,326 @@
           <w:szCs w:val="27"/>
         </w:rPr>
         <w:br/>
+        <w:t xml:space="preserve">    </w:t>
+      </w:r>
+      <w:r>
+        <w:rPr>
+          <w:rFonts w:ascii="Consolas" w:eastAsia="宋体" w:hAnsi="Consolas" w:cs="宋体"/>
+          <w:color w:val="CC7832"/>
+          <w:kern w:val="0"/>
+          <w:sz w:val="27"/>
+          <w:szCs w:val="27"/>
+        </w:rPr>
+        <w:t xml:space="preserve">int </w:t>
+      </w:r>
+      <w:r>
+        <w:rPr>
+          <w:rFonts w:ascii="Consolas" w:eastAsia="宋体" w:hAnsi="Consolas" w:cs="宋体"/>
+          <w:color w:val="A9B7C6"/>
+          <w:kern w:val="0"/>
+          <w:sz w:val="27"/>
+          <w:szCs w:val="27"/>
+        </w:rPr>
+        <w:t>x</w:t>
+      </w:r>
+      <w:r>
+        <w:rPr>
+          <w:rFonts w:ascii="Consolas" w:eastAsia="宋体" w:hAnsi="Consolas" w:cs="宋体"/>
+          <w:color w:val="CC7832"/>
+          <w:kern w:val="0"/>
+          <w:sz w:val="27"/>
+          <w:szCs w:val="27"/>
+        </w:rPr>
+        <w:t>;</w:t>
+      </w:r>
+      <w:r>
+        <w:rPr>
+          <w:rFonts w:ascii="Consolas" w:eastAsia="宋体" w:hAnsi="Consolas" w:cs="宋体"/>
+          <w:color w:val="CC7832"/>
+          <w:kern w:val="0"/>
+          <w:sz w:val="27"/>
+          <w:szCs w:val="27"/>
+        </w:rPr>
+        <w:br/>
+        <w:t xml:space="preserve">    try </w:t>
+      </w:r>
+      <w:r>
+        <w:rPr>
+          <w:rFonts w:ascii="Consolas" w:eastAsia="宋体" w:hAnsi="Consolas" w:cs="宋体"/>
+          <w:color w:val="A9B7C6"/>
+          <w:kern w:val="0"/>
+          <w:sz w:val="27"/>
+          <w:szCs w:val="27"/>
+        </w:rPr>
+        <w:t>{</w:t>
+      </w:r>
+      <w:r>
+        <w:rPr>
+          <w:rFonts w:ascii="Consolas" w:eastAsia="宋体" w:hAnsi="Consolas" w:cs="宋体"/>
+          <w:color w:val="A9B7C6"/>
+          <w:kern w:val="0"/>
+          <w:sz w:val="27"/>
+          <w:szCs w:val="27"/>
+        </w:rPr>
+        <w:br/>
+        <w:t xml:space="preserve">        x = </w:t>
+      </w:r>
+      <w:r>
+        <w:rPr>
+          <w:rFonts w:ascii="Consolas" w:eastAsia="宋体" w:hAnsi="Consolas" w:cs="宋体"/>
+          <w:color w:val="6897BB"/>
+          <w:kern w:val="0"/>
+          <w:sz w:val="27"/>
+          <w:szCs w:val="27"/>
+        </w:rPr>
+        <w:t>1</w:t>
+      </w:r>
+      <w:r>
+        <w:rPr>
+          <w:rFonts w:ascii="Consolas" w:eastAsia="宋体" w:hAnsi="Consolas" w:cs="宋体"/>
+          <w:color w:val="CC7832"/>
+          <w:kern w:val="0"/>
+          <w:sz w:val="27"/>
+          <w:szCs w:val="27"/>
+        </w:rPr>
+        <w:t>;</w:t>
+      </w:r>
+      <w:r>
+        <w:rPr>
+          <w:rFonts w:ascii="Consolas" w:eastAsia="宋体" w:hAnsi="Consolas" w:cs="宋体"/>
+          <w:color w:val="CC7832"/>
+          <w:kern w:val="0"/>
+          <w:sz w:val="27"/>
+          <w:szCs w:val="27"/>
+        </w:rPr>
+        <w:br/>
+        <w:t xml:space="preserve">        return </w:t>
+      </w:r>
+      <w:r>
+        <w:rPr>
+          <w:rFonts w:ascii="Consolas" w:eastAsia="宋体" w:hAnsi="Consolas" w:cs="宋体"/>
+          <w:color w:val="A9B7C6"/>
+          <w:kern w:val="0"/>
+          <w:sz w:val="27"/>
+          <w:szCs w:val="27"/>
+        </w:rPr>
+        <w:t>x</w:t>
+      </w:r>
+      <w:r>
+        <w:rPr>
+          <w:rFonts w:ascii="Consolas" w:eastAsia="宋体" w:hAnsi="Consolas" w:cs="宋体"/>
+          <w:color w:val="CC7832"/>
+          <w:kern w:val="0"/>
+          <w:sz w:val="27"/>
+          <w:szCs w:val="27"/>
+        </w:rPr>
+        <w:t>;</w:t>
+      </w:r>
+      <w:r>
+        <w:rPr>
+          <w:rFonts w:ascii="Consolas" w:eastAsia="宋体" w:hAnsi="Consolas" w:cs="宋体"/>
+          <w:color w:val="CC7832"/>
+          <w:kern w:val="0"/>
+          <w:sz w:val="27"/>
+          <w:szCs w:val="27"/>
+        </w:rPr>
+        <w:br/>
+        <w:t xml:space="preserve">    </w:t>
+      </w:r>
+      <w:r>
+        <w:rPr>
+          <w:rFonts w:ascii="Consolas" w:eastAsia="宋体" w:hAnsi="Consolas" w:cs="宋体"/>
+          <w:color w:val="A9B7C6"/>
+          <w:kern w:val="0"/>
+          <w:sz w:val="27"/>
+          <w:szCs w:val="27"/>
+        </w:rPr>
+        <w:t xml:space="preserve">} </w:t>
+      </w:r>
+      <w:r>
+        <w:rPr>
+          <w:rFonts w:ascii="Consolas" w:eastAsia="宋体" w:hAnsi="Consolas" w:cs="宋体"/>
+          <w:color w:val="CC7832"/>
+          <w:kern w:val="0"/>
+          <w:sz w:val="27"/>
+          <w:szCs w:val="27"/>
+        </w:rPr>
+        <w:t>catch</w:t>
+      </w:r>
+      <w:r>
+        <w:rPr>
+          <w:rFonts w:ascii="Consolas" w:eastAsia="宋体" w:hAnsi="Consolas" w:cs="宋体"/>
+          <w:color w:val="A9B7C6"/>
+          <w:kern w:val="0"/>
+          <w:sz w:val="27"/>
+          <w:szCs w:val="27"/>
+        </w:rPr>
+        <w:t>(Exception e) {</w:t>
+      </w:r>
+      <w:r>
+        <w:rPr>
+          <w:rFonts w:ascii="Consolas" w:eastAsia="宋体" w:hAnsi="Consolas" w:cs="宋体"/>
+          <w:color w:val="A9B7C6"/>
+          <w:kern w:val="0"/>
+          <w:sz w:val="27"/>
+          <w:szCs w:val="27"/>
+        </w:rPr>
+        <w:br/>
+        <w:t xml:space="preserve">        x = </w:t>
+      </w:r>
+      <w:r>
+        <w:rPr>
+          <w:rFonts w:ascii="Consolas" w:eastAsia="宋体" w:hAnsi="Consolas" w:cs="宋体"/>
+          <w:color w:val="6897BB"/>
+          <w:kern w:val="0"/>
+          <w:sz w:val="27"/>
+          <w:szCs w:val="27"/>
+        </w:rPr>
+        <w:t>2</w:t>
+      </w:r>
+      <w:r>
+        <w:rPr>
+          <w:rFonts w:ascii="Consolas" w:eastAsia="宋体" w:hAnsi="Consolas" w:cs="宋体"/>
+          <w:color w:val="CC7832"/>
+          <w:kern w:val="0"/>
+          <w:sz w:val="27"/>
+          <w:szCs w:val="27"/>
+        </w:rPr>
+        <w:t>;</w:t>
+      </w:r>
+      <w:r>
+        <w:rPr>
+          <w:rFonts w:ascii="Consolas" w:eastAsia="宋体" w:hAnsi="Consolas" w:cs="宋体"/>
+          <w:color w:val="CC7832"/>
+          <w:kern w:val="0"/>
+          <w:sz w:val="27"/>
+          <w:szCs w:val="27"/>
+        </w:rPr>
+        <w:br/>
+        <w:t xml:space="preserve">        return </w:t>
+      </w:r>
+      <w:r>
+        <w:rPr>
+          <w:rFonts w:ascii="Consolas" w:eastAsia="宋体" w:hAnsi="Consolas" w:cs="宋体"/>
+          <w:color w:val="A9B7C6"/>
+          <w:kern w:val="0"/>
+          <w:sz w:val="27"/>
+          <w:szCs w:val="27"/>
+        </w:rPr>
+        <w:t>x</w:t>
+      </w:r>
+      <w:r>
+        <w:rPr>
+          <w:rFonts w:ascii="Consolas" w:eastAsia="宋体" w:hAnsi="Consolas" w:cs="宋体"/>
+          <w:color w:val="CC7832"/>
+          <w:kern w:val="0"/>
+          <w:sz w:val="27"/>
+          <w:szCs w:val="27"/>
+        </w:rPr>
+        <w:t>;</w:t>
+      </w:r>
+      <w:r>
+        <w:rPr>
+          <w:rFonts w:ascii="Consolas" w:eastAsia="宋体" w:hAnsi="Consolas" w:cs="宋体"/>
+          <w:color w:val="CC7832"/>
+          <w:kern w:val="0"/>
+          <w:sz w:val="27"/>
+          <w:szCs w:val="27"/>
+        </w:rPr>
+        <w:br/>
+        <w:t xml:space="preserve">    </w:t>
+      </w:r>
+      <w:r>
+        <w:rPr>
+          <w:rFonts w:ascii="Consolas" w:eastAsia="宋体" w:hAnsi="Consolas" w:cs="宋体"/>
+          <w:color w:val="A9B7C6"/>
+          <w:kern w:val="0"/>
+          <w:sz w:val="27"/>
+          <w:szCs w:val="27"/>
+        </w:rPr>
+        <w:t xml:space="preserve">} </w:t>
+      </w:r>
+      <w:r>
+        <w:rPr>
+          <w:rFonts w:ascii="Consolas" w:eastAsia="宋体" w:hAnsi="Consolas" w:cs="宋体"/>
+          <w:color w:val="CC7832"/>
+          <w:kern w:val="0"/>
+          <w:sz w:val="27"/>
+          <w:szCs w:val="27"/>
+        </w:rPr>
+        <w:t xml:space="preserve">finally </w:t>
+      </w:r>
+      <w:r>
+        <w:rPr>
+          <w:rFonts w:ascii="Consolas" w:eastAsia="宋体" w:hAnsi="Consolas" w:cs="宋体"/>
+          <w:color w:val="A9B7C6"/>
+          <w:kern w:val="0"/>
+          <w:sz w:val="27"/>
+          <w:szCs w:val="27"/>
+        </w:rPr>
+        <w:t>{</w:t>
+      </w:r>
+      <w:r>
+        <w:rPr>
+          <w:rFonts w:ascii="Consolas" w:eastAsia="宋体" w:hAnsi="Consolas" w:cs="宋体"/>
+          <w:color w:val="A9B7C6"/>
+          <w:kern w:val="0"/>
+          <w:sz w:val="27"/>
+          <w:szCs w:val="27"/>
+        </w:rPr>
+        <w:br/>
+        <w:t xml:space="preserve">        x = </w:t>
+      </w:r>
+      <w:r>
+        <w:rPr>
+          <w:rFonts w:ascii="Consolas" w:eastAsia="宋体" w:hAnsi="Consolas" w:cs="宋体"/>
+          <w:color w:val="6897BB"/>
+          <w:kern w:val="0"/>
+          <w:sz w:val="27"/>
+          <w:szCs w:val="27"/>
+        </w:rPr>
+        <w:t>3</w:t>
+      </w:r>
+      <w:r>
+        <w:rPr>
+          <w:rFonts w:ascii="Consolas" w:eastAsia="宋体" w:hAnsi="Consolas" w:cs="宋体"/>
+          <w:color w:val="CC7832"/>
+          <w:kern w:val="0"/>
+          <w:sz w:val="27"/>
+          <w:szCs w:val="27"/>
+        </w:rPr>
+        <w:t>;</w:t>
+      </w:r>
+      <w:r>
+        <w:rPr>
+          <w:rFonts w:ascii="Consolas" w:eastAsia="宋体" w:hAnsi="Consolas" w:cs="宋体"/>
+          <w:color w:val="CC7832"/>
+          <w:kern w:val="0"/>
+          <w:sz w:val="27"/>
+          <w:szCs w:val="27"/>
+        </w:rPr>
+        <w:br/>
+        <w:t xml:space="preserve">    </w:t>
+      </w:r>
+      <w:r>
+        <w:rPr>
+          <w:rFonts w:ascii="Consolas" w:eastAsia="宋体" w:hAnsi="Consolas" w:cs="宋体"/>
+          <w:color w:val="A9B7C6"/>
+          <w:kern w:val="0"/>
+          <w:sz w:val="27"/>
+          <w:szCs w:val="27"/>
+        </w:rPr>
+        <w:t>}</w:t>
+      </w:r>
+      <w:r>
+        <w:rPr>
+          <w:rFonts w:ascii="Consolas" w:eastAsia="宋体" w:hAnsi="Consolas" w:cs="宋体"/>
+          <w:color w:val="A9B7C6"/>
+          <w:kern w:val="0"/>
+          <w:sz w:val="27"/>
+          <w:szCs w:val="27"/>
+        </w:rPr>
+        <w:br/>
         <w:t>}</w:t>
       </w:r>
     </w:p>
@@ -14204,6 +13943,463 @@
             <wp:extent cx="2657143" cy="3495238"/>
             <wp:effectExtent l="0" t="0" r="0" b="0"/>
             <wp:docPr id="38" name="图片 38"/>
+            <wp:cNvGraphicFramePr>
+              <a:graphicFrameLocks xmlns:a="http://schemas.openxmlformats.org/drawingml/2006/main" noChangeAspect="1"/>
+            </wp:cNvGraphicFramePr>
+            <a:graphic xmlns:a="http://schemas.openxmlformats.org/drawingml/2006/main">
+              <a:graphicData uri="http://schemas.openxmlformats.org/drawingml/2006/picture">
+                <pic:pic xmlns:pic="http://schemas.openxmlformats.org/drawingml/2006/picture">
+                  <pic:nvPicPr>
+                    <pic:cNvPr id="1" name=""/>
+                    <pic:cNvPicPr/>
+                  </pic:nvPicPr>
+                  <pic:blipFill>
+                    <a:blip r:embed="rId45"/>
+                    <a:stretch>
+                      <a:fillRect/>
+                    </a:stretch>
+                  </pic:blipFill>
+                  <pic:spPr>
+                    <a:xfrm>
+                      <a:off x="0" y="0"/>
+                      <a:ext cx="2657143" cy="3495238"/>
+                    </a:xfrm>
+                    <a:prstGeom prst="rect">
+                      <a:avLst/>
+                    </a:prstGeom>
+                  </pic:spPr>
+                </pic:pic>
+              </a:graphicData>
+            </a:graphic>
+          </wp:inline>
+        </w:drawing>
+      </w:r>
+    </w:p>
+    <w:p>
+      <w:pPr>
+        <w:spacing w:after="81"/>
+        <w:ind w:firstLine="480"/>
+      </w:pPr>
+      <w:r>
+        <w:rPr>
+          <w:rFonts w:hint="eastAsia"/>
+        </w:rPr>
+        <w:t>Exception table</w:t>
+      </w:r>
+      <w:r>
+        <w:rPr>
+          <w:rFonts w:hint="eastAsia"/>
+        </w:rPr>
+        <w:t>：</w:t>
+      </w:r>
+    </w:p>
+    <w:p>
+      <w:pPr>
+        <w:widowControl/>
+        <w:spacing w:afterLines="0" w:after="0" w:line="240" w:lineRule="auto"/>
+        <w:ind w:firstLineChars="0" w:firstLine="420"/>
+        <w:jc w:val="center"/>
+        <w:rPr>
+          <w:rFonts w:ascii="宋体" w:eastAsia="宋体" w:hAnsi="宋体" w:cs="宋体"/>
+          <w:kern w:val="0"/>
+          <w:szCs w:val="24"/>
+        </w:rPr>
+      </w:pPr>
+      <w:r>
+        <w:rPr>
+          <w:noProof/>
+        </w:rPr>
+        <w:lastRenderedPageBreak/>
+        <w:drawing>
+          <wp:inline distT="0" distB="0" distL="0" distR="0" wp14:anchorId="2B0E65D4" wp14:editId="62653002">
+            <wp:extent cx="3609524" cy="771429"/>
+            <wp:effectExtent l="0" t="0" r="0" b="0"/>
+            <wp:docPr id="42" name="图片 42"/>
+            <wp:cNvGraphicFramePr>
+              <a:graphicFrameLocks xmlns:a="http://schemas.openxmlformats.org/drawingml/2006/main" noChangeAspect="1"/>
+            </wp:cNvGraphicFramePr>
+            <a:graphic xmlns:a="http://schemas.openxmlformats.org/drawingml/2006/main">
+              <a:graphicData uri="http://schemas.openxmlformats.org/drawingml/2006/picture">
+                <pic:pic xmlns:pic="http://schemas.openxmlformats.org/drawingml/2006/picture">
+                  <pic:nvPicPr>
+                    <pic:cNvPr id="1" name=""/>
+                    <pic:cNvPicPr/>
+                  </pic:nvPicPr>
+                  <pic:blipFill>
+                    <a:blip r:embed="rId46"/>
+                    <a:stretch>
+                      <a:fillRect/>
+                    </a:stretch>
+                  </pic:blipFill>
+                  <pic:spPr>
+                    <a:xfrm>
+                      <a:off x="0" y="0"/>
+                      <a:ext cx="3609524" cy="771429"/>
+                    </a:xfrm>
+                    <a:prstGeom prst="rect">
+                      <a:avLst/>
+                    </a:prstGeom>
+                  </pic:spPr>
+                </pic:pic>
+              </a:graphicData>
+            </a:graphic>
+          </wp:inline>
+        </w:drawing>
+      </w:r>
+    </w:p>
+    <w:p>
+      <w:pPr>
+        <w:spacing w:after="81"/>
+        <w:ind w:firstLine="480"/>
+      </w:pPr>
+      <w:r>
+        <w:rPr>
+          <w:rFonts w:hint="eastAsia"/>
+        </w:rPr>
+        <w:t>首先，</w:t>
+      </w:r>
+      <w:r>
+        <w:rPr>
+          <w:rFonts w:hint="eastAsia"/>
+        </w:rPr>
+        <w:t>0-3</w:t>
+      </w:r>
+      <w:r>
+        <w:rPr>
+          <w:rFonts w:hint="eastAsia"/>
+        </w:rPr>
+        <w:t>行，就是把整数</w:t>
+      </w:r>
+      <w:r>
+        <w:rPr>
+          <w:rFonts w:hint="eastAsia"/>
+        </w:rPr>
+        <w:t>1</w:t>
+      </w:r>
+      <w:r>
+        <w:rPr>
+          <w:rFonts w:hint="eastAsia"/>
+        </w:rPr>
+        <w:t>赋值给</w:t>
+      </w:r>
+      <w:r>
+        <w:rPr>
+          <w:rFonts w:hint="eastAsia"/>
+        </w:rPr>
+        <w:t xml:space="preserve"> x</w:t>
+      </w:r>
+      <w:r>
+        <w:rPr>
+          <w:rFonts w:hint="eastAsia"/>
+        </w:rPr>
+        <w:t>，并且将此时</w:t>
+      </w:r>
+      <w:r>
+        <w:rPr>
+          <w:rFonts w:hint="eastAsia"/>
+        </w:rPr>
+        <w:t xml:space="preserve"> x </w:t>
+      </w:r>
+      <w:r>
+        <w:rPr>
+          <w:rFonts w:hint="eastAsia"/>
+        </w:rPr>
+        <w:t>的值复制一个副本到局部</w:t>
+      </w:r>
+      <w:r>
+        <w:rPr>
+          <w:rFonts w:hint="eastAsia"/>
+        </w:rPr>
+        <w:t>变量表的</w:t>
+      </w:r>
+      <w:r>
+        <w:rPr>
+          <w:rFonts w:hint="eastAsia"/>
+        </w:rPr>
+        <w:t xml:space="preserve"> Slot </w:t>
+      </w:r>
+      <w:r>
+        <w:rPr>
+          <w:rFonts w:hint="eastAsia"/>
+        </w:rPr>
+        <w:t>中暂存，这个</w:t>
+      </w:r>
+      <w:r>
+        <w:rPr>
+          <w:rFonts w:hint="eastAsia"/>
+        </w:rPr>
+        <w:t xml:space="preserve"> Slot </w:t>
+      </w:r>
+      <w:r>
+        <w:rPr>
+          <w:rFonts w:hint="eastAsia"/>
+        </w:rPr>
+        <w:t>里面的值在</w:t>
+      </w:r>
+      <w:r>
+        <w:rPr>
+          <w:rFonts w:hint="eastAsia"/>
+        </w:rPr>
+        <w:t xml:space="preserve"> ireturn </w:t>
+      </w:r>
+      <w:r>
+        <w:rPr>
+          <w:rFonts w:hint="eastAsia"/>
+        </w:rPr>
+        <w:t>指令执行前会被重新读到栈顶，作为返回值。这时如果没有异常，则执行</w:t>
+      </w:r>
+      <w:r>
+        <w:rPr>
+          <w:rFonts w:hint="eastAsia"/>
+        </w:rPr>
+        <w:t>4-5</w:t>
+      </w:r>
+      <w:r>
+        <w:rPr>
+          <w:rFonts w:hint="eastAsia"/>
+        </w:rPr>
+        <w:t>行，把</w:t>
+      </w:r>
+      <w:r>
+        <w:rPr>
+          <w:rFonts w:hint="eastAsia"/>
+        </w:rPr>
+        <w:t xml:space="preserve"> x </w:t>
+      </w:r>
+      <w:r>
+        <w:rPr>
+          <w:rFonts w:hint="eastAsia"/>
+        </w:rPr>
+        <w:t>赋值为</w:t>
+      </w:r>
+      <w:r>
+        <w:rPr>
+          <w:rFonts w:hint="eastAsia"/>
+        </w:rPr>
+        <w:t>3</w:t>
+      </w:r>
+      <w:r>
+        <w:rPr>
+          <w:rFonts w:hint="eastAsia"/>
+        </w:rPr>
+        <w:t>，然后返回前面保存的</w:t>
+      </w:r>
+      <w:r>
+        <w:rPr>
+          <w:rFonts w:hint="eastAsia"/>
+        </w:rPr>
+        <w:t>1</w:t>
+      </w:r>
+      <w:r>
+        <w:rPr>
+          <w:rFonts w:hint="eastAsia"/>
+        </w:rPr>
+        <w:t>，方法结束。如果出现异常，读取异常表发现应该执行第</w:t>
+      </w:r>
+      <w:r>
+        <w:rPr>
+          <w:rFonts w:hint="eastAsia"/>
+        </w:rPr>
+        <w:t>8</w:t>
+      </w:r>
+      <w:r>
+        <w:rPr>
+          <w:rFonts w:hint="eastAsia"/>
+        </w:rPr>
+        <w:t>行，</w:t>
+      </w:r>
+      <w:r>
+        <w:rPr>
+          <w:rFonts w:hint="eastAsia"/>
+        </w:rPr>
+        <w:t xml:space="preserve">pc </w:t>
+      </w:r>
+      <w:r>
+        <w:rPr>
+          <w:rFonts w:hint="eastAsia"/>
+        </w:rPr>
+        <w:t>寄存器指针转向</w:t>
+      </w:r>
+      <w:r>
+        <w:rPr>
+          <w:rFonts w:hint="eastAsia"/>
+        </w:rPr>
+        <w:t>8</w:t>
+      </w:r>
+      <w:r>
+        <w:rPr>
+          <w:rFonts w:hint="eastAsia"/>
+        </w:rPr>
+        <w:t>行，</w:t>
+      </w:r>
+      <w:r>
+        <w:rPr>
+          <w:rFonts w:hint="eastAsia"/>
+        </w:rPr>
+        <w:t>8-16</w:t>
+      </w:r>
+      <w:r>
+        <w:rPr>
+          <w:rFonts w:hint="eastAsia"/>
+        </w:rPr>
+        <w:t>行就是把</w:t>
+      </w:r>
+      <w:r>
+        <w:rPr>
+          <w:rFonts w:hint="eastAsia"/>
+        </w:rPr>
+        <w:t>2</w:t>
+      </w:r>
+      <w:r>
+        <w:rPr>
+          <w:rFonts w:hint="eastAsia"/>
+        </w:rPr>
+        <w:t>赋值给</w:t>
+      </w:r>
+      <w:r>
+        <w:rPr>
+          <w:rFonts w:hint="eastAsia"/>
+        </w:rPr>
+        <w:t xml:space="preserve"> x</w:t>
+      </w:r>
+      <w:r>
+        <w:rPr>
+          <w:rFonts w:hint="eastAsia"/>
+        </w:rPr>
+        <w:t>，然后把</w:t>
+      </w:r>
+      <w:r>
+        <w:rPr>
+          <w:rFonts w:hint="eastAsia"/>
+        </w:rPr>
+        <w:t xml:space="preserve"> x </w:t>
+      </w:r>
+      <w:r>
+        <w:rPr>
+          <w:rFonts w:hint="eastAsia"/>
+        </w:rPr>
+        <w:t>暂存起来，再将</w:t>
+      </w:r>
+      <w:r>
+        <w:rPr>
+          <w:rFonts w:hint="eastAsia"/>
+        </w:rPr>
+        <w:t xml:space="preserve"> x </w:t>
+      </w:r>
+      <w:r>
+        <w:rPr>
+          <w:rFonts w:hint="eastAsia"/>
+        </w:rPr>
+        <w:t>赋值为</w:t>
+      </w:r>
+      <w:r>
+        <w:rPr>
+          <w:rFonts w:hint="eastAsia"/>
+        </w:rPr>
+        <w:t>3</w:t>
+      </w:r>
+      <w:r>
+        <w:rPr>
+          <w:rFonts w:hint="eastAsia"/>
+        </w:rPr>
+        <w:t>，然后将暂存的</w:t>
+      </w:r>
+      <w:r>
+        <w:rPr>
+          <w:rFonts w:hint="eastAsia"/>
+        </w:rPr>
+        <w:t>2</w:t>
+      </w:r>
+      <w:r>
+        <w:rPr>
+          <w:rFonts w:hint="eastAsia"/>
+        </w:rPr>
+        <w:t>读到操作栈顶返回。第</w:t>
+      </w:r>
+      <w:r>
+        <w:rPr>
+          <w:rFonts w:hint="eastAsia"/>
+        </w:rPr>
+        <w:t>17</w:t>
+      </w:r>
+      <w:r>
+        <w:rPr>
+          <w:rFonts w:hint="eastAsia"/>
+        </w:rPr>
+        <w:t>行开始是把</w:t>
+      </w:r>
+      <w:r>
+        <w:rPr>
+          <w:rFonts w:hint="eastAsia"/>
+        </w:rPr>
+        <w:t xml:space="preserve"> x </w:t>
+      </w:r>
+      <w:r>
+        <w:rPr>
+          <w:rFonts w:hint="eastAsia"/>
+        </w:rPr>
+        <w:t>赋值为</w:t>
+      </w:r>
+      <w:r>
+        <w:rPr>
+          <w:rFonts w:hint="eastAsia"/>
+        </w:rPr>
+        <w:t>3</w:t>
+      </w:r>
+      <w:r>
+        <w:rPr>
+          <w:rFonts w:hint="eastAsia"/>
+        </w:rPr>
+        <w:t>并且将栈顶的异常抛出，方法结束。</w:t>
+      </w:r>
+    </w:p>
+    <w:p>
+      <w:pPr>
+        <w:spacing w:after="81"/>
+        <w:ind w:firstLine="480"/>
+        <w:rPr>
+          <w:color w:val="FF0000"/>
+        </w:rPr>
+      </w:pPr>
+      <w:r>
+        <w:rPr>
+          <w:rFonts w:hint="eastAsia"/>
+          <w:color w:val="FF0000"/>
+        </w:rPr>
+        <w:t>思考：如果是在</w:t>
+      </w:r>
+      <w:r>
+        <w:rPr>
+          <w:rFonts w:hint="eastAsia"/>
+          <w:color w:val="FF0000"/>
+        </w:rPr>
+        <w:t>finally</w:t>
+      </w:r>
+      <w:r>
+        <w:rPr>
+          <w:rFonts w:hint="eastAsia"/>
+          <w:color w:val="FF0000"/>
+        </w:rPr>
+        <w:t>中抛出了错误，那么字节码指令又是如何执行的？</w:t>
+      </w:r>
+    </w:p>
+    <w:p>
+      <w:pPr>
+        <w:spacing w:after="81"/>
+        <w:ind w:firstLine="480"/>
+        <w:rPr>
+          <w:color w:val="FF0000"/>
+        </w:rPr>
+      </w:pPr>
+      <w:r>
+        <w:rPr>
+          <w:noProof/>
+        </w:rPr>
+        <w:drawing>
+          <wp:inline distT="0" distB="0" distL="0" distR="0" wp14:anchorId="0F89617E" wp14:editId="246DE3B6">
+            <wp:extent cx="3780952" cy="2790476"/>
+            <wp:effectExtent l="0" t="0" r="0" b="0"/>
+            <wp:docPr id="36" name="图片 36"/>
             <wp:cNvGraphicFramePr>
               <a:graphicFrameLocks xmlns:a="http://schemas.openxmlformats.org/drawingml/2006/main" noChangeAspect="1"/>
             </wp:cNvGraphicFramePr>
@@ -14223,7 +14419,7 @@
                   <pic:spPr>
                     <a:xfrm>
                       <a:off x="0" y="0"/>
-                      <a:ext cx="2657143" cy="3495238"/>
+                      <a:ext cx="3780952" cy="2790476"/>
                     </a:xfrm>
                     <a:prstGeom prst="rect">
                       <a:avLst/>
@@ -14245,36 +14441,27 @@
         <w:rPr>
           <w:rFonts w:hint="eastAsia"/>
         </w:rPr>
-        <w:t>Exception table</w:t>
-      </w:r>
-      <w:r>
-        <w:rPr>
-          <w:rFonts w:hint="eastAsia"/>
-        </w:rPr>
-        <w:t>：</w:t>
-      </w:r>
-    </w:p>
-    <w:p>
-      <w:pPr>
-        <w:widowControl/>
-        <w:spacing w:afterLines="0" w:after="0" w:line="240" w:lineRule="auto"/>
-        <w:ind w:firstLineChars="0" w:firstLine="420"/>
-        <w:jc w:val="center"/>
-        <w:rPr>
-          <w:rFonts w:ascii="宋体" w:eastAsia="宋体" w:hAnsi="宋体" w:cs="宋体"/>
-          <w:kern w:val="0"/>
-          <w:szCs w:val="24"/>
+        <w:t>字节码指令</w:t>
+      </w:r>
+    </w:p>
+    <w:p>
+      <w:pPr>
+        <w:spacing w:after="81"/>
+        <w:ind w:firstLine="480"/>
+        <w:rPr>
+          <w:color w:val="FF0000"/>
         </w:rPr>
       </w:pPr>
       <w:r>
         <w:rPr>
           <w:noProof/>
         </w:rPr>
+        <w:lastRenderedPageBreak/>
         <w:drawing>
-          <wp:inline distT="0" distB="0" distL="0" distR="0" wp14:anchorId="2B0E65D4" wp14:editId="62653002">
-            <wp:extent cx="3609524" cy="771429"/>
+          <wp:inline distT="0" distB="0" distL="0" distR="0" wp14:anchorId="2E2F80B6" wp14:editId="6F698FFE">
+            <wp:extent cx="2542857" cy="4142857"/>
             <wp:effectExtent l="0" t="0" r="0" b="0"/>
-            <wp:docPr id="42" name="图片 42"/>
+            <wp:docPr id="44" name="图片 44"/>
             <wp:cNvGraphicFramePr>
               <a:graphicFrameLocks xmlns:a="http://schemas.openxmlformats.org/drawingml/2006/main" noChangeAspect="1"/>
             </wp:cNvGraphicFramePr>
@@ -14294,7 +14481,7 @@
                   <pic:spPr>
                     <a:xfrm>
                       <a:off x="0" y="0"/>
-                      <a:ext cx="3609524" cy="771429"/>
+                      <a:ext cx="2542857" cy="4142857"/>
                     </a:xfrm>
                     <a:prstGeom prst="rect">
                       <a:avLst/>
@@ -14311,296 +14498,10 @@
       <w:pPr>
         <w:spacing w:after="81"/>
         <w:ind w:firstLine="480"/>
-      </w:pPr>
-      <w:r>
-        <w:rPr>
-          <w:rFonts w:hint="eastAsia"/>
-        </w:rPr>
-        <w:t>第一条记录表示如果执行字节码指令</w:t>
-      </w:r>
-      <w:r>
-        <w:t>0-</w:t>
-      </w:r>
-      <w:r>
-        <w:t>4</w:t>
-      </w:r>
-      <w:r>
-        <w:rPr>
-          <w:rFonts w:hint="eastAsia"/>
-        </w:rPr>
-        <w:t>行出现</w:t>
-      </w:r>
-      <w:r>
-        <w:rPr>
-          <w:rFonts w:hint="eastAsia"/>
-        </w:rPr>
-        <w:t>Exception</w:t>
-      </w:r>
-      <w:r>
-        <w:rPr>
-          <w:rFonts w:hint="eastAsia"/>
-        </w:rPr>
-        <w:t>异常，就跳转到第</w:t>
-      </w:r>
-      <w:r>
-        <w:rPr>
-          <w:rFonts w:hint="eastAsia"/>
-        </w:rPr>
-        <w:t>8</w:t>
-      </w:r>
-      <w:r>
-        <w:rPr>
-          <w:rFonts w:hint="eastAsia"/>
-        </w:rPr>
-        <w:t>行</w:t>
-      </w:r>
-      <w:r>
-        <w:rPr>
-          <w:rFonts w:hint="eastAsia"/>
-        </w:rPr>
-        <w:t>（进入</w:t>
-      </w:r>
-      <w:r>
-        <w:rPr>
-          <w:rFonts w:hint="eastAsia"/>
-        </w:rPr>
-        <w:t>catch</w:t>
-      </w:r>
-      <w:r>
-        <w:rPr>
-          <w:rFonts w:hint="eastAsia"/>
-        </w:rPr>
-        <w:t>语句块）</w:t>
-      </w:r>
-      <w:r>
-        <w:rPr>
-          <w:rFonts w:hint="eastAsia"/>
-        </w:rPr>
-        <w:t>字节码开始执行</w:t>
-      </w:r>
-      <w:r>
-        <w:rPr>
-          <w:rFonts w:hint="eastAsia"/>
-        </w:rPr>
-        <w:t>，执行</w:t>
-      </w:r>
-      <w:r>
-        <w:t>8</w:t>
-      </w:r>
-      <w:r>
-        <w:rPr>
-          <w:rFonts w:hint="eastAsia"/>
-        </w:rPr>
-        <w:t>~</w:t>
-      </w:r>
-      <w:r>
-        <w:t>1</w:t>
-      </w:r>
-      <w:r>
-        <w:t>3</w:t>
-      </w:r>
-      <w:r>
-        <w:rPr>
-          <w:rFonts w:hint="eastAsia"/>
-        </w:rPr>
-        <w:t>行的指令</w:t>
-      </w:r>
-      <w:r>
-        <w:rPr>
-          <w:rFonts w:hint="eastAsia"/>
-        </w:rPr>
-        <w:t>。</w:t>
-      </w:r>
-    </w:p>
-    <w:p>
-      <w:pPr>
-        <w:spacing w:after="81"/>
-        <w:ind w:firstLine="480"/>
-      </w:pPr>
-      <w:r>
-        <w:rPr>
-          <w:rFonts w:hint="eastAsia"/>
-        </w:rPr>
-        <w:t>第二条记录表示在执行节码指令</w:t>
-      </w:r>
-      <w:r>
-        <w:t>0-</w:t>
-      </w:r>
-      <w:r>
-        <w:t>4</w:t>
-      </w:r>
-      <w:r>
-        <w:rPr>
-          <w:rFonts w:hint="eastAsia"/>
-        </w:rPr>
-        <w:t>行过程中，不管有没有发生异常，执行完之后都</w:t>
-      </w:r>
-      <w:r>
-        <w:rPr>
-          <w:rFonts w:hint="eastAsia"/>
-        </w:rPr>
-        <w:t>要</w:t>
-      </w:r>
-      <w:r>
-        <w:rPr>
-          <w:rFonts w:hint="eastAsia"/>
-        </w:rPr>
-        <w:t>转到</w:t>
-      </w:r>
-      <w:r>
-        <w:rPr>
-          <w:rFonts w:hint="eastAsia"/>
-        </w:rPr>
-        <w:t>1</w:t>
-      </w:r>
-      <w:r>
-        <w:t>7</w:t>
-      </w:r>
-      <w:r>
-        <w:rPr>
-          <w:rFonts w:hint="eastAsia"/>
-        </w:rPr>
-        <w:t>行（进入到</w:t>
-      </w:r>
-      <w:r>
-        <w:rPr>
-          <w:rFonts w:hint="eastAsia"/>
-        </w:rPr>
-        <w:t>finally</w:t>
-      </w:r>
-      <w:r>
-        <w:rPr>
-          <w:rFonts w:hint="eastAsia"/>
-        </w:rPr>
-        <w:t>语句块），执行</w:t>
-      </w:r>
-      <w:r>
-        <w:rPr>
-          <w:rFonts w:hint="eastAsia"/>
-        </w:rPr>
-        <w:t>1</w:t>
-      </w:r>
-      <w:r>
-        <w:t>7</w:t>
-      </w:r>
-      <w:r>
-        <w:rPr>
-          <w:rFonts w:hint="eastAsia"/>
-        </w:rPr>
-        <w:t>~ 2</w:t>
-      </w:r>
-      <w:r>
-        <w:t>0</w:t>
-      </w:r>
-      <w:r>
-        <w:rPr>
-          <w:rFonts w:hint="eastAsia"/>
-        </w:rPr>
-        <w:t>行的指令。</w:t>
-      </w:r>
-    </w:p>
-    <w:p>
-      <w:pPr>
-        <w:spacing w:after="81"/>
-        <w:ind w:firstLine="480"/>
-      </w:pPr>
-      <w:r>
-        <w:rPr>
-          <w:rFonts w:hint="eastAsia"/>
-        </w:rPr>
-        <w:t>第三条记录表示在执行节码指令</w:t>
-      </w:r>
-      <w:r>
-        <w:rPr>
-          <w:rFonts w:hint="eastAsia"/>
-        </w:rPr>
-        <w:t>8</w:t>
-      </w:r>
-      <w:r>
-        <w:t>-1</w:t>
-      </w:r>
-      <w:r>
-        <w:t>3</w:t>
-      </w:r>
-      <w:r>
-        <w:rPr>
-          <w:rFonts w:hint="eastAsia"/>
-        </w:rPr>
-        <w:t>行过程中，不管有没有发生异常，执行完之后都要</w:t>
-      </w:r>
-      <w:r>
-        <w:rPr>
-          <w:rFonts w:hint="eastAsia"/>
-        </w:rPr>
-        <w:t>转到</w:t>
-      </w:r>
-      <w:r>
-        <w:rPr>
-          <w:rFonts w:hint="eastAsia"/>
-        </w:rPr>
-        <w:t>1</w:t>
-      </w:r>
-      <w:r>
-        <w:t>7</w:t>
-      </w:r>
-      <w:r>
-        <w:rPr>
-          <w:rFonts w:hint="eastAsia"/>
-        </w:rPr>
-        <w:t>行（进入到</w:t>
-      </w:r>
-      <w:r>
-        <w:rPr>
-          <w:rFonts w:hint="eastAsia"/>
-        </w:rPr>
-        <w:t>finally</w:t>
-      </w:r>
-      <w:r>
-        <w:rPr>
-          <w:rFonts w:hint="eastAsia"/>
-        </w:rPr>
-        <w:t>语句块），执行</w:t>
-      </w:r>
-      <w:r>
-        <w:rPr>
-          <w:rFonts w:hint="eastAsia"/>
-        </w:rPr>
-        <w:t>1</w:t>
-      </w:r>
-      <w:r>
-        <w:t>7</w:t>
-      </w:r>
-      <w:r>
-        <w:rPr>
-          <w:rFonts w:hint="eastAsia"/>
-        </w:rPr>
-        <w:t>~ 2</w:t>
-      </w:r>
-      <w:r>
-        <w:t>0</w:t>
-      </w:r>
-      <w:r>
-        <w:rPr>
-          <w:rFonts w:hint="eastAsia"/>
-        </w:rPr>
-        <w:t>行的指令。</w:t>
-      </w:r>
-    </w:p>
-    <w:p>
-      <w:pPr>
-        <w:spacing w:after="81"/>
-        <w:ind w:firstLine="480"/>
         <w:rPr>
           <w:color w:val="FF0000"/>
         </w:rPr>
       </w:pPr>
-      <w:r>
-        <w:rPr>
-          <w:rFonts w:hint="eastAsia"/>
-          <w:color w:val="FF0000"/>
-        </w:rPr>
-        <w:t>仔细查看字节码，有没有发现什么不寻常的地方？</w:t>
-      </w:r>
     </w:p>
     <w:p>
       <w:pPr>
@@ -14629,14 +14530,7 @@
         <w:rPr>
           <w:rFonts w:hint="eastAsia"/>
         </w:rPr>
-        <w:t>从字节码层面分析了虚拟机在处理异常流程的过程，我们可以看出以下几点</w:t>
-      </w:r>
-      <w:r>
-        <w:rPr>
-          <w:rFonts w:hint="eastAsia"/>
-        </w:rPr>
-        <w:lastRenderedPageBreak/>
-        <w:t>内容：</w:t>
+        <w:t>从字节码层面分析了虚拟机在处理异常流程的过程，我们可以看出以下几点内容：</w:t>
       </w:r>
     </w:p>
     <w:p>
@@ -14684,115 +14578,7 @@
         <w:rPr>
           <w:rFonts w:hint="eastAsia"/>
         </w:rPr>
-        <w:t>处理机制。（注：在</w:t>
-      </w:r>
-      <w:r>
-        <w:rPr>
-          <w:rFonts w:hint="eastAsia"/>
-        </w:rPr>
-        <w:t>JDK1.4.2</w:t>
-      </w:r>
-      <w:r>
-        <w:rPr>
-          <w:rFonts w:hint="eastAsia"/>
-        </w:rPr>
-        <w:t>之前的</w:t>
-      </w:r>
-      <w:r>
-        <w:rPr>
-          <w:rFonts w:hint="eastAsia"/>
-        </w:rPr>
-        <w:t>Javac</w:t>
-      </w:r>
-      <w:r>
-        <w:rPr>
-          <w:rFonts w:hint="eastAsia"/>
-        </w:rPr>
-        <w:t>编译器采用了</w:t>
-      </w:r>
-      <w:r>
-        <w:rPr>
-          <w:rFonts w:hint="eastAsia"/>
-        </w:rPr>
-        <w:t>jsr</w:t>
-      </w:r>
-      <w:r>
-        <w:rPr>
-          <w:rFonts w:hint="eastAsia"/>
-        </w:rPr>
-        <w:t>和</w:t>
-      </w:r>
-      <w:r>
-        <w:rPr>
-          <w:rFonts w:hint="eastAsia"/>
-        </w:rPr>
-        <w:t>ret</w:t>
-      </w:r>
-      <w:r>
-        <w:rPr>
-          <w:rFonts w:hint="eastAsia"/>
-        </w:rPr>
-        <w:t>指令实现</w:t>
-      </w:r>
-      <w:r>
-        <w:rPr>
-          <w:rFonts w:hint="eastAsia"/>
-        </w:rPr>
-        <w:t>finally</w:t>
-      </w:r>
-      <w:r>
-        <w:rPr>
-          <w:rFonts w:hint="eastAsia"/>
-        </w:rPr>
-        <w:t>语句。在</w:t>
-      </w:r>
-      <w:r>
-        <w:rPr>
-          <w:rFonts w:hint="eastAsia"/>
-        </w:rPr>
-        <w:t>JDK1.7</w:t>
-      </w:r>
-      <w:r>
-        <w:rPr>
-          <w:rFonts w:hint="eastAsia"/>
-        </w:rPr>
-        <w:t>中，已经完全禁止</w:t>
-      </w:r>
-      <w:r>
-        <w:rPr>
-          <w:rFonts w:hint="eastAsia"/>
-        </w:rPr>
-        <w:t>Class</w:t>
-      </w:r>
-      <w:r>
-        <w:rPr>
-          <w:rFonts w:hint="eastAsia"/>
-        </w:rPr>
-        <w:t>文件中出现</w:t>
-      </w:r>
-      <w:r>
-        <w:rPr>
-          <w:rFonts w:hint="eastAsia"/>
-        </w:rPr>
-        <w:t>jsr</w:t>
-      </w:r>
-      <w:r>
-        <w:rPr>
-          <w:rFonts w:hint="eastAsia"/>
-        </w:rPr>
-        <w:t>和</w:t>
-      </w:r>
-      <w:r>
-        <w:rPr>
-          <w:rFonts w:hint="eastAsia"/>
-        </w:rPr>
-        <w:t>ret</w:t>
-      </w:r>
-      <w:r>
-        <w:rPr>
-          <w:rFonts w:hint="eastAsia"/>
-        </w:rPr>
-        <w:t>指令，如果遇到这两条指令，虚拟机会在类加载的字节码校验阶段抛出异常）</w:t>
+        <w:t>处理机制。</w:t>
       </w:r>
     </w:p>
     <w:p>
@@ -14990,6 +14776,7 @@
         <w:rPr>
           <w:rFonts w:hint="eastAsia"/>
         </w:rPr>
+        <w:lastRenderedPageBreak/>
         <w:t>中存储的都是内存地址，而</w:t>
       </w:r>
       <w:r>
@@ -15326,14 +15113,7 @@
         <w:rPr>
           <w:rFonts w:hint="eastAsia"/>
         </w:rPr>
-        <w:t>的时候</w:t>
-      </w:r>
-      <w:r>
-        <w:rPr>
-          <w:rFonts w:hint="eastAsia"/>
-        </w:rPr>
-        <w:lastRenderedPageBreak/>
-        <w:t>才能恢复到之前的状态，而在</w:t>
+        <w:t>的时候才能恢复到之前的状态，而在</w:t>
       </w:r>
       <w:r>
         <w:rPr>
@@ -15478,6 +15258,7 @@
         <w:rPr>
           <w:noProof/>
         </w:rPr>
+        <w:lastRenderedPageBreak/>
         <w:drawing>
           <wp:inline distT="0" distB="0" distL="0" distR="0" wp14:anchorId="3B6199B0" wp14:editId="70D695F1">
             <wp:extent cx="5274310" cy="2284095"/>
@@ -15765,92 +15546,92 @@
         <w:rPr>
           <w:rFonts w:hint="eastAsia"/>
         </w:rPr>
+        <w:t>程序计数器的作用</w:t>
+      </w:r>
+    </w:p>
+    <w:p>
+      <w:pPr>
+        <w:spacing w:after="81"/>
+        <w:ind w:firstLine="480"/>
+      </w:pPr>
+      <w:r>
+        <w:rPr>
+          <w:rFonts w:hint="eastAsia"/>
+        </w:rPr>
+        <w:t>从字节码的执行原理来看，单线程的情况下程序计数器是可有可无的。因为即使没有程序计数器的情况下，程序会按照指令顺序执行下去，即使遇到了分支跳转这样的流程也会按照跳转到指定的指令处继续顺序执行下去，是完全能够保证执行顺序的。</w:t>
+      </w:r>
+    </w:p>
+    <w:p>
+      <w:pPr>
+        <w:spacing w:after="81"/>
+        <w:ind w:firstLine="480"/>
+      </w:pPr>
+      <w:r>
+        <w:rPr>
+          <w:rFonts w:hint="eastAsia"/>
+        </w:rPr>
+        <w:t>但是现实中程序往往是多线程协作完成任务的。</w:t>
+      </w:r>
+      <w:r>
+        <w:rPr>
+          <w:rFonts w:hint="eastAsia"/>
+        </w:rPr>
+        <w:t>JVM</w:t>
+      </w:r>
+      <w:r>
+        <w:rPr>
+          <w:rFonts w:hint="eastAsia"/>
+        </w:rPr>
+        <w:t>的多线程是通过</w:t>
+      </w:r>
+      <w:r>
+        <w:rPr>
+          <w:rFonts w:hint="eastAsia"/>
+        </w:rPr>
+        <w:t>CPU</w:t>
+      </w:r>
+      <w:r>
+        <w:rPr>
+          <w:rFonts w:hint="eastAsia"/>
+        </w:rPr>
+        <w:t>时间片轮转来实现的，某个线程在执行的过程中可能会因为时间片耗尽而挂起。当它再次获取时间片时，需要从挂起的地方继续执行。在</w:t>
+      </w:r>
+      <w:r>
+        <w:rPr>
+          <w:rFonts w:hint="eastAsia"/>
+        </w:rPr>
+        <w:t>JVM</w:t>
+      </w:r>
+      <w:r>
+        <w:rPr>
+          <w:rFonts w:hint="eastAsia"/>
+        </w:rPr>
+        <w:t>中，通过程序计数器来记录程序的字节码执行位置。</w:t>
+      </w:r>
+    </w:p>
+    <w:p>
+      <w:pPr>
+        <w:spacing w:after="81"/>
+        <w:ind w:firstLine="480"/>
+        <w:rPr>
+          <w:color w:val="FF0000"/>
+        </w:rPr>
+      </w:pPr>
+      <w:commentRangeStart w:id="8"/>
+      <w:r>
+        <w:rPr>
+          <w:rFonts w:hint="eastAsia"/>
+          <w:color w:val="FF0000"/>
+        </w:rPr>
         <w:lastRenderedPageBreak/>
-        <w:t>程序计数器的作用</w:t>
-      </w:r>
-    </w:p>
-    <w:p>
-      <w:pPr>
-        <w:spacing w:after="81"/>
-        <w:ind w:firstLine="480"/>
-      </w:pPr>
-      <w:r>
-        <w:rPr>
-          <w:rFonts w:hint="eastAsia"/>
-        </w:rPr>
-        <w:t>从字节码的执行原理来看，单线程的情况下程序计数器是可有可无的。因为即使没有程序计数器的情况下，程序会按照指令顺序执行下去，即使遇到了分支跳转这样的流程也会按照跳转到指定的指令处继续顺序执行下去，是完全能够保证执行顺序的。</w:t>
-      </w:r>
-    </w:p>
-    <w:p>
-      <w:pPr>
-        <w:spacing w:after="81"/>
-        <w:ind w:firstLine="480"/>
-      </w:pPr>
-      <w:r>
-        <w:rPr>
-          <w:rFonts w:hint="eastAsia"/>
-        </w:rPr>
-        <w:t>但是现实中程序往往是多线程协作完成任务的。</w:t>
-      </w:r>
-      <w:r>
-        <w:rPr>
-          <w:rFonts w:hint="eastAsia"/>
-        </w:rPr>
-        <w:t>JVM</w:t>
-      </w:r>
-      <w:r>
-        <w:rPr>
-          <w:rFonts w:hint="eastAsia"/>
-        </w:rPr>
-        <w:t>的多线程是通过</w:t>
-      </w:r>
-      <w:r>
-        <w:rPr>
-          <w:rFonts w:hint="eastAsia"/>
-        </w:rPr>
-        <w:t>CPU</w:t>
-      </w:r>
-      <w:r>
-        <w:rPr>
-          <w:rFonts w:hint="eastAsia"/>
-        </w:rPr>
-        <w:t>时间片轮转来实现的，某个线程在执行的过程中可能会因为时间片耗尽而挂起。当它再次获取时间片时，需要从挂起的地方继续执行。在</w:t>
-      </w:r>
-      <w:r>
-        <w:rPr>
-          <w:rFonts w:hint="eastAsia"/>
-        </w:rPr>
-        <w:t>JVM</w:t>
-      </w:r>
-      <w:r>
-        <w:rPr>
-          <w:rFonts w:hint="eastAsia"/>
-        </w:rPr>
-        <w:t>中，通过程序计数器来记录程序的字节码执行位置。</w:t>
-      </w:r>
-    </w:p>
-    <w:p>
-      <w:pPr>
-        <w:spacing w:after="81"/>
-        <w:ind w:firstLine="480"/>
-        <w:rPr>
-          <w:color w:val="FF0000"/>
-        </w:rPr>
-      </w:pPr>
-      <w:commentRangeStart w:id="7"/>
-      <w:r>
-        <w:rPr>
-          <w:rFonts w:hint="eastAsia"/>
-          <w:color w:val="FF0000"/>
-        </w:rPr>
         <w:t>如何来确定当线程再次获取时间片时，这个线程刚好能从之前挂起的地方继续运行？线程与程序计数器的关系是什么？</w:t>
       </w:r>
-      <w:commentRangeEnd w:id="7"/>
+      <w:commentRangeEnd w:id="8"/>
       <w:r>
         <w:rPr>
           <w:rStyle w:val="ab"/>
         </w:rPr>
-        <w:commentReference w:id="7"/>
+        <w:commentReference w:id="8"/>
       </w:r>
     </w:p>
     <w:p>
@@ -15987,7 +15768,7 @@
       <w:r>
         <w:t xml:space="preserve"> </w:t>
       </w:r>
-      <w:commentRangeStart w:id="8"/>
+      <w:commentRangeStart w:id="9"/>
       <w:r>
         <w:rPr>
           <w:rFonts w:hint="eastAsia"/>
@@ -16015,12 +15796,12 @@
         </w:rPr>
         <w:t>。</w:t>
       </w:r>
-      <w:commentRangeEnd w:id="8"/>
+      <w:commentRangeEnd w:id="9"/>
       <w:r>
         <w:rPr>
           <w:rStyle w:val="ab"/>
         </w:rPr>
-        <w:commentReference w:id="8"/>
+        <w:commentReference w:id="9"/>
       </w:r>
     </w:p>
     <w:p>
@@ -16105,14 +15886,7 @@
         <w:rPr>
           <w:rFonts w:hint="eastAsia"/>
         </w:rPr>
-        <w:t>指令时，首先将去检查该指令的参数是否能够在常量池定</w:t>
-      </w:r>
-      <w:r>
-        <w:rPr>
-          <w:rFonts w:hint="eastAsia"/>
-        </w:rPr>
-        <w:lastRenderedPageBreak/>
-        <w:t>位到一个类的符号引用，然后判断该类是否已经被加载、解析和初始化过。如果没有，则执行相应的类加载过程，对象的所需要的内存大小在类加载完成后便完全确定了。那么就可以为开辟对象所需要的内存了。</w:t>
+        <w:t>指令时，首先将去检查该指令的参数是否能够在常量池定位到一个类的符号引用，然后判断该类是否已经被加载、解析和初始化过。如果没有，则执行相应的类加载过程，对象的所需要的内存大小在类加载完成后便完全确定了。那么就可以为开辟对象所需要的内存了。</w:t>
       </w:r>
     </w:p>
     <w:p>
@@ -16161,6 +15935,7 @@
         <w:rPr>
           <w:noProof/>
         </w:rPr>
+        <w:lastRenderedPageBreak/>
         <w:drawing>
           <wp:inline distT="0" distB="0" distL="0" distR="0" wp14:anchorId="0B7E7F41" wp14:editId="0EE4A673">
             <wp:extent cx="5009524" cy="2571429"/>
@@ -16318,7 +16093,6 @@
         <w:rPr>
           <w:noProof/>
         </w:rPr>
-        <w:lastRenderedPageBreak/>
         <w:drawing>
           <wp:inline distT="0" distB="0" distL="0" distR="0" wp14:anchorId="484FD510" wp14:editId="617C80B9">
             <wp:extent cx="5274310" cy="2336800"/>
@@ -16415,6 +16189,7 @@
           <w:rFonts w:hint="eastAsia"/>
           <w:color w:val="FF0000"/>
         </w:rPr>
+        <w:lastRenderedPageBreak/>
         <w:t>Mark Word</w:t>
       </w:r>
       <w:r>
@@ -16802,14 +16577,7 @@
         <w:rPr>
           <w:rFonts w:hint="eastAsia"/>
         </w:rPr>
-        <w:t>，</w:t>
-      </w:r>
-      <w:r>
-        <w:rPr>
-          <w:rFonts w:hint="eastAsia"/>
-        </w:rPr>
-        <w:lastRenderedPageBreak/>
-        <w:t>相同的字段总是分配在一起，在满足这个条件的情况下父类中定义的变量会出现在子类前。</w:t>
+        <w:t>，相同的字段总是分配在一起，在满足这个条件的情况下父类中定义的变量会出现在子类前。</w:t>
       </w:r>
     </w:p>
     <w:p>
@@ -16929,7 +16697,14 @@
         <w:rPr>
           <w:rFonts w:hint="eastAsia"/>
         </w:rPr>
-        <w:t>数据操作堆上的具体对象。目前主流的访问方式有使用句柄和直接指针。</w:t>
+        <w:t>数据操作堆上的具体对象。目前主流</w:t>
+      </w:r>
+      <w:r>
+        <w:rPr>
+          <w:rFonts w:hint="eastAsia"/>
+        </w:rPr>
+        <w:lastRenderedPageBreak/>
+        <w:t>的访问方式有使用句柄和直接指针。</w:t>
       </w:r>
     </w:p>
     <w:p>
@@ -17103,7 +16878,6 @@
         <w:rPr>
           <w:noProof/>
         </w:rPr>
-        <w:lastRenderedPageBreak/>
         <w:drawing>
           <wp:inline distT="0" distB="0" distL="0" distR="0" wp14:anchorId="6F8B27A1" wp14:editId="2E0C1AD5">
             <wp:extent cx="5274310" cy="2269490"/>
@@ -17212,7 +16986,14 @@
         <w:rPr>
           <w:rFonts w:hint="eastAsia"/>
         </w:rPr>
-        <w:t>到对象之间有可达路径来避免垃圾回收机制清除这些对象，那么在对象数量达到最大堆的容量限制之后就会产生内存溢出异常。</w:t>
+        <w:t>到对象</w:t>
+      </w:r>
+      <w:r>
+        <w:rPr>
+          <w:rFonts w:hint="eastAsia"/>
+        </w:rPr>
+        <w:lastRenderedPageBreak/>
+        <w:t>之间有可达路径来避免垃圾回收机制清除这些对象，那么在对象数量达到最大堆的容量限制之后就会产生内存溢出异常。</w:t>
       </w:r>
     </w:p>
     <w:p>
@@ -17445,7 +17226,6 @@
         <w:rPr>
           <w:rFonts w:hint="eastAsia"/>
         </w:rPr>
-        <w:lastRenderedPageBreak/>
         <w:t>方法区和运行时常量池溢出</w:t>
       </w:r>
     </w:p>
@@ -17653,6 +17433,7 @@
         <w:rPr>
           <w:rFonts w:hint="eastAsia"/>
         </w:rPr>
+        <w:lastRenderedPageBreak/>
         <w:t>由</w:t>
       </w:r>
       <w:r>
@@ -17960,7 +17741,6 @@
         <w:rPr>
           <w:rFonts w:hint="eastAsia"/>
         </w:rPr>
-        <w:lastRenderedPageBreak/>
         <w:t>对象被</w:t>
       </w:r>
       <w:r>
@@ -18274,7 +18054,14 @@
         <w:rPr>
           <w:rFonts w:hint="eastAsia"/>
         </w:rPr>
-        <w:t>控制，大于该值进入老年代，但这只是个最大值，并不代表一定是这个值）之后，仍然存活的对象（其实只有一小部分，比如，我们自己定义的对象），将被复制到老年代。</w:t>
+        <w:t>控制，大于该值进入老年代，但这只是个最</w:t>
+      </w:r>
+      <w:r>
+        <w:rPr>
+          <w:rFonts w:hint="eastAsia"/>
+        </w:rPr>
+        <w:lastRenderedPageBreak/>
+        <w:t>大值，并不代表一定是这个值）之后，仍然存活的对象（其实只有一小部分，比如，我们自己定义的对象），将被复制到老年代。</w:t>
       </w:r>
     </w:p>
     <w:p>
@@ -18422,7 +18209,6 @@
         <w:rPr>
           <w:rFonts w:hint="eastAsia"/>
         </w:rPr>
-        <w:lastRenderedPageBreak/>
         <w:t>Major GC</w:t>
       </w:r>
       <w:r>
@@ -18647,6 +18433,7 @@
         <w:rPr>
           <w:rFonts w:hint="eastAsia"/>
         </w:rPr>
+        <w:lastRenderedPageBreak/>
         <w:t>如何优化</w:t>
       </w:r>
       <w:r>
@@ -18857,335 +18644,341 @@
         <w:rPr>
           <w:rFonts w:hint="eastAsia"/>
         </w:rPr>
+        <w:t>-Xmx3550m</w:t>
+      </w:r>
+      <w:r>
+        <w:rPr>
+          <w:rFonts w:hint="eastAsia"/>
+        </w:rPr>
+        <w:t>：设置</w:t>
+      </w:r>
+      <w:r>
+        <w:rPr>
+          <w:rFonts w:hint="eastAsia"/>
+        </w:rPr>
+        <w:t>JVM</w:t>
+      </w:r>
+      <w:r>
+        <w:rPr>
+          <w:rFonts w:hint="eastAsia"/>
+        </w:rPr>
+        <w:t>最大可用内存为</w:t>
+      </w:r>
+      <w:r>
+        <w:rPr>
+          <w:rFonts w:hint="eastAsia"/>
+        </w:rPr>
+        <w:t>3550M</w:t>
+      </w:r>
+      <w:r>
+        <w:rPr>
+          <w:rFonts w:hint="eastAsia"/>
+        </w:rPr>
+        <w:t>。</w:t>
+      </w:r>
+    </w:p>
+    <w:p>
+      <w:pPr>
+        <w:spacing w:after="81"/>
+        <w:ind w:firstLine="480"/>
+      </w:pPr>
+      <w:r>
+        <w:rPr>
+          <w:rFonts w:hint="eastAsia"/>
+        </w:rPr>
+        <w:t>-Xms3550m</w:t>
+      </w:r>
+      <w:r>
+        <w:rPr>
+          <w:rFonts w:hint="eastAsia"/>
+        </w:rPr>
+        <w:t>：设置</w:t>
+      </w:r>
+      <w:r>
+        <w:rPr>
+          <w:rFonts w:hint="eastAsia"/>
+        </w:rPr>
+        <w:t>JVM</w:t>
+      </w:r>
+      <w:r>
+        <w:rPr>
+          <w:rFonts w:hint="eastAsia"/>
+        </w:rPr>
+        <w:t>促使内存为</w:t>
+      </w:r>
+      <w:r>
+        <w:rPr>
+          <w:rFonts w:hint="eastAsia"/>
+        </w:rPr>
+        <w:t>3550m</w:t>
+      </w:r>
+      <w:r>
+        <w:rPr>
+          <w:rFonts w:hint="eastAsia"/>
+        </w:rPr>
+        <w:t>。此值可以设置与</w:t>
+      </w:r>
+      <w:r>
+        <w:rPr>
+          <w:rFonts w:hint="eastAsia"/>
+        </w:rPr>
+        <w:t>-Xmx</w:t>
+      </w:r>
+      <w:r>
+        <w:rPr>
+          <w:rFonts w:hint="eastAsia"/>
+        </w:rPr>
+        <w:t>相同，以避免每次垃圾回收完成后</w:t>
+      </w:r>
+      <w:r>
+        <w:rPr>
+          <w:rFonts w:hint="eastAsia"/>
+        </w:rPr>
+        <w:t>JVM</w:t>
+      </w:r>
+      <w:r>
+        <w:rPr>
+          <w:rFonts w:hint="eastAsia"/>
+        </w:rPr>
+        <w:t>重新分配内存。</w:t>
+      </w:r>
+    </w:p>
+    <w:p>
+      <w:pPr>
+        <w:spacing w:after="81"/>
+        <w:ind w:firstLine="480"/>
+      </w:pPr>
+      <w:r>
+        <w:rPr>
+          <w:rFonts w:hint="eastAsia"/>
+        </w:rPr>
+        <w:t>-Xmn2g</w:t>
+      </w:r>
+      <w:r>
+        <w:rPr>
+          <w:rFonts w:hint="eastAsia"/>
+        </w:rPr>
+        <w:t>：设置年轻代大小为</w:t>
+      </w:r>
+      <w:r>
+        <w:rPr>
+          <w:rFonts w:hint="eastAsia"/>
+        </w:rPr>
+        <w:t>2G</w:t>
+      </w:r>
+      <w:r>
+        <w:rPr>
+          <w:rFonts w:hint="eastAsia"/>
+        </w:rPr>
+        <w:t>。整个</w:t>
+      </w:r>
+      <w:r>
+        <w:rPr>
+          <w:rFonts w:hint="eastAsia"/>
+        </w:rPr>
+        <w:t>JVM</w:t>
+      </w:r>
+      <w:r>
+        <w:rPr>
+          <w:rFonts w:hint="eastAsia"/>
+        </w:rPr>
+        <w:t>内存大小</w:t>
+      </w:r>
+      <w:r>
+        <w:rPr>
+          <w:rFonts w:hint="eastAsia"/>
+        </w:rPr>
+        <w:t>=</w:t>
+      </w:r>
+      <w:r>
+        <w:rPr>
+          <w:rFonts w:hint="eastAsia"/>
+        </w:rPr>
+        <w:t>年轻代大小</w:t>
+      </w:r>
+      <w:r>
+        <w:rPr>
+          <w:rFonts w:hint="eastAsia"/>
+        </w:rPr>
+        <w:t xml:space="preserve"> + </w:t>
+      </w:r>
+      <w:r>
+        <w:rPr>
+          <w:rFonts w:hint="eastAsia"/>
+        </w:rPr>
+        <w:t>年老代大小</w:t>
+      </w:r>
+      <w:r>
+        <w:rPr>
+          <w:rFonts w:hint="eastAsia"/>
+        </w:rPr>
+        <w:t xml:space="preserve"> + </w:t>
+      </w:r>
+      <w:r>
+        <w:rPr>
+          <w:rFonts w:hint="eastAsia"/>
+        </w:rPr>
+        <w:t>持久代大小。持久代一般固定大小为</w:t>
+      </w:r>
+      <w:r>
+        <w:rPr>
+          <w:rFonts w:hint="eastAsia"/>
+        </w:rPr>
+        <w:t>64m</w:t>
+      </w:r>
+      <w:r>
+        <w:rPr>
+          <w:rFonts w:hint="eastAsia"/>
+        </w:rPr>
+        <w:t>，所以增大年轻代后，将会减小年老代大小。此值对系统性能影响较大，</w:t>
+      </w:r>
+      <w:r>
+        <w:rPr>
+          <w:rFonts w:hint="eastAsia"/>
+        </w:rPr>
+        <w:t>Sun</w:t>
+      </w:r>
+      <w:r>
+        <w:rPr>
+          <w:rFonts w:hint="eastAsia"/>
+        </w:rPr>
+        <w:t>官方推荐配置为整个堆的</w:t>
+      </w:r>
+      <w:r>
+        <w:rPr>
+          <w:rFonts w:hint="eastAsia"/>
+        </w:rPr>
+        <w:t>3/8</w:t>
+      </w:r>
+      <w:r>
+        <w:rPr>
+          <w:rFonts w:hint="eastAsia"/>
+        </w:rPr>
+        <w:t>。</w:t>
+      </w:r>
+    </w:p>
+    <w:p>
+      <w:pPr>
+        <w:spacing w:after="81"/>
+        <w:ind w:firstLine="480"/>
+      </w:pPr>
+      <w:r>
+        <w:rPr>
+          <w:rFonts w:hint="eastAsia"/>
+        </w:rPr>
+        <w:t>-Xss128k</w:t>
+      </w:r>
+      <w:r>
+        <w:rPr>
+          <w:rFonts w:hint="eastAsia"/>
+        </w:rPr>
+        <w:t>：设置每个线程的堆栈大小。</w:t>
+      </w:r>
+      <w:r>
+        <w:rPr>
+          <w:rFonts w:hint="eastAsia"/>
+        </w:rPr>
+        <w:t>JDK5.0</w:t>
+      </w:r>
+      <w:r>
+        <w:rPr>
+          <w:rFonts w:hint="eastAsia"/>
+        </w:rPr>
+        <w:t>以后每个线程堆栈大小为</w:t>
+      </w:r>
+      <w:r>
+        <w:rPr>
+          <w:rFonts w:hint="eastAsia"/>
+        </w:rPr>
+        <w:t>1M</w:t>
+      </w:r>
+      <w:r>
+        <w:rPr>
+          <w:rFonts w:hint="eastAsia"/>
+        </w:rPr>
+        <w:t>，以前每个线程堆栈大小为</w:t>
+      </w:r>
+      <w:r>
+        <w:rPr>
+          <w:rFonts w:hint="eastAsia"/>
+        </w:rPr>
+        <w:t>256K</w:t>
+      </w:r>
+      <w:r>
+        <w:rPr>
+          <w:rFonts w:hint="eastAsia"/>
+        </w:rPr>
+        <w:t>。更具应用的线程所需内存大小进行调整。在相同物理内存下，减小这个值能生成更多的线程。但是操作系统对一个进程内的线程数还是有限制的，不能无限生成，经验值在</w:t>
+      </w:r>
+      <w:r>
+        <w:rPr>
+          <w:rFonts w:hint="eastAsia"/>
+        </w:rPr>
+        <w:t>3000~5000</w:t>
+      </w:r>
+      <w:r>
+        <w:rPr>
+          <w:rFonts w:hint="eastAsia"/>
+        </w:rPr>
+        <w:t>左右。</w:t>
+      </w:r>
+    </w:p>
+    <w:p>
+      <w:pPr>
+        <w:spacing w:after="81"/>
+        <w:ind w:firstLine="480"/>
+      </w:pPr>
+      <w:r>
+        <w:t>java -Xmx3550m -Xms3550m -Xss128k -XX:NewRatio=4 -XX:SurvivorRatio=4 -XX:MaxPermSize=16m -XX:MaxTenuringThreshold=0</w:t>
+      </w:r>
+    </w:p>
+    <w:p>
+      <w:pPr>
+        <w:spacing w:after="81"/>
+        <w:ind w:firstLine="480"/>
+      </w:pPr>
+      <w:r>
+        <w:rPr>
+          <w:rFonts w:hint="eastAsia"/>
+        </w:rPr>
+        <w:t>-XX:NewRatio=4:</w:t>
+      </w:r>
+      <w:r>
+        <w:rPr>
+          <w:rFonts w:hint="eastAsia"/>
+        </w:rPr>
+        <w:t>设置年轻代（包括</w:t>
+      </w:r>
+      <w:r>
+        <w:rPr>
+          <w:rFonts w:hint="eastAsia"/>
+        </w:rPr>
+        <w:t>Eden</w:t>
+      </w:r>
+      <w:r>
+        <w:rPr>
+          <w:rFonts w:hint="eastAsia"/>
+        </w:rPr>
+        <w:t>和两个</w:t>
+      </w:r>
+      <w:r>
+        <w:rPr>
+          <w:rFonts w:hint="eastAsia"/>
+        </w:rPr>
+        <w:t>Survivor</w:t>
+      </w:r>
+      <w:r>
+        <w:rPr>
+          <w:rFonts w:hint="eastAsia"/>
+        </w:rPr>
+        <w:t>区）与年老代的比</w:t>
+      </w:r>
+      <w:r>
+        <w:rPr>
+          <w:rFonts w:hint="eastAsia"/>
+        </w:rPr>
         <w:lastRenderedPageBreak/>
-        <w:t>-Xmx3550m</w:t>
-      </w:r>
-      <w:r>
-        <w:rPr>
-          <w:rFonts w:hint="eastAsia"/>
-        </w:rPr>
-        <w:t>：设置</w:t>
-      </w:r>
-      <w:r>
-        <w:rPr>
-          <w:rFonts w:hint="eastAsia"/>
-        </w:rPr>
-        <w:t>JVM</w:t>
-      </w:r>
-      <w:r>
-        <w:rPr>
-          <w:rFonts w:hint="eastAsia"/>
-        </w:rPr>
-        <w:t>最大可用内存为</w:t>
-      </w:r>
-      <w:r>
-        <w:rPr>
-          <w:rFonts w:hint="eastAsia"/>
-        </w:rPr>
-        <w:t>3550M</w:t>
-      </w:r>
-      <w:r>
-        <w:rPr>
-          <w:rFonts w:hint="eastAsia"/>
-        </w:rPr>
-        <w:t>。</w:t>
-      </w:r>
-    </w:p>
-    <w:p>
-      <w:pPr>
-        <w:spacing w:after="81"/>
-        <w:ind w:firstLine="480"/>
-      </w:pPr>
-      <w:r>
-        <w:rPr>
-          <w:rFonts w:hint="eastAsia"/>
-        </w:rPr>
-        <w:t>-Xms3550m</w:t>
-      </w:r>
-      <w:r>
-        <w:rPr>
-          <w:rFonts w:hint="eastAsia"/>
-        </w:rPr>
-        <w:t>：设置</w:t>
-      </w:r>
-      <w:r>
-        <w:rPr>
-          <w:rFonts w:hint="eastAsia"/>
-        </w:rPr>
-        <w:t>JVM</w:t>
-      </w:r>
-      <w:r>
-        <w:rPr>
-          <w:rFonts w:hint="eastAsia"/>
-        </w:rPr>
-        <w:t>促使内存为</w:t>
-      </w:r>
-      <w:r>
-        <w:rPr>
-          <w:rFonts w:hint="eastAsia"/>
-        </w:rPr>
-        <w:t>3550m</w:t>
-      </w:r>
-      <w:r>
-        <w:rPr>
-          <w:rFonts w:hint="eastAsia"/>
-        </w:rPr>
-        <w:t>。此值可以设置与</w:t>
-      </w:r>
-      <w:r>
-        <w:rPr>
-          <w:rFonts w:hint="eastAsia"/>
-        </w:rPr>
-        <w:t>-Xmx</w:t>
-      </w:r>
-      <w:r>
-        <w:rPr>
-          <w:rFonts w:hint="eastAsia"/>
-        </w:rPr>
-        <w:t>相同，以避免每次垃圾回收完成后</w:t>
-      </w:r>
-      <w:r>
-        <w:rPr>
-          <w:rFonts w:hint="eastAsia"/>
-        </w:rPr>
-        <w:t>JVM</w:t>
-      </w:r>
-      <w:r>
-        <w:rPr>
-          <w:rFonts w:hint="eastAsia"/>
-        </w:rPr>
-        <w:t>重新分配内存。</w:t>
-      </w:r>
-    </w:p>
-    <w:p>
-      <w:pPr>
-        <w:spacing w:after="81"/>
-        <w:ind w:firstLine="480"/>
-      </w:pPr>
-      <w:r>
-        <w:rPr>
-          <w:rFonts w:hint="eastAsia"/>
-        </w:rPr>
-        <w:t>-Xmn2g</w:t>
-      </w:r>
-      <w:r>
-        <w:rPr>
-          <w:rFonts w:hint="eastAsia"/>
-        </w:rPr>
-        <w:t>：设置年轻代大小为</w:t>
-      </w:r>
-      <w:r>
-        <w:rPr>
-          <w:rFonts w:hint="eastAsia"/>
-        </w:rPr>
-        <w:t>2G</w:t>
-      </w:r>
-      <w:r>
-        <w:rPr>
-          <w:rFonts w:hint="eastAsia"/>
-        </w:rPr>
-        <w:t>。整个</w:t>
-      </w:r>
-      <w:r>
-        <w:rPr>
-          <w:rFonts w:hint="eastAsia"/>
-        </w:rPr>
-        <w:t>JVM</w:t>
-      </w:r>
-      <w:r>
-        <w:rPr>
-          <w:rFonts w:hint="eastAsia"/>
-        </w:rPr>
-        <w:t>内存大小</w:t>
-      </w:r>
-      <w:r>
-        <w:rPr>
-          <w:rFonts w:hint="eastAsia"/>
-        </w:rPr>
-        <w:t>=</w:t>
-      </w:r>
-      <w:r>
-        <w:rPr>
-          <w:rFonts w:hint="eastAsia"/>
-        </w:rPr>
-        <w:t>年轻代大小</w:t>
-      </w:r>
-      <w:r>
-        <w:rPr>
-          <w:rFonts w:hint="eastAsia"/>
-        </w:rPr>
-        <w:t xml:space="preserve"> + </w:t>
-      </w:r>
-      <w:r>
-        <w:rPr>
-          <w:rFonts w:hint="eastAsia"/>
-        </w:rPr>
-        <w:t>年老代大小</w:t>
-      </w:r>
-      <w:r>
-        <w:rPr>
-          <w:rFonts w:hint="eastAsia"/>
-        </w:rPr>
-        <w:t xml:space="preserve"> + </w:t>
-      </w:r>
-      <w:r>
-        <w:rPr>
-          <w:rFonts w:hint="eastAsia"/>
-        </w:rPr>
-        <w:t>持久代大小。持久代一般固定大小为</w:t>
-      </w:r>
-      <w:r>
-        <w:rPr>
-          <w:rFonts w:hint="eastAsia"/>
-        </w:rPr>
-        <w:t>64m</w:t>
-      </w:r>
-      <w:r>
-        <w:rPr>
-          <w:rFonts w:hint="eastAsia"/>
-        </w:rPr>
-        <w:t>，所以增大年轻代后，将会减小年老代大小。此值对系统性能影响较大，</w:t>
-      </w:r>
-      <w:r>
-        <w:rPr>
-          <w:rFonts w:hint="eastAsia"/>
-        </w:rPr>
-        <w:t>Sun</w:t>
-      </w:r>
-      <w:r>
-        <w:rPr>
-          <w:rFonts w:hint="eastAsia"/>
-        </w:rPr>
-        <w:t>官方推荐配置为整个堆的</w:t>
-      </w:r>
-      <w:r>
-        <w:rPr>
-          <w:rFonts w:hint="eastAsia"/>
-        </w:rPr>
-        <w:t>3/8</w:t>
-      </w:r>
-      <w:r>
-        <w:rPr>
-          <w:rFonts w:hint="eastAsia"/>
-        </w:rPr>
-        <w:t>。</w:t>
-      </w:r>
-    </w:p>
-    <w:p>
-      <w:pPr>
-        <w:spacing w:after="81"/>
-        <w:ind w:firstLine="480"/>
-      </w:pPr>
-      <w:r>
-        <w:rPr>
-          <w:rFonts w:hint="eastAsia"/>
-        </w:rPr>
-        <w:t>-Xss128k</w:t>
-      </w:r>
-      <w:r>
-        <w:rPr>
-          <w:rFonts w:hint="eastAsia"/>
-        </w:rPr>
-        <w:t>：设置每个线程的堆栈大小。</w:t>
-      </w:r>
-      <w:r>
-        <w:rPr>
-          <w:rFonts w:hint="eastAsia"/>
-        </w:rPr>
-        <w:t>JDK5.0</w:t>
-      </w:r>
-      <w:r>
-        <w:rPr>
-          <w:rFonts w:hint="eastAsia"/>
-        </w:rPr>
-        <w:t>以后每个线程堆栈大小为</w:t>
-      </w:r>
-      <w:r>
-        <w:rPr>
-          <w:rFonts w:hint="eastAsia"/>
-        </w:rPr>
-        <w:t>1M</w:t>
-      </w:r>
-      <w:r>
-        <w:rPr>
-          <w:rFonts w:hint="eastAsia"/>
-        </w:rPr>
-        <w:t>，以前每个线程堆栈大小为</w:t>
-      </w:r>
-      <w:r>
-        <w:rPr>
-          <w:rFonts w:hint="eastAsia"/>
-        </w:rPr>
-        <w:t>256K</w:t>
-      </w:r>
-      <w:r>
-        <w:rPr>
-          <w:rFonts w:hint="eastAsia"/>
-        </w:rPr>
-        <w:t>。更具应用的线程所需内存大小进行调整。在相同物理内存下，减小这个值能生成更多的线程。但是操作系统对一个进程内的线程数还是有限制的，不能无限生成，经验值在</w:t>
-      </w:r>
-      <w:r>
-        <w:rPr>
-          <w:rFonts w:hint="eastAsia"/>
-        </w:rPr>
-        <w:t>3000~5000</w:t>
-      </w:r>
-      <w:r>
-        <w:rPr>
-          <w:rFonts w:hint="eastAsia"/>
-        </w:rPr>
-        <w:t>左右。</w:t>
-      </w:r>
-    </w:p>
-    <w:p>
-      <w:pPr>
-        <w:spacing w:after="81"/>
-        <w:ind w:firstLine="480"/>
-      </w:pPr>
-      <w:r>
-        <w:t>java -Xmx3550m -Xms3550m -Xss128k -XX:NewRatio=4 -XX:SurvivorRatio=4 -XX:MaxPermSize=16m -XX:MaxTenuringThreshold=0</w:t>
-      </w:r>
-    </w:p>
-    <w:p>
-      <w:pPr>
-        <w:spacing w:after="81"/>
-        <w:ind w:firstLine="480"/>
-      </w:pPr>
-      <w:r>
-        <w:rPr>
-          <w:rFonts w:hint="eastAsia"/>
-        </w:rPr>
-        <w:t>-XX:NewRatio=4:</w:t>
-      </w:r>
-      <w:r>
-        <w:rPr>
-          <w:rFonts w:hint="eastAsia"/>
-        </w:rPr>
-        <w:t>设置年轻代（包括</w:t>
-      </w:r>
-      <w:r>
-        <w:rPr>
-          <w:rFonts w:hint="eastAsia"/>
-        </w:rPr>
-        <w:t>Eden</w:t>
-      </w:r>
-      <w:r>
-        <w:rPr>
-          <w:rFonts w:hint="eastAsia"/>
-        </w:rPr>
-        <w:t>和两个</w:t>
-      </w:r>
-      <w:r>
-        <w:rPr>
-          <w:rFonts w:hint="eastAsia"/>
-        </w:rPr>
-        <w:t>Survivor</w:t>
-      </w:r>
-      <w:r>
-        <w:rPr>
-          <w:rFonts w:hint="eastAsia"/>
-        </w:rPr>
-        <w:t>区）与年老代的比值（除去持久代）。设置为</w:t>
+        <w:t>值（除去持久代）。设置为</w:t>
       </w:r>
       <w:r>
         <w:rPr>
@@ -19488,7 +19281,7 @@
 </file>
 
 <file path=word/comments.xml><?xml version="1.0" encoding="utf-8"?>
-<w:comments xmlns:wpc="http://schemas.microsoft.com/office/word/2010/wordprocessingCanvas" xmlns:cx="http://schemas.microsoft.com/office/drawing/2014/chartex" xmlns:cx1="http://schemas.microsoft.com/office/drawing/2015/9/8/chartex" xmlns:cx2="http://schemas.microsoft.com/office/drawing/2015/10/21/chartex" xmlns:cx3="http://schemas.microsoft.com/office/drawing/2016/5/9/chartex" xmlns:cx4="http://schemas.microsoft.com/office/drawing/2016/5/10/chartex" xmlns:cx5="http://schemas.microsoft.com/office/drawing/2016/5/11/chartex" xmlns:cx6="http://schemas.microsoft.com/office/drawing/2016/5/12/chartex" xmlns:cx7="http://schemas.microsoft.com/office/drawing/2016/5/13/chartex" xmlns:cx8="http://schemas.microsoft.com/office/drawing/2016/5/14/chartex" xmlns:mc="http://schemas.openxmlformats.org/markup-compatibility/2006" xmlns:aink="http://schemas.microsoft.com/office/drawing/2016/ink" xmlns:am3d="http://schemas.microsoft.com/office/drawing/2017/model3d" xmlns:o="urn:schemas-microsoft-com:office:office" xmlns:r="http://schemas.openxmlformats.org/officeDocument/2006/relationships" xmlns:m="http://schemas.openxmlformats.org/officeDocument/2006/math" xmlns:v="urn:schemas-microsoft-com:vml" xmlns:wp14="http://schemas.microsoft.com/office/word/2010/wordprocessingDrawing" xmlns:wp="http://schemas.openxmlformats.org/drawingml/2006/wordprocessingDrawing" xmlns:w10="urn:schemas-microsoft-com:office:word" xmlns:w="http://schemas.openxmlformats.org/wordprocessingml/2006/main" xmlns:w14="http://schemas.microsoft.com/office/word/2010/wordml" xmlns:w15="http://schemas.microsoft.com/office/word/2012/wordml" xmlns:w16cex="http://schemas.microsoft.com/office/word/2018/wordml/cex" xmlns:w16cid="http://schemas.microsoft.com/office/word/2016/wordml/cid" xmlns:w16="http://schemas.microsoft.com/office/word/2018/wordml" xmlns:w16sdtdh="http://schemas.microsoft.com/office/word/2020/wordml/sdtdatahash" xmlns:w16se="http://schemas.microsoft.com/office/word/2015/wordml/symex" xmlns:wpg="http://schemas.microsoft.com/office/word/2010/wordprocessingGroup" xmlns:wpi="http://schemas.microsoft.com/office/word/2010/wordprocessingInk" xmlns:wne="http://schemas.microsoft.com/office/word/2006/wordml" xmlns:wps="http://schemas.microsoft.com/office/word/2010/wordprocessingShape" mc:Ignorable="w14 w15 w16se w16cid w16 w16cex w16sdtdh wp14">
+<w:comments xmlns:wpc="http://schemas.microsoft.com/office/word/2010/wordprocessingCanvas" xmlns:cx="http://schemas.microsoft.com/office/drawing/2014/chartex" xmlns:mc="http://schemas.openxmlformats.org/markup-compatibility/2006" xmlns:o="urn:schemas-microsoft-com:office:office" xmlns:r="http://schemas.openxmlformats.org/officeDocument/2006/relationships" xmlns:m="http://schemas.openxmlformats.org/officeDocument/2006/math" xmlns:v="urn:schemas-microsoft-com:vml" xmlns:wp14="http://schemas.microsoft.com/office/word/2010/wordprocessingDrawing" xmlns:wp="http://schemas.openxmlformats.org/drawingml/2006/wordprocessingDrawing" xmlns:w10="urn:schemas-microsoft-com:office:word" xmlns:w="http://schemas.openxmlformats.org/wordprocessingml/2006/main" xmlns:w14="http://schemas.microsoft.com/office/word/2010/wordml" xmlns:w15="http://schemas.microsoft.com/office/word/2012/wordml" xmlns:w16se="http://schemas.microsoft.com/office/word/2015/wordml/symex" xmlns:wpg="http://schemas.microsoft.com/office/word/2010/wordprocessingGroup" xmlns:wpi="http://schemas.microsoft.com/office/word/2010/wordprocessingInk" xmlns:wne="http://schemas.microsoft.com/office/word/2006/wordml" xmlns:wps="http://schemas.microsoft.com/office/word/2010/wordprocessingShape" mc:Ignorable="w14 w15 w16se wp14">
   <w:comment w:id="0" w:author="作者" w:initials="A">
     <w:p>
       <w:pPr>
@@ -20045,7 +19838,7 @@
       </w:r>
     </w:p>
   </w:comment>
-  <w:comment w:id="5" w:author="作者" w:initials="A">
+  <w:comment w:id="6" w:author="作者" w:initials="A">
     <w:p>
       <w:pPr>
         <w:pStyle w:val="ac"/>
@@ -20063,27 +19856,6 @@
           <w:rFonts w:hint="eastAsia"/>
         </w:rPr>
         <w:t>能编译通过。</w:t>
-      </w:r>
-    </w:p>
-  </w:comment>
-  <w:comment w:id="6" w:author="作者" w:initials="A">
-    <w:p>
-      <w:pPr>
-        <w:pStyle w:val="ac"/>
-        <w:spacing w:after="81"/>
-        <w:ind w:firstLine="420"/>
-      </w:pPr>
-      <w:r>
-        <w:rPr>
-          <w:rStyle w:val="ab"/>
-        </w:rPr>
-        <w:annotationRef/>
-      </w:r>
-      <w:r>
-        <w:rPr>
-          <w:rFonts w:hint="eastAsia"/>
-        </w:rPr>
-        <w:t>不能编译通过。</w:t>
       </w:r>
     </w:p>
   </w:comment>
@@ -20104,11 +19876,32 @@
         <w:rPr>
           <w:rFonts w:hint="eastAsia"/>
         </w:rPr>
-        <w:t>每个线程拥有自己的程序计数器，程序计数器具有线程隔离性</w:t>
+        <w:t>不能编译通过。</w:t>
       </w:r>
     </w:p>
   </w:comment>
   <w:comment w:id="8" w:author="作者" w:initials="A">
+    <w:p>
+      <w:pPr>
+        <w:pStyle w:val="ac"/>
+        <w:spacing w:after="81"/>
+        <w:ind w:firstLine="420"/>
+      </w:pPr>
+      <w:r>
+        <w:rPr>
+          <w:rStyle w:val="ab"/>
+        </w:rPr>
+        <w:annotationRef/>
+      </w:r>
+      <w:r>
+        <w:rPr>
+          <w:rFonts w:hint="eastAsia"/>
+        </w:rPr>
+        <w:t>每个线程拥有自己的程序计数器，程序计数器具有线程隔离性</w:t>
+      </w:r>
+    </w:p>
+  </w:comment>
+  <w:comment w:id="9" w:author="作者" w:initials="A">
     <w:p>
       <w:pPr>
         <w:pStyle w:val="ac"/>
@@ -20217,7 +20010,7 @@
 </file>
 
 <file path=word/commentsExtended.xml><?xml version="1.0" encoding="utf-8"?>
-<w15:commentsEx xmlns:wpc="http://schemas.microsoft.com/office/word/2010/wordprocessingCanvas" xmlns:cx="http://schemas.microsoft.com/office/drawing/2014/chartex" xmlns:cx1="http://schemas.microsoft.com/office/drawing/2015/9/8/chartex" xmlns:cx2="http://schemas.microsoft.com/office/drawing/2015/10/21/chartex" xmlns:cx3="http://schemas.microsoft.com/office/drawing/2016/5/9/chartex" xmlns:cx4="http://schemas.microsoft.com/office/drawing/2016/5/10/chartex" xmlns:cx5="http://schemas.microsoft.com/office/drawing/2016/5/11/chartex" xmlns:cx6="http://schemas.microsoft.com/office/drawing/2016/5/12/chartex" xmlns:cx7="http://schemas.microsoft.com/office/drawing/2016/5/13/chartex" xmlns:cx8="http://schemas.microsoft.com/office/drawing/2016/5/14/chartex" xmlns:mc="http://schemas.openxmlformats.org/markup-compatibility/2006" xmlns:aink="http://schemas.microsoft.com/office/drawing/2016/ink" xmlns:am3d="http://schemas.microsoft.com/office/drawing/2017/model3d" xmlns:o="urn:schemas-microsoft-com:office:office" xmlns:r="http://schemas.openxmlformats.org/officeDocument/2006/relationships" xmlns:m="http://schemas.openxmlformats.org/officeDocument/2006/math" xmlns:v="urn:schemas-microsoft-com:vml" xmlns:wp14="http://schemas.microsoft.com/office/word/2010/wordprocessingDrawing" xmlns:wp="http://schemas.openxmlformats.org/drawingml/2006/wordprocessingDrawing" xmlns:w10="urn:schemas-microsoft-com:office:word" xmlns:w="http://schemas.openxmlformats.org/wordprocessingml/2006/main" xmlns:w14="http://schemas.microsoft.com/office/word/2010/wordml" xmlns:w15="http://schemas.microsoft.com/office/word/2012/wordml" xmlns:w16cex="http://schemas.microsoft.com/office/word/2018/wordml/cex" xmlns:w16cid="http://schemas.microsoft.com/office/word/2016/wordml/cid" xmlns:w16="http://schemas.microsoft.com/office/word/2018/wordml" xmlns:w16sdtdh="http://schemas.microsoft.com/office/word/2020/wordml/sdtdatahash" xmlns:w16se="http://schemas.microsoft.com/office/word/2015/wordml/symex" xmlns:wpg="http://schemas.microsoft.com/office/word/2010/wordprocessingGroup" xmlns:wpi="http://schemas.microsoft.com/office/word/2010/wordprocessingInk" xmlns:wne="http://schemas.microsoft.com/office/word/2006/wordml" xmlns:wps="http://schemas.microsoft.com/office/word/2010/wordprocessingShape" mc:Ignorable="w14 w15 w16se w16cid w16 w16cex w16sdtdh wp14">
+<w15:commentsEx xmlns:wpc="http://schemas.microsoft.com/office/word/2010/wordprocessingCanvas" xmlns:cx="http://schemas.microsoft.com/office/drawing/2014/chartex" xmlns:mc="http://schemas.openxmlformats.org/markup-compatibility/2006" xmlns:o="urn:schemas-microsoft-com:office:office" xmlns:r="http://schemas.openxmlformats.org/officeDocument/2006/relationships" xmlns:m="http://schemas.openxmlformats.org/officeDocument/2006/math" xmlns:v="urn:schemas-microsoft-com:vml" xmlns:wp14="http://schemas.microsoft.com/office/word/2010/wordprocessingDrawing" xmlns:wp="http://schemas.openxmlformats.org/drawingml/2006/wordprocessingDrawing" xmlns:w10="urn:schemas-microsoft-com:office:word" xmlns:w="http://schemas.openxmlformats.org/wordprocessingml/2006/main" xmlns:w14="http://schemas.microsoft.com/office/word/2010/wordml" xmlns:w15="http://schemas.microsoft.com/office/word/2012/wordml" xmlns:w16se="http://schemas.microsoft.com/office/word/2015/wordml/symex" xmlns:wpg="http://schemas.microsoft.com/office/word/2010/wordprocessingGroup" xmlns:wpi="http://schemas.microsoft.com/office/word/2010/wordprocessingInk" xmlns:wne="http://schemas.microsoft.com/office/word/2006/wordml" xmlns:wps="http://schemas.microsoft.com/office/word/2010/wordprocessingShape" mc:Ignorable="w14 w15 w16se wp14">
   <w15:commentEx w15:paraId="75F9FEDC" w15:done="0"/>
   <w15:commentEx w15:paraId="624EB814" w15:done="0"/>
   <w15:commentEx w15:paraId="506A6D75" w15:done="0"/>
@@ -20245,7 +20038,7 @@
 </file>
 
 <file path=word/endnotes.xml><?xml version="1.0" encoding="utf-8"?>
-<w:endnotes xmlns:wpc="http://schemas.microsoft.com/office/word/2010/wordprocessingCanvas" xmlns:cx="http://schemas.microsoft.com/office/drawing/2014/chartex" xmlns:cx1="http://schemas.microsoft.com/office/drawing/2015/9/8/chartex" xmlns:cx2="http://schemas.microsoft.com/office/drawing/2015/10/21/chartex" xmlns:cx3="http://schemas.microsoft.com/office/drawing/2016/5/9/chartex" xmlns:cx4="http://schemas.microsoft.com/office/drawing/2016/5/10/chartex" xmlns:cx5="http://schemas.microsoft.com/office/drawing/2016/5/11/chartex" xmlns:cx6="http://schemas.microsoft.com/office/drawing/2016/5/12/chartex" xmlns:cx7="http://schemas.microsoft.com/office/drawing/2016/5/13/chartex" xmlns:cx8="http://schemas.microsoft.com/office/drawing/2016/5/14/chartex" xmlns:mc="http://schemas.openxmlformats.org/markup-compatibility/2006" xmlns:aink="http://schemas.microsoft.com/office/drawing/2016/ink" xmlns:am3d="http://schemas.microsoft.com/office/drawing/2017/model3d" xmlns:o="urn:schemas-microsoft-com:office:office" xmlns:r="http://schemas.openxmlformats.org/officeDocument/2006/relationships" xmlns:m="http://schemas.openxmlformats.org/officeDocument/2006/math" xmlns:v="urn:schemas-microsoft-com:vml" xmlns:wp14="http://schemas.microsoft.com/office/word/2010/wordprocessingDrawing" xmlns:wp="http://schemas.openxmlformats.org/drawingml/2006/wordprocessingDrawing" xmlns:w10="urn:schemas-microsoft-com:office:word" xmlns:w="http://schemas.openxmlformats.org/wordprocessingml/2006/main" xmlns:w14="http://schemas.microsoft.com/office/word/2010/wordml" xmlns:w15="http://schemas.microsoft.com/office/word/2012/wordml" xmlns:w16cex="http://schemas.microsoft.com/office/word/2018/wordml/cex" xmlns:w16cid="http://schemas.microsoft.com/office/word/2016/wordml/cid" xmlns:w16="http://schemas.microsoft.com/office/word/2018/wordml" xmlns:w16sdtdh="http://schemas.microsoft.com/office/word/2020/wordml/sdtdatahash" xmlns:w16se="http://schemas.microsoft.com/office/word/2015/wordml/symex" xmlns:wpg="http://schemas.microsoft.com/office/word/2010/wordprocessingGroup" xmlns:wpi="http://schemas.microsoft.com/office/word/2010/wordprocessingInk" xmlns:wne="http://schemas.microsoft.com/office/word/2006/wordml" xmlns:wps="http://schemas.microsoft.com/office/word/2010/wordprocessingShape" mc:Ignorable="w14 w15 w16se w16cid w16 w16cex w16sdtdh wp14">
+<w:endnotes xmlns:wpc="http://schemas.microsoft.com/office/word/2010/wordprocessingCanvas" xmlns:cx="http://schemas.microsoft.com/office/drawing/2014/chartex" xmlns:mc="http://schemas.openxmlformats.org/markup-compatibility/2006" xmlns:o="urn:schemas-microsoft-com:office:office" xmlns:r="http://schemas.openxmlformats.org/officeDocument/2006/relationships" xmlns:m="http://schemas.openxmlformats.org/officeDocument/2006/math" xmlns:v="urn:schemas-microsoft-com:vml" xmlns:wp14="http://schemas.microsoft.com/office/word/2010/wordprocessingDrawing" xmlns:wp="http://schemas.openxmlformats.org/drawingml/2006/wordprocessingDrawing" xmlns:w10="urn:schemas-microsoft-com:office:word" xmlns:w="http://schemas.openxmlformats.org/wordprocessingml/2006/main" xmlns:w14="http://schemas.microsoft.com/office/word/2010/wordml" xmlns:w15="http://schemas.microsoft.com/office/word/2012/wordml" xmlns:w16se="http://schemas.microsoft.com/office/word/2015/wordml/symex" xmlns:wpg="http://schemas.microsoft.com/office/word/2010/wordprocessingGroup" xmlns:wpi="http://schemas.microsoft.com/office/word/2010/wordprocessingInk" xmlns:wne="http://schemas.microsoft.com/office/word/2006/wordml" xmlns:wps="http://schemas.microsoft.com/office/word/2010/wordprocessingShape" mc:Ignorable="w14 w15 w16se wp14">
   <w:endnote w:type="separator" w:id="-1">
     <w:p>
       <w:pPr>
@@ -20320,7 +20113,7 @@
 </file>
 
 <file path=word/footer1.xml><?xml version="1.0" encoding="utf-8"?>
-<w:ftr xmlns:wpc="http://schemas.microsoft.com/office/word/2010/wordprocessingCanvas" xmlns:cx="http://schemas.microsoft.com/office/drawing/2014/chartex" xmlns:cx1="http://schemas.microsoft.com/office/drawing/2015/9/8/chartex" xmlns:cx2="http://schemas.microsoft.com/office/drawing/2015/10/21/chartex" xmlns:cx3="http://schemas.microsoft.com/office/drawing/2016/5/9/chartex" xmlns:cx4="http://schemas.microsoft.com/office/drawing/2016/5/10/chartex" xmlns:cx5="http://schemas.microsoft.com/office/drawing/2016/5/11/chartex" xmlns:cx6="http://schemas.microsoft.com/office/drawing/2016/5/12/chartex" xmlns:cx7="http://schemas.microsoft.com/office/drawing/2016/5/13/chartex" xmlns:cx8="http://schemas.microsoft.com/office/drawing/2016/5/14/chartex" xmlns:mc="http://schemas.openxmlformats.org/markup-compatibility/2006" xmlns:aink="http://schemas.microsoft.com/office/drawing/2016/ink" xmlns:am3d="http://schemas.microsoft.com/office/drawing/2017/model3d" xmlns:o="urn:schemas-microsoft-com:office:office" xmlns:r="http://schemas.openxmlformats.org/officeDocument/2006/relationships" xmlns:m="http://schemas.openxmlformats.org/officeDocument/2006/math" xmlns:v="urn:schemas-microsoft-com:vml" xmlns:wp14="http://schemas.microsoft.com/office/word/2010/wordprocessingDrawing" xmlns:wp="http://schemas.openxmlformats.org/drawingml/2006/wordprocessingDrawing" xmlns:w10="urn:schemas-microsoft-com:office:word" xmlns:w="http://schemas.openxmlformats.org/wordprocessingml/2006/main" xmlns:w14="http://schemas.microsoft.com/office/word/2010/wordml" xmlns:w15="http://schemas.microsoft.com/office/word/2012/wordml" xmlns:w16cex="http://schemas.microsoft.com/office/word/2018/wordml/cex" xmlns:w16cid="http://schemas.microsoft.com/office/word/2016/wordml/cid" xmlns:w16="http://schemas.microsoft.com/office/word/2018/wordml" xmlns:w16sdtdh="http://schemas.microsoft.com/office/word/2020/wordml/sdtdatahash" xmlns:w16se="http://schemas.microsoft.com/office/word/2015/wordml/symex" xmlns:wpg="http://schemas.microsoft.com/office/word/2010/wordprocessingGroup" xmlns:wpi="http://schemas.microsoft.com/office/word/2010/wordprocessingInk" xmlns:wne="http://schemas.microsoft.com/office/word/2006/wordml" xmlns:wps="http://schemas.microsoft.com/office/word/2010/wordprocessingShape" mc:Ignorable="w14 w15 w16se w16cid w16 w16cex w16sdtdh wp14">
+<w:ftr xmlns:wpc="http://schemas.microsoft.com/office/word/2010/wordprocessingCanvas" xmlns:cx="http://schemas.microsoft.com/office/drawing/2014/chartex" xmlns:mc="http://schemas.openxmlformats.org/markup-compatibility/2006" xmlns:o="urn:schemas-microsoft-com:office:office" xmlns:r="http://schemas.openxmlformats.org/officeDocument/2006/relationships" xmlns:m="http://schemas.openxmlformats.org/officeDocument/2006/math" xmlns:v="urn:schemas-microsoft-com:vml" xmlns:wp14="http://schemas.microsoft.com/office/word/2010/wordprocessingDrawing" xmlns:wp="http://schemas.openxmlformats.org/drawingml/2006/wordprocessingDrawing" xmlns:w10="urn:schemas-microsoft-com:office:word" xmlns:w="http://schemas.openxmlformats.org/wordprocessingml/2006/main" xmlns:w14="http://schemas.microsoft.com/office/word/2010/wordml" xmlns:w15="http://schemas.microsoft.com/office/word/2012/wordml" xmlns:w16se="http://schemas.microsoft.com/office/word/2015/wordml/symex" xmlns:wpg="http://schemas.microsoft.com/office/word/2010/wordprocessingGroup" xmlns:wpi="http://schemas.microsoft.com/office/word/2010/wordprocessingInk" xmlns:wne="http://schemas.microsoft.com/office/word/2006/wordml" xmlns:wps="http://schemas.microsoft.com/office/word/2010/wordprocessingShape" mc:Ignorable="w14 w15 w16se wp14">
   <w:p>
     <w:pPr>
       <w:pStyle w:val="a5"/>
@@ -20356,7 +20149,7 @@
 </file>
 
 <file path=word/footer2.xml><?xml version="1.0" encoding="utf-8"?>
-<w:ftr xmlns:wpc="http://schemas.microsoft.com/office/word/2010/wordprocessingCanvas" xmlns:cx="http://schemas.microsoft.com/office/drawing/2014/chartex" xmlns:cx1="http://schemas.microsoft.com/office/drawing/2015/9/8/chartex" xmlns:cx2="http://schemas.microsoft.com/office/drawing/2015/10/21/chartex" xmlns:cx3="http://schemas.microsoft.com/office/drawing/2016/5/9/chartex" xmlns:cx4="http://schemas.microsoft.com/office/drawing/2016/5/10/chartex" xmlns:cx5="http://schemas.microsoft.com/office/drawing/2016/5/11/chartex" xmlns:cx6="http://schemas.microsoft.com/office/drawing/2016/5/12/chartex" xmlns:cx7="http://schemas.microsoft.com/office/drawing/2016/5/13/chartex" xmlns:cx8="http://schemas.microsoft.com/office/drawing/2016/5/14/chartex" xmlns:mc="http://schemas.openxmlformats.org/markup-compatibility/2006" xmlns:aink="http://schemas.microsoft.com/office/drawing/2016/ink" xmlns:am3d="http://schemas.microsoft.com/office/drawing/2017/model3d" xmlns:o="urn:schemas-microsoft-com:office:office" xmlns:r="http://schemas.openxmlformats.org/officeDocument/2006/relationships" xmlns:m="http://schemas.openxmlformats.org/officeDocument/2006/math" xmlns:v="urn:schemas-microsoft-com:vml" xmlns:wp14="http://schemas.microsoft.com/office/word/2010/wordprocessingDrawing" xmlns:wp="http://schemas.openxmlformats.org/drawingml/2006/wordprocessingDrawing" xmlns:w10="urn:schemas-microsoft-com:office:word" xmlns:w="http://schemas.openxmlformats.org/wordprocessingml/2006/main" xmlns:w14="http://schemas.microsoft.com/office/word/2010/wordml" xmlns:w15="http://schemas.microsoft.com/office/word/2012/wordml" xmlns:w16cex="http://schemas.microsoft.com/office/word/2018/wordml/cex" xmlns:w16cid="http://schemas.microsoft.com/office/word/2016/wordml/cid" xmlns:w16="http://schemas.microsoft.com/office/word/2018/wordml" xmlns:w16sdtdh="http://schemas.microsoft.com/office/word/2020/wordml/sdtdatahash" xmlns:w16se="http://schemas.microsoft.com/office/word/2015/wordml/symex" xmlns:wpg="http://schemas.microsoft.com/office/word/2010/wordprocessingGroup" xmlns:wpi="http://schemas.microsoft.com/office/word/2010/wordprocessingInk" xmlns:wne="http://schemas.microsoft.com/office/word/2006/wordml" xmlns:wps="http://schemas.microsoft.com/office/word/2010/wordprocessingShape" mc:Ignorable="w14 w15 w16se w16cid w16 w16cex w16sdtdh wp14">
+<w:ftr xmlns:wpc="http://schemas.microsoft.com/office/word/2010/wordprocessingCanvas" xmlns:cx="http://schemas.microsoft.com/office/drawing/2014/chartex" xmlns:mc="http://schemas.openxmlformats.org/markup-compatibility/2006" xmlns:o="urn:schemas-microsoft-com:office:office" xmlns:r="http://schemas.openxmlformats.org/officeDocument/2006/relationships" xmlns:m="http://schemas.openxmlformats.org/officeDocument/2006/math" xmlns:v="urn:schemas-microsoft-com:vml" xmlns:wp14="http://schemas.microsoft.com/office/word/2010/wordprocessingDrawing" xmlns:wp="http://schemas.openxmlformats.org/drawingml/2006/wordprocessingDrawing" xmlns:w10="urn:schemas-microsoft-com:office:word" xmlns:w="http://schemas.openxmlformats.org/wordprocessingml/2006/main" xmlns:w14="http://schemas.microsoft.com/office/word/2010/wordml" xmlns:w15="http://schemas.microsoft.com/office/word/2012/wordml" xmlns:w16se="http://schemas.microsoft.com/office/word/2015/wordml/symex" xmlns:wpg="http://schemas.microsoft.com/office/word/2010/wordprocessingGroup" xmlns:wpi="http://schemas.microsoft.com/office/word/2010/wordprocessingInk" xmlns:wne="http://schemas.microsoft.com/office/word/2006/wordml" xmlns:wps="http://schemas.microsoft.com/office/word/2010/wordprocessingShape" mc:Ignorable="w14 w15 w16se wp14">
   <w:sdt>
     <w:sdtPr>
       <w:id w:val="-65496933"/>
@@ -20388,7 +20181,7 @@
             <w:noProof/>
             <w:lang w:val="zh-CN"/>
           </w:rPr>
-          <w:t>35</w:t>
+          <w:t>28</w:t>
         </w:r>
         <w:r>
           <w:fldChar w:fldCharType="end"/>
@@ -20400,7 +20193,7 @@
 </file>
 
 <file path=word/footer3.xml><?xml version="1.0" encoding="utf-8"?>
-<w:ftr xmlns:wpc="http://schemas.microsoft.com/office/word/2010/wordprocessingCanvas" xmlns:cx="http://schemas.microsoft.com/office/drawing/2014/chartex" xmlns:cx1="http://schemas.microsoft.com/office/drawing/2015/9/8/chartex" xmlns:cx2="http://schemas.microsoft.com/office/drawing/2015/10/21/chartex" xmlns:cx3="http://schemas.microsoft.com/office/drawing/2016/5/9/chartex" xmlns:cx4="http://schemas.microsoft.com/office/drawing/2016/5/10/chartex" xmlns:cx5="http://schemas.microsoft.com/office/drawing/2016/5/11/chartex" xmlns:cx6="http://schemas.microsoft.com/office/drawing/2016/5/12/chartex" xmlns:cx7="http://schemas.microsoft.com/office/drawing/2016/5/13/chartex" xmlns:cx8="http://schemas.microsoft.com/office/drawing/2016/5/14/chartex" xmlns:mc="http://schemas.openxmlformats.org/markup-compatibility/2006" xmlns:aink="http://schemas.microsoft.com/office/drawing/2016/ink" xmlns:am3d="http://schemas.microsoft.com/office/drawing/2017/model3d" xmlns:o="urn:schemas-microsoft-com:office:office" xmlns:r="http://schemas.openxmlformats.org/officeDocument/2006/relationships" xmlns:m="http://schemas.openxmlformats.org/officeDocument/2006/math" xmlns:v="urn:schemas-microsoft-com:vml" xmlns:wp14="http://schemas.microsoft.com/office/word/2010/wordprocessingDrawing" xmlns:wp="http://schemas.openxmlformats.org/drawingml/2006/wordprocessingDrawing" xmlns:w10="urn:schemas-microsoft-com:office:word" xmlns:w="http://schemas.openxmlformats.org/wordprocessingml/2006/main" xmlns:w14="http://schemas.microsoft.com/office/word/2010/wordml" xmlns:w15="http://schemas.microsoft.com/office/word/2012/wordml" xmlns:w16cex="http://schemas.microsoft.com/office/word/2018/wordml/cex" xmlns:w16cid="http://schemas.microsoft.com/office/word/2016/wordml/cid" xmlns:w16="http://schemas.microsoft.com/office/word/2018/wordml" xmlns:w16sdtdh="http://schemas.microsoft.com/office/word/2020/wordml/sdtdatahash" xmlns:w16se="http://schemas.microsoft.com/office/word/2015/wordml/symex" xmlns:wpg="http://schemas.microsoft.com/office/word/2010/wordprocessingGroup" xmlns:wpi="http://schemas.microsoft.com/office/word/2010/wordprocessingInk" xmlns:wne="http://schemas.microsoft.com/office/word/2006/wordml" xmlns:wps="http://schemas.microsoft.com/office/word/2010/wordprocessingShape" mc:Ignorable="w14 w15 w16se w16cid w16 w16cex w16sdtdh wp14">
+<w:ftr xmlns:wpc="http://schemas.microsoft.com/office/word/2010/wordprocessingCanvas" xmlns:cx="http://schemas.microsoft.com/office/drawing/2014/chartex" xmlns:mc="http://schemas.openxmlformats.org/markup-compatibility/2006" xmlns:o="urn:schemas-microsoft-com:office:office" xmlns:r="http://schemas.openxmlformats.org/officeDocument/2006/relationships" xmlns:m="http://schemas.openxmlformats.org/officeDocument/2006/math" xmlns:v="urn:schemas-microsoft-com:vml" xmlns:wp14="http://schemas.microsoft.com/office/word/2010/wordprocessingDrawing" xmlns:wp="http://schemas.openxmlformats.org/drawingml/2006/wordprocessingDrawing" xmlns:w10="urn:schemas-microsoft-com:office:word" xmlns:w="http://schemas.openxmlformats.org/wordprocessingml/2006/main" xmlns:w14="http://schemas.microsoft.com/office/word/2010/wordml" xmlns:w15="http://schemas.microsoft.com/office/word/2012/wordml" xmlns:w16se="http://schemas.microsoft.com/office/word/2015/wordml/symex" xmlns:wpg="http://schemas.microsoft.com/office/word/2010/wordprocessingGroup" xmlns:wpi="http://schemas.microsoft.com/office/word/2010/wordprocessingInk" xmlns:wne="http://schemas.microsoft.com/office/word/2006/wordml" xmlns:wps="http://schemas.microsoft.com/office/word/2010/wordprocessingShape" mc:Ignorable="w14 w15 w16se wp14">
   <w:p>
     <w:pPr>
       <w:pStyle w:val="a5"/>
@@ -20412,7 +20205,7 @@
 </file>
 
 <file path=word/footnotes.xml><?xml version="1.0" encoding="utf-8"?>
-<w:footnotes xmlns:wpc="http://schemas.microsoft.com/office/word/2010/wordprocessingCanvas" xmlns:cx="http://schemas.microsoft.com/office/drawing/2014/chartex" xmlns:cx1="http://schemas.microsoft.com/office/drawing/2015/9/8/chartex" xmlns:cx2="http://schemas.microsoft.com/office/drawing/2015/10/21/chartex" xmlns:cx3="http://schemas.microsoft.com/office/drawing/2016/5/9/chartex" xmlns:cx4="http://schemas.microsoft.com/office/drawing/2016/5/10/chartex" xmlns:cx5="http://schemas.microsoft.com/office/drawing/2016/5/11/chartex" xmlns:cx6="http://schemas.microsoft.com/office/drawing/2016/5/12/chartex" xmlns:cx7="http://schemas.microsoft.com/office/drawing/2016/5/13/chartex" xmlns:cx8="http://schemas.microsoft.com/office/drawing/2016/5/14/chartex" xmlns:mc="http://schemas.openxmlformats.org/markup-compatibility/2006" xmlns:aink="http://schemas.microsoft.com/office/drawing/2016/ink" xmlns:am3d="http://schemas.microsoft.com/office/drawing/2017/model3d" xmlns:o="urn:schemas-microsoft-com:office:office" xmlns:r="http://schemas.openxmlformats.org/officeDocument/2006/relationships" xmlns:m="http://schemas.openxmlformats.org/officeDocument/2006/math" xmlns:v="urn:schemas-microsoft-com:vml" xmlns:wp14="http://schemas.microsoft.com/office/word/2010/wordprocessingDrawing" xmlns:wp="http://schemas.openxmlformats.org/drawingml/2006/wordprocessingDrawing" xmlns:w10="urn:schemas-microsoft-com:office:word" xmlns:w="http://schemas.openxmlformats.org/wordprocessingml/2006/main" xmlns:w14="http://schemas.microsoft.com/office/word/2010/wordml" xmlns:w15="http://schemas.microsoft.com/office/word/2012/wordml" xmlns:w16cex="http://schemas.microsoft.com/office/word/2018/wordml/cex" xmlns:w16cid="http://schemas.microsoft.com/office/word/2016/wordml/cid" xmlns:w16="http://schemas.microsoft.com/office/word/2018/wordml" xmlns:w16sdtdh="http://schemas.microsoft.com/office/word/2020/wordml/sdtdatahash" xmlns:w16se="http://schemas.microsoft.com/office/word/2015/wordml/symex" xmlns:wpg="http://schemas.microsoft.com/office/word/2010/wordprocessingGroup" xmlns:wpi="http://schemas.microsoft.com/office/word/2010/wordprocessingInk" xmlns:wne="http://schemas.microsoft.com/office/word/2006/wordml" xmlns:wps="http://schemas.microsoft.com/office/word/2010/wordprocessingShape" mc:Ignorable="w14 w15 w16se w16cid w16 w16cex w16sdtdh wp14">
+<w:footnotes xmlns:wpc="http://schemas.microsoft.com/office/word/2010/wordprocessingCanvas" xmlns:cx="http://schemas.microsoft.com/office/drawing/2014/chartex" xmlns:mc="http://schemas.openxmlformats.org/markup-compatibility/2006" xmlns:o="urn:schemas-microsoft-com:office:office" xmlns:r="http://schemas.openxmlformats.org/officeDocument/2006/relationships" xmlns:m="http://schemas.openxmlformats.org/officeDocument/2006/math" xmlns:v="urn:schemas-microsoft-com:vml" xmlns:wp14="http://schemas.microsoft.com/office/word/2010/wordprocessingDrawing" xmlns:wp="http://schemas.openxmlformats.org/drawingml/2006/wordprocessingDrawing" xmlns:w10="urn:schemas-microsoft-com:office:word" xmlns:w="http://schemas.openxmlformats.org/wordprocessingml/2006/main" xmlns:w14="http://schemas.microsoft.com/office/word/2010/wordml" xmlns:w15="http://schemas.microsoft.com/office/word/2012/wordml" xmlns:w16se="http://schemas.microsoft.com/office/word/2015/wordml/symex" xmlns:wpg="http://schemas.microsoft.com/office/word/2010/wordprocessingGroup" xmlns:wpi="http://schemas.microsoft.com/office/word/2010/wordprocessingInk" xmlns:wne="http://schemas.microsoft.com/office/word/2006/wordml" xmlns:wps="http://schemas.microsoft.com/office/word/2010/wordprocessingShape" mc:Ignorable="w14 w15 w16se wp14">
   <w:footnote w:type="separator" w:id="-1">
     <w:p>
       <w:pPr>
@@ -20487,7 +20280,7 @@
 </file>
 
 <file path=word/header1.xml><?xml version="1.0" encoding="utf-8"?>
-<w:hdr xmlns:wpc="http://schemas.microsoft.com/office/word/2010/wordprocessingCanvas" xmlns:cx="http://schemas.microsoft.com/office/drawing/2014/chartex" xmlns:cx1="http://schemas.microsoft.com/office/drawing/2015/9/8/chartex" xmlns:cx2="http://schemas.microsoft.com/office/drawing/2015/10/21/chartex" xmlns:cx3="http://schemas.microsoft.com/office/drawing/2016/5/9/chartex" xmlns:cx4="http://schemas.microsoft.com/office/drawing/2016/5/10/chartex" xmlns:cx5="http://schemas.microsoft.com/office/drawing/2016/5/11/chartex" xmlns:cx6="http://schemas.microsoft.com/office/drawing/2016/5/12/chartex" xmlns:cx7="http://schemas.microsoft.com/office/drawing/2016/5/13/chartex" xmlns:cx8="http://schemas.microsoft.com/office/drawing/2016/5/14/chartex" xmlns:mc="http://schemas.openxmlformats.org/markup-compatibility/2006" xmlns:aink="http://schemas.microsoft.com/office/drawing/2016/ink" xmlns:am3d="http://schemas.microsoft.com/office/drawing/2017/model3d" xmlns:o="urn:schemas-microsoft-com:office:office" xmlns:r="http://schemas.openxmlformats.org/officeDocument/2006/relationships" xmlns:m="http://schemas.openxmlformats.org/officeDocument/2006/math" xmlns:v="urn:schemas-microsoft-com:vml" xmlns:wp14="http://schemas.microsoft.com/office/word/2010/wordprocessingDrawing" xmlns:wp="http://schemas.openxmlformats.org/drawingml/2006/wordprocessingDrawing" xmlns:w10="urn:schemas-microsoft-com:office:word" xmlns:w="http://schemas.openxmlformats.org/wordprocessingml/2006/main" xmlns:w14="http://schemas.microsoft.com/office/word/2010/wordml" xmlns:w15="http://schemas.microsoft.com/office/word/2012/wordml" xmlns:w16cex="http://schemas.microsoft.com/office/word/2018/wordml/cex" xmlns:w16cid="http://schemas.microsoft.com/office/word/2016/wordml/cid" xmlns:w16="http://schemas.microsoft.com/office/word/2018/wordml" xmlns:w16sdtdh="http://schemas.microsoft.com/office/word/2020/wordml/sdtdatahash" xmlns:w16se="http://schemas.microsoft.com/office/word/2015/wordml/symex" xmlns:wpg="http://schemas.microsoft.com/office/word/2010/wordprocessingGroup" xmlns:wpi="http://schemas.microsoft.com/office/word/2010/wordprocessingInk" xmlns:wne="http://schemas.microsoft.com/office/word/2006/wordml" xmlns:wps="http://schemas.microsoft.com/office/word/2010/wordprocessingShape" mc:Ignorable="w14 w15 w16se w16cid w16 w16cex w16sdtdh wp14">
+<w:hdr xmlns:wpc="http://schemas.microsoft.com/office/word/2010/wordprocessingCanvas" xmlns:cx="http://schemas.microsoft.com/office/drawing/2014/chartex" xmlns:mc="http://schemas.openxmlformats.org/markup-compatibility/2006" xmlns:o="urn:schemas-microsoft-com:office:office" xmlns:r="http://schemas.openxmlformats.org/officeDocument/2006/relationships" xmlns:m="http://schemas.openxmlformats.org/officeDocument/2006/math" xmlns:v="urn:schemas-microsoft-com:vml" xmlns:wp14="http://schemas.microsoft.com/office/word/2010/wordprocessingDrawing" xmlns:wp="http://schemas.openxmlformats.org/drawingml/2006/wordprocessingDrawing" xmlns:w10="urn:schemas-microsoft-com:office:word" xmlns:w="http://schemas.openxmlformats.org/wordprocessingml/2006/main" xmlns:w14="http://schemas.microsoft.com/office/word/2010/wordml" xmlns:w15="http://schemas.microsoft.com/office/word/2012/wordml" xmlns:w16se="http://schemas.microsoft.com/office/word/2015/wordml/symex" xmlns:wpg="http://schemas.microsoft.com/office/word/2010/wordprocessingGroup" xmlns:wpi="http://schemas.microsoft.com/office/word/2010/wordprocessingInk" xmlns:wne="http://schemas.microsoft.com/office/word/2006/wordml" xmlns:wps="http://schemas.microsoft.com/office/word/2010/wordprocessingShape" mc:Ignorable="w14 w15 w16se wp14">
   <w:p>
     <w:pPr>
       <w:pStyle w:val="a3"/>
@@ -20523,7 +20316,7 @@
 </file>
 
 <file path=word/header2.xml><?xml version="1.0" encoding="utf-8"?>
-<w:hdr xmlns:wpc="http://schemas.microsoft.com/office/word/2010/wordprocessingCanvas" xmlns:cx="http://schemas.microsoft.com/office/drawing/2014/chartex" xmlns:cx1="http://schemas.microsoft.com/office/drawing/2015/9/8/chartex" xmlns:cx2="http://schemas.microsoft.com/office/drawing/2015/10/21/chartex" xmlns:cx3="http://schemas.microsoft.com/office/drawing/2016/5/9/chartex" xmlns:cx4="http://schemas.microsoft.com/office/drawing/2016/5/10/chartex" xmlns:cx5="http://schemas.microsoft.com/office/drawing/2016/5/11/chartex" xmlns:cx6="http://schemas.microsoft.com/office/drawing/2016/5/12/chartex" xmlns:cx7="http://schemas.microsoft.com/office/drawing/2016/5/13/chartex" xmlns:cx8="http://schemas.microsoft.com/office/drawing/2016/5/14/chartex" xmlns:mc="http://schemas.openxmlformats.org/markup-compatibility/2006" xmlns:aink="http://schemas.microsoft.com/office/drawing/2016/ink" xmlns:am3d="http://schemas.microsoft.com/office/drawing/2017/model3d" xmlns:o="urn:schemas-microsoft-com:office:office" xmlns:r="http://schemas.openxmlformats.org/officeDocument/2006/relationships" xmlns:m="http://schemas.openxmlformats.org/officeDocument/2006/math" xmlns:v="urn:schemas-microsoft-com:vml" xmlns:wp14="http://schemas.microsoft.com/office/word/2010/wordprocessingDrawing" xmlns:wp="http://schemas.openxmlformats.org/drawingml/2006/wordprocessingDrawing" xmlns:w10="urn:schemas-microsoft-com:office:word" xmlns:w="http://schemas.openxmlformats.org/wordprocessingml/2006/main" xmlns:w14="http://schemas.microsoft.com/office/word/2010/wordml" xmlns:w15="http://schemas.microsoft.com/office/word/2012/wordml" xmlns:w16cex="http://schemas.microsoft.com/office/word/2018/wordml/cex" xmlns:w16cid="http://schemas.microsoft.com/office/word/2016/wordml/cid" xmlns:w16="http://schemas.microsoft.com/office/word/2018/wordml" xmlns:w16sdtdh="http://schemas.microsoft.com/office/word/2020/wordml/sdtdatahash" xmlns:w16se="http://schemas.microsoft.com/office/word/2015/wordml/symex" xmlns:wpg="http://schemas.microsoft.com/office/word/2010/wordprocessingGroup" xmlns:wpi="http://schemas.microsoft.com/office/word/2010/wordprocessingInk" xmlns:wne="http://schemas.microsoft.com/office/word/2006/wordml" xmlns:wps="http://schemas.microsoft.com/office/word/2010/wordprocessingShape" mc:Ignorable="w14 w15 w16se w16cid w16 w16cex w16sdtdh wp14">
+<w:hdr xmlns:wpc="http://schemas.microsoft.com/office/word/2010/wordprocessingCanvas" xmlns:cx="http://schemas.microsoft.com/office/drawing/2014/chartex" xmlns:mc="http://schemas.openxmlformats.org/markup-compatibility/2006" xmlns:o="urn:schemas-microsoft-com:office:office" xmlns:r="http://schemas.openxmlformats.org/officeDocument/2006/relationships" xmlns:m="http://schemas.openxmlformats.org/officeDocument/2006/math" xmlns:v="urn:schemas-microsoft-com:vml" xmlns:wp14="http://schemas.microsoft.com/office/word/2010/wordprocessingDrawing" xmlns:wp="http://schemas.openxmlformats.org/drawingml/2006/wordprocessingDrawing" xmlns:w10="urn:schemas-microsoft-com:office:word" xmlns:w="http://schemas.openxmlformats.org/wordprocessingml/2006/main" xmlns:w14="http://schemas.microsoft.com/office/word/2010/wordml" xmlns:w15="http://schemas.microsoft.com/office/word/2012/wordml" xmlns:w16se="http://schemas.microsoft.com/office/word/2015/wordml/symex" xmlns:wpg="http://schemas.microsoft.com/office/word/2010/wordprocessingGroup" xmlns:wpi="http://schemas.microsoft.com/office/word/2010/wordprocessingInk" xmlns:wne="http://schemas.microsoft.com/office/word/2006/wordml" xmlns:wps="http://schemas.microsoft.com/office/word/2010/wordprocessingShape" mc:Ignorable="w14 w15 w16se wp14">
   <w:p>
     <w:pPr>
       <w:pStyle w:val="a3"/>
@@ -20587,7 +20380,7 @@
 </file>
 
 <file path=word/header3.xml><?xml version="1.0" encoding="utf-8"?>
-<w:hdr xmlns:wpc="http://schemas.microsoft.com/office/word/2010/wordprocessingCanvas" xmlns:cx="http://schemas.microsoft.com/office/drawing/2014/chartex" xmlns:cx1="http://schemas.microsoft.com/office/drawing/2015/9/8/chartex" xmlns:cx2="http://schemas.microsoft.com/office/drawing/2015/10/21/chartex" xmlns:cx3="http://schemas.microsoft.com/office/drawing/2016/5/9/chartex" xmlns:cx4="http://schemas.microsoft.com/office/drawing/2016/5/10/chartex" xmlns:cx5="http://schemas.microsoft.com/office/drawing/2016/5/11/chartex" xmlns:cx6="http://schemas.microsoft.com/office/drawing/2016/5/12/chartex" xmlns:cx7="http://schemas.microsoft.com/office/drawing/2016/5/13/chartex" xmlns:cx8="http://schemas.microsoft.com/office/drawing/2016/5/14/chartex" xmlns:mc="http://schemas.openxmlformats.org/markup-compatibility/2006" xmlns:aink="http://schemas.microsoft.com/office/drawing/2016/ink" xmlns:am3d="http://schemas.microsoft.com/office/drawing/2017/model3d" xmlns:o="urn:schemas-microsoft-com:office:office" xmlns:r="http://schemas.openxmlformats.org/officeDocument/2006/relationships" xmlns:m="http://schemas.openxmlformats.org/officeDocument/2006/math" xmlns:v="urn:schemas-microsoft-com:vml" xmlns:wp14="http://schemas.microsoft.com/office/word/2010/wordprocessingDrawing" xmlns:wp="http://schemas.openxmlformats.org/drawingml/2006/wordprocessingDrawing" xmlns:w10="urn:schemas-microsoft-com:office:word" xmlns:w="http://schemas.openxmlformats.org/wordprocessingml/2006/main" xmlns:w14="http://schemas.microsoft.com/office/word/2010/wordml" xmlns:w15="http://schemas.microsoft.com/office/word/2012/wordml" xmlns:w16cex="http://schemas.microsoft.com/office/word/2018/wordml/cex" xmlns:w16cid="http://schemas.microsoft.com/office/word/2016/wordml/cid" xmlns:w16="http://schemas.microsoft.com/office/word/2018/wordml" xmlns:w16sdtdh="http://schemas.microsoft.com/office/word/2020/wordml/sdtdatahash" xmlns:w16se="http://schemas.microsoft.com/office/word/2015/wordml/symex" xmlns:wpg="http://schemas.microsoft.com/office/word/2010/wordprocessingGroup" xmlns:wpi="http://schemas.microsoft.com/office/word/2010/wordprocessingInk" xmlns:wne="http://schemas.microsoft.com/office/word/2006/wordml" xmlns:wps="http://schemas.microsoft.com/office/word/2010/wordprocessingShape" mc:Ignorable="w14 w15 w16se w16cid w16 w16cex w16sdtdh wp14">
+<w:hdr xmlns:wpc="http://schemas.microsoft.com/office/word/2010/wordprocessingCanvas" xmlns:cx="http://schemas.microsoft.com/office/drawing/2014/chartex" xmlns:mc="http://schemas.openxmlformats.org/markup-compatibility/2006" xmlns:o="urn:schemas-microsoft-com:office:office" xmlns:r="http://schemas.openxmlformats.org/officeDocument/2006/relationships" xmlns:m="http://schemas.openxmlformats.org/officeDocument/2006/math" xmlns:v="urn:schemas-microsoft-com:vml" xmlns:wp14="http://schemas.microsoft.com/office/word/2010/wordprocessingDrawing" xmlns:wp="http://schemas.openxmlformats.org/drawingml/2006/wordprocessingDrawing" xmlns:w10="urn:schemas-microsoft-com:office:word" xmlns:w="http://schemas.openxmlformats.org/wordprocessingml/2006/main" xmlns:w14="http://schemas.microsoft.com/office/word/2010/wordml" xmlns:w15="http://schemas.microsoft.com/office/word/2012/wordml" xmlns:w16se="http://schemas.microsoft.com/office/word/2015/wordml/symex" xmlns:wpg="http://schemas.microsoft.com/office/word/2010/wordprocessingGroup" xmlns:wpi="http://schemas.microsoft.com/office/word/2010/wordprocessingInk" xmlns:wne="http://schemas.microsoft.com/office/word/2006/wordml" xmlns:wps="http://schemas.microsoft.com/office/word/2010/wordprocessingShape" mc:Ignorable="w14 w15 w16se wp14">
   <w:p>
     <w:pPr>
       <w:pStyle w:val="a3"/>
@@ -20599,7 +20392,7 @@
 </file>
 
 <file path=word/numbering.xml><?xml version="1.0" encoding="utf-8"?>
-<w:numbering xmlns:wpc="http://schemas.microsoft.com/office/word/2010/wordprocessingCanvas" xmlns:cx="http://schemas.microsoft.com/office/drawing/2014/chartex" xmlns:cx1="http://schemas.microsoft.com/office/drawing/2015/9/8/chartex" xmlns:cx2="http://schemas.microsoft.com/office/drawing/2015/10/21/chartex" xmlns:cx3="http://schemas.microsoft.com/office/drawing/2016/5/9/chartex" xmlns:cx4="http://schemas.microsoft.com/office/drawing/2016/5/10/chartex" xmlns:cx5="http://schemas.microsoft.com/office/drawing/2016/5/11/chartex" xmlns:cx6="http://schemas.microsoft.com/office/drawing/2016/5/12/chartex" xmlns:cx7="http://schemas.microsoft.com/office/drawing/2016/5/13/chartex" xmlns:cx8="http://schemas.microsoft.com/office/drawing/2016/5/14/chartex" xmlns:mc="http://schemas.openxmlformats.org/markup-compatibility/2006" xmlns:aink="http://schemas.microsoft.com/office/drawing/2016/ink" xmlns:am3d="http://schemas.microsoft.com/office/drawing/2017/model3d" xmlns:o="urn:schemas-microsoft-com:office:office" xmlns:r="http://schemas.openxmlformats.org/officeDocument/2006/relationships" xmlns:m="http://schemas.openxmlformats.org/officeDocument/2006/math" xmlns:v="urn:schemas-microsoft-com:vml" xmlns:wp14="http://schemas.microsoft.com/office/word/2010/wordprocessingDrawing" xmlns:wp="http://schemas.openxmlformats.org/drawingml/2006/wordprocessingDrawing" xmlns:w10="urn:schemas-microsoft-com:office:word" xmlns:w="http://schemas.openxmlformats.org/wordprocessingml/2006/main" xmlns:w14="http://schemas.microsoft.com/office/word/2010/wordml" xmlns:w15="http://schemas.microsoft.com/office/word/2012/wordml" xmlns:w16cex="http://schemas.microsoft.com/office/word/2018/wordml/cex" xmlns:w16cid="http://schemas.microsoft.com/office/word/2016/wordml/cid" xmlns:w16="http://schemas.microsoft.com/office/word/2018/wordml" xmlns:w16sdtdh="http://schemas.microsoft.com/office/word/2020/wordml/sdtdatahash" xmlns:w16se="http://schemas.microsoft.com/office/word/2015/wordml/symex" xmlns:wpg="http://schemas.microsoft.com/office/word/2010/wordprocessingGroup" xmlns:wpi="http://schemas.microsoft.com/office/word/2010/wordprocessingInk" xmlns:wne="http://schemas.microsoft.com/office/word/2006/wordml" xmlns:wps="http://schemas.microsoft.com/office/word/2010/wordprocessingShape" mc:Ignorable="w14 w15 w16se w16cid w16 w16cex w16sdtdh wp14">
+<w:numbering xmlns:wpc="http://schemas.microsoft.com/office/word/2010/wordprocessingCanvas" xmlns:cx="http://schemas.microsoft.com/office/drawing/2014/chartex" xmlns:mc="http://schemas.openxmlformats.org/markup-compatibility/2006" xmlns:o="urn:schemas-microsoft-com:office:office" xmlns:r="http://schemas.openxmlformats.org/officeDocument/2006/relationships" xmlns:m="http://schemas.openxmlformats.org/officeDocument/2006/math" xmlns:v="urn:schemas-microsoft-com:vml" xmlns:wp14="http://schemas.microsoft.com/office/word/2010/wordprocessingDrawing" xmlns:wp="http://schemas.openxmlformats.org/drawingml/2006/wordprocessingDrawing" xmlns:w10="urn:schemas-microsoft-com:office:word" xmlns:w="http://schemas.openxmlformats.org/wordprocessingml/2006/main" xmlns:w14="http://schemas.microsoft.com/office/word/2010/wordml" xmlns:w15="http://schemas.microsoft.com/office/word/2012/wordml" xmlns:w16se="http://schemas.microsoft.com/office/word/2015/wordml/symex" xmlns:wpg="http://schemas.microsoft.com/office/word/2010/wordprocessingGroup" xmlns:wpi="http://schemas.microsoft.com/office/word/2010/wordprocessingInk" xmlns:wne="http://schemas.microsoft.com/office/word/2006/wordml" xmlns:wps="http://schemas.microsoft.com/office/word/2010/wordprocessingShape" mc:Ignorable="w14 w15 w16se wp14">
   <w:abstractNum w:abstractNumId="0" w15:restartNumberingAfterBreak="0">
     <w:nsid w:val="04986F43"/>
     <w:multiLevelType w:val="hybridMultilevel"/>
@@ -23723,7 +23516,7 @@
 </file>
 
 <file path=word/styles.xml><?xml version="1.0" encoding="utf-8"?>
-<w:styles xmlns:mc="http://schemas.openxmlformats.org/markup-compatibility/2006" xmlns:r="http://schemas.openxmlformats.org/officeDocument/2006/relationships" xmlns:w="http://schemas.openxmlformats.org/wordprocessingml/2006/main" xmlns:w14="http://schemas.microsoft.com/office/word/2010/wordml" xmlns:w15="http://schemas.microsoft.com/office/word/2012/wordml" xmlns:w16cex="http://schemas.microsoft.com/office/word/2018/wordml/cex" xmlns:w16cid="http://schemas.microsoft.com/office/word/2016/wordml/cid" xmlns:w16="http://schemas.microsoft.com/office/word/2018/wordml" xmlns:w16sdtdh="http://schemas.microsoft.com/office/word/2020/wordml/sdtdatahash" xmlns:w16se="http://schemas.microsoft.com/office/word/2015/wordml/symex" mc:Ignorable="w14 w15 w16se w16cid w16 w16cex w16sdtdh">
+<w:styles xmlns:mc="http://schemas.openxmlformats.org/markup-compatibility/2006" xmlns:r="http://schemas.openxmlformats.org/officeDocument/2006/relationships" xmlns:w="http://schemas.openxmlformats.org/wordprocessingml/2006/main" xmlns:w14="http://schemas.microsoft.com/office/word/2010/wordml" xmlns:w15="http://schemas.microsoft.com/office/word/2012/wordml" xmlns:w16se="http://schemas.microsoft.com/office/word/2015/wordml/symex" mc:Ignorable="w14 w15 w16se">
   <w:docDefaults>
     <w:rPrDefault>
       <w:rPr>
@@ -23736,7 +23529,7 @@
     </w:rPrDefault>
     <w:pPrDefault/>
   </w:docDefaults>
-  <w:latentStyles w:defLockedState="0" w:defUIPriority="99" w:defSemiHidden="0" w:defUnhideWhenUsed="0" w:defQFormat="0" w:count="376">
+  <w:latentStyles w:defLockedState="0" w:defUIPriority="99" w:defSemiHidden="0" w:defUnhideWhenUsed="0" w:defQFormat="0" w:count="371">
     <w:lsdException w:name="Normal" w:uiPriority="0" w:qFormat="1"/>
     <w:lsdException w:name="heading 1" w:uiPriority="9" w:qFormat="1"/>
     <w:lsdException w:name="heading 2" w:semiHidden="1" w:uiPriority="9" w:unhideWhenUsed="1" w:qFormat="1"/>
@@ -24108,11 +23901,6 @@
     <w:lsdException w:name="List Table 5 Dark Accent 6" w:uiPriority="50"/>
     <w:lsdException w:name="List Table 6 Colorful Accent 6" w:uiPriority="51"/>
     <w:lsdException w:name="List Table 7 Colorful Accent 6" w:uiPriority="52"/>
-    <w:lsdException w:name="Mention" w:semiHidden="1" w:unhideWhenUsed="1"/>
-    <w:lsdException w:name="Smart Hyperlink" w:semiHidden="1" w:unhideWhenUsed="1"/>
-    <w:lsdException w:name="Hashtag" w:semiHidden="1" w:unhideWhenUsed="1"/>
-    <w:lsdException w:name="Unresolved Mention" w:semiHidden="1" w:unhideWhenUsed="1"/>
-    <w:lsdException w:name="Smart Link" w:semiHidden="1" w:unhideWhenUsed="1"/>
   </w:latentStyles>
   <w:style w:type="paragraph" w:default="1" w:styleId="a">
     <w:name w:val="Normal"/>
@@ -25103,7 +24891,7 @@
       <w:szCs w:val="28"/>
     </w:rPr>
   </w:style>
-  <w:style w:type="paragraph" w:styleId="TOC2">
+  <w:style w:type="paragraph" w:styleId="21">
     <w:name w:val="toc 2"/>
     <w:basedOn w:val="a"/>
     <w:next w:val="a"/>
@@ -25122,7 +24910,7 @@
       <w:szCs w:val="20"/>
     </w:rPr>
   </w:style>
-  <w:style w:type="paragraph" w:styleId="TOC1">
+  <w:style w:type="paragraph" w:styleId="11">
     <w:name w:val="toc 1"/>
     <w:basedOn w:val="a"/>
     <w:next w:val="a"/>
@@ -25143,7 +24931,7 @@
       <w:szCs w:val="20"/>
     </w:rPr>
   </w:style>
-  <w:style w:type="paragraph" w:styleId="TOC3">
+  <w:style w:type="paragraph" w:styleId="31">
     <w:name w:val="toc 3"/>
     <w:basedOn w:val="a"/>
     <w:next w:val="a"/>
@@ -25168,7 +24956,7 @@
       <w:szCs w:val="20"/>
     </w:rPr>
   </w:style>
-  <w:style w:type="paragraph" w:styleId="TOC4">
+  <w:style w:type="paragraph" w:styleId="41">
     <w:name w:val="toc 4"/>
     <w:basedOn w:val="a"/>
     <w:next w:val="a"/>
@@ -25187,7 +24975,7 @@
       <w:szCs w:val="18"/>
     </w:rPr>
   </w:style>
-  <w:style w:type="paragraph" w:styleId="TOC5">
+  <w:style w:type="paragraph" w:styleId="51">
     <w:name w:val="toc 5"/>
     <w:basedOn w:val="a"/>
     <w:next w:val="a"/>
@@ -25206,7 +24994,7 @@
       <w:szCs w:val="18"/>
     </w:rPr>
   </w:style>
-  <w:style w:type="paragraph" w:styleId="TOC6">
+  <w:style w:type="paragraph" w:styleId="61">
     <w:name w:val="toc 6"/>
     <w:basedOn w:val="a"/>
     <w:next w:val="a"/>
@@ -25225,7 +25013,7 @@
       <w:szCs w:val="18"/>
     </w:rPr>
   </w:style>
-  <w:style w:type="paragraph" w:styleId="TOC7">
+  <w:style w:type="paragraph" w:styleId="71">
     <w:name w:val="toc 7"/>
     <w:basedOn w:val="a"/>
     <w:next w:val="a"/>
@@ -25244,7 +25032,7 @@
       <w:szCs w:val="18"/>
     </w:rPr>
   </w:style>
-  <w:style w:type="paragraph" w:styleId="TOC8">
+  <w:style w:type="paragraph" w:styleId="8">
     <w:name w:val="toc 8"/>
     <w:basedOn w:val="a"/>
     <w:next w:val="a"/>
@@ -25263,7 +25051,7 @@
       <w:szCs w:val="18"/>
     </w:rPr>
   </w:style>
-  <w:style w:type="paragraph" w:styleId="TOC9">
+  <w:style w:type="paragraph" w:styleId="9">
     <w:name w:val="toc 9"/>
     <w:basedOn w:val="a"/>
     <w:next w:val="a"/>
@@ -25699,7 +25487,7 @@
       <w:szCs w:val="24"/>
     </w:rPr>
   </w:style>
-  <w:style w:type="table" w:customStyle="1" w:styleId="11">
+  <w:style w:type="table" w:customStyle="1" w:styleId="12">
     <w:name w:val="绿色样式1"/>
     <w:basedOn w:val="-3"/>
     <w:uiPriority w:val="99"/>
@@ -25893,7 +25681,7 @@
       <w:szCs w:val="20"/>
     </w:rPr>
   </w:style>
-  <w:style w:type="numbering" w:customStyle="1" w:styleId="12">
+  <w:style w:type="numbering" w:customStyle="1" w:styleId="13">
     <w:name w:val="无列表1"/>
     <w:next w:val="a2"/>
     <w:uiPriority w:val="99"/>
@@ -25937,7 +25725,7 @@
       <w:szCs w:val="24"/>
     </w:rPr>
   </w:style>
-  <w:style w:type="character" w:customStyle="1" w:styleId="13">
+  <w:style w:type="character" w:customStyle="1" w:styleId="14">
     <w:name w:val="未处理的提及1"/>
     <w:basedOn w:val="a0"/>
     <w:uiPriority w:val="99"/>
@@ -28128,7 +27916,7 @@
       <w:szCs w:val="24"/>
     </w:rPr>
   </w:style>
-  <w:style w:type="paragraph" w:customStyle="1" w:styleId="14">
+  <w:style w:type="paragraph" w:customStyle="1" w:styleId="15">
     <w:name w:val="标题1"/>
     <w:basedOn w:val="a"/>
     <w:rsid w:val="00DD38D8"/>
@@ -30793,7 +30581,7 @@
       <w:vertAlign w:val="baseline"/>
     </w:rPr>
   </w:style>
-  <w:style w:type="character" w:customStyle="1" w:styleId="21">
+  <w:style w:type="character" w:customStyle="1" w:styleId="22">
     <w:name w:val="未处理的提及2"/>
     <w:basedOn w:val="a0"/>
     <w:uiPriority w:val="99"/>
@@ -30810,7 +30598,7 @@
     <w:basedOn w:val="a0"/>
     <w:rsid w:val="00736295"/>
   </w:style>
-  <w:style w:type="table" w:styleId="15">
+  <w:style w:type="table" w:styleId="16">
     <w:name w:val="Plain Table 1"/>
     <w:basedOn w:val="a1"/>
     <w:uiPriority w:val="41"/>
@@ -31252,7 +31040,7 @@
 </file>
 
 <file path=customXml/itemProps1.xml><?xml version="1.0" encoding="utf-8"?>
-<ds:datastoreItem xmlns:ds="http://schemas.openxmlformats.org/officeDocument/2006/customXml" ds:itemID="{056CAD53-928E-4804-829C-8DFE1F013A21}">
+<ds:datastoreItem xmlns:ds="http://schemas.openxmlformats.org/officeDocument/2006/customXml" ds:itemID="{B8B9833B-A3D4-4972-9B58-41847566DC6B}">
   <ds:schemaRefs>
     <ds:schemaRef ds:uri="http://schemas.openxmlformats.org/officeDocument/2006/bibliography"/>
   </ds:schemaRefs>

--- a/JVM虚拟机.docx
+++ b/JVM虚拟机.docx
@@ -11294,8 +11294,6 @@
         </w:rPr>
         <w:t>等。</w:t>
       </w:r>
-      <w:bookmarkStart w:id="5" w:name="_GoBack"/>
-      <w:bookmarkEnd w:id="5"/>
     </w:p>
     <w:p>
       <w:pPr>
@@ -11665,13 +11663,79 @@
         </w:rPr>
         <w:t>1:</w:t>
       </w:r>
+      <w:commentRangeStart w:id="5"/>
+      <w:r>
+        <w:rPr>
+          <w:rFonts w:hint="eastAsia"/>
+          <w:color w:val="FF0000"/>
+        </w:rPr>
+        <w:t>上面的程序能否编译通过？并说明理由。</w:t>
+      </w:r>
+      <w:commentRangeEnd w:id="5"/>
+      <w:r>
+        <w:rPr>
+          <w:rStyle w:val="ab"/>
+        </w:rPr>
+        <w:commentReference w:id="5"/>
+      </w:r>
+    </w:p>
+    <w:p>
+      <w:pPr>
+        <w:spacing w:after="81"/>
+        <w:ind w:firstLine="480"/>
+        <w:rPr>
+          <w:color w:val="FF0000"/>
+        </w:rPr>
+      </w:pPr>
+      <w:r>
+        <w:rPr>
+          <w:rFonts w:hint="eastAsia"/>
+          <w:color w:val="FF0000"/>
+        </w:rPr>
+        <w:t>问题</w:t>
+      </w:r>
+      <w:r>
+        <w:rPr>
+          <w:rFonts w:hint="eastAsia"/>
+          <w:color w:val="FF0000"/>
+        </w:rPr>
+        <w:t>2:</w:t>
+      </w:r>
       <w:commentRangeStart w:id="6"/>
       <w:r>
         <w:rPr>
           <w:rFonts w:hint="eastAsia"/>
           <w:color w:val="FF0000"/>
         </w:rPr>
-        <w:t>上面的程序能否编译通过？并说明理由。</w:t>
+        <w:t>上面的程序将</w:t>
+      </w:r>
+      <w:r>
+        <w:rPr>
+          <w:rFonts w:hint="eastAsia"/>
+          <w:color w:val="FF0000"/>
+        </w:rPr>
+        <w:t>ArithmeticException</w:t>
+      </w:r>
+      <w:r>
+        <w:rPr>
+          <w:rFonts w:hint="eastAsia"/>
+          <w:color w:val="FF0000"/>
+        </w:rPr>
+        <w:t>改为</w:t>
+      </w:r>
+      <w:r>
+        <w:rPr>
+          <w:rFonts w:hint="eastAsia"/>
+          <w:color w:val="FF0000"/>
+        </w:rPr>
+        <w:t>IOException</w:t>
+      </w:r>
+      <w:r>
+        <w:rPr>
+          <w:rFonts w:hint="eastAsia"/>
+          <w:color w:val="FF0000"/>
+        </w:rPr>
+        <w:t>能否编译通过？并说明理由。</w:t>
       </w:r>
       <w:commentRangeEnd w:id="6"/>
       <w:r>
@@ -11679,72 +11743,6 @@
           <w:rStyle w:val="ab"/>
         </w:rPr>
         <w:commentReference w:id="6"/>
-      </w:r>
-    </w:p>
-    <w:p>
-      <w:pPr>
-        <w:spacing w:after="81"/>
-        <w:ind w:firstLine="480"/>
-        <w:rPr>
-          <w:color w:val="FF0000"/>
-        </w:rPr>
-      </w:pPr>
-      <w:r>
-        <w:rPr>
-          <w:rFonts w:hint="eastAsia"/>
-          <w:color w:val="FF0000"/>
-        </w:rPr>
-        <w:t>问题</w:t>
-      </w:r>
-      <w:r>
-        <w:rPr>
-          <w:rFonts w:hint="eastAsia"/>
-          <w:color w:val="FF0000"/>
-        </w:rPr>
-        <w:t>2:</w:t>
-      </w:r>
-      <w:commentRangeStart w:id="7"/>
-      <w:r>
-        <w:rPr>
-          <w:rFonts w:hint="eastAsia"/>
-          <w:color w:val="FF0000"/>
-        </w:rPr>
-        <w:t>上面的程序将</w:t>
-      </w:r>
-      <w:r>
-        <w:rPr>
-          <w:rFonts w:hint="eastAsia"/>
-          <w:color w:val="FF0000"/>
-        </w:rPr>
-        <w:t>ArithmeticException</w:t>
-      </w:r>
-      <w:r>
-        <w:rPr>
-          <w:rFonts w:hint="eastAsia"/>
-          <w:color w:val="FF0000"/>
-        </w:rPr>
-        <w:t>改为</w:t>
-      </w:r>
-      <w:r>
-        <w:rPr>
-          <w:rFonts w:hint="eastAsia"/>
-          <w:color w:val="FF0000"/>
-        </w:rPr>
-        <w:t>IOException</w:t>
-      </w:r>
-      <w:r>
-        <w:rPr>
-          <w:rFonts w:hint="eastAsia"/>
-          <w:color w:val="FF0000"/>
-        </w:rPr>
-        <w:t>能否编译通过？并说明理由。</w:t>
-      </w:r>
-      <w:commentRangeEnd w:id="7"/>
-      <w:r>
-        <w:rPr>
-          <w:rStyle w:val="ab"/>
-        </w:rPr>
-        <w:commentReference w:id="7"/>
       </w:r>
     </w:p>
     <w:p>
@@ -15617,7 +15615,7 @@
           <w:color w:val="FF0000"/>
         </w:rPr>
       </w:pPr>
-      <w:commentRangeStart w:id="8"/>
+      <w:commentRangeStart w:id="7"/>
       <w:r>
         <w:rPr>
           <w:rFonts w:hint="eastAsia"/>
@@ -15626,12 +15624,12 @@
         <w:lastRenderedPageBreak/>
         <w:t>如何来确定当线程再次获取时间片时，这个线程刚好能从之前挂起的地方继续运行？线程与程序计数器的关系是什么？</w:t>
       </w:r>
-      <w:commentRangeEnd w:id="8"/>
+      <w:commentRangeEnd w:id="7"/>
       <w:r>
         <w:rPr>
           <w:rStyle w:val="ab"/>
         </w:rPr>
-        <w:commentReference w:id="8"/>
+        <w:commentReference w:id="7"/>
       </w:r>
     </w:p>
     <w:p>
@@ -15768,7 +15766,7 @@
       <w:r>
         <w:t xml:space="preserve"> </w:t>
       </w:r>
-      <w:commentRangeStart w:id="9"/>
+      <w:commentRangeStart w:id="8"/>
       <w:r>
         <w:rPr>
           <w:rFonts w:hint="eastAsia"/>
@@ -15796,12 +15794,12 @@
         </w:rPr>
         <w:t>。</w:t>
       </w:r>
-      <w:commentRangeEnd w:id="9"/>
+      <w:commentRangeEnd w:id="8"/>
       <w:r>
         <w:rPr>
           <w:rStyle w:val="ab"/>
         </w:rPr>
-        <w:commentReference w:id="9"/>
+        <w:commentReference w:id="8"/>
       </w:r>
     </w:p>
     <w:p>
@@ -15836,8 +15834,1807 @@
     </w:p>
     <w:p>
       <w:pPr>
-        <w:spacing w:after="81"/>
-        <w:ind w:firstLine="480"/>
+        <w:pStyle w:val="3"/>
+      </w:pPr>
+      <w:r>
+        <w:rPr>
+          <w:rFonts w:hint="eastAsia"/>
+        </w:rPr>
+        <w:t>本地方法栈</w:t>
+      </w:r>
+    </w:p>
+    <w:p>
+      <w:pPr>
+        <w:pStyle w:val="4"/>
+      </w:pPr>
+      <w:r>
+        <w:rPr>
+          <w:rFonts w:hint="eastAsia"/>
+        </w:rPr>
+        <w:t>什么本地方法？</w:t>
+      </w:r>
+    </w:p>
+    <w:p>
+      <w:pPr>
+        <w:spacing w:after="81"/>
+        <w:ind w:firstLine="480"/>
+        <w:rPr>
+          <w:rFonts w:hint="eastAsia"/>
+        </w:rPr>
+      </w:pPr>
+      <w:r>
+        <w:rPr>
+          <w:rFonts w:hint="eastAsia"/>
+        </w:rPr>
+        <w:t>简单来讲，一个</w:t>
+      </w:r>
+      <w:r>
+        <w:rPr>
+          <w:rFonts w:hint="eastAsia"/>
+        </w:rPr>
+        <w:t>Native Method</w:t>
+      </w:r>
+      <w:r>
+        <w:rPr>
+          <w:rFonts w:hint="eastAsia"/>
+        </w:rPr>
+        <w:t>就是一个</w:t>
+      </w:r>
+      <w:r>
+        <w:rPr>
+          <w:rFonts w:hint="eastAsia"/>
+        </w:rPr>
+        <w:t>java</w:t>
+      </w:r>
+      <w:r>
+        <w:rPr>
+          <w:rFonts w:hint="eastAsia"/>
+        </w:rPr>
+        <w:t>调用非</w:t>
+      </w:r>
+      <w:r>
+        <w:rPr>
+          <w:rFonts w:hint="eastAsia"/>
+        </w:rPr>
+        <w:t>java</w:t>
+      </w:r>
+      <w:r>
+        <w:rPr>
+          <w:rFonts w:hint="eastAsia"/>
+        </w:rPr>
+        <w:t>代码的接口。</w:t>
+      </w:r>
+      <w:r>
+        <w:rPr>
+          <w:rFonts w:hint="eastAsia"/>
+        </w:rPr>
+        <w:t>一个</w:t>
+      </w:r>
+      <w:r>
+        <w:rPr>
+          <w:rFonts w:hint="eastAsia"/>
+        </w:rPr>
+        <w:t>Native Method</w:t>
+      </w:r>
+      <w:r>
+        <w:rPr>
+          <w:rFonts w:hint="eastAsia"/>
+        </w:rPr>
+        <w:t>是这样一个</w:t>
+      </w:r>
+      <w:r>
+        <w:rPr>
+          <w:rFonts w:hint="eastAsia"/>
+        </w:rPr>
+        <w:t>java</w:t>
+      </w:r>
+      <w:r>
+        <w:rPr>
+          <w:rFonts w:hint="eastAsia"/>
+        </w:rPr>
+        <w:t>的方法：该方法的实现由非</w:t>
+      </w:r>
+      <w:r>
+        <w:rPr>
+          <w:rFonts w:hint="eastAsia"/>
+        </w:rPr>
+        <w:t>java</w:t>
+      </w:r>
+      <w:r>
+        <w:rPr>
+          <w:rFonts w:hint="eastAsia"/>
+        </w:rPr>
+        <w:t>语言实现，比如</w:t>
+      </w:r>
+      <w:r>
+        <w:rPr>
+          <w:rFonts w:hint="eastAsia"/>
+        </w:rPr>
+        <w:t>C</w:t>
+      </w:r>
+      <w:r>
+        <w:rPr>
+          <w:rFonts w:hint="eastAsia"/>
+        </w:rPr>
+        <w:t>。这个特征并非</w:t>
+      </w:r>
+      <w:r>
+        <w:rPr>
+          <w:rFonts w:hint="eastAsia"/>
+        </w:rPr>
+        <w:t>java</w:t>
+      </w:r>
+      <w:r>
+        <w:rPr>
+          <w:rFonts w:hint="eastAsia"/>
+        </w:rPr>
+        <w:t>所特有，很多其它的编程语言都有这一机制，比如在</w:t>
+      </w:r>
+      <w:r>
+        <w:rPr>
+          <w:rFonts w:hint="eastAsia"/>
+        </w:rPr>
+        <w:t>C</w:t>
+      </w:r>
+      <w:r>
+        <w:rPr>
+          <w:rFonts w:hint="eastAsia"/>
+        </w:rPr>
+        <w:t>＋＋中，你可以用</w:t>
+      </w:r>
+      <w:r>
+        <w:rPr>
+          <w:rFonts w:hint="eastAsia"/>
+        </w:rPr>
+        <w:t>extern "C"</w:t>
+      </w:r>
+      <w:r>
+        <w:rPr>
+          <w:rFonts w:hint="eastAsia"/>
+        </w:rPr>
+        <w:t>告知</w:t>
+      </w:r>
+      <w:r>
+        <w:rPr>
+          <w:rFonts w:hint="eastAsia"/>
+        </w:rPr>
+        <w:t>C</w:t>
+      </w:r>
+      <w:r>
+        <w:rPr>
+          <w:rFonts w:hint="eastAsia"/>
+        </w:rPr>
+        <w:t>＋＋编译器去调用一个</w:t>
+      </w:r>
+      <w:r>
+        <w:rPr>
+          <w:rFonts w:hint="eastAsia"/>
+        </w:rPr>
+        <w:t>C</w:t>
+      </w:r>
+      <w:r>
+        <w:rPr>
+          <w:rFonts w:hint="eastAsia"/>
+        </w:rPr>
+        <w:t>的函数。</w:t>
+      </w:r>
+    </w:p>
+    <w:p>
+      <w:pPr>
+        <w:pStyle w:val="4"/>
+        <w:rPr>
+          <w:rFonts w:hint="eastAsia"/>
+        </w:rPr>
+      </w:pPr>
+      <w:r>
+        <w:rPr>
+          <w:rFonts w:hint="eastAsia"/>
+        </w:rPr>
+        <w:t>本地方法和</w:t>
+      </w:r>
+      <w:r>
+        <w:rPr>
+          <w:rFonts w:hint="eastAsia"/>
+        </w:rPr>
+        <w:t>Java</w:t>
+      </w:r>
+      <w:r>
+        <w:rPr>
+          <w:rFonts w:hint="eastAsia"/>
+        </w:rPr>
+        <w:t>方法的区别</w:t>
+      </w:r>
+    </w:p>
+    <w:p>
+      <w:pPr>
+        <w:pStyle w:val="aa"/>
+        <w:numPr>
+          <w:ilvl w:val="0"/>
+          <w:numId w:val="33"/>
+        </w:numPr>
+        <w:spacing w:after="81"/>
+        <w:ind w:firstLineChars="0"/>
+        <w:rPr>
+          <w:rFonts w:hint="eastAsia"/>
+        </w:rPr>
+      </w:pPr>
+      <w:r>
+        <w:rPr>
+          <w:rFonts w:hint="eastAsia"/>
+        </w:rPr>
+        <w:t>JAVA</w:t>
+      </w:r>
+      <w:r>
+        <w:rPr>
+          <w:rFonts w:hint="eastAsia"/>
+        </w:rPr>
+        <w:t>方法是由</w:t>
+      </w:r>
+      <w:r>
+        <w:rPr>
+          <w:rFonts w:hint="eastAsia"/>
+        </w:rPr>
+        <w:t>JAVA</w:t>
+      </w:r>
+      <w:r>
+        <w:rPr>
+          <w:rFonts w:hint="eastAsia"/>
+        </w:rPr>
+        <w:t>编写的，编译成字节码，存储在</w:t>
+      </w:r>
+      <w:r>
+        <w:rPr>
+          <w:rFonts w:hint="eastAsia"/>
+        </w:rPr>
+        <w:t>class</w:t>
+      </w:r>
+      <w:r>
+        <w:rPr>
+          <w:rFonts w:hint="eastAsia"/>
+        </w:rPr>
+        <w:t>文件中</w:t>
+      </w:r>
+    </w:p>
+    <w:p>
+      <w:pPr>
+        <w:pStyle w:val="aa"/>
+        <w:numPr>
+          <w:ilvl w:val="0"/>
+          <w:numId w:val="33"/>
+        </w:numPr>
+        <w:spacing w:after="81"/>
+        <w:ind w:firstLineChars="0"/>
+        <w:rPr>
+          <w:rFonts w:hint="eastAsia"/>
+        </w:rPr>
+      </w:pPr>
+      <w:r>
+        <w:rPr>
+          <w:rFonts w:hint="eastAsia"/>
+        </w:rPr>
+        <w:t>本地方法是由其它语言编写的，编译成和处理器相关的机器代码</w:t>
+      </w:r>
+    </w:p>
+    <w:p>
+      <w:pPr>
+        <w:pStyle w:val="aa"/>
+        <w:numPr>
+          <w:ilvl w:val="0"/>
+          <w:numId w:val="33"/>
+        </w:numPr>
+        <w:spacing w:after="81"/>
+        <w:ind w:firstLineChars="0"/>
+        <w:rPr>
+          <w:rFonts w:hint="eastAsia"/>
+        </w:rPr>
+      </w:pPr>
+      <w:r>
+        <w:rPr>
+          <w:rFonts w:hint="eastAsia"/>
+        </w:rPr>
+        <w:t>本地方法保存在动态链接库中，即</w:t>
+      </w:r>
+      <w:r>
+        <w:rPr>
+          <w:rFonts w:hint="eastAsia"/>
+        </w:rPr>
+        <w:t>.dll(windows</w:t>
+      </w:r>
+      <w:r>
+        <w:rPr>
+          <w:rFonts w:hint="eastAsia"/>
+        </w:rPr>
+        <w:t>系统</w:t>
+      </w:r>
+      <w:r>
+        <w:rPr>
+          <w:rFonts w:hint="eastAsia"/>
+        </w:rPr>
+        <w:t>)</w:t>
+      </w:r>
+      <w:r>
+        <w:rPr>
+          <w:rFonts w:hint="eastAsia"/>
+        </w:rPr>
+        <w:t>文件中，格式是各个平台专有的</w:t>
+      </w:r>
+    </w:p>
+    <w:p>
+      <w:pPr>
+        <w:pStyle w:val="aa"/>
+        <w:numPr>
+          <w:ilvl w:val="0"/>
+          <w:numId w:val="33"/>
+        </w:numPr>
+        <w:spacing w:after="81"/>
+        <w:ind w:firstLineChars="0"/>
+      </w:pPr>
+      <w:r>
+        <w:rPr>
+          <w:rFonts w:hint="eastAsia"/>
+        </w:rPr>
+        <w:t>JAVA</w:t>
+      </w:r>
+      <w:r>
+        <w:rPr>
+          <w:rFonts w:hint="eastAsia"/>
+        </w:rPr>
+        <w:t>方法是与平台无关的，但是本地方法不是。</w:t>
+      </w:r>
+    </w:p>
+    <w:p>
+      <w:pPr>
+        <w:spacing w:after="81"/>
+        <w:ind w:firstLine="480"/>
+      </w:pPr>
+    </w:p>
+    <w:p>
+      <w:pPr>
+        <w:pStyle w:val="4"/>
+        <w:rPr>
+          <w:rFonts w:hint="eastAsia"/>
+        </w:rPr>
+      </w:pPr>
+      <w:r>
+        <w:rPr>
+          <w:rFonts w:hint="eastAsia"/>
+        </w:rPr>
+        <w:lastRenderedPageBreak/>
+        <w:t>如何使用本地方法栈</w:t>
+      </w:r>
+    </w:p>
+    <w:p>
+      <w:pPr>
+        <w:spacing w:after="81"/>
+        <w:ind w:firstLine="480"/>
+        <w:rPr>
+          <w:rFonts w:hint="eastAsia"/>
+        </w:rPr>
+      </w:pPr>
+      <w:r>
+        <w:rPr>
+          <w:rFonts w:hint="eastAsia"/>
+        </w:rPr>
+        <w:t xml:space="preserve">  </w:t>
+      </w:r>
+      <w:r>
+        <w:rPr>
+          <w:rFonts w:hint="eastAsia"/>
+        </w:rPr>
+        <w:t>在定义一个</w:t>
+      </w:r>
+      <w:r>
+        <w:rPr>
+          <w:rFonts w:hint="eastAsia"/>
+        </w:rPr>
+        <w:t>native method</w:t>
+      </w:r>
+      <w:r>
+        <w:rPr>
+          <w:rFonts w:hint="eastAsia"/>
+        </w:rPr>
+        <w:t>时，并不提供实现体（有些像定义一个</w:t>
+      </w:r>
+      <w:r>
+        <w:rPr>
+          <w:rFonts w:hint="eastAsia"/>
+        </w:rPr>
+        <w:t>java interface</w:t>
+      </w:r>
+      <w:r>
+        <w:rPr>
+          <w:rFonts w:hint="eastAsia"/>
+        </w:rPr>
+        <w:t>），因为其实现体是由非</w:t>
+      </w:r>
+      <w:r>
+        <w:rPr>
+          <w:rFonts w:hint="eastAsia"/>
+        </w:rPr>
+        <w:t>java</w:t>
+      </w:r>
+      <w:r>
+        <w:rPr>
+          <w:rFonts w:hint="eastAsia"/>
+        </w:rPr>
+        <w:t>语言在外面实现的。，下面给了一个示例：</w:t>
+      </w:r>
+      <w:r>
+        <w:rPr>
+          <w:rFonts w:hint="eastAsia"/>
+        </w:rPr>
+        <w:t xml:space="preserve">    </w:t>
+      </w:r>
+    </w:p>
+    <w:p>
+      <w:pPr>
+        <w:spacing w:after="81"/>
+        <w:ind w:firstLine="480"/>
+      </w:pPr>
+      <w:r>
+        <w:t xml:space="preserve">    public class IHaveNatives</w:t>
+      </w:r>
+    </w:p>
+    <w:p>
+      <w:pPr>
+        <w:spacing w:after="81"/>
+        <w:ind w:firstLine="480"/>
+      </w:pPr>
+      <w:r>
+        <w:t xml:space="preserve">    {</w:t>
+      </w:r>
+    </w:p>
+    <w:p>
+      <w:pPr>
+        <w:spacing w:after="81"/>
+        <w:ind w:firstLine="480"/>
+      </w:pPr>
+      <w:r>
+        <w:t xml:space="preserve">      native public void Native1( int x ) ;</w:t>
+      </w:r>
+    </w:p>
+    <w:p>
+      <w:pPr>
+        <w:spacing w:after="81"/>
+        <w:ind w:firstLine="480"/>
+      </w:pPr>
+      <w:r>
+        <w:t xml:space="preserve">      native static public long Native2() ;</w:t>
+      </w:r>
+    </w:p>
+    <w:p>
+      <w:pPr>
+        <w:spacing w:after="81"/>
+        <w:ind w:firstLine="480"/>
+      </w:pPr>
+      <w:r>
+        <w:t xml:space="preserve">      native synchronized private float Native3( Object o ) ;</w:t>
+      </w:r>
+    </w:p>
+    <w:p>
+      <w:pPr>
+        <w:spacing w:after="81"/>
+        <w:ind w:firstLine="480"/>
+      </w:pPr>
+      <w:r>
+        <w:t xml:space="preserve">      native void Native4( int[] ary ) throws Exception ;</w:t>
+      </w:r>
+    </w:p>
+    <w:p>
+      <w:pPr>
+        <w:spacing w:after="81"/>
+        <w:ind w:firstLine="480"/>
+      </w:pPr>
+      <w:r>
+        <w:t xml:space="preserve">    }</w:t>
+      </w:r>
+    </w:p>
+    <w:p>
+      <w:pPr>
+        <w:pStyle w:val="aa"/>
+        <w:numPr>
+          <w:ilvl w:val="0"/>
+          <w:numId w:val="36"/>
+        </w:numPr>
+        <w:spacing w:after="81"/>
+        <w:ind w:firstLineChars="0"/>
+        <w:rPr>
+          <w:rFonts w:hint="eastAsia"/>
+        </w:rPr>
+      </w:pPr>
+      <w:r>
+        <w:rPr>
+          <w:rFonts w:hint="eastAsia"/>
+        </w:rPr>
+        <w:t>标识符</w:t>
+      </w:r>
+      <w:r>
+        <w:rPr>
+          <w:rFonts w:hint="eastAsia"/>
+        </w:rPr>
+        <w:t>native</w:t>
+      </w:r>
+      <w:r>
+        <w:rPr>
+          <w:rFonts w:hint="eastAsia"/>
+        </w:rPr>
+        <w:t>可以与所有其它的</w:t>
+      </w:r>
+      <w:r>
+        <w:rPr>
+          <w:rFonts w:hint="eastAsia"/>
+        </w:rPr>
+        <w:t>java</w:t>
+      </w:r>
+      <w:r>
+        <w:rPr>
+          <w:rFonts w:hint="eastAsia"/>
+        </w:rPr>
+        <w:t>标识符连用，但是</w:t>
+      </w:r>
+      <w:r>
+        <w:rPr>
+          <w:rFonts w:hint="eastAsia"/>
+        </w:rPr>
+        <w:t>abstract</w:t>
+      </w:r>
+      <w:r>
+        <w:rPr>
+          <w:rFonts w:hint="eastAsia"/>
+        </w:rPr>
+        <w:t>除外。</w:t>
+      </w:r>
+      <w:r>
+        <w:rPr>
+          <w:rFonts w:hint="eastAsia"/>
+        </w:rPr>
+        <w:t>native</w:t>
+      </w:r>
+      <w:r>
+        <w:rPr>
+          <w:rFonts w:hint="eastAsia"/>
+        </w:rPr>
+        <w:t>与其它</w:t>
+      </w:r>
+      <w:r>
+        <w:rPr>
+          <w:rFonts w:hint="eastAsia"/>
+        </w:rPr>
+        <w:t>java</w:t>
+      </w:r>
+      <w:r>
+        <w:rPr>
+          <w:rFonts w:hint="eastAsia"/>
+        </w:rPr>
+        <w:t>标识符连用时，其意义同非</w:t>
+      </w:r>
+      <w:r>
+        <w:rPr>
+          <w:rFonts w:hint="eastAsia"/>
+        </w:rPr>
+        <w:t>Native Method</w:t>
+      </w:r>
+      <w:r>
+        <w:rPr>
+          <w:rFonts w:hint="eastAsia"/>
+        </w:rPr>
+        <w:t>并无差别，比如</w:t>
+      </w:r>
+      <w:r>
+        <w:rPr>
+          <w:rFonts w:hint="eastAsia"/>
+        </w:rPr>
+        <w:t>native static</w:t>
+      </w:r>
+      <w:r>
+        <w:rPr>
+          <w:rFonts w:hint="eastAsia"/>
+        </w:rPr>
+        <w:t>表明这个方法可以在不产生类的实例时直接调用，这非常方便，比如当你想用一个</w:t>
+      </w:r>
+      <w:r>
+        <w:rPr>
+          <w:rFonts w:hint="eastAsia"/>
+        </w:rPr>
+        <w:t>native method</w:t>
+      </w:r>
+      <w:r>
+        <w:rPr>
+          <w:rFonts w:hint="eastAsia"/>
+        </w:rPr>
+        <w:t>去调用一个</w:t>
+      </w:r>
+      <w:r>
+        <w:rPr>
+          <w:rFonts w:hint="eastAsia"/>
+        </w:rPr>
+        <w:t>C</w:t>
+      </w:r>
+      <w:r>
+        <w:rPr>
+          <w:rFonts w:hint="eastAsia"/>
+        </w:rPr>
+        <w:t>的类库时。上面的第三个方法用到了</w:t>
+      </w:r>
+      <w:r>
+        <w:rPr>
+          <w:rFonts w:hint="eastAsia"/>
+        </w:rPr>
+        <w:t>native synchronized</w:t>
+      </w:r>
+      <w:r>
+        <w:rPr>
+          <w:rFonts w:hint="eastAsia"/>
+        </w:rPr>
+        <w:t>，</w:t>
+      </w:r>
+      <w:r>
+        <w:rPr>
+          <w:rFonts w:hint="eastAsia"/>
+        </w:rPr>
+        <w:t>JVM</w:t>
+      </w:r>
+      <w:r>
+        <w:rPr>
+          <w:rFonts w:hint="eastAsia"/>
+        </w:rPr>
+        <w:t>在进入这个方法的实现体之前会执行同步锁机制（就像</w:t>
+      </w:r>
+      <w:r>
+        <w:rPr>
+          <w:rFonts w:hint="eastAsia"/>
+        </w:rPr>
+        <w:t>java</w:t>
+      </w:r>
+      <w:r>
+        <w:rPr>
+          <w:rFonts w:hint="eastAsia"/>
+        </w:rPr>
+        <w:t>的多线程。）</w:t>
+      </w:r>
+    </w:p>
+    <w:p>
+      <w:pPr>
+        <w:pStyle w:val="aa"/>
+        <w:numPr>
+          <w:ilvl w:val="0"/>
+          <w:numId w:val="36"/>
+        </w:numPr>
+        <w:spacing w:after="81"/>
+        <w:ind w:firstLineChars="0"/>
+        <w:rPr>
+          <w:rFonts w:hint="eastAsia"/>
+        </w:rPr>
+      </w:pPr>
+      <w:r>
+        <w:rPr>
+          <w:rFonts w:hint="eastAsia"/>
+        </w:rPr>
+        <w:t>一个</w:t>
+      </w:r>
+      <w:r>
+        <w:rPr>
+          <w:rFonts w:hint="eastAsia"/>
+        </w:rPr>
+        <w:t>native method</w:t>
+      </w:r>
+      <w:r>
+        <w:rPr>
+          <w:rFonts w:hint="eastAsia"/>
+        </w:rPr>
+        <w:t>方法可以返回任何</w:t>
+      </w:r>
+      <w:r>
+        <w:rPr>
+          <w:rFonts w:hint="eastAsia"/>
+        </w:rPr>
+        <w:t>java</w:t>
+      </w:r>
+      <w:r>
+        <w:rPr>
+          <w:rFonts w:hint="eastAsia"/>
+        </w:rPr>
+        <w:t>类型，包括非基本类型，而且同样可以进行异常控制。这些方法的实现体可以制一个异常并且将其抛出，这一点与</w:t>
+      </w:r>
+      <w:r>
+        <w:rPr>
+          <w:rFonts w:hint="eastAsia"/>
+        </w:rPr>
+        <w:t>java</w:t>
+      </w:r>
+      <w:r>
+        <w:rPr>
+          <w:rFonts w:hint="eastAsia"/>
+        </w:rPr>
+        <w:t>的方法非常相似。当一个</w:t>
+      </w:r>
+      <w:r>
+        <w:rPr>
+          <w:rFonts w:hint="eastAsia"/>
+        </w:rPr>
+        <w:t>native method</w:t>
+      </w:r>
+      <w:r>
+        <w:rPr>
+          <w:rFonts w:hint="eastAsia"/>
+        </w:rPr>
+        <w:t>接收到一些非基本类型时如</w:t>
+      </w:r>
+      <w:r>
+        <w:rPr>
+          <w:rFonts w:hint="eastAsia"/>
+        </w:rPr>
+        <w:t>Object</w:t>
+      </w:r>
+      <w:r>
+        <w:rPr>
+          <w:rFonts w:hint="eastAsia"/>
+        </w:rPr>
+        <w:t>或一个整型数组时，这个方法可以访问这非些基本型的内部，但是这将使这个</w:t>
+      </w:r>
+      <w:r>
+        <w:rPr>
+          <w:rFonts w:hint="eastAsia"/>
+        </w:rPr>
+        <w:t>native</w:t>
+      </w:r>
+      <w:r>
+        <w:rPr>
+          <w:rFonts w:hint="eastAsia"/>
+        </w:rPr>
+        <w:t>方法依赖于你所访问的</w:t>
+      </w:r>
+      <w:r>
+        <w:rPr>
+          <w:rFonts w:hint="eastAsia"/>
+        </w:rPr>
+        <w:t>java</w:t>
+      </w:r>
+      <w:r>
+        <w:rPr>
+          <w:rFonts w:hint="eastAsia"/>
+        </w:rPr>
+        <w:t>类的实现。有一点要牢牢记住：我们可以在一个</w:t>
+      </w:r>
+      <w:r>
+        <w:rPr>
+          <w:rFonts w:hint="eastAsia"/>
+        </w:rPr>
+        <w:t>native method</w:t>
+      </w:r>
+      <w:r>
+        <w:rPr>
+          <w:rFonts w:hint="eastAsia"/>
+        </w:rPr>
+        <w:t>的本地实现中访问所有的</w:t>
+      </w:r>
+      <w:r>
+        <w:rPr>
+          <w:rFonts w:hint="eastAsia"/>
+        </w:rPr>
+        <w:t>java</w:t>
+      </w:r>
+      <w:r>
+        <w:rPr>
+          <w:rFonts w:hint="eastAsia"/>
+        </w:rPr>
+        <w:t>特性，但是这要依赖于你所访问的</w:t>
+      </w:r>
+      <w:r>
+        <w:rPr>
+          <w:rFonts w:hint="eastAsia"/>
+        </w:rPr>
+        <w:t>java</w:t>
+      </w:r>
+      <w:r>
+        <w:rPr>
+          <w:rFonts w:hint="eastAsia"/>
+        </w:rPr>
+        <w:t>特性的实现，而且这样做远远不如在</w:t>
+      </w:r>
+      <w:r>
+        <w:rPr>
+          <w:rFonts w:hint="eastAsia"/>
+        </w:rPr>
+        <w:t>java</w:t>
+      </w:r>
+      <w:r>
+        <w:rPr>
+          <w:rFonts w:hint="eastAsia"/>
+        </w:rPr>
+        <w:t>语言中使用那些特性方便和容易。</w:t>
+      </w:r>
+    </w:p>
+    <w:p>
+      <w:pPr>
+        <w:pStyle w:val="aa"/>
+        <w:numPr>
+          <w:ilvl w:val="0"/>
+          <w:numId w:val="36"/>
+        </w:numPr>
+        <w:spacing w:after="81"/>
+        <w:ind w:firstLineChars="0"/>
+        <w:rPr>
+          <w:rFonts w:hint="eastAsia"/>
+        </w:rPr>
+      </w:pPr>
+      <w:r>
+        <w:rPr>
+          <w:rFonts w:hint="eastAsia"/>
+        </w:rPr>
+        <w:t>native method</w:t>
+      </w:r>
+      <w:r>
+        <w:rPr>
+          <w:rFonts w:hint="eastAsia"/>
+        </w:rPr>
+        <w:t>的存在并不会对其他类调用这些本地方法产生任何影响，实际上调用这些方法的其他类甚至不知道它所调用的是一个本地方法。</w:t>
+      </w:r>
+      <w:r>
+        <w:rPr>
+          <w:rFonts w:hint="eastAsia"/>
+        </w:rPr>
+        <w:lastRenderedPageBreak/>
+        <w:t>JVM</w:t>
+      </w:r>
+      <w:r>
+        <w:rPr>
+          <w:rFonts w:hint="eastAsia"/>
+        </w:rPr>
+        <w:t>将控制调用本地方法的所有细节。需要注意当我们将一个本地方法声明为</w:t>
+      </w:r>
+      <w:r>
+        <w:rPr>
+          <w:rFonts w:hint="eastAsia"/>
+        </w:rPr>
+        <w:t>final</w:t>
+      </w:r>
+      <w:r>
+        <w:rPr>
+          <w:rFonts w:hint="eastAsia"/>
+        </w:rPr>
+        <w:t>的情况。用</w:t>
+      </w:r>
+      <w:r>
+        <w:rPr>
+          <w:rFonts w:hint="eastAsia"/>
+        </w:rPr>
+        <w:t>java</w:t>
+      </w:r>
+      <w:r>
+        <w:rPr>
+          <w:rFonts w:hint="eastAsia"/>
+        </w:rPr>
+        <w:t>实现的方法体在被编译时可能会因为内联而产生效率上的提升。但是一个</w:t>
+      </w:r>
+      <w:r>
+        <w:rPr>
+          <w:rFonts w:hint="eastAsia"/>
+        </w:rPr>
+        <w:t>native final</w:t>
+      </w:r>
+      <w:r>
+        <w:rPr>
+          <w:rFonts w:hint="eastAsia"/>
+        </w:rPr>
+        <w:t>方法是否也能获得这样的好处却是值得怀疑的，但是这只是一个代码优化方面的问题，对功能实现没有影响。</w:t>
+      </w:r>
+    </w:p>
+    <w:p>
+      <w:pPr>
+        <w:pStyle w:val="aa"/>
+        <w:numPr>
+          <w:ilvl w:val="0"/>
+          <w:numId w:val="36"/>
+        </w:numPr>
+        <w:spacing w:after="81"/>
+        <w:ind w:firstLineChars="0"/>
+        <w:rPr>
+          <w:rFonts w:hint="eastAsia"/>
+        </w:rPr>
+      </w:pPr>
+      <w:r>
+        <w:rPr>
+          <w:rFonts w:hint="eastAsia"/>
+        </w:rPr>
+        <w:t>如果一个含有本地方法的类被继承，子类会继承这个本地方法并且可以用</w:t>
+      </w:r>
+      <w:r>
+        <w:rPr>
+          <w:rFonts w:hint="eastAsia"/>
+        </w:rPr>
+        <w:t>java</w:t>
+      </w:r>
+      <w:r>
+        <w:rPr>
+          <w:rFonts w:hint="eastAsia"/>
+        </w:rPr>
+        <w:t>语言重写这个方法，同样的如果一个本地方法被</w:t>
+      </w:r>
+      <w:r>
+        <w:rPr>
+          <w:rFonts w:hint="eastAsia"/>
+        </w:rPr>
+        <w:t>fianl</w:t>
+      </w:r>
+      <w:r>
+        <w:rPr>
+          <w:rFonts w:hint="eastAsia"/>
+        </w:rPr>
+        <w:t>标识，它被继承后不能被重写。</w:t>
+      </w:r>
+    </w:p>
+    <w:p>
+      <w:pPr>
+        <w:pStyle w:val="aa"/>
+        <w:numPr>
+          <w:ilvl w:val="0"/>
+          <w:numId w:val="36"/>
+        </w:numPr>
+        <w:spacing w:after="81"/>
+        <w:ind w:firstLineChars="0"/>
+        <w:rPr>
+          <w:rFonts w:hint="eastAsia"/>
+        </w:rPr>
+      </w:pPr>
+      <w:r>
+        <w:rPr>
+          <w:rFonts w:hint="eastAsia"/>
+        </w:rPr>
+        <w:t>本地方法非常有用，因为它有效地扩充了</w:t>
+      </w:r>
+      <w:r>
+        <w:rPr>
+          <w:rFonts w:hint="eastAsia"/>
+        </w:rPr>
+        <w:t>jvm.</w:t>
+      </w:r>
+      <w:r>
+        <w:rPr>
+          <w:rFonts w:hint="eastAsia"/>
+        </w:rPr>
+        <w:t>事实上，我们所写的</w:t>
+      </w:r>
+      <w:r>
+        <w:rPr>
+          <w:rFonts w:hint="eastAsia"/>
+        </w:rPr>
+        <w:t>java</w:t>
+      </w:r>
+      <w:r>
+        <w:rPr>
+          <w:rFonts w:hint="eastAsia"/>
+        </w:rPr>
+        <w:t>代码已经用到了本地方法，在</w:t>
+      </w:r>
+      <w:r>
+        <w:rPr>
+          <w:rFonts w:hint="eastAsia"/>
+        </w:rPr>
+        <w:t>sun</w:t>
+      </w:r>
+      <w:r>
+        <w:rPr>
+          <w:rFonts w:hint="eastAsia"/>
+        </w:rPr>
+        <w:t>的</w:t>
+      </w:r>
+      <w:r>
+        <w:rPr>
+          <w:rFonts w:hint="eastAsia"/>
+        </w:rPr>
+        <w:t>java</w:t>
+      </w:r>
+      <w:r>
+        <w:rPr>
+          <w:rFonts w:hint="eastAsia"/>
+        </w:rPr>
+        <w:t>的并发（多线程）的机制实现中，许多与操作系统的接触点都用到了本地方法，这使得</w:t>
+      </w:r>
+      <w:r>
+        <w:rPr>
+          <w:rFonts w:hint="eastAsia"/>
+        </w:rPr>
+        <w:t>java</w:t>
+      </w:r>
+      <w:r>
+        <w:rPr>
+          <w:rFonts w:hint="eastAsia"/>
+        </w:rPr>
+        <w:t>程序能够超越</w:t>
+      </w:r>
+      <w:r>
+        <w:rPr>
+          <w:rFonts w:hint="eastAsia"/>
+        </w:rPr>
+        <w:t>java</w:t>
+      </w:r>
+      <w:r>
+        <w:rPr>
+          <w:rFonts w:hint="eastAsia"/>
+        </w:rPr>
+        <w:t>运行时的界限。有了本地方法，</w:t>
+      </w:r>
+      <w:r>
+        <w:rPr>
+          <w:rFonts w:hint="eastAsia"/>
+        </w:rPr>
+        <w:t>java</w:t>
+      </w:r>
+      <w:r>
+        <w:rPr>
+          <w:rFonts w:hint="eastAsia"/>
+        </w:rPr>
+        <w:t>程序可以做任何应用层次的任务。</w:t>
+      </w:r>
+    </w:p>
+    <w:p>
+      <w:pPr>
+        <w:spacing w:after="81"/>
+        <w:ind w:firstLine="480"/>
+        <w:rPr>
+          <w:rFonts w:hint="eastAsia"/>
+        </w:rPr>
+      </w:pPr>
+    </w:p>
+    <w:p>
+      <w:pPr>
+        <w:spacing w:after="81"/>
+        <w:ind w:firstLine="480"/>
+        <w:rPr>
+          <w:rFonts w:hint="eastAsia"/>
+        </w:rPr>
+      </w:pPr>
+    </w:p>
+    <w:p>
+      <w:pPr>
+        <w:pStyle w:val="4"/>
+      </w:pPr>
+      <w:r>
+        <w:rPr>
+          <w:rFonts w:hint="eastAsia"/>
+        </w:rPr>
+        <w:t>为什么要使用</w:t>
+      </w:r>
+      <w:r>
+        <w:rPr>
+          <w:rFonts w:hint="eastAsia"/>
+        </w:rPr>
+        <w:t>本地方法</w:t>
+      </w:r>
+    </w:p>
+    <w:p>
+      <w:pPr>
+        <w:spacing w:after="81"/>
+        <w:ind w:firstLine="480"/>
+      </w:pPr>
+      <w:r>
+        <w:rPr>
+          <w:rFonts w:hint="eastAsia"/>
+        </w:rPr>
+        <w:t>java</w:t>
+      </w:r>
+      <w:r>
+        <w:rPr>
+          <w:rFonts w:hint="eastAsia"/>
+        </w:rPr>
+        <w:t>使用起来非常方便，然而有些层次的任务用</w:t>
+      </w:r>
+      <w:r>
+        <w:rPr>
+          <w:rFonts w:hint="eastAsia"/>
+        </w:rPr>
+        <w:t>java</w:t>
+      </w:r>
+      <w:r>
+        <w:rPr>
+          <w:rFonts w:hint="eastAsia"/>
+        </w:rPr>
+        <w:t>实现起来不容易，或者我们对程序的效率很在意时，问题就来了。</w:t>
+      </w:r>
+    </w:p>
+    <w:p>
+      <w:pPr>
+        <w:spacing w:after="81"/>
+        <w:ind w:firstLine="480"/>
+      </w:pPr>
+      <w:r>
+        <w:t>1</w:t>
+      </w:r>
+      <w:r>
+        <w:rPr>
+          <w:rFonts w:hint="eastAsia"/>
+        </w:rPr>
+        <w:t>）</w:t>
+      </w:r>
+      <w:r>
+        <w:rPr>
+          <w:rFonts w:hint="eastAsia"/>
+        </w:rPr>
+        <w:t>与</w:t>
+      </w:r>
+      <w:r>
+        <w:rPr>
+          <w:rFonts w:hint="eastAsia"/>
+        </w:rPr>
+        <w:t>java</w:t>
+      </w:r>
+      <w:r>
+        <w:rPr>
+          <w:rFonts w:hint="eastAsia"/>
+        </w:rPr>
+        <w:t>环境外交互</w:t>
+      </w:r>
+    </w:p>
+    <w:p>
+      <w:pPr>
+        <w:spacing w:after="81"/>
+        <w:ind w:firstLine="480"/>
+      </w:pPr>
+      <w:r>
+        <w:rPr>
+          <w:rFonts w:hint="eastAsia"/>
+        </w:rPr>
+        <w:t>有时</w:t>
+      </w:r>
+      <w:r>
+        <w:rPr>
+          <w:rFonts w:hint="eastAsia"/>
+        </w:rPr>
+        <w:t>java</w:t>
+      </w:r>
+      <w:r>
+        <w:rPr>
+          <w:rFonts w:hint="eastAsia"/>
+        </w:rPr>
+        <w:t>应用需要与</w:t>
+      </w:r>
+      <w:r>
+        <w:rPr>
+          <w:rFonts w:hint="eastAsia"/>
+        </w:rPr>
+        <w:t>java</w:t>
+      </w:r>
+      <w:r>
+        <w:rPr>
+          <w:rFonts w:hint="eastAsia"/>
+        </w:rPr>
+        <w:t>外面的环境交互。这是本地方法存在的主要原因，你可以想想</w:t>
+      </w:r>
+      <w:r>
+        <w:rPr>
+          <w:rFonts w:hint="eastAsia"/>
+        </w:rPr>
+        <w:t>java</w:t>
+      </w:r>
+      <w:r>
+        <w:rPr>
+          <w:rFonts w:hint="eastAsia"/>
+        </w:rPr>
+        <w:t>需要与一些底层系统如操作系统或某些硬件交换信息时的情况。本地方法正是这样一种交流机制：它为我们提供了一个非常简洁的接口，而且我们无需去了解</w:t>
+      </w:r>
+      <w:r>
+        <w:rPr>
+          <w:rFonts w:hint="eastAsia"/>
+        </w:rPr>
+        <w:t>java</w:t>
+      </w:r>
+      <w:r>
+        <w:rPr>
+          <w:rFonts w:hint="eastAsia"/>
+        </w:rPr>
+        <w:t>应用之外的繁琐的细节。</w:t>
+      </w:r>
+    </w:p>
+    <w:p>
+      <w:pPr>
+        <w:spacing w:after="81"/>
+        <w:ind w:firstLine="480"/>
+      </w:pPr>
+      <w:r>
+        <w:t>2</w:t>
+      </w:r>
+      <w:r>
+        <w:rPr>
+          <w:rFonts w:hint="eastAsia"/>
+        </w:rPr>
+        <w:t>）</w:t>
+      </w:r>
+      <w:r>
+        <w:rPr>
+          <w:rFonts w:hint="eastAsia"/>
+        </w:rPr>
+        <w:t>与操作</w:t>
+      </w:r>
+      <w:r>
+        <w:rPr>
+          <w:rFonts w:hint="eastAsia"/>
+        </w:rPr>
+        <w:t>系统交互</w:t>
+      </w:r>
+    </w:p>
+    <w:p>
+      <w:pPr>
+        <w:spacing w:after="81"/>
+        <w:ind w:firstLine="480"/>
+      </w:pPr>
+      <w:r>
+        <w:rPr>
+          <w:rFonts w:hint="eastAsia"/>
+        </w:rPr>
+        <w:t>JVM</w:t>
+      </w:r>
+      <w:r>
+        <w:rPr>
+          <w:rFonts w:hint="eastAsia"/>
+        </w:rPr>
+        <w:t>支持着</w:t>
+      </w:r>
+      <w:r>
+        <w:rPr>
+          <w:rFonts w:hint="eastAsia"/>
+        </w:rPr>
+        <w:t>java</w:t>
+      </w:r>
+      <w:r>
+        <w:rPr>
+          <w:rFonts w:hint="eastAsia"/>
+        </w:rPr>
+        <w:t>语言本身和运行时库，它是</w:t>
+      </w:r>
+      <w:r>
+        <w:rPr>
+          <w:rFonts w:hint="eastAsia"/>
+        </w:rPr>
+        <w:t>java</w:t>
+      </w:r>
+      <w:r>
+        <w:rPr>
+          <w:rFonts w:hint="eastAsia"/>
+        </w:rPr>
+        <w:t>程序赖以生存的平台，它由一个解释器（解释字节码）和一些连接到本地代码的库组成。然而不管怎样，</w:t>
+      </w:r>
+      <w:r>
+        <w:rPr>
+          <w:rFonts w:hint="eastAsia"/>
+        </w:rPr>
+        <w:lastRenderedPageBreak/>
+        <w:t>它毕竟不是一个完整的系统，它经常依赖于一些底层（</w:t>
+      </w:r>
+      <w:r>
+        <w:rPr>
+          <w:rFonts w:hint="eastAsia"/>
+        </w:rPr>
+        <w:t>underneath</w:t>
+      </w:r>
+      <w:r>
+        <w:rPr>
+          <w:rFonts w:hint="eastAsia"/>
+        </w:rPr>
+        <w:t>在下面的）系统的支持。这些底层系统常常是强大的操作系统。通过使用本地方法，我们得以用</w:t>
+      </w:r>
+      <w:r>
+        <w:rPr>
+          <w:rFonts w:hint="eastAsia"/>
+        </w:rPr>
+        <w:t>java</w:t>
+      </w:r>
+      <w:r>
+        <w:rPr>
+          <w:rFonts w:hint="eastAsia"/>
+        </w:rPr>
+        <w:t>实现了</w:t>
+      </w:r>
+      <w:r>
+        <w:rPr>
+          <w:rFonts w:hint="eastAsia"/>
+        </w:rPr>
+        <w:t>jre</w:t>
+      </w:r>
+      <w:r>
+        <w:rPr>
+          <w:rFonts w:hint="eastAsia"/>
+        </w:rPr>
+        <w:t>的与底层系统的交互，甚至</w:t>
+      </w:r>
+      <w:r>
+        <w:rPr>
+          <w:rFonts w:hint="eastAsia"/>
+        </w:rPr>
+        <w:t>JVM</w:t>
+      </w:r>
+      <w:r>
+        <w:rPr>
+          <w:rFonts w:hint="eastAsia"/>
+        </w:rPr>
+        <w:t>的一些部分就是用</w:t>
+      </w:r>
+      <w:r>
+        <w:rPr>
+          <w:rFonts w:hint="eastAsia"/>
+        </w:rPr>
+        <w:t>C</w:t>
+      </w:r>
+      <w:r>
+        <w:rPr>
+          <w:rFonts w:hint="eastAsia"/>
+        </w:rPr>
+        <w:t>写的，还有，如果我们要使用一些</w:t>
+      </w:r>
+      <w:r>
+        <w:rPr>
+          <w:rFonts w:hint="eastAsia"/>
+        </w:rPr>
+        <w:t>java</w:t>
+      </w:r>
+      <w:r>
+        <w:rPr>
+          <w:rFonts w:hint="eastAsia"/>
+        </w:rPr>
+        <w:t>语言本身没有提供封装的操作系统的特性时，我们也需要使用本地方法。</w:t>
+      </w:r>
+    </w:p>
+    <w:p>
+      <w:pPr>
+        <w:spacing w:after="81"/>
+        <w:ind w:firstLine="480"/>
+      </w:pPr>
+      <w:r>
+        <w:t>3</w:t>
+      </w:r>
+      <w:r>
+        <w:rPr>
+          <w:rFonts w:hint="eastAsia"/>
+        </w:rPr>
+        <w:t>）</w:t>
+      </w:r>
+      <w:r>
+        <w:t>Sun's Java</w:t>
+      </w:r>
+    </w:p>
+    <w:p>
+      <w:pPr>
+        <w:spacing w:after="81"/>
+        <w:ind w:firstLine="480"/>
+      </w:pPr>
+      <w:r>
+        <w:rPr>
+          <w:rFonts w:hint="eastAsia"/>
+        </w:rPr>
+        <w:t>Sun</w:t>
+      </w:r>
+      <w:r>
+        <w:rPr>
+          <w:rFonts w:hint="eastAsia"/>
+        </w:rPr>
+        <w:t>的解释器是用</w:t>
+      </w:r>
+      <w:r>
+        <w:rPr>
+          <w:rFonts w:hint="eastAsia"/>
+        </w:rPr>
+        <w:t>C</w:t>
+      </w:r>
+      <w:r>
+        <w:rPr>
+          <w:rFonts w:hint="eastAsia"/>
+        </w:rPr>
+        <w:t>实现的，这使得它能像一些普通的</w:t>
+      </w:r>
+      <w:r>
+        <w:rPr>
+          <w:rFonts w:hint="eastAsia"/>
+        </w:rPr>
+        <w:t>C</w:t>
+      </w:r>
+      <w:r>
+        <w:rPr>
+          <w:rFonts w:hint="eastAsia"/>
+        </w:rPr>
+        <w:t>一样与外部交互。</w:t>
+      </w:r>
+      <w:r>
+        <w:rPr>
+          <w:rFonts w:hint="eastAsia"/>
+        </w:rPr>
+        <w:t>jre</w:t>
+      </w:r>
+      <w:r>
+        <w:rPr>
+          <w:rFonts w:hint="eastAsia"/>
+        </w:rPr>
+        <w:t>大部分是用</w:t>
+      </w:r>
+      <w:r>
+        <w:rPr>
+          <w:rFonts w:hint="eastAsia"/>
+        </w:rPr>
+        <w:t>java</w:t>
+      </w:r>
+      <w:r>
+        <w:rPr>
+          <w:rFonts w:hint="eastAsia"/>
+        </w:rPr>
+        <w:t>实现的，它也通过一些本地方法与外界交互。例如：类</w:t>
+      </w:r>
+      <w:r>
+        <w:rPr>
+          <w:rFonts w:hint="eastAsia"/>
+        </w:rPr>
+        <w:t xml:space="preserve">java.lang.Thread </w:t>
+      </w:r>
+      <w:r>
+        <w:rPr>
+          <w:rFonts w:hint="eastAsia"/>
+        </w:rPr>
+        <w:t>的</w:t>
+      </w:r>
+      <w:r>
+        <w:rPr>
+          <w:rFonts w:hint="eastAsia"/>
+        </w:rPr>
+        <w:t xml:space="preserve"> setPriority()</w:t>
+      </w:r>
+      <w:r>
+        <w:rPr>
+          <w:rFonts w:hint="eastAsia"/>
+        </w:rPr>
+        <w:t>方法是用</w:t>
+      </w:r>
+      <w:r>
+        <w:rPr>
+          <w:rFonts w:hint="eastAsia"/>
+        </w:rPr>
+        <w:t>java</w:t>
+      </w:r>
+      <w:r>
+        <w:rPr>
+          <w:rFonts w:hint="eastAsia"/>
+        </w:rPr>
+        <w:t>实现的，但是它实现调用的是该类里的本地方法</w:t>
+      </w:r>
+      <w:r>
+        <w:rPr>
+          <w:rFonts w:hint="eastAsia"/>
+        </w:rPr>
+        <w:t>setPriority0()</w:t>
+      </w:r>
+      <w:r>
+        <w:rPr>
+          <w:rFonts w:hint="eastAsia"/>
+        </w:rPr>
+        <w:t>。这个本地方法是用</w:t>
+      </w:r>
+      <w:r>
+        <w:rPr>
+          <w:rFonts w:hint="eastAsia"/>
+        </w:rPr>
+        <w:t>C</w:t>
+      </w:r>
+      <w:r>
+        <w:rPr>
+          <w:rFonts w:hint="eastAsia"/>
+        </w:rPr>
+        <w:t>实现的，并被植入</w:t>
+      </w:r>
+      <w:r>
+        <w:rPr>
+          <w:rFonts w:hint="eastAsia"/>
+        </w:rPr>
+        <w:t>JVM</w:t>
+      </w:r>
+      <w:r>
+        <w:rPr>
+          <w:rFonts w:hint="eastAsia"/>
+        </w:rPr>
+        <w:t>内部，在</w:t>
+      </w:r>
+      <w:r>
+        <w:rPr>
+          <w:rFonts w:hint="eastAsia"/>
+        </w:rPr>
+        <w:t>Windows 95</w:t>
+      </w:r>
+      <w:r>
+        <w:rPr>
+          <w:rFonts w:hint="eastAsia"/>
+        </w:rPr>
+        <w:t>的平台上，这个本地方法最终将调用</w:t>
+      </w:r>
+      <w:r>
+        <w:rPr>
+          <w:rFonts w:hint="eastAsia"/>
+        </w:rPr>
+        <w:t>Win32 SetPriority() API</w:t>
+      </w:r>
+      <w:r>
+        <w:rPr>
+          <w:rFonts w:hint="eastAsia"/>
+        </w:rPr>
+        <w:t>。这是一个本地方法的具体实现由</w:t>
+      </w:r>
+      <w:r>
+        <w:rPr>
+          <w:rFonts w:hint="eastAsia"/>
+        </w:rPr>
+        <w:t>JVM</w:t>
+      </w:r>
+      <w:r>
+        <w:rPr>
+          <w:rFonts w:hint="eastAsia"/>
+        </w:rPr>
+        <w:t>直接提供，更多的情况是本地方法由外部的动态链接库（</w:t>
+      </w:r>
+      <w:r>
+        <w:rPr>
+          <w:rFonts w:hint="eastAsia"/>
+        </w:rPr>
+        <w:t>external dynamic link library</w:t>
+      </w:r>
+      <w:r>
+        <w:rPr>
+          <w:rFonts w:hint="eastAsia"/>
+        </w:rPr>
+        <w:t>）提供，然后被</w:t>
+      </w:r>
+      <w:r>
+        <w:rPr>
+          <w:rFonts w:hint="eastAsia"/>
+        </w:rPr>
+        <w:t>JVM</w:t>
+      </w:r>
+      <w:r>
+        <w:rPr>
+          <w:rFonts w:hint="eastAsia"/>
+        </w:rPr>
+        <w:t>调用。</w:t>
+      </w:r>
+    </w:p>
+    <w:p>
+      <w:pPr>
+        <w:pStyle w:val="4"/>
+      </w:pPr>
+      <w:r>
+        <w:rPr>
+          <w:rFonts w:hint="eastAsia"/>
+        </w:rPr>
+        <w:t>JVM</w:t>
+      </w:r>
+      <w:r>
+        <w:rPr>
+          <w:rFonts w:hint="eastAsia"/>
+        </w:rPr>
+        <w:t>如何调用本地方法</w:t>
+      </w:r>
+    </w:p>
+    <w:p>
+      <w:pPr>
+        <w:spacing w:after="81"/>
+        <w:ind w:firstLine="480"/>
+      </w:pPr>
+      <w:r>
+        <w:rPr>
+          <w:rFonts w:hint="eastAsia"/>
+        </w:rPr>
+        <w:t xml:space="preserve"> </w:t>
+      </w:r>
+      <w:r>
+        <w:rPr>
+          <w:rFonts w:hint="eastAsia"/>
+        </w:rPr>
+        <w:t>我们知道，当一个类第一次被使用到时，这个类的字节码会被加载到内存，并且只会回载一次。在这个被加载的字节码的入口维持着一个该类所有方法描述符的</w:t>
+      </w:r>
+      <w:r>
+        <w:rPr>
+          <w:rFonts w:hint="eastAsia"/>
+        </w:rPr>
+        <w:t>list</w:t>
+      </w:r>
+      <w:r>
+        <w:rPr>
+          <w:rFonts w:hint="eastAsia"/>
+        </w:rPr>
+        <w:t>，这些方法描述符包含这样一些信息：方法代码存于何处，它有哪些参数，方法的描述符（</w:t>
+      </w:r>
+      <w:r>
+        <w:rPr>
+          <w:rFonts w:hint="eastAsia"/>
+        </w:rPr>
+        <w:t>public</w:t>
+      </w:r>
+      <w:r>
+        <w:rPr>
+          <w:rFonts w:hint="eastAsia"/>
+        </w:rPr>
+        <w:t>之类）等等。</w:t>
+      </w:r>
+    </w:p>
+    <w:p>
+      <w:pPr>
+        <w:spacing w:after="81"/>
+        <w:ind w:firstLine="480"/>
+      </w:pPr>
+      <w:r>
+        <w:rPr>
+          <w:rFonts w:hint="eastAsia"/>
+        </w:rPr>
+        <w:t>如果一个方法描述符内有</w:t>
+      </w:r>
+      <w:r>
+        <w:rPr>
+          <w:rFonts w:hint="eastAsia"/>
+        </w:rPr>
+        <w:t>native</w:t>
+      </w:r>
+      <w:r>
+        <w:rPr>
+          <w:rFonts w:hint="eastAsia"/>
+        </w:rPr>
+        <w:t>，这个描述符块将有一个指向该方法的实现的指针。这些实现在一些</w:t>
+      </w:r>
+      <w:r>
+        <w:rPr>
+          <w:rFonts w:hint="eastAsia"/>
+        </w:rPr>
+        <w:t>DLL</w:t>
+      </w:r>
+      <w:r>
+        <w:rPr>
+          <w:rFonts w:hint="eastAsia"/>
+        </w:rPr>
+        <w:t>文件内，但是它们会被操作系统加载到</w:t>
+      </w:r>
+      <w:r>
+        <w:rPr>
+          <w:rFonts w:hint="eastAsia"/>
+        </w:rPr>
+        <w:t>java</w:t>
+      </w:r>
+      <w:r>
+        <w:rPr>
+          <w:rFonts w:hint="eastAsia"/>
+        </w:rPr>
+        <w:t>程序的地址空间。当一个带有本地方法的类被加载时，其相关的</w:t>
+      </w:r>
+      <w:r>
+        <w:rPr>
+          <w:rFonts w:hint="eastAsia"/>
+        </w:rPr>
+        <w:t>DLL</w:t>
+      </w:r>
+      <w:r>
+        <w:rPr>
+          <w:rFonts w:hint="eastAsia"/>
+        </w:rPr>
+        <w:t>并未被加载，因此指向方法实现的指针并不会被设置。这些</w:t>
+      </w:r>
+      <w:r>
+        <w:rPr>
+          <w:rFonts w:hint="eastAsia"/>
+        </w:rPr>
+        <w:t>DLL</w:t>
+      </w:r>
+      <w:r>
+        <w:rPr>
+          <w:rFonts w:hint="eastAsia"/>
+        </w:rPr>
+        <w:t>的加载是通过调用</w:t>
+      </w:r>
+      <w:r>
+        <w:rPr>
+          <w:rFonts w:hint="eastAsia"/>
+        </w:rPr>
+        <w:t>System.loadLibrary(String filename)</w:t>
+      </w:r>
+      <w:r>
+        <w:rPr>
+          <w:rFonts w:hint="eastAsia"/>
+        </w:rPr>
+        <w:t>或</w:t>
+      </w:r>
+      <w:r>
+        <w:rPr>
+          <w:rFonts w:hint="eastAsia"/>
+        </w:rPr>
+        <w:t>System.load(String filename)</w:t>
+      </w:r>
+      <w:r>
+        <w:rPr>
+          <w:rFonts w:hint="eastAsia"/>
+        </w:rPr>
+        <w:t>方法实现的。</w:t>
+      </w:r>
+    </w:p>
+    <w:p>
+      <w:pPr>
+        <w:spacing w:after="81"/>
+        <w:ind w:firstLine="480"/>
+      </w:pPr>
+      <w:r>
+        <w:rPr>
+          <w:rFonts w:hint="eastAsia"/>
+        </w:rPr>
+        <w:t>最后需要提示的是，使用本地方法是有开销的，它丧失了</w:t>
+      </w:r>
+      <w:r>
+        <w:rPr>
+          <w:rFonts w:hint="eastAsia"/>
+        </w:rPr>
+        <w:t>java</w:t>
+      </w:r>
+      <w:r>
+        <w:rPr>
+          <w:rFonts w:hint="eastAsia"/>
+        </w:rPr>
+        <w:t>的很多好处。如果别无选择，我们可以选择使用本地方法。</w:t>
+      </w:r>
+    </w:p>
+    <w:p>
+      <w:pPr>
+        <w:spacing w:after="81"/>
+        <w:ind w:firstLine="480"/>
+      </w:pPr>
+    </w:p>
+    <w:p>
+      <w:pPr>
+        <w:spacing w:after="81"/>
+        <w:ind w:firstLine="480"/>
+      </w:pPr>
+    </w:p>
+    <w:p>
+      <w:pPr>
+        <w:spacing w:after="81"/>
+        <w:ind w:firstLine="480"/>
+        <w:rPr>
+          <w:rFonts w:hint="eastAsia"/>
+        </w:rPr>
+      </w:pPr>
+    </w:p>
+    <w:p>
+      <w:pPr>
+        <w:spacing w:after="81"/>
+        <w:ind w:firstLine="480"/>
+      </w:pPr>
+    </w:p>
+    <w:p>
+      <w:pPr>
+        <w:spacing w:after="81"/>
+        <w:ind w:firstLine="480"/>
+        <w:rPr>
+          <w:rFonts w:hint="eastAsia"/>
+        </w:rPr>
+      </w:pPr>
+    </w:p>
+    <w:p>
+      <w:pPr>
+        <w:spacing w:after="81"/>
+        <w:ind w:firstLine="480"/>
+      </w:pPr>
+    </w:p>
+    <w:p>
+      <w:pPr>
+        <w:spacing w:after="81"/>
+        <w:ind w:firstLine="480"/>
+      </w:pPr>
+    </w:p>
+    <w:p>
+      <w:pPr>
+        <w:spacing w:after="81"/>
+        <w:ind w:firstLine="480"/>
+        <w:rPr>
+          <w:rFonts w:hint="eastAsia"/>
+        </w:rPr>
+      </w:pPr>
+      <w:bookmarkStart w:id="9" w:name="_GoBack"/>
+      <w:bookmarkEnd w:id="9"/>
+    </w:p>
+    <w:p>
+      <w:pPr>
+        <w:spacing w:after="81"/>
+        <w:ind w:firstLine="480"/>
+        <w:rPr>
+          <w:rFonts w:hint="eastAsia"/>
+        </w:rPr>
       </w:pPr>
     </w:p>
     <w:p>
@@ -15935,7 +17732,6 @@
         <w:rPr>
           <w:noProof/>
         </w:rPr>
-        <w:lastRenderedPageBreak/>
         <w:drawing>
           <wp:inline distT="0" distB="0" distL="0" distR="0" wp14:anchorId="0B7E7F41" wp14:editId="0EE4A673">
             <wp:extent cx="5009524" cy="2571429"/>
@@ -15982,6 +17778,7 @@
         <w:rPr>
           <w:rFonts w:hint="eastAsia"/>
         </w:rPr>
+        <w:lastRenderedPageBreak/>
         <w:t>如果堆内存并不是规整的，也就是说可用内存不是连续的，已用内存和空闲空内存是相互交错的。这时候虚拟机需要维护一个列表，用于记录哪些内存是可以用的，在分配内存的时候从列表找出一个足够大内存空间划分给对象实例。这种分配方式称之为空闲列表（</w:t>
       </w:r>
       <w:r>
@@ -16189,251 +17986,257 @@
           <w:rFonts w:hint="eastAsia"/>
           <w:color w:val="FF0000"/>
         </w:rPr>
+        <w:t>Mark Word</w:t>
+      </w:r>
+      <w:r>
+        <w:rPr>
+          <w:rFonts w:hint="eastAsia"/>
+          <w:color w:val="FF0000"/>
+        </w:rPr>
+        <w:t>存储对象运行时数据，如对象的</w:t>
+      </w:r>
+      <w:r>
+        <w:rPr>
+          <w:rFonts w:hint="eastAsia"/>
+          <w:color w:val="FF0000"/>
+        </w:rPr>
+        <w:t>hashcode</w:t>
+      </w:r>
+      <w:r>
+        <w:rPr>
+          <w:rFonts w:hint="eastAsia"/>
+          <w:color w:val="FF0000"/>
+        </w:rPr>
+        <w:t>，对象的分代年龄，锁状态等等。</w:t>
+      </w:r>
+      <w:r>
+        <w:rPr>
+          <w:rFonts w:hint="eastAsia"/>
+        </w:rPr>
+        <w:t>对象的分代年龄完全是为了</w:t>
+      </w:r>
+      <w:r>
+        <w:rPr>
+          <w:rFonts w:hint="eastAsia"/>
+        </w:rPr>
+        <w:t>JVM</w:t>
+      </w:r>
+      <w:r>
+        <w:rPr>
+          <w:rFonts w:hint="eastAsia"/>
+        </w:rPr>
+        <w:t>的</w:t>
+      </w:r>
+      <w:r>
+        <w:rPr>
+          <w:rFonts w:hint="eastAsia"/>
+        </w:rPr>
+        <w:t>Young GC</w:t>
+      </w:r>
+      <w:r>
+        <w:rPr>
+          <w:rFonts w:hint="eastAsia"/>
+        </w:rPr>
+        <w:t>设计的，每经历一次</w:t>
+      </w:r>
+      <w:r>
+        <w:rPr>
+          <w:rFonts w:hint="eastAsia"/>
+        </w:rPr>
+        <w:t>Young GC</w:t>
+      </w:r>
+      <w:r>
+        <w:rPr>
+          <w:rFonts w:hint="eastAsia"/>
+        </w:rPr>
+        <w:t>且存活下来的新生代对象，对象的分代年龄变会加一。直到这个字段增长到阈值，这个对象便会晋升到老年代（</w:t>
+      </w:r>
+      <w:r>
+        <w:rPr>
+          <w:rFonts w:hint="eastAsia"/>
+        </w:rPr>
+        <w:t>tenured generation</w:t>
+      </w:r>
+      <w:r>
+        <w:rPr>
+          <w:rFonts w:hint="eastAsia"/>
+        </w:rPr>
+        <w:t>）。这个字段给的是</w:t>
+      </w:r>
+      <w:r>
+        <w:rPr>
+          <w:rFonts w:hint="eastAsia"/>
+        </w:rPr>
+        <w:t>4</w:t>
+      </w:r>
+      <w:r>
+        <w:rPr>
+          <w:rFonts w:hint="eastAsia"/>
+        </w:rPr>
+        <w:t>个</w:t>
+      </w:r>
+      <w:r>
+        <w:rPr>
+          <w:rFonts w:hint="eastAsia"/>
+        </w:rPr>
+        <w:t>bit</w:t>
+      </w:r>
+      <w:r>
+        <w:rPr>
+          <w:rFonts w:hint="eastAsia"/>
+        </w:rPr>
+        <w:t>，也就是说一个</w:t>
+      </w:r>
+      <w:r>
+        <w:rPr>
+          <w:rFonts w:hint="eastAsia"/>
+        </w:rPr>
+        <w:t>java</w:t>
+      </w:r>
+      <w:r>
+        <w:rPr>
+          <w:rFonts w:hint="eastAsia"/>
+        </w:rPr>
+        <w:t>对象最多经历</w:t>
+      </w:r>
+      <w:r>
+        <w:rPr>
+          <w:rFonts w:hint="eastAsia"/>
+        </w:rPr>
+        <w:t>16</w:t>
+      </w:r>
+      <w:r>
+        <w:rPr>
+          <w:rFonts w:hint="eastAsia"/>
+        </w:rPr>
+        <w:t>次</w:t>
+      </w:r>
+      <w:r>
+        <w:rPr>
+          <w:rFonts w:hint="eastAsia"/>
+        </w:rPr>
+        <w:t>Young GC</w:t>
+      </w:r>
+      <w:r>
+        <w:rPr>
+          <w:rFonts w:hint="eastAsia"/>
+        </w:rPr>
+        <w:t>并且没被回收，那么它将进入老年代。</w:t>
+      </w:r>
+      <w:r>
+        <w:rPr>
+          <w:rFonts w:hint="eastAsia"/>
+        </w:rPr>
+        <w:t>hashcode</w:t>
+      </w:r>
+      <w:r>
+        <w:rPr>
+          <w:rFonts w:hint="eastAsia"/>
+        </w:rPr>
+        <w:t>占</w:t>
+      </w:r>
+      <w:r>
+        <w:rPr>
+          <w:rFonts w:hint="eastAsia"/>
+        </w:rPr>
+        <w:t>25bit</w:t>
+      </w:r>
+      <w:r>
+        <w:rPr>
+          <w:rFonts w:hint="eastAsia"/>
+        </w:rPr>
+        <w:t>，锁标志位占</w:t>
+      </w:r>
+      <w:r>
+        <w:rPr>
+          <w:rFonts w:hint="eastAsia"/>
+        </w:rPr>
+        <w:t>2bit</w:t>
+      </w:r>
+      <w:r>
+        <w:rPr>
+          <w:rFonts w:hint="eastAsia"/>
+        </w:rPr>
+        <w:t>，一个</w:t>
+      </w:r>
+      <w:r>
+        <w:rPr>
+          <w:rFonts w:hint="eastAsia"/>
+        </w:rPr>
+        <w:t>bit</w:t>
+      </w:r>
+      <w:r>
+        <w:rPr>
+          <w:rFonts w:hint="eastAsia"/>
+        </w:rPr>
+        <w:t>固定为</w:t>
+      </w:r>
+      <w:r>
+        <w:rPr>
+          <w:rFonts w:hint="eastAsia"/>
+        </w:rPr>
+        <w:t>0.</w:t>
+      </w:r>
+      <w:r>
+        <w:rPr>
+          <w:rFonts w:hint="eastAsia"/>
+        </w:rPr>
+        <w:t>也就是说整个</w:t>
+      </w:r>
+      <w:r>
+        <w:rPr>
+          <w:rFonts w:hint="eastAsia"/>
+        </w:rPr>
+        <w:t>Mark Word</w:t>
+      </w:r>
+      <w:r>
+        <w:rPr>
+          <w:rFonts w:hint="eastAsia"/>
+        </w:rPr>
+        <w:t>占</w:t>
+      </w:r>
+      <w:r>
+        <w:rPr>
+          <w:rFonts w:hint="eastAsia"/>
+        </w:rPr>
+        <w:t>4</w:t>
+      </w:r>
+      <w:r>
+        <w:rPr>
+          <w:rFonts w:hint="eastAsia"/>
+        </w:rPr>
+        <w:t>个字节。</w:t>
+      </w:r>
+    </w:p>
+    <w:p>
+      <w:pPr>
+        <w:spacing w:after="81"/>
+        <w:ind w:firstLine="480"/>
+      </w:pPr>
+      <w:r>
+        <w:rPr>
+          <w:rFonts w:hint="eastAsia"/>
+        </w:rPr>
+        <w:t>每种对象实例在方法区都会与一个</w:t>
+      </w:r>
+      <w:r>
+        <w:rPr>
+          <w:rFonts w:hint="eastAsia"/>
+        </w:rPr>
+        <w:t>Class</w:t>
+      </w:r>
+      <w:r>
+        <w:rPr>
+          <w:rFonts w:hint="eastAsia"/>
+        </w:rPr>
+        <w:t>对象与之相对应。对象头的类型指针便是用来定位它的类的元数据。为何要存这个数据？原因之一便是，方法区也</w:t>
+      </w:r>
+      <w:r>
+        <w:rPr>
+          <w:rFonts w:hint="eastAsia"/>
+        </w:rPr>
         <w:lastRenderedPageBreak/>
-        <w:t>Mark Word</w:t>
-      </w:r>
-      <w:r>
-        <w:rPr>
-          <w:rFonts w:hint="eastAsia"/>
-          <w:color w:val="FF0000"/>
-        </w:rPr>
-        <w:t>存储对象运行时数据，如对象的</w:t>
-      </w:r>
-      <w:r>
-        <w:rPr>
-          <w:rFonts w:hint="eastAsia"/>
-          <w:color w:val="FF0000"/>
-        </w:rPr>
-        <w:t>hashcode</w:t>
-      </w:r>
-      <w:r>
-        <w:rPr>
-          <w:rFonts w:hint="eastAsia"/>
-          <w:color w:val="FF0000"/>
-        </w:rPr>
-        <w:t>，对象的分代年龄，锁状态等等。</w:t>
-      </w:r>
-      <w:r>
-        <w:rPr>
-          <w:rFonts w:hint="eastAsia"/>
-        </w:rPr>
-        <w:t>对象的分代年龄完全是为了</w:t>
-      </w:r>
-      <w:r>
-        <w:rPr>
-          <w:rFonts w:hint="eastAsia"/>
-        </w:rPr>
-        <w:t>JVM</w:t>
-      </w:r>
-      <w:r>
-        <w:rPr>
-          <w:rFonts w:hint="eastAsia"/>
-        </w:rPr>
-        <w:t>的</w:t>
-      </w:r>
-      <w:r>
-        <w:rPr>
-          <w:rFonts w:hint="eastAsia"/>
-        </w:rPr>
-        <w:t>Young GC</w:t>
-      </w:r>
-      <w:r>
-        <w:rPr>
-          <w:rFonts w:hint="eastAsia"/>
-        </w:rPr>
-        <w:t>设计的，每经历一次</w:t>
-      </w:r>
-      <w:r>
-        <w:rPr>
-          <w:rFonts w:hint="eastAsia"/>
-        </w:rPr>
-        <w:t>Young GC</w:t>
-      </w:r>
-      <w:r>
-        <w:rPr>
-          <w:rFonts w:hint="eastAsia"/>
-        </w:rPr>
-        <w:t>且存活下来的新生代对象，对象的分代年龄变会加一。直到这个字段增长到阈值，这个对象便会晋升到老年代（</w:t>
-      </w:r>
-      <w:r>
-        <w:rPr>
-          <w:rFonts w:hint="eastAsia"/>
-        </w:rPr>
-        <w:t>tenured generation</w:t>
-      </w:r>
-      <w:r>
-        <w:rPr>
-          <w:rFonts w:hint="eastAsia"/>
-        </w:rPr>
-        <w:t>）。这个字段给的是</w:t>
-      </w:r>
-      <w:r>
-        <w:rPr>
-          <w:rFonts w:hint="eastAsia"/>
-        </w:rPr>
-        <w:t>4</w:t>
-      </w:r>
-      <w:r>
-        <w:rPr>
-          <w:rFonts w:hint="eastAsia"/>
-        </w:rPr>
-        <w:t>个</w:t>
-      </w:r>
-      <w:r>
-        <w:rPr>
-          <w:rFonts w:hint="eastAsia"/>
-        </w:rPr>
-        <w:t>bit</w:t>
-      </w:r>
-      <w:r>
-        <w:rPr>
-          <w:rFonts w:hint="eastAsia"/>
-        </w:rPr>
-        <w:t>，也就是说一个</w:t>
-      </w:r>
-      <w:r>
-        <w:rPr>
-          <w:rFonts w:hint="eastAsia"/>
-        </w:rPr>
-        <w:t>java</w:t>
-      </w:r>
-      <w:r>
-        <w:rPr>
-          <w:rFonts w:hint="eastAsia"/>
-        </w:rPr>
-        <w:t>对象最多经历</w:t>
-      </w:r>
-      <w:r>
-        <w:rPr>
-          <w:rFonts w:hint="eastAsia"/>
-        </w:rPr>
-        <w:t>16</w:t>
-      </w:r>
-      <w:r>
-        <w:rPr>
-          <w:rFonts w:hint="eastAsia"/>
-        </w:rPr>
-        <w:t>次</w:t>
-      </w:r>
-      <w:r>
-        <w:rPr>
-          <w:rFonts w:hint="eastAsia"/>
-        </w:rPr>
-        <w:t>Young GC</w:t>
-      </w:r>
-      <w:r>
-        <w:rPr>
-          <w:rFonts w:hint="eastAsia"/>
-        </w:rPr>
-        <w:t>并且没被回收，那么它将进入老年代。</w:t>
-      </w:r>
-      <w:r>
-        <w:rPr>
-          <w:rFonts w:hint="eastAsia"/>
-        </w:rPr>
-        <w:t>hashcode</w:t>
-      </w:r>
-      <w:r>
-        <w:rPr>
-          <w:rFonts w:hint="eastAsia"/>
-        </w:rPr>
-        <w:t>占</w:t>
-      </w:r>
-      <w:r>
-        <w:rPr>
-          <w:rFonts w:hint="eastAsia"/>
-        </w:rPr>
-        <w:t>25bit</w:t>
-      </w:r>
-      <w:r>
-        <w:rPr>
-          <w:rFonts w:hint="eastAsia"/>
-        </w:rPr>
-        <w:t>，锁标志位占</w:t>
-      </w:r>
-      <w:r>
-        <w:rPr>
-          <w:rFonts w:hint="eastAsia"/>
-        </w:rPr>
-        <w:t>2bit</w:t>
-      </w:r>
-      <w:r>
-        <w:rPr>
-          <w:rFonts w:hint="eastAsia"/>
-        </w:rPr>
-        <w:t>，一个</w:t>
-      </w:r>
-      <w:r>
-        <w:rPr>
-          <w:rFonts w:hint="eastAsia"/>
-        </w:rPr>
-        <w:t>bit</w:t>
-      </w:r>
-      <w:r>
-        <w:rPr>
-          <w:rFonts w:hint="eastAsia"/>
-        </w:rPr>
-        <w:t>固定为</w:t>
-      </w:r>
-      <w:r>
-        <w:rPr>
-          <w:rFonts w:hint="eastAsia"/>
-        </w:rPr>
-        <w:t>0.</w:t>
-      </w:r>
-      <w:r>
-        <w:rPr>
-          <w:rFonts w:hint="eastAsia"/>
-        </w:rPr>
-        <w:t>也就是说整个</w:t>
-      </w:r>
-      <w:r>
-        <w:rPr>
-          <w:rFonts w:hint="eastAsia"/>
-        </w:rPr>
-        <w:t>Mark Word</w:t>
-      </w:r>
-      <w:r>
-        <w:rPr>
-          <w:rFonts w:hint="eastAsia"/>
-        </w:rPr>
-        <w:t>占</w:t>
-      </w:r>
-      <w:r>
-        <w:rPr>
-          <w:rFonts w:hint="eastAsia"/>
-        </w:rPr>
-        <w:t>4</w:t>
-      </w:r>
-      <w:r>
-        <w:rPr>
-          <w:rFonts w:hint="eastAsia"/>
-        </w:rPr>
-        <w:t>个字节。</w:t>
-      </w:r>
-    </w:p>
-    <w:p>
-      <w:pPr>
-        <w:spacing w:after="81"/>
-        <w:ind w:firstLine="480"/>
-      </w:pPr>
-      <w:r>
-        <w:rPr>
-          <w:rFonts w:hint="eastAsia"/>
-        </w:rPr>
-        <w:t>每种对象实例在方法区都会与一个</w:t>
-      </w:r>
-      <w:r>
-        <w:rPr>
-          <w:rFonts w:hint="eastAsia"/>
-        </w:rPr>
-        <w:t>Class</w:t>
-      </w:r>
-      <w:r>
-        <w:rPr>
-          <w:rFonts w:hint="eastAsia"/>
-        </w:rPr>
-        <w:t>对象与之相对应。对象头的类型指针便是用来定位它的类的元数据。为何要存这个数据？原因之一便是，方法区也要</w:t>
+        <w:t>要</w:t>
       </w:r>
       <w:r>
         <w:rPr>
@@ -16697,14 +18500,7 @@
         <w:rPr>
           <w:rFonts w:hint="eastAsia"/>
         </w:rPr>
-        <w:t>数据操作堆上的具体对象。目前主流</w:t>
-      </w:r>
-      <w:r>
-        <w:rPr>
-          <w:rFonts w:hint="eastAsia"/>
-        </w:rPr>
-        <w:lastRenderedPageBreak/>
-        <w:t>的访问方式有使用句柄和直接指针。</w:t>
+        <w:t>数据操作堆上的具体对象。目前主流的访问方式有使用句柄和直接指针。</w:t>
       </w:r>
     </w:p>
     <w:p>
@@ -16771,6 +18567,7 @@
         <w:rPr>
           <w:noProof/>
         </w:rPr>
+        <w:lastRenderedPageBreak/>
         <w:drawing>
           <wp:inline distT="0" distB="0" distL="0" distR="0" wp14:anchorId="50F6693A" wp14:editId="692DDD02">
             <wp:extent cx="5274310" cy="2394585"/>
@@ -16986,43 +18783,37 @@
         <w:rPr>
           <w:rFonts w:hint="eastAsia"/>
         </w:rPr>
-        <w:t>到对象</w:t>
+        <w:t>到对象之间有可达路径来避免垃圾回收机制清除这些对象，那么在对象数量达到最大堆的容量限制之后就会产生内存溢出异常。</w:t>
+      </w:r>
+    </w:p>
+    <w:p>
+      <w:pPr>
+        <w:spacing w:after="81"/>
+        <w:ind w:firstLine="480"/>
+      </w:pPr>
+      <w:r>
+        <w:rPr>
+          <w:rFonts w:hint="eastAsia"/>
+        </w:rPr>
+        <w:t>解决思路：先通过内存映像分析工具对</w:t>
+      </w:r>
+      <w:r>
+        <w:rPr>
+          <w:rFonts w:hint="eastAsia"/>
+        </w:rPr>
+        <w:t>dump</w:t>
+      </w:r>
+      <w:r>
+        <w:rPr>
+          <w:rFonts w:hint="eastAsia"/>
+        </w:rPr>
+        <w:t>出来的堆转储快照进行分析，先分清楚是内存泄漏还是内存溢出；如果是内存泄漏，进一步查看泄漏对象到</w:t>
       </w:r>
       <w:r>
         <w:rPr>
           <w:rFonts w:hint="eastAsia"/>
         </w:rPr>
         <w:lastRenderedPageBreak/>
-        <w:t>之间有可达路径来避免垃圾回收机制清除这些对象，那么在对象数量达到最大堆的容量限制之后就会产生内存溢出异常。</w:t>
-      </w:r>
-    </w:p>
-    <w:p>
-      <w:pPr>
-        <w:spacing w:after="81"/>
-        <w:ind w:firstLine="480"/>
-      </w:pPr>
-      <w:r>
-        <w:rPr>
-          <w:rFonts w:hint="eastAsia"/>
-        </w:rPr>
-        <w:t>解决思路：先通过内存映像分析工具对</w:t>
-      </w:r>
-      <w:r>
-        <w:rPr>
-          <w:rFonts w:hint="eastAsia"/>
-        </w:rPr>
-        <w:t>dump</w:t>
-      </w:r>
-      <w:r>
-        <w:rPr>
-          <w:rFonts w:hint="eastAsia"/>
-        </w:rPr>
-        <w:t>出来的堆转储快照进行分析，先分清楚是内存泄漏还是内存溢出；如果是内存泄漏，进一步查看泄漏对象到</w:t>
-      </w:r>
-      <w:r>
-        <w:rPr>
-          <w:rFonts w:hint="eastAsia"/>
-        </w:rPr>
         <w:t>GC Roots</w:t>
       </w:r>
       <w:r>
@@ -17433,80 +19224,80 @@
         <w:rPr>
           <w:rFonts w:hint="eastAsia"/>
         </w:rPr>
+        <w:t>由</w:t>
+      </w:r>
+      <w:r>
+        <w:rPr>
+          <w:rFonts w:hint="eastAsia"/>
+        </w:rPr>
+        <w:t xml:space="preserve"> DirectMemory </w:t>
+      </w:r>
+      <w:r>
+        <w:rPr>
+          <w:rFonts w:hint="eastAsia"/>
+        </w:rPr>
+        <w:t>导致的内存溢出，一个明显的特征是在</w:t>
+      </w:r>
+      <w:r>
+        <w:rPr>
+          <w:rFonts w:hint="eastAsia"/>
+        </w:rPr>
+        <w:t xml:space="preserve">Heap Dump </w:t>
+      </w:r>
+      <w:r>
+        <w:rPr>
+          <w:rFonts w:hint="eastAsia"/>
+        </w:rPr>
+        <w:t>文件中不会看见明显的异常，如果发现</w:t>
+      </w:r>
+      <w:r>
+        <w:rPr>
+          <w:rFonts w:hint="eastAsia"/>
+        </w:rPr>
+        <w:t xml:space="preserve"> OOM </w:t>
+      </w:r>
+      <w:r>
+        <w:rPr>
+          <w:rFonts w:hint="eastAsia"/>
+        </w:rPr>
+        <w:t>之后</w:t>
+      </w:r>
+      <w:r>
+        <w:rPr>
+          <w:rFonts w:hint="eastAsia"/>
+        </w:rPr>
+        <w:t xml:space="preserve"> Dump </w:t>
+      </w:r>
+      <w:r>
+        <w:rPr>
+          <w:rFonts w:hint="eastAsia"/>
+        </w:rPr>
+        <w:t>文件很小，而程序直接或间接使用了</w:t>
+      </w:r>
+      <w:r>
+        <w:rPr>
+          <w:rFonts w:hint="eastAsia"/>
+        </w:rPr>
+        <w:t>NIO</w:t>
+      </w:r>
+      <w:r>
+        <w:rPr>
+          <w:rFonts w:hint="eastAsia"/>
+        </w:rPr>
+        <w:t>，那就可以考虑检查一下是不是这方面的原因。</w:t>
+      </w:r>
+    </w:p>
+    <w:p>
+      <w:pPr>
+        <w:pStyle w:val="2"/>
+        <w:spacing w:after="81"/>
+        <w:ind w:firstLineChars="200" w:firstLine="643"/>
+      </w:pPr>
+      <w:r>
+        <w:rPr>
+          <w:rFonts w:hint="eastAsia"/>
+        </w:rPr>
         <w:lastRenderedPageBreak/>
-        <w:t>由</w:t>
-      </w:r>
-      <w:r>
-        <w:rPr>
-          <w:rFonts w:hint="eastAsia"/>
-        </w:rPr>
-        <w:t xml:space="preserve"> DirectMemory </w:t>
-      </w:r>
-      <w:r>
-        <w:rPr>
-          <w:rFonts w:hint="eastAsia"/>
-        </w:rPr>
-        <w:t>导致的内存溢出，一个明显的特征是在</w:t>
-      </w:r>
-      <w:r>
-        <w:rPr>
-          <w:rFonts w:hint="eastAsia"/>
-        </w:rPr>
-        <w:t xml:space="preserve">Heap Dump </w:t>
-      </w:r>
-      <w:r>
-        <w:rPr>
-          <w:rFonts w:hint="eastAsia"/>
-        </w:rPr>
-        <w:t>文件中不会看见明显的异常，如果发现</w:t>
-      </w:r>
-      <w:r>
-        <w:rPr>
-          <w:rFonts w:hint="eastAsia"/>
-        </w:rPr>
-        <w:t xml:space="preserve"> OOM </w:t>
-      </w:r>
-      <w:r>
-        <w:rPr>
-          <w:rFonts w:hint="eastAsia"/>
-        </w:rPr>
-        <w:t>之后</w:t>
-      </w:r>
-      <w:r>
-        <w:rPr>
-          <w:rFonts w:hint="eastAsia"/>
-        </w:rPr>
-        <w:t xml:space="preserve"> Dump </w:t>
-      </w:r>
-      <w:r>
-        <w:rPr>
-          <w:rFonts w:hint="eastAsia"/>
-        </w:rPr>
-        <w:t>文件很小，而程序直接或间接使用了</w:t>
-      </w:r>
-      <w:r>
-        <w:rPr>
-          <w:rFonts w:hint="eastAsia"/>
-        </w:rPr>
-        <w:t>NIO</w:t>
-      </w:r>
-      <w:r>
-        <w:rPr>
-          <w:rFonts w:hint="eastAsia"/>
-        </w:rPr>
-        <w:t>，那就可以考虑检查一下是不是这方面的原因。</w:t>
-      </w:r>
-    </w:p>
-    <w:p>
-      <w:pPr>
-        <w:pStyle w:val="2"/>
-        <w:spacing w:after="81"/>
-        <w:ind w:firstLineChars="200" w:firstLine="643"/>
-      </w:pPr>
-      <w:r>
-        <w:rPr>
-          <w:rFonts w:hint="eastAsia"/>
-        </w:rPr>
         <w:t>GC</w:t>
       </w:r>
       <w:r>
@@ -18054,25 +19845,19 @@
         <w:rPr>
           <w:rFonts w:hint="eastAsia"/>
         </w:rPr>
-        <w:t>控制，大于该值进入老年代，但这只是个最</w:t>
-      </w:r>
-      <w:r>
-        <w:rPr>
-          <w:rFonts w:hint="eastAsia"/>
+        <w:t>控制，大于该值进入老年代，但这只是个最大值，并不代表一定是这个值）之后，仍然存活的对象（其实只有一小部分，比如，我们自己定义的对象），将被复制到老年代。</w:t>
+      </w:r>
+    </w:p>
+    <w:p>
+      <w:pPr>
+        <w:spacing w:after="81"/>
+        <w:ind w:firstLine="480"/>
+      </w:pPr>
+      <w:r>
+        <w:rPr>
+          <w:noProof/>
         </w:rPr>
         <w:lastRenderedPageBreak/>
-        <w:t>大值，并不代表一定是这个值）之后，仍然存活的对象（其实只有一小部分，比如，我们自己定义的对象），将被复制到老年代。</w:t>
-      </w:r>
-    </w:p>
-    <w:p>
-      <w:pPr>
-        <w:spacing w:after="81"/>
-        <w:ind w:firstLine="480"/>
-      </w:pPr>
-      <w:r>
-        <w:rPr>
-          <w:noProof/>
-        </w:rPr>
         <w:drawing>
           <wp:inline distT="0" distB="0" distL="0" distR="0" wp14:anchorId="166AACBD" wp14:editId="15717F24">
             <wp:extent cx="5274310" cy="1820545"/>
@@ -19838,6 +21623,27 @@
       </w:r>
     </w:p>
   </w:comment>
+  <w:comment w:id="5" w:author="作者" w:initials="A">
+    <w:p>
+      <w:pPr>
+        <w:pStyle w:val="ac"/>
+        <w:spacing w:after="81"/>
+        <w:ind w:firstLine="420"/>
+      </w:pPr>
+      <w:r>
+        <w:rPr>
+          <w:rStyle w:val="ab"/>
+        </w:rPr>
+        <w:annotationRef/>
+      </w:r>
+      <w:r>
+        <w:rPr>
+          <w:rFonts w:hint="eastAsia"/>
+        </w:rPr>
+        <w:t>能编译通过。</w:t>
+      </w:r>
+    </w:p>
+  </w:comment>
   <w:comment w:id="6" w:author="作者" w:initials="A">
     <w:p>
       <w:pPr>
@@ -19855,7 +21661,7 @@
         <w:rPr>
           <w:rFonts w:hint="eastAsia"/>
         </w:rPr>
-        <w:t>能编译通过。</w:t>
+        <w:t>不能编译通过。</w:t>
       </w:r>
     </w:p>
   </w:comment>
@@ -19876,32 +21682,11 @@
         <w:rPr>
           <w:rFonts w:hint="eastAsia"/>
         </w:rPr>
-        <w:t>不能编译通过。</w:t>
+        <w:t>每个线程拥有自己的程序计数器，程序计数器具有线程隔离性</w:t>
       </w:r>
     </w:p>
   </w:comment>
   <w:comment w:id="8" w:author="作者" w:initials="A">
-    <w:p>
-      <w:pPr>
-        <w:pStyle w:val="ac"/>
-        <w:spacing w:after="81"/>
-        <w:ind w:firstLine="420"/>
-      </w:pPr>
-      <w:r>
-        <w:rPr>
-          <w:rStyle w:val="ab"/>
-        </w:rPr>
-        <w:annotationRef/>
-      </w:r>
-      <w:r>
-        <w:rPr>
-          <w:rFonts w:hint="eastAsia"/>
-        </w:rPr>
-        <w:t>每个线程拥有自己的程序计数器，程序计数器具有线程隔离性</w:t>
-      </w:r>
-    </w:p>
-  </w:comment>
-  <w:comment w:id="9" w:author="作者" w:initials="A">
     <w:p>
       <w:pPr>
         <w:pStyle w:val="ac"/>
@@ -20181,7 +21966,7 @@
             <w:noProof/>
             <w:lang w:val="zh-CN"/>
           </w:rPr>
-          <w:t>28</w:t>
+          <w:t>42</w:t>
         </w:r>
         <w:r>
           <w:fldChar w:fldCharType="end"/>
@@ -20572,6 +22357,92 @@
     </w:lvl>
   </w:abstractNum>
   <w:abstractNum w:abstractNumId="2" w15:restartNumberingAfterBreak="0">
+    <w:nsid w:val="0A89602F"/>
+    <w:multiLevelType w:val="hybridMultilevel"/>
+    <w:tmpl w:val="8DA097A8"/>
+    <w:lvl w:ilvl="0" w:tplc="04090011">
+      <w:start w:val="1"/>
+      <w:numFmt w:val="decimal"/>
+      <w:lvlText w:val="%1)"/>
+      <w:lvlJc w:val="left"/>
+      <w:pPr>
+        <w:ind w:left="1140" w:hanging="420"/>
+      </w:pPr>
+    </w:lvl>
+    <w:lvl w:ilvl="1" w:tplc="04090019" w:tentative="1">
+      <w:start w:val="1"/>
+      <w:numFmt w:val="lowerLetter"/>
+      <w:lvlText w:val="%2)"/>
+      <w:lvlJc w:val="left"/>
+      <w:pPr>
+        <w:ind w:left="1560" w:hanging="420"/>
+      </w:pPr>
+    </w:lvl>
+    <w:lvl w:ilvl="2" w:tplc="0409001B" w:tentative="1">
+      <w:start w:val="1"/>
+      <w:numFmt w:val="lowerRoman"/>
+      <w:lvlText w:val="%3."/>
+      <w:lvlJc w:val="right"/>
+      <w:pPr>
+        <w:ind w:left="1980" w:hanging="420"/>
+      </w:pPr>
+    </w:lvl>
+    <w:lvl w:ilvl="3" w:tplc="0409000F" w:tentative="1">
+      <w:start w:val="1"/>
+      <w:numFmt w:val="decimal"/>
+      <w:lvlText w:val="%4."/>
+      <w:lvlJc w:val="left"/>
+      <w:pPr>
+        <w:ind w:left="2400" w:hanging="420"/>
+      </w:pPr>
+    </w:lvl>
+    <w:lvl w:ilvl="4" w:tplc="04090019" w:tentative="1">
+      <w:start w:val="1"/>
+      <w:numFmt w:val="lowerLetter"/>
+      <w:lvlText w:val="%5)"/>
+      <w:lvlJc w:val="left"/>
+      <w:pPr>
+        <w:ind w:left="2820" w:hanging="420"/>
+      </w:pPr>
+    </w:lvl>
+    <w:lvl w:ilvl="5" w:tplc="0409001B" w:tentative="1">
+      <w:start w:val="1"/>
+      <w:numFmt w:val="lowerRoman"/>
+      <w:lvlText w:val="%6."/>
+      <w:lvlJc w:val="right"/>
+      <w:pPr>
+        <w:ind w:left="3240" w:hanging="420"/>
+      </w:pPr>
+    </w:lvl>
+    <w:lvl w:ilvl="6" w:tplc="0409000F" w:tentative="1">
+      <w:start w:val="1"/>
+      <w:numFmt w:val="decimal"/>
+      <w:lvlText w:val="%7."/>
+      <w:lvlJc w:val="left"/>
+      <w:pPr>
+        <w:ind w:left="3660" w:hanging="420"/>
+      </w:pPr>
+    </w:lvl>
+    <w:lvl w:ilvl="7" w:tplc="04090019" w:tentative="1">
+      <w:start w:val="1"/>
+      <w:numFmt w:val="lowerLetter"/>
+      <w:lvlText w:val="%8)"/>
+      <w:lvlJc w:val="left"/>
+      <w:pPr>
+        <w:ind w:left="4080" w:hanging="420"/>
+      </w:pPr>
+    </w:lvl>
+    <w:lvl w:ilvl="8" w:tplc="0409001B" w:tentative="1">
+      <w:start w:val="1"/>
+      <w:numFmt w:val="lowerRoman"/>
+      <w:lvlText w:val="%9."/>
+      <w:lvlJc w:val="right"/>
+      <w:pPr>
+        <w:ind w:left="4500" w:hanging="420"/>
+      </w:pPr>
+    </w:lvl>
+  </w:abstractNum>
+  <w:abstractNum w:abstractNumId="3" w15:restartNumberingAfterBreak="0">
     <w:nsid w:val="0C600286"/>
     <w:multiLevelType w:val="hybridMultilevel"/>
     <w:tmpl w:val="F91E899E"/>
@@ -20684,7 +22555,7 @@
       </w:rPr>
     </w:lvl>
   </w:abstractNum>
-  <w:abstractNum w:abstractNumId="3" w15:restartNumberingAfterBreak="0">
+  <w:abstractNum w:abstractNumId="4" w15:restartNumberingAfterBreak="0">
     <w:nsid w:val="0C611AB5"/>
     <w:multiLevelType w:val="hybridMultilevel"/>
     <w:tmpl w:val="8788FE58"/>
@@ -20773,7 +22644,7 @@
       </w:pPr>
     </w:lvl>
   </w:abstractNum>
-  <w:abstractNum w:abstractNumId="4" w15:restartNumberingAfterBreak="0">
+  <w:abstractNum w:abstractNumId="5" w15:restartNumberingAfterBreak="0">
     <w:nsid w:val="0CE90418"/>
     <w:multiLevelType w:val="hybridMultilevel"/>
     <w:tmpl w:val="D43237FE"/>
@@ -20862,7 +22733,7 @@
       </w:pPr>
     </w:lvl>
   </w:abstractNum>
-  <w:abstractNum w:abstractNumId="5" w15:restartNumberingAfterBreak="0">
+  <w:abstractNum w:abstractNumId="6" w15:restartNumberingAfterBreak="0">
     <w:nsid w:val="14FA7F9D"/>
     <w:multiLevelType w:val="hybridMultilevel"/>
     <w:tmpl w:val="31088F9A"/>
@@ -20951,7 +22822,7 @@
       </w:pPr>
     </w:lvl>
   </w:abstractNum>
-  <w:abstractNum w:abstractNumId="6" w15:restartNumberingAfterBreak="0">
+  <w:abstractNum w:abstractNumId="7" w15:restartNumberingAfterBreak="0">
     <w:nsid w:val="1CB50988"/>
     <w:multiLevelType w:val="hybridMultilevel"/>
     <w:tmpl w:val="ACD875EC"/>
@@ -21064,7 +22935,7 @@
       </w:rPr>
     </w:lvl>
   </w:abstractNum>
-  <w:abstractNum w:abstractNumId="7" w15:restartNumberingAfterBreak="0">
+  <w:abstractNum w:abstractNumId="8" w15:restartNumberingAfterBreak="0">
     <w:nsid w:val="24091C14"/>
     <w:multiLevelType w:val="hybridMultilevel"/>
     <w:tmpl w:val="E2965820"/>
@@ -21150,7 +23021,7 @@
       </w:pPr>
     </w:lvl>
   </w:abstractNum>
-  <w:abstractNum w:abstractNumId="8" w15:restartNumberingAfterBreak="0">
+  <w:abstractNum w:abstractNumId="9" w15:restartNumberingAfterBreak="0">
     <w:nsid w:val="26153EF4"/>
     <w:multiLevelType w:val="hybridMultilevel"/>
     <w:tmpl w:val="52F4DD68"/>
@@ -21239,7 +23110,7 @@
       </w:pPr>
     </w:lvl>
   </w:abstractNum>
-  <w:abstractNum w:abstractNumId="9" w15:restartNumberingAfterBreak="0">
+  <w:abstractNum w:abstractNumId="10" w15:restartNumberingAfterBreak="0">
     <w:nsid w:val="2A8A1915"/>
     <w:multiLevelType w:val="hybridMultilevel"/>
     <w:tmpl w:val="CB865A2C"/>
@@ -21352,7 +23223,7 @@
       </w:rPr>
     </w:lvl>
   </w:abstractNum>
-  <w:abstractNum w:abstractNumId="10" w15:restartNumberingAfterBreak="0">
+  <w:abstractNum w:abstractNumId="11" w15:restartNumberingAfterBreak="0">
     <w:nsid w:val="2E941282"/>
     <w:multiLevelType w:val="hybridMultilevel"/>
     <w:tmpl w:val="6AEE8E7A"/>
@@ -21441,7 +23312,7 @@
       </w:pPr>
     </w:lvl>
   </w:abstractNum>
-  <w:abstractNum w:abstractNumId="11" w15:restartNumberingAfterBreak="0">
+  <w:abstractNum w:abstractNumId="12" w15:restartNumberingAfterBreak="0">
     <w:nsid w:val="2F69110A"/>
     <w:multiLevelType w:val="hybridMultilevel"/>
     <w:tmpl w:val="BEDA33CC"/>
@@ -21554,7 +23425,7 @@
       </w:rPr>
     </w:lvl>
   </w:abstractNum>
-  <w:abstractNum w:abstractNumId="12" w15:restartNumberingAfterBreak="0">
+  <w:abstractNum w:abstractNumId="13" w15:restartNumberingAfterBreak="0">
     <w:nsid w:val="34527C4A"/>
     <w:multiLevelType w:val="hybridMultilevel"/>
     <w:tmpl w:val="E2F2DFFE"/>
@@ -21643,7 +23514,7 @@
       </w:pPr>
     </w:lvl>
   </w:abstractNum>
-  <w:abstractNum w:abstractNumId="13" w15:restartNumberingAfterBreak="0">
+  <w:abstractNum w:abstractNumId="14" w15:restartNumberingAfterBreak="0">
     <w:nsid w:val="3AFB7818"/>
     <w:multiLevelType w:val="hybridMultilevel"/>
     <w:tmpl w:val="3390951C"/>
@@ -21732,7 +23603,7 @@
       </w:pPr>
     </w:lvl>
   </w:abstractNum>
-  <w:abstractNum w:abstractNumId="14" w15:restartNumberingAfterBreak="0">
+  <w:abstractNum w:abstractNumId="15" w15:restartNumberingAfterBreak="0">
     <w:nsid w:val="3CD73E55"/>
     <w:multiLevelType w:val="hybridMultilevel"/>
     <w:tmpl w:val="53FA0A94"/>
@@ -21821,7 +23692,7 @@
       </w:pPr>
     </w:lvl>
   </w:abstractNum>
-  <w:abstractNum w:abstractNumId="15" w15:restartNumberingAfterBreak="0">
+  <w:abstractNum w:abstractNumId="16" w15:restartNumberingAfterBreak="0">
     <w:nsid w:val="3CF373BC"/>
     <w:multiLevelType w:val="hybridMultilevel"/>
     <w:tmpl w:val="9A541FA4"/>
@@ -21934,7 +23805,7 @@
       </w:rPr>
     </w:lvl>
   </w:abstractNum>
-  <w:abstractNum w:abstractNumId="16" w15:restartNumberingAfterBreak="0">
+  <w:abstractNum w:abstractNumId="17" w15:restartNumberingAfterBreak="0">
     <w:nsid w:val="3F060627"/>
     <w:multiLevelType w:val="multilevel"/>
     <w:tmpl w:val="4AC4936C"/>
@@ -22070,7 +23941,7 @@
       </w:rPr>
     </w:lvl>
   </w:abstractNum>
-  <w:abstractNum w:abstractNumId="17" w15:restartNumberingAfterBreak="0">
+  <w:abstractNum w:abstractNumId="18" w15:restartNumberingAfterBreak="0">
     <w:nsid w:val="435376D8"/>
     <w:multiLevelType w:val="hybridMultilevel"/>
     <w:tmpl w:val="A15E31A6"/>
@@ -22159,7 +24030,7 @@
       </w:pPr>
     </w:lvl>
   </w:abstractNum>
-  <w:abstractNum w:abstractNumId="18" w15:restartNumberingAfterBreak="0">
+  <w:abstractNum w:abstractNumId="19" w15:restartNumberingAfterBreak="0">
     <w:nsid w:val="43543275"/>
     <w:multiLevelType w:val="hybridMultilevel"/>
     <w:tmpl w:val="EF1453F0"/>
@@ -22248,7 +24119,7 @@
       </w:pPr>
     </w:lvl>
   </w:abstractNum>
-  <w:abstractNum w:abstractNumId="19" w15:restartNumberingAfterBreak="0">
+  <w:abstractNum w:abstractNumId="20" w15:restartNumberingAfterBreak="0">
     <w:nsid w:val="444248B3"/>
     <w:multiLevelType w:val="hybridMultilevel"/>
     <w:tmpl w:val="810C43B0"/>
@@ -22337,7 +24208,7 @@
       </w:pPr>
     </w:lvl>
   </w:abstractNum>
-  <w:abstractNum w:abstractNumId="20" w15:restartNumberingAfterBreak="0">
+  <w:abstractNum w:abstractNumId="21" w15:restartNumberingAfterBreak="0">
     <w:nsid w:val="4B4D086F"/>
     <w:multiLevelType w:val="hybridMultilevel"/>
     <w:tmpl w:val="9CBECEC4"/>
@@ -22426,7 +24297,120 @@
       </w:pPr>
     </w:lvl>
   </w:abstractNum>
-  <w:abstractNum w:abstractNumId="21" w15:restartNumberingAfterBreak="0">
+  <w:abstractNum w:abstractNumId="22" w15:restartNumberingAfterBreak="0">
+    <w:nsid w:val="4E7818CE"/>
+    <w:multiLevelType w:val="hybridMultilevel"/>
+    <w:tmpl w:val="3EC6A3AE"/>
+    <w:lvl w:ilvl="0" w:tplc="04090001">
+      <w:start w:val="1"/>
+      <w:numFmt w:val="bullet"/>
+      <w:lvlText w:val=""/>
+      <w:lvlJc w:val="left"/>
+      <w:pPr>
+        <w:ind w:left="900" w:hanging="420"/>
+      </w:pPr>
+      <w:rPr>
+        <w:rFonts w:ascii="Wingdings" w:hAnsi="Wingdings" w:hint="default"/>
+      </w:rPr>
+    </w:lvl>
+    <w:lvl w:ilvl="1" w:tplc="04090003">
+      <w:start w:val="1"/>
+      <w:numFmt w:val="bullet"/>
+      <w:lvlText w:val=""/>
+      <w:lvlJc w:val="left"/>
+      <w:pPr>
+        <w:ind w:left="1320" w:hanging="420"/>
+      </w:pPr>
+      <w:rPr>
+        <w:rFonts w:ascii="Wingdings" w:hAnsi="Wingdings" w:hint="default"/>
+      </w:rPr>
+    </w:lvl>
+    <w:lvl w:ilvl="2" w:tplc="04090005">
+      <w:start w:val="1"/>
+      <w:numFmt w:val="bullet"/>
+      <w:lvlText w:val=""/>
+      <w:lvlJc w:val="left"/>
+      <w:pPr>
+        <w:ind w:left="1740" w:hanging="420"/>
+      </w:pPr>
+      <w:rPr>
+        <w:rFonts w:ascii="Wingdings" w:hAnsi="Wingdings" w:hint="default"/>
+      </w:rPr>
+    </w:lvl>
+    <w:lvl w:ilvl="3" w:tplc="04090001" w:tentative="1">
+      <w:start w:val="1"/>
+      <w:numFmt w:val="bullet"/>
+      <w:lvlText w:val=""/>
+      <w:lvlJc w:val="left"/>
+      <w:pPr>
+        <w:ind w:left="2160" w:hanging="420"/>
+      </w:pPr>
+      <w:rPr>
+        <w:rFonts w:ascii="Wingdings" w:hAnsi="Wingdings" w:hint="default"/>
+      </w:rPr>
+    </w:lvl>
+    <w:lvl w:ilvl="4" w:tplc="04090003" w:tentative="1">
+      <w:start w:val="1"/>
+      <w:numFmt w:val="bullet"/>
+      <w:lvlText w:val=""/>
+      <w:lvlJc w:val="left"/>
+      <w:pPr>
+        <w:ind w:left="2580" w:hanging="420"/>
+      </w:pPr>
+      <w:rPr>
+        <w:rFonts w:ascii="Wingdings" w:hAnsi="Wingdings" w:hint="default"/>
+      </w:rPr>
+    </w:lvl>
+    <w:lvl w:ilvl="5" w:tplc="04090005" w:tentative="1">
+      <w:start w:val="1"/>
+      <w:numFmt w:val="bullet"/>
+      <w:lvlText w:val=""/>
+      <w:lvlJc w:val="left"/>
+      <w:pPr>
+        <w:ind w:left="3000" w:hanging="420"/>
+      </w:pPr>
+      <w:rPr>
+        <w:rFonts w:ascii="Wingdings" w:hAnsi="Wingdings" w:hint="default"/>
+      </w:rPr>
+    </w:lvl>
+    <w:lvl w:ilvl="6" w:tplc="04090001" w:tentative="1">
+      <w:start w:val="1"/>
+      <w:numFmt w:val="bullet"/>
+      <w:lvlText w:val=""/>
+      <w:lvlJc w:val="left"/>
+      <w:pPr>
+        <w:ind w:left="3420" w:hanging="420"/>
+      </w:pPr>
+      <w:rPr>
+        <w:rFonts w:ascii="Wingdings" w:hAnsi="Wingdings" w:hint="default"/>
+      </w:rPr>
+    </w:lvl>
+    <w:lvl w:ilvl="7" w:tplc="04090003" w:tentative="1">
+      <w:start w:val="1"/>
+      <w:numFmt w:val="bullet"/>
+      <w:lvlText w:val=""/>
+      <w:lvlJc w:val="left"/>
+      <w:pPr>
+        <w:ind w:left="3840" w:hanging="420"/>
+      </w:pPr>
+      <w:rPr>
+        <w:rFonts w:ascii="Wingdings" w:hAnsi="Wingdings" w:hint="default"/>
+      </w:rPr>
+    </w:lvl>
+    <w:lvl w:ilvl="8" w:tplc="04090005" w:tentative="1">
+      <w:start w:val="1"/>
+      <w:numFmt w:val="bullet"/>
+      <w:lvlText w:val=""/>
+      <w:lvlJc w:val="left"/>
+      <w:pPr>
+        <w:ind w:left="4260" w:hanging="420"/>
+      </w:pPr>
+      <w:rPr>
+        <w:rFonts w:ascii="Wingdings" w:hAnsi="Wingdings" w:hint="default"/>
+      </w:rPr>
+    </w:lvl>
+  </w:abstractNum>
+  <w:abstractNum w:abstractNumId="23" w15:restartNumberingAfterBreak="0">
     <w:nsid w:val="5376249D"/>
     <w:multiLevelType w:val="hybridMultilevel"/>
     <w:tmpl w:val="5732B2E8"/>
@@ -22515,7 +24499,7 @@
       </w:pPr>
     </w:lvl>
   </w:abstractNum>
-  <w:abstractNum w:abstractNumId="22" w15:restartNumberingAfterBreak="0">
+  <w:abstractNum w:abstractNumId="24" w15:restartNumberingAfterBreak="0">
     <w:nsid w:val="55F56AA3"/>
     <w:multiLevelType w:val="hybridMultilevel"/>
     <w:tmpl w:val="922C1616"/>
@@ -22604,7 +24588,7 @@
       </w:pPr>
     </w:lvl>
   </w:abstractNum>
-  <w:abstractNum w:abstractNumId="23" w15:restartNumberingAfterBreak="0">
+  <w:abstractNum w:abstractNumId="25" w15:restartNumberingAfterBreak="0">
     <w:nsid w:val="574A6F57"/>
     <w:multiLevelType w:val="hybridMultilevel"/>
     <w:tmpl w:val="BBCC181A"/>
@@ -22717,7 +24701,233 @@
       </w:rPr>
     </w:lvl>
   </w:abstractNum>
-  <w:abstractNum w:abstractNumId="24" w15:restartNumberingAfterBreak="0">
+  <w:abstractNum w:abstractNumId="26" w15:restartNumberingAfterBreak="0">
+    <w:nsid w:val="63724B22"/>
+    <w:multiLevelType w:val="hybridMultilevel"/>
+    <w:tmpl w:val="5A1C69BA"/>
+    <w:lvl w:ilvl="0" w:tplc="04090001">
+      <w:start w:val="1"/>
+      <w:numFmt w:val="bullet"/>
+      <w:lvlText w:val=""/>
+      <w:lvlJc w:val="left"/>
+      <w:pPr>
+        <w:ind w:left="900" w:hanging="420"/>
+      </w:pPr>
+      <w:rPr>
+        <w:rFonts w:ascii="Wingdings" w:hAnsi="Wingdings" w:hint="default"/>
+      </w:rPr>
+    </w:lvl>
+    <w:lvl w:ilvl="1" w:tplc="04090003" w:tentative="1">
+      <w:start w:val="1"/>
+      <w:numFmt w:val="bullet"/>
+      <w:lvlText w:val=""/>
+      <w:lvlJc w:val="left"/>
+      <w:pPr>
+        <w:ind w:left="1320" w:hanging="420"/>
+      </w:pPr>
+      <w:rPr>
+        <w:rFonts w:ascii="Wingdings" w:hAnsi="Wingdings" w:hint="default"/>
+      </w:rPr>
+    </w:lvl>
+    <w:lvl w:ilvl="2" w:tplc="04090005" w:tentative="1">
+      <w:start w:val="1"/>
+      <w:numFmt w:val="bullet"/>
+      <w:lvlText w:val=""/>
+      <w:lvlJc w:val="left"/>
+      <w:pPr>
+        <w:ind w:left="1740" w:hanging="420"/>
+      </w:pPr>
+      <w:rPr>
+        <w:rFonts w:ascii="Wingdings" w:hAnsi="Wingdings" w:hint="default"/>
+      </w:rPr>
+    </w:lvl>
+    <w:lvl w:ilvl="3" w:tplc="04090001" w:tentative="1">
+      <w:start w:val="1"/>
+      <w:numFmt w:val="bullet"/>
+      <w:lvlText w:val=""/>
+      <w:lvlJc w:val="left"/>
+      <w:pPr>
+        <w:ind w:left="2160" w:hanging="420"/>
+      </w:pPr>
+      <w:rPr>
+        <w:rFonts w:ascii="Wingdings" w:hAnsi="Wingdings" w:hint="default"/>
+      </w:rPr>
+    </w:lvl>
+    <w:lvl w:ilvl="4" w:tplc="04090003" w:tentative="1">
+      <w:start w:val="1"/>
+      <w:numFmt w:val="bullet"/>
+      <w:lvlText w:val=""/>
+      <w:lvlJc w:val="left"/>
+      <w:pPr>
+        <w:ind w:left="2580" w:hanging="420"/>
+      </w:pPr>
+      <w:rPr>
+        <w:rFonts w:ascii="Wingdings" w:hAnsi="Wingdings" w:hint="default"/>
+      </w:rPr>
+    </w:lvl>
+    <w:lvl w:ilvl="5" w:tplc="04090005" w:tentative="1">
+      <w:start w:val="1"/>
+      <w:numFmt w:val="bullet"/>
+      <w:lvlText w:val=""/>
+      <w:lvlJc w:val="left"/>
+      <w:pPr>
+        <w:ind w:left="3000" w:hanging="420"/>
+      </w:pPr>
+      <w:rPr>
+        <w:rFonts w:ascii="Wingdings" w:hAnsi="Wingdings" w:hint="default"/>
+      </w:rPr>
+    </w:lvl>
+    <w:lvl w:ilvl="6" w:tplc="04090001" w:tentative="1">
+      <w:start w:val="1"/>
+      <w:numFmt w:val="bullet"/>
+      <w:lvlText w:val=""/>
+      <w:lvlJc w:val="left"/>
+      <w:pPr>
+        <w:ind w:left="3420" w:hanging="420"/>
+      </w:pPr>
+      <w:rPr>
+        <w:rFonts w:ascii="Wingdings" w:hAnsi="Wingdings" w:hint="default"/>
+      </w:rPr>
+    </w:lvl>
+    <w:lvl w:ilvl="7" w:tplc="04090003" w:tentative="1">
+      <w:start w:val="1"/>
+      <w:numFmt w:val="bullet"/>
+      <w:lvlText w:val=""/>
+      <w:lvlJc w:val="left"/>
+      <w:pPr>
+        <w:ind w:left="3840" w:hanging="420"/>
+      </w:pPr>
+      <w:rPr>
+        <w:rFonts w:ascii="Wingdings" w:hAnsi="Wingdings" w:hint="default"/>
+      </w:rPr>
+    </w:lvl>
+    <w:lvl w:ilvl="8" w:tplc="04090005" w:tentative="1">
+      <w:start w:val="1"/>
+      <w:numFmt w:val="bullet"/>
+      <w:lvlText w:val=""/>
+      <w:lvlJc w:val="left"/>
+      <w:pPr>
+        <w:ind w:left="4260" w:hanging="420"/>
+      </w:pPr>
+      <w:rPr>
+        <w:rFonts w:ascii="Wingdings" w:hAnsi="Wingdings" w:hint="default"/>
+      </w:rPr>
+    </w:lvl>
+  </w:abstractNum>
+  <w:abstractNum w:abstractNumId="27" w15:restartNumberingAfterBreak="0">
+    <w:nsid w:val="648C1821"/>
+    <w:multiLevelType w:val="hybridMultilevel"/>
+    <w:tmpl w:val="9E4A040A"/>
+    <w:lvl w:ilvl="0" w:tplc="04090001">
+      <w:start w:val="1"/>
+      <w:numFmt w:val="bullet"/>
+      <w:lvlText w:val=""/>
+      <w:lvlJc w:val="left"/>
+      <w:pPr>
+        <w:ind w:left="900" w:hanging="420"/>
+      </w:pPr>
+      <w:rPr>
+        <w:rFonts w:ascii="Wingdings" w:hAnsi="Wingdings" w:hint="default"/>
+      </w:rPr>
+    </w:lvl>
+    <w:lvl w:ilvl="1" w:tplc="04090003" w:tentative="1">
+      <w:start w:val="1"/>
+      <w:numFmt w:val="bullet"/>
+      <w:lvlText w:val=""/>
+      <w:lvlJc w:val="left"/>
+      <w:pPr>
+        <w:ind w:left="1320" w:hanging="420"/>
+      </w:pPr>
+      <w:rPr>
+        <w:rFonts w:ascii="Wingdings" w:hAnsi="Wingdings" w:hint="default"/>
+      </w:rPr>
+    </w:lvl>
+    <w:lvl w:ilvl="2" w:tplc="04090005" w:tentative="1">
+      <w:start w:val="1"/>
+      <w:numFmt w:val="bullet"/>
+      <w:lvlText w:val=""/>
+      <w:lvlJc w:val="left"/>
+      <w:pPr>
+        <w:ind w:left="1740" w:hanging="420"/>
+      </w:pPr>
+      <w:rPr>
+        <w:rFonts w:ascii="Wingdings" w:hAnsi="Wingdings" w:hint="default"/>
+      </w:rPr>
+    </w:lvl>
+    <w:lvl w:ilvl="3" w:tplc="04090001" w:tentative="1">
+      <w:start w:val="1"/>
+      <w:numFmt w:val="bullet"/>
+      <w:lvlText w:val=""/>
+      <w:lvlJc w:val="left"/>
+      <w:pPr>
+        <w:ind w:left="2160" w:hanging="420"/>
+      </w:pPr>
+      <w:rPr>
+        <w:rFonts w:ascii="Wingdings" w:hAnsi="Wingdings" w:hint="default"/>
+      </w:rPr>
+    </w:lvl>
+    <w:lvl w:ilvl="4" w:tplc="04090003" w:tentative="1">
+      <w:start w:val="1"/>
+      <w:numFmt w:val="bullet"/>
+      <w:lvlText w:val=""/>
+      <w:lvlJc w:val="left"/>
+      <w:pPr>
+        <w:ind w:left="2580" w:hanging="420"/>
+      </w:pPr>
+      <w:rPr>
+        <w:rFonts w:ascii="Wingdings" w:hAnsi="Wingdings" w:hint="default"/>
+      </w:rPr>
+    </w:lvl>
+    <w:lvl w:ilvl="5" w:tplc="04090005" w:tentative="1">
+      <w:start w:val="1"/>
+      <w:numFmt w:val="bullet"/>
+      <w:lvlText w:val=""/>
+      <w:lvlJc w:val="left"/>
+      <w:pPr>
+        <w:ind w:left="3000" w:hanging="420"/>
+      </w:pPr>
+      <w:rPr>
+        <w:rFonts w:ascii="Wingdings" w:hAnsi="Wingdings" w:hint="default"/>
+      </w:rPr>
+    </w:lvl>
+    <w:lvl w:ilvl="6" w:tplc="04090001" w:tentative="1">
+      <w:start w:val="1"/>
+      <w:numFmt w:val="bullet"/>
+      <w:lvlText w:val=""/>
+      <w:lvlJc w:val="left"/>
+      <w:pPr>
+        <w:ind w:left="3420" w:hanging="420"/>
+      </w:pPr>
+      <w:rPr>
+        <w:rFonts w:ascii="Wingdings" w:hAnsi="Wingdings" w:hint="default"/>
+      </w:rPr>
+    </w:lvl>
+    <w:lvl w:ilvl="7" w:tplc="04090003" w:tentative="1">
+      <w:start w:val="1"/>
+      <w:numFmt w:val="bullet"/>
+      <w:lvlText w:val=""/>
+      <w:lvlJc w:val="left"/>
+      <w:pPr>
+        <w:ind w:left="3840" w:hanging="420"/>
+      </w:pPr>
+      <w:rPr>
+        <w:rFonts w:ascii="Wingdings" w:hAnsi="Wingdings" w:hint="default"/>
+      </w:rPr>
+    </w:lvl>
+    <w:lvl w:ilvl="8" w:tplc="04090005" w:tentative="1">
+      <w:start w:val="1"/>
+      <w:numFmt w:val="bullet"/>
+      <w:lvlText w:val=""/>
+      <w:lvlJc w:val="left"/>
+      <w:pPr>
+        <w:ind w:left="4260" w:hanging="420"/>
+      </w:pPr>
+      <w:rPr>
+        <w:rFonts w:ascii="Wingdings" w:hAnsi="Wingdings" w:hint="default"/>
+      </w:rPr>
+    </w:lvl>
+  </w:abstractNum>
+  <w:abstractNum w:abstractNumId="28" w15:restartNumberingAfterBreak="0">
     <w:nsid w:val="661750C0"/>
     <w:multiLevelType w:val="hybridMultilevel"/>
     <w:tmpl w:val="A2ECCC78"/>
@@ -22806,7 +25016,7 @@
       </w:pPr>
     </w:lvl>
   </w:abstractNum>
-  <w:abstractNum w:abstractNumId="25" w15:restartNumberingAfterBreak="0">
+  <w:abstractNum w:abstractNumId="29" w15:restartNumberingAfterBreak="0">
     <w:nsid w:val="699545B4"/>
     <w:multiLevelType w:val="hybridMultilevel"/>
     <w:tmpl w:val="91668ABC"/>
@@ -22919,7 +25129,7 @@
       </w:rPr>
     </w:lvl>
   </w:abstractNum>
-  <w:abstractNum w:abstractNumId="26" w15:restartNumberingAfterBreak="0">
+  <w:abstractNum w:abstractNumId="30" w15:restartNumberingAfterBreak="0">
     <w:nsid w:val="6F0D1E6F"/>
     <w:multiLevelType w:val="hybridMultilevel"/>
     <w:tmpl w:val="63D43EA6"/>
@@ -23032,7 +25242,7 @@
       </w:rPr>
     </w:lvl>
   </w:abstractNum>
-  <w:abstractNum w:abstractNumId="27" w15:restartNumberingAfterBreak="0">
+  <w:abstractNum w:abstractNumId="31" w15:restartNumberingAfterBreak="0">
     <w:nsid w:val="6F5B33F8"/>
     <w:multiLevelType w:val="hybridMultilevel"/>
     <w:tmpl w:val="E61A1A86"/>
@@ -23121,7 +25331,7 @@
       </w:pPr>
     </w:lvl>
   </w:abstractNum>
-  <w:abstractNum w:abstractNumId="28" w15:restartNumberingAfterBreak="0">
+  <w:abstractNum w:abstractNumId="32" w15:restartNumberingAfterBreak="0">
     <w:nsid w:val="707E60C4"/>
     <w:multiLevelType w:val="hybridMultilevel"/>
     <w:tmpl w:val="8DE88646"/>
@@ -23210,7 +25420,7 @@
       </w:pPr>
     </w:lvl>
   </w:abstractNum>
-  <w:abstractNum w:abstractNumId="29" w15:restartNumberingAfterBreak="0">
+  <w:abstractNum w:abstractNumId="33" w15:restartNumberingAfterBreak="0">
     <w:nsid w:val="76A60433"/>
     <w:multiLevelType w:val="hybridMultilevel"/>
     <w:tmpl w:val="12B06A92"/>
@@ -23299,7 +25509,7 @@
       </w:pPr>
     </w:lvl>
   </w:abstractNum>
-  <w:abstractNum w:abstractNumId="30" w15:restartNumberingAfterBreak="0">
+  <w:abstractNum w:abstractNumId="34" w15:restartNumberingAfterBreak="0">
     <w:nsid w:val="7E140773"/>
     <w:multiLevelType w:val="hybridMultilevel"/>
     <w:tmpl w:val="92D6ABC4"/>
@@ -23389,16 +25599,16 @@
     </w:lvl>
   </w:abstractNum>
   <w:num w:numId="1">
-    <w:abstractNumId w:val="16"/>
+    <w:abstractNumId w:val="17"/>
   </w:num>
   <w:num w:numId="2">
-    <w:abstractNumId w:val="7"/>
+    <w:abstractNumId w:val="8"/>
   </w:num>
   <w:num w:numId="3">
-    <w:abstractNumId w:val="8"/>
+    <w:abstractNumId w:val="9"/>
   </w:num>
   <w:num w:numId="4">
-    <w:abstractNumId w:val="16"/>
+    <w:abstractNumId w:val="17"/>
     <w:lvlOverride w:ilvl="0">
       <w:startOverride w:val="1"/>
     </w:lvlOverride>
@@ -23428,88 +25638,100 @@
     </w:lvlOverride>
   </w:num>
   <w:num w:numId="5">
-    <w:abstractNumId w:val="3"/>
+    <w:abstractNumId w:val="4"/>
   </w:num>
   <w:num w:numId="6">
     <w:abstractNumId w:val="1"/>
   </w:num>
   <w:num w:numId="7">
-    <w:abstractNumId w:val="14"/>
+    <w:abstractNumId w:val="15"/>
   </w:num>
   <w:num w:numId="8">
-    <w:abstractNumId w:val="30"/>
+    <w:abstractNumId w:val="34"/>
   </w:num>
   <w:num w:numId="9">
     <w:abstractNumId w:val="0"/>
   </w:num>
   <w:num w:numId="10">
-    <w:abstractNumId w:val="27"/>
+    <w:abstractNumId w:val="31"/>
   </w:num>
   <w:num w:numId="11">
+    <w:abstractNumId w:val="21"/>
+  </w:num>
+  <w:num w:numId="12">
+    <w:abstractNumId w:val="11"/>
+  </w:num>
+  <w:num w:numId="13">
+    <w:abstractNumId w:val="33"/>
+  </w:num>
+  <w:num w:numId="14">
+    <w:abstractNumId w:val="19"/>
+  </w:num>
+  <w:num w:numId="15">
+    <w:abstractNumId w:val="18"/>
+  </w:num>
+  <w:num w:numId="16">
+    <w:abstractNumId w:val="5"/>
+  </w:num>
+  <w:num w:numId="17">
+    <w:abstractNumId w:val="23"/>
+  </w:num>
+  <w:num w:numId="18">
+    <w:abstractNumId w:val="14"/>
+  </w:num>
+  <w:num w:numId="19">
     <w:abstractNumId w:val="20"/>
   </w:num>
-  <w:num w:numId="12">
+  <w:num w:numId="20">
+    <w:abstractNumId w:val="6"/>
+  </w:num>
+  <w:num w:numId="21">
+    <w:abstractNumId w:val="28"/>
+  </w:num>
+  <w:num w:numId="22">
+    <w:abstractNumId w:val="32"/>
+  </w:num>
+  <w:num w:numId="23">
     <w:abstractNumId w:val="10"/>
   </w:num>
-  <w:num w:numId="13">
+  <w:num w:numId="24">
+    <w:abstractNumId w:val="24"/>
+  </w:num>
+  <w:num w:numId="25">
+    <w:abstractNumId w:val="30"/>
+  </w:num>
+  <w:num w:numId="26">
+    <w:abstractNumId w:val="13"/>
+  </w:num>
+  <w:num w:numId="27">
+    <w:abstractNumId w:val="7"/>
+  </w:num>
+  <w:num w:numId="28">
+    <w:abstractNumId w:val="16"/>
+  </w:num>
+  <w:num w:numId="29">
+    <w:abstractNumId w:val="3"/>
+  </w:num>
+  <w:num w:numId="30">
     <w:abstractNumId w:val="29"/>
   </w:num>
-  <w:num w:numId="14">
-    <w:abstractNumId w:val="18"/>
+  <w:num w:numId="31">
+    <w:abstractNumId w:val="12"/>
   </w:num>
-  <w:num w:numId="15">
-    <w:abstractNumId w:val="17"/>
+  <w:num w:numId="32">
+    <w:abstractNumId w:val="25"/>
   </w:num>
-  <w:num w:numId="16">
-    <w:abstractNumId w:val="4"/>
+  <w:num w:numId="33">
+    <w:abstractNumId w:val="26"/>
   </w:num>
-  <w:num w:numId="17">
-    <w:abstractNumId w:val="21"/>
-  </w:num>
-  <w:num w:numId="18">
-    <w:abstractNumId w:val="13"/>
-  </w:num>
-  <w:num w:numId="19">
-    <w:abstractNumId w:val="19"/>
-  </w:num>
-  <w:num w:numId="20">
-    <w:abstractNumId w:val="5"/>
-  </w:num>
-  <w:num w:numId="21">
-    <w:abstractNumId w:val="24"/>
-  </w:num>
-  <w:num w:numId="22">
-    <w:abstractNumId w:val="28"/>
-  </w:num>
-  <w:num w:numId="23">
-    <w:abstractNumId w:val="9"/>
-  </w:num>
-  <w:num w:numId="24">
+  <w:num w:numId="34">
     <w:abstractNumId w:val="22"/>
   </w:num>
-  <w:num w:numId="25">
-    <w:abstractNumId w:val="26"/>
-  </w:num>
-  <w:num w:numId="26">
-    <w:abstractNumId w:val="12"/>
-  </w:num>
-  <w:num w:numId="27">
-    <w:abstractNumId w:val="6"/>
-  </w:num>
-  <w:num w:numId="28">
-    <w:abstractNumId w:val="15"/>
-  </w:num>
-  <w:num w:numId="29">
+  <w:num w:numId="35">
     <w:abstractNumId w:val="2"/>
   </w:num>
-  <w:num w:numId="30">
-    <w:abstractNumId w:val="25"/>
-  </w:num>
-  <w:num w:numId="31">
-    <w:abstractNumId w:val="11"/>
-  </w:num>
-  <w:num w:numId="32">
-    <w:abstractNumId w:val="23"/>
+  <w:num w:numId="36">
+    <w:abstractNumId w:val="27"/>
   </w:num>
   <w:numIdMacAtCleanup w:val="2"/>
 </w:numbering>
@@ -31040,7 +33262,7 @@
 </file>
 
 <file path=customXml/itemProps1.xml><?xml version="1.0" encoding="utf-8"?>
-<ds:datastoreItem xmlns:ds="http://schemas.openxmlformats.org/officeDocument/2006/customXml" ds:itemID="{B8B9833B-A3D4-4972-9B58-41847566DC6B}">
+<ds:datastoreItem xmlns:ds="http://schemas.openxmlformats.org/officeDocument/2006/customXml" ds:itemID="{FD32585F-C82A-4292-BDDB-667325D445FE}">
   <ds:schemaRefs>
     <ds:schemaRef ds:uri="http://schemas.openxmlformats.org/officeDocument/2006/bibliography"/>
   </ds:schemaRefs>

--- a/JVM虚拟机.docx
+++ b/JVM虚拟机.docx
@@ -14495,15 +14495,6 @@
     <w:p>
       <w:pPr>
         <w:spacing w:after="81"/>
-        <w:ind w:firstLine="480"/>
-        <w:rPr>
-          <w:color w:val="FF0000"/>
-        </w:rPr>
-      </w:pPr>
-    </w:p>
-    <w:p>
-      <w:pPr>
-        <w:spacing w:after="81"/>
         <w:ind w:firstLine="482"/>
         <w:rPr>
           <w:b/>
@@ -14762,7 +14753,13 @@
         <w:rPr>
           <w:rFonts w:hint="eastAsia"/>
         </w:rPr>
-        <w:t>是一个大小为一个字的存储设备（寄存器），在任何时候，</w:t>
+        <w:t>是一个大小为一个字节</w:t>
+      </w:r>
+      <w:r>
+        <w:rPr>
+          <w:rFonts w:hint="eastAsia"/>
+        </w:rPr>
+        <w:t>的存储设备（寄存器），在任何时候，</w:t>
       </w:r>
       <w:r>
         <w:rPr>
@@ -14774,8 +14771,139 @@
         <w:rPr>
           <w:rFonts w:hint="eastAsia"/>
         </w:rPr>
+        <w:t>中存储的都是内存地址，而</w:t>
+      </w:r>
+      <w:r>
+        <w:rPr>
+          <w:rFonts w:hint="eastAsia"/>
+        </w:rPr>
+        <w:t>CPU</w:t>
+      </w:r>
+      <w:r>
+        <w:rPr>
+          <w:rFonts w:hint="eastAsia"/>
+        </w:rPr>
+        <w:t>就根据</w:t>
+      </w:r>
+      <w:r>
+        <w:rPr>
+          <w:rFonts w:hint="eastAsia"/>
+        </w:rPr>
+        <w:t>PC</w:t>
+      </w:r>
+      <w:r>
+        <w:rPr>
+          <w:rFonts w:hint="eastAsia"/>
+        </w:rPr>
+        <w:t>中的内存地址，到相应的内存取</w:t>
+      </w:r>
+      <w:r>
+        <w:rPr>
+          <w:rFonts w:hint="eastAsia"/>
+        </w:rPr>
         <w:lastRenderedPageBreak/>
-        <w:t>中存储的都是内存地址，而</w:t>
+        <w:t>出指令</w:t>
+      </w:r>
+      <w:r>
+        <w:rPr>
+          <w:rFonts w:hint="eastAsia"/>
+        </w:rPr>
+        <w:t>，</w:t>
+      </w:r>
+      <w:r>
+        <w:rPr>
+          <w:rFonts w:hint="eastAsia"/>
+        </w:rPr>
+        <w:t>然后执行并且</w:t>
+      </w:r>
+      <w:r>
+        <w:rPr>
+          <w:rFonts w:hint="eastAsia"/>
+        </w:rPr>
+        <w:t>更新</w:t>
+      </w:r>
+      <w:r>
+        <w:rPr>
+          <w:rFonts w:hint="eastAsia"/>
+        </w:rPr>
+        <w:t>PC</w:t>
+      </w:r>
+      <w:r>
+        <w:rPr>
+          <w:rFonts w:hint="eastAsia"/>
+        </w:rPr>
+        <w:t>的值。</w:t>
+      </w:r>
+    </w:p>
+    <w:p>
+      <w:pPr>
+        <w:pStyle w:val="4"/>
+      </w:pPr>
+      <w:r>
+        <w:rPr>
+          <w:rFonts w:hint="eastAsia"/>
+        </w:rPr>
+        <w:t>程序计数器</w:t>
+      </w:r>
+    </w:p>
+    <w:p>
+      <w:pPr>
+        <w:spacing w:after="81"/>
+        <w:ind w:firstLine="480"/>
+      </w:pPr>
+      <w:r>
+        <w:rPr>
+          <w:rFonts w:hint="eastAsia"/>
+        </w:rPr>
+        <w:t>程序计数器（</w:t>
+      </w:r>
+      <w:r>
+        <w:rPr>
+          <w:rFonts w:hint="eastAsia"/>
+        </w:rPr>
+        <w:t>Program Counter Register</w:t>
+      </w:r>
+      <w:r>
+        <w:rPr>
+          <w:rFonts w:hint="eastAsia"/>
+        </w:rPr>
+        <w:t>）</w:t>
+      </w:r>
+      <w:r>
+        <w:rPr>
+          <w:rFonts w:hint="eastAsia"/>
+        </w:rPr>
+        <w:t>又叫</w:t>
+      </w:r>
+      <w:r>
+        <w:rPr>
+          <w:rFonts w:hint="eastAsia"/>
+        </w:rPr>
+        <w:t>PC</w:t>
+      </w:r>
+      <w:r>
+        <w:rPr>
+          <w:rFonts w:hint="eastAsia"/>
+        </w:rPr>
+        <w:t>寄存器，</w:t>
+      </w:r>
+      <w:r>
+        <w:rPr>
+          <w:rFonts w:hint="eastAsia"/>
+        </w:rPr>
+        <w:t>是一块较小的内存空间，它的作用可以看做是当前线程所执行的字节码的行号指示器。</w:t>
+      </w:r>
+    </w:p>
+    <w:p>
+      <w:pPr>
+        <w:spacing w:after="81"/>
+        <w:ind w:firstLine="480"/>
+      </w:pPr>
+      <w:r>
+        <w:rPr>
+          <w:rFonts w:hint="eastAsia"/>
+        </w:rPr>
+        <w:t>在</w:t>
       </w:r>
       <w:r>
         <w:rPr>
@@ -14787,7 +14915,7 @@
         <w:rPr>
           <w:rFonts w:hint="eastAsia"/>
         </w:rPr>
-        <w:t>就根据</w:t>
+        <w:t>中</w:t>
       </w:r>
       <w:r>
         <w:rPr>
@@ -14799,13 +14927,19 @@
         <w:rPr>
           <w:rFonts w:hint="eastAsia"/>
         </w:rPr>
-        <w:t>中的内存地址，到相应的内存取出指令然后执行并且</w:t>
-      </w:r>
-      <w:r>
-        <w:rPr>
-          <w:rFonts w:hint="eastAsia"/>
-        </w:rPr>
-        <w:t>更新</w:t>
+        <w:t>是一个物理设备，而</w:t>
+      </w:r>
+      <w:r>
+        <w:rPr>
+          <w:rFonts w:hint="eastAsia"/>
+        </w:rPr>
+        <w:t>java</w:t>
+      </w:r>
+      <w:r>
+        <w:rPr>
+          <w:rFonts w:hint="eastAsia"/>
+        </w:rPr>
+        <w:t>中</w:t>
       </w:r>
       <w:r>
         <w:rPr>
@@ -14817,367 +14951,156 @@
         <w:rPr>
           <w:rFonts w:hint="eastAsia"/>
         </w:rPr>
-        <w:t>的值。</w:t>
+        <w:t>则是一个一块比较小的内存空间，它是当前线程字节码执行的行号指示器。在</w:t>
+      </w:r>
+      <w:r>
+        <w:rPr>
+          <w:rFonts w:hint="eastAsia"/>
+        </w:rPr>
+        <w:t>java</w:t>
+      </w:r>
+      <w:r>
+        <w:rPr>
+          <w:rFonts w:hint="eastAsia"/>
+        </w:rPr>
+        <w:t>的概念模型中，字节码解释器就是通过改变这个计数器中的值来选取下一条执行的字节码指令的，</w:t>
+      </w:r>
+      <w:r>
+        <w:rPr>
+          <w:rFonts w:hint="eastAsia"/>
+        </w:rPr>
+        <w:t>分支操作</w:t>
+      </w:r>
+      <w:r>
+        <w:rPr>
+          <w:rFonts w:hint="eastAsia"/>
+        </w:rPr>
+        <w:t>（</w:t>
+      </w:r>
+      <w:r>
+        <w:rPr>
+          <w:rFonts w:hint="eastAsia"/>
+        </w:rPr>
+        <w:t>if</w:t>
+      </w:r>
+      <w:r>
+        <w:rPr>
+          <w:rFonts w:hint="eastAsia"/>
+        </w:rPr>
+        <w:t>语句，</w:t>
+      </w:r>
+      <w:r>
+        <w:rPr>
+          <w:rFonts w:hint="eastAsia"/>
+        </w:rPr>
+        <w:t>switch</w:t>
+      </w:r>
+      <w:r>
+        <w:rPr>
+          <w:rFonts w:hint="eastAsia"/>
+        </w:rPr>
+        <w:t>语句</w:t>
+      </w:r>
+      <w:r>
+        <w:rPr>
+          <w:rFonts w:hint="eastAsia"/>
+        </w:rPr>
+        <w:t>）</w:t>
+      </w:r>
+      <w:r>
+        <w:rPr>
+          <w:rFonts w:hint="eastAsia"/>
+        </w:rPr>
+        <w:t>、循环操作</w:t>
+      </w:r>
+      <w:r>
+        <w:rPr>
+          <w:rFonts w:hint="eastAsia"/>
+        </w:rPr>
+        <w:t>（</w:t>
+      </w:r>
+      <w:r>
+        <w:t>for</w:t>
+      </w:r>
+      <w:r>
+        <w:rPr>
+          <w:rFonts w:hint="eastAsia"/>
+        </w:rPr>
+        <w:t>，</w:t>
+      </w:r>
+      <w:r>
+        <w:t>while</w:t>
+      </w:r>
+      <w:r>
+        <w:rPr>
+          <w:rFonts w:hint="eastAsia"/>
+        </w:rPr>
+        <w:t>，</w:t>
+      </w:r>
+      <w:r>
+        <w:t>do...while</w:t>
+      </w:r>
+      <w:r>
+        <w:rPr>
+          <w:rFonts w:hint="eastAsia"/>
+        </w:rPr>
+        <w:t>）</w:t>
+      </w:r>
+      <w:r>
+        <w:rPr>
+          <w:rFonts w:hint="eastAsia"/>
+        </w:rPr>
+        <w:t>、跳转</w:t>
+      </w:r>
+      <w:r>
+        <w:rPr>
+          <w:rFonts w:hint="eastAsia"/>
+        </w:rPr>
+        <w:t>（</w:t>
+      </w:r>
+      <w:r>
+        <w:t>break</w:t>
+      </w:r>
+      <w:r>
+        <w:rPr>
+          <w:rFonts w:hint="eastAsia"/>
+        </w:rPr>
+        <w:t>，</w:t>
+      </w:r>
+      <w:r>
+        <w:t>continue</w:t>
+      </w:r>
+      <w:r>
+        <w:rPr>
+          <w:rFonts w:hint="eastAsia"/>
+        </w:rPr>
+        <w:t>，</w:t>
+      </w:r>
+      <w:r>
+        <w:t>return</w:t>
+      </w:r>
+      <w:r>
+        <w:rPr>
+          <w:rFonts w:hint="eastAsia"/>
+        </w:rPr>
+        <w:t>）</w:t>
+      </w:r>
+      <w:r>
+        <w:rPr>
+          <w:rFonts w:hint="eastAsia"/>
+        </w:rPr>
+        <w:t>、异常处理和线程恢复等基础模型都需要依赖这个计数器来完成</w:t>
+      </w:r>
+      <w:r>
+        <w:rPr>
+          <w:rFonts w:hint="eastAsia"/>
+        </w:rPr>
+        <w:t>。</w:t>
       </w:r>
     </w:p>
     <w:p>
       <w:pPr>
         <w:pStyle w:val="4"/>
-        <w:ind w:firstLineChars="200" w:firstLine="482"/>
-      </w:pPr>
-      <w:r>
-        <w:rPr>
-          <w:rFonts w:hint="eastAsia"/>
-        </w:rPr>
-        <w:t>程序计数器</w:t>
-      </w:r>
-    </w:p>
-    <w:p>
-      <w:pPr>
-        <w:spacing w:after="81"/>
-        <w:ind w:firstLine="480"/>
-      </w:pPr>
-      <w:r>
-        <w:rPr>
-          <w:rFonts w:hint="eastAsia"/>
-        </w:rPr>
-        <w:t>程序计数器（</w:t>
-      </w:r>
-      <w:r>
-        <w:rPr>
-          <w:rFonts w:hint="eastAsia"/>
-        </w:rPr>
-        <w:t>Program Counter Register</w:t>
-      </w:r>
-      <w:r>
-        <w:rPr>
-          <w:rFonts w:hint="eastAsia"/>
-        </w:rPr>
-        <w:t>）</w:t>
-      </w:r>
-      <w:r>
-        <w:rPr>
-          <w:rFonts w:hint="eastAsia"/>
-        </w:rPr>
-        <w:t>又叫</w:t>
-      </w:r>
-      <w:r>
-        <w:rPr>
-          <w:rFonts w:hint="eastAsia"/>
-        </w:rPr>
-        <w:t>PC</w:t>
-      </w:r>
-      <w:r>
-        <w:rPr>
-          <w:rFonts w:hint="eastAsia"/>
-        </w:rPr>
-        <w:t>寄存器，</w:t>
-      </w:r>
-      <w:r>
-        <w:rPr>
-          <w:rFonts w:hint="eastAsia"/>
-        </w:rPr>
-        <w:t>是一块较小的内存空间，它的作用可以看做是当前线程所执行的字节码的行号指示器。</w:t>
-      </w:r>
-    </w:p>
-    <w:p>
-      <w:pPr>
-        <w:spacing w:after="81"/>
-        <w:ind w:firstLine="480"/>
-      </w:pPr>
-      <w:r>
-        <w:rPr>
-          <w:rFonts w:hint="eastAsia"/>
-        </w:rPr>
-        <w:t>在</w:t>
-      </w:r>
-      <w:r>
-        <w:rPr>
-          <w:rFonts w:hint="eastAsia"/>
-        </w:rPr>
-        <w:t>CPU</w:t>
-      </w:r>
-      <w:r>
-        <w:rPr>
-          <w:rFonts w:hint="eastAsia"/>
-        </w:rPr>
-        <w:t>中</w:t>
-      </w:r>
-      <w:r>
-        <w:rPr>
-          <w:rFonts w:hint="eastAsia"/>
-        </w:rPr>
-        <w:t>PC</w:t>
-      </w:r>
-      <w:r>
-        <w:rPr>
-          <w:rFonts w:hint="eastAsia"/>
-        </w:rPr>
-        <w:t>是一个物理设备，而</w:t>
-      </w:r>
-      <w:r>
-        <w:rPr>
-          <w:rFonts w:hint="eastAsia"/>
-        </w:rPr>
-        <w:t>java</w:t>
-      </w:r>
-      <w:r>
-        <w:rPr>
-          <w:rFonts w:hint="eastAsia"/>
-        </w:rPr>
-        <w:t>中</w:t>
-      </w:r>
-      <w:r>
-        <w:rPr>
-          <w:rFonts w:hint="eastAsia"/>
-        </w:rPr>
-        <w:t>PC</w:t>
-      </w:r>
-      <w:r>
-        <w:rPr>
-          <w:rFonts w:hint="eastAsia"/>
-        </w:rPr>
-        <w:t>则是一个一块比较小的内存空间，它是当前线程字节码执行的行号指示器。在</w:t>
-      </w:r>
-      <w:r>
-        <w:rPr>
-          <w:rFonts w:hint="eastAsia"/>
-        </w:rPr>
-        <w:t>java</w:t>
-      </w:r>
-      <w:r>
-        <w:rPr>
-          <w:rFonts w:hint="eastAsia"/>
-        </w:rPr>
-        <w:t>的概念模型中，字节码解释器就是通过改变这个计数器中的值来选取下一条执行的字节码指令的，</w:t>
-      </w:r>
-      <w:r>
-        <w:rPr>
-          <w:rFonts w:hint="eastAsia"/>
-        </w:rPr>
-        <w:t>分支操作</w:t>
-      </w:r>
-      <w:r>
-        <w:rPr>
-          <w:rFonts w:hint="eastAsia"/>
-        </w:rPr>
-        <w:t>（</w:t>
-      </w:r>
-      <w:r>
-        <w:rPr>
-          <w:rFonts w:hint="eastAsia"/>
-        </w:rPr>
-        <w:t>if</w:t>
-      </w:r>
-      <w:r>
-        <w:rPr>
-          <w:rFonts w:hint="eastAsia"/>
-        </w:rPr>
-        <w:t>语句，</w:t>
-      </w:r>
-      <w:r>
-        <w:rPr>
-          <w:rFonts w:hint="eastAsia"/>
-        </w:rPr>
-        <w:t>switch</w:t>
-      </w:r>
-      <w:r>
-        <w:rPr>
-          <w:rFonts w:hint="eastAsia"/>
-        </w:rPr>
-        <w:t>语句</w:t>
-      </w:r>
-      <w:r>
-        <w:rPr>
-          <w:rFonts w:hint="eastAsia"/>
-        </w:rPr>
-        <w:t>）</w:t>
-      </w:r>
-      <w:r>
-        <w:rPr>
-          <w:rFonts w:hint="eastAsia"/>
-        </w:rPr>
-        <w:t>、循环操作</w:t>
-      </w:r>
-      <w:r>
-        <w:rPr>
-          <w:rFonts w:hint="eastAsia"/>
-        </w:rPr>
-        <w:t>（</w:t>
-      </w:r>
-      <w:r>
-        <w:t>for</w:t>
-      </w:r>
-      <w:r>
-        <w:rPr>
-          <w:rFonts w:hint="eastAsia"/>
-        </w:rPr>
-        <w:t>，</w:t>
-      </w:r>
-      <w:r>
-        <w:t>while</w:t>
-      </w:r>
-      <w:r>
-        <w:rPr>
-          <w:rFonts w:hint="eastAsia"/>
-        </w:rPr>
-        <w:t>，</w:t>
-      </w:r>
-      <w:r>
-        <w:t>do...while</w:t>
-      </w:r>
-      <w:r>
-        <w:rPr>
-          <w:rFonts w:hint="eastAsia"/>
-        </w:rPr>
-        <w:t>）</w:t>
-      </w:r>
-      <w:r>
-        <w:rPr>
-          <w:rFonts w:hint="eastAsia"/>
-        </w:rPr>
-        <w:t>、跳转</w:t>
-      </w:r>
-      <w:r>
-        <w:rPr>
-          <w:rFonts w:hint="eastAsia"/>
-        </w:rPr>
-        <w:t>（</w:t>
-      </w:r>
-      <w:r>
-        <w:t>break</w:t>
-      </w:r>
-      <w:r>
-        <w:rPr>
-          <w:rFonts w:hint="eastAsia"/>
-        </w:rPr>
-        <w:t>，</w:t>
-      </w:r>
-      <w:r>
-        <w:t>continue</w:t>
-      </w:r>
-      <w:r>
-        <w:rPr>
-          <w:rFonts w:hint="eastAsia"/>
-        </w:rPr>
-        <w:t>，</w:t>
-      </w:r>
-      <w:r>
-        <w:t>return</w:t>
-      </w:r>
-      <w:r>
-        <w:rPr>
-          <w:rFonts w:hint="eastAsia"/>
-        </w:rPr>
-        <w:t>）</w:t>
-      </w:r>
-      <w:r>
-        <w:rPr>
-          <w:rFonts w:hint="eastAsia"/>
-        </w:rPr>
-        <w:t>、异常处理和线程恢复等基础模型都需要依赖这个计数器来完成</w:t>
-      </w:r>
-    </w:p>
-    <w:p>
-      <w:pPr>
-        <w:spacing w:after="81"/>
-        <w:ind w:firstLine="480"/>
-      </w:pPr>
-      <w:r>
-        <w:rPr>
-          <w:rFonts w:hint="eastAsia"/>
-        </w:rPr>
-        <w:t>我们知道多线程的实现是多个线程轮流占用</w:t>
-      </w:r>
-      <w:r>
-        <w:rPr>
-          <w:rFonts w:hint="eastAsia"/>
-        </w:rPr>
-        <w:t>CPU</w:t>
-      </w:r>
-      <w:r>
-        <w:rPr>
-          <w:rFonts w:hint="eastAsia"/>
-        </w:rPr>
-        <w:t>而实现的，而在线程切换的时候就需要保存当前线程的执行状态，这样在这个线程重新占用</w:t>
-      </w:r>
-      <w:r>
-        <w:rPr>
-          <w:rFonts w:hint="eastAsia"/>
-        </w:rPr>
-        <w:t>CPU</w:t>
-      </w:r>
-      <w:r>
-        <w:rPr>
-          <w:rFonts w:hint="eastAsia"/>
-        </w:rPr>
-        <w:t>的时候才能恢复到之前的状态，而在</w:t>
-      </w:r>
-      <w:r>
-        <w:rPr>
-          <w:rFonts w:hint="eastAsia"/>
-        </w:rPr>
-        <w:t>JVM</w:t>
-      </w:r>
-      <w:r>
-        <w:rPr>
-          <w:rFonts w:hint="eastAsia"/>
-        </w:rPr>
-        <w:t>状态的保存是依赖于</w:t>
-      </w:r>
-      <w:r>
-        <w:rPr>
-          <w:rFonts w:hint="eastAsia"/>
-        </w:rPr>
-        <w:t>PC</w:t>
-      </w:r>
-      <w:r>
-        <w:rPr>
-          <w:rFonts w:hint="eastAsia"/>
-        </w:rPr>
-        <w:t>实现的，所以</w:t>
-      </w:r>
-      <w:r>
-        <w:rPr>
-          <w:rFonts w:hint="eastAsia"/>
-        </w:rPr>
-        <w:t>PC</w:t>
-      </w:r>
-      <w:r>
-        <w:rPr>
-          <w:rFonts w:hint="eastAsia"/>
-        </w:rPr>
-        <w:t>是线程所私有的内存区域，这个区域也是</w:t>
-      </w:r>
-      <w:r>
-        <w:rPr>
-          <w:rFonts w:hint="eastAsia"/>
-        </w:rPr>
-        <w:t>java</w:t>
-      </w:r>
-      <w:r>
-        <w:rPr>
-          <w:rFonts w:hint="eastAsia"/>
-        </w:rPr>
-        <w:t>运行时数据区域唯一不会发生</w:t>
-      </w:r>
-      <w:r>
-        <w:rPr>
-          <w:rFonts w:hint="eastAsia"/>
-        </w:rPr>
-        <w:t>OOM</w:t>
-      </w:r>
-      <w:r>
-        <w:rPr>
-          <w:rFonts w:hint="eastAsia"/>
-        </w:rPr>
-        <w:t>的区域。</w:t>
-      </w:r>
-    </w:p>
-    <w:p>
-      <w:pPr>
-        <w:pStyle w:val="4"/>
-        <w:ind w:firstLineChars="200" w:firstLine="482"/>
       </w:pPr>
       <w:r>
         <w:rPr>
@@ -15256,9 +15179,8 @@
         <w:rPr>
           <w:noProof/>
         </w:rPr>
-        <w:lastRenderedPageBreak/>
         <w:drawing>
-          <wp:inline distT="0" distB="0" distL="0" distR="0" wp14:anchorId="3B6199B0" wp14:editId="70D695F1">
+          <wp:inline distT="0" distB="0" distL="0" distR="0" wp14:anchorId="7BFB3965" wp14:editId="6FD5DFFC">
             <wp:extent cx="5274310" cy="2284095"/>
             <wp:effectExtent l="0" t="0" r="2540" b="1905"/>
             <wp:docPr id="45" name="图片 45"/>
@@ -15334,13 +15256,7 @@
         <w:rPr>
           <w:rFonts w:hint="eastAsia"/>
         </w:rPr>
-        <w:t>偏移地址，到相应的内存取出指令然后执行，</w:t>
-      </w:r>
-      <w:r>
-        <w:rPr>
-          <w:rFonts w:hint="eastAsia"/>
-        </w:rPr>
-        <w:t>在计数器中</w:t>
+        <w:t>偏移地址，到相应的内存取出指令然后执行，在计数器中</w:t>
       </w:r>
       <w:r>
         <w:rPr>
@@ -15378,16 +15294,19 @@
         </w:rPr>
         <w:t>。</w:t>
       </w:r>
-    </w:p>
-    <w:p>
-      <w:pPr>
-        <w:spacing w:after="81"/>
-        <w:ind w:firstLine="480"/>
-      </w:pPr>
-      <w:r>
-        <w:rPr>
-          <w:rFonts w:hint="eastAsia"/>
-        </w:rPr>
+      <w:bookmarkStart w:id="7" w:name="_GoBack"/>
+      <w:bookmarkEnd w:id="7"/>
+    </w:p>
+    <w:p>
+      <w:pPr>
+        <w:spacing w:after="81"/>
+        <w:ind w:firstLine="480"/>
+      </w:pPr>
+      <w:r>
+        <w:rPr>
+          <w:rFonts w:hint="eastAsia"/>
+        </w:rPr>
+        <w:lastRenderedPageBreak/>
         <w:t>执行顺序</w:t>
       </w:r>
     </w:p>
@@ -15533,6 +15452,58 @@
           <w:rFonts w:hint="eastAsia"/>
         </w:rPr>
         <w:t>寄存器</w:t>
+      </w:r>
+    </w:p>
+    <w:p>
+      <w:pPr>
+        <w:spacing w:after="81"/>
+        <w:ind w:firstLine="480"/>
+        <w:rPr>
+          <w:color w:val="FF0000"/>
+        </w:rPr>
+      </w:pPr>
+      <w:r>
+        <w:rPr>
+          <w:rFonts w:hint="eastAsia"/>
+          <w:color w:val="FF0000"/>
+        </w:rPr>
+        <w:t>思考：线程按着指令的顺序执行下去是完全能够保证程序正常执行的，那么为什么还需要程序计数器呢？</w:t>
+      </w:r>
+    </w:p>
+    <w:p>
+      <w:pPr>
+        <w:spacing w:after="81"/>
+        <w:ind w:firstLine="480"/>
+      </w:pPr>
+      <w:r>
+        <w:rPr>
+          <w:rFonts w:hint="eastAsia"/>
+        </w:rPr>
+        <w:t>我们知道多线程的实现是多个线程轮流占用</w:t>
+      </w:r>
+      <w:r>
+        <w:rPr>
+          <w:rFonts w:hint="eastAsia"/>
+        </w:rPr>
+        <w:t>CPU</w:t>
+      </w:r>
+      <w:r>
+        <w:rPr>
+          <w:rFonts w:hint="eastAsia"/>
+        </w:rPr>
+        <w:t>而实现的，而在线程切换的时候就需要保存当前线程的执行状态，这样在这个线程重新占用</w:t>
+      </w:r>
+      <w:r>
+        <w:rPr>
+          <w:rFonts w:hint="eastAsia"/>
+        </w:rPr>
+        <w:t>CPU</w:t>
+      </w:r>
+      <w:r>
+        <w:rPr>
+          <w:rFonts w:hint="eastAsia"/>
+        </w:rPr>
+        <w:t>的时候才能恢复到之前的状态。</w:t>
       </w:r>
     </w:p>
     <w:p>
@@ -15611,26 +15582,66 @@
       <w:pPr>
         <w:spacing w:after="81"/>
         <w:ind w:firstLine="480"/>
+      </w:pPr>
+      <w:r>
+        <w:rPr>
+          <w:rFonts w:hint="eastAsia"/>
+        </w:rPr>
+        <w:t>要保证每个线程都能恢复到之前的执行状态，那么每个线程都应该有一个程序计数器，各自隔离。</w:t>
+      </w:r>
+    </w:p>
+    <w:p>
+      <w:pPr>
+        <w:spacing w:after="81"/>
+        <w:ind w:firstLine="480"/>
         <w:rPr>
           <w:color w:val="FF0000"/>
         </w:rPr>
       </w:pPr>
-      <w:commentRangeStart w:id="7"/>
       <w:r>
         <w:rPr>
           <w:rFonts w:hint="eastAsia"/>
           <w:color w:val="FF0000"/>
         </w:rPr>
-        <w:lastRenderedPageBreak/>
-        <w:t>如何来确定当线程再次获取时间片时，这个线程刚好能从之前挂起的地方继续运行？线程与程序计数器的关系是什么？</w:t>
-      </w:r>
-      <w:commentRangeEnd w:id="7"/>
-      <w:r>
-        <w:rPr>
-          <w:rStyle w:val="ab"/>
-        </w:rPr>
-        <w:commentReference w:id="7"/>
-      </w:r>
+        <w:t>问题：那么为什么不直接使用</w:t>
+      </w:r>
+      <w:r>
+        <w:rPr>
+          <w:rFonts w:hint="eastAsia"/>
+          <w:color w:val="FF0000"/>
+        </w:rPr>
+        <w:t>cpu</w:t>
+      </w:r>
+      <w:r>
+        <w:rPr>
+          <w:rFonts w:hint="eastAsia"/>
+          <w:color w:val="FF0000"/>
+        </w:rPr>
+        <w:t>的程序计数器，而是</w:t>
+      </w:r>
+      <w:r>
+        <w:rPr>
+          <w:rFonts w:hint="eastAsia"/>
+          <w:color w:val="FF0000"/>
+        </w:rPr>
+        <w:t>jvm</w:t>
+      </w:r>
+      <w:r>
+        <w:rPr>
+          <w:rFonts w:hint="eastAsia"/>
+          <w:color w:val="FF0000"/>
+        </w:rPr>
+        <w:t>自己要抽象一个程序计数器呢？</w:t>
+      </w:r>
+    </w:p>
+    <w:p>
+      <w:pPr>
+        <w:spacing w:after="81"/>
+        <w:ind w:firstLine="480"/>
+        <w:rPr>
+          <w:rFonts w:hint="eastAsia"/>
+        </w:rPr>
+      </w:pPr>
     </w:p>
     <w:p>
       <w:pPr>
@@ -15641,6 +15652,7 @@
         <w:rPr>
           <w:rFonts w:hint="eastAsia"/>
         </w:rPr>
+        <w:lastRenderedPageBreak/>
         <w:t>程序计数器的特点</w:t>
       </w:r>
     </w:p>
@@ -15664,6 +15676,12 @@
         </w:rPr>
         <w:t>程序计数器具有线程隔离性</w:t>
       </w:r>
+      <w:r>
+        <w:rPr>
+          <w:rFonts w:hint="eastAsia"/>
+        </w:rPr>
+        <w:t>，属于线程私有</w:t>
+      </w:r>
     </w:p>
     <w:p>
       <w:pPr>
@@ -15858,9 +15876,6 @@
       <w:pPr>
         <w:spacing w:after="81"/>
         <w:ind w:firstLine="480"/>
-        <w:rPr>
-          <w:rFonts w:hint="eastAsia"/>
-        </w:rPr>
       </w:pPr>
       <w:r>
         <w:rPr>
@@ -16022,9 +16037,6 @@
     <w:p>
       <w:pPr>
         <w:pStyle w:val="4"/>
-        <w:rPr>
-          <w:rFonts w:hint="eastAsia"/>
-        </w:rPr>
       </w:pPr>
       <w:r>
         <w:rPr>
@@ -16054,9 +16066,6 @@
         </w:numPr>
         <w:spacing w:after="81"/>
         <w:ind w:firstLineChars="0"/>
-        <w:rPr>
-          <w:rFonts w:hint="eastAsia"/>
-        </w:rPr>
       </w:pPr>
       <w:r>
         <w:rPr>
@@ -16104,9 +16113,6 @@
         </w:numPr>
         <w:spacing w:after="81"/>
         <w:ind w:firstLineChars="0"/>
-        <w:rPr>
-          <w:rFonts w:hint="eastAsia"/>
-        </w:rPr>
       </w:pPr>
       <w:r>
         <w:rPr>
@@ -16124,9 +16130,6 @@
         </w:numPr>
         <w:spacing w:after="81"/>
         <w:ind w:firstLineChars="0"/>
-        <w:rPr>
-          <w:rFonts w:hint="eastAsia"/>
-        </w:rPr>
       </w:pPr>
       <w:r>
         <w:rPr>
@@ -16191,55 +16194,55 @@
     <w:p>
       <w:pPr>
         <w:pStyle w:val="4"/>
-        <w:rPr>
-          <w:rFonts w:hint="eastAsia"/>
-        </w:rPr>
-      </w:pPr>
+      </w:pPr>
+      <w:r>
+        <w:rPr>
+          <w:rFonts w:hint="eastAsia"/>
+        </w:rPr>
+        <w:t>如何使用本地方法栈</w:t>
+      </w:r>
+    </w:p>
+    <w:p>
+      <w:pPr>
+        <w:spacing w:after="81"/>
+        <w:ind w:firstLine="480"/>
+      </w:pPr>
+      <w:r>
+        <w:rPr>
+          <w:rFonts w:hint="eastAsia"/>
+        </w:rPr>
+        <w:t xml:space="preserve">  </w:t>
+      </w:r>
+      <w:r>
+        <w:rPr>
+          <w:rFonts w:hint="eastAsia"/>
+        </w:rPr>
+        <w:t>在定义一个</w:t>
+      </w:r>
+      <w:r>
+        <w:rPr>
+          <w:rFonts w:hint="eastAsia"/>
+        </w:rPr>
+        <w:t>native method</w:t>
+      </w:r>
+      <w:r>
+        <w:rPr>
+          <w:rFonts w:hint="eastAsia"/>
+        </w:rPr>
+        <w:t>时，并不提供实现体（有些像定义一个</w:t>
+      </w:r>
+      <w:r>
+        <w:rPr>
+          <w:rFonts w:hint="eastAsia"/>
+        </w:rPr>
+        <w:t xml:space="preserve">java </w:t>
+      </w:r>
       <w:r>
         <w:rPr>
           <w:rFonts w:hint="eastAsia"/>
         </w:rPr>
         <w:lastRenderedPageBreak/>
-        <w:t>如何使用本地方法栈</w:t>
-      </w:r>
-    </w:p>
-    <w:p>
-      <w:pPr>
-        <w:spacing w:after="81"/>
-        <w:ind w:firstLine="480"/>
-        <w:rPr>
-          <w:rFonts w:hint="eastAsia"/>
-        </w:rPr>
-      </w:pPr>
-      <w:r>
-        <w:rPr>
-          <w:rFonts w:hint="eastAsia"/>
-        </w:rPr>
-        <w:t xml:space="preserve">  </w:t>
-      </w:r>
-      <w:r>
-        <w:rPr>
-          <w:rFonts w:hint="eastAsia"/>
-        </w:rPr>
-        <w:t>在定义一个</w:t>
-      </w:r>
-      <w:r>
-        <w:rPr>
-          <w:rFonts w:hint="eastAsia"/>
-        </w:rPr>
-        <w:t>native method</w:t>
-      </w:r>
-      <w:r>
-        <w:rPr>
-          <w:rFonts w:hint="eastAsia"/>
-        </w:rPr>
-        <w:t>时，并不提供实现体（有些像定义一个</w:t>
-      </w:r>
-      <w:r>
-        <w:rPr>
-          <w:rFonts w:hint="eastAsia"/>
-        </w:rPr>
-        <w:t>java interface</w:t>
+        <w:t>interface</w:t>
       </w:r>
       <w:r>
         <w:rPr>
@@ -16338,9 +16341,6 @@
         </w:numPr>
         <w:spacing w:after="81"/>
         <w:ind w:firstLineChars="0"/>
-        <w:rPr>
-          <w:rFonts w:hint="eastAsia"/>
-        </w:rPr>
       </w:pPr>
       <w:r>
         <w:rPr>
@@ -16502,9 +16502,6 @@
         </w:numPr>
         <w:spacing w:after="81"/>
         <w:ind w:firstLineChars="0"/>
-        <w:rPr>
-          <w:rFonts w:hint="eastAsia"/>
-        </w:rPr>
       </w:pPr>
       <w:r>
         <w:rPr>
@@ -16654,9 +16651,6 @@
         </w:numPr>
         <w:spacing w:after="81"/>
         <w:ind w:firstLineChars="0"/>
-        <w:rPr>
-          <w:rFonts w:hint="eastAsia"/>
-        </w:rPr>
       </w:pPr>
       <w:r>
         <w:rPr>
@@ -16674,38 +16668,44 @@
         <w:rPr>
           <w:rFonts w:hint="eastAsia"/>
         </w:rPr>
+        <w:t>JVM</w:t>
+      </w:r>
+      <w:r>
+        <w:rPr>
+          <w:rFonts w:hint="eastAsia"/>
+        </w:rPr>
+        <w:t>将控制调用本地方法的所有细节。需要注意当我们将一个本地方法声明为</w:t>
+      </w:r>
+      <w:r>
+        <w:rPr>
+          <w:rFonts w:hint="eastAsia"/>
+        </w:rPr>
+        <w:t>final</w:t>
+      </w:r>
+      <w:r>
+        <w:rPr>
+          <w:rFonts w:hint="eastAsia"/>
+        </w:rPr>
+        <w:t>的情况。用</w:t>
+      </w:r>
+      <w:r>
+        <w:rPr>
+          <w:rFonts w:hint="eastAsia"/>
+        </w:rPr>
+        <w:t>java</w:t>
+      </w:r>
+      <w:r>
+        <w:rPr>
+          <w:rFonts w:hint="eastAsia"/>
+        </w:rPr>
+        <w:t>实现的方法体在被编译时可能会因为内联</w:t>
+      </w:r>
+      <w:r>
+        <w:rPr>
+          <w:rFonts w:hint="eastAsia"/>
+        </w:rPr>
         <w:lastRenderedPageBreak/>
-        <w:t>JVM</w:t>
-      </w:r>
-      <w:r>
-        <w:rPr>
-          <w:rFonts w:hint="eastAsia"/>
-        </w:rPr>
-        <w:t>将控制调用本地方法的所有细节。需要注意当我们将一个本地方法声明为</w:t>
-      </w:r>
-      <w:r>
-        <w:rPr>
-          <w:rFonts w:hint="eastAsia"/>
-        </w:rPr>
-        <w:t>final</w:t>
-      </w:r>
-      <w:r>
-        <w:rPr>
-          <w:rFonts w:hint="eastAsia"/>
-        </w:rPr>
-        <w:t>的情况。用</w:t>
-      </w:r>
-      <w:r>
-        <w:rPr>
-          <w:rFonts w:hint="eastAsia"/>
-        </w:rPr>
-        <w:t>java</w:t>
-      </w:r>
-      <w:r>
-        <w:rPr>
-          <w:rFonts w:hint="eastAsia"/>
-        </w:rPr>
-        <w:t>实现的方法体在被编译时可能会因为内联而产生效率上的提升。但是一个</w:t>
+        <w:t>而产生效率上的提升。但是一个</w:t>
       </w:r>
       <w:r>
         <w:rPr>
@@ -16729,9 +16729,6 @@
         </w:numPr>
         <w:spacing w:after="81"/>
         <w:ind w:firstLineChars="0"/>
-        <w:rPr>
-          <w:rFonts w:hint="eastAsia"/>
-        </w:rPr>
       </w:pPr>
       <w:r>
         <w:rPr>
@@ -16773,9 +16770,6 @@
         </w:numPr>
         <w:spacing w:after="81"/>
         <w:ind w:firstLineChars="0"/>
-        <w:rPr>
-          <w:rFonts w:hint="eastAsia"/>
-        </w:rPr>
       </w:pPr>
       <w:r>
         <w:rPr>
@@ -16872,18 +16866,12 @@
       <w:pPr>
         <w:spacing w:after="81"/>
         <w:ind w:firstLine="480"/>
-        <w:rPr>
-          <w:rFonts w:hint="eastAsia"/>
-        </w:rPr>
-      </w:pPr>
-    </w:p>
-    <w:p>
-      <w:pPr>
-        <w:spacing w:after="81"/>
-        <w:ind w:firstLine="480"/>
-        <w:rPr>
-          <w:rFonts w:hint="eastAsia"/>
-        </w:rPr>
+      </w:pPr>
+    </w:p>
+    <w:p>
+      <w:pPr>
+        <w:spacing w:after="81"/>
+        <w:ind w:firstLine="480"/>
       </w:pPr>
     </w:p>
     <w:p>
@@ -16945,13 +16933,287 @@
         <w:rPr>
           <w:rFonts w:hint="eastAsia"/>
         </w:rPr>
+        <w:t>）与</w:t>
+      </w:r>
+      <w:r>
+        <w:rPr>
+          <w:rFonts w:hint="eastAsia"/>
+        </w:rPr>
+        <w:t>java</w:t>
+      </w:r>
+      <w:r>
+        <w:rPr>
+          <w:rFonts w:hint="eastAsia"/>
+        </w:rPr>
+        <w:t>环境外交互</w:t>
+      </w:r>
+    </w:p>
+    <w:p>
+      <w:pPr>
+        <w:spacing w:after="81"/>
+        <w:ind w:firstLine="480"/>
+      </w:pPr>
+      <w:r>
+        <w:rPr>
+          <w:rFonts w:hint="eastAsia"/>
+        </w:rPr>
+        <w:t>有时</w:t>
+      </w:r>
+      <w:r>
+        <w:rPr>
+          <w:rFonts w:hint="eastAsia"/>
+        </w:rPr>
+        <w:t>java</w:t>
+      </w:r>
+      <w:r>
+        <w:rPr>
+          <w:rFonts w:hint="eastAsia"/>
+        </w:rPr>
+        <w:t>应用需要与</w:t>
+      </w:r>
+      <w:r>
+        <w:rPr>
+          <w:rFonts w:hint="eastAsia"/>
+        </w:rPr>
+        <w:t>java</w:t>
+      </w:r>
+      <w:r>
+        <w:rPr>
+          <w:rFonts w:hint="eastAsia"/>
+        </w:rPr>
+        <w:t>外面的环境交互。这是本地方法存在的主要原因，你可以想想</w:t>
+      </w:r>
+      <w:r>
+        <w:rPr>
+          <w:rFonts w:hint="eastAsia"/>
+        </w:rPr>
+        <w:t>java</w:t>
+      </w:r>
+      <w:r>
+        <w:rPr>
+          <w:rFonts w:hint="eastAsia"/>
+        </w:rPr>
+        <w:t>需要与一些底层系统如操作系统或某些硬件交换信息时的情况。本地方法正是这样一种交流机制：它为我们提供了一个非常简洁的接口，而且我们无需去了解</w:t>
+      </w:r>
+      <w:r>
+        <w:rPr>
+          <w:rFonts w:hint="eastAsia"/>
+        </w:rPr>
+        <w:t>java</w:t>
+      </w:r>
+      <w:r>
+        <w:rPr>
+          <w:rFonts w:hint="eastAsia"/>
+        </w:rPr>
+        <w:t>应用之外的繁琐的细节。</w:t>
+      </w:r>
+    </w:p>
+    <w:p>
+      <w:pPr>
+        <w:spacing w:after="81"/>
+        <w:ind w:firstLine="480"/>
+      </w:pPr>
+      <w:r>
+        <w:t>2</w:t>
+      </w:r>
+      <w:r>
+        <w:rPr>
+          <w:rFonts w:hint="eastAsia"/>
+        </w:rPr>
+        <w:t>）与操作系统交互</w:t>
+      </w:r>
+    </w:p>
+    <w:p>
+      <w:pPr>
+        <w:spacing w:after="81"/>
+        <w:ind w:firstLine="480"/>
+      </w:pPr>
+      <w:r>
+        <w:rPr>
+          <w:rFonts w:hint="eastAsia"/>
+        </w:rPr>
+        <w:t>JVM</w:t>
+      </w:r>
+      <w:r>
+        <w:rPr>
+          <w:rFonts w:hint="eastAsia"/>
+        </w:rPr>
+        <w:t>支持着</w:t>
+      </w:r>
+      <w:r>
+        <w:rPr>
+          <w:rFonts w:hint="eastAsia"/>
+        </w:rPr>
+        <w:t>java</w:t>
+      </w:r>
+      <w:r>
+        <w:rPr>
+          <w:rFonts w:hint="eastAsia"/>
+        </w:rPr>
+        <w:t>语言本身和运行时库，它是</w:t>
+      </w:r>
+      <w:r>
+        <w:rPr>
+          <w:rFonts w:hint="eastAsia"/>
+        </w:rPr>
+        <w:t>java</w:t>
+      </w:r>
+      <w:r>
+        <w:rPr>
+          <w:rFonts w:hint="eastAsia"/>
+        </w:rPr>
+        <w:t>程序赖以生存的平台，它由一个解释器（解释字节码）和一些连接到本地代码的库组成。然而不管怎样，它毕竟不是一个完整的系统，它经常依赖于一些底层（</w:t>
+      </w:r>
+      <w:r>
+        <w:rPr>
+          <w:rFonts w:hint="eastAsia"/>
+        </w:rPr>
+        <w:t>underneath</w:t>
+      </w:r>
+      <w:r>
+        <w:rPr>
+          <w:rFonts w:hint="eastAsia"/>
+        </w:rPr>
+        <w:t>在下面的）系统的支持。这些底层系统常常是强大的操作系统。通过使用本地方法，我们得以</w:t>
+      </w:r>
+      <w:r>
+        <w:rPr>
+          <w:rFonts w:hint="eastAsia"/>
+        </w:rPr>
+        <w:lastRenderedPageBreak/>
+        <w:t>用</w:t>
+      </w:r>
+      <w:r>
+        <w:rPr>
+          <w:rFonts w:hint="eastAsia"/>
+        </w:rPr>
+        <w:t>java</w:t>
+      </w:r>
+      <w:r>
+        <w:rPr>
+          <w:rFonts w:hint="eastAsia"/>
+        </w:rPr>
+        <w:t>实现了</w:t>
+      </w:r>
+      <w:r>
+        <w:rPr>
+          <w:rFonts w:hint="eastAsia"/>
+        </w:rPr>
+        <w:t>jre</w:t>
+      </w:r>
+      <w:r>
+        <w:rPr>
+          <w:rFonts w:hint="eastAsia"/>
+        </w:rPr>
+        <w:t>的与底层系统的交互，甚至</w:t>
+      </w:r>
+      <w:r>
+        <w:rPr>
+          <w:rFonts w:hint="eastAsia"/>
+        </w:rPr>
+        <w:t>JVM</w:t>
+      </w:r>
+      <w:r>
+        <w:rPr>
+          <w:rFonts w:hint="eastAsia"/>
+        </w:rPr>
+        <w:t>的一些部分就是用</w:t>
+      </w:r>
+      <w:r>
+        <w:rPr>
+          <w:rFonts w:hint="eastAsia"/>
+        </w:rPr>
+        <w:t>C</w:t>
+      </w:r>
+      <w:r>
+        <w:rPr>
+          <w:rFonts w:hint="eastAsia"/>
+        </w:rPr>
+        <w:t>写的，还有，如果我们要使用一些</w:t>
+      </w:r>
+      <w:r>
+        <w:rPr>
+          <w:rFonts w:hint="eastAsia"/>
+        </w:rPr>
+        <w:t>java</w:t>
+      </w:r>
+      <w:r>
+        <w:rPr>
+          <w:rFonts w:hint="eastAsia"/>
+        </w:rPr>
+        <w:t>语言本身没有提供封装的操作系统的特性时，我们也需要使用本地方法。</w:t>
+      </w:r>
+    </w:p>
+    <w:p>
+      <w:pPr>
+        <w:spacing w:after="81"/>
+        <w:ind w:firstLine="480"/>
+      </w:pPr>
+      <w:r>
+        <w:t>3</w:t>
+      </w:r>
+      <w:r>
+        <w:rPr>
+          <w:rFonts w:hint="eastAsia"/>
+        </w:rPr>
         <w:t>）</w:t>
       </w:r>
       <w:r>
-        <w:rPr>
-          <w:rFonts w:hint="eastAsia"/>
-        </w:rPr>
-        <w:t>与</w:t>
+        <w:t>Sun's Java</w:t>
+      </w:r>
+    </w:p>
+    <w:p>
+      <w:pPr>
+        <w:spacing w:after="81"/>
+        <w:ind w:firstLine="480"/>
+      </w:pPr>
+      <w:r>
+        <w:rPr>
+          <w:rFonts w:hint="eastAsia"/>
+        </w:rPr>
+        <w:t>Sun</w:t>
+      </w:r>
+      <w:r>
+        <w:rPr>
+          <w:rFonts w:hint="eastAsia"/>
+        </w:rPr>
+        <w:t>的解释器是用</w:t>
+      </w:r>
+      <w:r>
+        <w:rPr>
+          <w:rFonts w:hint="eastAsia"/>
+        </w:rPr>
+        <w:t>C</w:t>
+      </w:r>
+      <w:r>
+        <w:rPr>
+          <w:rFonts w:hint="eastAsia"/>
+        </w:rPr>
+        <w:t>实现的，这使得它能像一些普通的</w:t>
+      </w:r>
+      <w:r>
+        <w:rPr>
+          <w:rFonts w:hint="eastAsia"/>
+        </w:rPr>
+        <w:t>C</w:t>
+      </w:r>
+      <w:r>
+        <w:rPr>
+          <w:rFonts w:hint="eastAsia"/>
+        </w:rPr>
+        <w:t>一样与外部交互。</w:t>
+      </w:r>
+      <w:r>
+        <w:rPr>
+          <w:rFonts w:hint="eastAsia"/>
+        </w:rPr>
+        <w:t>jre</w:t>
+      </w:r>
+      <w:r>
+        <w:rPr>
+          <w:rFonts w:hint="eastAsia"/>
+        </w:rPr>
+        <w:t>大部分是用</w:t>
       </w:r>
       <w:r>
         <w:rPr>
@@ -16963,19 +17225,31 @@
         <w:rPr>
           <w:rFonts w:hint="eastAsia"/>
         </w:rPr>
-        <w:t>环境外交互</w:t>
-      </w:r>
-    </w:p>
-    <w:p>
-      <w:pPr>
-        <w:spacing w:after="81"/>
-        <w:ind w:firstLine="480"/>
-      </w:pPr>
-      <w:r>
-        <w:rPr>
-          <w:rFonts w:hint="eastAsia"/>
-        </w:rPr>
-        <w:t>有时</w:t>
+        <w:t>实现的，它也通过一些本地方法与外界交互。例如：类</w:t>
+      </w:r>
+      <w:r>
+        <w:rPr>
+          <w:rFonts w:hint="eastAsia"/>
+        </w:rPr>
+        <w:t xml:space="preserve">java.lang.Thread </w:t>
+      </w:r>
+      <w:r>
+        <w:rPr>
+          <w:rFonts w:hint="eastAsia"/>
+        </w:rPr>
+        <w:t>的</w:t>
+      </w:r>
+      <w:r>
+        <w:rPr>
+          <w:rFonts w:hint="eastAsia"/>
+        </w:rPr>
+        <w:t xml:space="preserve"> setPriority()</w:t>
+      </w:r>
+      <w:r>
+        <w:rPr>
+          <w:rFonts w:hint="eastAsia"/>
+        </w:rPr>
+        <w:t>方法是用</w:t>
       </w:r>
       <w:r>
         <w:rPr>
@@ -16987,7 +17261,198 @@
         <w:rPr>
           <w:rFonts w:hint="eastAsia"/>
         </w:rPr>
-        <w:t>应用需要与</w:t>
+        <w:t>实现的，但是它实现调用的是该类里的本地方法</w:t>
+      </w:r>
+      <w:r>
+        <w:rPr>
+          <w:rFonts w:hint="eastAsia"/>
+        </w:rPr>
+        <w:t>setPriority0()</w:t>
+      </w:r>
+      <w:r>
+        <w:rPr>
+          <w:rFonts w:hint="eastAsia"/>
+        </w:rPr>
+        <w:t>。这个本地方法是用</w:t>
+      </w:r>
+      <w:r>
+        <w:rPr>
+          <w:rFonts w:hint="eastAsia"/>
+        </w:rPr>
+        <w:t>C</w:t>
+      </w:r>
+      <w:r>
+        <w:rPr>
+          <w:rFonts w:hint="eastAsia"/>
+        </w:rPr>
+        <w:t>实现的，并被植入</w:t>
+      </w:r>
+      <w:r>
+        <w:rPr>
+          <w:rFonts w:hint="eastAsia"/>
+        </w:rPr>
+        <w:t>JVM</w:t>
+      </w:r>
+      <w:r>
+        <w:rPr>
+          <w:rFonts w:hint="eastAsia"/>
+        </w:rPr>
+        <w:t>内部，在</w:t>
+      </w:r>
+      <w:r>
+        <w:rPr>
+          <w:rFonts w:hint="eastAsia"/>
+        </w:rPr>
+        <w:t>Windows 95</w:t>
+      </w:r>
+      <w:r>
+        <w:rPr>
+          <w:rFonts w:hint="eastAsia"/>
+        </w:rPr>
+        <w:t>的平台上，这个本地方法最终将调用</w:t>
+      </w:r>
+      <w:r>
+        <w:rPr>
+          <w:rFonts w:hint="eastAsia"/>
+        </w:rPr>
+        <w:t>Win32 SetPriority() API</w:t>
+      </w:r>
+      <w:r>
+        <w:rPr>
+          <w:rFonts w:hint="eastAsia"/>
+        </w:rPr>
+        <w:t>。这是一个本地方法的具体实现由</w:t>
+      </w:r>
+      <w:r>
+        <w:rPr>
+          <w:rFonts w:hint="eastAsia"/>
+        </w:rPr>
+        <w:t>JVM</w:t>
+      </w:r>
+      <w:r>
+        <w:rPr>
+          <w:rFonts w:hint="eastAsia"/>
+        </w:rPr>
+        <w:t>直接提供，更多的情况是本地方法由外部的动态链接库（</w:t>
+      </w:r>
+      <w:r>
+        <w:rPr>
+          <w:rFonts w:hint="eastAsia"/>
+        </w:rPr>
+        <w:t>external dynamic link library</w:t>
+      </w:r>
+      <w:r>
+        <w:rPr>
+          <w:rFonts w:hint="eastAsia"/>
+        </w:rPr>
+        <w:t>）提供，然后被</w:t>
+      </w:r>
+      <w:r>
+        <w:rPr>
+          <w:rFonts w:hint="eastAsia"/>
+        </w:rPr>
+        <w:t>JVM</w:t>
+      </w:r>
+      <w:r>
+        <w:rPr>
+          <w:rFonts w:hint="eastAsia"/>
+        </w:rPr>
+        <w:t>调用。</w:t>
+      </w:r>
+    </w:p>
+    <w:p>
+      <w:pPr>
+        <w:pStyle w:val="4"/>
+      </w:pPr>
+      <w:r>
+        <w:rPr>
+          <w:rFonts w:hint="eastAsia"/>
+        </w:rPr>
+        <w:t>JVM</w:t>
+      </w:r>
+      <w:r>
+        <w:rPr>
+          <w:rFonts w:hint="eastAsia"/>
+        </w:rPr>
+        <w:t>如何调用本地方法</w:t>
+      </w:r>
+    </w:p>
+    <w:p>
+      <w:pPr>
+        <w:spacing w:after="81"/>
+        <w:ind w:firstLine="480"/>
+      </w:pPr>
+      <w:r>
+        <w:rPr>
+          <w:rFonts w:hint="eastAsia"/>
+        </w:rPr>
+        <w:t xml:space="preserve"> </w:t>
+      </w:r>
+      <w:r>
+        <w:rPr>
+          <w:rFonts w:hint="eastAsia"/>
+        </w:rPr>
+        <w:t>我们知道，当一个类第一次被使用到时，这个类的字节码会被加载到内存，并且只会回载一次。在这个被加载的字节码的入口维持着一个该类所有方法描述符的</w:t>
+      </w:r>
+      <w:r>
+        <w:rPr>
+          <w:rFonts w:hint="eastAsia"/>
+        </w:rPr>
+        <w:t>list</w:t>
+      </w:r>
+      <w:r>
+        <w:rPr>
+          <w:rFonts w:hint="eastAsia"/>
+        </w:rPr>
+        <w:t>，这些方法描述符包含这样一些信息：方法代码存于何处，它有哪些参数，方法的描述符（</w:t>
+      </w:r>
+      <w:r>
+        <w:rPr>
+          <w:rFonts w:hint="eastAsia"/>
+        </w:rPr>
+        <w:t>public</w:t>
+      </w:r>
+      <w:r>
+        <w:rPr>
+          <w:rFonts w:hint="eastAsia"/>
+        </w:rPr>
+        <w:t>之类）等等。</w:t>
+      </w:r>
+    </w:p>
+    <w:p>
+      <w:pPr>
+        <w:spacing w:after="81"/>
+        <w:ind w:firstLine="480"/>
+      </w:pPr>
+      <w:r>
+        <w:rPr>
+          <w:rFonts w:hint="eastAsia"/>
+        </w:rPr>
+        <w:t>如果一个方法描述符内有</w:t>
+      </w:r>
+      <w:r>
+        <w:rPr>
+          <w:rFonts w:hint="eastAsia"/>
+        </w:rPr>
+        <w:t>native</w:t>
+      </w:r>
+      <w:r>
+        <w:rPr>
+          <w:rFonts w:hint="eastAsia"/>
+        </w:rPr>
+        <w:t>，这个描述符块将有一个指向该方法的实现的指针。这些实现在一些</w:t>
+      </w:r>
+      <w:r>
+        <w:rPr>
+          <w:rFonts w:hint="eastAsia"/>
+        </w:rPr>
+        <w:t>DLL</w:t>
+      </w:r>
+      <w:r>
+        <w:rPr>
+          <w:rFonts w:hint="eastAsia"/>
+        </w:rPr>
+        <w:t>文件内，但是它们会被操作系统加载到</w:t>
       </w:r>
       <w:r>
         <w:rPr>
@@ -16999,7 +17464,67 @@
         <w:rPr>
           <w:rFonts w:hint="eastAsia"/>
         </w:rPr>
-        <w:t>外面的环境交互。这是本地方法存在的主要原因，你可以想想</w:t>
+        <w:t>程序的地址空间。当一个带有本地方法的类被加载时，其相关的</w:t>
+      </w:r>
+      <w:r>
+        <w:rPr>
+          <w:rFonts w:hint="eastAsia"/>
+        </w:rPr>
+        <w:t>DLL</w:t>
+      </w:r>
+      <w:r>
+        <w:rPr>
+          <w:rFonts w:hint="eastAsia"/>
+        </w:rPr>
+        <w:t>并未被加载，因此指向方法实现的指针并不会被设置。这些</w:t>
+      </w:r>
+      <w:r>
+        <w:rPr>
+          <w:rFonts w:hint="eastAsia"/>
+        </w:rPr>
+        <w:t>DLL</w:t>
+      </w:r>
+      <w:r>
+        <w:rPr>
+          <w:rFonts w:hint="eastAsia"/>
+        </w:rPr>
+        <w:t>的加载是通过调用</w:t>
+      </w:r>
+      <w:r>
+        <w:rPr>
+          <w:rFonts w:hint="eastAsia"/>
+        </w:rPr>
+        <w:t>System.loadLibrary(String filename)</w:t>
+      </w:r>
+      <w:r>
+        <w:rPr>
+          <w:rFonts w:hint="eastAsia"/>
+        </w:rPr>
+        <w:t>或</w:t>
+      </w:r>
+      <w:r>
+        <w:rPr>
+          <w:rFonts w:hint="eastAsia"/>
+        </w:rPr>
+        <w:t>System.load(String filename)</w:t>
+      </w:r>
+      <w:r>
+        <w:rPr>
+          <w:rFonts w:hint="eastAsia"/>
+        </w:rPr>
+        <w:t>方法实现的。</w:t>
+      </w:r>
+    </w:p>
+    <w:p>
+      <w:pPr>
+        <w:spacing w:after="81"/>
+        <w:ind w:firstLine="480"/>
+      </w:pPr>
+      <w:r>
+        <w:rPr>
+          <w:rFonts w:hint="eastAsia"/>
+        </w:rPr>
+        <w:t>最后需要提示的是，使用本地方法是有开销的，它丧失了</w:t>
       </w:r>
       <w:r>
         <w:rPr>
@@ -17011,561 +17536,6 @@
         <w:rPr>
           <w:rFonts w:hint="eastAsia"/>
         </w:rPr>
-        <w:t>需要与一些底层系统如操作系统或某些硬件交换信息时的情况。本地方法正是这样一种交流机制：它为我们提供了一个非常简洁的接口，而且我们无需去了解</w:t>
-      </w:r>
-      <w:r>
-        <w:rPr>
-          <w:rFonts w:hint="eastAsia"/>
-        </w:rPr>
-        <w:t>java</w:t>
-      </w:r>
-      <w:r>
-        <w:rPr>
-          <w:rFonts w:hint="eastAsia"/>
-        </w:rPr>
-        <w:t>应用之外的繁琐的细节。</w:t>
-      </w:r>
-    </w:p>
-    <w:p>
-      <w:pPr>
-        <w:spacing w:after="81"/>
-        <w:ind w:firstLine="480"/>
-      </w:pPr>
-      <w:r>
-        <w:t>2</w:t>
-      </w:r>
-      <w:r>
-        <w:rPr>
-          <w:rFonts w:hint="eastAsia"/>
-        </w:rPr>
-        <w:t>）</w:t>
-      </w:r>
-      <w:r>
-        <w:rPr>
-          <w:rFonts w:hint="eastAsia"/>
-        </w:rPr>
-        <w:t>与操作</w:t>
-      </w:r>
-      <w:r>
-        <w:rPr>
-          <w:rFonts w:hint="eastAsia"/>
-        </w:rPr>
-        <w:t>系统交互</w:t>
-      </w:r>
-    </w:p>
-    <w:p>
-      <w:pPr>
-        <w:spacing w:after="81"/>
-        <w:ind w:firstLine="480"/>
-      </w:pPr>
-      <w:r>
-        <w:rPr>
-          <w:rFonts w:hint="eastAsia"/>
-        </w:rPr>
-        <w:t>JVM</w:t>
-      </w:r>
-      <w:r>
-        <w:rPr>
-          <w:rFonts w:hint="eastAsia"/>
-        </w:rPr>
-        <w:t>支持着</w:t>
-      </w:r>
-      <w:r>
-        <w:rPr>
-          <w:rFonts w:hint="eastAsia"/>
-        </w:rPr>
-        <w:t>java</w:t>
-      </w:r>
-      <w:r>
-        <w:rPr>
-          <w:rFonts w:hint="eastAsia"/>
-        </w:rPr>
-        <w:t>语言本身和运行时库，它是</w:t>
-      </w:r>
-      <w:r>
-        <w:rPr>
-          <w:rFonts w:hint="eastAsia"/>
-        </w:rPr>
-        <w:t>java</w:t>
-      </w:r>
-      <w:r>
-        <w:rPr>
-          <w:rFonts w:hint="eastAsia"/>
-        </w:rPr>
-        <w:t>程序赖以生存的平台，它由一个解释器（解释字节码）和一些连接到本地代码的库组成。然而不管怎样，</w:t>
-      </w:r>
-      <w:r>
-        <w:rPr>
-          <w:rFonts w:hint="eastAsia"/>
-        </w:rPr>
-        <w:lastRenderedPageBreak/>
-        <w:t>它毕竟不是一个完整的系统，它经常依赖于一些底层（</w:t>
-      </w:r>
-      <w:r>
-        <w:rPr>
-          <w:rFonts w:hint="eastAsia"/>
-        </w:rPr>
-        <w:t>underneath</w:t>
-      </w:r>
-      <w:r>
-        <w:rPr>
-          <w:rFonts w:hint="eastAsia"/>
-        </w:rPr>
-        <w:t>在下面的）系统的支持。这些底层系统常常是强大的操作系统。通过使用本地方法，我们得以用</w:t>
-      </w:r>
-      <w:r>
-        <w:rPr>
-          <w:rFonts w:hint="eastAsia"/>
-        </w:rPr>
-        <w:t>java</w:t>
-      </w:r>
-      <w:r>
-        <w:rPr>
-          <w:rFonts w:hint="eastAsia"/>
-        </w:rPr>
-        <w:t>实现了</w:t>
-      </w:r>
-      <w:r>
-        <w:rPr>
-          <w:rFonts w:hint="eastAsia"/>
-        </w:rPr>
-        <w:t>jre</w:t>
-      </w:r>
-      <w:r>
-        <w:rPr>
-          <w:rFonts w:hint="eastAsia"/>
-        </w:rPr>
-        <w:t>的与底层系统的交互，甚至</w:t>
-      </w:r>
-      <w:r>
-        <w:rPr>
-          <w:rFonts w:hint="eastAsia"/>
-        </w:rPr>
-        <w:t>JVM</w:t>
-      </w:r>
-      <w:r>
-        <w:rPr>
-          <w:rFonts w:hint="eastAsia"/>
-        </w:rPr>
-        <w:t>的一些部分就是用</w:t>
-      </w:r>
-      <w:r>
-        <w:rPr>
-          <w:rFonts w:hint="eastAsia"/>
-        </w:rPr>
-        <w:t>C</w:t>
-      </w:r>
-      <w:r>
-        <w:rPr>
-          <w:rFonts w:hint="eastAsia"/>
-        </w:rPr>
-        <w:t>写的，还有，如果我们要使用一些</w:t>
-      </w:r>
-      <w:r>
-        <w:rPr>
-          <w:rFonts w:hint="eastAsia"/>
-        </w:rPr>
-        <w:t>java</w:t>
-      </w:r>
-      <w:r>
-        <w:rPr>
-          <w:rFonts w:hint="eastAsia"/>
-        </w:rPr>
-        <w:t>语言本身没有提供封装的操作系统的特性时，我们也需要使用本地方法。</w:t>
-      </w:r>
-    </w:p>
-    <w:p>
-      <w:pPr>
-        <w:spacing w:after="81"/>
-        <w:ind w:firstLine="480"/>
-      </w:pPr>
-      <w:r>
-        <w:t>3</w:t>
-      </w:r>
-      <w:r>
-        <w:rPr>
-          <w:rFonts w:hint="eastAsia"/>
-        </w:rPr>
-        <w:t>）</w:t>
-      </w:r>
-      <w:r>
-        <w:t>Sun's Java</w:t>
-      </w:r>
-    </w:p>
-    <w:p>
-      <w:pPr>
-        <w:spacing w:after="81"/>
-        <w:ind w:firstLine="480"/>
-      </w:pPr>
-      <w:r>
-        <w:rPr>
-          <w:rFonts w:hint="eastAsia"/>
-        </w:rPr>
-        <w:t>Sun</w:t>
-      </w:r>
-      <w:r>
-        <w:rPr>
-          <w:rFonts w:hint="eastAsia"/>
-        </w:rPr>
-        <w:t>的解释器是用</w:t>
-      </w:r>
-      <w:r>
-        <w:rPr>
-          <w:rFonts w:hint="eastAsia"/>
-        </w:rPr>
-        <w:t>C</w:t>
-      </w:r>
-      <w:r>
-        <w:rPr>
-          <w:rFonts w:hint="eastAsia"/>
-        </w:rPr>
-        <w:t>实现的，这使得它能像一些普通的</w:t>
-      </w:r>
-      <w:r>
-        <w:rPr>
-          <w:rFonts w:hint="eastAsia"/>
-        </w:rPr>
-        <w:t>C</w:t>
-      </w:r>
-      <w:r>
-        <w:rPr>
-          <w:rFonts w:hint="eastAsia"/>
-        </w:rPr>
-        <w:t>一样与外部交互。</w:t>
-      </w:r>
-      <w:r>
-        <w:rPr>
-          <w:rFonts w:hint="eastAsia"/>
-        </w:rPr>
-        <w:t>jre</w:t>
-      </w:r>
-      <w:r>
-        <w:rPr>
-          <w:rFonts w:hint="eastAsia"/>
-        </w:rPr>
-        <w:t>大部分是用</w:t>
-      </w:r>
-      <w:r>
-        <w:rPr>
-          <w:rFonts w:hint="eastAsia"/>
-        </w:rPr>
-        <w:t>java</w:t>
-      </w:r>
-      <w:r>
-        <w:rPr>
-          <w:rFonts w:hint="eastAsia"/>
-        </w:rPr>
-        <w:t>实现的，它也通过一些本地方法与外界交互。例如：类</w:t>
-      </w:r>
-      <w:r>
-        <w:rPr>
-          <w:rFonts w:hint="eastAsia"/>
-        </w:rPr>
-        <w:t xml:space="preserve">java.lang.Thread </w:t>
-      </w:r>
-      <w:r>
-        <w:rPr>
-          <w:rFonts w:hint="eastAsia"/>
-        </w:rPr>
-        <w:t>的</w:t>
-      </w:r>
-      <w:r>
-        <w:rPr>
-          <w:rFonts w:hint="eastAsia"/>
-        </w:rPr>
-        <w:t xml:space="preserve"> setPriority()</w:t>
-      </w:r>
-      <w:r>
-        <w:rPr>
-          <w:rFonts w:hint="eastAsia"/>
-        </w:rPr>
-        <w:t>方法是用</w:t>
-      </w:r>
-      <w:r>
-        <w:rPr>
-          <w:rFonts w:hint="eastAsia"/>
-        </w:rPr>
-        <w:t>java</w:t>
-      </w:r>
-      <w:r>
-        <w:rPr>
-          <w:rFonts w:hint="eastAsia"/>
-        </w:rPr>
-        <w:t>实现的，但是它实现调用的是该类里的本地方法</w:t>
-      </w:r>
-      <w:r>
-        <w:rPr>
-          <w:rFonts w:hint="eastAsia"/>
-        </w:rPr>
-        <w:t>setPriority0()</w:t>
-      </w:r>
-      <w:r>
-        <w:rPr>
-          <w:rFonts w:hint="eastAsia"/>
-        </w:rPr>
-        <w:t>。这个本地方法是用</w:t>
-      </w:r>
-      <w:r>
-        <w:rPr>
-          <w:rFonts w:hint="eastAsia"/>
-        </w:rPr>
-        <w:t>C</w:t>
-      </w:r>
-      <w:r>
-        <w:rPr>
-          <w:rFonts w:hint="eastAsia"/>
-        </w:rPr>
-        <w:t>实现的，并被植入</w:t>
-      </w:r>
-      <w:r>
-        <w:rPr>
-          <w:rFonts w:hint="eastAsia"/>
-        </w:rPr>
-        <w:t>JVM</w:t>
-      </w:r>
-      <w:r>
-        <w:rPr>
-          <w:rFonts w:hint="eastAsia"/>
-        </w:rPr>
-        <w:t>内部，在</w:t>
-      </w:r>
-      <w:r>
-        <w:rPr>
-          <w:rFonts w:hint="eastAsia"/>
-        </w:rPr>
-        <w:t>Windows 95</w:t>
-      </w:r>
-      <w:r>
-        <w:rPr>
-          <w:rFonts w:hint="eastAsia"/>
-        </w:rPr>
-        <w:t>的平台上，这个本地方法最终将调用</w:t>
-      </w:r>
-      <w:r>
-        <w:rPr>
-          <w:rFonts w:hint="eastAsia"/>
-        </w:rPr>
-        <w:t>Win32 SetPriority() API</w:t>
-      </w:r>
-      <w:r>
-        <w:rPr>
-          <w:rFonts w:hint="eastAsia"/>
-        </w:rPr>
-        <w:t>。这是一个本地方法的具体实现由</w:t>
-      </w:r>
-      <w:r>
-        <w:rPr>
-          <w:rFonts w:hint="eastAsia"/>
-        </w:rPr>
-        <w:t>JVM</w:t>
-      </w:r>
-      <w:r>
-        <w:rPr>
-          <w:rFonts w:hint="eastAsia"/>
-        </w:rPr>
-        <w:t>直接提供，更多的情况是本地方法由外部的动态链接库（</w:t>
-      </w:r>
-      <w:r>
-        <w:rPr>
-          <w:rFonts w:hint="eastAsia"/>
-        </w:rPr>
-        <w:t>external dynamic link library</w:t>
-      </w:r>
-      <w:r>
-        <w:rPr>
-          <w:rFonts w:hint="eastAsia"/>
-        </w:rPr>
-        <w:t>）提供，然后被</w:t>
-      </w:r>
-      <w:r>
-        <w:rPr>
-          <w:rFonts w:hint="eastAsia"/>
-        </w:rPr>
-        <w:t>JVM</w:t>
-      </w:r>
-      <w:r>
-        <w:rPr>
-          <w:rFonts w:hint="eastAsia"/>
-        </w:rPr>
-        <w:t>调用。</w:t>
-      </w:r>
-    </w:p>
-    <w:p>
-      <w:pPr>
-        <w:pStyle w:val="4"/>
-      </w:pPr>
-      <w:r>
-        <w:rPr>
-          <w:rFonts w:hint="eastAsia"/>
-        </w:rPr>
-        <w:t>JVM</w:t>
-      </w:r>
-      <w:r>
-        <w:rPr>
-          <w:rFonts w:hint="eastAsia"/>
-        </w:rPr>
-        <w:t>如何调用本地方法</w:t>
-      </w:r>
-    </w:p>
-    <w:p>
-      <w:pPr>
-        <w:spacing w:after="81"/>
-        <w:ind w:firstLine="480"/>
-      </w:pPr>
-      <w:r>
-        <w:rPr>
-          <w:rFonts w:hint="eastAsia"/>
-        </w:rPr>
-        <w:t xml:space="preserve"> </w:t>
-      </w:r>
-      <w:r>
-        <w:rPr>
-          <w:rFonts w:hint="eastAsia"/>
-        </w:rPr>
-        <w:t>我们知道，当一个类第一次被使用到时，这个类的字节码会被加载到内存，并且只会回载一次。在这个被加载的字节码的入口维持着一个该类所有方法描述符的</w:t>
-      </w:r>
-      <w:r>
-        <w:rPr>
-          <w:rFonts w:hint="eastAsia"/>
-        </w:rPr>
-        <w:t>list</w:t>
-      </w:r>
-      <w:r>
-        <w:rPr>
-          <w:rFonts w:hint="eastAsia"/>
-        </w:rPr>
-        <w:t>，这些方法描述符包含这样一些信息：方法代码存于何处，它有哪些参数，方法的描述符（</w:t>
-      </w:r>
-      <w:r>
-        <w:rPr>
-          <w:rFonts w:hint="eastAsia"/>
-        </w:rPr>
-        <w:t>public</w:t>
-      </w:r>
-      <w:r>
-        <w:rPr>
-          <w:rFonts w:hint="eastAsia"/>
-        </w:rPr>
-        <w:t>之类）等等。</w:t>
-      </w:r>
-    </w:p>
-    <w:p>
-      <w:pPr>
-        <w:spacing w:after="81"/>
-        <w:ind w:firstLine="480"/>
-      </w:pPr>
-      <w:r>
-        <w:rPr>
-          <w:rFonts w:hint="eastAsia"/>
-        </w:rPr>
-        <w:t>如果一个方法描述符内有</w:t>
-      </w:r>
-      <w:r>
-        <w:rPr>
-          <w:rFonts w:hint="eastAsia"/>
-        </w:rPr>
-        <w:t>native</w:t>
-      </w:r>
-      <w:r>
-        <w:rPr>
-          <w:rFonts w:hint="eastAsia"/>
-        </w:rPr>
-        <w:t>，这个描述符块将有一个指向该方法的实现的指针。这些实现在一些</w:t>
-      </w:r>
-      <w:r>
-        <w:rPr>
-          <w:rFonts w:hint="eastAsia"/>
-        </w:rPr>
-        <w:t>DLL</w:t>
-      </w:r>
-      <w:r>
-        <w:rPr>
-          <w:rFonts w:hint="eastAsia"/>
-        </w:rPr>
-        <w:t>文件内，但是它们会被操作系统加载到</w:t>
-      </w:r>
-      <w:r>
-        <w:rPr>
-          <w:rFonts w:hint="eastAsia"/>
-        </w:rPr>
-        <w:t>java</w:t>
-      </w:r>
-      <w:r>
-        <w:rPr>
-          <w:rFonts w:hint="eastAsia"/>
-        </w:rPr>
-        <w:t>程序的地址空间。当一个带有本地方法的类被加载时，其相关的</w:t>
-      </w:r>
-      <w:r>
-        <w:rPr>
-          <w:rFonts w:hint="eastAsia"/>
-        </w:rPr>
-        <w:t>DLL</w:t>
-      </w:r>
-      <w:r>
-        <w:rPr>
-          <w:rFonts w:hint="eastAsia"/>
-        </w:rPr>
-        <w:t>并未被加载，因此指向方法实现的指针并不会被设置。这些</w:t>
-      </w:r>
-      <w:r>
-        <w:rPr>
-          <w:rFonts w:hint="eastAsia"/>
-        </w:rPr>
-        <w:t>DLL</w:t>
-      </w:r>
-      <w:r>
-        <w:rPr>
-          <w:rFonts w:hint="eastAsia"/>
-        </w:rPr>
-        <w:t>的加载是通过调用</w:t>
-      </w:r>
-      <w:r>
-        <w:rPr>
-          <w:rFonts w:hint="eastAsia"/>
-        </w:rPr>
-        <w:t>System.loadLibrary(String filename)</w:t>
-      </w:r>
-      <w:r>
-        <w:rPr>
-          <w:rFonts w:hint="eastAsia"/>
-        </w:rPr>
-        <w:t>或</w:t>
-      </w:r>
-      <w:r>
-        <w:rPr>
-          <w:rFonts w:hint="eastAsia"/>
-        </w:rPr>
-        <w:t>System.load(String filename)</w:t>
-      </w:r>
-      <w:r>
-        <w:rPr>
-          <w:rFonts w:hint="eastAsia"/>
-        </w:rPr>
-        <w:t>方法实现的。</w:t>
-      </w:r>
-    </w:p>
-    <w:p>
-      <w:pPr>
-        <w:spacing w:after="81"/>
-        <w:ind w:firstLine="480"/>
-      </w:pPr>
-      <w:r>
-        <w:rPr>
-          <w:rFonts w:hint="eastAsia"/>
-        </w:rPr>
-        <w:t>最后需要提示的是，使用本地方法是有开销的，它丧失了</w:t>
-      </w:r>
-      <w:r>
-        <w:rPr>
-          <w:rFonts w:hint="eastAsia"/>
-        </w:rPr>
-        <w:t>java</w:t>
-      </w:r>
-      <w:r>
-        <w:rPr>
-          <w:rFonts w:hint="eastAsia"/>
-        </w:rPr>
         <w:t>的很多好处。如果别无选择，我们可以选择使用本地方法。</w:t>
       </w:r>
     </w:p>
@@ -17585,56 +17555,42 @@
       <w:pPr>
         <w:spacing w:after="81"/>
         <w:ind w:firstLine="480"/>
-        <w:rPr>
-          <w:rFonts w:hint="eastAsia"/>
-        </w:rPr>
-      </w:pPr>
-    </w:p>
-    <w:p>
-      <w:pPr>
-        <w:spacing w:after="81"/>
-        <w:ind w:firstLine="480"/>
-      </w:pPr>
-    </w:p>
-    <w:p>
-      <w:pPr>
-        <w:spacing w:after="81"/>
-        <w:ind w:firstLine="480"/>
-        <w:rPr>
-          <w:rFonts w:hint="eastAsia"/>
-        </w:rPr>
-      </w:pPr>
-    </w:p>
-    <w:p>
-      <w:pPr>
-        <w:spacing w:after="81"/>
-        <w:ind w:firstLine="480"/>
-      </w:pPr>
-    </w:p>
-    <w:p>
-      <w:pPr>
-        <w:spacing w:after="81"/>
-        <w:ind w:firstLine="480"/>
-      </w:pPr>
-    </w:p>
-    <w:p>
-      <w:pPr>
-        <w:spacing w:after="81"/>
-        <w:ind w:firstLine="480"/>
-        <w:rPr>
-          <w:rFonts w:hint="eastAsia"/>
-        </w:rPr>
-      </w:pPr>
-      <w:bookmarkStart w:id="9" w:name="_GoBack"/>
-      <w:bookmarkEnd w:id="9"/>
-    </w:p>
-    <w:p>
-      <w:pPr>
-        <w:spacing w:after="81"/>
-        <w:ind w:firstLine="480"/>
-        <w:rPr>
-          <w:rFonts w:hint="eastAsia"/>
-        </w:rPr>
+      </w:pPr>
+    </w:p>
+    <w:p>
+      <w:pPr>
+        <w:spacing w:after="81"/>
+        <w:ind w:firstLine="480"/>
+      </w:pPr>
+    </w:p>
+    <w:p>
+      <w:pPr>
+        <w:spacing w:after="81"/>
+        <w:ind w:firstLine="480"/>
+      </w:pPr>
+    </w:p>
+    <w:p>
+      <w:pPr>
+        <w:spacing w:after="81"/>
+        <w:ind w:firstLine="480"/>
+      </w:pPr>
+    </w:p>
+    <w:p>
+      <w:pPr>
+        <w:spacing w:after="81"/>
+        <w:ind w:firstLine="480"/>
+      </w:pPr>
+    </w:p>
+    <w:p>
+      <w:pPr>
+        <w:spacing w:after="81"/>
+        <w:ind w:firstLine="480"/>
+      </w:pPr>
+    </w:p>
+    <w:p>
+      <w:pPr>
+        <w:spacing w:after="81"/>
+        <w:ind w:firstLine="480"/>
       </w:pPr>
     </w:p>
     <w:p>
@@ -17778,8 +17734,14 @@
         <w:rPr>
           <w:rFonts w:hint="eastAsia"/>
         </w:rPr>
+        <w:t>如果堆内存并不是规整的，也就是说可用内存不是连续的，已用内存和空闲</w:t>
+      </w:r>
+      <w:r>
+        <w:rPr>
+          <w:rFonts w:hint="eastAsia"/>
+        </w:rPr>
         <w:lastRenderedPageBreak/>
-        <w:t>如果堆内存并不是规整的，也就是说可用内存不是连续的，已用内存和空闲空内存是相互交错的。这时候虚拟机需要维护一个列表，用于记录哪些内存是可以用的，在分配内存的时候从列表找出一个足够大内存空间划分给对象实例。这种分配方式称之为空闲列表（</w:t>
+        <w:t>空内存是相互交错的。这时候虚拟机需要维护一个列表，用于记录哪些内存是可以用的，在分配内存的时候从列表找出一个足够大内存空间划分给对象实例。这种分配方式称之为空闲列表（</w:t>
       </w:r>
       <w:r>
         <w:rPr>
@@ -18229,50 +18191,50 @@
         <w:rPr>
           <w:rFonts w:hint="eastAsia"/>
         </w:rPr>
-        <w:t>对象与之相对应。对象头的类型指针便是用来定位它的类的元数据。为何要存这个数据？原因之一便是，方法区也</w:t>
+        <w:t>对象与之相对应。对象头的类型指针便是用来定位它的类的元数据。为何要存这个数据？原因之一便是，方法区也要</w:t>
+      </w:r>
+      <w:r>
+        <w:rPr>
+          <w:rFonts w:hint="eastAsia"/>
+        </w:rPr>
+        <w:t>GC(</w:t>
+      </w:r>
+      <w:r>
+        <w:rPr>
+          <w:rFonts w:hint="eastAsia"/>
+        </w:rPr>
+        <w:t>确切的说是</w:t>
+      </w:r>
+      <w:r>
+        <w:rPr>
+          <w:rFonts w:hint="eastAsia"/>
+        </w:rPr>
+        <w:t>Full GC)</w:t>
+      </w:r>
+      <w:r>
+        <w:rPr>
+          <w:rFonts w:hint="eastAsia"/>
+        </w:rPr>
+        <w:t>，如果没有一个类实例指向方法区的</w:t>
+      </w:r>
+      <w:r>
+        <w:rPr>
+          <w:rFonts w:hint="eastAsia"/>
+        </w:rPr>
+        <w:t>Class</w:t>
+      </w:r>
+      <w:r>
+        <w:rPr>
+          <w:rFonts w:hint="eastAsia"/>
+        </w:rPr>
+        <w:t>对象，那</w:t>
       </w:r>
       <w:r>
         <w:rPr>
           <w:rFonts w:hint="eastAsia"/>
         </w:rPr>
         <w:lastRenderedPageBreak/>
-        <w:t>要</w:t>
-      </w:r>
-      <w:r>
-        <w:rPr>
-          <w:rFonts w:hint="eastAsia"/>
-        </w:rPr>
-        <w:t>GC(</w:t>
-      </w:r>
-      <w:r>
-        <w:rPr>
-          <w:rFonts w:hint="eastAsia"/>
-        </w:rPr>
-        <w:t>确切的说是</w:t>
-      </w:r>
-      <w:r>
-        <w:rPr>
-          <w:rFonts w:hint="eastAsia"/>
-        </w:rPr>
-        <w:t>Full GC)</w:t>
-      </w:r>
-      <w:r>
-        <w:rPr>
-          <w:rFonts w:hint="eastAsia"/>
-        </w:rPr>
-        <w:t>，如果没有一个类实例指向方法区的</w:t>
-      </w:r>
-      <w:r>
-        <w:rPr>
-          <w:rFonts w:hint="eastAsia"/>
-        </w:rPr>
-        <w:t>Class</w:t>
-      </w:r>
-      <w:r>
-        <w:rPr>
-          <w:rFonts w:hint="eastAsia"/>
-        </w:rPr>
-        <w:t>对象，那么这个</w:t>
+        <w:t>么这个</w:t>
       </w:r>
       <w:r>
         <w:rPr>
@@ -21665,27 +21627,6 @@
       </w:r>
     </w:p>
   </w:comment>
-  <w:comment w:id="7" w:author="作者" w:initials="A">
-    <w:p>
-      <w:pPr>
-        <w:pStyle w:val="ac"/>
-        <w:spacing w:after="81"/>
-        <w:ind w:firstLine="420"/>
-      </w:pPr>
-      <w:r>
-        <w:rPr>
-          <w:rStyle w:val="ab"/>
-        </w:rPr>
-        <w:annotationRef/>
-      </w:r>
-      <w:r>
-        <w:rPr>
-          <w:rFonts w:hint="eastAsia"/>
-        </w:rPr>
-        <w:t>每个线程拥有自己的程序计数器，程序计数器具有线程隔离性</w:t>
-      </w:r>
-    </w:p>
-  </w:comment>
   <w:comment w:id="8" w:author="作者" w:initials="A">
     <w:p>
       <w:pPr>
@@ -21803,7 +21744,6 @@
   <w15:commentEx w15:paraId="5B3DEB61" w15:done="0"/>
   <w15:commentEx w15:paraId="066738D8" w15:done="0"/>
   <w15:commentEx w15:paraId="48D63C1F" w15:done="0"/>
-  <w15:commentEx w15:paraId="78E4140F" w15:done="0"/>
   <w15:commentEx w15:paraId="350AD902" w15:done="0"/>
 </w15:commentsEx>
 </file>
@@ -21943,7 +21883,6 @@
         <w:docPartUnique/>
       </w:docPartObj>
     </w:sdtPr>
-    <w:sdtEndPr/>
     <w:sdtContent>
       <w:p>
         <w:pPr>
@@ -21966,7 +21905,7 @@
             <w:noProof/>
             <w:lang w:val="zh-CN"/>
           </w:rPr>
-          <w:t>42</w:t>
+          <w:t>37</w:t>
         </w:r>
         <w:r>
           <w:fldChar w:fldCharType="end"/>
@@ -25732,6 +25671,30 @@
   </w:num>
   <w:num w:numId="36">
     <w:abstractNumId w:val="27"/>
+  </w:num>
+  <w:num w:numId="37">
+    <w:abstractNumId w:val="17"/>
+    <w:lvlOverride w:ilvl="0"/>
+    <w:lvlOverride w:ilvl="1"/>
+    <w:lvlOverride w:ilvl="2"/>
+    <w:lvlOverride w:ilvl="3"/>
+    <w:lvlOverride w:ilvl="4"/>
+    <w:lvlOverride w:ilvl="5"/>
+    <w:lvlOverride w:ilvl="6"/>
+    <w:lvlOverride w:ilvl="7"/>
+    <w:lvlOverride w:ilvl="8"/>
+  </w:num>
+  <w:num w:numId="38">
+    <w:abstractNumId w:val="17"/>
+    <w:lvlOverride w:ilvl="0"/>
+    <w:lvlOverride w:ilvl="1"/>
+    <w:lvlOverride w:ilvl="2"/>
+    <w:lvlOverride w:ilvl="3"/>
+    <w:lvlOverride w:ilvl="4"/>
+    <w:lvlOverride w:ilvl="5"/>
+    <w:lvlOverride w:ilvl="6"/>
+    <w:lvlOverride w:ilvl="7"/>
+    <w:lvlOverride w:ilvl="8"/>
   </w:num>
   <w:numIdMacAtCleanup w:val="2"/>
 </w:numbering>
@@ -33262,7 +33225,7 @@
 </file>
 
 <file path=customXml/itemProps1.xml><?xml version="1.0" encoding="utf-8"?>
-<ds:datastoreItem xmlns:ds="http://schemas.openxmlformats.org/officeDocument/2006/customXml" ds:itemID="{FD32585F-C82A-4292-BDDB-667325D445FE}">
+<ds:datastoreItem xmlns:ds="http://schemas.openxmlformats.org/officeDocument/2006/customXml" ds:itemID="{58D4ADBF-FA62-4E1A-BB32-12132470F1AF}">
   <ds:schemaRefs>
     <ds:schemaRef ds:uri="http://schemas.openxmlformats.org/officeDocument/2006/bibliography"/>
   </ds:schemaRefs>

--- a/JVM虚拟机.docx
+++ b/JVM虚拟机.docx
@@ -1,6 +1,6 @@
 
 <file path=word/document.xml><?xml version="1.0" encoding="utf-8"?>
-<w:document xmlns:wpc="http://schemas.microsoft.com/office/word/2010/wordprocessingCanvas" xmlns:cx="http://schemas.microsoft.com/office/drawing/2014/chartex" xmlns:mc="http://schemas.openxmlformats.org/markup-compatibility/2006" xmlns:o="urn:schemas-microsoft-com:office:office" xmlns:r="http://schemas.openxmlformats.org/officeDocument/2006/relationships" xmlns:m="http://schemas.openxmlformats.org/officeDocument/2006/math" xmlns:v="urn:schemas-microsoft-com:vml" xmlns:wp14="http://schemas.microsoft.com/office/word/2010/wordprocessingDrawing" xmlns:wp="http://schemas.openxmlformats.org/drawingml/2006/wordprocessingDrawing" xmlns:w10="urn:schemas-microsoft-com:office:word" xmlns:w="http://schemas.openxmlformats.org/wordprocessingml/2006/main" xmlns:w14="http://schemas.microsoft.com/office/word/2010/wordml" xmlns:w15="http://schemas.microsoft.com/office/word/2012/wordml" xmlns:w16se="http://schemas.microsoft.com/office/word/2015/wordml/symex" xmlns:wpg="http://schemas.microsoft.com/office/word/2010/wordprocessingGroup" xmlns:wpi="http://schemas.microsoft.com/office/word/2010/wordprocessingInk" xmlns:wne="http://schemas.microsoft.com/office/word/2006/wordml" xmlns:wps="http://schemas.microsoft.com/office/word/2010/wordprocessingShape" mc:Ignorable="w14 w15 w16se wp14">
+<w:document xmlns:wpc="http://schemas.microsoft.com/office/word/2010/wordprocessingCanvas" xmlns:cx="http://schemas.microsoft.com/office/drawing/2014/chartex" xmlns:cx1="http://schemas.microsoft.com/office/drawing/2015/9/8/chartex" xmlns:cx2="http://schemas.microsoft.com/office/drawing/2015/10/21/chartex" xmlns:cx3="http://schemas.microsoft.com/office/drawing/2016/5/9/chartex" xmlns:cx4="http://schemas.microsoft.com/office/drawing/2016/5/10/chartex" xmlns:cx5="http://schemas.microsoft.com/office/drawing/2016/5/11/chartex" xmlns:cx6="http://schemas.microsoft.com/office/drawing/2016/5/12/chartex" xmlns:cx7="http://schemas.microsoft.com/office/drawing/2016/5/13/chartex" xmlns:cx8="http://schemas.microsoft.com/office/drawing/2016/5/14/chartex" xmlns:mc="http://schemas.openxmlformats.org/markup-compatibility/2006" xmlns:aink="http://schemas.microsoft.com/office/drawing/2016/ink" xmlns:am3d="http://schemas.microsoft.com/office/drawing/2017/model3d" xmlns:o="urn:schemas-microsoft-com:office:office" xmlns:r="http://schemas.openxmlformats.org/officeDocument/2006/relationships" xmlns:m="http://schemas.openxmlformats.org/officeDocument/2006/math" xmlns:v="urn:schemas-microsoft-com:vml" xmlns:wp14="http://schemas.microsoft.com/office/word/2010/wordprocessingDrawing" xmlns:wp="http://schemas.openxmlformats.org/drawingml/2006/wordprocessingDrawing" xmlns:w10="urn:schemas-microsoft-com:office:word" xmlns:w="http://schemas.openxmlformats.org/wordprocessingml/2006/main" xmlns:w14="http://schemas.microsoft.com/office/word/2010/wordml" xmlns:w15="http://schemas.microsoft.com/office/word/2012/wordml" xmlns:w16cex="http://schemas.microsoft.com/office/word/2018/wordml/cex" xmlns:w16cid="http://schemas.microsoft.com/office/word/2016/wordml/cid" xmlns:w16="http://schemas.microsoft.com/office/word/2018/wordml" xmlns:w16sdtdh="http://schemas.microsoft.com/office/word/2020/wordml/sdtdatahash" xmlns:w16se="http://schemas.microsoft.com/office/word/2015/wordml/symex" xmlns:wpg="http://schemas.microsoft.com/office/word/2010/wordprocessingGroup" xmlns:wpi="http://schemas.microsoft.com/office/word/2010/wordprocessingInk" xmlns:wne="http://schemas.microsoft.com/office/word/2006/wordml" xmlns:wps="http://schemas.microsoft.com/office/word/2010/wordprocessingShape" mc:Ignorable="w14 w15 w16se w16cid w16 w16cex w16sdtdh wp14">
   <w:body>
     <w:p>
       <w:pPr>
@@ -2653,7 +2653,7 @@
           <w:color w:val="000000" w:themeColor="text1"/>
           <w:shd w:val="clear" w:color="auto" w:fill="FFFFFF"/>
         </w:rPr>
-        <w:t>虚拟机规范中也允许固定长度的虚拟机栈），当扩展时无法申请到足够的内存时会抛出</w:t>
+        <w:t>虚拟机规范中也允许固定长度的虚拟机栈），当扩展时无法申请到足够的内存时会</w:t>
       </w:r>
       <w:r>
         <w:rPr>
@@ -2661,7 +2661,8 @@
           <w:color w:val="000000" w:themeColor="text1"/>
           <w:shd w:val="clear" w:color="auto" w:fill="FFFFFF"/>
         </w:rPr>
-        <w:t xml:space="preserve">OutOfMemoryError </w:t>
+        <w:lastRenderedPageBreak/>
+        <w:t>抛出</w:t>
       </w:r>
       <w:r>
         <w:rPr>
@@ -2669,6 +2670,14 @@
           <w:color w:val="000000" w:themeColor="text1"/>
           <w:shd w:val="clear" w:color="auto" w:fill="FFFFFF"/>
         </w:rPr>
+        <w:t xml:space="preserve">OutOfMemoryError </w:t>
+      </w:r>
+      <w:r>
+        <w:rPr>
+          <w:rFonts w:ascii="Open Sans" w:hAnsi="Open Sans"/>
+          <w:color w:val="000000" w:themeColor="text1"/>
+          <w:shd w:val="clear" w:color="auto" w:fill="FFFFFF"/>
+        </w:rPr>
         <w:t>异常。</w:t>
       </w:r>
     </w:p>
@@ -2681,7 +2690,6 @@
         <w:rPr>
           <w:rFonts w:hint="eastAsia"/>
         </w:rPr>
-        <w:lastRenderedPageBreak/>
         <w:t>在编译程序代码的时候，栈帧中需要多大的局部变量表，多深的操作数栈都已经完全确定了，并且写人到方法表的</w:t>
       </w:r>
       <w:r>
@@ -2913,14 +2921,14 @@
         <w:rPr>
           <w:rFonts w:hint="eastAsia"/>
         </w:rPr>
-        <w:t>文件里面都是一个常量池中的符号引用。运行时，在类加载的解析阶段，会将其中一部分符号引用转化为直</w:t>
+        <w:t>文件里面都是一个常量池中</w:t>
       </w:r>
       <w:r>
         <w:rPr>
           <w:rFonts w:hint="eastAsia"/>
         </w:rPr>
         <w:lastRenderedPageBreak/>
-        <w:t>接引用。这种在类加载阶段</w:t>
+        <w:t>的符号引用。运行时，在类加载的解析阶段，会将其中一部分符号引用转化为直接引用。这种在类加载阶段</w:t>
       </w:r>
       <w:r>
         <w:rPr>
@@ -3334,6 +3342,7 @@
           <w:sz w:val="36"/>
           <w:szCs w:val="36"/>
         </w:rPr>
+        <w:lastRenderedPageBreak/>
         <w:t>方法区</w:t>
       </w:r>
     </w:p>
@@ -3378,15 +3387,7 @@
           <w:rFonts w:hint="eastAsia"/>
           <w:color w:val="FF0000"/>
         </w:rPr>
-        <w:t>堆一样，是各个线程共享的内存区域，它用于存储已被虚拟机加载的类信息、常量、静态变量、即时编译器编译后的代码等</w:t>
-      </w:r>
-      <w:r>
-        <w:rPr>
-          <w:rFonts w:hint="eastAsia"/>
-          <w:color w:val="FF0000"/>
-        </w:rPr>
-        <w:lastRenderedPageBreak/>
-        <w:t>数据。</w:t>
+        <w:t>堆一样，是各个线程共享的内存区域，它用于存储已被虚拟机加载的类信息、常量、静态变量、即时编译器编译后的代码等数据。</w:t>
       </w:r>
       <w:r>
         <w:rPr>
@@ -3763,6 +3764,7 @@
         <w:rPr>
           <w:rFonts w:hint="eastAsia"/>
         </w:rPr>
+        <w:lastRenderedPageBreak/>
         <w:t>既然运行时常量池是方法区的一部分，自然会受到方法区内存的限制，当常量池无法再申请到内存时会抛出</w:t>
       </w:r>
       <w:r>
@@ -3787,7 +3789,6 @@
         <w:rPr>
           <w:rFonts w:hint="eastAsia"/>
         </w:rPr>
-        <w:lastRenderedPageBreak/>
         <w:t>直接内存</w:t>
       </w:r>
     </w:p>
@@ -4115,6 +4116,7 @@
         <w:rPr>
           <w:rFonts w:hint="eastAsia"/>
         </w:rPr>
+        <w:lastRenderedPageBreak/>
         <w:t>运行时数据区域</w:t>
       </w:r>
       <w:r>
@@ -4169,14 +4171,7 @@
         <w:rPr>
           <w:rFonts w:hint="eastAsia"/>
         </w:rPr>
-        <w:t>）也是线程</w:t>
-      </w:r>
-      <w:r>
-        <w:rPr>
-          <w:rFonts w:hint="eastAsia"/>
-        </w:rPr>
-        <w:lastRenderedPageBreak/>
-        <w:t>私有的，它的生命周期与线程相同。虚拟机栈描述的是</w:t>
+        <w:t>）也是线程私有的，它的生命周期与线程相同。虚拟机栈描述的是</w:t>
       </w:r>
       <w:r>
         <w:rPr>
@@ -4377,6 +4372,7 @@
         <w:rPr>
           <w:noProof/>
         </w:rPr>
+        <w:lastRenderedPageBreak/>
         <w:drawing>
           <wp:inline distT="0" distB="0" distL="0" distR="0" wp14:anchorId="7CB5DC8E" wp14:editId="31D1E583">
             <wp:extent cx="2830982" cy="2627622"/>
@@ -4430,7 +4426,6 @@
         <w:rPr>
           <w:noProof/>
         </w:rPr>
-        <w:lastRenderedPageBreak/>
         <w:drawing>
           <wp:inline distT="0" distB="0" distL="0" distR="0" wp14:anchorId="23C0A15B" wp14:editId="47498E4A">
             <wp:extent cx="3218688" cy="2062849"/>
@@ -4664,6 +4659,7 @@
         <w:rPr>
           <w:noProof/>
         </w:rPr>
+        <w:lastRenderedPageBreak/>
         <w:drawing>
           <wp:inline distT="0" distB="0" distL="0" distR="0" wp14:anchorId="21810BB7" wp14:editId="33242B4C">
             <wp:extent cx="3339548" cy="2882220"/>
@@ -4783,280 +4779,280 @@
         <w:rPr>
           <w:rFonts w:hint="eastAsia"/>
         </w:rPr>
+        <w:t>1</w:t>
+      </w:r>
+      <w:r>
+        <w:rPr>
+          <w:rFonts w:hint="eastAsia"/>
+        </w:rPr>
+        <w:t>）</w:t>
+      </w:r>
+      <w:r>
+        <w:rPr>
+          <w:rFonts w:hint="eastAsia"/>
+        </w:rPr>
+        <w:t xml:space="preserve"> </w:t>
+      </w:r>
+      <w:r>
+        <w:rPr>
+          <w:rFonts w:hint="eastAsia"/>
+        </w:rPr>
+        <w:t>符号引用就是字符串，这个字符串包含足够的信息，以供实际使用时可以找到相应的位置。比如说某个方法的符号引用，如：“</w:t>
+      </w:r>
+      <w:r>
+        <w:rPr>
+          <w:rFonts w:hint="eastAsia"/>
+        </w:rPr>
+        <w:t>java/io/PrintStream.println:(Ljava/lang/String;)V</w:t>
+      </w:r>
+      <w:r>
+        <w:rPr>
+          <w:rFonts w:hint="eastAsia"/>
+        </w:rPr>
+        <w:t>”。里面有类的信息，方法名，方法参数等信息。</w:t>
+      </w:r>
+    </w:p>
+    <w:p>
+      <w:pPr>
+        <w:spacing w:after="81"/>
+        <w:ind w:firstLine="480"/>
+        <w:rPr>
+          <w:color w:val="FF0000"/>
+        </w:rPr>
+      </w:pPr>
+      <w:commentRangeStart w:id="0"/>
+      <w:r>
+        <w:rPr>
+          <w:rFonts w:hint="eastAsia"/>
+          <w:color w:val="FF0000"/>
+        </w:rPr>
+        <w:t>为什么要使用符号引用呢？</w:t>
+      </w:r>
+      <w:commentRangeEnd w:id="0"/>
+      <w:r>
+        <w:rPr>
+          <w:rStyle w:val="ab"/>
+        </w:rPr>
+        <w:commentReference w:id="0"/>
+      </w:r>
+    </w:p>
+    <w:p>
+      <w:pPr>
+        <w:spacing w:after="81"/>
+        <w:ind w:firstLine="480"/>
+      </w:pPr>
+      <w:r>
+        <w:rPr>
+          <w:rFonts w:hint="eastAsia"/>
+        </w:rPr>
+        <w:t>当第一次运行时，要根据字符串的内容，到该类的方法表中搜索这个方法。运行一次之后，符号引用会被替换为直接引用，下次就不用搜索了。</w:t>
+      </w:r>
+    </w:p>
+    <w:p>
+      <w:pPr>
+        <w:spacing w:after="81"/>
+        <w:ind w:firstLine="480"/>
+      </w:pPr>
+      <w:r>
+        <w:rPr>
+          <w:rFonts w:hint="eastAsia"/>
+        </w:rPr>
+        <w:t>2</w:t>
+      </w:r>
+      <w:r>
+        <w:rPr>
+          <w:rFonts w:hint="eastAsia"/>
+        </w:rPr>
+        <w:t>）</w:t>
+      </w:r>
+      <w:r>
+        <w:rPr>
+          <w:rFonts w:hint="eastAsia"/>
+        </w:rPr>
+        <w:t xml:space="preserve"> </w:t>
+      </w:r>
+      <w:r>
+        <w:rPr>
+          <w:rFonts w:hint="eastAsia"/>
+        </w:rPr>
+        <w:t>直接引用</w:t>
+      </w:r>
+      <w:r>
+        <w:rPr>
+          <w:rFonts w:hint="eastAsia"/>
+        </w:rPr>
+        <w:t>在</w:t>
+      </w:r>
+      <w:r>
+        <w:rPr>
+          <w:rFonts w:hint="eastAsia"/>
+          <w:color w:val="FF0000"/>
+        </w:rPr>
+        <w:t>内存</w:t>
+      </w:r>
+      <w:r>
+        <w:rPr>
+          <w:rFonts w:hint="eastAsia"/>
+        </w:rPr>
+        <w:t>中能定位到地址，可以直接定位到要执行的方法。</w:t>
+      </w:r>
+    </w:p>
+    <w:p>
+      <w:pPr>
+        <w:spacing w:after="81"/>
+        <w:ind w:firstLine="480"/>
+      </w:pPr>
+      <w:r>
+        <w:rPr>
+          <w:rFonts w:hint="eastAsia"/>
+        </w:rPr>
+        <w:t xml:space="preserve"> </w:t>
+      </w:r>
+      <w:r>
+        <w:rPr>
+          <w:rFonts w:hint="eastAsia"/>
+        </w:rPr>
+        <w:t>直接引用可以是</w:t>
+      </w:r>
+    </w:p>
+    <w:p>
+      <w:pPr>
+        <w:spacing w:after="81"/>
+        <w:ind w:firstLine="480"/>
+      </w:pPr>
+      <w:r>
+        <w:rPr>
+          <w:rFonts w:hint="eastAsia"/>
+        </w:rPr>
+        <w:t>（</w:t>
+      </w:r>
+      <w:r>
+        <w:rPr>
+          <w:rFonts w:hint="eastAsia"/>
+        </w:rPr>
+        <w:t>1</w:t>
+      </w:r>
+      <w:r>
+        <w:rPr>
+          <w:rFonts w:hint="eastAsia"/>
+        </w:rPr>
+        <w:t>）直接指向目标的指针（比如，指向“类型”【</w:t>
+      </w:r>
+      <w:r>
+        <w:rPr>
+          <w:rFonts w:hint="eastAsia"/>
+          <w:color w:val="FF0000"/>
+        </w:rPr>
+        <w:t>Class</w:t>
+      </w:r>
+      <w:r>
+        <w:rPr>
+          <w:rFonts w:hint="eastAsia"/>
+          <w:color w:val="FF0000"/>
+        </w:rPr>
+        <w:t>对象</w:t>
+      </w:r>
+      <w:r>
+        <w:rPr>
+          <w:rFonts w:hint="eastAsia"/>
+        </w:rPr>
+        <w:t>】、</w:t>
+      </w:r>
+      <w:r>
+        <w:rPr>
+          <w:rFonts w:hint="eastAsia"/>
+          <w:color w:val="FF0000"/>
+        </w:rPr>
+        <w:t>类变量</w:t>
+      </w:r>
+      <w:r>
+        <w:rPr>
+          <w:rFonts w:hint="eastAsia"/>
+        </w:rPr>
+        <w:t>、</w:t>
+      </w:r>
+      <w:r>
+        <w:rPr>
+          <w:rFonts w:hint="eastAsia"/>
+          <w:color w:val="FF0000"/>
+        </w:rPr>
+        <w:t>类方法</w:t>
+      </w:r>
+      <w:r>
+        <w:rPr>
+          <w:rFonts w:hint="eastAsia"/>
+        </w:rPr>
+        <w:t>的直接引用可能是指向方法区的指针）</w:t>
+      </w:r>
+    </w:p>
+    <w:p>
+      <w:pPr>
+        <w:spacing w:after="81"/>
+        <w:ind w:firstLine="480"/>
+      </w:pPr>
+      <w:r>
+        <w:rPr>
+          <w:rFonts w:hint="eastAsia"/>
+        </w:rPr>
+        <w:t>（</w:t>
+      </w:r>
+      <w:r>
+        <w:rPr>
+          <w:rFonts w:hint="eastAsia"/>
+        </w:rPr>
+        <w:t>2</w:t>
+      </w:r>
+      <w:r>
+        <w:rPr>
+          <w:rFonts w:hint="eastAsia"/>
+        </w:rPr>
+        <w:t>）相对偏移量（比如，指向实例变量、实例方法的直接引用都是偏移量）</w:t>
+      </w:r>
+    </w:p>
+    <w:p>
+      <w:pPr>
+        <w:spacing w:after="81"/>
+        <w:ind w:firstLine="480"/>
+      </w:pPr>
+      <w:r>
+        <w:rPr>
+          <w:rFonts w:hint="eastAsia"/>
+        </w:rPr>
+        <w:t>（</w:t>
+      </w:r>
+      <w:r>
+        <w:rPr>
+          <w:rFonts w:hint="eastAsia"/>
+        </w:rPr>
+        <w:t>3</w:t>
+      </w:r>
+      <w:r>
+        <w:rPr>
+          <w:rFonts w:hint="eastAsia"/>
+        </w:rPr>
+        <w:t>）一个能间接定位到目标的句柄</w:t>
+      </w:r>
+    </w:p>
+    <w:p>
+      <w:pPr>
+        <w:spacing w:after="81"/>
+        <w:ind w:firstLine="480"/>
+      </w:pPr>
+    </w:p>
+    <w:p>
+      <w:pPr>
+        <w:spacing w:after="81"/>
+        <w:ind w:firstLine="482"/>
+        <w:rPr>
+          <w:b/>
+        </w:rPr>
+      </w:pPr>
+      <w:r>
+        <w:rPr>
+          <w:rFonts w:hint="eastAsia"/>
+          <w:b/>
+        </w:rPr>
         <w:lastRenderedPageBreak/>
-        <w:t>1</w:t>
-      </w:r>
-      <w:r>
-        <w:rPr>
-          <w:rFonts w:hint="eastAsia"/>
-        </w:rPr>
-        <w:t>）</w:t>
-      </w:r>
-      <w:r>
-        <w:rPr>
-          <w:rFonts w:hint="eastAsia"/>
-        </w:rPr>
-        <w:t xml:space="preserve"> </w:t>
-      </w:r>
-      <w:r>
-        <w:rPr>
-          <w:rFonts w:hint="eastAsia"/>
-        </w:rPr>
-        <w:t>符号引用就是字符串，这个字符串包含足够的信息，以供实际使用时可以找到相应的位置。比如说某个方法的符号引用，如：“</w:t>
-      </w:r>
-      <w:r>
-        <w:rPr>
-          <w:rFonts w:hint="eastAsia"/>
-        </w:rPr>
-        <w:t>java/io/PrintStream.println:(Ljava/lang/String;)V</w:t>
-      </w:r>
-      <w:r>
-        <w:rPr>
-          <w:rFonts w:hint="eastAsia"/>
-        </w:rPr>
-        <w:t>”。里面有类的信息，方法名，方法参数等信息。</w:t>
-      </w:r>
-    </w:p>
-    <w:p>
-      <w:pPr>
-        <w:spacing w:after="81"/>
-        <w:ind w:firstLine="480"/>
-        <w:rPr>
-          <w:color w:val="FF0000"/>
-        </w:rPr>
-      </w:pPr>
-      <w:commentRangeStart w:id="0"/>
-      <w:r>
-        <w:rPr>
-          <w:rFonts w:hint="eastAsia"/>
-          <w:color w:val="FF0000"/>
-        </w:rPr>
-        <w:t>为什么要使用符号引用呢？</w:t>
-      </w:r>
-      <w:commentRangeEnd w:id="0"/>
-      <w:r>
-        <w:rPr>
-          <w:rStyle w:val="ab"/>
-        </w:rPr>
-        <w:commentReference w:id="0"/>
-      </w:r>
-    </w:p>
-    <w:p>
-      <w:pPr>
-        <w:spacing w:after="81"/>
-        <w:ind w:firstLine="480"/>
-      </w:pPr>
-      <w:r>
-        <w:rPr>
-          <w:rFonts w:hint="eastAsia"/>
-        </w:rPr>
-        <w:t>当第一次运行时，要根据字符串的内容，到该类的方法表中搜索这个方法。运行一次之后，符号引用会被替换为直接引用，下次就不用搜索了。</w:t>
-      </w:r>
-    </w:p>
-    <w:p>
-      <w:pPr>
-        <w:spacing w:after="81"/>
-        <w:ind w:firstLine="480"/>
-      </w:pPr>
-      <w:r>
-        <w:rPr>
-          <w:rFonts w:hint="eastAsia"/>
-        </w:rPr>
-        <w:t>2</w:t>
-      </w:r>
-      <w:r>
-        <w:rPr>
-          <w:rFonts w:hint="eastAsia"/>
-        </w:rPr>
-        <w:t>）</w:t>
-      </w:r>
-      <w:r>
-        <w:rPr>
-          <w:rFonts w:hint="eastAsia"/>
-        </w:rPr>
-        <w:t xml:space="preserve"> </w:t>
-      </w:r>
-      <w:r>
-        <w:rPr>
-          <w:rFonts w:hint="eastAsia"/>
-        </w:rPr>
-        <w:t>直接引用</w:t>
-      </w:r>
-      <w:r>
-        <w:rPr>
-          <w:rFonts w:hint="eastAsia"/>
-        </w:rPr>
-        <w:t>在</w:t>
-      </w:r>
-      <w:r>
-        <w:rPr>
-          <w:rFonts w:hint="eastAsia"/>
-          <w:color w:val="FF0000"/>
-        </w:rPr>
-        <w:t>内存</w:t>
-      </w:r>
-      <w:r>
-        <w:rPr>
-          <w:rFonts w:hint="eastAsia"/>
-        </w:rPr>
-        <w:t>中能定位到地址，可以直接定位到要执行的方法。</w:t>
-      </w:r>
-    </w:p>
-    <w:p>
-      <w:pPr>
-        <w:spacing w:after="81"/>
-        <w:ind w:firstLine="480"/>
-      </w:pPr>
-      <w:r>
-        <w:rPr>
-          <w:rFonts w:hint="eastAsia"/>
-        </w:rPr>
-        <w:t xml:space="preserve"> </w:t>
-      </w:r>
-      <w:r>
-        <w:rPr>
-          <w:rFonts w:hint="eastAsia"/>
-        </w:rPr>
-        <w:t>直接引用可以是</w:t>
-      </w:r>
-    </w:p>
-    <w:p>
-      <w:pPr>
-        <w:spacing w:after="81"/>
-        <w:ind w:firstLine="480"/>
-      </w:pPr>
-      <w:r>
-        <w:rPr>
-          <w:rFonts w:hint="eastAsia"/>
-        </w:rPr>
-        <w:t>（</w:t>
-      </w:r>
-      <w:r>
-        <w:rPr>
-          <w:rFonts w:hint="eastAsia"/>
-        </w:rPr>
-        <w:t>1</w:t>
-      </w:r>
-      <w:r>
-        <w:rPr>
-          <w:rFonts w:hint="eastAsia"/>
-        </w:rPr>
-        <w:t>）直接指向目标的指针（比如，指向“类型”【</w:t>
-      </w:r>
-      <w:r>
-        <w:rPr>
-          <w:rFonts w:hint="eastAsia"/>
-          <w:color w:val="FF0000"/>
-        </w:rPr>
-        <w:t>Class</w:t>
-      </w:r>
-      <w:r>
-        <w:rPr>
-          <w:rFonts w:hint="eastAsia"/>
-          <w:color w:val="FF0000"/>
-        </w:rPr>
-        <w:t>对象</w:t>
-      </w:r>
-      <w:r>
-        <w:rPr>
-          <w:rFonts w:hint="eastAsia"/>
-        </w:rPr>
-        <w:t>】、</w:t>
-      </w:r>
-      <w:r>
-        <w:rPr>
-          <w:rFonts w:hint="eastAsia"/>
-          <w:color w:val="FF0000"/>
-        </w:rPr>
-        <w:t>类变量</w:t>
-      </w:r>
-      <w:r>
-        <w:rPr>
-          <w:rFonts w:hint="eastAsia"/>
-        </w:rPr>
-        <w:t>、</w:t>
-      </w:r>
-      <w:r>
-        <w:rPr>
-          <w:rFonts w:hint="eastAsia"/>
-          <w:color w:val="FF0000"/>
-        </w:rPr>
-        <w:t>类方法</w:t>
-      </w:r>
-      <w:r>
-        <w:rPr>
-          <w:rFonts w:hint="eastAsia"/>
-        </w:rPr>
-        <w:t>的直接引用可能是指向方法区的指针）</w:t>
-      </w:r>
-    </w:p>
-    <w:p>
-      <w:pPr>
-        <w:spacing w:after="81"/>
-        <w:ind w:firstLine="480"/>
-      </w:pPr>
-      <w:r>
-        <w:rPr>
-          <w:rFonts w:hint="eastAsia"/>
-        </w:rPr>
-        <w:t>（</w:t>
-      </w:r>
-      <w:r>
-        <w:rPr>
-          <w:rFonts w:hint="eastAsia"/>
-        </w:rPr>
-        <w:t>2</w:t>
-      </w:r>
-      <w:r>
-        <w:rPr>
-          <w:rFonts w:hint="eastAsia"/>
-        </w:rPr>
-        <w:t>）相对偏移量（比如，指向实例变量、实例方法的直接引用都是偏移量）</w:t>
-      </w:r>
-    </w:p>
-    <w:p>
-      <w:pPr>
-        <w:spacing w:after="81"/>
-        <w:ind w:firstLine="480"/>
-      </w:pPr>
-      <w:r>
-        <w:rPr>
-          <w:rFonts w:hint="eastAsia"/>
-        </w:rPr>
-        <w:t>（</w:t>
-      </w:r>
-      <w:r>
-        <w:rPr>
-          <w:rFonts w:hint="eastAsia"/>
-        </w:rPr>
-        <w:t>3</w:t>
-      </w:r>
-      <w:r>
-        <w:rPr>
-          <w:rFonts w:hint="eastAsia"/>
-        </w:rPr>
-        <w:t>）一个能间接定位到目标的句柄</w:t>
-      </w:r>
-    </w:p>
-    <w:p>
-      <w:pPr>
-        <w:spacing w:after="81"/>
-        <w:ind w:firstLine="480"/>
-      </w:pPr>
-    </w:p>
-    <w:p>
-      <w:pPr>
-        <w:spacing w:after="81"/>
-        <w:ind w:firstLine="482"/>
-        <w:rPr>
-          <w:b/>
-        </w:rPr>
-      </w:pPr>
-      <w:r>
-        <w:rPr>
-          <w:rFonts w:hint="eastAsia"/>
-          <w:b/>
-        </w:rPr>
         <w:t>举个例子：</w:t>
       </w:r>
     </w:p>
@@ -5601,131 +5597,11 @@
         <w:rPr>
           <w:noProof/>
         </w:rPr>
-        <w:lastRenderedPageBreak/>
         <w:drawing>
           <wp:inline distT="0" distB="0" distL="0" distR="0" wp14:anchorId="3940CC90" wp14:editId="48A2F72F">
             <wp:extent cx="4659465" cy="2505879"/>
             <wp:effectExtent l="0" t="0" r="8255" b="8890"/>
             <wp:docPr id="40" name="图片 40"/>
-            <wp:cNvGraphicFramePr>
-              <a:graphicFrameLocks xmlns:a="http://schemas.openxmlformats.org/drawingml/2006/main" noChangeAspect="1"/>
-            </wp:cNvGraphicFramePr>
-            <a:graphic xmlns:a="http://schemas.openxmlformats.org/drawingml/2006/main">
-              <a:graphicData uri="http://schemas.openxmlformats.org/drawingml/2006/picture">
-                <pic:pic xmlns:pic="http://schemas.openxmlformats.org/drawingml/2006/picture">
-                  <pic:nvPicPr>
-                    <pic:cNvPr id="1" name=""/>
-                    <pic:cNvPicPr/>
-                  </pic:nvPicPr>
-                  <pic:blipFill>
-                    <a:blip r:embed="rId19"/>
-                    <a:stretch>
-                      <a:fillRect/>
-                    </a:stretch>
-                  </pic:blipFill>
-                  <pic:spPr>
-                    <a:xfrm>
-                      <a:off x="0" y="0"/>
-                      <a:ext cx="4664413" cy="2508540"/>
-                    </a:xfrm>
-                    <a:prstGeom prst="rect">
-                      <a:avLst/>
-                    </a:prstGeom>
-                  </pic:spPr>
-                </pic:pic>
-              </a:graphicData>
-            </a:graphic>
-          </wp:inline>
-        </w:drawing>
-      </w:r>
-    </w:p>
-    <w:p>
-      <w:pPr>
-        <w:spacing w:after="81"/>
-        <w:ind w:firstLine="480"/>
-      </w:pPr>
-      <w:r>
-        <w:rPr>
-          <w:rFonts w:hint="eastAsia"/>
-        </w:rPr>
-        <w:t>我们就可以通过</w:t>
-      </w:r>
-      <w:r>
-        <w:rPr>
-          <w:rFonts w:hint="eastAsia"/>
-        </w:rPr>
-        <w:t>这些</w:t>
-      </w:r>
-      <w:r>
-        <w:rPr>
-          <w:rFonts w:hint="eastAsia"/>
-        </w:rPr>
-        <w:t>符号索引去常量池</w:t>
-      </w:r>
-      <w:r>
-        <w:rPr>
-          <w:rFonts w:hint="eastAsia"/>
-        </w:rPr>
-        <w:t>里面去获取他们的地址，进而获取他们的</w:t>
-      </w:r>
-      <w:r>
-        <w:rPr>
-          <w:rFonts w:hint="eastAsia"/>
-        </w:rPr>
-        <w:t>直接</w:t>
-      </w:r>
-      <w:r>
-        <w:rPr>
-          <w:rFonts w:hint="eastAsia"/>
-        </w:rPr>
-        <w:t>引用或值</w:t>
-      </w:r>
-      <w:r>
-        <w:rPr>
-          <w:rFonts w:hint="eastAsia"/>
-        </w:rPr>
-        <w:t>。</w:t>
-      </w:r>
-    </w:p>
-    <w:p>
-      <w:pPr>
-        <w:spacing w:after="81"/>
-        <w:ind w:firstLine="480"/>
-      </w:pPr>
-      <w:r>
-        <w:rPr>
-          <w:rFonts w:hint="eastAsia"/>
-        </w:rPr>
-        <w:t>比如我们的</w:t>
-      </w:r>
-      <w:r>
-        <w:rPr>
-          <w:rFonts w:hint="eastAsia"/>
-        </w:rPr>
-        <w:t>add</w:t>
-      </w:r>
-      <w:r>
-        <w:rPr>
-          <w:rFonts w:hint="eastAsia"/>
-        </w:rPr>
-        <w:t>方法。</w:t>
-      </w:r>
-    </w:p>
-    <w:p>
-      <w:pPr>
-        <w:spacing w:after="81"/>
-        <w:ind w:firstLine="480"/>
-        <w:jc w:val="center"/>
-      </w:pPr>
-      <w:r>
-        <w:rPr>
-          <w:noProof/>
-        </w:rPr>
-        <w:drawing>
-          <wp:inline distT="0" distB="0" distL="0" distR="0" wp14:anchorId="2F5C4330" wp14:editId="5BB0C043">
-            <wp:extent cx="4397782" cy="1820849"/>
-            <wp:effectExtent l="0" t="0" r="3175" b="8255"/>
-            <wp:docPr id="39" name="图片 39"/>
             <wp:cNvGraphicFramePr>
               <a:graphicFrameLocks xmlns:a="http://schemas.openxmlformats.org/drawingml/2006/main" noChangeAspect="1"/>
             </wp:cNvGraphicFramePr>
@@ -5745,7 +5621,7 @@
                   <pic:spPr>
                     <a:xfrm>
                       <a:off x="0" y="0"/>
-                      <a:ext cx="4404442" cy="1823606"/>
+                      <a:ext cx="4664413" cy="2508540"/>
                     </a:xfrm>
                     <a:prstGeom prst="rect">
                       <a:avLst/>
@@ -5767,32 +5643,84 @@
         <w:rPr>
           <w:rFonts w:hint="eastAsia"/>
         </w:rPr>
-        <w:t>获取到这个方法的路径“</w:t>
-      </w:r>
-      <w:r>
-        <w:t>&lt;com/java/learn/ip/ipv6/ByteAndHex&gt;</w:t>
-      </w:r>
-      <w:r>
-        <w:rPr>
-          <w:rFonts w:hint="eastAsia"/>
-        </w:rPr>
-        <w:t>”</w:t>
-      </w:r>
-    </w:p>
-    <w:p>
-      <w:pPr>
-        <w:spacing w:after="81"/>
-        <w:ind w:firstLine="480"/>
+        <w:t>我们就可以通过</w:t>
+      </w:r>
+      <w:r>
+        <w:rPr>
+          <w:rFonts w:hint="eastAsia"/>
+        </w:rPr>
+        <w:t>这些</w:t>
+      </w:r>
+      <w:r>
+        <w:rPr>
+          <w:rFonts w:hint="eastAsia"/>
+        </w:rPr>
+        <w:t>符号索引去常量池</w:t>
+      </w:r>
+      <w:r>
+        <w:rPr>
+          <w:rFonts w:hint="eastAsia"/>
+        </w:rPr>
+        <w:t>里面去获取他们的地址，进而获取他们的</w:t>
+      </w:r>
+      <w:r>
+        <w:rPr>
+          <w:rFonts w:hint="eastAsia"/>
+        </w:rPr>
+        <w:t>直接</w:t>
+      </w:r>
+      <w:r>
+        <w:rPr>
+          <w:rFonts w:hint="eastAsia"/>
+        </w:rPr>
+        <w:t>引用或值</w:t>
+      </w:r>
+      <w:r>
+        <w:rPr>
+          <w:rFonts w:hint="eastAsia"/>
+        </w:rPr>
+        <w:t>。</w:t>
+      </w:r>
+    </w:p>
+    <w:p>
+      <w:pPr>
+        <w:spacing w:after="81"/>
+        <w:ind w:firstLine="480"/>
+      </w:pPr>
+      <w:r>
+        <w:rPr>
+          <w:rFonts w:hint="eastAsia"/>
+        </w:rPr>
+        <w:t>比如我们的</w:t>
+      </w:r>
+      <w:r>
+        <w:rPr>
+          <w:rFonts w:hint="eastAsia"/>
+        </w:rPr>
+        <w:t>add</w:t>
+      </w:r>
+      <w:r>
+        <w:rPr>
+          <w:rFonts w:hint="eastAsia"/>
+        </w:rPr>
+        <w:t>方法。</w:t>
+      </w:r>
+    </w:p>
+    <w:p>
+      <w:pPr>
+        <w:spacing w:after="81"/>
+        <w:ind w:firstLine="480"/>
+        <w:jc w:val="center"/>
       </w:pPr>
       <w:r>
         <w:rPr>
           <w:noProof/>
         </w:rPr>
         <w:drawing>
-          <wp:inline distT="0" distB="0" distL="0" distR="0" wp14:anchorId="41CCE698" wp14:editId="1748CFBE">
-            <wp:extent cx="5274310" cy="937895"/>
-            <wp:effectExtent l="0" t="0" r="2540" b="0"/>
-            <wp:docPr id="43" name="图片 43"/>
+          <wp:inline distT="0" distB="0" distL="0" distR="0" wp14:anchorId="2F5C4330" wp14:editId="5BB0C043">
+            <wp:extent cx="4397782" cy="1820849"/>
+            <wp:effectExtent l="0" t="0" r="3175" b="8255"/>
+            <wp:docPr id="39" name="图片 39"/>
             <wp:cNvGraphicFramePr>
               <a:graphicFrameLocks xmlns:a="http://schemas.openxmlformats.org/drawingml/2006/main" noChangeAspect="1"/>
             </wp:cNvGraphicFramePr>
@@ -5812,7 +5740,7 @@
                   <pic:spPr>
                     <a:xfrm>
                       <a:off x="0" y="0"/>
-                      <a:ext cx="5274310" cy="937895"/>
+                      <a:ext cx="4404442" cy="1823606"/>
                     </a:xfrm>
                     <a:prstGeom prst="rect">
                       <a:avLst/>
@@ -5834,412 +5762,33 @@
         <w:rPr>
           <w:rFonts w:hint="eastAsia"/>
         </w:rPr>
-        <w:t>再根据一定的规则，转为</w:t>
-      </w:r>
-      <w:r>
-        <w:rPr>
-          <w:rFonts w:hint="eastAsia"/>
-        </w:rPr>
-        <w:t>这个方法的直接引用</w:t>
-      </w:r>
-      <w:r>
-        <w:rPr>
-          <w:rFonts w:hint="eastAsia"/>
-        </w:rPr>
-        <w:t>（地址）</w:t>
-      </w:r>
-      <w:r>
-        <w:rPr>
-          <w:rFonts w:hint="eastAsia"/>
-        </w:rPr>
-        <w:t>，</w:t>
-      </w:r>
-      <w:r>
-        <w:rPr>
-          <w:rFonts w:hint="eastAsia"/>
-        </w:rPr>
-        <w:t>通过</w:t>
-      </w:r>
-      <w:r>
-        <w:rPr>
-          <w:rFonts w:hint="eastAsia"/>
-        </w:rPr>
-        <w:t>它</w:t>
-      </w:r>
-      <w:r>
-        <w:rPr>
-          <w:rFonts w:hint="eastAsia"/>
-        </w:rPr>
-        <w:t>就可以</w:t>
-      </w:r>
-      <w:r>
-        <w:rPr>
-          <w:rFonts w:hint="eastAsia"/>
-        </w:rPr>
-        <w:t>访问</w:t>
-      </w:r>
-      <w:r>
-        <w:rPr>
-          <w:rFonts w:hint="eastAsia"/>
-        </w:rPr>
-        <w:t>add</w:t>
-      </w:r>
-      <w:r>
-        <w:rPr>
-          <w:rFonts w:hint="eastAsia"/>
-        </w:rPr>
-        <w:t>方法了。</w:t>
-      </w:r>
-    </w:p>
-    <w:p>
-      <w:pPr>
-        <w:pStyle w:val="4"/>
-        <w:ind w:firstLineChars="200" w:firstLine="482"/>
-      </w:pPr>
-      <w:r>
-        <w:rPr>
-          <w:rFonts w:hint="eastAsia"/>
-        </w:rPr>
-        <w:t>局部变量表</w:t>
-      </w:r>
-    </w:p>
-    <w:p>
-      <w:pPr>
-        <w:spacing w:after="81"/>
-        <w:ind w:firstLine="480"/>
-      </w:pPr>
-      <w:r>
-        <w:rPr>
-          <w:rFonts w:hint="eastAsia"/>
-        </w:rPr>
-        <w:t>局部变量表是一组局部变量值存储空间，用于存放方法参数和方法内部定义的局部变量。</w:t>
-      </w:r>
-      <w:r>
-        <w:rPr>
-          <w:rFonts w:hint="eastAsia"/>
-        </w:rPr>
-        <w:t xml:space="preserve"> </w:t>
-      </w:r>
-    </w:p>
-    <w:p>
-      <w:pPr>
-        <w:spacing w:after="81"/>
-        <w:ind w:left="480" w:firstLine="482"/>
-        <w:rPr>
-          <w:b/>
-          <w:bCs/>
-        </w:rPr>
-      </w:pPr>
-      <w:r>
-        <w:rPr>
-          <w:rFonts w:hint="eastAsia"/>
-          <w:b/>
-          <w:bCs/>
-        </w:rPr>
         <w:lastRenderedPageBreak/>
-        <w:t>局部变量槽（</w:t>
-      </w:r>
-      <w:r>
-        <w:rPr>
-          <w:rFonts w:hint="eastAsia"/>
-          <w:b/>
-          <w:bCs/>
-        </w:rPr>
-        <w:t>slot</w:t>
-      </w:r>
-      <w:r>
-        <w:rPr>
-          <w:rFonts w:hint="eastAsia"/>
-          <w:b/>
-          <w:bCs/>
-        </w:rPr>
-        <w:t>）</w:t>
-      </w:r>
-    </w:p>
-    <w:p>
-      <w:pPr>
-        <w:spacing w:after="81"/>
-        <w:ind w:firstLine="480"/>
-      </w:pPr>
-      <w:r>
-        <w:rPr>
-          <w:rFonts w:hint="eastAsia"/>
-        </w:rPr>
-        <w:t>局部变量槽是局部变量表中的基本单位，一个变量槽的大小完全由虚拟机自己定义，在最常使用的</w:t>
-      </w:r>
-      <w:r>
-        <w:t>HotSpot</w:t>
-      </w:r>
-      <w:r>
-        <w:rPr>
-          <w:rFonts w:hint="eastAsia"/>
-        </w:rPr>
-        <w:t>中，一个局部变量槽是占用</w:t>
-      </w:r>
-      <w:r>
-        <w:rPr>
-          <w:rFonts w:hint="eastAsia"/>
-        </w:rPr>
-        <w:t>3</w:t>
-      </w:r>
-      <w:r>
-        <w:t>2</w:t>
-      </w:r>
-      <w:r>
-        <w:rPr>
-          <w:rFonts w:hint="eastAsia"/>
-        </w:rPr>
-        <w:t>个比特。</w:t>
-      </w:r>
-    </w:p>
-    <w:p>
-      <w:pPr>
-        <w:spacing w:after="81"/>
-        <w:ind w:firstLine="480"/>
-      </w:pPr>
-      <w:r>
-        <w:rPr>
-          <w:rFonts w:hint="eastAsia"/>
-        </w:rPr>
-        <w:t>基本知识：</w:t>
-      </w:r>
-    </w:p>
-    <w:p>
-      <w:pPr>
-        <w:pStyle w:val="aa"/>
-        <w:numPr>
-          <w:ilvl w:val="0"/>
-          <w:numId w:val="15"/>
-        </w:numPr>
-        <w:spacing w:after="81"/>
-        <w:ind w:firstLine="480"/>
-      </w:pPr>
-      <w:r>
-        <w:rPr>
-          <w:rFonts w:hint="eastAsia"/>
-        </w:rPr>
-        <w:t>一个</w:t>
-      </w:r>
-      <w:r>
-        <w:t>slot</w:t>
-      </w:r>
-      <w:r>
-        <w:rPr>
-          <w:rFonts w:hint="eastAsia"/>
-        </w:rPr>
-        <w:t>可以保存一个类型为</w:t>
-      </w:r>
-      <w:r>
-        <w:rPr>
-          <w:rFonts w:hint="eastAsia"/>
-        </w:rPr>
-        <w:t xml:space="preserve"> boolean</w:t>
-      </w:r>
-      <w:r>
-        <w:rPr>
-          <w:rFonts w:hint="eastAsia"/>
-        </w:rPr>
-        <w:t>、</w:t>
-      </w:r>
-      <w:r>
-        <w:rPr>
-          <w:rFonts w:hint="eastAsia"/>
-        </w:rPr>
-        <w:t>byte</w:t>
-      </w:r>
-      <w:r>
-        <w:rPr>
-          <w:rFonts w:hint="eastAsia"/>
-        </w:rPr>
-        <w:t>、</w:t>
-      </w:r>
-      <w:r>
-        <w:rPr>
-          <w:rFonts w:hint="eastAsia"/>
-        </w:rPr>
-        <w:t>char</w:t>
-      </w:r>
-      <w:r>
-        <w:rPr>
-          <w:rFonts w:hint="eastAsia"/>
-        </w:rPr>
-        <w:t>、</w:t>
-      </w:r>
-      <w:r>
-        <w:rPr>
-          <w:rFonts w:hint="eastAsia"/>
-        </w:rPr>
-        <w:t>short</w:t>
-      </w:r>
-      <w:r>
-        <w:rPr>
-          <w:rFonts w:hint="eastAsia"/>
-        </w:rPr>
-        <w:t>、</w:t>
-      </w:r>
-      <w:r>
-        <w:rPr>
-          <w:rFonts w:hint="eastAsia"/>
-        </w:rPr>
-        <w:t>float</w:t>
-      </w:r>
-      <w:r>
-        <w:rPr>
-          <w:rFonts w:hint="eastAsia"/>
-        </w:rPr>
-        <w:t>、</w:t>
-      </w:r>
-      <w:r>
-        <w:rPr>
-          <w:rFonts w:hint="eastAsia"/>
-        </w:rPr>
-        <w:t>reference</w:t>
-      </w:r>
-      <w:r>
-        <w:rPr>
-          <w:rFonts w:hint="eastAsia"/>
-        </w:rPr>
-        <w:t>和</w:t>
-      </w:r>
-      <w:r>
-        <w:rPr>
-          <w:rFonts w:hint="eastAsia"/>
-        </w:rPr>
-        <w:t xml:space="preserve"> returnAddress</w:t>
-      </w:r>
-      <w:r>
-        <w:rPr>
-          <w:rFonts w:hint="eastAsia"/>
-        </w:rPr>
-        <w:t>的</w:t>
-      </w:r>
-      <w:r>
-        <w:rPr>
-          <w:rFonts w:hint="eastAsia"/>
-        </w:rPr>
-        <w:t>数据，两个</w:t>
-      </w:r>
-      <w:r>
-        <w:t>slot</w:t>
-      </w:r>
-      <w:r>
-        <w:rPr>
-          <w:rFonts w:hint="eastAsia"/>
-        </w:rPr>
-        <w:t>可以保存一个类型为</w:t>
-      </w:r>
-      <w:r>
-        <w:rPr>
-          <w:rFonts w:hint="eastAsia"/>
-        </w:rPr>
-        <w:t xml:space="preserve"> long </w:t>
-      </w:r>
-      <w:r>
-        <w:rPr>
-          <w:rFonts w:hint="eastAsia"/>
-        </w:rPr>
-        <w:t>和</w:t>
-      </w:r>
-      <w:r>
-        <w:rPr>
-          <w:rFonts w:hint="eastAsia"/>
-        </w:rPr>
-        <w:t xml:space="preserve"> double </w:t>
-      </w:r>
-      <w:r>
-        <w:rPr>
-          <w:rFonts w:hint="eastAsia"/>
-        </w:rPr>
-        <w:t>的数据。</w:t>
-      </w:r>
-    </w:p>
-    <w:p>
-      <w:pPr>
-        <w:pStyle w:val="aa"/>
-        <w:spacing w:after="81"/>
-        <w:ind w:left="840" w:firstLine="480"/>
-      </w:pPr>
-      <w:r>
-        <w:rPr>
-          <w:rFonts w:hint="eastAsia"/>
-        </w:rPr>
-        <w:t>QA</w:t>
-      </w:r>
-      <w:r>
-        <w:rPr>
-          <w:rFonts w:hint="eastAsia"/>
-        </w:rPr>
-        <w:t>：</w:t>
-      </w:r>
-      <w:r>
-        <w:t xml:space="preserve"> </w:t>
-      </w:r>
-    </w:p>
-    <w:p>
-      <w:pPr>
-        <w:pStyle w:val="aa"/>
-        <w:numPr>
-          <w:ilvl w:val="0"/>
-          <w:numId w:val="12"/>
-        </w:numPr>
-        <w:spacing w:after="81"/>
-        <w:ind w:firstLine="480"/>
-        <w:rPr>
-          <w:color w:val="FF0000"/>
-        </w:rPr>
-      </w:pPr>
-      <w:commentRangeStart w:id="1"/>
-      <w:r>
-        <w:rPr>
-          <w:rFonts w:hint="eastAsia"/>
-          <w:color w:val="FF0000"/>
-        </w:rPr>
-        <w:t>reference</w:t>
-      </w:r>
-      <w:r>
-        <w:rPr>
-          <w:rFonts w:hint="eastAsia"/>
-          <w:color w:val="FF0000"/>
-        </w:rPr>
-        <w:t>和</w:t>
-      </w:r>
-      <w:r>
-        <w:rPr>
-          <w:rFonts w:hint="eastAsia"/>
-          <w:color w:val="FF0000"/>
-        </w:rPr>
-        <w:t xml:space="preserve"> returnAddress </w:t>
-      </w:r>
-      <w:r>
-        <w:rPr>
-          <w:rFonts w:hint="eastAsia"/>
-          <w:color w:val="FF0000"/>
-        </w:rPr>
-        <w:t>数据代表的是什么？</w:t>
-      </w:r>
-      <w:commentRangeEnd w:id="1"/>
-      <w:r>
-        <w:rPr>
-          <w:rStyle w:val="ab"/>
-        </w:rPr>
-        <w:commentReference w:id="1"/>
-      </w:r>
-    </w:p>
-    <w:p>
-      <w:pPr>
-        <w:pStyle w:val="aa"/>
-        <w:spacing w:after="81"/>
-        <w:ind w:left="840" w:firstLine="480"/>
+        <w:t>获取到这个方法的路径“</w:t>
+      </w:r>
+      <w:r>
+        <w:t>&lt;com/java/learn/ip/ipv6/ByteAndHex&gt;</w:t>
+      </w:r>
+      <w:r>
+        <w:rPr>
+          <w:rFonts w:hint="eastAsia"/>
+        </w:rPr>
+        <w:t>”</w:t>
+      </w:r>
+    </w:p>
+    <w:p>
+      <w:pPr>
+        <w:spacing w:after="81"/>
+        <w:ind w:firstLine="480"/>
       </w:pPr>
       <w:r>
         <w:rPr>
           <w:noProof/>
         </w:rPr>
         <w:drawing>
-          <wp:inline distT="0" distB="0" distL="0" distR="0" wp14:anchorId="0AFECB56" wp14:editId="6BCB5D22">
-            <wp:extent cx="3211373" cy="2274984"/>
-            <wp:effectExtent l="0" t="0" r="8255" b="0"/>
-            <wp:docPr id="18" name="图片 18"/>
+          <wp:inline distT="0" distB="0" distL="0" distR="0" wp14:anchorId="41CCE698" wp14:editId="1748CFBE">
+            <wp:extent cx="5274310" cy="937895"/>
+            <wp:effectExtent l="0" t="0" r="2540" b="0"/>
+            <wp:docPr id="43" name="图片 43"/>
             <wp:cNvGraphicFramePr>
               <a:graphicFrameLocks xmlns:a="http://schemas.openxmlformats.org/drawingml/2006/main" noChangeAspect="1"/>
             </wp:cNvGraphicFramePr>
@@ -6259,7 +5808,7 @@
                   <pic:spPr>
                     <a:xfrm>
                       <a:off x="0" y="0"/>
-                      <a:ext cx="3230950" cy="2288853"/>
+                      <a:ext cx="5274310" cy="937895"/>
                     </a:xfrm>
                     <a:prstGeom prst="rect">
                       <a:avLst/>
@@ -6274,6 +5823,355 @@
     </w:p>
     <w:p>
       <w:pPr>
+        <w:spacing w:after="81"/>
+        <w:ind w:firstLine="480"/>
+      </w:pPr>
+      <w:r>
+        <w:rPr>
+          <w:rFonts w:hint="eastAsia"/>
+        </w:rPr>
+        <w:t>再根据一定的规则，转为</w:t>
+      </w:r>
+      <w:r>
+        <w:rPr>
+          <w:rFonts w:hint="eastAsia"/>
+        </w:rPr>
+        <w:t>这个方法的直接引用</w:t>
+      </w:r>
+      <w:r>
+        <w:rPr>
+          <w:rFonts w:hint="eastAsia"/>
+        </w:rPr>
+        <w:t>（地址）</w:t>
+      </w:r>
+      <w:r>
+        <w:rPr>
+          <w:rFonts w:hint="eastAsia"/>
+        </w:rPr>
+        <w:t>，</w:t>
+      </w:r>
+      <w:r>
+        <w:rPr>
+          <w:rFonts w:hint="eastAsia"/>
+        </w:rPr>
+        <w:t>通过</w:t>
+      </w:r>
+      <w:r>
+        <w:rPr>
+          <w:rFonts w:hint="eastAsia"/>
+        </w:rPr>
+        <w:t>它</w:t>
+      </w:r>
+      <w:r>
+        <w:rPr>
+          <w:rFonts w:hint="eastAsia"/>
+        </w:rPr>
+        <w:t>就可以</w:t>
+      </w:r>
+      <w:r>
+        <w:rPr>
+          <w:rFonts w:hint="eastAsia"/>
+        </w:rPr>
+        <w:t>访问</w:t>
+      </w:r>
+      <w:r>
+        <w:rPr>
+          <w:rFonts w:hint="eastAsia"/>
+        </w:rPr>
+        <w:t>add</w:t>
+      </w:r>
+      <w:r>
+        <w:rPr>
+          <w:rFonts w:hint="eastAsia"/>
+        </w:rPr>
+        <w:t>方法了。</w:t>
+      </w:r>
+    </w:p>
+    <w:p>
+      <w:pPr>
+        <w:pStyle w:val="4"/>
+        <w:ind w:firstLineChars="200" w:firstLine="482"/>
+      </w:pPr>
+      <w:r>
+        <w:rPr>
+          <w:rFonts w:hint="eastAsia"/>
+        </w:rPr>
+        <w:t>局部变量表</w:t>
+      </w:r>
+    </w:p>
+    <w:p>
+      <w:pPr>
+        <w:spacing w:after="81"/>
+        <w:ind w:firstLine="480"/>
+      </w:pPr>
+      <w:r>
+        <w:rPr>
+          <w:rFonts w:hint="eastAsia"/>
+        </w:rPr>
+        <w:t>局部变量表是一组局部变量值存储空间，用于存放方法参数和方法内部定义的局部变量。</w:t>
+      </w:r>
+      <w:r>
+        <w:rPr>
+          <w:rFonts w:hint="eastAsia"/>
+        </w:rPr>
+        <w:t xml:space="preserve"> </w:t>
+      </w:r>
+    </w:p>
+    <w:p>
+      <w:pPr>
+        <w:spacing w:after="81"/>
+        <w:ind w:left="480" w:firstLine="482"/>
+        <w:rPr>
+          <w:b/>
+          <w:bCs/>
+        </w:rPr>
+      </w:pPr>
+      <w:r>
+        <w:rPr>
+          <w:rFonts w:hint="eastAsia"/>
+          <w:b/>
+          <w:bCs/>
+        </w:rPr>
+        <w:t>局部变量槽（</w:t>
+      </w:r>
+      <w:r>
+        <w:rPr>
+          <w:rFonts w:hint="eastAsia"/>
+          <w:b/>
+          <w:bCs/>
+        </w:rPr>
+        <w:t>slot</w:t>
+      </w:r>
+      <w:r>
+        <w:rPr>
+          <w:rFonts w:hint="eastAsia"/>
+          <w:b/>
+          <w:bCs/>
+        </w:rPr>
+        <w:t>）</w:t>
+      </w:r>
+    </w:p>
+    <w:p>
+      <w:pPr>
+        <w:spacing w:after="81"/>
+        <w:ind w:firstLine="480"/>
+      </w:pPr>
+      <w:r>
+        <w:rPr>
+          <w:rFonts w:hint="eastAsia"/>
+        </w:rPr>
+        <w:t>局部变量槽是局部变量表中的基本单位，一个变量槽的大小完全由虚拟机自己定义，在最常使用的</w:t>
+      </w:r>
+      <w:r>
+        <w:t>HotSpot</w:t>
+      </w:r>
+      <w:r>
+        <w:rPr>
+          <w:rFonts w:hint="eastAsia"/>
+        </w:rPr>
+        <w:t>中，一个局部变量槽是占用</w:t>
+      </w:r>
+      <w:r>
+        <w:rPr>
+          <w:rFonts w:hint="eastAsia"/>
+        </w:rPr>
+        <w:t>3</w:t>
+      </w:r>
+      <w:r>
+        <w:t>2</w:t>
+      </w:r>
+      <w:r>
+        <w:rPr>
+          <w:rFonts w:hint="eastAsia"/>
+        </w:rPr>
+        <w:t>个比特。</w:t>
+      </w:r>
+    </w:p>
+    <w:p>
+      <w:pPr>
+        <w:spacing w:after="81"/>
+        <w:ind w:firstLine="480"/>
+      </w:pPr>
+      <w:r>
+        <w:rPr>
+          <w:rFonts w:hint="eastAsia"/>
+        </w:rPr>
+        <w:t>基本知识：</w:t>
+      </w:r>
+    </w:p>
+    <w:p>
+      <w:pPr>
+        <w:pStyle w:val="aa"/>
+        <w:numPr>
+          <w:ilvl w:val="0"/>
+          <w:numId w:val="15"/>
+        </w:numPr>
+        <w:spacing w:after="81"/>
+        <w:ind w:firstLine="480"/>
+      </w:pPr>
+      <w:r>
+        <w:rPr>
+          <w:rFonts w:hint="eastAsia"/>
+        </w:rPr>
+        <w:t>一个</w:t>
+      </w:r>
+      <w:r>
+        <w:t>slot</w:t>
+      </w:r>
+      <w:r>
+        <w:rPr>
+          <w:rFonts w:hint="eastAsia"/>
+        </w:rPr>
+        <w:t>可以保存一个类型为</w:t>
+      </w:r>
+      <w:r>
+        <w:rPr>
+          <w:rFonts w:hint="eastAsia"/>
+        </w:rPr>
+        <w:t xml:space="preserve"> boolean</w:t>
+      </w:r>
+      <w:r>
+        <w:rPr>
+          <w:rFonts w:hint="eastAsia"/>
+        </w:rPr>
+        <w:t>、</w:t>
+      </w:r>
+      <w:r>
+        <w:rPr>
+          <w:rFonts w:hint="eastAsia"/>
+        </w:rPr>
+        <w:t>byte</w:t>
+      </w:r>
+      <w:r>
+        <w:rPr>
+          <w:rFonts w:hint="eastAsia"/>
+        </w:rPr>
+        <w:t>、</w:t>
+      </w:r>
+      <w:r>
+        <w:rPr>
+          <w:rFonts w:hint="eastAsia"/>
+        </w:rPr>
+        <w:t>char</w:t>
+      </w:r>
+      <w:r>
+        <w:rPr>
+          <w:rFonts w:hint="eastAsia"/>
+        </w:rPr>
+        <w:t>、</w:t>
+      </w:r>
+      <w:r>
+        <w:rPr>
+          <w:rFonts w:hint="eastAsia"/>
+        </w:rPr>
+        <w:t>short</w:t>
+      </w:r>
+      <w:r>
+        <w:rPr>
+          <w:rFonts w:hint="eastAsia"/>
+        </w:rPr>
+        <w:t>、</w:t>
+      </w:r>
+      <w:r>
+        <w:rPr>
+          <w:rFonts w:hint="eastAsia"/>
+        </w:rPr>
+        <w:t>float</w:t>
+      </w:r>
+      <w:r>
+        <w:rPr>
+          <w:rFonts w:hint="eastAsia"/>
+        </w:rPr>
+        <w:t>、</w:t>
+      </w:r>
+      <w:r>
+        <w:rPr>
+          <w:rFonts w:hint="eastAsia"/>
+        </w:rPr>
+        <w:t>reference</w:t>
+      </w:r>
+      <w:r>
+        <w:rPr>
+          <w:rFonts w:hint="eastAsia"/>
+        </w:rPr>
+        <w:t>和</w:t>
+      </w:r>
+      <w:r>
+        <w:rPr>
+          <w:rFonts w:hint="eastAsia"/>
+        </w:rPr>
+        <w:t xml:space="preserve"> returnAddress</w:t>
+      </w:r>
+      <w:r>
+        <w:rPr>
+          <w:rFonts w:hint="eastAsia"/>
+        </w:rPr>
+        <w:t>的</w:t>
+      </w:r>
+      <w:r>
+        <w:rPr>
+          <w:rFonts w:hint="eastAsia"/>
+        </w:rPr>
+        <w:t>数据，两个</w:t>
+      </w:r>
+      <w:r>
+        <w:t>slot</w:t>
+      </w:r>
+      <w:r>
+        <w:rPr>
+          <w:rFonts w:hint="eastAsia"/>
+        </w:rPr>
+        <w:t>可以保存一个类型为</w:t>
+      </w:r>
+      <w:r>
+        <w:rPr>
+          <w:rFonts w:hint="eastAsia"/>
+        </w:rPr>
+        <w:t xml:space="preserve"> long </w:t>
+      </w:r>
+      <w:r>
+        <w:rPr>
+          <w:rFonts w:hint="eastAsia"/>
+        </w:rPr>
+        <w:t>和</w:t>
+      </w:r>
+      <w:r>
+        <w:rPr>
+          <w:rFonts w:hint="eastAsia"/>
+        </w:rPr>
+        <w:t xml:space="preserve"> double </w:t>
+      </w:r>
+      <w:r>
+        <w:rPr>
+          <w:rFonts w:hint="eastAsia"/>
+        </w:rPr>
+        <w:t>的数据。</w:t>
+      </w:r>
+    </w:p>
+    <w:p>
+      <w:pPr>
+        <w:pStyle w:val="aa"/>
+        <w:spacing w:after="81"/>
+        <w:ind w:left="840" w:firstLine="480"/>
+      </w:pPr>
+      <w:r>
+        <w:rPr>
+          <w:rFonts w:hint="eastAsia"/>
+        </w:rPr>
+        <w:t>QA</w:t>
+      </w:r>
+      <w:r>
+        <w:rPr>
+          <w:rFonts w:hint="eastAsia"/>
+        </w:rPr>
+        <w:t>：</w:t>
+      </w:r>
+      <w:r>
+        <w:t xml:space="preserve"> </w:t>
+      </w:r>
+    </w:p>
+    <w:p>
+      <w:pPr>
         <w:pStyle w:val="aa"/>
         <w:numPr>
           <w:ilvl w:val="0"/>
@@ -6285,600 +6183,58 @@
           <w:color w:val="FF0000"/>
         </w:rPr>
       </w:pPr>
-      <w:commentRangeStart w:id="2"/>
+      <w:commentRangeStart w:id="1"/>
       <w:r>
         <w:rPr>
           <w:rFonts w:hint="eastAsia"/>
           <w:color w:val="FF0000"/>
         </w:rPr>
-        <w:t>从上面这个表中，明显可以看到</w:t>
+        <w:t>reference</w:t>
       </w:r>
       <w:r>
         <w:rPr>
           <w:rFonts w:hint="eastAsia"/>
           <w:color w:val="FF0000"/>
         </w:rPr>
-        <w:t>boolean</w:t>
+        <w:t>和</w:t>
       </w:r>
       <w:r>
         <w:rPr>
           <w:rFonts w:hint="eastAsia"/>
           <w:color w:val="FF0000"/>
         </w:rPr>
-        <w:t>、</w:t>
+        <w:t xml:space="preserve"> returnAddress </w:t>
       </w:r>
       <w:r>
         <w:rPr>
           <w:rFonts w:hint="eastAsia"/>
           <w:color w:val="FF0000"/>
         </w:rPr>
-        <w:t>byte</w:t>
-      </w:r>
-      <w:r>
-        <w:rPr>
-          <w:rFonts w:hint="eastAsia"/>
-          <w:color w:val="FF0000"/>
-        </w:rPr>
-        <w:t>、</w:t>
-      </w:r>
-      <w:r>
-        <w:rPr>
-          <w:rFonts w:hint="eastAsia"/>
-          <w:color w:val="FF0000"/>
-        </w:rPr>
-        <w:t>char</w:t>
-      </w:r>
-      <w:r>
-        <w:rPr>
-          <w:rFonts w:hint="eastAsia"/>
-          <w:color w:val="FF0000"/>
-        </w:rPr>
-        <w:t>、</w:t>
-      </w:r>
-      <w:r>
-        <w:rPr>
-          <w:rFonts w:hint="eastAsia"/>
-          <w:color w:val="FF0000"/>
-        </w:rPr>
-        <w:t>short</w:t>
-      </w:r>
-      <w:r>
-        <w:rPr>
-          <w:rFonts w:hint="eastAsia"/>
-          <w:color w:val="FF0000"/>
-        </w:rPr>
-        <w:t>并没有占用</w:t>
-      </w:r>
-      <w:r>
-        <w:rPr>
-          <w:rFonts w:hint="eastAsia"/>
-          <w:color w:val="FF0000"/>
-        </w:rPr>
-        <w:t>4</w:t>
-      </w:r>
-      <w:r>
-        <w:rPr>
-          <w:rFonts w:hint="eastAsia"/>
-          <w:color w:val="FF0000"/>
-        </w:rPr>
-        <w:t>个字节，那么为什么在局部变量表中的时候还是占</w:t>
-      </w:r>
-      <w:r>
-        <w:rPr>
-          <w:rFonts w:hint="eastAsia"/>
-          <w:color w:val="FF0000"/>
-        </w:rPr>
-        <w:t>1</w:t>
-      </w:r>
-      <w:r>
-        <w:rPr>
-          <w:rFonts w:hint="eastAsia"/>
-          <w:color w:val="FF0000"/>
-        </w:rPr>
-        <w:t>个</w:t>
-      </w:r>
-      <w:r>
-        <w:rPr>
-          <w:color w:val="FF0000"/>
-        </w:rPr>
-        <w:t>slot</w:t>
-      </w:r>
-      <w:r>
-        <w:rPr>
-          <w:rFonts w:hint="eastAsia"/>
-          <w:color w:val="FF0000"/>
-        </w:rPr>
-        <w:t>呢？</w:t>
-      </w:r>
-      <w:commentRangeEnd w:id="2"/>
+        <w:t>数据代表的是什么？</w:t>
+      </w:r>
+      <w:commentRangeEnd w:id="1"/>
       <w:r>
         <w:rPr>
           <w:rStyle w:val="ab"/>
         </w:rPr>
-        <w:commentReference w:id="2"/>
+        <w:commentReference w:id="1"/>
       </w:r>
     </w:p>
     <w:p>
       <w:pPr>
         <w:pStyle w:val="aa"/>
-        <w:numPr>
-          <w:ilvl w:val="0"/>
-          <w:numId w:val="15"/>
-        </w:numPr>
-        <w:spacing w:after="81"/>
-        <w:ind w:firstLine="480"/>
-      </w:pPr>
-      <w:r>
-        <w:rPr>
-          <w:rFonts w:hint="eastAsia"/>
-        </w:rPr>
-        <w:t>局部变量表</w:t>
-      </w:r>
-      <w:r>
-        <w:rPr>
-          <w:rFonts w:hint="eastAsia"/>
-        </w:rPr>
-        <w:t>在</w:t>
-      </w:r>
-      <w:r>
-        <w:rPr>
-          <w:rFonts w:hint="eastAsia"/>
-        </w:rPr>
-        <w:t>编译期</w:t>
-      </w:r>
-      <w:r>
-        <w:rPr>
-          <w:rFonts w:hint="eastAsia"/>
-        </w:rPr>
-        <w:t>会初始化一个固定长度的数组，用于存储局部变量。从</w:t>
-      </w:r>
-      <w:r>
-        <w:rPr>
-          <w:rFonts w:hint="eastAsia"/>
-        </w:rPr>
-        <w:t>局部变量数组的</w:t>
-      </w:r>
-      <w:r>
-        <w:rPr>
-          <w:rFonts w:hint="eastAsia"/>
-        </w:rPr>
-        <w:t>index 0</w:t>
-      </w:r>
-      <w:r>
-        <w:rPr>
-          <w:rFonts w:hint="eastAsia"/>
-        </w:rPr>
-        <w:t>开始</w:t>
-      </w:r>
-      <w:r>
-        <w:rPr>
-          <w:rFonts w:hint="eastAsia"/>
-        </w:rPr>
-        <w:t>存放</w:t>
-      </w:r>
-      <w:r>
-        <w:rPr>
-          <w:rFonts w:hint="eastAsia"/>
-        </w:rPr>
-        <w:t>参数值，到数组长度</w:t>
-      </w:r>
-      <w:r>
-        <w:rPr>
-          <w:rFonts w:hint="eastAsia"/>
-        </w:rPr>
-        <w:t>-1</w:t>
-      </w:r>
-      <w:r>
-        <w:rPr>
-          <w:rFonts w:hint="eastAsia"/>
-        </w:rPr>
-        <w:t>的索引结束。</w:t>
-      </w:r>
-      <w:r>
-        <w:rPr>
-          <w:rFonts w:hint="eastAsia"/>
-        </w:rPr>
-        <w:t>值得注意的是，</w:t>
-      </w:r>
-      <w:r>
-        <w:rPr>
-          <w:rFonts w:hint="eastAsia"/>
-        </w:rPr>
-        <w:t>如果当前方法是由构造方法或实例方法创建的（非静态方法），那么该对象引用</w:t>
-      </w:r>
-      <w:r>
-        <w:rPr>
-          <w:rFonts w:hint="eastAsia"/>
-        </w:rPr>
-        <w:t>this</w:t>
-      </w:r>
-      <w:r>
-        <w:rPr>
-          <w:rFonts w:hint="eastAsia"/>
-        </w:rPr>
-        <w:t>将会存放在</w:t>
-      </w:r>
-      <w:r>
-        <w:rPr>
-          <w:rFonts w:hint="eastAsia"/>
-        </w:rPr>
-        <w:t>index</w:t>
-      </w:r>
-      <w:r>
-        <w:rPr>
-          <w:rFonts w:hint="eastAsia"/>
-        </w:rPr>
-        <w:t>为</w:t>
-      </w:r>
-      <w:r>
-        <w:rPr>
-          <w:rFonts w:hint="eastAsia"/>
-        </w:rPr>
-        <w:t>0</w:t>
-      </w:r>
-      <w:r>
-        <w:rPr>
-          <w:rFonts w:hint="eastAsia"/>
-        </w:rPr>
-        <w:t>的</w:t>
-      </w:r>
-      <w:r>
-        <w:rPr>
-          <w:rFonts w:hint="eastAsia"/>
-        </w:rPr>
-        <w:t>Slot</w:t>
-      </w:r>
-      <w:r>
-        <w:rPr>
-          <w:rFonts w:hint="eastAsia"/>
-        </w:rPr>
-        <w:t>处。</w:t>
-      </w:r>
-    </w:p>
-    <w:p>
-      <w:pPr>
-        <w:pStyle w:val="aa"/>
         <w:spacing w:after="81"/>
         <w:ind w:left="840" w:firstLine="480"/>
       </w:pPr>
       <w:r>
         <w:rPr>
-          <w:rFonts w:hint="eastAsia"/>
-        </w:rPr>
-        <w:t>QA</w:t>
-      </w:r>
-      <w:r>
-        <w:rPr>
-          <w:rFonts w:hint="eastAsia"/>
-        </w:rPr>
-        <w:t>：</w:t>
-      </w:r>
-      <w:r>
-        <w:rPr>
-          <w:rFonts w:hint="eastAsia"/>
-        </w:rPr>
-        <w:t>这也解决了我的一些疑问</w:t>
-      </w:r>
-    </w:p>
-    <w:p>
-      <w:pPr>
-        <w:pStyle w:val="aa"/>
-        <w:numPr>
-          <w:ilvl w:val="0"/>
-          <w:numId w:val="16"/>
-        </w:numPr>
-        <w:spacing w:after="81"/>
-        <w:ind w:firstLine="480"/>
-        <w:rPr>
-          <w:color w:val="FF0000"/>
-        </w:rPr>
-      </w:pPr>
-      <w:commentRangeStart w:id="3"/>
-      <w:r>
-        <w:rPr>
-          <w:rFonts w:hint="eastAsia"/>
-          <w:color w:val="FF0000"/>
-        </w:rPr>
-        <w:t>为什么</w:t>
-      </w:r>
-      <w:r>
-        <w:rPr>
-          <w:rFonts w:hint="eastAsia"/>
-          <w:color w:val="FF0000"/>
-        </w:rPr>
-        <w:t>static</w:t>
-      </w:r>
-      <w:r>
-        <w:rPr>
-          <w:rFonts w:hint="eastAsia"/>
-          <w:color w:val="FF0000"/>
-        </w:rPr>
-        <w:t>中不能调用</w:t>
-      </w:r>
-      <w:r>
-        <w:rPr>
-          <w:rFonts w:hint="eastAsia"/>
-          <w:color w:val="FF0000"/>
-        </w:rPr>
-        <w:t>this</w:t>
-      </w:r>
-      <w:r>
-        <w:rPr>
-          <w:rFonts w:hint="eastAsia"/>
-          <w:color w:val="FF0000"/>
-        </w:rPr>
-        <w:t>方法？</w:t>
-      </w:r>
-      <w:commentRangeEnd w:id="3"/>
-      <w:r>
-        <w:rPr>
-          <w:rStyle w:val="ab"/>
-          <w:color w:val="FF0000"/>
-        </w:rPr>
-        <w:commentReference w:id="3"/>
-      </w:r>
-    </w:p>
-    <w:p>
-      <w:pPr>
-        <w:pStyle w:val="aa"/>
-        <w:numPr>
-          <w:ilvl w:val="0"/>
-          <w:numId w:val="15"/>
-        </w:numPr>
-        <w:spacing w:after="81"/>
-        <w:ind w:firstLine="480"/>
-      </w:pPr>
-      <w:r>
-        <w:rPr>
-          <w:rFonts w:hint="eastAsia"/>
-        </w:rPr>
-        <w:lastRenderedPageBreak/>
-        <w:t>JVM</w:t>
-      </w:r>
-      <w:r>
-        <w:rPr>
-          <w:rFonts w:hint="eastAsia"/>
-        </w:rPr>
-        <w:t>会为</w:t>
-      </w:r>
-      <w:r>
-        <w:rPr>
-          <w:rFonts w:hint="eastAsia"/>
-        </w:rPr>
-        <w:t>局部变量表中的每一个</w:t>
-      </w:r>
-      <w:r>
-        <w:rPr>
-          <w:rFonts w:hint="eastAsia"/>
-        </w:rPr>
-        <w:t>Slot</w:t>
-      </w:r>
-      <w:r>
-        <w:rPr>
-          <w:rFonts w:hint="eastAsia"/>
-        </w:rPr>
-        <w:t>都会分配一个访问索引，通过这个索引可以访问到局部变量表中指定的局部变量值。</w:t>
-      </w:r>
-      <w:r>
-        <w:rPr>
-          <w:rFonts w:hint="eastAsia"/>
-        </w:rPr>
-        <w:t>方法参数和方法体内部的局部变量会按照顺序被复制到局部变量表中的每一个</w:t>
-      </w:r>
-      <w:r>
-        <w:rPr>
-          <w:rFonts w:hint="eastAsia"/>
-        </w:rPr>
-        <w:t>Slot</w:t>
-      </w:r>
-      <w:r>
-        <w:rPr>
-          <w:rFonts w:hint="eastAsia"/>
-        </w:rPr>
-        <w:t>上</w:t>
-      </w:r>
-      <w:r>
-        <w:rPr>
-          <w:rFonts w:hint="eastAsia"/>
-        </w:rPr>
-        <w:t>。</w:t>
-      </w:r>
-    </w:p>
-    <w:p>
-      <w:pPr>
-        <w:pStyle w:val="aa"/>
-        <w:numPr>
-          <w:ilvl w:val="0"/>
-          <w:numId w:val="15"/>
-        </w:numPr>
-        <w:spacing w:after="81"/>
-        <w:ind w:firstLine="480"/>
-      </w:pPr>
-      <w:r>
-        <w:rPr>
-          <w:rFonts w:hint="eastAsia"/>
-        </w:rPr>
-        <w:t>如果需要访问局部变量表的一个</w:t>
-      </w:r>
-      <w:r>
-        <w:rPr>
-          <w:rFonts w:hint="eastAsia"/>
-        </w:rPr>
-        <w:t>64bit</w:t>
-      </w:r>
-      <w:r>
-        <w:rPr>
-          <w:rFonts w:hint="eastAsia"/>
-        </w:rPr>
-        <w:t>的局部变量值时，只需要使用前一个</w:t>
-      </w:r>
-      <w:r>
-        <w:rPr>
-          <w:rFonts w:hint="eastAsia"/>
-        </w:rPr>
-        <w:t>访问</w:t>
-      </w:r>
-      <w:r>
-        <w:rPr>
-          <w:rFonts w:hint="eastAsia"/>
-        </w:rPr>
-        <w:t>索引即可。</w:t>
-      </w:r>
-    </w:p>
-    <w:p>
-      <w:pPr>
-        <w:pStyle w:val="aa"/>
-        <w:spacing w:after="81"/>
-        <w:ind w:left="840" w:firstLine="400"/>
-        <w:rPr>
-          <w:sz w:val="20"/>
-          <w:szCs w:val="18"/>
-        </w:rPr>
-      </w:pPr>
-      <w:r>
-        <w:rPr>
-          <w:rFonts w:hint="eastAsia"/>
-          <w:sz w:val="20"/>
-          <w:szCs w:val="18"/>
-        </w:rPr>
-        <w:t>注：</w:t>
-      </w:r>
-      <w:r>
-        <w:rPr>
-          <w:rFonts w:hint="eastAsia"/>
-          <w:sz w:val="20"/>
-          <w:szCs w:val="18"/>
-        </w:rPr>
-        <w:t xml:space="preserve">long </w:t>
-      </w:r>
-      <w:r>
-        <w:rPr>
-          <w:rFonts w:hint="eastAsia"/>
-          <w:sz w:val="20"/>
-          <w:szCs w:val="18"/>
-        </w:rPr>
-        <w:t>和</w:t>
-      </w:r>
-      <w:r>
-        <w:rPr>
-          <w:rFonts w:hint="eastAsia"/>
-          <w:sz w:val="20"/>
-          <w:szCs w:val="18"/>
-        </w:rPr>
-        <w:t xml:space="preserve"> double </w:t>
-      </w:r>
-      <w:r>
-        <w:rPr>
-          <w:rFonts w:hint="eastAsia"/>
-          <w:sz w:val="20"/>
-          <w:szCs w:val="18"/>
-        </w:rPr>
-        <w:t>类型的数据占用两个连续的局部变量，这两种类型的数据值采用两个局部变量之中较小的索引值来定位。例如我们讲一个</w:t>
-      </w:r>
-      <w:r>
-        <w:rPr>
-          <w:rFonts w:hint="eastAsia"/>
-          <w:sz w:val="20"/>
-          <w:szCs w:val="18"/>
-        </w:rPr>
-        <w:t xml:space="preserve"> double </w:t>
-      </w:r>
-      <w:r>
-        <w:rPr>
-          <w:rFonts w:hint="eastAsia"/>
-          <w:sz w:val="20"/>
-          <w:szCs w:val="18"/>
-        </w:rPr>
-        <w:t>类型的值存储在索引值为</w:t>
-      </w:r>
-      <w:r>
-        <w:rPr>
-          <w:rFonts w:hint="eastAsia"/>
-          <w:sz w:val="20"/>
-          <w:szCs w:val="18"/>
-        </w:rPr>
-        <w:t xml:space="preserve"> n </w:t>
-      </w:r>
-      <w:r>
-        <w:rPr>
-          <w:rFonts w:hint="eastAsia"/>
-          <w:sz w:val="20"/>
-          <w:szCs w:val="18"/>
-        </w:rPr>
-        <w:t>的局部变量中，实际上的意思是索引值为</w:t>
-      </w:r>
-      <w:r>
-        <w:rPr>
-          <w:rFonts w:hint="eastAsia"/>
-          <w:sz w:val="20"/>
-          <w:szCs w:val="18"/>
-        </w:rPr>
-        <w:t xml:space="preserve"> n </w:t>
-      </w:r>
-      <w:r>
-        <w:rPr>
-          <w:rFonts w:hint="eastAsia"/>
-          <w:sz w:val="20"/>
-          <w:szCs w:val="18"/>
-        </w:rPr>
-        <w:t>和</w:t>
-      </w:r>
-      <w:r>
-        <w:rPr>
-          <w:rFonts w:hint="eastAsia"/>
-          <w:sz w:val="20"/>
-          <w:szCs w:val="18"/>
-        </w:rPr>
-        <w:t xml:space="preserve"> n+1 </w:t>
-      </w:r>
-      <w:r>
-        <w:rPr>
-          <w:rFonts w:hint="eastAsia"/>
-          <w:sz w:val="20"/>
-          <w:szCs w:val="18"/>
-        </w:rPr>
-        <w:t>的两个局部变量都用来存储这个值。索引值为</w:t>
-      </w:r>
-      <w:r>
-        <w:rPr>
-          <w:rFonts w:hint="eastAsia"/>
-          <w:sz w:val="20"/>
-          <w:szCs w:val="18"/>
-        </w:rPr>
-        <w:t xml:space="preserve"> n+1 </w:t>
-      </w:r>
-      <w:r>
-        <w:rPr>
-          <w:rFonts w:hint="eastAsia"/>
-          <w:sz w:val="20"/>
-          <w:szCs w:val="18"/>
-        </w:rPr>
-        <w:t>的局部变量是无法直接读取的</w:t>
-      </w:r>
-      <w:r>
-        <w:rPr>
-          <w:rFonts w:hint="eastAsia"/>
-          <w:sz w:val="20"/>
-          <w:szCs w:val="18"/>
-        </w:rPr>
-        <w:t>。</w:t>
-      </w:r>
-    </w:p>
-    <w:p>
-      <w:pPr>
-        <w:spacing w:after="81"/>
-        <w:ind w:firstLine="480"/>
-        <w:jc w:val="center"/>
-      </w:pPr>
-      <w:r>
-        <w:rPr>
           <w:noProof/>
         </w:rPr>
         <w:drawing>
-          <wp:inline distT="0" distB="0" distL="0" distR="0" wp14:anchorId="57FC9FA5" wp14:editId="118561A6">
-            <wp:extent cx="3323809" cy="2580952"/>
-            <wp:effectExtent l="0" t="0" r="0" b="0"/>
-            <wp:docPr id="19" name="图片 19"/>
+          <wp:inline distT="0" distB="0" distL="0" distR="0" wp14:anchorId="0AFECB56" wp14:editId="6BCB5D22">
+            <wp:extent cx="3211373" cy="2274984"/>
+            <wp:effectExtent l="0" t="0" r="8255" b="0"/>
+            <wp:docPr id="18" name="图片 18"/>
             <wp:cNvGraphicFramePr>
               <a:graphicFrameLocks xmlns:a="http://schemas.openxmlformats.org/drawingml/2006/main" noChangeAspect="1"/>
             </wp:cNvGraphicFramePr>
@@ -6898,7 +6254,7 @@
                   <pic:spPr>
                     <a:xfrm>
                       <a:off x="0" y="0"/>
-                      <a:ext cx="3323809" cy="2580952"/>
+                      <a:ext cx="3230950" cy="2288853"/>
                     </a:xfrm>
                     <a:prstGeom prst="rect">
                       <a:avLst/>
@@ -6913,43 +6269,129 @@
     </w:p>
     <w:p>
       <w:pPr>
-        <w:spacing w:after="81"/>
-        <w:ind w:firstLine="480"/>
-      </w:pPr>
-      <w:r>
-        <w:rPr>
-          <w:rFonts w:hint="eastAsia"/>
-        </w:rPr>
-        <w:t>局部变量表的</w:t>
-      </w:r>
-      <w:r>
-        <w:rPr>
-          <w:rFonts w:hint="eastAsia"/>
-        </w:rPr>
-        <w:t>特点：</w:t>
-      </w:r>
-    </w:p>
-    <w:p>
-      <w:pPr>
         <w:pStyle w:val="aa"/>
         <w:numPr>
           <w:ilvl w:val="0"/>
-          <w:numId w:val="9"/>
+          <w:numId w:val="12"/>
         </w:numPr>
         <w:spacing w:after="81"/>
         <w:ind w:firstLine="480"/>
-      </w:pPr>
-      <w:r>
-        <w:rPr>
-          <w:rFonts w:hint="eastAsia"/>
-        </w:rPr>
-        <w:t>局部变量表中的变量只在当前方法调用中有效</w:t>
-      </w:r>
-      <w:r>
-        <w:rPr>
-          <w:rFonts w:hint="eastAsia"/>
-        </w:rPr>
-        <w:t>。</w:t>
+        <w:rPr>
+          <w:color w:val="FF0000"/>
+        </w:rPr>
+      </w:pPr>
+      <w:commentRangeStart w:id="2"/>
+      <w:r>
+        <w:rPr>
+          <w:rFonts w:hint="eastAsia"/>
+          <w:color w:val="FF0000"/>
+        </w:rPr>
+        <w:lastRenderedPageBreak/>
+        <w:t>从上面这个表中，明显可以看到</w:t>
+      </w:r>
+      <w:r>
+        <w:rPr>
+          <w:rFonts w:hint="eastAsia"/>
+          <w:color w:val="FF0000"/>
+        </w:rPr>
+        <w:t>boolean</w:t>
+      </w:r>
+      <w:r>
+        <w:rPr>
+          <w:rFonts w:hint="eastAsia"/>
+          <w:color w:val="FF0000"/>
+        </w:rPr>
+        <w:t>、</w:t>
+      </w:r>
+      <w:r>
+        <w:rPr>
+          <w:rFonts w:hint="eastAsia"/>
+          <w:color w:val="FF0000"/>
+        </w:rPr>
+        <w:t>byte</w:t>
+      </w:r>
+      <w:r>
+        <w:rPr>
+          <w:rFonts w:hint="eastAsia"/>
+          <w:color w:val="FF0000"/>
+        </w:rPr>
+        <w:t>、</w:t>
+      </w:r>
+      <w:r>
+        <w:rPr>
+          <w:rFonts w:hint="eastAsia"/>
+          <w:color w:val="FF0000"/>
+        </w:rPr>
+        <w:t>char</w:t>
+      </w:r>
+      <w:r>
+        <w:rPr>
+          <w:rFonts w:hint="eastAsia"/>
+          <w:color w:val="FF0000"/>
+        </w:rPr>
+        <w:t>、</w:t>
+      </w:r>
+      <w:r>
+        <w:rPr>
+          <w:rFonts w:hint="eastAsia"/>
+          <w:color w:val="FF0000"/>
+        </w:rPr>
+        <w:t>short</w:t>
+      </w:r>
+      <w:r>
+        <w:rPr>
+          <w:rFonts w:hint="eastAsia"/>
+          <w:color w:val="FF0000"/>
+        </w:rPr>
+        <w:t>并没有占用</w:t>
+      </w:r>
+      <w:r>
+        <w:rPr>
+          <w:rFonts w:hint="eastAsia"/>
+          <w:color w:val="FF0000"/>
+        </w:rPr>
+        <w:t>4</w:t>
+      </w:r>
+      <w:r>
+        <w:rPr>
+          <w:rFonts w:hint="eastAsia"/>
+          <w:color w:val="FF0000"/>
+        </w:rPr>
+        <w:t>个字节，那么为什么在局部变量表中的时候还是占</w:t>
+      </w:r>
+      <w:r>
+        <w:rPr>
+          <w:rFonts w:hint="eastAsia"/>
+          <w:color w:val="FF0000"/>
+        </w:rPr>
+        <w:t>1</w:t>
+      </w:r>
+      <w:r>
+        <w:rPr>
+          <w:rFonts w:hint="eastAsia"/>
+          <w:color w:val="FF0000"/>
+        </w:rPr>
+        <w:t>个</w:t>
+      </w:r>
+      <w:r>
+        <w:rPr>
+          <w:color w:val="FF0000"/>
+        </w:rPr>
+        <w:t>slot</w:t>
+      </w:r>
+      <w:r>
+        <w:rPr>
+          <w:rFonts w:hint="eastAsia"/>
+          <w:color w:val="FF0000"/>
+        </w:rPr>
+        <w:t>呢？</w:t>
+      </w:r>
+      <w:commentRangeEnd w:id="2"/>
+      <w:r>
+        <w:rPr>
+          <w:rStyle w:val="ab"/>
+        </w:rPr>
+        <w:commentReference w:id="2"/>
       </w:r>
     </w:p>
     <w:p>
@@ -6957,7 +6399,7 @@
         <w:pStyle w:val="aa"/>
         <w:numPr>
           <w:ilvl w:val="0"/>
-          <w:numId w:val="9"/>
+          <w:numId w:val="15"/>
         </w:numPr>
         <w:spacing w:after="81"/>
         <w:ind w:firstLine="480"/>
@@ -6966,37 +6408,152 @@
         <w:rPr>
           <w:rFonts w:hint="eastAsia"/>
         </w:rPr>
-        <w:t>局部变量表的长度由编译期决定</w:t>
-      </w:r>
-      <w:r>
-        <w:rPr>
-          <w:rFonts w:hint="eastAsia"/>
-        </w:rPr>
-        <w:t>，</w:t>
-      </w:r>
-      <w:r>
-        <w:rPr>
-          <w:rFonts w:hint="eastAsia"/>
-        </w:rPr>
-        <w:t>多大的局部变量表，多深的操作数栈都已经完全确定了</w:t>
-      </w:r>
-      <w:r>
-        <w:rPr>
-          <w:rFonts w:hint="eastAsia"/>
-        </w:rPr>
-        <w:t>，</w:t>
-      </w:r>
-      <w:r>
-        <w:rPr>
-          <w:rFonts w:hint="eastAsia"/>
-        </w:rPr>
-        <w:t>在方法运行期间时不会改变局部变量表的大小的</w:t>
-      </w:r>
-      <w:r>
-        <w:rPr>
-          <w:rFonts w:hint="eastAsia"/>
-        </w:rPr>
-        <w:t>。</w:t>
+        <w:t>局部变量表</w:t>
+      </w:r>
+      <w:r>
+        <w:rPr>
+          <w:rFonts w:hint="eastAsia"/>
+        </w:rPr>
+        <w:t>在</w:t>
+      </w:r>
+      <w:r>
+        <w:rPr>
+          <w:rFonts w:hint="eastAsia"/>
+        </w:rPr>
+        <w:t>编译期</w:t>
+      </w:r>
+      <w:r>
+        <w:rPr>
+          <w:rFonts w:hint="eastAsia"/>
+        </w:rPr>
+        <w:t>会初始化一个固定长度的数组，用于存储局部变量。从</w:t>
+      </w:r>
+      <w:r>
+        <w:rPr>
+          <w:rFonts w:hint="eastAsia"/>
+        </w:rPr>
+        <w:t>局部变量数组的</w:t>
+      </w:r>
+      <w:r>
+        <w:rPr>
+          <w:rFonts w:hint="eastAsia"/>
+        </w:rPr>
+        <w:t>index 0</w:t>
+      </w:r>
+      <w:r>
+        <w:rPr>
+          <w:rFonts w:hint="eastAsia"/>
+        </w:rPr>
+        <w:t>开始</w:t>
+      </w:r>
+      <w:r>
+        <w:rPr>
+          <w:rFonts w:hint="eastAsia"/>
+        </w:rPr>
+        <w:t>存放</w:t>
+      </w:r>
+      <w:r>
+        <w:rPr>
+          <w:rFonts w:hint="eastAsia"/>
+        </w:rPr>
+        <w:t>参数值，到数组长度</w:t>
+      </w:r>
+      <w:r>
+        <w:rPr>
+          <w:rFonts w:hint="eastAsia"/>
+        </w:rPr>
+        <w:t>-1</w:t>
+      </w:r>
+      <w:r>
+        <w:rPr>
+          <w:rFonts w:hint="eastAsia"/>
+        </w:rPr>
+        <w:t>的索引结束。</w:t>
+      </w:r>
+      <w:r>
+        <w:rPr>
+          <w:rFonts w:hint="eastAsia"/>
+        </w:rPr>
+        <w:t>值得注意的是，</w:t>
+      </w:r>
+      <w:r>
+        <w:rPr>
+          <w:rFonts w:hint="eastAsia"/>
+        </w:rPr>
+        <w:t>如果当前方法是由构造方法或实例方法创建的（非静态方法），那么该对象引用</w:t>
+      </w:r>
+      <w:r>
+        <w:rPr>
+          <w:rFonts w:hint="eastAsia"/>
+        </w:rPr>
+        <w:t>this</w:t>
+      </w:r>
+      <w:r>
+        <w:rPr>
+          <w:rFonts w:hint="eastAsia"/>
+        </w:rPr>
+        <w:t>将会存放在</w:t>
+      </w:r>
+      <w:r>
+        <w:rPr>
+          <w:rFonts w:hint="eastAsia"/>
+        </w:rPr>
+        <w:t>index</w:t>
+      </w:r>
+      <w:r>
+        <w:rPr>
+          <w:rFonts w:hint="eastAsia"/>
+        </w:rPr>
+        <w:t>为</w:t>
+      </w:r>
+      <w:r>
+        <w:rPr>
+          <w:rFonts w:hint="eastAsia"/>
+        </w:rPr>
+        <w:t>0</w:t>
+      </w:r>
+      <w:r>
+        <w:rPr>
+          <w:rFonts w:hint="eastAsia"/>
+        </w:rPr>
+        <w:t>的</w:t>
+      </w:r>
+      <w:r>
+        <w:rPr>
+          <w:rFonts w:hint="eastAsia"/>
+        </w:rPr>
+        <w:t>Slot</w:t>
+      </w:r>
+      <w:r>
+        <w:rPr>
+          <w:rFonts w:hint="eastAsia"/>
+        </w:rPr>
+        <w:t>处。</w:t>
+      </w:r>
+    </w:p>
+    <w:p>
+      <w:pPr>
+        <w:pStyle w:val="aa"/>
+        <w:spacing w:after="81"/>
+        <w:ind w:left="840" w:firstLine="480"/>
+      </w:pPr>
+      <w:r>
+        <w:rPr>
+          <w:rFonts w:hint="eastAsia"/>
+        </w:rPr>
+        <w:t>QA</w:t>
+      </w:r>
+      <w:r>
+        <w:rPr>
+          <w:rFonts w:hint="eastAsia"/>
+        </w:rPr>
+        <w:t>：</w:t>
+      </w:r>
+      <w:r>
+        <w:rPr>
+          <w:rFonts w:hint="eastAsia"/>
+        </w:rPr>
+        <w:t>这也解决了我的一些疑问</w:t>
       </w:r>
     </w:p>
     <w:p>
@@ -7004,113 +6561,57 @@
         <w:pStyle w:val="aa"/>
         <w:numPr>
           <w:ilvl w:val="0"/>
-          <w:numId w:val="9"/>
+          <w:numId w:val="16"/>
         </w:numPr>
         <w:spacing w:after="81"/>
         <w:ind w:firstLine="480"/>
-      </w:pPr>
-      <w:r>
-        <w:rPr>
-          <w:rFonts w:hint="eastAsia"/>
-        </w:rPr>
-        <w:t>局部变量表是建立在线程的栈上，是线程私有的数据，因此不存在数据安全问题。</w:t>
-      </w:r>
-    </w:p>
-    <w:p>
-      <w:pPr>
-        <w:pStyle w:val="4"/>
-        <w:ind w:firstLineChars="200" w:firstLine="482"/>
-      </w:pPr>
-      <w:r>
-        <w:rPr>
-          <w:rFonts w:hint="eastAsia"/>
-        </w:rPr>
-        <w:lastRenderedPageBreak/>
-        <w:t>操作数栈</w:t>
-      </w:r>
-    </w:p>
-    <w:p>
-      <w:pPr>
-        <w:spacing w:after="81"/>
-        <w:ind w:firstLine="480"/>
-      </w:pPr>
-      <w:r>
-        <w:rPr>
-          <w:rFonts w:hint="eastAsia"/>
-        </w:rPr>
-        <w:t>主要用于计算。</w:t>
-      </w:r>
-      <w:r>
-        <w:rPr>
-          <w:rFonts w:hint="eastAsia"/>
-        </w:rPr>
-        <w:t>和局部变量表一样</w:t>
-      </w:r>
-      <w:r>
-        <w:rPr>
-          <w:rFonts w:hint="eastAsia"/>
-        </w:rPr>
-        <w:t>，</w:t>
-      </w:r>
-      <w:r>
-        <w:rPr>
-          <w:rFonts w:hint="eastAsia"/>
-        </w:rPr>
-        <w:t>操作数栈也是一个数组</w:t>
-      </w:r>
-      <w:r>
-        <w:rPr>
-          <w:rFonts w:hint="eastAsia"/>
-        </w:rPr>
-        <w:t>。</w:t>
-      </w:r>
-      <w:r>
-        <w:rPr>
-          <w:rFonts w:hint="eastAsia"/>
-        </w:rPr>
-        <w:t>但是和前者不同的是</w:t>
-      </w:r>
-      <w:r>
-        <w:rPr>
-          <w:rFonts w:hint="eastAsia"/>
-        </w:rPr>
-        <w:t>，</w:t>
-      </w:r>
-      <w:r>
-        <w:rPr>
-          <w:rFonts w:hint="eastAsia"/>
-        </w:rPr>
-        <w:t>操作数栈并非采用访问索引的方式来进行数据访问的</w:t>
-      </w:r>
-      <w:r>
-        <w:rPr>
-          <w:rFonts w:hint="eastAsia"/>
-        </w:rPr>
-        <w:t>，</w:t>
-      </w:r>
-      <w:r>
-        <w:rPr>
-          <w:rFonts w:hint="eastAsia"/>
-        </w:rPr>
-        <w:t>而是只能通过标准的入栈和出栈操作来完成一次数据访问</w:t>
-      </w:r>
-      <w:r>
-        <w:rPr>
-          <w:rFonts w:hint="eastAsia"/>
-        </w:rPr>
-        <w:t>。</w:t>
-      </w:r>
-    </w:p>
-    <w:p>
-      <w:pPr>
-        <w:spacing w:after="81"/>
-        <w:ind w:firstLine="480"/>
-      </w:pPr>
-      <w:r>
-        <w:rPr>
-          <w:rFonts w:hint="eastAsia"/>
-        </w:rPr>
-        <w:t>特点：</w:t>
+        <w:rPr>
+          <w:color w:val="FF0000"/>
+        </w:rPr>
+      </w:pPr>
+      <w:commentRangeStart w:id="3"/>
+      <w:r>
+        <w:rPr>
+          <w:rFonts w:hint="eastAsia"/>
+          <w:color w:val="FF0000"/>
+        </w:rPr>
+        <w:t>为什么</w:t>
+      </w:r>
+      <w:r>
+        <w:rPr>
+          <w:rFonts w:hint="eastAsia"/>
+          <w:color w:val="FF0000"/>
+        </w:rPr>
+        <w:t>static</w:t>
+      </w:r>
+      <w:r>
+        <w:rPr>
+          <w:rFonts w:hint="eastAsia"/>
+          <w:color w:val="FF0000"/>
+        </w:rPr>
+        <w:t>中不能调用</w:t>
+      </w:r>
+      <w:r>
+        <w:rPr>
+          <w:rFonts w:hint="eastAsia"/>
+          <w:color w:val="FF0000"/>
+        </w:rPr>
+        <w:t>this</w:t>
+      </w:r>
+      <w:r>
+        <w:rPr>
+          <w:rFonts w:hint="eastAsia"/>
+          <w:color w:val="FF0000"/>
+        </w:rPr>
+        <w:t>方法？</w:t>
+      </w:r>
+      <w:commentRangeEnd w:id="3"/>
+      <w:r>
+        <w:rPr>
+          <w:rStyle w:val="ab"/>
+          <w:color w:val="FF0000"/>
+        </w:rPr>
+        <w:commentReference w:id="3"/>
       </w:r>
     </w:p>
     <w:p>
@@ -7118,7 +6619,7 @@
         <w:pStyle w:val="aa"/>
         <w:numPr>
           <w:ilvl w:val="0"/>
-          <w:numId w:val="18"/>
+          <w:numId w:val="15"/>
         </w:numPr>
         <w:spacing w:after="81"/>
         <w:ind w:firstLine="480"/>
@@ -7127,7 +6628,55 @@
         <w:rPr>
           <w:rFonts w:hint="eastAsia"/>
         </w:rPr>
-        <w:t>操作数栈的最大深度也是编译的时候就确定了。</w:t>
+        <w:t>JVM</w:t>
+      </w:r>
+      <w:r>
+        <w:rPr>
+          <w:rFonts w:hint="eastAsia"/>
+        </w:rPr>
+        <w:t>会为</w:t>
+      </w:r>
+      <w:r>
+        <w:rPr>
+          <w:rFonts w:hint="eastAsia"/>
+        </w:rPr>
+        <w:t>局部变量表中的每一个</w:t>
+      </w:r>
+      <w:r>
+        <w:rPr>
+          <w:rFonts w:hint="eastAsia"/>
+        </w:rPr>
+        <w:t>Slot</w:t>
+      </w:r>
+      <w:r>
+        <w:rPr>
+          <w:rFonts w:hint="eastAsia"/>
+        </w:rPr>
+        <w:t>都会分配一个访问索引，通过这个索引可以访问到局部变量表中指定的局部变量值。</w:t>
+      </w:r>
+      <w:r>
+        <w:rPr>
+          <w:rFonts w:hint="eastAsia"/>
+        </w:rPr>
+        <w:t>方法参数和方法体内部的局部变量会按照顺序被复制到局部变量表中的每一个</w:t>
+      </w:r>
+      <w:r>
+        <w:rPr>
+          <w:rFonts w:hint="eastAsia"/>
+        </w:rPr>
+        <w:t>Slot</w:t>
+      </w:r>
+      <w:r>
+        <w:rPr>
+          <w:rFonts w:hint="eastAsia"/>
+        </w:rPr>
+        <w:t>上</w:t>
+      </w:r>
+      <w:r>
+        <w:rPr>
+          <w:rFonts w:hint="eastAsia"/>
+        </w:rPr>
+        <w:t>。</w:t>
       </w:r>
     </w:p>
     <w:p>
@@ -7135,281 +6684,197 @@
         <w:pStyle w:val="aa"/>
         <w:numPr>
           <w:ilvl w:val="0"/>
-          <w:numId w:val="18"/>
+          <w:numId w:val="15"/>
         </w:numPr>
         <w:spacing w:after="81"/>
         <w:ind w:firstLine="480"/>
       </w:pPr>
-      <w:commentRangeStart w:id="4"/>
-      <w:r>
-        <w:rPr>
-          <w:rFonts w:hint="eastAsia"/>
-        </w:rPr>
-        <w:t>栈中的任何一个元素都是可以任意的</w:t>
-      </w:r>
-      <w:r>
-        <w:rPr>
-          <w:rFonts w:hint="eastAsia"/>
-        </w:rPr>
-        <w:t>Java</w:t>
-      </w:r>
-      <w:r>
-        <w:rPr>
-          <w:rFonts w:hint="eastAsia"/>
-        </w:rPr>
-        <w:t>数据类型</w:t>
-      </w:r>
-      <w:r>
-        <w:rPr>
-          <w:rFonts w:hint="eastAsia"/>
-        </w:rPr>
-        <w:t>，</w:t>
-      </w:r>
-      <w:r>
-        <w:rPr>
-          <w:rFonts w:hint="eastAsia"/>
-        </w:rPr>
-        <w:t>32</w:t>
-      </w:r>
-      <w:r>
-        <w:rPr>
-          <w:rFonts w:hint="eastAsia"/>
-        </w:rPr>
-        <w:t>位的类型占用一个栈单位深度</w:t>
-      </w:r>
-      <w:r>
-        <w:rPr>
-          <w:rFonts w:hint="eastAsia"/>
-        </w:rPr>
-        <w:t>，</w:t>
-      </w:r>
-      <w:r>
-        <w:rPr>
-          <w:rFonts w:hint="eastAsia"/>
-        </w:rPr>
-        <w:t>64</w:t>
-      </w:r>
-      <w:r>
-        <w:rPr>
-          <w:rFonts w:hint="eastAsia"/>
-        </w:rPr>
-        <w:t>位的类型占用两个栈单位深度</w:t>
-      </w:r>
-      <w:r>
-        <w:rPr>
-          <w:rFonts w:hint="eastAsia"/>
+      <w:r>
+        <w:rPr>
+          <w:rFonts w:hint="eastAsia"/>
+        </w:rPr>
+        <w:t>如果需要访问局部变量表的一个</w:t>
+      </w:r>
+      <w:r>
+        <w:rPr>
+          <w:rFonts w:hint="eastAsia"/>
+        </w:rPr>
+        <w:t>64bit</w:t>
+      </w:r>
+      <w:r>
+        <w:rPr>
+          <w:rFonts w:hint="eastAsia"/>
+        </w:rPr>
+        <w:t>的局部变量值时，只需要使用前一个</w:t>
+      </w:r>
+      <w:r>
+        <w:rPr>
+          <w:rFonts w:hint="eastAsia"/>
+        </w:rPr>
+        <w:t>访问</w:t>
+      </w:r>
+      <w:r>
+        <w:rPr>
+          <w:rFonts w:hint="eastAsia"/>
+        </w:rPr>
+        <w:t>索引即可。</w:t>
+      </w:r>
+    </w:p>
+    <w:p>
+      <w:pPr>
+        <w:pStyle w:val="aa"/>
+        <w:spacing w:after="81"/>
+        <w:ind w:left="840" w:firstLine="400"/>
+        <w:rPr>
+          <w:sz w:val="20"/>
+          <w:szCs w:val="18"/>
+        </w:rPr>
+      </w:pPr>
+      <w:r>
+        <w:rPr>
+          <w:rFonts w:hint="eastAsia"/>
+          <w:sz w:val="20"/>
+          <w:szCs w:val="18"/>
+        </w:rPr>
+        <w:t>注：</w:t>
+      </w:r>
+      <w:r>
+        <w:rPr>
+          <w:rFonts w:hint="eastAsia"/>
+          <w:sz w:val="20"/>
+          <w:szCs w:val="18"/>
+        </w:rPr>
+        <w:t xml:space="preserve">long </w:t>
+      </w:r>
+      <w:r>
+        <w:rPr>
+          <w:rFonts w:hint="eastAsia"/>
+          <w:sz w:val="20"/>
+          <w:szCs w:val="18"/>
+        </w:rPr>
+        <w:t>和</w:t>
+      </w:r>
+      <w:r>
+        <w:rPr>
+          <w:rFonts w:hint="eastAsia"/>
+          <w:sz w:val="20"/>
+          <w:szCs w:val="18"/>
+        </w:rPr>
+        <w:t xml:space="preserve"> double </w:t>
+      </w:r>
+      <w:r>
+        <w:rPr>
+          <w:rFonts w:hint="eastAsia"/>
+          <w:sz w:val="20"/>
+          <w:szCs w:val="18"/>
+        </w:rPr>
+        <w:t>类型的数据占用两个连续的局部变量，这两种类型的数据值采用两个局部变量之中较小的索引值来定位。例如我们讲一个</w:t>
+      </w:r>
+      <w:r>
+        <w:rPr>
+          <w:rFonts w:hint="eastAsia"/>
+          <w:sz w:val="20"/>
+          <w:szCs w:val="18"/>
+        </w:rPr>
+        <w:t xml:space="preserve"> double </w:t>
+      </w:r>
+      <w:r>
+        <w:rPr>
+          <w:rFonts w:hint="eastAsia"/>
+          <w:sz w:val="20"/>
+          <w:szCs w:val="18"/>
+        </w:rPr>
+        <w:t>类型的值存储在索引值为</w:t>
+      </w:r>
+      <w:r>
+        <w:rPr>
+          <w:rFonts w:hint="eastAsia"/>
+          <w:sz w:val="20"/>
+          <w:szCs w:val="18"/>
+        </w:rPr>
+        <w:t xml:space="preserve"> n </w:t>
+      </w:r>
+      <w:r>
+        <w:rPr>
+          <w:rFonts w:hint="eastAsia"/>
+          <w:sz w:val="20"/>
+          <w:szCs w:val="18"/>
+        </w:rPr>
+        <w:t>的局部变量中，实际上的意思是索引值为</w:t>
+      </w:r>
+      <w:r>
+        <w:rPr>
+          <w:rFonts w:hint="eastAsia"/>
+          <w:sz w:val="20"/>
+          <w:szCs w:val="18"/>
+        </w:rPr>
+        <w:t xml:space="preserve"> n </w:t>
+      </w:r>
+      <w:r>
+        <w:rPr>
+          <w:rFonts w:hint="eastAsia"/>
+          <w:sz w:val="20"/>
+          <w:szCs w:val="18"/>
+        </w:rPr>
+        <w:t>和</w:t>
+      </w:r>
+      <w:r>
+        <w:rPr>
+          <w:rFonts w:hint="eastAsia"/>
+          <w:sz w:val="20"/>
+          <w:szCs w:val="18"/>
+        </w:rPr>
+        <w:t xml:space="preserve"> n+1 </w:t>
+      </w:r>
+      <w:r>
+        <w:rPr>
+          <w:rFonts w:hint="eastAsia"/>
+          <w:sz w:val="20"/>
+          <w:szCs w:val="18"/>
+        </w:rPr>
+        <w:t>的两个局部变量都用来存储这个值。索引值为</w:t>
+      </w:r>
+      <w:r>
+        <w:rPr>
+          <w:rFonts w:hint="eastAsia"/>
+          <w:sz w:val="20"/>
+          <w:szCs w:val="18"/>
+        </w:rPr>
+        <w:t xml:space="preserve"> n+1 </w:t>
+      </w:r>
+      <w:r>
+        <w:rPr>
+          <w:rFonts w:hint="eastAsia"/>
+          <w:sz w:val="20"/>
+          <w:szCs w:val="18"/>
+        </w:rPr>
+        <w:t>的局部变量是无法直接读取的</w:t>
+      </w:r>
+      <w:r>
+        <w:rPr>
+          <w:rFonts w:hint="eastAsia"/>
+          <w:sz w:val="20"/>
+          <w:szCs w:val="18"/>
         </w:rPr>
         <w:t>。</w:t>
       </w:r>
-      <w:commentRangeEnd w:id="4"/>
-      <w:r>
-        <w:rPr>
-          <w:rStyle w:val="ab"/>
-        </w:rPr>
-        <w:commentReference w:id="4"/>
-      </w:r>
-    </w:p>
-    <w:p>
-      <w:pPr>
-        <w:pStyle w:val="aa"/>
-        <w:numPr>
-          <w:ilvl w:val="0"/>
-          <w:numId w:val="18"/>
-        </w:numPr>
-        <w:spacing w:after="81"/>
-        <w:ind w:firstLine="480"/>
-      </w:pPr>
-      <w:r>
-        <w:rPr>
-          <w:rFonts w:hint="eastAsia"/>
-        </w:rPr>
-        <w:t>数据运算的地方，大多数指令都在操作数栈</w:t>
-      </w:r>
-      <w:r>
-        <w:rPr>
-          <w:rFonts w:hint="eastAsia"/>
-        </w:rPr>
-        <w:t>先将数据</w:t>
-      </w:r>
-      <w:r>
-        <w:rPr>
-          <w:rFonts w:hint="eastAsia"/>
-        </w:rPr>
-        <w:t>弹</w:t>
-      </w:r>
-      <w:r>
-        <w:rPr>
-          <w:rFonts w:hint="eastAsia"/>
-        </w:rPr>
-        <w:t>出</w:t>
-      </w:r>
-      <w:r>
-        <w:rPr>
-          <w:rFonts w:hint="eastAsia"/>
-        </w:rPr>
-        <w:t>栈</w:t>
-      </w:r>
-      <w:r>
-        <w:rPr>
-          <w:rFonts w:hint="eastAsia"/>
-        </w:rPr>
-        <w:t>，再执行</w:t>
-      </w:r>
-      <w:r>
-        <w:rPr>
-          <w:rFonts w:hint="eastAsia"/>
-        </w:rPr>
-        <w:t>运算，然后</w:t>
-      </w:r>
-      <w:r>
-        <w:rPr>
-          <w:rFonts w:hint="eastAsia"/>
-        </w:rPr>
-        <w:t>将</w:t>
-      </w:r>
-      <w:r>
-        <w:rPr>
-          <w:rFonts w:hint="eastAsia"/>
-        </w:rPr>
-        <w:t>结果压栈。</w:t>
-      </w:r>
-    </w:p>
-    <w:p>
-      <w:pPr>
-        <w:pStyle w:val="aa"/>
-        <w:spacing w:after="81"/>
-        <w:ind w:left="840" w:firstLine="480"/>
-      </w:pPr>
-      <w:r>
-        <w:rPr>
-          <w:rFonts w:hint="eastAsia"/>
-        </w:rPr>
-        <w:t>在操作栈中，基本上都是通过字节码指令对栈进行数据的入栈和出栈操作。举例</w:t>
-      </w:r>
-      <w:r>
-        <w:rPr>
-          <w:rFonts w:hint="eastAsia"/>
-        </w:rPr>
-        <w:t>：</w:t>
-      </w:r>
-    </w:p>
-    <w:p>
-      <w:pPr>
-        <w:pStyle w:val="aa"/>
-        <w:spacing w:after="81"/>
-        <w:ind w:left="840" w:firstLine="480"/>
-      </w:pPr>
-      <w:r>
-        <w:rPr>
-          <w:rFonts w:hint="eastAsia"/>
-        </w:rPr>
-        <w:t>iload</w:t>
-      </w:r>
-      <w:r>
-        <w:t>_0</w:t>
-      </w:r>
-      <w:r>
-        <w:rPr>
-          <w:rFonts w:hint="eastAsia"/>
-        </w:rPr>
-        <w:t>：将局部变量表中的第</w:t>
-      </w:r>
-      <w:r>
-        <w:rPr>
-          <w:rFonts w:hint="eastAsia"/>
-        </w:rPr>
-        <w:t>0</w:t>
-      </w:r>
-      <w:r>
-        <w:rPr>
-          <w:rFonts w:hint="eastAsia"/>
-        </w:rPr>
-        <w:t>个索引的局部变量压入栈。</w:t>
-      </w:r>
-    </w:p>
-    <w:p>
-      <w:pPr>
-        <w:pStyle w:val="aa"/>
-        <w:spacing w:after="81"/>
-        <w:ind w:left="840" w:firstLine="480"/>
-      </w:pPr>
-      <w:r>
-        <w:rPr>
-          <w:rFonts w:hint="eastAsia"/>
-        </w:rPr>
-        <w:t>iload</w:t>
-      </w:r>
-      <w:r>
-        <w:t>_1</w:t>
-      </w:r>
-      <w:r>
-        <w:rPr>
-          <w:rFonts w:hint="eastAsia"/>
-        </w:rPr>
-        <w:t>：将局部变量表中的第</w:t>
-      </w:r>
-      <w:r>
-        <w:t>1</w:t>
-      </w:r>
-      <w:r>
-        <w:rPr>
-          <w:rFonts w:hint="eastAsia"/>
-        </w:rPr>
-        <w:t>个索引的局部变量压入栈。</w:t>
-      </w:r>
-    </w:p>
-    <w:p>
-      <w:pPr>
-        <w:pStyle w:val="aa"/>
-        <w:spacing w:after="81"/>
-        <w:ind w:left="840" w:firstLine="480"/>
-      </w:pPr>
-      <w:r>
-        <w:t>iadd</w:t>
-      </w:r>
-      <w:r>
-        <w:rPr>
-          <w:rFonts w:hint="eastAsia"/>
-        </w:rPr>
-        <w:t>：一次弹出栈顶两个元素，然后相加，再压入栈中。</w:t>
-      </w:r>
-    </w:p>
-    <w:p>
-      <w:pPr>
-        <w:pStyle w:val="aa"/>
-        <w:spacing w:after="81"/>
-        <w:ind w:left="840" w:firstLine="480"/>
-      </w:pPr>
-      <w:r>
-        <w:rPr>
-          <w:rFonts w:hint="eastAsia"/>
-        </w:rPr>
-        <w:t>is</w:t>
-      </w:r>
-      <w:r>
-        <w:t>tore_2</w:t>
-      </w:r>
-      <w:r>
-        <w:rPr>
-          <w:rFonts w:hint="eastAsia"/>
-        </w:rPr>
-        <w:t>：弹出栈顶元素，然后存入到局部变量表第二个索引的局部变量中。</w:t>
-      </w:r>
-    </w:p>
-    <w:p>
-      <w:pPr>
-        <w:spacing w:after="81"/>
-        <w:ind w:firstLine="480"/>
+    </w:p>
+    <w:p>
+      <w:pPr>
+        <w:spacing w:after="81"/>
+        <w:ind w:firstLine="480"/>
+        <w:jc w:val="center"/>
       </w:pPr>
       <w:r>
         <w:rPr>
           <w:noProof/>
         </w:rPr>
+        <w:lastRenderedPageBreak/>
         <w:drawing>
-          <wp:inline distT="0" distB="0" distL="0" distR="0" wp14:anchorId="4388D549" wp14:editId="3055606C">
-            <wp:extent cx="5274310" cy="1545590"/>
-            <wp:effectExtent l="0" t="0" r="2540" b="0"/>
-            <wp:docPr id="20" name="图片 20"/>
+          <wp:inline distT="0" distB="0" distL="0" distR="0" wp14:anchorId="57FC9FA5" wp14:editId="118561A6">
+            <wp:extent cx="3323809" cy="2580952"/>
+            <wp:effectExtent l="0" t="0" r="0" b="0"/>
+            <wp:docPr id="19" name="图片 19"/>
             <wp:cNvGraphicFramePr>
               <a:graphicFrameLocks xmlns:a="http://schemas.openxmlformats.org/drawingml/2006/main" noChangeAspect="1"/>
             </wp:cNvGraphicFramePr>
@@ -7429,6 +6894,537 @@
                   <pic:spPr>
                     <a:xfrm>
                       <a:off x="0" y="0"/>
+                      <a:ext cx="3323809" cy="2580952"/>
+                    </a:xfrm>
+                    <a:prstGeom prst="rect">
+                      <a:avLst/>
+                    </a:prstGeom>
+                  </pic:spPr>
+                </pic:pic>
+              </a:graphicData>
+            </a:graphic>
+          </wp:inline>
+        </w:drawing>
+      </w:r>
+    </w:p>
+    <w:p>
+      <w:pPr>
+        <w:spacing w:after="81"/>
+        <w:ind w:firstLine="480"/>
+      </w:pPr>
+      <w:r>
+        <w:rPr>
+          <w:rFonts w:hint="eastAsia"/>
+        </w:rPr>
+        <w:t>局部变量表的</w:t>
+      </w:r>
+      <w:r>
+        <w:rPr>
+          <w:rFonts w:hint="eastAsia"/>
+        </w:rPr>
+        <w:t>特点：</w:t>
+      </w:r>
+    </w:p>
+    <w:p>
+      <w:pPr>
+        <w:pStyle w:val="aa"/>
+        <w:numPr>
+          <w:ilvl w:val="0"/>
+          <w:numId w:val="9"/>
+        </w:numPr>
+        <w:spacing w:after="81"/>
+        <w:ind w:firstLine="480"/>
+      </w:pPr>
+      <w:r>
+        <w:rPr>
+          <w:rFonts w:hint="eastAsia"/>
+        </w:rPr>
+        <w:t>局部变量表中的变量只在当前方法调用中有效</w:t>
+      </w:r>
+      <w:r>
+        <w:rPr>
+          <w:rFonts w:hint="eastAsia"/>
+        </w:rPr>
+        <w:t>。</w:t>
+      </w:r>
+    </w:p>
+    <w:p>
+      <w:pPr>
+        <w:pStyle w:val="aa"/>
+        <w:numPr>
+          <w:ilvl w:val="0"/>
+          <w:numId w:val="9"/>
+        </w:numPr>
+        <w:spacing w:after="81"/>
+        <w:ind w:firstLine="480"/>
+      </w:pPr>
+      <w:r>
+        <w:rPr>
+          <w:rFonts w:hint="eastAsia"/>
+        </w:rPr>
+        <w:t>局部变量表的长度由编译期决定</w:t>
+      </w:r>
+      <w:r>
+        <w:rPr>
+          <w:rFonts w:hint="eastAsia"/>
+        </w:rPr>
+        <w:t>，</w:t>
+      </w:r>
+      <w:r>
+        <w:rPr>
+          <w:rFonts w:hint="eastAsia"/>
+        </w:rPr>
+        <w:t>多大的局部变量表，多深的操作数栈都已经完全确定了</w:t>
+      </w:r>
+      <w:r>
+        <w:rPr>
+          <w:rFonts w:hint="eastAsia"/>
+        </w:rPr>
+        <w:t>，</w:t>
+      </w:r>
+      <w:r>
+        <w:rPr>
+          <w:rFonts w:hint="eastAsia"/>
+        </w:rPr>
+        <w:t>在方法运行期间时不会改变局部变量表的大小的</w:t>
+      </w:r>
+      <w:r>
+        <w:rPr>
+          <w:rFonts w:hint="eastAsia"/>
+        </w:rPr>
+        <w:t>。</w:t>
+      </w:r>
+    </w:p>
+    <w:p>
+      <w:pPr>
+        <w:pStyle w:val="aa"/>
+        <w:numPr>
+          <w:ilvl w:val="0"/>
+          <w:numId w:val="9"/>
+        </w:numPr>
+        <w:spacing w:after="81"/>
+        <w:ind w:firstLine="480"/>
+      </w:pPr>
+      <w:r>
+        <w:rPr>
+          <w:rFonts w:hint="eastAsia"/>
+        </w:rPr>
+        <w:t>局部变量表是建立在线程的栈上，是线程私有的数据，因此不存在数据安全问题。</w:t>
+      </w:r>
+    </w:p>
+    <w:p>
+      <w:pPr>
+        <w:pStyle w:val="4"/>
+        <w:ind w:firstLineChars="200" w:firstLine="482"/>
+      </w:pPr>
+      <w:r>
+        <w:rPr>
+          <w:rFonts w:hint="eastAsia"/>
+        </w:rPr>
+        <w:t>操作数栈</w:t>
+      </w:r>
+    </w:p>
+    <w:p>
+      <w:pPr>
+        <w:spacing w:after="81"/>
+        <w:ind w:firstLine="480"/>
+      </w:pPr>
+      <w:r>
+        <w:rPr>
+          <w:rFonts w:hint="eastAsia"/>
+        </w:rPr>
+        <w:t>主要用于计算。</w:t>
+      </w:r>
+      <w:r>
+        <w:rPr>
+          <w:rFonts w:hint="eastAsia"/>
+        </w:rPr>
+        <w:t>和局部变量表一样</w:t>
+      </w:r>
+      <w:r>
+        <w:rPr>
+          <w:rFonts w:hint="eastAsia"/>
+        </w:rPr>
+        <w:t>，</w:t>
+      </w:r>
+      <w:r>
+        <w:rPr>
+          <w:rFonts w:hint="eastAsia"/>
+        </w:rPr>
+        <w:t>操作数栈也是一个数组</w:t>
+      </w:r>
+      <w:r>
+        <w:rPr>
+          <w:rFonts w:hint="eastAsia"/>
+        </w:rPr>
+        <w:t>。</w:t>
+      </w:r>
+      <w:r>
+        <w:rPr>
+          <w:rFonts w:hint="eastAsia"/>
+        </w:rPr>
+        <w:t>但是和前者不同的是</w:t>
+      </w:r>
+      <w:r>
+        <w:rPr>
+          <w:rFonts w:hint="eastAsia"/>
+        </w:rPr>
+        <w:t>，</w:t>
+      </w:r>
+      <w:r>
+        <w:rPr>
+          <w:rFonts w:hint="eastAsia"/>
+        </w:rPr>
+        <w:t>操作数栈并非采用访问索引的方式来进行数据访问的</w:t>
+      </w:r>
+      <w:r>
+        <w:rPr>
+          <w:rFonts w:hint="eastAsia"/>
+        </w:rPr>
+        <w:t>，</w:t>
+      </w:r>
+      <w:r>
+        <w:rPr>
+          <w:rFonts w:hint="eastAsia"/>
+        </w:rPr>
+        <w:t>而是只能通过标准的入栈和出栈操作来完成一次数据访问</w:t>
+      </w:r>
+      <w:r>
+        <w:rPr>
+          <w:rFonts w:hint="eastAsia"/>
+        </w:rPr>
+        <w:t>。</w:t>
+      </w:r>
+    </w:p>
+    <w:p>
+      <w:pPr>
+        <w:spacing w:after="81"/>
+        <w:ind w:firstLine="480"/>
+      </w:pPr>
+      <w:r>
+        <w:rPr>
+          <w:rFonts w:hint="eastAsia"/>
+        </w:rPr>
+        <w:t>特点：</w:t>
+      </w:r>
+    </w:p>
+    <w:p>
+      <w:pPr>
+        <w:pStyle w:val="aa"/>
+        <w:numPr>
+          <w:ilvl w:val="0"/>
+          <w:numId w:val="18"/>
+        </w:numPr>
+        <w:spacing w:after="81"/>
+        <w:ind w:firstLine="480"/>
+      </w:pPr>
+      <w:r>
+        <w:rPr>
+          <w:rFonts w:hint="eastAsia"/>
+        </w:rPr>
+        <w:t>操作数栈的最大深度也是编译的时候就确定了。</w:t>
+      </w:r>
+    </w:p>
+    <w:p>
+      <w:pPr>
+        <w:pStyle w:val="aa"/>
+        <w:numPr>
+          <w:ilvl w:val="0"/>
+          <w:numId w:val="18"/>
+        </w:numPr>
+        <w:spacing w:after="81"/>
+        <w:ind w:firstLine="480"/>
+      </w:pPr>
+      <w:commentRangeStart w:id="4"/>
+      <w:r>
+        <w:rPr>
+          <w:rFonts w:hint="eastAsia"/>
+        </w:rPr>
+        <w:t>栈中的任何一个元素都是可以任意的</w:t>
+      </w:r>
+      <w:r>
+        <w:rPr>
+          <w:rFonts w:hint="eastAsia"/>
+        </w:rPr>
+        <w:t>Java</w:t>
+      </w:r>
+      <w:r>
+        <w:rPr>
+          <w:rFonts w:hint="eastAsia"/>
+        </w:rPr>
+        <w:t>数据类型</w:t>
+      </w:r>
+      <w:r>
+        <w:rPr>
+          <w:rFonts w:hint="eastAsia"/>
+        </w:rPr>
+        <w:t>，</w:t>
+      </w:r>
+      <w:r>
+        <w:rPr>
+          <w:rFonts w:hint="eastAsia"/>
+        </w:rPr>
+        <w:t>32</w:t>
+      </w:r>
+      <w:r>
+        <w:rPr>
+          <w:rFonts w:hint="eastAsia"/>
+        </w:rPr>
+        <w:t>位的类型占用一个栈单位深度</w:t>
+      </w:r>
+      <w:r>
+        <w:rPr>
+          <w:rFonts w:hint="eastAsia"/>
+        </w:rPr>
+        <w:t>，</w:t>
+      </w:r>
+      <w:r>
+        <w:rPr>
+          <w:rFonts w:hint="eastAsia"/>
+        </w:rPr>
+        <w:t>64</w:t>
+      </w:r>
+      <w:r>
+        <w:rPr>
+          <w:rFonts w:hint="eastAsia"/>
+        </w:rPr>
+        <w:t>位的类型占用两个栈单位深度</w:t>
+      </w:r>
+      <w:r>
+        <w:rPr>
+          <w:rFonts w:hint="eastAsia"/>
+        </w:rPr>
+        <w:t>。</w:t>
+      </w:r>
+      <w:commentRangeEnd w:id="4"/>
+      <w:r>
+        <w:rPr>
+          <w:rStyle w:val="ab"/>
+        </w:rPr>
+        <w:commentReference w:id="4"/>
+      </w:r>
+    </w:p>
+    <w:p>
+      <w:pPr>
+        <w:pStyle w:val="aa"/>
+        <w:numPr>
+          <w:ilvl w:val="0"/>
+          <w:numId w:val="18"/>
+        </w:numPr>
+        <w:spacing w:after="81"/>
+        <w:ind w:firstLine="480"/>
+      </w:pPr>
+      <w:r>
+        <w:rPr>
+          <w:rFonts w:hint="eastAsia"/>
+        </w:rPr>
+        <w:t>数据运算的地方，大多数指令都在操作数栈</w:t>
+      </w:r>
+      <w:r>
+        <w:rPr>
+          <w:rFonts w:hint="eastAsia"/>
+        </w:rPr>
+        <w:t>先将数据</w:t>
+      </w:r>
+      <w:r>
+        <w:rPr>
+          <w:rFonts w:hint="eastAsia"/>
+        </w:rPr>
+        <w:t>弹</w:t>
+      </w:r>
+      <w:r>
+        <w:rPr>
+          <w:rFonts w:hint="eastAsia"/>
+        </w:rPr>
+        <w:t>出</w:t>
+      </w:r>
+      <w:r>
+        <w:rPr>
+          <w:rFonts w:hint="eastAsia"/>
+        </w:rPr>
+        <w:t>栈</w:t>
+      </w:r>
+      <w:r>
+        <w:rPr>
+          <w:rFonts w:hint="eastAsia"/>
+        </w:rPr>
+        <w:t>，再执行</w:t>
+      </w:r>
+      <w:r>
+        <w:rPr>
+          <w:rFonts w:hint="eastAsia"/>
+        </w:rPr>
+        <w:t>运算，然后</w:t>
+      </w:r>
+      <w:r>
+        <w:rPr>
+          <w:rFonts w:hint="eastAsia"/>
+        </w:rPr>
+        <w:t>将</w:t>
+      </w:r>
+      <w:r>
+        <w:rPr>
+          <w:rFonts w:hint="eastAsia"/>
+        </w:rPr>
+        <w:t>结果压栈。</w:t>
+      </w:r>
+    </w:p>
+    <w:p>
+      <w:pPr>
+        <w:pStyle w:val="aa"/>
+        <w:spacing w:after="81"/>
+        <w:ind w:left="840" w:firstLine="480"/>
+      </w:pPr>
+      <w:r>
+        <w:rPr>
+          <w:rFonts w:hint="eastAsia"/>
+        </w:rPr>
+        <w:lastRenderedPageBreak/>
+        <w:t>在操作栈中，基本上都是通过字节码指令对栈进行数据的入栈和出栈操作。举例</w:t>
+      </w:r>
+      <w:r>
+        <w:rPr>
+          <w:rFonts w:hint="eastAsia"/>
+        </w:rPr>
+        <w:t>：</w:t>
+      </w:r>
+    </w:p>
+    <w:p>
+      <w:pPr>
+        <w:pStyle w:val="aa"/>
+        <w:spacing w:after="81"/>
+        <w:ind w:left="840" w:firstLine="480"/>
+      </w:pPr>
+      <w:r>
+        <w:rPr>
+          <w:rFonts w:hint="eastAsia"/>
+        </w:rPr>
+        <w:t>iload</w:t>
+      </w:r>
+      <w:r>
+        <w:t>_0</w:t>
+      </w:r>
+      <w:r>
+        <w:rPr>
+          <w:rFonts w:hint="eastAsia"/>
+        </w:rPr>
+        <w:t>：将局部变量表中的第</w:t>
+      </w:r>
+      <w:r>
+        <w:rPr>
+          <w:rFonts w:hint="eastAsia"/>
+        </w:rPr>
+        <w:t>0</w:t>
+      </w:r>
+      <w:r>
+        <w:rPr>
+          <w:rFonts w:hint="eastAsia"/>
+        </w:rPr>
+        <w:t>个索引的局部变量压入栈。</w:t>
+      </w:r>
+    </w:p>
+    <w:p>
+      <w:pPr>
+        <w:pStyle w:val="aa"/>
+        <w:spacing w:after="81"/>
+        <w:ind w:left="840" w:firstLine="480"/>
+      </w:pPr>
+      <w:r>
+        <w:rPr>
+          <w:rFonts w:hint="eastAsia"/>
+        </w:rPr>
+        <w:t>iload</w:t>
+      </w:r>
+      <w:r>
+        <w:t>_1</w:t>
+      </w:r>
+      <w:r>
+        <w:rPr>
+          <w:rFonts w:hint="eastAsia"/>
+        </w:rPr>
+        <w:t>：将局部变量表中的第</w:t>
+      </w:r>
+      <w:r>
+        <w:t>1</w:t>
+      </w:r>
+      <w:r>
+        <w:rPr>
+          <w:rFonts w:hint="eastAsia"/>
+        </w:rPr>
+        <w:t>个索引的局部变量压入栈。</w:t>
+      </w:r>
+    </w:p>
+    <w:p>
+      <w:pPr>
+        <w:pStyle w:val="aa"/>
+        <w:spacing w:after="81"/>
+        <w:ind w:left="840" w:firstLine="480"/>
+      </w:pPr>
+      <w:r>
+        <w:t>iadd</w:t>
+      </w:r>
+      <w:r>
+        <w:rPr>
+          <w:rFonts w:hint="eastAsia"/>
+        </w:rPr>
+        <w:t>：一次弹出栈顶两个元素，然后相加，再压入栈中。</w:t>
+      </w:r>
+    </w:p>
+    <w:p>
+      <w:pPr>
+        <w:pStyle w:val="aa"/>
+        <w:spacing w:after="81"/>
+        <w:ind w:left="840" w:firstLine="480"/>
+      </w:pPr>
+      <w:r>
+        <w:rPr>
+          <w:rFonts w:hint="eastAsia"/>
+        </w:rPr>
+        <w:t>is</w:t>
+      </w:r>
+      <w:r>
+        <w:t>tore_2</w:t>
+      </w:r>
+      <w:r>
+        <w:rPr>
+          <w:rFonts w:hint="eastAsia"/>
+        </w:rPr>
+        <w:t>：弹出栈顶元素，然后存入到局部变量表第二个索引的局部变量中。</w:t>
+      </w:r>
+    </w:p>
+    <w:p>
+      <w:pPr>
+        <w:spacing w:after="81"/>
+        <w:ind w:firstLine="480"/>
+      </w:pPr>
+      <w:r>
+        <w:rPr>
+          <w:noProof/>
+        </w:rPr>
+        <w:drawing>
+          <wp:inline distT="0" distB="0" distL="0" distR="0" wp14:anchorId="4388D549" wp14:editId="3055606C">
+            <wp:extent cx="5274310" cy="1545590"/>
+            <wp:effectExtent l="0" t="0" r="2540" b="0"/>
+            <wp:docPr id="20" name="图片 20"/>
+            <wp:cNvGraphicFramePr>
+              <a:graphicFrameLocks xmlns:a="http://schemas.openxmlformats.org/drawingml/2006/main" noChangeAspect="1"/>
+            </wp:cNvGraphicFramePr>
+            <a:graphic xmlns:a="http://schemas.openxmlformats.org/drawingml/2006/main">
+              <a:graphicData uri="http://schemas.openxmlformats.org/drawingml/2006/picture">
+                <pic:pic xmlns:pic="http://schemas.openxmlformats.org/drawingml/2006/picture">
+                  <pic:nvPicPr>
+                    <pic:cNvPr id="1" name=""/>
+                    <pic:cNvPicPr/>
+                  </pic:nvPicPr>
+                  <pic:blipFill>
+                    <a:blip r:embed="rId25"/>
+                    <a:stretch>
+                      <a:fillRect/>
+                    </a:stretch>
+                  </pic:blipFill>
+                  <pic:spPr>
+                    <a:xfrm>
+                      <a:off x="0" y="0"/>
                       <a:ext cx="5274310" cy="1545590"/>
                     </a:xfrm>
                     <a:prstGeom prst="rect">
@@ -7459,7 +7455,7 @@
         <w:spacing w:after="81"/>
         <w:ind w:firstLine="480"/>
       </w:pPr>
-      <w:hyperlink r:id="rId25" w:history="1">
+      <w:hyperlink r:id="rId26" w:history="1">
         <w:r>
           <w:rPr>
             <w:rStyle w:val="a9"/>
@@ -7477,7 +7473,6 @@
         <w:rPr>
           <w:rFonts w:hint="eastAsia"/>
         </w:rPr>
-        <w:lastRenderedPageBreak/>
         <w:t>方法返回地址</w:t>
       </w:r>
     </w:p>
@@ -7690,6 +7685,7 @@
         <w:rPr>
           <w:rFonts w:hint="eastAsia"/>
         </w:rPr>
+        <w:lastRenderedPageBreak/>
         <w:t>一个方法若使用该方式退出，是不会给上层调用者任何返回值的。</w:t>
       </w:r>
     </w:p>
@@ -7905,7 +7901,6 @@
         <w:rPr>
           <w:noProof/>
         </w:rPr>
-        <w:lastRenderedPageBreak/>
         <w:drawing>
           <wp:inline distT="0" distB="0" distL="0" distR="0" wp14:anchorId="7DF1B271" wp14:editId="68369919">
             <wp:extent cx="3101009" cy="1073583"/>
@@ -7924,7 +7919,7 @@
                     </pic:cNvPicPr>
                   </pic:nvPicPr>
                   <pic:blipFill>
-                    <a:blip r:embed="rId26">
+                    <a:blip r:embed="rId27">
                       <a:extLst>
                         <a:ext uri="{28A0092B-C50C-407E-A947-70E740481C1C}">
                           <a14:useLocalDpi xmlns:a14="http://schemas.microsoft.com/office/drawing/2010/main" val="0"/>
@@ -7992,105 +7987,12 @@
         <w:rPr>
           <w:noProof/>
         </w:rPr>
+        <w:lastRenderedPageBreak/>
         <w:drawing>
           <wp:inline distT="0" distB="0" distL="0" distR="0" wp14:anchorId="3B744914" wp14:editId="355D2AE8">
             <wp:extent cx="3098541" cy="2099144"/>
             <wp:effectExtent l="0" t="0" r="6985" b="0"/>
             <wp:docPr id="25" name="图片 25"/>
-            <wp:cNvGraphicFramePr>
-              <a:graphicFrameLocks xmlns:a="http://schemas.openxmlformats.org/drawingml/2006/main" noChangeAspect="1"/>
-            </wp:cNvGraphicFramePr>
-            <a:graphic xmlns:a="http://schemas.openxmlformats.org/drawingml/2006/main">
-              <a:graphicData uri="http://schemas.openxmlformats.org/drawingml/2006/picture">
-                <pic:pic xmlns:pic="http://schemas.openxmlformats.org/drawingml/2006/picture">
-                  <pic:nvPicPr>
-                    <pic:cNvPr id="1" name=""/>
-                    <pic:cNvPicPr/>
-                  </pic:nvPicPr>
-                  <pic:blipFill>
-                    <a:blip r:embed="rId27"/>
-                    <a:stretch>
-                      <a:fillRect/>
-                    </a:stretch>
-                  </pic:blipFill>
-                  <pic:spPr>
-                    <a:xfrm>
-                      <a:off x="0" y="0"/>
-                      <a:ext cx="3111234" cy="2107743"/>
-                    </a:xfrm>
-                    <a:prstGeom prst="rect">
-                      <a:avLst/>
-                    </a:prstGeom>
-                  </pic:spPr>
-                </pic:pic>
-              </a:graphicData>
-            </a:graphic>
-          </wp:inline>
-        </w:drawing>
-      </w:r>
-    </w:p>
-    <w:p>
-      <w:pPr>
-        <w:pStyle w:val="aa"/>
-        <w:spacing w:after="81"/>
-        <w:ind w:left="840" w:firstLine="480"/>
-        <w:rPr>
-          <w:rFonts w:ascii="Open Sans" w:hAnsi="Open Sans" w:hint="eastAsia"/>
-          <w:color w:val="000000" w:themeColor="text1"/>
-          <w:shd w:val="clear" w:color="auto" w:fill="FFFFFF"/>
-        </w:rPr>
-      </w:pPr>
-      <w:r>
-        <w:rPr>
-          <w:rFonts w:hint="eastAsia"/>
-          <w:color w:val="000000" w:themeColor="text1"/>
-        </w:rPr>
-        <w:t>就会出现</w:t>
-      </w:r>
-      <w:r>
-        <w:rPr>
-          <w:rFonts w:ascii="Open Sans" w:hAnsi="Open Sans"/>
-          <w:color w:val="000000" w:themeColor="text1"/>
-          <w:shd w:val="clear" w:color="auto" w:fill="FFFFFF"/>
-        </w:rPr>
-        <w:t xml:space="preserve">StackOverflowError </w:t>
-      </w:r>
-      <w:r>
-        <w:rPr>
-          <w:rFonts w:ascii="Open Sans" w:hAnsi="Open Sans"/>
-          <w:color w:val="000000" w:themeColor="text1"/>
-          <w:shd w:val="clear" w:color="auto" w:fill="FFFFFF"/>
-        </w:rPr>
-        <w:t>异常</w:t>
-      </w:r>
-      <w:r>
-        <w:rPr>
-          <w:rFonts w:ascii="Open Sans" w:hAnsi="Open Sans" w:hint="eastAsia"/>
-          <w:color w:val="000000" w:themeColor="text1"/>
-          <w:shd w:val="clear" w:color="auto" w:fill="FFFFFF"/>
-        </w:rPr>
-        <w:t>：</w:t>
-      </w:r>
-    </w:p>
-    <w:p>
-      <w:pPr>
-        <w:pStyle w:val="aa"/>
-        <w:spacing w:after="81"/>
-        <w:ind w:left="840" w:firstLine="480"/>
-        <w:jc w:val="center"/>
-        <w:rPr>
-          <w:color w:val="000000" w:themeColor="text1"/>
-        </w:rPr>
-      </w:pPr>
-      <w:r>
-        <w:rPr>
-          <w:noProof/>
-        </w:rPr>
-        <w:drawing>
-          <wp:inline distT="0" distB="0" distL="0" distR="0" wp14:anchorId="13297F1C" wp14:editId="3F524FA6">
-            <wp:extent cx="4271338" cy="1256306"/>
-            <wp:effectExtent l="0" t="0" r="0" b="1270"/>
-            <wp:docPr id="27" name="图片 27"/>
             <wp:cNvGraphicFramePr>
               <a:graphicFrameLocks xmlns:a="http://schemas.openxmlformats.org/drawingml/2006/main" noChangeAspect="1"/>
             </wp:cNvGraphicFramePr>
@@ -8110,6 +8012,100 @@
                   <pic:spPr>
                     <a:xfrm>
                       <a:off x="0" y="0"/>
+                      <a:ext cx="3111234" cy="2107743"/>
+                    </a:xfrm>
+                    <a:prstGeom prst="rect">
+                      <a:avLst/>
+                    </a:prstGeom>
+                  </pic:spPr>
+                </pic:pic>
+              </a:graphicData>
+            </a:graphic>
+          </wp:inline>
+        </w:drawing>
+      </w:r>
+    </w:p>
+    <w:p>
+      <w:pPr>
+        <w:pStyle w:val="aa"/>
+        <w:spacing w:after="81"/>
+        <w:ind w:left="840" w:firstLine="480"/>
+        <w:rPr>
+          <w:rFonts w:ascii="Open Sans" w:hAnsi="Open Sans" w:hint="eastAsia"/>
+          <w:color w:val="000000" w:themeColor="text1"/>
+          <w:shd w:val="clear" w:color="auto" w:fill="FFFFFF"/>
+        </w:rPr>
+      </w:pPr>
+      <w:r>
+        <w:rPr>
+          <w:rFonts w:hint="eastAsia"/>
+          <w:color w:val="000000" w:themeColor="text1"/>
+        </w:rPr>
+        <w:t>就会出现</w:t>
+      </w:r>
+      <w:r>
+        <w:rPr>
+          <w:rFonts w:ascii="Open Sans" w:hAnsi="Open Sans"/>
+          <w:color w:val="000000" w:themeColor="text1"/>
+          <w:shd w:val="clear" w:color="auto" w:fill="FFFFFF"/>
+        </w:rPr>
+        <w:t xml:space="preserve">StackOverflowError </w:t>
+      </w:r>
+      <w:r>
+        <w:rPr>
+          <w:rFonts w:ascii="Open Sans" w:hAnsi="Open Sans"/>
+          <w:color w:val="000000" w:themeColor="text1"/>
+          <w:shd w:val="clear" w:color="auto" w:fill="FFFFFF"/>
+        </w:rPr>
+        <w:t>异常</w:t>
+      </w:r>
+      <w:r>
+        <w:rPr>
+          <w:rFonts w:ascii="Open Sans" w:hAnsi="Open Sans" w:hint="eastAsia"/>
+          <w:color w:val="000000" w:themeColor="text1"/>
+          <w:shd w:val="clear" w:color="auto" w:fill="FFFFFF"/>
+        </w:rPr>
+        <w:t>：</w:t>
+      </w:r>
+    </w:p>
+    <w:p>
+      <w:pPr>
+        <w:pStyle w:val="aa"/>
+        <w:spacing w:after="81"/>
+        <w:ind w:left="840" w:firstLine="480"/>
+        <w:jc w:val="center"/>
+        <w:rPr>
+          <w:color w:val="000000" w:themeColor="text1"/>
+        </w:rPr>
+      </w:pPr>
+      <w:r>
+        <w:rPr>
+          <w:noProof/>
+        </w:rPr>
+        <w:drawing>
+          <wp:inline distT="0" distB="0" distL="0" distR="0" wp14:anchorId="13297F1C" wp14:editId="3F524FA6">
+            <wp:extent cx="4271338" cy="1256306"/>
+            <wp:effectExtent l="0" t="0" r="0" b="1270"/>
+            <wp:docPr id="27" name="图片 27"/>
+            <wp:cNvGraphicFramePr>
+              <a:graphicFrameLocks xmlns:a="http://schemas.openxmlformats.org/drawingml/2006/main" noChangeAspect="1"/>
+            </wp:cNvGraphicFramePr>
+            <a:graphic xmlns:a="http://schemas.openxmlformats.org/drawingml/2006/main">
+              <a:graphicData uri="http://schemas.openxmlformats.org/drawingml/2006/picture">
+                <pic:pic xmlns:pic="http://schemas.openxmlformats.org/drawingml/2006/picture">
+                  <pic:nvPicPr>
+                    <pic:cNvPr id="1" name=""/>
+                    <pic:cNvPicPr/>
+                  </pic:nvPicPr>
+                  <pic:blipFill>
+                    <a:blip r:embed="rId29"/>
+                    <a:stretch>
+                      <a:fillRect/>
+                    </a:stretch>
+                  </pic:blipFill>
+                  <pic:spPr>
+                    <a:xfrm>
+                      <a:off x="0" y="0"/>
                       <a:ext cx="4300772" cy="1264963"/>
                     </a:xfrm>
                     <a:prstGeom prst="rect">
@@ -8347,7 +8343,7 @@
                     <pic:cNvPicPr/>
                   </pic:nvPicPr>
                   <pic:blipFill>
-                    <a:blip r:embed="rId29"/>
+                    <a:blip r:embed="rId30"/>
                     <a:stretch>
                       <a:fillRect/>
                     </a:stretch>
@@ -9171,7 +9167,7 @@
                     </pic:cNvPicPr>
                   </pic:nvPicPr>
                   <pic:blipFill>
-                    <a:blip r:embed="rId30">
+                    <a:blip r:embed="rId31">
                       <a:extLst>
                         <a:ext uri="{28A0092B-C50C-407E-A947-70E740481C1C}">
                           <a14:useLocalDpi xmlns:a14="http://schemas.microsoft.com/office/drawing/2010/main" val="0"/>
@@ -9373,7 +9369,7 @@
                     <pic:cNvPicPr/>
                   </pic:nvPicPr>
                   <pic:blipFill>
-                    <a:blip r:embed="rId31"/>
+                    <a:blip r:embed="rId32"/>
                     <a:stretch>
                       <a:fillRect/>
                     </a:stretch>
@@ -9431,7 +9427,7 @@
                     <pic:cNvPicPr/>
                   </pic:nvPicPr>
                   <pic:blipFill>
-                    <a:blip r:embed="rId32"/>
+                    <a:blip r:embed="rId33"/>
                     <a:stretch>
                       <a:fillRect/>
                     </a:stretch>
@@ -9478,7 +9474,7 @@
                     <pic:cNvPicPr/>
                   </pic:nvPicPr>
                   <pic:blipFill>
-                    <a:blip r:embed="rId33"/>
+                    <a:blip r:embed="rId34"/>
                     <a:stretch>
                       <a:fillRect/>
                     </a:stretch>
@@ -9632,7 +9628,7 @@
                     <pic:cNvPicPr/>
                   </pic:nvPicPr>
                   <pic:blipFill>
-                    <a:blip r:embed="rId34"/>
+                    <a:blip r:embed="rId35"/>
                     <a:stretch>
                       <a:fillRect/>
                     </a:stretch>
@@ -9764,7 +9760,7 @@
                     <pic:cNvPicPr/>
                   </pic:nvPicPr>
                   <pic:blipFill>
-                    <a:blip r:embed="rId35"/>
+                    <a:blip r:embed="rId36"/>
                     <a:stretch>
                       <a:fillRect/>
                     </a:stretch>
@@ -9892,7 +9888,7 @@
                     <pic:cNvPicPr/>
                   </pic:nvPicPr>
                   <pic:blipFill>
-                    <a:blip r:embed="rId36"/>
+                    <a:blip r:embed="rId37"/>
                     <a:stretch>
                       <a:fillRect/>
                     </a:stretch>
@@ -10039,7 +10035,7 @@
                     <pic:cNvPicPr/>
                   </pic:nvPicPr>
                   <pic:blipFill>
-                    <a:blip r:embed="rId37"/>
+                    <a:blip r:embed="rId38"/>
                     <a:stretch>
                       <a:fillRect/>
                     </a:stretch>
@@ -10205,7 +10201,7 @@
                     <pic:cNvPicPr/>
                   </pic:nvPicPr>
                   <pic:blipFill>
-                    <a:blip r:embed="rId38"/>
+                    <a:blip r:embed="rId39"/>
                     <a:stretch>
                       <a:fillRect/>
                     </a:stretch>
@@ -10309,7 +10305,7 @@
                     <pic:cNvPicPr/>
                   </pic:nvPicPr>
                   <pic:blipFill>
-                    <a:blip r:embed="rId39"/>
+                    <a:blip r:embed="rId40"/>
                     <a:stretch>
                       <a:fillRect/>
                     </a:stretch>
@@ -10416,117 +10412,6 @@
             <wp:extent cx="3079699" cy="2451227"/>
             <wp:effectExtent l="0" t="0" r="6985" b="6350"/>
             <wp:docPr id="29" name="图片 29"/>
-            <wp:cNvGraphicFramePr>
-              <a:graphicFrameLocks xmlns:a="http://schemas.openxmlformats.org/drawingml/2006/main" noChangeAspect="1"/>
-            </wp:cNvGraphicFramePr>
-            <a:graphic xmlns:a="http://schemas.openxmlformats.org/drawingml/2006/main">
-              <a:graphicData uri="http://schemas.openxmlformats.org/drawingml/2006/picture">
-                <pic:pic xmlns:pic="http://schemas.openxmlformats.org/drawingml/2006/picture">
-                  <pic:nvPicPr>
-                    <pic:cNvPr id="1" name=""/>
-                    <pic:cNvPicPr/>
-                  </pic:nvPicPr>
-                  <pic:blipFill>
-                    <a:blip r:embed="rId40"/>
-                    <a:stretch>
-                      <a:fillRect/>
-                    </a:stretch>
-                  </pic:blipFill>
-                  <pic:spPr>
-                    <a:xfrm>
-                      <a:off x="0" y="0"/>
-                      <a:ext cx="3097102" cy="2465079"/>
-                    </a:xfrm>
-                    <a:prstGeom prst="rect">
-                      <a:avLst/>
-                    </a:prstGeom>
-                  </pic:spPr>
-                </pic:pic>
-              </a:graphicData>
-            </a:graphic>
-          </wp:inline>
-        </w:drawing>
-      </w:r>
-    </w:p>
-    <w:p>
-      <w:pPr>
-        <w:spacing w:after="81"/>
-        <w:ind w:firstLine="480"/>
-      </w:pPr>
-      <w:r>
-        <w:rPr>
-          <w:rFonts w:hint="eastAsia"/>
-        </w:rPr>
-        <w:t>7)</w:t>
-      </w:r>
-      <w:r>
-        <w:t xml:space="preserve"> </w:t>
-      </w:r>
-      <w:r>
-        <w:rPr>
-          <w:rFonts w:hint="eastAsia"/>
-        </w:rPr>
-        <w:t>执行乘法</w:t>
-      </w:r>
-    </w:p>
-    <w:p>
-      <w:pPr>
-        <w:spacing w:after="81"/>
-        <w:ind w:firstLine="480"/>
-      </w:pPr>
-      <w:r>
-        <w:t>imul</w:t>
-      </w:r>
-      <w:r>
-        <w:t xml:space="preserve"> </w:t>
-      </w:r>
-      <w:r>
-        <w:rPr>
-          <w:rFonts w:hint="eastAsia"/>
-        </w:rPr>
-        <w:t>将操作数栈中的</w:t>
-      </w:r>
-      <w:r>
-        <w:t>3</w:t>
-      </w:r>
-      <w:r>
-        <w:rPr>
-          <w:rFonts w:hint="eastAsia"/>
-        </w:rPr>
-        <w:t>和</w:t>
-      </w:r>
-      <w:r>
-        <w:t>30</w:t>
-      </w:r>
-      <w:r>
-        <w:rPr>
-          <w:rFonts w:hint="eastAsia"/>
-        </w:rPr>
-        <w:t>依次从栈底弹出并</w:t>
-      </w:r>
-      <w:r>
-        <w:rPr>
-          <w:rFonts w:hint="eastAsia"/>
-        </w:rPr>
-        <w:t>相乘，将结果压入栈中</w:t>
-      </w:r>
-    </w:p>
-    <w:p>
-      <w:pPr>
-        <w:spacing w:after="81"/>
-        <w:ind w:firstLine="480"/>
-        <w:jc w:val="center"/>
-      </w:pPr>
-      <w:r>
-        <w:rPr>
-          <w:noProof/>
-        </w:rPr>
-        <w:lastRenderedPageBreak/>
-        <w:drawing>
-          <wp:inline distT="0" distB="0" distL="0" distR="0" wp14:anchorId="0FF47800" wp14:editId="07D6CC84">
-            <wp:extent cx="2677363" cy="2245749"/>
-            <wp:effectExtent l="0" t="0" r="8890" b="2540"/>
-            <wp:docPr id="30" name="图片 30"/>
             <wp:cNvGraphicFramePr>
               <a:graphicFrameLocks xmlns:a="http://schemas.openxmlformats.org/drawingml/2006/main" noChangeAspect="1"/>
             </wp:cNvGraphicFramePr>
@@ -10546,7 +10431,7 @@
                   <pic:spPr>
                     <a:xfrm>
                       <a:off x="0" y="0"/>
-                      <a:ext cx="2686189" cy="2253152"/>
+                      <a:ext cx="3097102" cy="2465079"/>
                     </a:xfrm>
                     <a:prstGeom prst="rect">
                       <a:avLst/>
@@ -10568,22 +10453,7 @@
         <w:rPr>
           <w:rFonts w:hint="eastAsia"/>
         </w:rPr>
-        <w:t>8</w:t>
-      </w:r>
-      <w:r>
-        <w:rPr>
-          <w:rFonts w:hint="eastAsia"/>
-        </w:rPr>
-        <w:t>）方法返回</w:t>
-      </w:r>
-    </w:p>
-    <w:p>
-      <w:pPr>
-        <w:spacing w:after="81"/>
-        <w:ind w:firstLine="480"/>
-      </w:pPr>
-      <w:r>
-        <w:t>ireturn</w:t>
+        <w:t>7)</w:t>
       </w:r>
       <w:r>
         <w:t xml:space="preserve"> </w:t>
@@ -10592,101 +10462,50 @@
         <w:rPr>
           <w:rFonts w:hint="eastAsia"/>
         </w:rPr>
-        <w:t>从方法中返回</w:t>
-      </w:r>
-      <w:r>
-        <w:rPr>
-          <w:rFonts w:hint="eastAsia"/>
-        </w:rPr>
-        <w:t>结果。</w:t>
-      </w:r>
-    </w:p>
-    <w:p>
-      <w:pPr>
-        <w:spacing w:after="81"/>
-        <w:ind w:firstLine="480"/>
-      </w:pPr>
-      <w:r>
-        <w:rPr>
-          <w:rFonts w:hint="eastAsia"/>
-        </w:rPr>
-        <w:t>add</w:t>
-      </w:r>
-      <w:r>
-        <w:rPr>
-          <w:rFonts w:hint="eastAsia"/>
-        </w:rPr>
-        <w:t>方法是被</w:t>
-      </w:r>
-      <w:r>
-        <w:rPr>
-          <w:rFonts w:hint="eastAsia"/>
-        </w:rPr>
-        <w:t>main</w:t>
-      </w:r>
-      <w:r>
-        <w:rPr>
-          <w:rFonts w:hint="eastAsia"/>
-        </w:rPr>
-        <w:t>方法中调用的，所以通过方法出口返回到</w:t>
-      </w:r>
-      <w:r>
-        <w:rPr>
-          <w:rFonts w:hint="eastAsia"/>
-        </w:rPr>
-        <w:t>mian</w:t>
-      </w:r>
-      <w:r>
-        <w:rPr>
-          <w:rFonts w:hint="eastAsia"/>
-        </w:rPr>
-        <w:t>方法中</w:t>
-      </w:r>
-      <w:r>
-        <w:rPr>
-          <w:rFonts w:hint="eastAsia"/>
-        </w:rPr>
-        <w:t>。</w:t>
-      </w:r>
-      <w:r>
-        <w:rPr>
-          <w:rFonts w:hint="eastAsia"/>
-        </w:rPr>
-        <w:t>add()</w:t>
-      </w:r>
-      <w:r>
-        <w:rPr>
-          <w:rFonts w:hint="eastAsia"/>
-        </w:rPr>
-        <w:t>栈帧中的方法出口就存储了当前要回到的位置，那么当</w:t>
-      </w:r>
-      <w:r>
-        <w:rPr>
-          <w:rFonts w:hint="eastAsia"/>
-        </w:rPr>
-        <w:t>add()</w:t>
-      </w:r>
-      <w:r>
-        <w:rPr>
-          <w:rFonts w:hint="eastAsia"/>
-        </w:rPr>
-        <w:t>方法执行完之后，会根据方法出口中存储的相关信息回到</w:t>
-      </w:r>
-      <w:r>
-        <w:rPr>
-          <w:rFonts w:hint="eastAsia"/>
-        </w:rPr>
-        <w:t>main()</w:t>
-      </w:r>
-      <w:r>
-        <w:rPr>
-          <w:rFonts w:hint="eastAsia"/>
-        </w:rPr>
-        <w:t>方法的相应位置。</w:t>
+        <w:t>执行乘法</w:t>
+      </w:r>
+    </w:p>
+    <w:p>
+      <w:pPr>
+        <w:spacing w:after="81"/>
+        <w:ind w:firstLine="480"/>
+      </w:pPr>
+      <w:r>
+        <w:t>imul</w:t>
       </w:r>
       <w:r>
         <w:t xml:space="preserve"> </w:t>
       </w:r>
+      <w:r>
+        <w:rPr>
+          <w:rFonts w:hint="eastAsia"/>
+        </w:rPr>
+        <w:t>将操作数栈中的</w:t>
+      </w:r>
+      <w:r>
+        <w:t>3</w:t>
+      </w:r>
+      <w:r>
+        <w:rPr>
+          <w:rFonts w:hint="eastAsia"/>
+        </w:rPr>
+        <w:t>和</w:t>
+      </w:r>
+      <w:r>
+        <w:t>30</w:t>
+      </w:r>
+      <w:r>
+        <w:rPr>
+          <w:rFonts w:hint="eastAsia"/>
+        </w:rPr>
+        <w:t>依次从栈底弹出并</w:t>
+      </w:r>
+      <w:r>
+        <w:rPr>
+          <w:rFonts w:hint="eastAsia"/>
+        </w:rPr>
+        <w:t>相乘，将结果压入栈中</w:t>
+      </w:r>
     </w:p>
     <w:p>
       <w:pPr>
@@ -10698,11 +10517,12 @@
         <w:rPr>
           <w:noProof/>
         </w:rPr>
+        <w:lastRenderedPageBreak/>
         <w:drawing>
-          <wp:inline distT="0" distB="0" distL="0" distR="0" wp14:anchorId="06B4A876" wp14:editId="5BAD86B8">
-            <wp:extent cx="3269894" cy="3984814"/>
-            <wp:effectExtent l="0" t="0" r="6985" b="0"/>
-            <wp:docPr id="37" name="图片 37"/>
+          <wp:inline distT="0" distB="0" distL="0" distR="0" wp14:anchorId="0FF47800" wp14:editId="07D6CC84">
+            <wp:extent cx="2677363" cy="2245749"/>
+            <wp:effectExtent l="0" t="0" r="8890" b="2540"/>
+            <wp:docPr id="30" name="图片 30"/>
             <wp:cNvGraphicFramePr>
               <a:graphicFrameLocks xmlns:a="http://schemas.openxmlformats.org/drawingml/2006/main" noChangeAspect="1"/>
             </wp:cNvGraphicFramePr>
@@ -10722,6 +10542,182 @@
                   <pic:spPr>
                     <a:xfrm>
                       <a:off x="0" y="0"/>
+                      <a:ext cx="2686189" cy="2253152"/>
+                    </a:xfrm>
+                    <a:prstGeom prst="rect">
+                      <a:avLst/>
+                    </a:prstGeom>
+                  </pic:spPr>
+                </pic:pic>
+              </a:graphicData>
+            </a:graphic>
+          </wp:inline>
+        </w:drawing>
+      </w:r>
+    </w:p>
+    <w:p>
+      <w:pPr>
+        <w:spacing w:after="81"/>
+        <w:ind w:firstLine="480"/>
+      </w:pPr>
+      <w:r>
+        <w:rPr>
+          <w:rFonts w:hint="eastAsia"/>
+        </w:rPr>
+        <w:t>8</w:t>
+      </w:r>
+      <w:r>
+        <w:rPr>
+          <w:rFonts w:hint="eastAsia"/>
+        </w:rPr>
+        <w:t>）方法返回</w:t>
+      </w:r>
+    </w:p>
+    <w:p>
+      <w:pPr>
+        <w:spacing w:after="81"/>
+        <w:ind w:firstLine="480"/>
+      </w:pPr>
+      <w:r>
+        <w:t>ireturn</w:t>
+      </w:r>
+      <w:r>
+        <w:t xml:space="preserve"> </w:t>
+      </w:r>
+      <w:r>
+        <w:rPr>
+          <w:rFonts w:hint="eastAsia"/>
+        </w:rPr>
+        <w:t>从方法中返回</w:t>
+      </w:r>
+      <w:r>
+        <w:rPr>
+          <w:rFonts w:hint="eastAsia"/>
+        </w:rPr>
+        <w:t>结果。</w:t>
+      </w:r>
+    </w:p>
+    <w:p>
+      <w:pPr>
+        <w:spacing w:after="81"/>
+        <w:ind w:firstLine="480"/>
+      </w:pPr>
+      <w:r>
+        <w:rPr>
+          <w:rFonts w:hint="eastAsia"/>
+        </w:rPr>
+        <w:t>add</w:t>
+      </w:r>
+      <w:r>
+        <w:rPr>
+          <w:rFonts w:hint="eastAsia"/>
+        </w:rPr>
+        <w:t>方法是被</w:t>
+      </w:r>
+      <w:r>
+        <w:rPr>
+          <w:rFonts w:hint="eastAsia"/>
+        </w:rPr>
+        <w:t>main</w:t>
+      </w:r>
+      <w:r>
+        <w:rPr>
+          <w:rFonts w:hint="eastAsia"/>
+        </w:rPr>
+        <w:t>方法中调用的，所以通过方法出口返回到</w:t>
+      </w:r>
+      <w:r>
+        <w:rPr>
+          <w:rFonts w:hint="eastAsia"/>
+        </w:rPr>
+        <w:t>mian</w:t>
+      </w:r>
+      <w:r>
+        <w:rPr>
+          <w:rFonts w:hint="eastAsia"/>
+        </w:rPr>
+        <w:t>方法中</w:t>
+      </w:r>
+      <w:r>
+        <w:rPr>
+          <w:rFonts w:hint="eastAsia"/>
+        </w:rPr>
+        <w:t>。</w:t>
+      </w:r>
+      <w:r>
+        <w:rPr>
+          <w:rFonts w:hint="eastAsia"/>
+        </w:rPr>
+        <w:t>add()</w:t>
+      </w:r>
+      <w:r>
+        <w:rPr>
+          <w:rFonts w:hint="eastAsia"/>
+        </w:rPr>
+        <w:t>栈帧中的方法出口就存储了当前要回到的位置，那么当</w:t>
+      </w:r>
+      <w:r>
+        <w:rPr>
+          <w:rFonts w:hint="eastAsia"/>
+        </w:rPr>
+        <w:t>add()</w:t>
+      </w:r>
+      <w:r>
+        <w:rPr>
+          <w:rFonts w:hint="eastAsia"/>
+        </w:rPr>
+        <w:t>方法执行完之后，会根据方法出口中存储的相关信息回到</w:t>
+      </w:r>
+      <w:r>
+        <w:rPr>
+          <w:rFonts w:hint="eastAsia"/>
+        </w:rPr>
+        <w:t>main()</w:t>
+      </w:r>
+      <w:r>
+        <w:rPr>
+          <w:rFonts w:hint="eastAsia"/>
+        </w:rPr>
+        <w:t>方法的相应位置。</w:t>
+      </w:r>
+      <w:r>
+        <w:t xml:space="preserve"> </w:t>
+      </w:r>
+    </w:p>
+    <w:p>
+      <w:pPr>
+        <w:spacing w:after="81"/>
+        <w:ind w:firstLine="480"/>
+        <w:jc w:val="center"/>
+      </w:pPr>
+      <w:r>
+        <w:rPr>
+          <w:noProof/>
+        </w:rPr>
+        <w:drawing>
+          <wp:inline distT="0" distB="0" distL="0" distR="0" wp14:anchorId="06B4A876" wp14:editId="5BAD86B8">
+            <wp:extent cx="3269894" cy="3984814"/>
+            <wp:effectExtent l="0" t="0" r="6985" b="0"/>
+            <wp:docPr id="37" name="图片 37"/>
+            <wp:cNvGraphicFramePr>
+              <a:graphicFrameLocks xmlns:a="http://schemas.openxmlformats.org/drawingml/2006/main" noChangeAspect="1"/>
+            </wp:cNvGraphicFramePr>
+            <a:graphic xmlns:a="http://schemas.openxmlformats.org/drawingml/2006/main">
+              <a:graphicData uri="http://schemas.openxmlformats.org/drawingml/2006/picture">
+                <pic:pic xmlns:pic="http://schemas.openxmlformats.org/drawingml/2006/picture">
+                  <pic:nvPicPr>
+                    <pic:cNvPr id="1" name=""/>
+                    <pic:cNvPicPr/>
+                  </pic:nvPicPr>
+                  <pic:blipFill>
+                    <a:blip r:embed="rId43"/>
+                    <a:stretch>
+                      <a:fillRect/>
+                    </a:stretch>
+                  </pic:blipFill>
+                  <pic:spPr>
+                    <a:xfrm>
+                      <a:off x="0" y="0"/>
                       <a:ext cx="3285992" cy="4004432"/>
                     </a:xfrm>
                     <a:prstGeom prst="rect">
@@ -10916,7 +10912,7 @@
                     </pic:cNvPicPr>
                   </pic:nvPicPr>
                   <pic:blipFill>
-                    <a:blip r:embed="rId43">
+                    <a:blip r:embed="rId44">
                       <a:extLst>
                         <a:ext uri="{28A0092B-C50C-407E-A947-70E740481C1C}">
                           <a14:useLocalDpi xmlns:a14="http://schemas.microsoft.com/office/drawing/2010/main" val="0"/>
@@ -13103,7 +13099,7 @@
                     <pic:cNvPicPr/>
                   </pic:nvPicPr>
                   <pic:blipFill>
-                    <a:blip r:embed="rId44"/>
+                    <a:blip r:embed="rId45"/>
                     <a:stretch>
                       <a:fillRect/>
                     </a:stretch>
@@ -13952,7 +13948,7 @@
                     <pic:cNvPicPr/>
                   </pic:nvPicPr>
                   <pic:blipFill>
-                    <a:blip r:embed="rId45"/>
+                    <a:blip r:embed="rId46"/>
                     <a:stretch>
                       <a:fillRect/>
                     </a:stretch>
@@ -14013,391 +14009,6 @@
             <wp:extent cx="3609524" cy="771429"/>
             <wp:effectExtent l="0" t="0" r="0" b="0"/>
             <wp:docPr id="42" name="图片 42"/>
-            <wp:cNvGraphicFramePr>
-              <a:graphicFrameLocks xmlns:a="http://schemas.openxmlformats.org/drawingml/2006/main" noChangeAspect="1"/>
-            </wp:cNvGraphicFramePr>
-            <a:graphic xmlns:a="http://schemas.openxmlformats.org/drawingml/2006/main">
-              <a:graphicData uri="http://schemas.openxmlformats.org/drawingml/2006/picture">
-                <pic:pic xmlns:pic="http://schemas.openxmlformats.org/drawingml/2006/picture">
-                  <pic:nvPicPr>
-                    <pic:cNvPr id="1" name=""/>
-                    <pic:cNvPicPr/>
-                  </pic:nvPicPr>
-                  <pic:blipFill>
-                    <a:blip r:embed="rId46"/>
-                    <a:stretch>
-                      <a:fillRect/>
-                    </a:stretch>
-                  </pic:blipFill>
-                  <pic:spPr>
-                    <a:xfrm>
-                      <a:off x="0" y="0"/>
-                      <a:ext cx="3609524" cy="771429"/>
-                    </a:xfrm>
-                    <a:prstGeom prst="rect">
-                      <a:avLst/>
-                    </a:prstGeom>
-                  </pic:spPr>
-                </pic:pic>
-              </a:graphicData>
-            </a:graphic>
-          </wp:inline>
-        </w:drawing>
-      </w:r>
-    </w:p>
-    <w:p>
-      <w:pPr>
-        <w:spacing w:after="81"/>
-        <w:ind w:firstLine="480"/>
-      </w:pPr>
-      <w:r>
-        <w:rPr>
-          <w:rFonts w:hint="eastAsia"/>
-        </w:rPr>
-        <w:t>首先，</w:t>
-      </w:r>
-      <w:r>
-        <w:rPr>
-          <w:rFonts w:hint="eastAsia"/>
-        </w:rPr>
-        <w:t>0-3</w:t>
-      </w:r>
-      <w:r>
-        <w:rPr>
-          <w:rFonts w:hint="eastAsia"/>
-        </w:rPr>
-        <w:t>行，就是把整数</w:t>
-      </w:r>
-      <w:r>
-        <w:rPr>
-          <w:rFonts w:hint="eastAsia"/>
-        </w:rPr>
-        <w:t>1</w:t>
-      </w:r>
-      <w:r>
-        <w:rPr>
-          <w:rFonts w:hint="eastAsia"/>
-        </w:rPr>
-        <w:t>赋值给</w:t>
-      </w:r>
-      <w:r>
-        <w:rPr>
-          <w:rFonts w:hint="eastAsia"/>
-        </w:rPr>
-        <w:t xml:space="preserve"> x</w:t>
-      </w:r>
-      <w:r>
-        <w:rPr>
-          <w:rFonts w:hint="eastAsia"/>
-        </w:rPr>
-        <w:t>，并且将此时</w:t>
-      </w:r>
-      <w:r>
-        <w:rPr>
-          <w:rFonts w:hint="eastAsia"/>
-        </w:rPr>
-        <w:t xml:space="preserve"> x </w:t>
-      </w:r>
-      <w:r>
-        <w:rPr>
-          <w:rFonts w:hint="eastAsia"/>
-        </w:rPr>
-        <w:t>的值复制一个副本到局部</w:t>
-      </w:r>
-      <w:r>
-        <w:rPr>
-          <w:rFonts w:hint="eastAsia"/>
-        </w:rPr>
-        <w:t>变量表的</w:t>
-      </w:r>
-      <w:r>
-        <w:rPr>
-          <w:rFonts w:hint="eastAsia"/>
-        </w:rPr>
-        <w:t xml:space="preserve"> Slot </w:t>
-      </w:r>
-      <w:r>
-        <w:rPr>
-          <w:rFonts w:hint="eastAsia"/>
-        </w:rPr>
-        <w:t>中暂存，这个</w:t>
-      </w:r>
-      <w:r>
-        <w:rPr>
-          <w:rFonts w:hint="eastAsia"/>
-        </w:rPr>
-        <w:t xml:space="preserve"> Slot </w:t>
-      </w:r>
-      <w:r>
-        <w:rPr>
-          <w:rFonts w:hint="eastAsia"/>
-        </w:rPr>
-        <w:t>里面的值在</w:t>
-      </w:r>
-      <w:r>
-        <w:rPr>
-          <w:rFonts w:hint="eastAsia"/>
-        </w:rPr>
-        <w:t xml:space="preserve"> ireturn </w:t>
-      </w:r>
-      <w:r>
-        <w:rPr>
-          <w:rFonts w:hint="eastAsia"/>
-        </w:rPr>
-        <w:t>指令执行前会被重新读到栈顶，作为返回值。这时如果没有异常，则执行</w:t>
-      </w:r>
-      <w:r>
-        <w:rPr>
-          <w:rFonts w:hint="eastAsia"/>
-        </w:rPr>
-        <w:t>4-5</w:t>
-      </w:r>
-      <w:r>
-        <w:rPr>
-          <w:rFonts w:hint="eastAsia"/>
-        </w:rPr>
-        <w:t>行，把</w:t>
-      </w:r>
-      <w:r>
-        <w:rPr>
-          <w:rFonts w:hint="eastAsia"/>
-        </w:rPr>
-        <w:t xml:space="preserve"> x </w:t>
-      </w:r>
-      <w:r>
-        <w:rPr>
-          <w:rFonts w:hint="eastAsia"/>
-        </w:rPr>
-        <w:t>赋值为</w:t>
-      </w:r>
-      <w:r>
-        <w:rPr>
-          <w:rFonts w:hint="eastAsia"/>
-        </w:rPr>
-        <w:t>3</w:t>
-      </w:r>
-      <w:r>
-        <w:rPr>
-          <w:rFonts w:hint="eastAsia"/>
-        </w:rPr>
-        <w:t>，然后返回前面保存的</w:t>
-      </w:r>
-      <w:r>
-        <w:rPr>
-          <w:rFonts w:hint="eastAsia"/>
-        </w:rPr>
-        <w:t>1</w:t>
-      </w:r>
-      <w:r>
-        <w:rPr>
-          <w:rFonts w:hint="eastAsia"/>
-        </w:rPr>
-        <w:t>，方法结束。如果出现异常，读取异常表发现应该执行第</w:t>
-      </w:r>
-      <w:r>
-        <w:rPr>
-          <w:rFonts w:hint="eastAsia"/>
-        </w:rPr>
-        <w:t>8</w:t>
-      </w:r>
-      <w:r>
-        <w:rPr>
-          <w:rFonts w:hint="eastAsia"/>
-        </w:rPr>
-        <w:t>行，</w:t>
-      </w:r>
-      <w:r>
-        <w:rPr>
-          <w:rFonts w:hint="eastAsia"/>
-        </w:rPr>
-        <w:t xml:space="preserve">pc </w:t>
-      </w:r>
-      <w:r>
-        <w:rPr>
-          <w:rFonts w:hint="eastAsia"/>
-        </w:rPr>
-        <w:t>寄存器指针转向</w:t>
-      </w:r>
-      <w:r>
-        <w:rPr>
-          <w:rFonts w:hint="eastAsia"/>
-        </w:rPr>
-        <w:t>8</w:t>
-      </w:r>
-      <w:r>
-        <w:rPr>
-          <w:rFonts w:hint="eastAsia"/>
-        </w:rPr>
-        <w:t>行，</w:t>
-      </w:r>
-      <w:r>
-        <w:rPr>
-          <w:rFonts w:hint="eastAsia"/>
-        </w:rPr>
-        <w:t>8-16</w:t>
-      </w:r>
-      <w:r>
-        <w:rPr>
-          <w:rFonts w:hint="eastAsia"/>
-        </w:rPr>
-        <w:t>行就是把</w:t>
-      </w:r>
-      <w:r>
-        <w:rPr>
-          <w:rFonts w:hint="eastAsia"/>
-        </w:rPr>
-        <w:t>2</w:t>
-      </w:r>
-      <w:r>
-        <w:rPr>
-          <w:rFonts w:hint="eastAsia"/>
-        </w:rPr>
-        <w:t>赋值给</w:t>
-      </w:r>
-      <w:r>
-        <w:rPr>
-          <w:rFonts w:hint="eastAsia"/>
-        </w:rPr>
-        <w:t xml:space="preserve"> x</w:t>
-      </w:r>
-      <w:r>
-        <w:rPr>
-          <w:rFonts w:hint="eastAsia"/>
-        </w:rPr>
-        <w:t>，然后把</w:t>
-      </w:r>
-      <w:r>
-        <w:rPr>
-          <w:rFonts w:hint="eastAsia"/>
-        </w:rPr>
-        <w:t xml:space="preserve"> x </w:t>
-      </w:r>
-      <w:r>
-        <w:rPr>
-          <w:rFonts w:hint="eastAsia"/>
-        </w:rPr>
-        <w:t>暂存起来，再将</w:t>
-      </w:r>
-      <w:r>
-        <w:rPr>
-          <w:rFonts w:hint="eastAsia"/>
-        </w:rPr>
-        <w:t xml:space="preserve"> x </w:t>
-      </w:r>
-      <w:r>
-        <w:rPr>
-          <w:rFonts w:hint="eastAsia"/>
-        </w:rPr>
-        <w:t>赋值为</w:t>
-      </w:r>
-      <w:r>
-        <w:rPr>
-          <w:rFonts w:hint="eastAsia"/>
-        </w:rPr>
-        <w:t>3</w:t>
-      </w:r>
-      <w:r>
-        <w:rPr>
-          <w:rFonts w:hint="eastAsia"/>
-        </w:rPr>
-        <w:t>，然后将暂存的</w:t>
-      </w:r>
-      <w:r>
-        <w:rPr>
-          <w:rFonts w:hint="eastAsia"/>
-        </w:rPr>
-        <w:t>2</w:t>
-      </w:r>
-      <w:r>
-        <w:rPr>
-          <w:rFonts w:hint="eastAsia"/>
-        </w:rPr>
-        <w:t>读到操作栈顶返回。第</w:t>
-      </w:r>
-      <w:r>
-        <w:rPr>
-          <w:rFonts w:hint="eastAsia"/>
-        </w:rPr>
-        <w:t>17</w:t>
-      </w:r>
-      <w:r>
-        <w:rPr>
-          <w:rFonts w:hint="eastAsia"/>
-        </w:rPr>
-        <w:t>行开始是把</w:t>
-      </w:r>
-      <w:r>
-        <w:rPr>
-          <w:rFonts w:hint="eastAsia"/>
-        </w:rPr>
-        <w:t xml:space="preserve"> x </w:t>
-      </w:r>
-      <w:r>
-        <w:rPr>
-          <w:rFonts w:hint="eastAsia"/>
-        </w:rPr>
-        <w:t>赋值为</w:t>
-      </w:r>
-      <w:r>
-        <w:rPr>
-          <w:rFonts w:hint="eastAsia"/>
-        </w:rPr>
-        <w:t>3</w:t>
-      </w:r>
-      <w:r>
-        <w:rPr>
-          <w:rFonts w:hint="eastAsia"/>
-        </w:rPr>
-        <w:t>并且将栈顶的异常抛出，方法结束。</w:t>
-      </w:r>
-    </w:p>
-    <w:p>
-      <w:pPr>
-        <w:spacing w:after="81"/>
-        <w:ind w:firstLine="480"/>
-        <w:rPr>
-          <w:color w:val="FF0000"/>
-        </w:rPr>
-      </w:pPr>
-      <w:r>
-        <w:rPr>
-          <w:rFonts w:hint="eastAsia"/>
-          <w:color w:val="FF0000"/>
-        </w:rPr>
-        <w:t>思考：如果是在</w:t>
-      </w:r>
-      <w:r>
-        <w:rPr>
-          <w:rFonts w:hint="eastAsia"/>
-          <w:color w:val="FF0000"/>
-        </w:rPr>
-        <w:t>finally</w:t>
-      </w:r>
-      <w:r>
-        <w:rPr>
-          <w:rFonts w:hint="eastAsia"/>
-          <w:color w:val="FF0000"/>
-        </w:rPr>
-        <w:t>中抛出了错误，那么字节码指令又是如何执行的？</w:t>
-      </w:r>
-    </w:p>
-    <w:p>
-      <w:pPr>
-        <w:spacing w:after="81"/>
-        <w:ind w:firstLine="480"/>
-        <w:rPr>
-          <w:color w:val="FF0000"/>
-        </w:rPr>
-      </w:pPr>
-      <w:r>
-        <w:rPr>
-          <w:noProof/>
-        </w:rPr>
-        <w:drawing>
-          <wp:inline distT="0" distB="0" distL="0" distR="0" wp14:anchorId="0F89617E" wp14:editId="246DE3B6">
-            <wp:extent cx="3780952" cy="2790476"/>
-            <wp:effectExtent l="0" t="0" r="0" b="0"/>
-            <wp:docPr id="36" name="图片 36"/>
             <wp:cNvGraphicFramePr>
               <a:graphicFrameLocks xmlns:a="http://schemas.openxmlformats.org/drawingml/2006/main" noChangeAspect="1"/>
             </wp:cNvGraphicFramePr>
@@ -14417,7 +14028,7 @@
                   <pic:spPr>
                     <a:xfrm>
                       <a:off x="0" y="0"/>
-                      <a:ext cx="3780952" cy="2790476"/>
+                      <a:ext cx="3609524" cy="771429"/>
                     </a:xfrm>
                     <a:prstGeom prst="rect">
                       <a:avLst/>
@@ -14439,7 +14050,301 @@
         <w:rPr>
           <w:rFonts w:hint="eastAsia"/>
         </w:rPr>
-        <w:t>字节码指令</w:t>
+        <w:t>首先，</w:t>
+      </w:r>
+      <w:r>
+        <w:rPr>
+          <w:rFonts w:hint="eastAsia"/>
+        </w:rPr>
+        <w:t>0-3</w:t>
+      </w:r>
+      <w:r>
+        <w:rPr>
+          <w:rFonts w:hint="eastAsia"/>
+        </w:rPr>
+        <w:t>行，就是把整数</w:t>
+      </w:r>
+      <w:r>
+        <w:rPr>
+          <w:rFonts w:hint="eastAsia"/>
+        </w:rPr>
+        <w:t>1</w:t>
+      </w:r>
+      <w:r>
+        <w:rPr>
+          <w:rFonts w:hint="eastAsia"/>
+        </w:rPr>
+        <w:t>赋值给</w:t>
+      </w:r>
+      <w:r>
+        <w:rPr>
+          <w:rFonts w:hint="eastAsia"/>
+        </w:rPr>
+        <w:t xml:space="preserve"> x</w:t>
+      </w:r>
+      <w:r>
+        <w:rPr>
+          <w:rFonts w:hint="eastAsia"/>
+        </w:rPr>
+        <w:t>，并且将此时</w:t>
+      </w:r>
+      <w:r>
+        <w:rPr>
+          <w:rFonts w:hint="eastAsia"/>
+        </w:rPr>
+        <w:t xml:space="preserve"> x </w:t>
+      </w:r>
+      <w:r>
+        <w:rPr>
+          <w:rFonts w:hint="eastAsia"/>
+        </w:rPr>
+        <w:t>的值复制一个副本到局部</w:t>
+      </w:r>
+      <w:r>
+        <w:rPr>
+          <w:rFonts w:hint="eastAsia"/>
+        </w:rPr>
+        <w:t>变量表的</w:t>
+      </w:r>
+      <w:r>
+        <w:rPr>
+          <w:rFonts w:hint="eastAsia"/>
+        </w:rPr>
+        <w:t xml:space="preserve"> Slot </w:t>
+      </w:r>
+      <w:r>
+        <w:rPr>
+          <w:rFonts w:hint="eastAsia"/>
+        </w:rPr>
+        <w:t>中暂存，这个</w:t>
+      </w:r>
+      <w:r>
+        <w:rPr>
+          <w:rFonts w:hint="eastAsia"/>
+        </w:rPr>
+        <w:t xml:space="preserve"> Slot </w:t>
+      </w:r>
+      <w:r>
+        <w:rPr>
+          <w:rFonts w:hint="eastAsia"/>
+        </w:rPr>
+        <w:t>里面的值在</w:t>
+      </w:r>
+      <w:r>
+        <w:rPr>
+          <w:rFonts w:hint="eastAsia"/>
+        </w:rPr>
+        <w:t xml:space="preserve"> ireturn </w:t>
+      </w:r>
+      <w:r>
+        <w:rPr>
+          <w:rFonts w:hint="eastAsia"/>
+        </w:rPr>
+        <w:t>指令执行前会被重新读到栈顶，作为返回值。这时如果没有异常，则执行</w:t>
+      </w:r>
+      <w:r>
+        <w:rPr>
+          <w:rFonts w:hint="eastAsia"/>
+        </w:rPr>
+        <w:t>4-5</w:t>
+      </w:r>
+      <w:r>
+        <w:rPr>
+          <w:rFonts w:hint="eastAsia"/>
+        </w:rPr>
+        <w:t>行，把</w:t>
+      </w:r>
+      <w:r>
+        <w:rPr>
+          <w:rFonts w:hint="eastAsia"/>
+        </w:rPr>
+        <w:t xml:space="preserve"> x </w:t>
+      </w:r>
+      <w:r>
+        <w:rPr>
+          <w:rFonts w:hint="eastAsia"/>
+        </w:rPr>
+        <w:t>赋值为</w:t>
+      </w:r>
+      <w:r>
+        <w:rPr>
+          <w:rFonts w:hint="eastAsia"/>
+        </w:rPr>
+        <w:t>3</w:t>
+      </w:r>
+      <w:r>
+        <w:rPr>
+          <w:rFonts w:hint="eastAsia"/>
+        </w:rPr>
+        <w:t>，然后返回前面保存的</w:t>
+      </w:r>
+      <w:r>
+        <w:rPr>
+          <w:rFonts w:hint="eastAsia"/>
+        </w:rPr>
+        <w:t>1</w:t>
+      </w:r>
+      <w:r>
+        <w:rPr>
+          <w:rFonts w:hint="eastAsia"/>
+        </w:rPr>
+        <w:t>，方法结束。如果出现异常，读取异常表发现应该执行第</w:t>
+      </w:r>
+      <w:r>
+        <w:rPr>
+          <w:rFonts w:hint="eastAsia"/>
+        </w:rPr>
+        <w:t>8</w:t>
+      </w:r>
+      <w:r>
+        <w:rPr>
+          <w:rFonts w:hint="eastAsia"/>
+        </w:rPr>
+        <w:t>行，</w:t>
+      </w:r>
+      <w:r>
+        <w:rPr>
+          <w:rFonts w:hint="eastAsia"/>
+        </w:rPr>
+        <w:t xml:space="preserve">pc </w:t>
+      </w:r>
+      <w:r>
+        <w:rPr>
+          <w:rFonts w:hint="eastAsia"/>
+        </w:rPr>
+        <w:t>寄存器指针转向</w:t>
+      </w:r>
+      <w:r>
+        <w:rPr>
+          <w:rFonts w:hint="eastAsia"/>
+        </w:rPr>
+        <w:t>8</w:t>
+      </w:r>
+      <w:r>
+        <w:rPr>
+          <w:rFonts w:hint="eastAsia"/>
+        </w:rPr>
+        <w:t>行，</w:t>
+      </w:r>
+      <w:r>
+        <w:rPr>
+          <w:rFonts w:hint="eastAsia"/>
+        </w:rPr>
+        <w:t>8-16</w:t>
+      </w:r>
+      <w:r>
+        <w:rPr>
+          <w:rFonts w:hint="eastAsia"/>
+        </w:rPr>
+        <w:t>行就是把</w:t>
+      </w:r>
+      <w:r>
+        <w:rPr>
+          <w:rFonts w:hint="eastAsia"/>
+        </w:rPr>
+        <w:t>2</w:t>
+      </w:r>
+      <w:r>
+        <w:rPr>
+          <w:rFonts w:hint="eastAsia"/>
+        </w:rPr>
+        <w:t>赋值给</w:t>
+      </w:r>
+      <w:r>
+        <w:rPr>
+          <w:rFonts w:hint="eastAsia"/>
+        </w:rPr>
+        <w:t xml:space="preserve"> x</w:t>
+      </w:r>
+      <w:r>
+        <w:rPr>
+          <w:rFonts w:hint="eastAsia"/>
+        </w:rPr>
+        <w:t>，然后把</w:t>
+      </w:r>
+      <w:r>
+        <w:rPr>
+          <w:rFonts w:hint="eastAsia"/>
+        </w:rPr>
+        <w:t xml:space="preserve"> x </w:t>
+      </w:r>
+      <w:r>
+        <w:rPr>
+          <w:rFonts w:hint="eastAsia"/>
+        </w:rPr>
+        <w:t>暂存起来，再将</w:t>
+      </w:r>
+      <w:r>
+        <w:rPr>
+          <w:rFonts w:hint="eastAsia"/>
+        </w:rPr>
+        <w:t xml:space="preserve"> x </w:t>
+      </w:r>
+      <w:r>
+        <w:rPr>
+          <w:rFonts w:hint="eastAsia"/>
+        </w:rPr>
+        <w:t>赋值为</w:t>
+      </w:r>
+      <w:r>
+        <w:rPr>
+          <w:rFonts w:hint="eastAsia"/>
+        </w:rPr>
+        <w:t>3</w:t>
+      </w:r>
+      <w:r>
+        <w:rPr>
+          <w:rFonts w:hint="eastAsia"/>
+        </w:rPr>
+        <w:t>，然后将暂存的</w:t>
+      </w:r>
+      <w:r>
+        <w:rPr>
+          <w:rFonts w:hint="eastAsia"/>
+        </w:rPr>
+        <w:t>2</w:t>
+      </w:r>
+      <w:r>
+        <w:rPr>
+          <w:rFonts w:hint="eastAsia"/>
+        </w:rPr>
+        <w:t>读到操作栈顶返回。第</w:t>
+      </w:r>
+      <w:r>
+        <w:rPr>
+          <w:rFonts w:hint="eastAsia"/>
+        </w:rPr>
+        <w:t>17</w:t>
+      </w:r>
+      <w:r>
+        <w:rPr>
+          <w:rFonts w:hint="eastAsia"/>
+        </w:rPr>
+        <w:t>行开始是把</w:t>
+      </w:r>
+      <w:r>
+        <w:rPr>
+          <w:rFonts w:hint="eastAsia"/>
+        </w:rPr>
+        <w:t xml:space="preserve"> x </w:t>
+      </w:r>
+      <w:r>
+        <w:rPr>
+          <w:rFonts w:hint="eastAsia"/>
+        </w:rPr>
+        <w:t>赋值为</w:t>
+      </w:r>
+      <w:r>
+        <w:rPr>
+          <w:rFonts w:hint="eastAsia"/>
+        </w:rPr>
+        <w:t>3</w:t>
+      </w:r>
+      <w:r>
+        <w:rPr>
+          <w:rFonts w:hint="eastAsia"/>
+        </w:rPr>
+        <w:t>并且将栈顶的异常抛出，方法结束。</w:t>
       </w:r>
     </w:p>
     <w:p>
@@ -14452,14 +14357,43 @@
       </w:pPr>
       <w:r>
         <w:rPr>
+          <w:rFonts w:hint="eastAsia"/>
+          <w:color w:val="FF0000"/>
+        </w:rPr>
+        <w:t>思考：如果是在</w:t>
+      </w:r>
+      <w:r>
+        <w:rPr>
+          <w:rFonts w:hint="eastAsia"/>
+          <w:color w:val="FF0000"/>
+        </w:rPr>
+        <w:t>finally</w:t>
+      </w:r>
+      <w:r>
+        <w:rPr>
+          <w:rFonts w:hint="eastAsia"/>
+          <w:color w:val="FF0000"/>
+        </w:rPr>
+        <w:t>中抛出了错误，那么字节码指令又是如何执行的？</w:t>
+      </w:r>
+    </w:p>
+    <w:p>
+      <w:pPr>
+        <w:spacing w:after="81"/>
+        <w:ind w:firstLine="480"/>
+        <w:rPr>
+          <w:color w:val="FF0000"/>
+        </w:rPr>
+      </w:pPr>
+      <w:r>
+        <w:rPr>
           <w:noProof/>
         </w:rPr>
-        <w:lastRenderedPageBreak/>
         <w:drawing>
-          <wp:inline distT="0" distB="0" distL="0" distR="0" wp14:anchorId="2E2F80B6" wp14:editId="6F698FFE">
-            <wp:extent cx="2542857" cy="4142857"/>
+          <wp:inline distT="0" distB="0" distL="0" distR="0" wp14:anchorId="0F89617E" wp14:editId="246DE3B6">
+            <wp:extent cx="3780952" cy="2790476"/>
             <wp:effectExtent l="0" t="0" r="0" b="0"/>
-            <wp:docPr id="44" name="图片 44"/>
+            <wp:docPr id="36" name="图片 36"/>
             <wp:cNvGraphicFramePr>
               <a:graphicFrameLocks xmlns:a="http://schemas.openxmlformats.org/drawingml/2006/main" noChangeAspect="1"/>
             </wp:cNvGraphicFramePr>
@@ -14479,6 +14413,68 @@
                   <pic:spPr>
                     <a:xfrm>
                       <a:off x="0" y="0"/>
+                      <a:ext cx="3780952" cy="2790476"/>
+                    </a:xfrm>
+                    <a:prstGeom prst="rect">
+                      <a:avLst/>
+                    </a:prstGeom>
+                  </pic:spPr>
+                </pic:pic>
+              </a:graphicData>
+            </a:graphic>
+          </wp:inline>
+        </w:drawing>
+      </w:r>
+    </w:p>
+    <w:p>
+      <w:pPr>
+        <w:spacing w:after="81"/>
+        <w:ind w:firstLine="480"/>
+      </w:pPr>
+      <w:r>
+        <w:rPr>
+          <w:rFonts w:hint="eastAsia"/>
+        </w:rPr>
+        <w:t>字节码指令</w:t>
+      </w:r>
+    </w:p>
+    <w:p>
+      <w:pPr>
+        <w:spacing w:after="81"/>
+        <w:ind w:firstLine="480"/>
+        <w:rPr>
+          <w:color w:val="FF0000"/>
+        </w:rPr>
+      </w:pPr>
+      <w:r>
+        <w:rPr>
+          <w:noProof/>
+        </w:rPr>
+        <w:lastRenderedPageBreak/>
+        <w:drawing>
+          <wp:inline distT="0" distB="0" distL="0" distR="0" wp14:anchorId="2E2F80B6" wp14:editId="6F698FFE">
+            <wp:extent cx="2542857" cy="4142857"/>
+            <wp:effectExtent l="0" t="0" r="0" b="0"/>
+            <wp:docPr id="44" name="图片 44"/>
+            <wp:cNvGraphicFramePr>
+              <a:graphicFrameLocks xmlns:a="http://schemas.openxmlformats.org/drawingml/2006/main" noChangeAspect="1"/>
+            </wp:cNvGraphicFramePr>
+            <a:graphic xmlns:a="http://schemas.openxmlformats.org/drawingml/2006/main">
+              <a:graphicData uri="http://schemas.openxmlformats.org/drawingml/2006/picture">
+                <pic:pic xmlns:pic="http://schemas.openxmlformats.org/drawingml/2006/picture">
+                  <pic:nvPicPr>
+                    <pic:cNvPr id="1" name=""/>
+                    <pic:cNvPicPr/>
+                  </pic:nvPicPr>
+                  <pic:blipFill>
+                    <a:blip r:embed="rId49"/>
+                    <a:stretch>
+                      <a:fillRect/>
+                    </a:stretch>
+                  </pic:blipFill>
+                  <pic:spPr>
+                    <a:xfrm>
+                      <a:off x="0" y="0"/>
                       <a:ext cx="2542857" cy="4142857"/>
                     </a:xfrm>
                     <a:prstGeom prst="rect">
@@ -14698,6 +14694,15 @@
     </w:p>
     <w:p>
       <w:pPr>
+        <w:spacing w:after="81"/>
+        <w:ind w:firstLine="480"/>
+        <w:rPr>
+          <w:rFonts w:hint="eastAsia"/>
+        </w:rPr>
+      </w:pPr>
+    </w:p>
+    <w:p>
+      <w:pPr>
         <w:pStyle w:val="4"/>
         <w:ind w:firstLineChars="200" w:firstLine="482"/>
       </w:pPr>
@@ -14735,13 +14740,169 @@
         <w:rPr>
           <w:rFonts w:hint="eastAsia"/>
         </w:rPr>
+        <w:t>当执行一条指令时，首先需要根据</w:t>
+      </w:r>
+      <w:r>
+        <w:rPr>
+          <w:rFonts w:hint="eastAsia"/>
+        </w:rPr>
+        <w:t>PC</w:t>
+      </w:r>
+      <w:r>
+        <w:rPr>
+          <w:rFonts w:hint="eastAsia"/>
+        </w:rPr>
+        <w:t>中存放的指令地址，将指令由内存取</w:t>
+      </w:r>
+      <w:r>
+        <w:rPr>
+          <w:rFonts w:hint="eastAsia"/>
+        </w:rPr>
+        <w:lastRenderedPageBreak/>
+        <w:t>到指令寄存器中，此过程称为“取指令”。与此同时，</w:t>
+      </w:r>
+      <w:r>
+        <w:rPr>
+          <w:rFonts w:hint="eastAsia"/>
+        </w:rPr>
+        <w:t>PC</w:t>
+      </w:r>
+      <w:r>
+        <w:rPr>
+          <w:rFonts w:hint="eastAsia"/>
+        </w:rPr>
+        <w:t>中的地址或自动加</w:t>
+      </w:r>
+      <w:r>
+        <w:rPr>
+          <w:rFonts w:hint="eastAsia"/>
+        </w:rPr>
+        <w:t>1</w:t>
+      </w:r>
+      <w:r>
+        <w:rPr>
+          <w:rFonts w:hint="eastAsia"/>
+        </w:rPr>
+        <w:t>或由转移指针给出下一条指令的地址。此后经过分析指令，执行指令。完成第一条指令的执行，而后根据</w:t>
+      </w:r>
+      <w:r>
+        <w:rPr>
+          <w:rFonts w:hint="eastAsia"/>
+        </w:rPr>
+        <w:t>PC</w:t>
+      </w:r>
+      <w:r>
+        <w:rPr>
+          <w:rFonts w:hint="eastAsia"/>
+        </w:rPr>
+        <w:t>取出第二条指令的地址，如此循环，执行每一条指令。</w:t>
+      </w:r>
+    </w:p>
+    <w:p>
+      <w:pPr>
+        <w:pStyle w:val="4"/>
+      </w:pPr>
+      <w:r>
+        <w:rPr>
+          <w:rFonts w:hint="eastAsia"/>
+        </w:rPr>
+        <w:t>JVM</w:t>
+      </w:r>
+      <w:r>
+        <w:rPr>
+          <w:rFonts w:hint="eastAsia"/>
+        </w:rPr>
+        <w:t>中</w:t>
+      </w:r>
+      <w:r>
+        <w:rPr>
+          <w:rFonts w:hint="eastAsia"/>
+        </w:rPr>
+        <w:t>程序计数器</w:t>
+      </w:r>
+    </w:p>
+    <w:p>
+      <w:pPr>
+        <w:spacing w:after="81"/>
+        <w:ind w:firstLine="480"/>
+      </w:pPr>
+      <w:r>
+        <w:rPr>
+          <w:rFonts w:hint="eastAsia"/>
+        </w:rPr>
+        <w:t>程序计数器（</w:t>
+      </w:r>
+      <w:r>
+        <w:rPr>
+          <w:rFonts w:hint="eastAsia"/>
+        </w:rPr>
+        <w:t>Program Counter Register</w:t>
+      </w:r>
+      <w:r>
+        <w:rPr>
+          <w:rFonts w:hint="eastAsia"/>
+        </w:rPr>
+        <w:t>）</w:t>
+      </w:r>
+      <w:r>
+        <w:rPr>
+          <w:rFonts w:hint="eastAsia"/>
+        </w:rPr>
+        <w:t>又叫</w:t>
+      </w:r>
+      <w:r>
+        <w:rPr>
+          <w:rFonts w:hint="eastAsia"/>
+        </w:rPr>
+        <w:t>PC</w:t>
+      </w:r>
+      <w:r>
+        <w:rPr>
+          <w:rFonts w:hint="eastAsia"/>
+        </w:rPr>
+        <w:t>寄存器，</w:t>
+      </w:r>
+      <w:r>
+        <w:rPr>
+          <w:rFonts w:hint="eastAsia"/>
+        </w:rPr>
+        <w:t>是一块较小的内存空间，它的作用可以看做是当前线程所执行的字节码的行号指示器</w:t>
+      </w:r>
+      <w:r>
+        <w:rPr>
+          <w:rFonts w:hint="eastAsia"/>
+        </w:rPr>
+        <w:t>（实质是存储的是指令地址）</w:t>
+      </w:r>
+      <w:r>
+        <w:rPr>
+          <w:rFonts w:hint="eastAsia"/>
+        </w:rPr>
+        <w:t>。</w:t>
+      </w:r>
+    </w:p>
+    <w:p>
+      <w:pPr>
+        <w:spacing w:after="81"/>
+        <w:ind w:firstLine="480"/>
+      </w:pPr>
+      <w:r>
+        <w:rPr>
+          <w:rFonts w:hint="eastAsia"/>
+        </w:rPr>
+        <w:t>在</w:t>
+      </w:r>
+      <w:r>
+        <w:rPr>
+          <w:rFonts w:hint="eastAsia"/>
+        </w:rPr>
         <w:t>CPU</w:t>
       </w:r>
       <w:r>
         <w:rPr>
           <w:rFonts w:hint="eastAsia"/>
         </w:rPr>
-        <w:t>中的</w:t>
+        <w:t>中</w:t>
       </w:r>
       <w:r>
         <w:rPr>
@@ -14753,13 +14914,19 @@
         <w:rPr>
           <w:rFonts w:hint="eastAsia"/>
         </w:rPr>
-        <w:t>是一个大小为一个字节</w:t>
-      </w:r>
-      <w:r>
-        <w:rPr>
-          <w:rFonts w:hint="eastAsia"/>
-        </w:rPr>
-        <w:t>的存储设备（寄存器），在任何时候，</w:t>
+        <w:t>是一个物理设备，而</w:t>
+      </w:r>
+      <w:r>
+        <w:rPr>
+          <w:rFonts w:hint="eastAsia"/>
+        </w:rPr>
+        <w:t>java</w:t>
+      </w:r>
+      <w:r>
+        <w:rPr>
+          <w:rFonts w:hint="eastAsia"/>
+        </w:rPr>
+        <w:t>中</w:t>
       </w:r>
       <w:r>
         <w:rPr>
@@ -14771,38 +14938,76 @@
         <w:rPr>
           <w:rFonts w:hint="eastAsia"/>
         </w:rPr>
-        <w:t>中存储的都是内存地址，而</w:t>
-      </w:r>
-      <w:r>
-        <w:rPr>
-          <w:rFonts w:hint="eastAsia"/>
-        </w:rPr>
-        <w:t>CPU</w:t>
-      </w:r>
-      <w:r>
-        <w:rPr>
-          <w:rFonts w:hint="eastAsia"/>
-        </w:rPr>
-        <w:t>就根据</w:t>
-      </w:r>
-      <w:r>
-        <w:rPr>
-          <w:rFonts w:hint="eastAsia"/>
-        </w:rPr>
-        <w:t>PC</w:t>
-      </w:r>
-      <w:r>
-        <w:rPr>
-          <w:rFonts w:hint="eastAsia"/>
-        </w:rPr>
-        <w:t>中的内存地址，到相应的内存取</w:t>
-      </w:r>
-      <w:r>
-        <w:rPr>
-          <w:rFonts w:hint="eastAsia"/>
-        </w:rPr>
-        <w:lastRenderedPageBreak/>
-        <w:t>出指令</w:t>
+        <w:t>则是一个一块比较小的内存空间，它是当前线程字节码执行的行号指示器。在</w:t>
+      </w:r>
+      <w:r>
+        <w:rPr>
+          <w:rFonts w:hint="eastAsia"/>
+        </w:rPr>
+        <w:t>java</w:t>
+      </w:r>
+      <w:r>
+        <w:rPr>
+          <w:rFonts w:hint="eastAsia"/>
+        </w:rPr>
+        <w:t>的概念模型中，字节码解释器就是通过改变这个计数器中的值来选取下一条执行的字节码指令的，</w:t>
+      </w:r>
+      <w:r>
+        <w:rPr>
+          <w:rFonts w:hint="eastAsia"/>
+        </w:rPr>
+        <w:t>分支操作</w:t>
+      </w:r>
+      <w:r>
+        <w:rPr>
+          <w:rFonts w:hint="eastAsia"/>
+        </w:rPr>
+        <w:t>（</w:t>
+      </w:r>
+      <w:r>
+        <w:rPr>
+          <w:rFonts w:hint="eastAsia"/>
+        </w:rPr>
+        <w:t>if</w:t>
+      </w:r>
+      <w:r>
+        <w:rPr>
+          <w:rFonts w:hint="eastAsia"/>
+        </w:rPr>
+        <w:t>语句，</w:t>
+      </w:r>
+      <w:r>
+        <w:rPr>
+          <w:rFonts w:hint="eastAsia"/>
+        </w:rPr>
+        <w:t>switch</w:t>
+      </w:r>
+      <w:r>
+        <w:rPr>
+          <w:rFonts w:hint="eastAsia"/>
+        </w:rPr>
+        <w:t>语句</w:t>
+      </w:r>
+      <w:r>
+        <w:rPr>
+          <w:rFonts w:hint="eastAsia"/>
+        </w:rPr>
+        <w:t>）</w:t>
+      </w:r>
+      <w:r>
+        <w:rPr>
+          <w:rFonts w:hint="eastAsia"/>
+        </w:rPr>
+        <w:t>、循环操作</w:t>
+      </w:r>
+      <w:r>
+        <w:rPr>
+          <w:rFonts w:hint="eastAsia"/>
+        </w:rPr>
+        <w:t>（</w:t>
+      </w:r>
+      <w:r>
+        <w:t>for</w:t>
       </w:r>
       <w:r>
         <w:rPr>
@@ -14811,28 +15016,73 @@
         <w:t>，</w:t>
       </w:r>
       <w:r>
-        <w:rPr>
-          <w:rFonts w:hint="eastAsia"/>
-        </w:rPr>
-        <w:t>然后执行并且</w:t>
-      </w:r>
-      <w:r>
-        <w:rPr>
-          <w:rFonts w:hint="eastAsia"/>
-        </w:rPr>
-        <w:t>更新</w:t>
-      </w:r>
-      <w:r>
-        <w:rPr>
-          <w:rFonts w:hint="eastAsia"/>
-        </w:rPr>
-        <w:t>PC</w:t>
-      </w:r>
-      <w:r>
-        <w:rPr>
-          <w:rFonts w:hint="eastAsia"/>
-        </w:rPr>
-        <w:t>的值。</w:t>
+        <w:t>while</w:t>
+      </w:r>
+      <w:r>
+        <w:rPr>
+          <w:rFonts w:hint="eastAsia"/>
+        </w:rPr>
+        <w:t>，</w:t>
+      </w:r>
+      <w:r>
+        <w:t>do...while</w:t>
+      </w:r>
+      <w:r>
+        <w:rPr>
+          <w:rFonts w:hint="eastAsia"/>
+        </w:rPr>
+        <w:t>）</w:t>
+      </w:r>
+      <w:r>
+        <w:rPr>
+          <w:rFonts w:hint="eastAsia"/>
+        </w:rPr>
+        <w:t>、跳转</w:t>
+      </w:r>
+      <w:r>
+        <w:rPr>
+          <w:rFonts w:hint="eastAsia"/>
+        </w:rPr>
+        <w:t>（</w:t>
+      </w:r>
+      <w:r>
+        <w:t>break</w:t>
+      </w:r>
+      <w:r>
+        <w:rPr>
+          <w:rFonts w:hint="eastAsia"/>
+        </w:rPr>
+        <w:t>，</w:t>
+      </w:r>
+      <w:r>
+        <w:t>continue</w:t>
+      </w:r>
+      <w:r>
+        <w:rPr>
+          <w:rFonts w:hint="eastAsia"/>
+        </w:rPr>
+        <w:t>，</w:t>
+      </w:r>
+      <w:r>
+        <w:t>return</w:t>
+      </w:r>
+      <w:r>
+        <w:rPr>
+          <w:rFonts w:hint="eastAsia"/>
+        </w:rPr>
+        <w:t>）</w:t>
+      </w:r>
+      <w:r>
+        <w:rPr>
+          <w:rFonts w:hint="eastAsia"/>
+        </w:rPr>
+        <w:t>、异常处理和线程恢复等基础模型都需要依赖这个计数器来完成</w:t>
+      </w:r>
+      <w:r>
+        <w:rPr>
+          <w:rFonts w:hint="eastAsia"/>
+        </w:rPr>
+        <w:t>。</w:t>
       </w:r>
     </w:p>
     <w:p>
@@ -14843,269 +15093,6 @@
         <w:rPr>
           <w:rFonts w:hint="eastAsia"/>
         </w:rPr>
-        <w:t>程序计数器</w:t>
-      </w:r>
-    </w:p>
-    <w:p>
-      <w:pPr>
-        <w:spacing w:after="81"/>
-        <w:ind w:firstLine="480"/>
-      </w:pPr>
-      <w:r>
-        <w:rPr>
-          <w:rFonts w:hint="eastAsia"/>
-        </w:rPr>
-        <w:t>程序计数器（</w:t>
-      </w:r>
-      <w:r>
-        <w:rPr>
-          <w:rFonts w:hint="eastAsia"/>
-        </w:rPr>
-        <w:t>Program Counter Register</w:t>
-      </w:r>
-      <w:r>
-        <w:rPr>
-          <w:rFonts w:hint="eastAsia"/>
-        </w:rPr>
-        <w:t>）</w:t>
-      </w:r>
-      <w:r>
-        <w:rPr>
-          <w:rFonts w:hint="eastAsia"/>
-        </w:rPr>
-        <w:t>又叫</w:t>
-      </w:r>
-      <w:r>
-        <w:rPr>
-          <w:rFonts w:hint="eastAsia"/>
-        </w:rPr>
-        <w:t>PC</w:t>
-      </w:r>
-      <w:r>
-        <w:rPr>
-          <w:rFonts w:hint="eastAsia"/>
-        </w:rPr>
-        <w:t>寄存器，</w:t>
-      </w:r>
-      <w:r>
-        <w:rPr>
-          <w:rFonts w:hint="eastAsia"/>
-        </w:rPr>
-        <w:t>是一块较小的内存空间，它的作用可以看做是当前线程所执行的字节码的行号指示器。</w:t>
-      </w:r>
-    </w:p>
-    <w:p>
-      <w:pPr>
-        <w:spacing w:after="81"/>
-        <w:ind w:firstLine="480"/>
-      </w:pPr>
-      <w:r>
-        <w:rPr>
-          <w:rFonts w:hint="eastAsia"/>
-        </w:rPr>
-        <w:t>在</w:t>
-      </w:r>
-      <w:r>
-        <w:rPr>
-          <w:rFonts w:hint="eastAsia"/>
-        </w:rPr>
-        <w:t>CPU</w:t>
-      </w:r>
-      <w:r>
-        <w:rPr>
-          <w:rFonts w:hint="eastAsia"/>
-        </w:rPr>
-        <w:t>中</w:t>
-      </w:r>
-      <w:r>
-        <w:rPr>
-          <w:rFonts w:hint="eastAsia"/>
-        </w:rPr>
-        <w:t>PC</w:t>
-      </w:r>
-      <w:r>
-        <w:rPr>
-          <w:rFonts w:hint="eastAsia"/>
-        </w:rPr>
-        <w:t>是一个物理设备，而</w:t>
-      </w:r>
-      <w:r>
-        <w:rPr>
-          <w:rFonts w:hint="eastAsia"/>
-        </w:rPr>
-        <w:t>java</w:t>
-      </w:r>
-      <w:r>
-        <w:rPr>
-          <w:rFonts w:hint="eastAsia"/>
-        </w:rPr>
-        <w:t>中</w:t>
-      </w:r>
-      <w:r>
-        <w:rPr>
-          <w:rFonts w:hint="eastAsia"/>
-        </w:rPr>
-        <w:t>PC</w:t>
-      </w:r>
-      <w:r>
-        <w:rPr>
-          <w:rFonts w:hint="eastAsia"/>
-        </w:rPr>
-        <w:t>则是一个一块比较小的内存空间，它是当前线程字节码执行的行号指示器。在</w:t>
-      </w:r>
-      <w:r>
-        <w:rPr>
-          <w:rFonts w:hint="eastAsia"/>
-        </w:rPr>
-        <w:t>java</w:t>
-      </w:r>
-      <w:r>
-        <w:rPr>
-          <w:rFonts w:hint="eastAsia"/>
-        </w:rPr>
-        <w:t>的概念模型中，字节码解释器就是通过改变这个计数器中的值来选取下一条执行的字节码指令的，</w:t>
-      </w:r>
-      <w:r>
-        <w:rPr>
-          <w:rFonts w:hint="eastAsia"/>
-        </w:rPr>
-        <w:t>分支操作</w:t>
-      </w:r>
-      <w:r>
-        <w:rPr>
-          <w:rFonts w:hint="eastAsia"/>
-        </w:rPr>
-        <w:t>（</w:t>
-      </w:r>
-      <w:r>
-        <w:rPr>
-          <w:rFonts w:hint="eastAsia"/>
-        </w:rPr>
-        <w:t>if</w:t>
-      </w:r>
-      <w:r>
-        <w:rPr>
-          <w:rFonts w:hint="eastAsia"/>
-        </w:rPr>
-        <w:t>语句，</w:t>
-      </w:r>
-      <w:r>
-        <w:rPr>
-          <w:rFonts w:hint="eastAsia"/>
-        </w:rPr>
-        <w:t>switch</w:t>
-      </w:r>
-      <w:r>
-        <w:rPr>
-          <w:rFonts w:hint="eastAsia"/>
-        </w:rPr>
-        <w:t>语句</w:t>
-      </w:r>
-      <w:r>
-        <w:rPr>
-          <w:rFonts w:hint="eastAsia"/>
-        </w:rPr>
-        <w:t>）</w:t>
-      </w:r>
-      <w:r>
-        <w:rPr>
-          <w:rFonts w:hint="eastAsia"/>
-        </w:rPr>
-        <w:t>、循环操作</w:t>
-      </w:r>
-      <w:r>
-        <w:rPr>
-          <w:rFonts w:hint="eastAsia"/>
-        </w:rPr>
-        <w:t>（</w:t>
-      </w:r>
-      <w:r>
-        <w:t>for</w:t>
-      </w:r>
-      <w:r>
-        <w:rPr>
-          <w:rFonts w:hint="eastAsia"/>
-        </w:rPr>
-        <w:t>，</w:t>
-      </w:r>
-      <w:r>
-        <w:t>while</w:t>
-      </w:r>
-      <w:r>
-        <w:rPr>
-          <w:rFonts w:hint="eastAsia"/>
-        </w:rPr>
-        <w:t>，</w:t>
-      </w:r>
-      <w:r>
-        <w:t>do...while</w:t>
-      </w:r>
-      <w:r>
-        <w:rPr>
-          <w:rFonts w:hint="eastAsia"/>
-        </w:rPr>
-        <w:t>）</w:t>
-      </w:r>
-      <w:r>
-        <w:rPr>
-          <w:rFonts w:hint="eastAsia"/>
-        </w:rPr>
-        <w:t>、跳转</w:t>
-      </w:r>
-      <w:r>
-        <w:rPr>
-          <w:rFonts w:hint="eastAsia"/>
-        </w:rPr>
-        <w:t>（</w:t>
-      </w:r>
-      <w:r>
-        <w:t>break</w:t>
-      </w:r>
-      <w:r>
-        <w:rPr>
-          <w:rFonts w:hint="eastAsia"/>
-        </w:rPr>
-        <w:t>，</w:t>
-      </w:r>
-      <w:r>
-        <w:t>continue</w:t>
-      </w:r>
-      <w:r>
-        <w:rPr>
-          <w:rFonts w:hint="eastAsia"/>
-        </w:rPr>
-        <w:t>，</w:t>
-      </w:r>
-      <w:r>
-        <w:t>return</w:t>
-      </w:r>
-      <w:r>
-        <w:rPr>
-          <w:rFonts w:hint="eastAsia"/>
-        </w:rPr>
-        <w:t>）</w:t>
-      </w:r>
-      <w:r>
-        <w:rPr>
-          <w:rFonts w:hint="eastAsia"/>
-        </w:rPr>
-        <w:t>、异常处理和线程恢复等基础模型都需要依赖这个计数器来完成</w:t>
-      </w:r>
-      <w:r>
-        <w:rPr>
-          <w:rFonts w:hint="eastAsia"/>
-        </w:rPr>
-        <w:t>。</w:t>
-      </w:r>
-    </w:p>
-    <w:p>
-      <w:pPr>
-        <w:pStyle w:val="4"/>
-      </w:pPr>
-      <w:r>
-        <w:rPr>
-          <w:rFonts w:hint="eastAsia"/>
-        </w:rPr>
         <w:t>字节码的执行原理</w:t>
       </w:r>
     </w:p>
@@ -15180,9 +15167,9 @@
           <w:noProof/>
         </w:rPr>
         <w:drawing>
-          <wp:inline distT="0" distB="0" distL="0" distR="0" wp14:anchorId="7BFB3965" wp14:editId="6FD5DFFC">
-            <wp:extent cx="5274310" cy="2284095"/>
-            <wp:effectExtent l="0" t="0" r="2540" b="1905"/>
+          <wp:inline distT="0" distB="0" distL="0" distR="0" wp14:anchorId="7BFB3965" wp14:editId="28EAF79D">
+            <wp:extent cx="6004531" cy="2600325"/>
+            <wp:effectExtent l="0" t="0" r="0" b="0"/>
             <wp:docPr id="45" name="图片 45"/>
             <wp:cNvGraphicFramePr>
               <a:graphicFrameLocks xmlns:a="http://schemas.openxmlformats.org/drawingml/2006/main" noChangeAspect="1"/>
@@ -15197,7 +15184,7 @@
                     </pic:cNvPicPr>
                   </pic:nvPicPr>
                   <pic:blipFill>
-                    <a:blip r:embed="rId49">
+                    <a:blip r:embed="rId50">
                       <a:extLst>
                         <a:ext uri="{28A0092B-C50C-407E-A947-70E740481C1C}">
                           <a14:useLocalDpi xmlns:a14="http://schemas.microsoft.com/office/drawing/2010/main" val="0"/>
@@ -15212,7 +15199,7 @@
                   <pic:spPr bwMode="auto">
                     <a:xfrm>
                       <a:off x="0" y="0"/>
-                      <a:ext cx="5274310" cy="2284095"/>
+                      <a:ext cx="6008917" cy="2602225"/>
                     </a:xfrm>
                     <a:prstGeom prst="rect">
                       <a:avLst/>
@@ -15238,6 +15225,7 @@
         <w:rPr>
           <w:rFonts w:hint="eastAsia"/>
         </w:rPr>
+        <w:lastRenderedPageBreak/>
         <w:t>图中使用红框框起来的就是字节码指令的偏移地址，</w:t>
       </w:r>
       <w:r>
@@ -15294,19 +15282,16 @@
         </w:rPr>
         <w:t>。</w:t>
       </w:r>
-      <w:bookmarkStart w:id="7" w:name="_GoBack"/>
-      <w:bookmarkEnd w:id="7"/>
-    </w:p>
-    <w:p>
-      <w:pPr>
-        <w:spacing w:after="81"/>
-        <w:ind w:firstLine="480"/>
-      </w:pPr>
-      <w:r>
-        <w:rPr>
-          <w:rFonts w:hint="eastAsia"/>
-        </w:rPr>
-        <w:lastRenderedPageBreak/>
+    </w:p>
+    <w:p>
+      <w:pPr>
+        <w:spacing w:after="81"/>
+        <w:ind w:firstLine="480"/>
+      </w:pPr>
+      <w:r>
+        <w:rPr>
+          <w:rFonts w:hint="eastAsia"/>
+        </w:rPr>
         <w:t>执行顺序</w:t>
       </w:r>
     </w:p>
@@ -15582,19 +15567,8 @@
       <w:pPr>
         <w:spacing w:after="81"/>
         <w:ind w:firstLine="480"/>
-      </w:pPr>
-      <w:r>
-        <w:rPr>
-          <w:rFonts w:hint="eastAsia"/>
-        </w:rPr>
-        <w:t>要保证每个线程都能恢复到之前的执行状态，那么每个线程都应该有一个程序计数器，各自隔离。</w:t>
-      </w:r>
-    </w:p>
-    <w:p>
-      <w:pPr>
-        <w:spacing w:after="81"/>
-        <w:ind w:firstLine="480"/>
-        <w:rPr>
+        <w:rPr>
+          <w:rFonts w:hint="eastAsia"/>
           <w:color w:val="FF0000"/>
         </w:rPr>
       </w:pPr>
@@ -15603,36 +15577,1301 @@
           <w:rFonts w:hint="eastAsia"/>
           <w:color w:val="FF0000"/>
         </w:rPr>
-        <w:t>问题：那么为什么不直接使用</w:t>
+        <w:t>PC</w:t>
       </w:r>
       <w:r>
         <w:rPr>
           <w:rFonts w:hint="eastAsia"/>
           <w:color w:val="FF0000"/>
         </w:rPr>
-        <w:t>cpu</w:t>
+        <w:t>寄存器为什么被</w:t>
       </w:r>
       <w:r>
         <w:rPr>
           <w:rFonts w:hint="eastAsia"/>
           <w:color w:val="FF0000"/>
         </w:rPr>
-        <w:t>的程序计数器，而是</w:t>
+        <w:t>设置</w:t>
       </w:r>
       <w:r>
         <w:rPr>
           <w:rFonts w:hint="eastAsia"/>
           <w:color w:val="FF0000"/>
         </w:rPr>
-        <w:t>jvm</w:t>
-      </w:r>
-      <w:r>
+        <w:t>为线程私有的？</w:t>
+      </w:r>
+    </w:p>
+    <w:p>
+      <w:pPr>
+        <w:spacing w:after="81"/>
+        <w:ind w:firstLine="480"/>
+      </w:pPr>
+      <w:r>
+        <w:rPr>
+          <w:rFonts w:hint="eastAsia"/>
+        </w:rPr>
+        <w:t>我们都知道所谓的多线程在一个特定的时间段内只会执行其中某一个线程的方法</w:t>
+      </w:r>
+      <w:r>
+        <w:rPr>
+          <w:rFonts w:hint="eastAsia"/>
+        </w:rPr>
+        <w:t>，</w:t>
+      </w:r>
+      <w:r>
+        <w:rPr>
+          <w:rFonts w:hint="eastAsia"/>
+        </w:rPr>
+        <w:t>CPU</w:t>
+      </w:r>
+      <w:r>
+        <w:rPr>
+          <w:rFonts w:hint="eastAsia"/>
+        </w:rPr>
+        <w:t>会不停地做任务切换</w:t>
+      </w:r>
+      <w:r>
+        <w:rPr>
+          <w:rFonts w:hint="eastAsia"/>
+        </w:rPr>
+        <w:t>，</w:t>
+      </w:r>
+      <w:r>
+        <w:rPr>
+          <w:rFonts w:hint="eastAsia"/>
+        </w:rPr>
+        <w:t>这样必然导致经常中断或恢复</w:t>
+      </w:r>
+      <w:r>
+        <w:rPr>
+          <w:rFonts w:hint="eastAsia"/>
+        </w:rPr>
+        <w:t>，</w:t>
+      </w:r>
+      <w:r>
+        <w:rPr>
+          <w:rFonts w:hint="eastAsia"/>
+        </w:rPr>
+        <w:t>如何保证</w:t>
+      </w:r>
+      <w:r>
+        <w:rPr>
+          <w:rFonts w:hint="eastAsia"/>
+        </w:rPr>
+        <w:lastRenderedPageBreak/>
+        <w:t>分毫无差呢</w:t>
+      </w:r>
+      <w:r>
+        <w:rPr>
+          <w:rFonts w:hint="eastAsia"/>
+        </w:rPr>
+        <w:t>？</w:t>
+      </w:r>
+      <w:r>
+        <w:rPr>
+          <w:rFonts w:hint="eastAsia"/>
+        </w:rPr>
+        <w:t>为了能够准确地记录各个线程正在执行的当前字节码指令地址</w:t>
+      </w:r>
+      <w:r>
+        <w:rPr>
+          <w:rFonts w:hint="eastAsia"/>
+        </w:rPr>
+        <w:t>，</w:t>
+      </w:r>
+      <w:r>
+        <w:rPr>
+          <w:rFonts w:hint="eastAsia"/>
+        </w:rPr>
+        <w:t>最好的办法自然是为每一个线程都分配一个</w:t>
+      </w:r>
+      <w:r>
+        <w:rPr>
+          <w:rFonts w:hint="eastAsia"/>
+        </w:rPr>
+        <w:t>PC</w:t>
+      </w:r>
+      <w:r>
+        <w:rPr>
+          <w:rFonts w:hint="eastAsia"/>
+        </w:rPr>
+        <w:t>寄存器</w:t>
+      </w:r>
+      <w:r>
+        <w:rPr>
+          <w:rFonts w:hint="eastAsia"/>
+        </w:rPr>
+        <w:t>，</w:t>
+      </w:r>
+      <w:r>
+        <w:rPr>
+          <w:rFonts w:hint="eastAsia"/>
+        </w:rPr>
+        <w:t>这样一来各个线程之间便可以进行独立计算</w:t>
+      </w:r>
+      <w:r>
+        <w:rPr>
+          <w:rFonts w:hint="eastAsia"/>
+        </w:rPr>
+        <w:t>，</w:t>
+      </w:r>
+      <w:r>
+        <w:rPr>
+          <w:rFonts w:hint="eastAsia"/>
+        </w:rPr>
+        <w:t>从而不会出现相互干扰的情况。</w:t>
+      </w:r>
+    </w:p>
+    <w:p>
+      <w:pPr>
+        <w:spacing w:after="81"/>
+        <w:ind w:firstLine="480"/>
+      </w:pPr>
+      <w:r>
+        <w:rPr>
+          <w:noProof/>
+        </w:rPr>
+        <w:drawing>
+          <wp:inline distT="0" distB="0" distL="0" distR="0" wp14:anchorId="7AA4A773" wp14:editId="19B8CDE2">
+            <wp:extent cx="4742857" cy="5247619"/>
+            <wp:effectExtent l="0" t="0" r="635" b="0"/>
+            <wp:docPr id="48" name="图片 48"/>
+            <wp:cNvGraphicFramePr>
+              <a:graphicFrameLocks xmlns:a="http://schemas.openxmlformats.org/drawingml/2006/main" noChangeAspect="1"/>
+            </wp:cNvGraphicFramePr>
+            <a:graphic xmlns:a="http://schemas.openxmlformats.org/drawingml/2006/main">
+              <a:graphicData uri="http://schemas.openxmlformats.org/drawingml/2006/picture">
+                <pic:pic xmlns:pic="http://schemas.openxmlformats.org/drawingml/2006/picture">
+                  <pic:nvPicPr>
+                    <pic:cNvPr id="1" name=""/>
+                    <pic:cNvPicPr/>
+                  </pic:nvPicPr>
+                  <pic:blipFill>
+                    <a:blip r:embed="rId51"/>
+                    <a:stretch>
+                      <a:fillRect/>
+                    </a:stretch>
+                  </pic:blipFill>
+                  <pic:spPr>
+                    <a:xfrm>
+                      <a:off x="0" y="0"/>
+                      <a:ext cx="4742857" cy="5247619"/>
+                    </a:xfrm>
+                    <a:prstGeom prst="rect">
+                      <a:avLst/>
+                    </a:prstGeom>
+                  </pic:spPr>
+                </pic:pic>
+              </a:graphicData>
+            </a:graphic>
+          </wp:inline>
+        </w:drawing>
+      </w:r>
+    </w:p>
+    <w:p>
+      <w:pPr>
+        <w:spacing w:after="81"/>
+        <w:ind w:firstLine="480"/>
+      </w:pPr>
+      <w:r>
+        <w:rPr>
+          <w:rFonts w:hint="eastAsia"/>
+        </w:rPr>
+        <w:t>CPU</w:t>
+      </w:r>
+      <w:r>
+        <w:rPr>
+          <w:rFonts w:hint="eastAsia"/>
+        </w:rPr>
+        <w:t>执行线程</w:t>
+      </w:r>
+      <w:r>
+        <w:rPr>
+          <w:rFonts w:hint="eastAsia"/>
+        </w:rPr>
+        <w:t>1</w:t>
+      </w:r>
+      <w:r>
+        <w:rPr>
+          <w:rFonts w:hint="eastAsia"/>
+        </w:rPr>
+        <w:t>的</w:t>
+      </w:r>
+      <w:r>
+        <w:rPr>
+          <w:rFonts w:hint="eastAsia"/>
+        </w:rPr>
+        <w:t>1</w:t>
+      </w:r>
+      <w:r>
+        <w:rPr>
+          <w:rFonts w:hint="eastAsia"/>
+        </w:rPr>
+        <w:t>，</w:t>
+      </w:r>
+      <w:r>
+        <w:rPr>
+          <w:rFonts w:hint="eastAsia"/>
+        </w:rPr>
+        <w:t>2</w:t>
+      </w:r>
+      <w:r>
+        <w:rPr>
+          <w:rFonts w:hint="eastAsia"/>
+        </w:rPr>
+        <w:t>，</w:t>
+      </w:r>
+      <w:r>
+        <w:rPr>
+          <w:rFonts w:hint="eastAsia"/>
+        </w:rPr>
+        <w:t>3</w:t>
+      </w:r>
+      <w:r>
+        <w:rPr>
+          <w:rFonts w:hint="eastAsia"/>
+        </w:rPr>
+        <w:t>的指令，执行</w:t>
+      </w:r>
+      <w:r>
+        <w:rPr>
+          <w:rFonts w:hint="eastAsia"/>
+        </w:rPr>
+        <w:t>3</w:t>
+      </w:r>
+      <w:r>
+        <w:rPr>
+          <w:rFonts w:hint="eastAsia"/>
+        </w:rPr>
+        <w:t>之后，根据时间片的轮转机制，将这个</w:t>
+      </w:r>
+      <w:r>
+        <w:rPr>
+          <w:rFonts w:hint="eastAsia"/>
+        </w:rPr>
+        <w:t>CPU</w:t>
+      </w:r>
+      <w:r>
+        <w:rPr>
+          <w:rFonts w:hint="eastAsia"/>
+        </w:rPr>
+        <w:t>核交给线程</w:t>
+      </w:r>
+      <w:r>
+        <w:rPr>
+          <w:rFonts w:hint="eastAsia"/>
+        </w:rPr>
+        <w:t>2</w:t>
+      </w:r>
+      <w:r>
+        <w:rPr>
+          <w:rFonts w:hint="eastAsia"/>
+        </w:rPr>
+        <w:t>执行</w:t>
+      </w:r>
+      <w:r>
+        <w:rPr>
+          <w:rFonts w:hint="eastAsia"/>
+        </w:rPr>
+        <w:t>4</w:t>
+      </w:r>
+      <w:r>
+        <w:t>-7</w:t>
+      </w:r>
+      <w:r>
+        <w:rPr>
+          <w:rFonts w:hint="eastAsia"/>
+        </w:rPr>
+        <w:t>步骤的指令，再交给线程</w:t>
+      </w:r>
+      <w:r>
+        <w:rPr>
+          <w:rFonts w:hint="eastAsia"/>
+        </w:rPr>
+        <w:t>3</w:t>
+      </w:r>
+      <w:r>
+        <w:rPr>
+          <w:rFonts w:hint="eastAsia"/>
+        </w:rPr>
+        <w:t>，从第二步的指令开始执行。如果是将程序计数器是属于线程共享的，那么在</w:t>
+      </w:r>
+      <w:r>
+        <w:rPr>
+          <w:rFonts w:hint="eastAsia"/>
+        </w:rPr>
+        <w:t>执行第</w:t>
+      </w:r>
+      <w:r>
+        <w:rPr>
+          <w:rFonts w:hint="eastAsia"/>
+        </w:rPr>
+        <w:t>6</w:t>
+      </w:r>
+      <w:r>
+        <w:rPr>
+          <w:rFonts w:hint="eastAsia"/>
+        </w:rPr>
+        <w:t>步的</w:t>
+      </w:r>
+      <w:r>
+        <w:rPr>
+          <w:rFonts w:hint="eastAsia"/>
+        </w:rPr>
+        <w:t>过程中，就无法</w:t>
+      </w:r>
+      <w:r>
+        <w:rPr>
+          <w:rFonts w:hint="eastAsia"/>
+        </w:rPr>
+        <w:t>恢复线程</w:t>
+      </w:r>
+      <w:r>
+        <w:rPr>
+          <w:rFonts w:hint="eastAsia"/>
+        </w:rPr>
+        <w:t>1</w:t>
+      </w:r>
+      <w:r>
+        <w:rPr>
+          <w:rFonts w:hint="eastAsia"/>
+        </w:rPr>
+        <w:t>是执行到了第几步。</w:t>
+      </w:r>
+    </w:p>
+    <w:p>
+      <w:pPr>
+        <w:spacing w:after="81"/>
+        <w:ind w:firstLine="480"/>
+      </w:pPr>
+      <w:r>
+        <w:rPr>
+          <w:noProof/>
+        </w:rPr>
+        <w:lastRenderedPageBreak/>
+        <w:drawing>
+          <wp:inline distT="0" distB="0" distL="0" distR="0" wp14:anchorId="292BF01A" wp14:editId="5BF2E12F">
+            <wp:extent cx="4657725" cy="5003157"/>
+            <wp:effectExtent l="0" t="0" r="0" b="7620"/>
+            <wp:docPr id="49" name="图片 49"/>
+            <wp:cNvGraphicFramePr>
+              <a:graphicFrameLocks xmlns:a="http://schemas.openxmlformats.org/drawingml/2006/main" noChangeAspect="1"/>
+            </wp:cNvGraphicFramePr>
+            <a:graphic xmlns:a="http://schemas.openxmlformats.org/drawingml/2006/main">
+              <a:graphicData uri="http://schemas.openxmlformats.org/drawingml/2006/picture">
+                <pic:pic xmlns:pic="http://schemas.openxmlformats.org/drawingml/2006/picture">
+                  <pic:nvPicPr>
+                    <pic:cNvPr id="1" name=""/>
+                    <pic:cNvPicPr/>
+                  </pic:nvPicPr>
+                  <pic:blipFill>
+                    <a:blip r:embed="rId52"/>
+                    <a:stretch>
+                      <a:fillRect/>
+                    </a:stretch>
+                  </pic:blipFill>
+                  <pic:spPr>
+                    <a:xfrm>
+                      <a:off x="0" y="0"/>
+                      <a:ext cx="4662171" cy="5007933"/>
+                    </a:xfrm>
+                    <a:prstGeom prst="rect">
+                      <a:avLst/>
+                    </a:prstGeom>
+                  </pic:spPr>
+                </pic:pic>
+              </a:graphicData>
+            </a:graphic>
+          </wp:inline>
+        </w:drawing>
+      </w:r>
+    </w:p>
+    <w:p>
+      <w:pPr>
+        <w:spacing w:after="81"/>
+        <w:ind w:firstLine="480"/>
+      </w:pPr>
+      <w:r>
+        <w:rPr>
+          <w:rFonts w:hint="eastAsia"/>
+        </w:rPr>
+        <w:t>这样就能让我们的程序看着像</w:t>
+      </w:r>
+      <w:commentRangeStart w:id="7"/>
+      <w:r>
+        <w:rPr>
+          <w:rFonts w:hint="eastAsia"/>
+        </w:rPr>
+        <w:t>并行</w:t>
+      </w:r>
+      <w:commentRangeEnd w:id="7"/>
+      <w:r>
+        <w:rPr>
+          <w:rStyle w:val="ab"/>
+        </w:rPr>
+        <w:commentReference w:id="7"/>
+      </w:r>
+      <w:r>
+        <w:rPr>
+          <w:rFonts w:hint="eastAsia"/>
+        </w:rPr>
+        <w:t>的运行，但其实是在</w:t>
+      </w:r>
+      <w:commentRangeStart w:id="8"/>
+      <w:r>
+        <w:rPr>
+          <w:rFonts w:hint="eastAsia"/>
+        </w:rPr>
+        <w:t>并发</w:t>
+      </w:r>
+      <w:commentRangeEnd w:id="8"/>
+      <w:r>
+        <w:rPr>
+          <w:rStyle w:val="ab"/>
+        </w:rPr>
+        <w:commentReference w:id="8"/>
+      </w:r>
+      <w:r>
+        <w:rPr>
+          <w:rFonts w:hint="eastAsia"/>
+        </w:rPr>
+        <w:t>运行的。</w:t>
+      </w:r>
+    </w:p>
+    <w:p>
+      <w:pPr>
+        <w:pStyle w:val="4"/>
+        <w:rPr>
+          <w:rFonts w:hint="eastAsia"/>
+        </w:rPr>
+      </w:pPr>
+      <w:r>
+        <w:rPr>
+          <w:rFonts w:hint="eastAsia"/>
+        </w:rPr>
+        <w:t>执行</w:t>
+      </w:r>
+      <w:r>
+        <w:rPr>
+          <w:rFonts w:hint="eastAsia"/>
+        </w:rPr>
+        <w:t>native</w:t>
+      </w:r>
+      <w:r>
+        <w:rPr>
+          <w:rFonts w:hint="eastAsia"/>
+        </w:rPr>
+        <w:t>方法</w:t>
+      </w:r>
+    </w:p>
+    <w:p>
+      <w:pPr>
+        <w:spacing w:after="81"/>
+        <w:ind w:firstLine="480"/>
+      </w:pPr>
+      <w:r>
+        <w:rPr>
+          <w:rFonts w:hint="eastAsia"/>
+        </w:rPr>
+        <w:t>程序计数器中存储的值，在</w:t>
+      </w:r>
+      <w:r>
+        <w:rPr>
+          <w:rFonts w:hint="eastAsia"/>
+        </w:rPr>
+        <w:t>java</w:t>
+      </w:r>
+      <w:r>
+        <w:rPr>
+          <w:rFonts w:hint="eastAsia"/>
+        </w:rPr>
+        <w:t>方法</w:t>
+      </w:r>
+      <w:r>
+        <w:rPr>
+          <w:rFonts w:hint="eastAsia"/>
+        </w:rPr>
+        <w:t>中</w:t>
+      </w:r>
+      <w:r>
+        <w:rPr>
+          <w:rFonts w:hint="eastAsia"/>
+        </w:rPr>
+        <w:t>是字节码偏移量，</w:t>
+      </w:r>
+      <w:r>
+        <w:rPr>
+          <w:rFonts w:hint="eastAsia"/>
+        </w:rPr>
+        <w:t>而在</w:t>
+      </w:r>
+      <w:r>
+        <w:rPr>
+          <w:rFonts w:hint="eastAsia"/>
+        </w:rPr>
+        <w:t>native</w:t>
+      </w:r>
+      <w:r>
+        <w:rPr>
+          <w:rFonts w:hint="eastAsia"/>
+        </w:rPr>
+        <w:t>方法</w:t>
+      </w:r>
+      <w:r>
+        <w:rPr>
+          <w:rFonts w:hint="eastAsia"/>
+        </w:rPr>
+        <w:t>中则</w:t>
+      </w:r>
+      <w:r>
+        <w:rPr>
+          <w:rFonts w:hint="eastAsia"/>
+        </w:rPr>
+        <w:t>是</w:t>
+      </w:r>
+      <w:r>
+        <w:rPr>
+          <w:rFonts w:hint="eastAsia"/>
+        </w:rPr>
+        <w:t>undefined</w:t>
+      </w:r>
+      <w:r>
+        <w:rPr>
+          <w:rFonts w:hint="eastAsia"/>
+        </w:rPr>
+        <w:t>（</w:t>
+      </w:r>
+      <w:r>
+        <w:rPr>
+          <w:rFonts w:hint="eastAsia"/>
+        </w:rPr>
+        <w:t>native</w:t>
+      </w:r>
+      <w:r>
+        <w:rPr>
+          <w:rFonts w:hint="eastAsia"/>
+        </w:rPr>
+        <w:t>是非</w:t>
+      </w:r>
+      <w:r>
+        <w:rPr>
+          <w:rFonts w:hint="eastAsia"/>
+        </w:rPr>
+        <w:t>java</w:t>
+      </w:r>
+      <w:r>
+        <w:rPr>
+          <w:rFonts w:hint="eastAsia"/>
+        </w:rPr>
+        <w:t>代码编写的，比如</w:t>
+      </w:r>
+      <w:r>
+        <w:rPr>
+          <w:rFonts w:hint="eastAsia"/>
+        </w:rPr>
+        <w:t>C</w:t>
+      </w:r>
+      <w:r>
+        <w:rPr>
+          <w:rFonts w:hint="eastAsia"/>
+        </w:rPr>
+        <w:t>，</w:t>
+      </w:r>
+      <w:r>
+        <w:rPr>
+          <w:rFonts w:hint="eastAsia"/>
+        </w:rPr>
+        <w:t xml:space="preserve">C++, </w:t>
+      </w:r>
+      <w:r>
+        <w:rPr>
+          <w:rFonts w:hint="eastAsia"/>
+        </w:rPr>
+        <w:t>它们无法在</w:t>
+      </w:r>
+      <w:r>
+        <w:rPr>
+          <w:rFonts w:hint="eastAsia"/>
+        </w:rPr>
+        <w:t>java</w:t>
+      </w:r>
+      <w:r>
+        <w:rPr>
+          <w:rFonts w:hint="eastAsia"/>
+        </w:rPr>
+        <w:t>编译时生成字节码，即</w:t>
+      </w:r>
+      <w:r>
+        <w:rPr>
+          <w:rFonts w:hint="eastAsia"/>
+        </w:rPr>
+        <w:t>JVM</w:t>
+      </w:r>
+      <w:r>
+        <w:rPr>
+          <w:rFonts w:hint="eastAsia"/>
+        </w:rPr>
+        <w:t>获取不到</w:t>
+      </w:r>
+      <w:r>
+        <w:rPr>
+          <w:rFonts w:hint="eastAsia"/>
+        </w:rPr>
+        <w:t>native</w:t>
+      </w:r>
+      <w:r>
+        <w:rPr>
+          <w:rFonts w:hint="eastAsia"/>
+        </w:rPr>
+        <w:t>实现，只能通过系统指令去调用</w:t>
+      </w:r>
+      <w:r>
+        <w:rPr>
+          <w:rFonts w:hint="eastAsia"/>
+        </w:rPr>
+        <w:t>native</w:t>
+      </w:r>
+      <w:r>
+        <w:rPr>
+          <w:rFonts w:hint="eastAsia"/>
+        </w:rPr>
+        <w:t>方法）</w:t>
+      </w:r>
+      <w:r>
+        <w:rPr>
+          <w:rFonts w:hint="eastAsia"/>
+        </w:rPr>
+        <w:t>。</w:t>
+      </w:r>
+    </w:p>
+    <w:p>
+      <w:pPr>
+        <w:spacing w:after="81"/>
+        <w:ind w:firstLine="480"/>
+      </w:pPr>
+      <w:r>
+        <w:rPr>
+          <w:rFonts w:hint="eastAsia"/>
+        </w:rPr>
+        <w:t>执行</w:t>
+      </w:r>
+      <w:r>
+        <w:rPr>
+          <w:rFonts w:hint="eastAsia"/>
+        </w:rPr>
+        <w:t>native</w:t>
+      </w:r>
+      <w:r>
+        <w:rPr>
+          <w:rFonts w:hint="eastAsia"/>
+        </w:rPr>
+        <w:t>本地方法时，程序计数器的值为空（</w:t>
+      </w:r>
+      <w:r>
+        <w:rPr>
+          <w:rFonts w:hint="eastAsia"/>
+        </w:rPr>
+        <w:t>Undefined</w:t>
+      </w:r>
+      <w:r>
+        <w:rPr>
+          <w:rFonts w:hint="eastAsia"/>
+        </w:rPr>
+        <w:t>）。因为</w:t>
+      </w:r>
+      <w:r>
+        <w:rPr>
+          <w:rFonts w:hint="eastAsia"/>
+        </w:rPr>
+        <w:t>native</w:t>
+      </w:r>
+      <w:r>
+        <w:rPr>
+          <w:rFonts w:hint="eastAsia"/>
+        </w:rPr>
+        <w:t>方法是</w:t>
+      </w:r>
+      <w:r>
+        <w:rPr>
+          <w:rFonts w:hint="eastAsia"/>
+        </w:rPr>
+        <w:t>java</w:t>
+      </w:r>
+      <w:r>
+        <w:rPr>
+          <w:rFonts w:hint="eastAsia"/>
+        </w:rPr>
+        <w:t>通过</w:t>
+      </w:r>
+      <w:r>
+        <w:rPr>
+          <w:rFonts w:hint="eastAsia"/>
+        </w:rPr>
+        <w:t>JNI</w:t>
+      </w:r>
+      <w:r>
+        <w:rPr>
+          <w:rFonts w:hint="eastAsia"/>
+        </w:rPr>
+        <w:t>直接调用本地</w:t>
+      </w:r>
+      <w:r>
+        <w:rPr>
+          <w:rFonts w:hint="eastAsia"/>
+        </w:rPr>
+        <w:t>C/C++</w:t>
+      </w:r>
+      <w:r>
+        <w:rPr>
+          <w:rFonts w:hint="eastAsia"/>
+        </w:rPr>
+        <w:t>库，可以近似的认为</w:t>
+      </w:r>
+      <w:r>
+        <w:rPr>
+          <w:rFonts w:hint="eastAsia"/>
+        </w:rPr>
+        <w:t>native</w:t>
+      </w:r>
+      <w:r>
+        <w:rPr>
+          <w:rFonts w:hint="eastAsia"/>
+        </w:rPr>
+        <w:t>方法相当于</w:t>
+      </w:r>
+      <w:r>
+        <w:rPr>
+          <w:rFonts w:hint="eastAsia"/>
+        </w:rPr>
+        <w:t>C/C++</w:t>
+      </w:r>
+      <w:r>
+        <w:rPr>
+          <w:rFonts w:hint="eastAsia"/>
+        </w:rPr>
+        <w:t>暴露给</w:t>
+      </w:r>
+      <w:r>
+        <w:rPr>
+          <w:rFonts w:hint="eastAsia"/>
+        </w:rPr>
+        <w:t>java</w:t>
+      </w:r>
+      <w:r>
+        <w:rPr>
+          <w:rFonts w:hint="eastAsia"/>
+        </w:rPr>
+        <w:t>的一个接口，</w:t>
+      </w:r>
+      <w:r>
+        <w:rPr>
+          <w:rFonts w:hint="eastAsia"/>
+        </w:rPr>
+        <w:t>java</w:t>
+      </w:r>
+      <w:r>
+        <w:rPr>
+          <w:rFonts w:hint="eastAsia"/>
+        </w:rPr>
+        <w:t>通过调用这个接口从而调用到</w:t>
+      </w:r>
+      <w:r>
+        <w:rPr>
+          <w:rFonts w:hint="eastAsia"/>
+        </w:rPr>
+        <w:t>C/C++</w:t>
+      </w:r>
+      <w:r>
+        <w:rPr>
+          <w:rFonts w:hint="eastAsia"/>
+        </w:rPr>
+        <w:t>方法。由于该方法是通过</w:t>
+      </w:r>
+      <w:r>
+        <w:rPr>
+          <w:rFonts w:hint="eastAsia"/>
+        </w:rPr>
+        <w:t>C/C++</w:t>
+      </w:r>
+      <w:r>
+        <w:rPr>
+          <w:rFonts w:hint="eastAsia"/>
+        </w:rPr>
+        <w:t>而不是</w:t>
+      </w:r>
+      <w:r>
+        <w:rPr>
+          <w:rFonts w:hint="eastAsia"/>
+        </w:rPr>
+        <w:t>java</w:t>
+      </w:r>
+      <w:r>
+        <w:rPr>
+          <w:rFonts w:hint="eastAsia"/>
+        </w:rPr>
+        <w:t>进行实现。那么自然无法产生相应的字节码，并且</w:t>
+      </w:r>
+      <w:r>
+        <w:rPr>
+          <w:rFonts w:hint="eastAsia"/>
+        </w:rPr>
+        <w:t>C/C++</w:t>
+      </w:r>
+      <w:r>
+        <w:rPr>
+          <w:rFonts w:hint="eastAsia"/>
+        </w:rPr>
+        <w:t>执行时的内存分配是由自己语言决定的，而不是由</w:t>
+      </w:r>
+      <w:r>
+        <w:rPr>
+          <w:rFonts w:hint="eastAsia"/>
+        </w:rPr>
+        <w:t>JVM</w:t>
+      </w:r>
+      <w:r>
+        <w:rPr>
+          <w:rFonts w:hint="eastAsia"/>
+        </w:rPr>
+        <w:t>决定的。</w:t>
+      </w:r>
+    </w:p>
+    <w:p>
+      <w:pPr>
+        <w:spacing w:after="81"/>
+        <w:ind w:firstLine="480"/>
         <w:rPr>
           <w:rFonts w:hint="eastAsia"/>
           <w:color w:val="FF0000"/>
         </w:rPr>
-        <w:t>自己要抽象一个程序计数器呢？</w:t>
-      </w:r>
+      </w:pPr>
+      <w:r>
+        <w:rPr>
+          <w:rFonts w:hint="eastAsia"/>
+          <w:color w:val="FF0000"/>
+        </w:rPr>
+        <w:lastRenderedPageBreak/>
+        <w:t>问题：</w:t>
+      </w:r>
+      <w:r>
+        <w:rPr>
+          <w:rFonts w:hint="eastAsia"/>
+          <w:color w:val="FF0000"/>
+        </w:rPr>
+        <w:t>上面这段话，也让我</w:t>
+      </w:r>
+      <w:r>
+        <w:rPr>
+          <w:rFonts w:hint="eastAsia"/>
+          <w:color w:val="FF0000"/>
+        </w:rPr>
+        <w:t>产生</w:t>
+      </w:r>
+      <w:r>
+        <w:rPr>
+          <w:rFonts w:hint="eastAsia"/>
+          <w:color w:val="FF0000"/>
+        </w:rPr>
+        <w:t>了</w:t>
+      </w:r>
+      <w:r>
+        <w:rPr>
+          <w:rFonts w:hint="eastAsia"/>
+          <w:color w:val="FF0000"/>
+        </w:rPr>
+        <w:t>疑问，</w:t>
+      </w:r>
+      <w:r>
+        <w:rPr>
+          <w:rFonts w:hint="eastAsia"/>
+          <w:color w:val="FF0000"/>
+        </w:rPr>
+        <w:t>当</w:t>
+      </w:r>
+      <w:r>
+        <w:rPr>
+          <w:rFonts w:hint="eastAsia"/>
+          <w:color w:val="FF0000"/>
+        </w:rPr>
+        <w:t>native</w:t>
+      </w:r>
+      <w:r>
+        <w:rPr>
+          <w:rFonts w:hint="eastAsia"/>
+          <w:color w:val="FF0000"/>
+        </w:rPr>
+        <w:t>方法执行完成之后，我怎么才能继续回到我们的</w:t>
+      </w:r>
+      <w:r>
+        <w:rPr>
+          <w:rFonts w:hint="eastAsia"/>
+          <w:color w:val="FF0000"/>
+        </w:rPr>
+        <w:t>java</w:t>
+      </w:r>
+      <w:r>
+        <w:rPr>
+          <w:rFonts w:hint="eastAsia"/>
+          <w:color w:val="FF0000"/>
+        </w:rPr>
+        <w:t>方法中继续执行呢？</w:t>
+      </w:r>
+    </w:p>
+    <w:p>
+      <w:pPr>
+        <w:spacing w:after="81"/>
+        <w:ind w:firstLine="480"/>
+        <w:rPr>
+          <w:rFonts w:hint="eastAsia"/>
+        </w:rPr>
+      </w:pPr>
+      <w:r>
+        <w:rPr>
+          <w:rFonts w:hint="eastAsia"/>
+        </w:rPr>
+        <w:t>Java</w:t>
+      </w:r>
+      <w:r>
+        <w:rPr>
+          <w:rFonts w:hint="eastAsia"/>
+        </w:rPr>
+        <w:t>线程以某种形式映射到</w:t>
+      </w:r>
+      <w:r>
+        <w:rPr>
+          <w:rFonts w:hint="eastAsia"/>
+        </w:rPr>
+        <w:t>OS</w:t>
+      </w:r>
+      <w:r>
+        <w:rPr>
+          <w:rFonts w:hint="eastAsia"/>
+        </w:rPr>
+        <w:t>线程</w:t>
+      </w:r>
+      <w:r>
+        <w:rPr>
+          <w:rFonts w:hint="eastAsia"/>
+        </w:rPr>
+        <w:t>上</w:t>
+      </w:r>
+      <w:r>
+        <w:rPr>
+          <w:rFonts w:hint="eastAsia"/>
+        </w:rPr>
+        <w:t>。映射模型可以是</w:t>
+      </w:r>
+      <w:r>
+        <w:rPr>
+          <w:rFonts w:hint="eastAsia"/>
+        </w:rPr>
+        <w:t>1:1</w:t>
+      </w:r>
+      <w:r>
+        <w:rPr>
+          <w:rFonts w:hint="eastAsia"/>
+        </w:rPr>
+        <w:t>（原生线程模型）、</w:t>
+      </w:r>
+      <w:r>
+        <w:rPr>
+          <w:rFonts w:hint="eastAsia"/>
+        </w:rPr>
+        <w:t>n:1</w:t>
+      </w:r>
+      <w:r>
+        <w:rPr>
+          <w:rFonts w:hint="eastAsia"/>
+        </w:rPr>
+        <w:t>（绿色线程</w:t>
+      </w:r>
+      <w:r>
+        <w:rPr>
+          <w:rFonts w:hint="eastAsia"/>
+        </w:rPr>
+        <w:t xml:space="preserve"> / </w:t>
+      </w:r>
+      <w:r>
+        <w:rPr>
+          <w:rFonts w:hint="eastAsia"/>
+        </w:rPr>
+        <w:t>用户态线程模型）、</w:t>
+      </w:r>
+      <w:r>
+        <w:rPr>
+          <w:rFonts w:hint="eastAsia"/>
+        </w:rPr>
+        <w:t>m:n</w:t>
+      </w:r>
+      <w:r>
+        <w:rPr>
+          <w:rFonts w:hint="eastAsia"/>
+        </w:rPr>
+        <w:t>（混合模型）。以</w:t>
+      </w:r>
+      <w:r>
+        <w:rPr>
+          <w:rFonts w:hint="eastAsia"/>
+        </w:rPr>
+        <w:t>HotSpot VM</w:t>
+      </w:r>
+      <w:r>
+        <w:rPr>
+          <w:rFonts w:hint="eastAsia"/>
+        </w:rPr>
+        <w:t>的实现为例，它目前在大多数平台上都使用</w:t>
+      </w:r>
+      <w:r>
+        <w:rPr>
+          <w:rFonts w:hint="eastAsia"/>
+        </w:rPr>
+        <w:t>1:1</w:t>
+      </w:r>
+      <w:r>
+        <w:rPr>
+          <w:rFonts w:hint="eastAsia"/>
+        </w:rPr>
+        <w:t>模型，也就是每个</w:t>
+      </w:r>
+      <w:r>
+        <w:rPr>
+          <w:rFonts w:hint="eastAsia"/>
+        </w:rPr>
+        <w:t>Java</w:t>
+      </w:r>
+      <w:r>
+        <w:rPr>
+          <w:rFonts w:hint="eastAsia"/>
+        </w:rPr>
+        <w:t>线程都直接映射到一个</w:t>
+      </w:r>
+      <w:r>
+        <w:rPr>
+          <w:rFonts w:hint="eastAsia"/>
+        </w:rPr>
+        <w:t>OS</w:t>
+      </w:r>
+      <w:r>
+        <w:rPr>
+          <w:rFonts w:hint="eastAsia"/>
+        </w:rPr>
+        <w:t>线程上执行。此时，</w:t>
+      </w:r>
+      <w:r>
+        <w:rPr>
+          <w:rFonts w:hint="eastAsia"/>
+        </w:rPr>
+        <w:t>native</w:t>
+      </w:r>
+      <w:r>
+        <w:rPr>
+          <w:rFonts w:hint="eastAsia"/>
+        </w:rPr>
+        <w:t>方法就由原生平台直接执行，并不需要理会抽象的</w:t>
+      </w:r>
+      <w:r>
+        <w:rPr>
+          <w:rFonts w:hint="eastAsia"/>
+        </w:rPr>
+        <w:t>JVM</w:t>
+      </w:r>
+      <w:r>
+        <w:rPr>
+          <w:rFonts w:hint="eastAsia"/>
+        </w:rPr>
+        <w:t>层面上的“</w:t>
+      </w:r>
+      <w:r>
+        <w:rPr>
+          <w:rFonts w:hint="eastAsia"/>
+        </w:rPr>
+        <w:t>pc</w:t>
+      </w:r>
+      <w:r>
+        <w:rPr>
+          <w:rFonts w:hint="eastAsia"/>
+        </w:rPr>
+        <w:t>寄存器”概念——原生的</w:t>
+      </w:r>
+      <w:r>
+        <w:rPr>
+          <w:rFonts w:hint="eastAsia"/>
+        </w:rPr>
+        <w:t>CPU</w:t>
+      </w:r>
+      <w:r>
+        <w:rPr>
+          <w:rFonts w:hint="eastAsia"/>
+        </w:rPr>
+        <w:t>上真正的</w:t>
+      </w:r>
+      <w:r>
+        <w:rPr>
+          <w:rFonts w:hint="eastAsia"/>
+        </w:rPr>
+        <w:t>PC</w:t>
+      </w:r>
+      <w:r>
+        <w:rPr>
+          <w:rFonts w:hint="eastAsia"/>
+        </w:rPr>
+        <w:t>寄存器是怎样就是怎样。就像一个用</w:t>
+      </w:r>
+      <w:r>
+        <w:rPr>
+          <w:rFonts w:hint="eastAsia"/>
+        </w:rPr>
+        <w:t>C</w:t>
+      </w:r>
+      <w:r>
+        <w:rPr>
+          <w:rFonts w:hint="eastAsia"/>
+        </w:rPr>
+        <w:t>或</w:t>
+      </w:r>
+      <w:r>
+        <w:rPr>
+          <w:rFonts w:hint="eastAsia"/>
+        </w:rPr>
+        <w:t>C++</w:t>
+      </w:r>
+      <w:r>
+        <w:rPr>
+          <w:rFonts w:hint="eastAsia"/>
+        </w:rPr>
+        <w:t>写的多线程程序，它在线程切换的时候是怎样的，</w:t>
+      </w:r>
+      <w:r>
+        <w:rPr>
+          <w:rFonts w:hint="eastAsia"/>
+        </w:rPr>
+        <w:t>Java</w:t>
+      </w:r>
+      <w:r>
+        <w:rPr>
+          <w:rFonts w:hint="eastAsia"/>
+        </w:rPr>
+        <w:t>的</w:t>
+      </w:r>
+      <w:r>
+        <w:rPr>
+          <w:rFonts w:hint="eastAsia"/>
+        </w:rPr>
+        <w:t>native</w:t>
+      </w:r>
+      <w:r>
+        <w:rPr>
+          <w:rFonts w:hint="eastAsia"/>
+        </w:rPr>
+        <w:t>方法也就是怎样的。</w:t>
+      </w:r>
+    </w:p>
+    <w:p>
+      <w:pPr>
+        <w:spacing w:after="81"/>
+        <w:ind w:firstLine="480"/>
+      </w:pPr>
+      <w:r>
+        <w:rPr>
+          <w:rFonts w:hint="eastAsia"/>
+        </w:rPr>
+        <w:t>当</w:t>
+      </w:r>
+      <w:r>
+        <w:rPr>
+          <w:rFonts w:hint="eastAsia"/>
+        </w:rPr>
+        <w:t>native</w:t>
+      </w:r>
+      <w:r>
+        <w:rPr>
+          <w:rFonts w:hint="eastAsia"/>
+        </w:rPr>
+        <w:t>方法部分执行完成之后，</w:t>
+      </w:r>
+      <w:r>
+        <w:rPr>
+          <w:rFonts w:hint="eastAsia"/>
+        </w:rPr>
+        <w:t>OS</w:t>
+      </w:r>
+      <w:r>
+        <w:rPr>
+          <w:rFonts w:hint="eastAsia"/>
+        </w:rPr>
+        <w:t>线程</w:t>
+      </w:r>
+      <w:r>
+        <w:rPr>
+          <w:rFonts w:hint="eastAsia"/>
+        </w:rPr>
+        <w:t>就会将地址指向我们的</w:t>
+      </w:r>
+      <w:r>
+        <w:rPr>
+          <w:rFonts w:hint="eastAsia"/>
+        </w:rPr>
+        <w:t>java</w:t>
+      </w:r>
+      <w:r>
+        <w:rPr>
+          <w:rFonts w:hint="eastAsia"/>
+        </w:rPr>
+        <w:t>方法编译后的指令位置，那么就又回到了我们的</w:t>
+      </w:r>
+      <w:r>
+        <w:rPr>
+          <w:rFonts w:hint="eastAsia"/>
+        </w:rPr>
+        <w:t>java</w:t>
+      </w:r>
+      <w:r>
+        <w:rPr>
+          <w:rFonts w:hint="eastAsia"/>
+        </w:rPr>
+        <w:t>线程中，程序计数器的值由</w:t>
+      </w:r>
+      <w:r>
+        <w:rPr>
+          <w:rFonts w:hint="eastAsia"/>
+        </w:rPr>
+        <w:t>Undefined</w:t>
+      </w:r>
+      <w:r>
+        <w:rPr>
+          <w:rFonts w:hint="eastAsia"/>
+        </w:rPr>
+        <w:t>改为我们正常的字节码行号。</w:t>
+      </w:r>
+    </w:p>
+    <w:p>
+      <w:pPr>
+        <w:spacing w:after="81"/>
+        <w:ind w:firstLine="480"/>
+      </w:pPr>
+      <w:r>
+        <w:rPr>
+          <w:rFonts w:hint="eastAsia"/>
+        </w:rPr>
+        <w:t>关于线程模型的讲解</w:t>
+      </w:r>
+    </w:p>
+    <w:p>
+      <w:pPr>
+        <w:spacing w:after="81"/>
+        <w:ind w:firstLine="480"/>
+        <w:rPr>
+          <w:rFonts w:hint="eastAsia"/>
+        </w:rPr>
+      </w:pPr>
+      <w:hyperlink r:id="rId53" w:history="1">
+        <w:r>
+          <w:rPr>
+            <w:rStyle w:val="a9"/>
+          </w:rPr>
+          <w:t>https://blog.csdn.net/qq_41169749/article/details/102924043</w:t>
+        </w:r>
+      </w:hyperlink>
     </w:p>
     <w:p>
       <w:pPr>
@@ -15652,212 +16891,254 @@
         <w:rPr>
           <w:rFonts w:hint="eastAsia"/>
         </w:rPr>
+        <w:t>程序计数器的特点</w:t>
+      </w:r>
+    </w:p>
+    <w:p>
+      <w:pPr>
+        <w:spacing w:after="81"/>
+        <w:ind w:firstLine="480"/>
+      </w:pPr>
+      <w:r>
+        <w:rPr>
+          <w:rFonts w:hint="eastAsia"/>
+        </w:rPr>
+        <w:t>(1)</w:t>
+      </w:r>
+      <w:r>
+        <w:t xml:space="preserve"> </w:t>
+      </w:r>
+      <w:r>
+        <w:rPr>
+          <w:rFonts w:hint="eastAsia"/>
+        </w:rPr>
+        <w:t>程序计数器具有线程隔离性</w:t>
+      </w:r>
+      <w:r>
+        <w:rPr>
+          <w:rFonts w:hint="eastAsia"/>
+        </w:rPr>
+        <w:t>，属于线程私有</w:t>
+      </w:r>
+    </w:p>
+    <w:p>
+      <w:pPr>
+        <w:spacing w:after="81"/>
+        <w:ind w:firstLine="480"/>
+      </w:pPr>
+      <w:r>
+        <w:rPr>
+          <w:rFonts w:hint="eastAsia"/>
+        </w:rPr>
+        <w:t>(2)</w:t>
+      </w:r>
+      <w:r>
+        <w:t xml:space="preserve"> </w:t>
+      </w:r>
+      <w:r>
+        <w:rPr>
+          <w:rFonts w:hint="eastAsia"/>
+        </w:rPr>
+        <w:t>程序计数器占用的内存空间非常小，可以忽略不计</w:t>
+      </w:r>
+      <w:r>
+        <w:rPr>
+          <w:rFonts w:hint="eastAsia"/>
+        </w:rPr>
+        <w:t>，也是运行速度最快的存储区域。</w:t>
+      </w:r>
+    </w:p>
+    <w:p>
+      <w:pPr>
+        <w:spacing w:after="81"/>
+        <w:ind w:firstLine="480"/>
+      </w:pPr>
+      <w:r>
+        <w:rPr>
+          <w:rFonts w:hint="eastAsia"/>
+        </w:rPr>
+        <w:t>(3)</w:t>
+      </w:r>
+      <w:r>
+        <w:t xml:space="preserve"> </w:t>
+      </w:r>
+      <w:r>
+        <w:rPr>
+          <w:rFonts w:hint="eastAsia"/>
+        </w:rPr>
+        <w:t>程序计数器是</w:t>
+      </w:r>
+      <w:r>
+        <w:rPr>
+          <w:rFonts w:hint="eastAsia"/>
+        </w:rPr>
+        <w:t>java</w:t>
+      </w:r>
+      <w:r>
+        <w:rPr>
+          <w:rFonts w:hint="eastAsia"/>
+        </w:rPr>
+        <w:t>虚拟机规范中唯一一个没有规定任何</w:t>
+      </w:r>
+      <w:r>
+        <w:rPr>
+          <w:rFonts w:hint="eastAsia"/>
+        </w:rPr>
+        <w:t>OutofMemeryError</w:t>
+      </w:r>
+      <w:r>
+        <w:rPr>
+          <w:rFonts w:hint="eastAsia"/>
+        </w:rPr>
+        <w:t>的区域</w:t>
+      </w:r>
+      <w:r>
+        <w:rPr>
+          <w:rFonts w:hint="eastAsia"/>
+        </w:rPr>
+        <w:t>（</w:t>
+      </w:r>
+      <w:r>
+        <w:rPr>
+          <w:rFonts w:hint="eastAsia"/>
+        </w:rPr>
+        <w:t>程序计数器中的内容会被不断替换为下一个地址</w:t>
+      </w:r>
+      <w:r>
+        <w:rPr>
+          <w:rFonts w:hint="eastAsia"/>
+        </w:rPr>
+        <w:t>）</w:t>
+      </w:r>
+      <w:r>
+        <w:rPr>
+          <w:rFonts w:hint="eastAsia"/>
+        </w:rPr>
+        <w:t>，无</w:t>
+      </w:r>
+      <w:r>
+        <w:rPr>
+          <w:rFonts w:hint="eastAsia"/>
+        </w:rPr>
+        <w:t>GC</w:t>
+      </w:r>
+      <w:r>
+        <w:rPr>
+          <w:rFonts w:hint="eastAsia"/>
+        </w:rPr>
+        <w:t>。</w:t>
+      </w:r>
+    </w:p>
+    <w:p>
+      <w:pPr>
+        <w:spacing w:after="81"/>
+        <w:ind w:firstLine="480"/>
+      </w:pPr>
+      <w:r>
+        <w:rPr>
+          <w:rFonts w:hint="eastAsia"/>
+        </w:rPr>
+        <w:t>(4)</w:t>
+      </w:r>
+      <w:r>
+        <w:t xml:space="preserve"> </w:t>
+      </w:r>
+      <w:r>
+        <w:rPr>
+          <w:rFonts w:hint="eastAsia"/>
+        </w:rPr>
+        <w:t>程序执行的时候，程序计数器是有值的，其记录的是程序正在执行的字节码的地址</w:t>
+      </w:r>
+    </w:p>
+    <w:p>
+      <w:pPr>
+        <w:spacing w:after="81"/>
+        <w:ind w:firstLine="480"/>
+      </w:pPr>
+      <w:r>
+        <w:rPr>
+          <w:rFonts w:hint="eastAsia"/>
+        </w:rPr>
+        <w:t>(5)</w:t>
+      </w:r>
+      <w:r>
+        <w:t xml:space="preserve"> </w:t>
+      </w:r>
+      <w:commentRangeStart w:id="9"/>
+      <w:r>
+        <w:rPr>
+          <w:rFonts w:hint="eastAsia"/>
+        </w:rPr>
+        <w:t>执行</w:t>
+      </w:r>
+      <w:r>
+        <w:rPr>
+          <w:rFonts w:hint="eastAsia"/>
+        </w:rPr>
+        <w:t>native</w:t>
+      </w:r>
+      <w:r>
+        <w:rPr>
+          <w:rFonts w:hint="eastAsia"/>
+        </w:rPr>
+        <w:t>本地方法时，程序计数器的值为</w:t>
+      </w:r>
+      <w:r>
+        <w:t>undefind</w:t>
+      </w:r>
+      <w:r>
+        <w:rPr>
+          <w:rFonts w:hint="eastAsia"/>
+        </w:rPr>
+        <w:t>。</w:t>
+      </w:r>
+      <w:commentRangeEnd w:id="9"/>
+      <w:r>
+        <w:rPr>
+          <w:rStyle w:val="ab"/>
+        </w:rPr>
+        <w:commentReference w:id="9"/>
+      </w:r>
+    </w:p>
+    <w:p>
+      <w:pPr>
+        <w:spacing w:after="81"/>
+        <w:ind w:firstLine="480"/>
+      </w:pPr>
+      <w:r>
+        <w:rPr>
+          <w:rFonts w:hint="eastAsia"/>
+        </w:rPr>
+        <w:t>(</w:t>
+      </w:r>
+      <w:r>
+        <w:t>6</w:t>
+      </w:r>
+      <w:r>
+        <w:rPr>
+          <w:rFonts w:hint="eastAsia"/>
+        </w:rPr>
+        <w:t>)</w:t>
+      </w:r>
+      <w:r>
+        <w:t xml:space="preserve"> </w:t>
+      </w:r>
+      <w:r>
+        <w:rPr>
+          <w:rFonts w:hint="eastAsia"/>
+        </w:rPr>
+        <w:t>生命周期与线程相同，线程启动而产生，线程结束而消亡</w:t>
+      </w:r>
+    </w:p>
+    <w:p>
+      <w:pPr>
+        <w:pStyle w:val="3"/>
+      </w:pPr>
+      <w:r>
+        <w:rPr>
+          <w:rFonts w:hint="eastAsia"/>
+        </w:rPr>
         <w:lastRenderedPageBreak/>
-        <w:t>程序计数器的特点</w:t>
-      </w:r>
-    </w:p>
-    <w:p>
-      <w:pPr>
-        <w:spacing w:after="81"/>
-        <w:ind w:firstLine="480"/>
-      </w:pPr>
-      <w:r>
-        <w:rPr>
-          <w:rFonts w:hint="eastAsia"/>
-        </w:rPr>
-        <w:t>(1)</w:t>
-      </w:r>
-      <w:r>
-        <w:t xml:space="preserve"> </w:t>
-      </w:r>
-      <w:r>
-        <w:rPr>
-          <w:rFonts w:hint="eastAsia"/>
-        </w:rPr>
-        <w:t>程序计数器具有线程隔离性</w:t>
-      </w:r>
-      <w:r>
-        <w:rPr>
-          <w:rFonts w:hint="eastAsia"/>
-        </w:rPr>
-        <w:t>，属于线程私有</w:t>
-      </w:r>
-    </w:p>
-    <w:p>
-      <w:pPr>
-        <w:spacing w:after="81"/>
-        <w:ind w:firstLine="480"/>
-      </w:pPr>
-      <w:r>
-        <w:rPr>
-          <w:rFonts w:hint="eastAsia"/>
-        </w:rPr>
-        <w:t>(2)</w:t>
-      </w:r>
-      <w:r>
-        <w:t xml:space="preserve"> </w:t>
-      </w:r>
-      <w:r>
-        <w:rPr>
-          <w:rFonts w:hint="eastAsia"/>
-        </w:rPr>
-        <w:t>程序计数器占用的内存空间非常小，可以忽略不计</w:t>
-      </w:r>
-    </w:p>
-    <w:p>
-      <w:pPr>
-        <w:spacing w:after="81"/>
-        <w:ind w:firstLine="480"/>
-      </w:pPr>
-      <w:r>
-        <w:rPr>
-          <w:rFonts w:hint="eastAsia"/>
-        </w:rPr>
-        <w:t>(3)</w:t>
-      </w:r>
-      <w:r>
-        <w:t xml:space="preserve"> </w:t>
-      </w:r>
-      <w:r>
-        <w:rPr>
-          <w:rFonts w:hint="eastAsia"/>
-        </w:rPr>
-        <w:t>程序计数器是</w:t>
-      </w:r>
-      <w:r>
-        <w:rPr>
-          <w:rFonts w:hint="eastAsia"/>
-        </w:rPr>
-        <w:t>java</w:t>
-      </w:r>
-      <w:r>
-        <w:rPr>
-          <w:rFonts w:hint="eastAsia"/>
-        </w:rPr>
-        <w:t>虚拟机规范中唯一一个没有规定任何</w:t>
-      </w:r>
-      <w:r>
-        <w:rPr>
-          <w:rFonts w:hint="eastAsia"/>
-        </w:rPr>
-        <w:t>OutofMemeryError</w:t>
-      </w:r>
-      <w:r>
-        <w:rPr>
-          <w:rFonts w:hint="eastAsia"/>
-        </w:rPr>
-        <w:t>的区域</w:t>
-      </w:r>
-    </w:p>
-    <w:p>
-      <w:pPr>
-        <w:spacing w:after="81"/>
-        <w:ind w:firstLine="480"/>
-      </w:pPr>
-      <w:r>
-        <w:rPr>
-          <w:rFonts w:hint="eastAsia"/>
-        </w:rPr>
-        <w:t>(4)</w:t>
-      </w:r>
-      <w:r>
-        <w:t xml:space="preserve"> </w:t>
-      </w:r>
-      <w:r>
-        <w:rPr>
-          <w:rFonts w:hint="eastAsia"/>
-        </w:rPr>
-        <w:t>程序执行的时候，程序计数器是有值的，其记录的是程序正在执行的字节码的地址</w:t>
-      </w:r>
-    </w:p>
-    <w:p>
-      <w:pPr>
-        <w:spacing w:after="81"/>
-        <w:ind w:firstLine="480"/>
-      </w:pPr>
-      <w:r>
-        <w:rPr>
-          <w:rFonts w:hint="eastAsia"/>
-        </w:rPr>
-        <w:t>(5)</w:t>
-      </w:r>
-      <w:r>
-        <w:t xml:space="preserve"> </w:t>
-      </w:r>
-      <w:commentRangeStart w:id="8"/>
-      <w:r>
-        <w:rPr>
-          <w:rFonts w:hint="eastAsia"/>
-        </w:rPr>
-        <w:t>执行</w:t>
-      </w:r>
-      <w:r>
-        <w:rPr>
-          <w:rFonts w:hint="eastAsia"/>
-        </w:rPr>
-        <w:t>native</w:t>
-      </w:r>
-      <w:r>
-        <w:rPr>
-          <w:rFonts w:hint="eastAsia"/>
-        </w:rPr>
-        <w:t>本地方法时，程序计数器的值为</w:t>
-      </w:r>
-      <w:r>
-        <w:t>undefind</w:t>
-      </w:r>
-      <w:r>
-        <w:rPr>
-          <w:rFonts w:hint="eastAsia"/>
-        </w:rPr>
-        <w:t>。</w:t>
-      </w:r>
-      <w:commentRangeEnd w:id="8"/>
-      <w:r>
-        <w:rPr>
-          <w:rStyle w:val="ab"/>
-        </w:rPr>
-        <w:commentReference w:id="8"/>
-      </w:r>
-    </w:p>
-    <w:p>
-      <w:pPr>
-        <w:spacing w:after="81"/>
-        <w:ind w:firstLine="480"/>
-      </w:pPr>
-      <w:r>
-        <w:rPr>
-          <w:rFonts w:hint="eastAsia"/>
-        </w:rPr>
-        <w:t>(</w:t>
-      </w:r>
-      <w:r>
-        <w:t>6</w:t>
-      </w:r>
-      <w:r>
-        <w:rPr>
-          <w:rFonts w:hint="eastAsia"/>
-        </w:rPr>
-        <w:t>)</w:t>
-      </w:r>
-      <w:r>
-        <w:t xml:space="preserve"> </w:t>
-      </w:r>
-      <w:r>
-        <w:rPr>
-          <w:rFonts w:hint="eastAsia"/>
-        </w:rPr>
-        <w:t>生命周期与线程相同，线程启动而产生，线程结束而消亡</w:t>
-      </w:r>
-    </w:p>
-    <w:p>
-      <w:pPr>
-        <w:pStyle w:val="3"/>
-      </w:pPr>
-      <w:r>
-        <w:rPr>
-          <w:rFonts w:hint="eastAsia"/>
-        </w:rPr>
         <w:t>本地方法栈</w:t>
       </w:r>
     </w:p>
@@ -16235,14 +17516,7 @@
         <w:rPr>
           <w:rFonts w:hint="eastAsia"/>
         </w:rPr>
-        <w:t xml:space="preserve">java </w:t>
-      </w:r>
-      <w:r>
-        <w:rPr>
-          <w:rFonts w:hint="eastAsia"/>
-        </w:rPr>
-        <w:lastRenderedPageBreak/>
-        <w:t>interface</w:t>
+        <w:t>java interface</w:t>
       </w:r>
       <w:r>
         <w:rPr>
@@ -16388,6 +17662,7 @@
         <w:rPr>
           <w:rFonts w:hint="eastAsia"/>
         </w:rPr>
+        <w:lastRenderedPageBreak/>
         <w:t>native</w:t>
       </w:r>
       <w:r>
@@ -16698,14 +17973,7 @@
         <w:rPr>
           <w:rFonts w:hint="eastAsia"/>
         </w:rPr>
-        <w:t>实现的方法体在被编译时可能会因为内联</w:t>
-      </w:r>
-      <w:r>
-        <w:rPr>
-          <w:rFonts w:hint="eastAsia"/>
-        </w:rPr>
-        <w:lastRenderedPageBreak/>
-        <w:t>而产生效率上的提升。但是一个</w:t>
+        <w:t>实现的方法体在被编译时可能会因为内联而产生效率上的提升。但是一个</w:t>
       </w:r>
       <w:r>
         <w:rPr>
@@ -16859,7 +18127,14 @@
         <w:rPr>
           <w:rFonts w:hint="eastAsia"/>
         </w:rPr>
-        <w:t>程序可以做任何应用层次的任务。</w:t>
+        <w:t>程序可以做任何应用层次</w:t>
+      </w:r>
+      <w:r>
+        <w:rPr>
+          <w:rFonts w:hint="eastAsia"/>
+        </w:rPr>
+        <w:lastRenderedPageBreak/>
+        <w:t>的任务。</w:t>
       </w:r>
     </w:p>
     <w:p>
@@ -17074,14 +18349,385 @@
         <w:rPr>
           <w:rFonts w:hint="eastAsia"/>
         </w:rPr>
-        <w:t>在下面的）系统的支持。这些底层系统常常是强大的操作系统。通过使用本地方法，我们得以</w:t>
+        <w:t>在下面的）系统的支持。这些底层系统常常是强大的操作系统。通过使用本地方法，我们得以用</w:t>
+      </w:r>
+      <w:r>
+        <w:rPr>
+          <w:rFonts w:hint="eastAsia"/>
+        </w:rPr>
+        <w:t>java</w:t>
+      </w:r>
+      <w:r>
+        <w:rPr>
+          <w:rFonts w:hint="eastAsia"/>
+        </w:rPr>
+        <w:t>实现了</w:t>
+      </w:r>
+      <w:r>
+        <w:rPr>
+          <w:rFonts w:hint="eastAsia"/>
+        </w:rPr>
+        <w:t>jre</w:t>
+      </w:r>
+      <w:r>
+        <w:rPr>
+          <w:rFonts w:hint="eastAsia"/>
+        </w:rPr>
+        <w:t>的与底层系统的交互，甚至</w:t>
+      </w:r>
+      <w:r>
+        <w:rPr>
+          <w:rFonts w:hint="eastAsia"/>
+        </w:rPr>
+        <w:t>JVM</w:t>
+      </w:r>
+      <w:r>
+        <w:rPr>
+          <w:rFonts w:hint="eastAsia"/>
+        </w:rPr>
+        <w:t>的一些部分就是用</w:t>
+      </w:r>
+      <w:r>
+        <w:rPr>
+          <w:rFonts w:hint="eastAsia"/>
+        </w:rPr>
+        <w:t>C</w:t>
+      </w:r>
+      <w:r>
+        <w:rPr>
+          <w:rFonts w:hint="eastAsia"/>
+        </w:rPr>
+        <w:t>写的，还有，如果我们要使用一些</w:t>
+      </w:r>
+      <w:r>
+        <w:rPr>
+          <w:rFonts w:hint="eastAsia"/>
+        </w:rPr>
+        <w:t>java</w:t>
+      </w:r>
+      <w:r>
+        <w:rPr>
+          <w:rFonts w:hint="eastAsia"/>
+        </w:rPr>
+        <w:t>语言本身没有提供封装的操作系统的特性时，我们也需要使用本地方法。</w:t>
+      </w:r>
+    </w:p>
+    <w:p>
+      <w:pPr>
+        <w:spacing w:after="81"/>
+        <w:ind w:firstLine="480"/>
+      </w:pPr>
+      <w:r>
+        <w:t>3</w:t>
+      </w:r>
+      <w:r>
+        <w:rPr>
+          <w:rFonts w:hint="eastAsia"/>
+        </w:rPr>
+        <w:t>）</w:t>
+      </w:r>
+      <w:r>
+        <w:t>Sun's Java</w:t>
+      </w:r>
+    </w:p>
+    <w:p>
+      <w:pPr>
+        <w:spacing w:after="81"/>
+        <w:ind w:firstLine="480"/>
+      </w:pPr>
+      <w:r>
+        <w:rPr>
+          <w:rFonts w:hint="eastAsia"/>
+        </w:rPr>
+        <w:t>Sun</w:t>
+      </w:r>
+      <w:r>
+        <w:rPr>
+          <w:rFonts w:hint="eastAsia"/>
+        </w:rPr>
+        <w:t>的解释器是用</w:t>
+      </w:r>
+      <w:r>
+        <w:rPr>
+          <w:rFonts w:hint="eastAsia"/>
+        </w:rPr>
+        <w:t>C</w:t>
+      </w:r>
+      <w:r>
+        <w:rPr>
+          <w:rFonts w:hint="eastAsia"/>
+        </w:rPr>
+        <w:t>实现的，这使得它能像一些普通的</w:t>
+      </w:r>
+      <w:r>
+        <w:rPr>
+          <w:rFonts w:hint="eastAsia"/>
+        </w:rPr>
+        <w:t>C</w:t>
+      </w:r>
+      <w:r>
+        <w:rPr>
+          <w:rFonts w:hint="eastAsia"/>
+        </w:rPr>
+        <w:t>一样与外部交互。</w:t>
+      </w:r>
+      <w:r>
+        <w:rPr>
+          <w:rFonts w:hint="eastAsia"/>
+        </w:rPr>
+        <w:t>jre</w:t>
+      </w:r>
+      <w:r>
+        <w:rPr>
+          <w:rFonts w:hint="eastAsia"/>
+        </w:rPr>
+        <w:t>大部分是用</w:t>
+      </w:r>
+      <w:r>
+        <w:rPr>
+          <w:rFonts w:hint="eastAsia"/>
+        </w:rPr>
+        <w:t>java</w:t>
+      </w:r>
+      <w:r>
+        <w:rPr>
+          <w:rFonts w:hint="eastAsia"/>
+        </w:rPr>
+        <w:t>实现的，它也通过一些本地方法与外界交互。例如：类</w:t>
+      </w:r>
+      <w:r>
+        <w:rPr>
+          <w:rFonts w:hint="eastAsia"/>
+        </w:rPr>
+        <w:t xml:space="preserve">java.lang.Thread </w:t>
+      </w:r>
+      <w:r>
+        <w:rPr>
+          <w:rFonts w:hint="eastAsia"/>
+        </w:rPr>
+        <w:t>的</w:t>
+      </w:r>
+      <w:r>
+        <w:rPr>
+          <w:rFonts w:hint="eastAsia"/>
+        </w:rPr>
+        <w:t xml:space="preserve"> setPriority()</w:t>
+      </w:r>
+      <w:r>
+        <w:rPr>
+          <w:rFonts w:hint="eastAsia"/>
+        </w:rPr>
+        <w:t>方法是用</w:t>
+      </w:r>
+      <w:r>
+        <w:rPr>
+          <w:rFonts w:hint="eastAsia"/>
+        </w:rPr>
+        <w:t>java</w:t>
+      </w:r>
+      <w:r>
+        <w:rPr>
+          <w:rFonts w:hint="eastAsia"/>
+        </w:rPr>
+        <w:t>实现的，但是它实现调用的是该类里的本地方法</w:t>
+      </w:r>
+      <w:r>
+        <w:rPr>
+          <w:rFonts w:hint="eastAsia"/>
+        </w:rPr>
+        <w:t>setPriority0()</w:t>
+      </w:r>
+      <w:r>
+        <w:rPr>
+          <w:rFonts w:hint="eastAsia"/>
+        </w:rPr>
+        <w:t>。这个本地方法是用</w:t>
+      </w:r>
+      <w:r>
+        <w:rPr>
+          <w:rFonts w:hint="eastAsia"/>
+        </w:rPr>
+        <w:t>C</w:t>
+      </w:r>
+      <w:r>
+        <w:rPr>
+          <w:rFonts w:hint="eastAsia"/>
+        </w:rPr>
+        <w:t>实现的，并被植入</w:t>
+      </w:r>
+      <w:r>
+        <w:rPr>
+          <w:rFonts w:hint="eastAsia"/>
+        </w:rPr>
+        <w:t>JVM</w:t>
+      </w:r>
+      <w:r>
+        <w:rPr>
+          <w:rFonts w:hint="eastAsia"/>
+        </w:rPr>
+        <w:t>内部，在</w:t>
+      </w:r>
+      <w:r>
+        <w:rPr>
+          <w:rFonts w:hint="eastAsia"/>
+        </w:rPr>
+        <w:t>Windows 95</w:t>
+      </w:r>
+      <w:r>
+        <w:rPr>
+          <w:rFonts w:hint="eastAsia"/>
+        </w:rPr>
+        <w:t>的平台上，这个本地方法最终将调用</w:t>
+      </w:r>
+      <w:r>
+        <w:rPr>
+          <w:rFonts w:hint="eastAsia"/>
+        </w:rPr>
+        <w:t>Win32 SetPriority() API</w:t>
+      </w:r>
+      <w:r>
+        <w:rPr>
+          <w:rFonts w:hint="eastAsia"/>
+        </w:rPr>
+        <w:t>。这是一个本地方法的具体实现由</w:t>
+      </w:r>
+      <w:r>
+        <w:rPr>
+          <w:rFonts w:hint="eastAsia"/>
+        </w:rPr>
+        <w:t>JVM</w:t>
+      </w:r>
+      <w:r>
+        <w:rPr>
+          <w:rFonts w:hint="eastAsia"/>
+        </w:rPr>
+        <w:t>直接提供，更多的情况是本地方法由外部的</w:t>
       </w:r>
       <w:r>
         <w:rPr>
           <w:rFonts w:hint="eastAsia"/>
         </w:rPr>
         <w:lastRenderedPageBreak/>
-        <w:t>用</w:t>
+        <w:t>动态链接库（</w:t>
+      </w:r>
+      <w:r>
+        <w:rPr>
+          <w:rFonts w:hint="eastAsia"/>
+        </w:rPr>
+        <w:t>external dynamic link library</w:t>
+      </w:r>
+      <w:r>
+        <w:rPr>
+          <w:rFonts w:hint="eastAsia"/>
+        </w:rPr>
+        <w:t>）提供，然后被</w:t>
+      </w:r>
+      <w:r>
+        <w:rPr>
+          <w:rFonts w:hint="eastAsia"/>
+        </w:rPr>
+        <w:t>JVM</w:t>
+      </w:r>
+      <w:r>
+        <w:rPr>
+          <w:rFonts w:hint="eastAsia"/>
+        </w:rPr>
+        <w:t>调用。</w:t>
+      </w:r>
+    </w:p>
+    <w:p>
+      <w:pPr>
+        <w:pStyle w:val="4"/>
+      </w:pPr>
+      <w:r>
+        <w:rPr>
+          <w:rFonts w:hint="eastAsia"/>
+        </w:rPr>
+        <w:t>JVM</w:t>
+      </w:r>
+      <w:r>
+        <w:rPr>
+          <w:rFonts w:hint="eastAsia"/>
+        </w:rPr>
+        <w:t>如何调用本地方法</w:t>
+      </w:r>
+    </w:p>
+    <w:p>
+      <w:pPr>
+        <w:spacing w:after="81"/>
+        <w:ind w:firstLine="480"/>
+      </w:pPr>
+      <w:r>
+        <w:rPr>
+          <w:rFonts w:hint="eastAsia"/>
+        </w:rPr>
+        <w:t xml:space="preserve"> </w:t>
+      </w:r>
+      <w:r>
+        <w:rPr>
+          <w:rFonts w:hint="eastAsia"/>
+        </w:rPr>
+        <w:t>我们知道，当一个类第一次被使用到时，这个类的字节码会被加载到内存，并且只会回载一次。在这个被加载的字节码的入口维持着一个该类所有方法描述符的</w:t>
+      </w:r>
+      <w:r>
+        <w:rPr>
+          <w:rFonts w:hint="eastAsia"/>
+        </w:rPr>
+        <w:t>list</w:t>
+      </w:r>
+      <w:r>
+        <w:rPr>
+          <w:rFonts w:hint="eastAsia"/>
+        </w:rPr>
+        <w:t>，这些方法描述符包含这样一些信息：方法代码存于何处，它有哪些参数，方法的描述符（</w:t>
+      </w:r>
+      <w:r>
+        <w:rPr>
+          <w:rFonts w:hint="eastAsia"/>
+        </w:rPr>
+        <w:t>public</w:t>
+      </w:r>
+      <w:r>
+        <w:rPr>
+          <w:rFonts w:hint="eastAsia"/>
+        </w:rPr>
+        <w:t>之类）等等。</w:t>
+      </w:r>
+    </w:p>
+    <w:p>
+      <w:pPr>
+        <w:spacing w:after="81"/>
+        <w:ind w:firstLine="480"/>
+      </w:pPr>
+      <w:r>
+        <w:rPr>
+          <w:rFonts w:hint="eastAsia"/>
+        </w:rPr>
+        <w:t>如果一个方法描述符内有</w:t>
+      </w:r>
+      <w:r>
+        <w:rPr>
+          <w:rFonts w:hint="eastAsia"/>
+        </w:rPr>
+        <w:t>native</w:t>
+      </w:r>
+      <w:r>
+        <w:rPr>
+          <w:rFonts w:hint="eastAsia"/>
+        </w:rPr>
+        <w:t>，这个描述符块将有一个指向该方法的实现的指针。这些实现在一些</w:t>
+      </w:r>
+      <w:r>
+        <w:rPr>
+          <w:rFonts w:hint="eastAsia"/>
+        </w:rPr>
+        <w:t>DLL</w:t>
+      </w:r>
+      <w:r>
+        <w:rPr>
+          <w:rFonts w:hint="eastAsia"/>
+        </w:rPr>
+        <w:t>文件内，但是它们会被操作系统加载到</w:t>
       </w:r>
       <w:r>
         <w:rPr>
@@ -17093,43 +18739,67 @@
         <w:rPr>
           <w:rFonts w:hint="eastAsia"/>
         </w:rPr>
-        <w:t>实现了</w:t>
-      </w:r>
-      <w:r>
-        <w:rPr>
-          <w:rFonts w:hint="eastAsia"/>
-        </w:rPr>
-        <w:t>jre</w:t>
-      </w:r>
-      <w:r>
-        <w:rPr>
-          <w:rFonts w:hint="eastAsia"/>
-        </w:rPr>
-        <w:t>的与底层系统的交互，甚至</w:t>
-      </w:r>
-      <w:r>
-        <w:rPr>
-          <w:rFonts w:hint="eastAsia"/>
-        </w:rPr>
-        <w:t>JVM</w:t>
-      </w:r>
-      <w:r>
-        <w:rPr>
-          <w:rFonts w:hint="eastAsia"/>
-        </w:rPr>
-        <w:t>的一些部分就是用</w:t>
-      </w:r>
-      <w:r>
-        <w:rPr>
-          <w:rFonts w:hint="eastAsia"/>
-        </w:rPr>
-        <w:t>C</w:t>
-      </w:r>
-      <w:r>
-        <w:rPr>
-          <w:rFonts w:hint="eastAsia"/>
-        </w:rPr>
-        <w:t>写的，还有，如果我们要使用一些</w:t>
+        <w:t>程序的地址空间。当一个带有本地方法的类被加载时，其相关的</w:t>
+      </w:r>
+      <w:r>
+        <w:rPr>
+          <w:rFonts w:hint="eastAsia"/>
+        </w:rPr>
+        <w:t>DLL</w:t>
+      </w:r>
+      <w:r>
+        <w:rPr>
+          <w:rFonts w:hint="eastAsia"/>
+        </w:rPr>
+        <w:t>并未被加载，因此指向方法实现的指针并不会被设置。这些</w:t>
+      </w:r>
+      <w:r>
+        <w:rPr>
+          <w:rFonts w:hint="eastAsia"/>
+        </w:rPr>
+        <w:t>DLL</w:t>
+      </w:r>
+      <w:r>
+        <w:rPr>
+          <w:rFonts w:hint="eastAsia"/>
+        </w:rPr>
+        <w:t>的加载是通过调用</w:t>
+      </w:r>
+      <w:r>
+        <w:rPr>
+          <w:rFonts w:hint="eastAsia"/>
+        </w:rPr>
+        <w:t>System.loadLibrary(String filename)</w:t>
+      </w:r>
+      <w:r>
+        <w:rPr>
+          <w:rFonts w:hint="eastAsia"/>
+        </w:rPr>
+        <w:t>或</w:t>
+      </w:r>
+      <w:r>
+        <w:rPr>
+          <w:rFonts w:hint="eastAsia"/>
+        </w:rPr>
+        <w:t>System.load(String filename)</w:t>
+      </w:r>
+      <w:r>
+        <w:rPr>
+          <w:rFonts w:hint="eastAsia"/>
+        </w:rPr>
+        <w:t>方法实现的。</w:t>
+      </w:r>
+    </w:p>
+    <w:p>
+      <w:pPr>
+        <w:spacing w:after="81"/>
+        <w:ind w:firstLine="480"/>
+      </w:pPr>
+      <w:r>
+        <w:rPr>
+          <w:rFonts w:hint="eastAsia"/>
+        </w:rPr>
+        <w:t>最后需要提示的是，使用本地方法是有开销的，它丧失了</w:t>
       </w:r>
       <w:r>
         <w:rPr>
@@ -17141,401 +18811,6 @@
         <w:rPr>
           <w:rFonts w:hint="eastAsia"/>
         </w:rPr>
-        <w:t>语言本身没有提供封装的操作系统的特性时，我们也需要使用本地方法。</w:t>
-      </w:r>
-    </w:p>
-    <w:p>
-      <w:pPr>
-        <w:spacing w:after="81"/>
-        <w:ind w:firstLine="480"/>
-      </w:pPr>
-      <w:r>
-        <w:t>3</w:t>
-      </w:r>
-      <w:r>
-        <w:rPr>
-          <w:rFonts w:hint="eastAsia"/>
-        </w:rPr>
-        <w:t>）</w:t>
-      </w:r>
-      <w:r>
-        <w:t>Sun's Java</w:t>
-      </w:r>
-    </w:p>
-    <w:p>
-      <w:pPr>
-        <w:spacing w:after="81"/>
-        <w:ind w:firstLine="480"/>
-      </w:pPr>
-      <w:r>
-        <w:rPr>
-          <w:rFonts w:hint="eastAsia"/>
-        </w:rPr>
-        <w:t>Sun</w:t>
-      </w:r>
-      <w:r>
-        <w:rPr>
-          <w:rFonts w:hint="eastAsia"/>
-        </w:rPr>
-        <w:t>的解释器是用</w:t>
-      </w:r>
-      <w:r>
-        <w:rPr>
-          <w:rFonts w:hint="eastAsia"/>
-        </w:rPr>
-        <w:t>C</w:t>
-      </w:r>
-      <w:r>
-        <w:rPr>
-          <w:rFonts w:hint="eastAsia"/>
-        </w:rPr>
-        <w:t>实现的，这使得它能像一些普通的</w:t>
-      </w:r>
-      <w:r>
-        <w:rPr>
-          <w:rFonts w:hint="eastAsia"/>
-        </w:rPr>
-        <w:t>C</w:t>
-      </w:r>
-      <w:r>
-        <w:rPr>
-          <w:rFonts w:hint="eastAsia"/>
-        </w:rPr>
-        <w:t>一样与外部交互。</w:t>
-      </w:r>
-      <w:r>
-        <w:rPr>
-          <w:rFonts w:hint="eastAsia"/>
-        </w:rPr>
-        <w:t>jre</w:t>
-      </w:r>
-      <w:r>
-        <w:rPr>
-          <w:rFonts w:hint="eastAsia"/>
-        </w:rPr>
-        <w:t>大部分是用</w:t>
-      </w:r>
-      <w:r>
-        <w:rPr>
-          <w:rFonts w:hint="eastAsia"/>
-        </w:rPr>
-        <w:t>java</w:t>
-      </w:r>
-      <w:r>
-        <w:rPr>
-          <w:rFonts w:hint="eastAsia"/>
-        </w:rPr>
-        <w:t>实现的，它也通过一些本地方法与外界交互。例如：类</w:t>
-      </w:r>
-      <w:r>
-        <w:rPr>
-          <w:rFonts w:hint="eastAsia"/>
-        </w:rPr>
-        <w:t xml:space="preserve">java.lang.Thread </w:t>
-      </w:r>
-      <w:r>
-        <w:rPr>
-          <w:rFonts w:hint="eastAsia"/>
-        </w:rPr>
-        <w:t>的</w:t>
-      </w:r>
-      <w:r>
-        <w:rPr>
-          <w:rFonts w:hint="eastAsia"/>
-        </w:rPr>
-        <w:t xml:space="preserve"> setPriority()</w:t>
-      </w:r>
-      <w:r>
-        <w:rPr>
-          <w:rFonts w:hint="eastAsia"/>
-        </w:rPr>
-        <w:t>方法是用</w:t>
-      </w:r>
-      <w:r>
-        <w:rPr>
-          <w:rFonts w:hint="eastAsia"/>
-        </w:rPr>
-        <w:t>java</w:t>
-      </w:r>
-      <w:r>
-        <w:rPr>
-          <w:rFonts w:hint="eastAsia"/>
-        </w:rPr>
-        <w:t>实现的，但是它实现调用的是该类里的本地方法</w:t>
-      </w:r>
-      <w:r>
-        <w:rPr>
-          <w:rFonts w:hint="eastAsia"/>
-        </w:rPr>
-        <w:t>setPriority0()</w:t>
-      </w:r>
-      <w:r>
-        <w:rPr>
-          <w:rFonts w:hint="eastAsia"/>
-        </w:rPr>
-        <w:t>。这个本地方法是用</w:t>
-      </w:r>
-      <w:r>
-        <w:rPr>
-          <w:rFonts w:hint="eastAsia"/>
-        </w:rPr>
-        <w:t>C</w:t>
-      </w:r>
-      <w:r>
-        <w:rPr>
-          <w:rFonts w:hint="eastAsia"/>
-        </w:rPr>
-        <w:t>实现的，并被植入</w:t>
-      </w:r>
-      <w:r>
-        <w:rPr>
-          <w:rFonts w:hint="eastAsia"/>
-        </w:rPr>
-        <w:t>JVM</w:t>
-      </w:r>
-      <w:r>
-        <w:rPr>
-          <w:rFonts w:hint="eastAsia"/>
-        </w:rPr>
-        <w:t>内部，在</w:t>
-      </w:r>
-      <w:r>
-        <w:rPr>
-          <w:rFonts w:hint="eastAsia"/>
-        </w:rPr>
-        <w:t>Windows 95</w:t>
-      </w:r>
-      <w:r>
-        <w:rPr>
-          <w:rFonts w:hint="eastAsia"/>
-        </w:rPr>
-        <w:t>的平台上，这个本地方法最终将调用</w:t>
-      </w:r>
-      <w:r>
-        <w:rPr>
-          <w:rFonts w:hint="eastAsia"/>
-        </w:rPr>
-        <w:t>Win32 SetPriority() API</w:t>
-      </w:r>
-      <w:r>
-        <w:rPr>
-          <w:rFonts w:hint="eastAsia"/>
-        </w:rPr>
-        <w:t>。这是一个本地方法的具体实现由</w:t>
-      </w:r>
-      <w:r>
-        <w:rPr>
-          <w:rFonts w:hint="eastAsia"/>
-        </w:rPr>
-        <w:t>JVM</w:t>
-      </w:r>
-      <w:r>
-        <w:rPr>
-          <w:rFonts w:hint="eastAsia"/>
-        </w:rPr>
-        <w:t>直接提供，更多的情况是本地方法由外部的动态链接库（</w:t>
-      </w:r>
-      <w:r>
-        <w:rPr>
-          <w:rFonts w:hint="eastAsia"/>
-        </w:rPr>
-        <w:t>external dynamic link library</w:t>
-      </w:r>
-      <w:r>
-        <w:rPr>
-          <w:rFonts w:hint="eastAsia"/>
-        </w:rPr>
-        <w:t>）提供，然后被</w:t>
-      </w:r>
-      <w:r>
-        <w:rPr>
-          <w:rFonts w:hint="eastAsia"/>
-        </w:rPr>
-        <w:t>JVM</w:t>
-      </w:r>
-      <w:r>
-        <w:rPr>
-          <w:rFonts w:hint="eastAsia"/>
-        </w:rPr>
-        <w:t>调用。</w:t>
-      </w:r>
-    </w:p>
-    <w:p>
-      <w:pPr>
-        <w:pStyle w:val="4"/>
-      </w:pPr>
-      <w:r>
-        <w:rPr>
-          <w:rFonts w:hint="eastAsia"/>
-        </w:rPr>
-        <w:t>JVM</w:t>
-      </w:r>
-      <w:r>
-        <w:rPr>
-          <w:rFonts w:hint="eastAsia"/>
-        </w:rPr>
-        <w:t>如何调用本地方法</w:t>
-      </w:r>
-    </w:p>
-    <w:p>
-      <w:pPr>
-        <w:spacing w:after="81"/>
-        <w:ind w:firstLine="480"/>
-      </w:pPr>
-      <w:r>
-        <w:rPr>
-          <w:rFonts w:hint="eastAsia"/>
-        </w:rPr>
-        <w:t xml:space="preserve"> </w:t>
-      </w:r>
-      <w:r>
-        <w:rPr>
-          <w:rFonts w:hint="eastAsia"/>
-        </w:rPr>
-        <w:t>我们知道，当一个类第一次被使用到时，这个类的字节码会被加载到内存，并且只会回载一次。在这个被加载的字节码的入口维持着一个该类所有方法描述符的</w:t>
-      </w:r>
-      <w:r>
-        <w:rPr>
-          <w:rFonts w:hint="eastAsia"/>
-        </w:rPr>
-        <w:t>list</w:t>
-      </w:r>
-      <w:r>
-        <w:rPr>
-          <w:rFonts w:hint="eastAsia"/>
-        </w:rPr>
-        <w:t>，这些方法描述符包含这样一些信息：方法代码存于何处，它有哪些参数，方法的描述符（</w:t>
-      </w:r>
-      <w:r>
-        <w:rPr>
-          <w:rFonts w:hint="eastAsia"/>
-        </w:rPr>
-        <w:t>public</w:t>
-      </w:r>
-      <w:r>
-        <w:rPr>
-          <w:rFonts w:hint="eastAsia"/>
-        </w:rPr>
-        <w:t>之类）等等。</w:t>
-      </w:r>
-    </w:p>
-    <w:p>
-      <w:pPr>
-        <w:spacing w:after="81"/>
-        <w:ind w:firstLine="480"/>
-      </w:pPr>
-      <w:r>
-        <w:rPr>
-          <w:rFonts w:hint="eastAsia"/>
-        </w:rPr>
-        <w:t>如果一个方法描述符内有</w:t>
-      </w:r>
-      <w:r>
-        <w:rPr>
-          <w:rFonts w:hint="eastAsia"/>
-        </w:rPr>
-        <w:t>native</w:t>
-      </w:r>
-      <w:r>
-        <w:rPr>
-          <w:rFonts w:hint="eastAsia"/>
-        </w:rPr>
-        <w:t>，这个描述符块将有一个指向该方法的实现的指针。这些实现在一些</w:t>
-      </w:r>
-      <w:r>
-        <w:rPr>
-          <w:rFonts w:hint="eastAsia"/>
-        </w:rPr>
-        <w:t>DLL</w:t>
-      </w:r>
-      <w:r>
-        <w:rPr>
-          <w:rFonts w:hint="eastAsia"/>
-        </w:rPr>
-        <w:t>文件内，但是它们会被操作系统加载到</w:t>
-      </w:r>
-      <w:r>
-        <w:rPr>
-          <w:rFonts w:hint="eastAsia"/>
-        </w:rPr>
-        <w:t>java</w:t>
-      </w:r>
-      <w:r>
-        <w:rPr>
-          <w:rFonts w:hint="eastAsia"/>
-        </w:rPr>
-        <w:t>程序的地址空间。当一个带有本地方法的类被加载时，其相关的</w:t>
-      </w:r>
-      <w:r>
-        <w:rPr>
-          <w:rFonts w:hint="eastAsia"/>
-        </w:rPr>
-        <w:t>DLL</w:t>
-      </w:r>
-      <w:r>
-        <w:rPr>
-          <w:rFonts w:hint="eastAsia"/>
-        </w:rPr>
-        <w:t>并未被加载，因此指向方法实现的指针并不会被设置。这些</w:t>
-      </w:r>
-      <w:r>
-        <w:rPr>
-          <w:rFonts w:hint="eastAsia"/>
-        </w:rPr>
-        <w:t>DLL</w:t>
-      </w:r>
-      <w:r>
-        <w:rPr>
-          <w:rFonts w:hint="eastAsia"/>
-        </w:rPr>
-        <w:t>的加载是通过调用</w:t>
-      </w:r>
-      <w:r>
-        <w:rPr>
-          <w:rFonts w:hint="eastAsia"/>
-        </w:rPr>
-        <w:t>System.loadLibrary(String filename)</w:t>
-      </w:r>
-      <w:r>
-        <w:rPr>
-          <w:rFonts w:hint="eastAsia"/>
-        </w:rPr>
-        <w:t>或</w:t>
-      </w:r>
-      <w:r>
-        <w:rPr>
-          <w:rFonts w:hint="eastAsia"/>
-        </w:rPr>
-        <w:t>System.load(String filename)</w:t>
-      </w:r>
-      <w:r>
-        <w:rPr>
-          <w:rFonts w:hint="eastAsia"/>
-        </w:rPr>
-        <w:t>方法实现的。</w:t>
-      </w:r>
-    </w:p>
-    <w:p>
-      <w:pPr>
-        <w:spacing w:after="81"/>
-        <w:ind w:firstLine="480"/>
-      </w:pPr>
-      <w:r>
-        <w:rPr>
-          <w:rFonts w:hint="eastAsia"/>
-        </w:rPr>
-        <w:t>最后需要提示的是，使用本地方法是有开销的，它丧失了</w:t>
-      </w:r>
-      <w:r>
-        <w:rPr>
-          <w:rFonts w:hint="eastAsia"/>
-        </w:rPr>
-        <w:t>java</w:t>
-      </w:r>
-      <w:r>
-        <w:rPr>
-          <w:rFonts w:hint="eastAsia"/>
-        </w:rPr>
         <w:t>的很多好处。如果别无选择，我们可以选择使用本地方法。</w:t>
       </w:r>
     </w:p>
@@ -17603,6 +18878,7 @@
         <w:rPr>
           <w:rFonts w:hint="eastAsia"/>
         </w:rPr>
+        <w:lastRenderedPageBreak/>
         <w:t>对象的一生</w:t>
       </w:r>
     </w:p>
@@ -17704,7 +18980,7 @@
                     <pic:cNvPicPr/>
                   </pic:nvPicPr>
                   <pic:blipFill>
-                    <a:blip r:embed="rId50"/>
+                    <a:blip r:embed="rId54"/>
                     <a:stretch>
                       <a:fillRect/>
                     </a:stretch>
@@ -17734,14 +19010,7 @@
         <w:rPr>
           <w:rFonts w:hint="eastAsia"/>
         </w:rPr>
-        <w:t>如果堆内存并不是规整的，也就是说可用内存不是连续的，已用内存和空闲</w:t>
-      </w:r>
-      <w:r>
-        <w:rPr>
-          <w:rFonts w:hint="eastAsia"/>
-        </w:rPr>
-        <w:lastRenderedPageBreak/>
-        <w:t>空内存是相互交错的。这时候虚拟机需要维护一个列表，用于记录哪些内存是可以用的，在分配内存的时候从列表找出一个足够大内存空间划分给对象实例。这种分配方式称之为空闲列表（</w:t>
+        <w:t>如果堆内存并不是规整的，也就是说可用内存不是连续的，已用内存和空闲空内存是相互交错的。这时候虚拟机需要维护一个列表，用于记录哪些内存是可以用的，在分配内存的时候从列表找出一个足够大内存空间划分给对象实例。这种分配方式称之为空闲列表（</w:t>
       </w:r>
       <w:r>
         <w:rPr>
@@ -17852,6 +19121,7 @@
         <w:rPr>
           <w:noProof/>
         </w:rPr>
+        <w:lastRenderedPageBreak/>
         <w:drawing>
           <wp:inline distT="0" distB="0" distL="0" distR="0" wp14:anchorId="484FD510" wp14:editId="617C80B9">
             <wp:extent cx="5274310" cy="2336800"/>
@@ -17870,7 +19140,7 @@
                     </pic:cNvPicPr>
                   </pic:nvPicPr>
                   <pic:blipFill>
-                    <a:blip r:embed="rId51">
+                    <a:blip r:embed="rId55">
                       <a:extLst>
                         <a:ext uri="{28A0092B-C50C-407E-A947-70E740481C1C}">
                           <a14:useLocalDpi xmlns:a14="http://schemas.microsoft.com/office/drawing/2010/main" val="0"/>
@@ -18227,14 +19497,7 @@
         <w:rPr>
           <w:rFonts w:hint="eastAsia"/>
         </w:rPr>
-        <w:t>对象，那</w:t>
-      </w:r>
-      <w:r>
-        <w:rPr>
-          <w:rFonts w:hint="eastAsia"/>
-        </w:rPr>
-        <w:lastRenderedPageBreak/>
-        <w:t>么这个</w:t>
+        <w:t>对象，那么这个</w:t>
       </w:r>
       <w:r>
         <w:rPr>
@@ -18342,7 +19605,14 @@
         <w:rPr>
           <w:rFonts w:hint="eastAsia"/>
         </w:rPr>
-        <w:t>，相同的字段总是分配在一起，在满足这个条件的情况下父类中定义的变量会出现在子类前。</w:t>
+        <w:t>，</w:t>
+      </w:r>
+      <w:r>
+        <w:rPr>
+          <w:rFonts w:hint="eastAsia"/>
+        </w:rPr>
+        <w:lastRenderedPageBreak/>
+        <w:t>相同的字段总是分配在一起，在满足这个条件的情况下父类中定义的变量会出现在子类前。</w:t>
       </w:r>
     </w:p>
     <w:p>
@@ -18529,7 +19799,6 @@
         <w:rPr>
           <w:noProof/>
         </w:rPr>
-        <w:lastRenderedPageBreak/>
         <w:drawing>
           <wp:inline distT="0" distB="0" distL="0" distR="0" wp14:anchorId="50F6693A" wp14:editId="692DDD02">
             <wp:extent cx="5274310" cy="2394585"/>
@@ -18548,7 +19817,7 @@
                     </pic:cNvPicPr>
                   </pic:nvPicPr>
                   <pic:blipFill>
-                    <a:blip r:embed="rId52">
+                    <a:blip r:embed="rId56">
                       <a:extLst>
                         <a:ext uri="{28A0092B-C50C-407E-A947-70E740481C1C}">
                           <a14:useLocalDpi xmlns:a14="http://schemas.microsoft.com/office/drawing/2010/main" val="0"/>
@@ -18637,6 +19906,7 @@
         <w:rPr>
           <w:noProof/>
         </w:rPr>
+        <w:lastRenderedPageBreak/>
         <w:drawing>
           <wp:inline distT="0" distB="0" distL="0" distR="0" wp14:anchorId="6F8B27A1" wp14:editId="2E0C1AD5">
             <wp:extent cx="5274310" cy="2269490"/>
@@ -18655,7 +19925,7 @@
                     </pic:cNvPicPr>
                   </pic:nvPicPr>
                   <pic:blipFill>
-                    <a:blip r:embed="rId53">
+                    <a:blip r:embed="rId57">
                       <a:extLst>
                         <a:ext uri="{28A0092B-C50C-407E-A947-70E740481C1C}">
                           <a14:useLocalDpi xmlns:a14="http://schemas.microsoft.com/office/drawing/2010/main" val="0"/>
@@ -18775,7 +20045,6 @@
         <w:rPr>
           <w:rFonts w:hint="eastAsia"/>
         </w:rPr>
-        <w:lastRenderedPageBreak/>
         <w:t>GC Roots</w:t>
       </w:r>
       <w:r>
@@ -18979,6 +20248,7 @@
         <w:rPr>
           <w:rFonts w:hint="eastAsia"/>
         </w:rPr>
+        <w:lastRenderedPageBreak/>
         <w:t>方法区和运行时常量池溢出</w:t>
       </w:r>
     </w:p>
@@ -19259,7 +20529,6 @@
         <w:rPr>
           <w:rFonts w:hint="eastAsia"/>
         </w:rPr>
-        <w:lastRenderedPageBreak/>
         <w:t>GC</w:t>
       </w:r>
       <w:r>
@@ -19494,6 +20763,7 @@
         <w:rPr>
           <w:rFonts w:hint="eastAsia"/>
         </w:rPr>
+        <w:lastRenderedPageBreak/>
         <w:t>对象被</w:t>
       </w:r>
       <w:r>
@@ -19819,7 +21089,6 @@
         <w:rPr>
           <w:noProof/>
         </w:rPr>
-        <w:lastRenderedPageBreak/>
         <w:drawing>
           <wp:inline distT="0" distB="0" distL="0" distR="0" wp14:anchorId="166AACBD" wp14:editId="15717F24">
             <wp:extent cx="5274310" cy="1820545"/>
@@ -19836,7 +21105,7 @@
                     <pic:cNvPicPr/>
                   </pic:nvPicPr>
                   <pic:blipFill>
-                    <a:blip r:embed="rId54"/>
+                    <a:blip r:embed="rId58"/>
                     <a:stretch>
                       <a:fillRect/>
                     </a:stretch>
@@ -19956,6 +21225,7 @@
         <w:rPr>
           <w:rFonts w:hint="eastAsia"/>
         </w:rPr>
+        <w:lastRenderedPageBreak/>
         <w:t>Major GC</w:t>
       </w:r>
       <w:r>
@@ -20180,7 +21450,6 @@
         <w:rPr>
           <w:rFonts w:hint="eastAsia"/>
         </w:rPr>
-        <w:lastRenderedPageBreak/>
         <w:t>如何优化</w:t>
       </w:r>
       <w:r>
@@ -20391,6 +21660,7 @@
         <w:rPr>
           <w:rFonts w:hint="eastAsia"/>
         </w:rPr>
+        <w:lastRenderedPageBreak/>
         <w:t>-Xmx3550m</w:t>
       </w:r>
       <w:r>
@@ -20718,14 +21988,7 @@
         <w:rPr>
           <w:rFonts w:hint="eastAsia"/>
         </w:rPr>
-        <w:t>区）与年老代的比</w:t>
-      </w:r>
-      <w:r>
-        <w:rPr>
-          <w:rFonts w:hint="eastAsia"/>
-        </w:rPr>
-        <w:lastRenderedPageBreak/>
-        <w:t>值（除去持久代）。设置为</w:t>
+        <w:t>区）与年老代的比值（除去持久代）。设置为</w:t>
       </w:r>
       <w:r>
         <w:rPr>
@@ -21011,12 +22274,12 @@
       </w:pPr>
     </w:p>
     <w:sectPr>
-      <w:headerReference w:type="even" r:id="rId55"/>
-      <w:headerReference w:type="default" r:id="rId56"/>
-      <w:footerReference w:type="even" r:id="rId57"/>
-      <w:footerReference w:type="default" r:id="rId58"/>
-      <w:headerReference w:type="first" r:id="rId59"/>
-      <w:footerReference w:type="first" r:id="rId60"/>
+      <w:headerReference w:type="even" r:id="rId59"/>
+      <w:headerReference w:type="default" r:id="rId60"/>
+      <w:footerReference w:type="even" r:id="rId61"/>
+      <w:footerReference w:type="default" r:id="rId62"/>
+      <w:headerReference w:type="first" r:id="rId63"/>
+      <w:footerReference w:type="first" r:id="rId64"/>
       <w:pgSz w:w="11906" w:h="16838"/>
       <w:pgMar w:top="1440" w:right="1800" w:bottom="1440" w:left="1800" w:header="851" w:footer="992" w:gutter="0"/>
       <w:cols w:space="425"/>
@@ -21028,7 +22291,7 @@
 </file>
 
 <file path=word/comments.xml><?xml version="1.0" encoding="utf-8"?>
-<w:comments xmlns:wpc="http://schemas.microsoft.com/office/word/2010/wordprocessingCanvas" xmlns:cx="http://schemas.microsoft.com/office/drawing/2014/chartex" xmlns:mc="http://schemas.openxmlformats.org/markup-compatibility/2006" xmlns:o="urn:schemas-microsoft-com:office:office" xmlns:r="http://schemas.openxmlformats.org/officeDocument/2006/relationships" xmlns:m="http://schemas.openxmlformats.org/officeDocument/2006/math" xmlns:v="urn:schemas-microsoft-com:vml" xmlns:wp14="http://schemas.microsoft.com/office/word/2010/wordprocessingDrawing" xmlns:wp="http://schemas.openxmlformats.org/drawingml/2006/wordprocessingDrawing" xmlns:w10="urn:schemas-microsoft-com:office:word" xmlns:w="http://schemas.openxmlformats.org/wordprocessingml/2006/main" xmlns:w14="http://schemas.microsoft.com/office/word/2010/wordml" xmlns:w15="http://schemas.microsoft.com/office/word/2012/wordml" xmlns:w16se="http://schemas.microsoft.com/office/word/2015/wordml/symex" xmlns:wpg="http://schemas.microsoft.com/office/word/2010/wordprocessingGroup" xmlns:wpi="http://schemas.microsoft.com/office/word/2010/wordprocessingInk" xmlns:wne="http://schemas.microsoft.com/office/word/2006/wordml" xmlns:wps="http://schemas.microsoft.com/office/word/2010/wordprocessingShape" mc:Ignorable="w14 w15 w16se wp14">
+<w:comments xmlns:wpc="http://schemas.microsoft.com/office/word/2010/wordprocessingCanvas" xmlns:cx="http://schemas.microsoft.com/office/drawing/2014/chartex" xmlns:cx1="http://schemas.microsoft.com/office/drawing/2015/9/8/chartex" xmlns:cx2="http://schemas.microsoft.com/office/drawing/2015/10/21/chartex" xmlns:cx3="http://schemas.microsoft.com/office/drawing/2016/5/9/chartex" xmlns:cx4="http://schemas.microsoft.com/office/drawing/2016/5/10/chartex" xmlns:cx5="http://schemas.microsoft.com/office/drawing/2016/5/11/chartex" xmlns:cx6="http://schemas.microsoft.com/office/drawing/2016/5/12/chartex" xmlns:cx7="http://schemas.microsoft.com/office/drawing/2016/5/13/chartex" xmlns:cx8="http://schemas.microsoft.com/office/drawing/2016/5/14/chartex" xmlns:mc="http://schemas.openxmlformats.org/markup-compatibility/2006" xmlns:aink="http://schemas.microsoft.com/office/drawing/2016/ink" xmlns:am3d="http://schemas.microsoft.com/office/drawing/2017/model3d" xmlns:o="urn:schemas-microsoft-com:office:office" xmlns:r="http://schemas.openxmlformats.org/officeDocument/2006/relationships" xmlns:m="http://schemas.openxmlformats.org/officeDocument/2006/math" xmlns:v="urn:schemas-microsoft-com:vml" xmlns:wp14="http://schemas.microsoft.com/office/word/2010/wordprocessingDrawing" xmlns:wp="http://schemas.openxmlformats.org/drawingml/2006/wordprocessingDrawing" xmlns:w10="urn:schemas-microsoft-com:office:word" xmlns:w="http://schemas.openxmlformats.org/wordprocessingml/2006/main" xmlns:w14="http://schemas.microsoft.com/office/word/2010/wordml" xmlns:w15="http://schemas.microsoft.com/office/word/2012/wordml" xmlns:w16cex="http://schemas.microsoft.com/office/word/2018/wordml/cex" xmlns:w16cid="http://schemas.microsoft.com/office/word/2016/wordml/cid" xmlns:w16="http://schemas.microsoft.com/office/word/2018/wordml" xmlns:w16sdtdh="http://schemas.microsoft.com/office/word/2020/wordml/sdtdatahash" xmlns:w16se="http://schemas.microsoft.com/office/word/2015/wordml/symex" xmlns:wpg="http://schemas.microsoft.com/office/word/2010/wordprocessingGroup" xmlns:wpi="http://schemas.microsoft.com/office/word/2010/wordprocessingInk" xmlns:wne="http://schemas.microsoft.com/office/word/2006/wordml" xmlns:wps="http://schemas.microsoft.com/office/word/2010/wordprocessingShape" mc:Ignorable="w14 w15 w16se w16cid w16 w16cex w16sdtdh wp14">
   <w:comment w:id="0" w:author="作者" w:initials="A">
     <w:p>
       <w:pPr>
@@ -21627,7 +22890,133 @@
       </w:r>
     </w:p>
   </w:comment>
+  <w:comment w:id="7" w:author="作者" w:initials="A">
+    <w:p>
+      <w:pPr>
+        <w:pStyle w:val="ac"/>
+        <w:spacing w:after="81"/>
+        <w:ind w:firstLine="420"/>
+      </w:pPr>
+      <w:r>
+        <w:rPr>
+          <w:rStyle w:val="ab"/>
+        </w:rPr>
+        <w:annotationRef/>
+      </w:r>
+      <w:r>
+        <w:rPr>
+          <w:rFonts w:hint="eastAsia"/>
+        </w:rPr>
+        <w:t>并行（</w:t>
+      </w:r>
+      <w:r>
+        <w:rPr>
+          <w:rFonts w:hint="eastAsia"/>
+        </w:rPr>
+        <w:t>Parallel</w:t>
+      </w:r>
+      <w:r>
+        <w:rPr>
+          <w:rFonts w:hint="eastAsia"/>
+        </w:rPr>
+        <w:t>），当系统有一个以上</w:t>
+      </w:r>
+      <w:r>
+        <w:rPr>
+          <w:rFonts w:hint="eastAsia"/>
+        </w:rPr>
+        <w:t>CPU</w:t>
+      </w:r>
+      <w:r>
+        <w:rPr>
+          <w:rFonts w:hint="eastAsia"/>
+        </w:rPr>
+        <w:t>时，当一个</w:t>
+      </w:r>
+      <w:r>
+        <w:rPr>
+          <w:rFonts w:hint="eastAsia"/>
+        </w:rPr>
+        <w:t>CPU</w:t>
+      </w:r>
+      <w:r>
+        <w:rPr>
+          <w:rFonts w:hint="eastAsia"/>
+        </w:rPr>
+        <w:t>执行一个进程时，另一个</w:t>
+      </w:r>
+      <w:r>
+        <w:rPr>
+          <w:rFonts w:hint="eastAsia"/>
+        </w:rPr>
+        <w:t>CPU</w:t>
+      </w:r>
+      <w:r>
+        <w:rPr>
+          <w:rFonts w:hint="eastAsia"/>
+        </w:rPr>
+        <w:t>可以执行另一个进程，两个进程互不抢占</w:t>
+      </w:r>
+      <w:r>
+        <w:rPr>
+          <w:rFonts w:hint="eastAsia"/>
+        </w:rPr>
+        <w:t>CPU</w:t>
+      </w:r>
+      <w:r>
+        <w:rPr>
+          <w:rFonts w:hint="eastAsia"/>
+        </w:rPr>
+        <w:t>资源，可以同时进行，这种方式我们称之为并行</w:t>
+      </w:r>
+      <w:r>
+        <w:rPr>
+          <w:rFonts w:hint="eastAsia"/>
+        </w:rPr>
+        <w:t>(Parallel)</w:t>
+      </w:r>
+      <w:r>
+        <w:rPr>
+          <w:rFonts w:hint="eastAsia"/>
+        </w:rPr>
+        <w:t>。</w:t>
+      </w:r>
+    </w:p>
+  </w:comment>
   <w:comment w:id="8" w:author="作者" w:initials="A">
+    <w:p>
+      <w:pPr>
+        <w:pStyle w:val="ac"/>
+        <w:spacing w:after="81"/>
+        <w:ind w:firstLine="420"/>
+      </w:pPr>
+      <w:r>
+        <w:rPr>
+          <w:rStyle w:val="ab"/>
+        </w:rPr>
+        <w:annotationRef/>
+      </w:r>
+      <w:r>
+        <w:rPr>
+          <w:rFonts w:hint="eastAsia"/>
+        </w:rPr>
+        <w:t>并发（</w:t>
+      </w:r>
+      <w:r>
+        <w:rPr>
+          <w:rFonts w:hint="eastAsia"/>
+        </w:rPr>
+        <w:t>Concurrent</w:t>
+      </w:r>
+      <w:r>
+        <w:rPr>
+          <w:rFonts w:hint="eastAsia"/>
+        </w:rPr>
+        <w:t>），在操作系统中，是指一个时间段中有几个程序都处于已启动运行到运行完毕之间，且这几个程序都是在同一个处理机上运行。</w:t>
+      </w:r>
+    </w:p>
+  </w:comment>
+  <w:comment w:id="9" w:author="作者" w:initials="A">
     <w:p>
       <w:pPr>
         <w:pStyle w:val="ac"/>
@@ -21736,7 +23125,7 @@
 </file>
 
 <file path=word/commentsExtended.xml><?xml version="1.0" encoding="utf-8"?>
-<w15:commentsEx xmlns:wpc="http://schemas.microsoft.com/office/word/2010/wordprocessingCanvas" xmlns:cx="http://schemas.microsoft.com/office/drawing/2014/chartex" xmlns:mc="http://schemas.openxmlformats.org/markup-compatibility/2006" xmlns:o="urn:schemas-microsoft-com:office:office" xmlns:r="http://schemas.openxmlformats.org/officeDocument/2006/relationships" xmlns:m="http://schemas.openxmlformats.org/officeDocument/2006/math" xmlns:v="urn:schemas-microsoft-com:vml" xmlns:wp14="http://schemas.microsoft.com/office/word/2010/wordprocessingDrawing" xmlns:wp="http://schemas.openxmlformats.org/drawingml/2006/wordprocessingDrawing" xmlns:w10="urn:schemas-microsoft-com:office:word" xmlns:w="http://schemas.openxmlformats.org/wordprocessingml/2006/main" xmlns:w14="http://schemas.microsoft.com/office/word/2010/wordml" xmlns:w15="http://schemas.microsoft.com/office/word/2012/wordml" xmlns:w16se="http://schemas.microsoft.com/office/word/2015/wordml/symex" xmlns:wpg="http://schemas.microsoft.com/office/word/2010/wordprocessingGroup" xmlns:wpi="http://schemas.microsoft.com/office/word/2010/wordprocessingInk" xmlns:wne="http://schemas.microsoft.com/office/word/2006/wordml" xmlns:wps="http://schemas.microsoft.com/office/word/2010/wordprocessingShape" mc:Ignorable="w14 w15 w16se wp14">
+<w15:commentsEx xmlns:wpc="http://schemas.microsoft.com/office/word/2010/wordprocessingCanvas" xmlns:cx="http://schemas.microsoft.com/office/drawing/2014/chartex" xmlns:cx1="http://schemas.microsoft.com/office/drawing/2015/9/8/chartex" xmlns:cx2="http://schemas.microsoft.com/office/drawing/2015/10/21/chartex" xmlns:cx3="http://schemas.microsoft.com/office/drawing/2016/5/9/chartex" xmlns:cx4="http://schemas.microsoft.com/office/drawing/2016/5/10/chartex" xmlns:cx5="http://schemas.microsoft.com/office/drawing/2016/5/11/chartex" xmlns:cx6="http://schemas.microsoft.com/office/drawing/2016/5/12/chartex" xmlns:cx7="http://schemas.microsoft.com/office/drawing/2016/5/13/chartex" xmlns:cx8="http://schemas.microsoft.com/office/drawing/2016/5/14/chartex" xmlns:mc="http://schemas.openxmlformats.org/markup-compatibility/2006" xmlns:aink="http://schemas.microsoft.com/office/drawing/2016/ink" xmlns:am3d="http://schemas.microsoft.com/office/drawing/2017/model3d" xmlns:o="urn:schemas-microsoft-com:office:office" xmlns:r="http://schemas.openxmlformats.org/officeDocument/2006/relationships" xmlns:m="http://schemas.openxmlformats.org/officeDocument/2006/math" xmlns:v="urn:schemas-microsoft-com:vml" xmlns:wp14="http://schemas.microsoft.com/office/word/2010/wordprocessingDrawing" xmlns:wp="http://schemas.openxmlformats.org/drawingml/2006/wordprocessingDrawing" xmlns:w10="urn:schemas-microsoft-com:office:word" xmlns:w="http://schemas.openxmlformats.org/wordprocessingml/2006/main" xmlns:w14="http://schemas.microsoft.com/office/word/2010/wordml" xmlns:w15="http://schemas.microsoft.com/office/word/2012/wordml" xmlns:w16cex="http://schemas.microsoft.com/office/word/2018/wordml/cex" xmlns:w16cid="http://schemas.microsoft.com/office/word/2016/wordml/cid" xmlns:w16="http://schemas.microsoft.com/office/word/2018/wordml" xmlns:w16sdtdh="http://schemas.microsoft.com/office/word/2020/wordml/sdtdatahash" xmlns:w16se="http://schemas.microsoft.com/office/word/2015/wordml/symex" xmlns:wpg="http://schemas.microsoft.com/office/word/2010/wordprocessingGroup" xmlns:wpi="http://schemas.microsoft.com/office/word/2010/wordprocessingInk" xmlns:wne="http://schemas.microsoft.com/office/word/2006/wordml" xmlns:wps="http://schemas.microsoft.com/office/word/2010/wordprocessingShape" mc:Ignorable="w14 w15 w16se w16cid w16 w16cex w16sdtdh wp14">
   <w15:commentEx w15:paraId="75F9FEDC" w15:done="0"/>
   <w15:commentEx w15:paraId="624EB814" w15:done="0"/>
   <w15:commentEx w15:paraId="506A6D75" w15:done="0"/>
@@ -21744,6 +23133,8 @@
   <w15:commentEx w15:paraId="5B3DEB61" w15:done="0"/>
   <w15:commentEx w15:paraId="066738D8" w15:done="0"/>
   <w15:commentEx w15:paraId="48D63C1F" w15:done="0"/>
+  <w15:commentEx w15:paraId="4BB11DC8" w15:done="0"/>
+  <w15:commentEx w15:paraId="17EC906B" w15:done="0"/>
   <w15:commentEx w15:paraId="350AD902" w15:done="0"/>
 </w15:commentsEx>
 </file>
@@ -21757,13 +23148,14 @@
   <w16cid:commentId w16cid:paraId="5B3DEB61" w16cid:durableId="2415E321"/>
   <w16cid:commentId w16cid:paraId="066738D8" w16cid:durableId="24345440"/>
   <w16cid:commentId w16cid:paraId="48D63C1F" w16cid:durableId="2434545A"/>
-  <w16cid:commentId w16cid:paraId="78E4140F" w16cid:durableId="243300E6"/>
+  <w16cid:commentId w16cid:paraId="4BB11DC8" w16cid:durableId="245692EB"/>
+  <w16cid:commentId w16cid:paraId="17EC906B" w16cid:durableId="245692D8"/>
   <w16cid:commentId w16cid:paraId="350AD902" w16cid:durableId="243300E7"/>
 </w16cid:commentsIds>
 </file>
 
 <file path=word/endnotes.xml><?xml version="1.0" encoding="utf-8"?>
-<w:endnotes xmlns:wpc="http://schemas.microsoft.com/office/word/2010/wordprocessingCanvas" xmlns:cx="http://schemas.microsoft.com/office/drawing/2014/chartex" xmlns:mc="http://schemas.openxmlformats.org/markup-compatibility/2006" xmlns:o="urn:schemas-microsoft-com:office:office" xmlns:r="http://schemas.openxmlformats.org/officeDocument/2006/relationships" xmlns:m="http://schemas.openxmlformats.org/officeDocument/2006/math" xmlns:v="urn:schemas-microsoft-com:vml" xmlns:wp14="http://schemas.microsoft.com/office/word/2010/wordprocessingDrawing" xmlns:wp="http://schemas.openxmlformats.org/drawingml/2006/wordprocessingDrawing" xmlns:w10="urn:schemas-microsoft-com:office:word" xmlns:w="http://schemas.openxmlformats.org/wordprocessingml/2006/main" xmlns:w14="http://schemas.microsoft.com/office/word/2010/wordml" xmlns:w15="http://schemas.microsoft.com/office/word/2012/wordml" xmlns:w16se="http://schemas.microsoft.com/office/word/2015/wordml/symex" xmlns:wpg="http://schemas.microsoft.com/office/word/2010/wordprocessingGroup" xmlns:wpi="http://schemas.microsoft.com/office/word/2010/wordprocessingInk" xmlns:wne="http://schemas.microsoft.com/office/word/2006/wordml" xmlns:wps="http://schemas.microsoft.com/office/word/2010/wordprocessingShape" mc:Ignorable="w14 w15 w16se wp14">
+<w:endnotes xmlns:wpc="http://schemas.microsoft.com/office/word/2010/wordprocessingCanvas" xmlns:cx="http://schemas.microsoft.com/office/drawing/2014/chartex" xmlns:cx1="http://schemas.microsoft.com/office/drawing/2015/9/8/chartex" xmlns:cx2="http://schemas.microsoft.com/office/drawing/2015/10/21/chartex" xmlns:cx3="http://schemas.microsoft.com/office/drawing/2016/5/9/chartex" xmlns:cx4="http://schemas.microsoft.com/office/drawing/2016/5/10/chartex" xmlns:cx5="http://schemas.microsoft.com/office/drawing/2016/5/11/chartex" xmlns:cx6="http://schemas.microsoft.com/office/drawing/2016/5/12/chartex" xmlns:cx7="http://schemas.microsoft.com/office/drawing/2016/5/13/chartex" xmlns:cx8="http://schemas.microsoft.com/office/drawing/2016/5/14/chartex" xmlns:mc="http://schemas.openxmlformats.org/markup-compatibility/2006" xmlns:aink="http://schemas.microsoft.com/office/drawing/2016/ink" xmlns:am3d="http://schemas.microsoft.com/office/drawing/2017/model3d" xmlns:o="urn:schemas-microsoft-com:office:office" xmlns:r="http://schemas.openxmlformats.org/officeDocument/2006/relationships" xmlns:m="http://schemas.openxmlformats.org/officeDocument/2006/math" xmlns:v="urn:schemas-microsoft-com:vml" xmlns:wp14="http://schemas.microsoft.com/office/word/2010/wordprocessingDrawing" xmlns:wp="http://schemas.openxmlformats.org/drawingml/2006/wordprocessingDrawing" xmlns:w10="urn:schemas-microsoft-com:office:word" xmlns:w="http://schemas.openxmlformats.org/wordprocessingml/2006/main" xmlns:w14="http://schemas.microsoft.com/office/word/2010/wordml" xmlns:w15="http://schemas.microsoft.com/office/word/2012/wordml" xmlns:w16cex="http://schemas.microsoft.com/office/word/2018/wordml/cex" xmlns:w16cid="http://schemas.microsoft.com/office/word/2016/wordml/cid" xmlns:w16="http://schemas.microsoft.com/office/word/2018/wordml" xmlns:w16sdtdh="http://schemas.microsoft.com/office/word/2020/wordml/sdtdatahash" xmlns:w16se="http://schemas.microsoft.com/office/word/2015/wordml/symex" xmlns:wpg="http://schemas.microsoft.com/office/word/2010/wordprocessingGroup" xmlns:wpi="http://schemas.microsoft.com/office/word/2010/wordprocessingInk" xmlns:wne="http://schemas.microsoft.com/office/word/2006/wordml" xmlns:wps="http://schemas.microsoft.com/office/word/2010/wordprocessingShape" mc:Ignorable="w14 w15 w16se w16cid w16 w16cex w16sdtdh wp14">
   <w:endnote w:type="separator" w:id="-1">
     <w:p>
       <w:pPr>
@@ -21838,7 +23230,7 @@
 </file>
 
 <file path=word/footer1.xml><?xml version="1.0" encoding="utf-8"?>
-<w:ftr xmlns:wpc="http://schemas.microsoft.com/office/word/2010/wordprocessingCanvas" xmlns:cx="http://schemas.microsoft.com/office/drawing/2014/chartex" xmlns:mc="http://schemas.openxmlformats.org/markup-compatibility/2006" xmlns:o="urn:schemas-microsoft-com:office:office" xmlns:r="http://schemas.openxmlformats.org/officeDocument/2006/relationships" xmlns:m="http://schemas.openxmlformats.org/officeDocument/2006/math" xmlns:v="urn:schemas-microsoft-com:vml" xmlns:wp14="http://schemas.microsoft.com/office/word/2010/wordprocessingDrawing" xmlns:wp="http://schemas.openxmlformats.org/drawingml/2006/wordprocessingDrawing" xmlns:w10="urn:schemas-microsoft-com:office:word" xmlns:w="http://schemas.openxmlformats.org/wordprocessingml/2006/main" xmlns:w14="http://schemas.microsoft.com/office/word/2010/wordml" xmlns:w15="http://schemas.microsoft.com/office/word/2012/wordml" xmlns:w16se="http://schemas.microsoft.com/office/word/2015/wordml/symex" xmlns:wpg="http://schemas.microsoft.com/office/word/2010/wordprocessingGroup" xmlns:wpi="http://schemas.microsoft.com/office/word/2010/wordprocessingInk" xmlns:wne="http://schemas.microsoft.com/office/word/2006/wordml" xmlns:wps="http://schemas.microsoft.com/office/word/2010/wordprocessingShape" mc:Ignorable="w14 w15 w16se wp14">
+<w:ftr xmlns:wpc="http://schemas.microsoft.com/office/word/2010/wordprocessingCanvas" xmlns:cx="http://schemas.microsoft.com/office/drawing/2014/chartex" xmlns:cx1="http://schemas.microsoft.com/office/drawing/2015/9/8/chartex" xmlns:cx2="http://schemas.microsoft.com/office/drawing/2015/10/21/chartex" xmlns:cx3="http://schemas.microsoft.com/office/drawing/2016/5/9/chartex" xmlns:cx4="http://schemas.microsoft.com/office/drawing/2016/5/10/chartex" xmlns:cx5="http://schemas.microsoft.com/office/drawing/2016/5/11/chartex" xmlns:cx6="http://schemas.microsoft.com/office/drawing/2016/5/12/chartex" xmlns:cx7="http://schemas.microsoft.com/office/drawing/2016/5/13/chartex" xmlns:cx8="http://schemas.microsoft.com/office/drawing/2016/5/14/chartex" xmlns:mc="http://schemas.openxmlformats.org/markup-compatibility/2006" xmlns:aink="http://schemas.microsoft.com/office/drawing/2016/ink" xmlns:am3d="http://schemas.microsoft.com/office/drawing/2017/model3d" xmlns:o="urn:schemas-microsoft-com:office:office" xmlns:r="http://schemas.openxmlformats.org/officeDocument/2006/relationships" xmlns:m="http://schemas.openxmlformats.org/officeDocument/2006/math" xmlns:v="urn:schemas-microsoft-com:vml" xmlns:wp14="http://schemas.microsoft.com/office/word/2010/wordprocessingDrawing" xmlns:wp="http://schemas.openxmlformats.org/drawingml/2006/wordprocessingDrawing" xmlns:w10="urn:schemas-microsoft-com:office:word" xmlns:w="http://schemas.openxmlformats.org/wordprocessingml/2006/main" xmlns:w14="http://schemas.microsoft.com/office/word/2010/wordml" xmlns:w15="http://schemas.microsoft.com/office/word/2012/wordml" xmlns:w16cex="http://schemas.microsoft.com/office/word/2018/wordml/cex" xmlns:w16cid="http://schemas.microsoft.com/office/word/2016/wordml/cid" xmlns:w16="http://schemas.microsoft.com/office/word/2018/wordml" xmlns:w16sdtdh="http://schemas.microsoft.com/office/word/2020/wordml/sdtdatahash" xmlns:w16se="http://schemas.microsoft.com/office/word/2015/wordml/symex" xmlns:wpg="http://schemas.microsoft.com/office/word/2010/wordprocessingGroup" xmlns:wpi="http://schemas.microsoft.com/office/word/2010/wordprocessingInk" xmlns:wne="http://schemas.microsoft.com/office/word/2006/wordml" xmlns:wps="http://schemas.microsoft.com/office/word/2010/wordprocessingShape" mc:Ignorable="w14 w15 w16se w16cid w16 w16cex w16sdtdh wp14">
   <w:p>
     <w:pPr>
       <w:pStyle w:val="a5"/>
@@ -21874,7 +23266,7 @@
 </file>
 
 <file path=word/footer2.xml><?xml version="1.0" encoding="utf-8"?>
-<w:ftr xmlns:wpc="http://schemas.microsoft.com/office/word/2010/wordprocessingCanvas" xmlns:cx="http://schemas.microsoft.com/office/drawing/2014/chartex" xmlns:mc="http://schemas.openxmlformats.org/markup-compatibility/2006" xmlns:o="urn:schemas-microsoft-com:office:office" xmlns:r="http://schemas.openxmlformats.org/officeDocument/2006/relationships" xmlns:m="http://schemas.openxmlformats.org/officeDocument/2006/math" xmlns:v="urn:schemas-microsoft-com:vml" xmlns:wp14="http://schemas.microsoft.com/office/word/2010/wordprocessingDrawing" xmlns:wp="http://schemas.openxmlformats.org/drawingml/2006/wordprocessingDrawing" xmlns:w10="urn:schemas-microsoft-com:office:word" xmlns:w="http://schemas.openxmlformats.org/wordprocessingml/2006/main" xmlns:w14="http://schemas.microsoft.com/office/word/2010/wordml" xmlns:w15="http://schemas.microsoft.com/office/word/2012/wordml" xmlns:w16se="http://schemas.microsoft.com/office/word/2015/wordml/symex" xmlns:wpg="http://schemas.microsoft.com/office/word/2010/wordprocessingGroup" xmlns:wpi="http://schemas.microsoft.com/office/word/2010/wordprocessingInk" xmlns:wne="http://schemas.microsoft.com/office/word/2006/wordml" xmlns:wps="http://schemas.microsoft.com/office/word/2010/wordprocessingShape" mc:Ignorable="w14 w15 w16se wp14">
+<w:ftr xmlns:wpc="http://schemas.microsoft.com/office/word/2010/wordprocessingCanvas" xmlns:cx="http://schemas.microsoft.com/office/drawing/2014/chartex" xmlns:cx1="http://schemas.microsoft.com/office/drawing/2015/9/8/chartex" xmlns:cx2="http://schemas.microsoft.com/office/drawing/2015/10/21/chartex" xmlns:cx3="http://schemas.microsoft.com/office/drawing/2016/5/9/chartex" xmlns:cx4="http://schemas.microsoft.com/office/drawing/2016/5/10/chartex" xmlns:cx5="http://schemas.microsoft.com/office/drawing/2016/5/11/chartex" xmlns:cx6="http://schemas.microsoft.com/office/drawing/2016/5/12/chartex" xmlns:cx7="http://schemas.microsoft.com/office/drawing/2016/5/13/chartex" xmlns:cx8="http://schemas.microsoft.com/office/drawing/2016/5/14/chartex" xmlns:mc="http://schemas.openxmlformats.org/markup-compatibility/2006" xmlns:aink="http://schemas.microsoft.com/office/drawing/2016/ink" xmlns:am3d="http://schemas.microsoft.com/office/drawing/2017/model3d" xmlns:o="urn:schemas-microsoft-com:office:office" xmlns:r="http://schemas.openxmlformats.org/officeDocument/2006/relationships" xmlns:m="http://schemas.openxmlformats.org/officeDocument/2006/math" xmlns:v="urn:schemas-microsoft-com:vml" xmlns:wp14="http://schemas.microsoft.com/office/word/2010/wordprocessingDrawing" xmlns:wp="http://schemas.openxmlformats.org/drawingml/2006/wordprocessingDrawing" xmlns:w10="urn:schemas-microsoft-com:office:word" xmlns:w="http://schemas.openxmlformats.org/wordprocessingml/2006/main" xmlns:w14="http://schemas.microsoft.com/office/word/2010/wordml" xmlns:w15="http://schemas.microsoft.com/office/word/2012/wordml" xmlns:w16cex="http://schemas.microsoft.com/office/word/2018/wordml/cex" xmlns:w16cid="http://schemas.microsoft.com/office/word/2016/wordml/cid" xmlns:w16="http://schemas.microsoft.com/office/word/2018/wordml" xmlns:w16sdtdh="http://schemas.microsoft.com/office/word/2020/wordml/sdtdatahash" xmlns:w16se="http://schemas.microsoft.com/office/word/2015/wordml/symex" xmlns:wpg="http://schemas.microsoft.com/office/word/2010/wordprocessingGroup" xmlns:wpi="http://schemas.microsoft.com/office/word/2010/wordprocessingInk" xmlns:wne="http://schemas.microsoft.com/office/word/2006/wordml" xmlns:wps="http://schemas.microsoft.com/office/word/2010/wordprocessingShape" mc:Ignorable="w14 w15 w16se w16cid w16 w16cex w16sdtdh wp14">
   <w:sdt>
     <w:sdtPr>
       <w:id w:val="-65496933"/>
@@ -21883,6 +23275,7 @@
         <w:docPartUnique/>
       </w:docPartObj>
     </w:sdtPr>
+    <w:sdtEndPr/>
     <w:sdtContent>
       <w:p>
         <w:pPr>
@@ -21917,7 +23310,7 @@
 </file>
 
 <file path=word/footer3.xml><?xml version="1.0" encoding="utf-8"?>
-<w:ftr xmlns:wpc="http://schemas.microsoft.com/office/word/2010/wordprocessingCanvas" xmlns:cx="http://schemas.microsoft.com/office/drawing/2014/chartex" xmlns:mc="http://schemas.openxmlformats.org/markup-compatibility/2006" xmlns:o="urn:schemas-microsoft-com:office:office" xmlns:r="http://schemas.openxmlformats.org/officeDocument/2006/relationships" xmlns:m="http://schemas.openxmlformats.org/officeDocument/2006/math" xmlns:v="urn:schemas-microsoft-com:vml" xmlns:wp14="http://schemas.microsoft.com/office/word/2010/wordprocessingDrawing" xmlns:wp="http://schemas.openxmlformats.org/drawingml/2006/wordprocessingDrawing" xmlns:w10="urn:schemas-microsoft-com:office:word" xmlns:w="http://schemas.openxmlformats.org/wordprocessingml/2006/main" xmlns:w14="http://schemas.microsoft.com/office/word/2010/wordml" xmlns:w15="http://schemas.microsoft.com/office/word/2012/wordml" xmlns:w16se="http://schemas.microsoft.com/office/word/2015/wordml/symex" xmlns:wpg="http://schemas.microsoft.com/office/word/2010/wordprocessingGroup" xmlns:wpi="http://schemas.microsoft.com/office/word/2010/wordprocessingInk" xmlns:wne="http://schemas.microsoft.com/office/word/2006/wordml" xmlns:wps="http://schemas.microsoft.com/office/word/2010/wordprocessingShape" mc:Ignorable="w14 w15 w16se wp14">
+<w:ftr xmlns:wpc="http://schemas.microsoft.com/office/word/2010/wordprocessingCanvas" xmlns:cx="http://schemas.microsoft.com/office/drawing/2014/chartex" xmlns:cx1="http://schemas.microsoft.com/office/drawing/2015/9/8/chartex" xmlns:cx2="http://schemas.microsoft.com/office/drawing/2015/10/21/chartex" xmlns:cx3="http://schemas.microsoft.com/office/drawing/2016/5/9/chartex" xmlns:cx4="http://schemas.microsoft.com/office/drawing/2016/5/10/chartex" xmlns:cx5="http://schemas.microsoft.com/office/drawing/2016/5/11/chartex" xmlns:cx6="http://schemas.microsoft.com/office/drawing/2016/5/12/chartex" xmlns:cx7="http://schemas.microsoft.com/office/drawing/2016/5/13/chartex" xmlns:cx8="http://schemas.microsoft.com/office/drawing/2016/5/14/chartex" xmlns:mc="http://schemas.openxmlformats.org/markup-compatibility/2006" xmlns:aink="http://schemas.microsoft.com/office/drawing/2016/ink" xmlns:am3d="http://schemas.microsoft.com/office/drawing/2017/model3d" xmlns:o="urn:schemas-microsoft-com:office:office" xmlns:r="http://schemas.openxmlformats.org/officeDocument/2006/relationships" xmlns:m="http://schemas.openxmlformats.org/officeDocument/2006/math" xmlns:v="urn:schemas-microsoft-com:vml" xmlns:wp14="http://schemas.microsoft.com/office/word/2010/wordprocessingDrawing" xmlns:wp="http://schemas.openxmlformats.org/drawingml/2006/wordprocessingDrawing" xmlns:w10="urn:schemas-microsoft-com:office:word" xmlns:w="http://schemas.openxmlformats.org/wordprocessingml/2006/main" xmlns:w14="http://schemas.microsoft.com/office/word/2010/wordml" xmlns:w15="http://schemas.microsoft.com/office/word/2012/wordml" xmlns:w16cex="http://schemas.microsoft.com/office/word/2018/wordml/cex" xmlns:w16cid="http://schemas.microsoft.com/office/word/2016/wordml/cid" xmlns:w16="http://schemas.microsoft.com/office/word/2018/wordml" xmlns:w16sdtdh="http://schemas.microsoft.com/office/word/2020/wordml/sdtdatahash" xmlns:w16se="http://schemas.microsoft.com/office/word/2015/wordml/symex" xmlns:wpg="http://schemas.microsoft.com/office/word/2010/wordprocessingGroup" xmlns:wpi="http://schemas.microsoft.com/office/word/2010/wordprocessingInk" xmlns:wne="http://schemas.microsoft.com/office/word/2006/wordml" xmlns:wps="http://schemas.microsoft.com/office/word/2010/wordprocessingShape" mc:Ignorable="w14 w15 w16se w16cid w16 w16cex w16sdtdh wp14">
   <w:p>
     <w:pPr>
       <w:pStyle w:val="a5"/>
@@ -21929,7 +23322,7 @@
 </file>
 
 <file path=word/footnotes.xml><?xml version="1.0" encoding="utf-8"?>
-<w:footnotes xmlns:wpc="http://schemas.microsoft.com/office/word/2010/wordprocessingCanvas" xmlns:cx="http://schemas.microsoft.com/office/drawing/2014/chartex" xmlns:mc="http://schemas.openxmlformats.org/markup-compatibility/2006" xmlns:o="urn:schemas-microsoft-com:office:office" xmlns:r="http://schemas.openxmlformats.org/officeDocument/2006/relationships" xmlns:m="http://schemas.openxmlformats.org/officeDocument/2006/math" xmlns:v="urn:schemas-microsoft-com:vml" xmlns:wp14="http://schemas.microsoft.com/office/word/2010/wordprocessingDrawing" xmlns:wp="http://schemas.openxmlformats.org/drawingml/2006/wordprocessingDrawing" xmlns:w10="urn:schemas-microsoft-com:office:word" xmlns:w="http://schemas.openxmlformats.org/wordprocessingml/2006/main" xmlns:w14="http://schemas.microsoft.com/office/word/2010/wordml" xmlns:w15="http://schemas.microsoft.com/office/word/2012/wordml" xmlns:w16se="http://schemas.microsoft.com/office/word/2015/wordml/symex" xmlns:wpg="http://schemas.microsoft.com/office/word/2010/wordprocessingGroup" xmlns:wpi="http://schemas.microsoft.com/office/word/2010/wordprocessingInk" xmlns:wne="http://schemas.microsoft.com/office/word/2006/wordml" xmlns:wps="http://schemas.microsoft.com/office/word/2010/wordprocessingShape" mc:Ignorable="w14 w15 w16se wp14">
+<w:footnotes xmlns:wpc="http://schemas.microsoft.com/office/word/2010/wordprocessingCanvas" xmlns:cx="http://schemas.microsoft.com/office/drawing/2014/chartex" xmlns:cx1="http://schemas.microsoft.com/office/drawing/2015/9/8/chartex" xmlns:cx2="http://schemas.microsoft.com/office/drawing/2015/10/21/chartex" xmlns:cx3="http://schemas.microsoft.com/office/drawing/2016/5/9/chartex" xmlns:cx4="http://schemas.microsoft.com/office/drawing/2016/5/10/chartex" xmlns:cx5="http://schemas.microsoft.com/office/drawing/2016/5/11/chartex" xmlns:cx6="http://schemas.microsoft.com/office/drawing/2016/5/12/chartex" xmlns:cx7="http://schemas.microsoft.com/office/drawing/2016/5/13/chartex" xmlns:cx8="http://schemas.microsoft.com/office/drawing/2016/5/14/chartex" xmlns:mc="http://schemas.openxmlformats.org/markup-compatibility/2006" xmlns:aink="http://schemas.microsoft.com/office/drawing/2016/ink" xmlns:am3d="http://schemas.microsoft.com/office/drawing/2017/model3d" xmlns:o="urn:schemas-microsoft-com:office:office" xmlns:r="http://schemas.openxmlformats.org/officeDocument/2006/relationships" xmlns:m="http://schemas.openxmlformats.org/officeDocument/2006/math" xmlns:v="urn:schemas-microsoft-com:vml" xmlns:wp14="http://schemas.microsoft.com/office/word/2010/wordprocessingDrawing" xmlns:wp="http://schemas.openxmlformats.org/drawingml/2006/wordprocessingDrawing" xmlns:w10="urn:schemas-microsoft-com:office:word" xmlns:w="http://schemas.openxmlformats.org/wordprocessingml/2006/main" xmlns:w14="http://schemas.microsoft.com/office/word/2010/wordml" xmlns:w15="http://schemas.microsoft.com/office/word/2012/wordml" xmlns:w16cex="http://schemas.microsoft.com/office/word/2018/wordml/cex" xmlns:w16cid="http://schemas.microsoft.com/office/word/2016/wordml/cid" xmlns:w16="http://schemas.microsoft.com/office/word/2018/wordml" xmlns:w16sdtdh="http://schemas.microsoft.com/office/word/2020/wordml/sdtdatahash" xmlns:w16se="http://schemas.microsoft.com/office/word/2015/wordml/symex" xmlns:wpg="http://schemas.microsoft.com/office/word/2010/wordprocessingGroup" xmlns:wpi="http://schemas.microsoft.com/office/word/2010/wordprocessingInk" xmlns:wne="http://schemas.microsoft.com/office/word/2006/wordml" xmlns:wps="http://schemas.microsoft.com/office/word/2010/wordprocessingShape" mc:Ignorable="w14 w15 w16se w16cid w16 w16cex w16sdtdh wp14">
   <w:footnote w:type="separator" w:id="-1">
     <w:p>
       <w:pPr>
@@ -22004,7 +23397,7 @@
 </file>
 
 <file path=word/header1.xml><?xml version="1.0" encoding="utf-8"?>
-<w:hdr xmlns:wpc="http://schemas.microsoft.com/office/word/2010/wordprocessingCanvas" xmlns:cx="http://schemas.microsoft.com/office/drawing/2014/chartex" xmlns:mc="http://schemas.openxmlformats.org/markup-compatibility/2006" xmlns:o="urn:schemas-microsoft-com:office:office" xmlns:r="http://schemas.openxmlformats.org/officeDocument/2006/relationships" xmlns:m="http://schemas.openxmlformats.org/officeDocument/2006/math" xmlns:v="urn:schemas-microsoft-com:vml" xmlns:wp14="http://schemas.microsoft.com/office/word/2010/wordprocessingDrawing" xmlns:wp="http://schemas.openxmlformats.org/drawingml/2006/wordprocessingDrawing" xmlns:w10="urn:schemas-microsoft-com:office:word" xmlns:w="http://schemas.openxmlformats.org/wordprocessingml/2006/main" xmlns:w14="http://schemas.microsoft.com/office/word/2010/wordml" xmlns:w15="http://schemas.microsoft.com/office/word/2012/wordml" xmlns:w16se="http://schemas.microsoft.com/office/word/2015/wordml/symex" xmlns:wpg="http://schemas.microsoft.com/office/word/2010/wordprocessingGroup" xmlns:wpi="http://schemas.microsoft.com/office/word/2010/wordprocessingInk" xmlns:wne="http://schemas.microsoft.com/office/word/2006/wordml" xmlns:wps="http://schemas.microsoft.com/office/word/2010/wordprocessingShape" mc:Ignorable="w14 w15 w16se wp14">
+<w:hdr xmlns:wpc="http://schemas.microsoft.com/office/word/2010/wordprocessingCanvas" xmlns:cx="http://schemas.microsoft.com/office/drawing/2014/chartex" xmlns:cx1="http://schemas.microsoft.com/office/drawing/2015/9/8/chartex" xmlns:cx2="http://schemas.microsoft.com/office/drawing/2015/10/21/chartex" xmlns:cx3="http://schemas.microsoft.com/office/drawing/2016/5/9/chartex" xmlns:cx4="http://schemas.microsoft.com/office/drawing/2016/5/10/chartex" xmlns:cx5="http://schemas.microsoft.com/office/drawing/2016/5/11/chartex" xmlns:cx6="http://schemas.microsoft.com/office/drawing/2016/5/12/chartex" xmlns:cx7="http://schemas.microsoft.com/office/drawing/2016/5/13/chartex" xmlns:cx8="http://schemas.microsoft.com/office/drawing/2016/5/14/chartex" xmlns:mc="http://schemas.openxmlformats.org/markup-compatibility/2006" xmlns:aink="http://schemas.microsoft.com/office/drawing/2016/ink" xmlns:am3d="http://schemas.microsoft.com/office/drawing/2017/model3d" xmlns:o="urn:schemas-microsoft-com:office:office" xmlns:r="http://schemas.openxmlformats.org/officeDocument/2006/relationships" xmlns:m="http://schemas.openxmlformats.org/officeDocument/2006/math" xmlns:v="urn:schemas-microsoft-com:vml" xmlns:wp14="http://schemas.microsoft.com/office/word/2010/wordprocessingDrawing" xmlns:wp="http://schemas.openxmlformats.org/drawingml/2006/wordprocessingDrawing" xmlns:w10="urn:schemas-microsoft-com:office:word" xmlns:w="http://schemas.openxmlformats.org/wordprocessingml/2006/main" xmlns:w14="http://schemas.microsoft.com/office/word/2010/wordml" xmlns:w15="http://schemas.microsoft.com/office/word/2012/wordml" xmlns:w16cex="http://schemas.microsoft.com/office/word/2018/wordml/cex" xmlns:w16cid="http://schemas.microsoft.com/office/word/2016/wordml/cid" xmlns:w16="http://schemas.microsoft.com/office/word/2018/wordml" xmlns:w16sdtdh="http://schemas.microsoft.com/office/word/2020/wordml/sdtdatahash" xmlns:w16se="http://schemas.microsoft.com/office/word/2015/wordml/symex" xmlns:wpg="http://schemas.microsoft.com/office/word/2010/wordprocessingGroup" xmlns:wpi="http://schemas.microsoft.com/office/word/2010/wordprocessingInk" xmlns:wne="http://schemas.microsoft.com/office/word/2006/wordml" xmlns:wps="http://schemas.microsoft.com/office/word/2010/wordprocessingShape" mc:Ignorable="w14 w15 w16se w16cid w16 w16cex w16sdtdh wp14">
   <w:p>
     <w:pPr>
       <w:pStyle w:val="a3"/>
@@ -22040,7 +23433,7 @@
 </file>
 
 <file path=word/header2.xml><?xml version="1.0" encoding="utf-8"?>
-<w:hdr xmlns:wpc="http://schemas.microsoft.com/office/word/2010/wordprocessingCanvas" xmlns:cx="http://schemas.microsoft.com/office/drawing/2014/chartex" xmlns:mc="http://schemas.openxmlformats.org/markup-compatibility/2006" xmlns:o="urn:schemas-microsoft-com:office:office" xmlns:r="http://schemas.openxmlformats.org/officeDocument/2006/relationships" xmlns:m="http://schemas.openxmlformats.org/officeDocument/2006/math" xmlns:v="urn:schemas-microsoft-com:vml" xmlns:wp14="http://schemas.microsoft.com/office/word/2010/wordprocessingDrawing" xmlns:wp="http://schemas.openxmlformats.org/drawingml/2006/wordprocessingDrawing" xmlns:w10="urn:schemas-microsoft-com:office:word" xmlns:w="http://schemas.openxmlformats.org/wordprocessingml/2006/main" xmlns:w14="http://schemas.microsoft.com/office/word/2010/wordml" xmlns:w15="http://schemas.microsoft.com/office/word/2012/wordml" xmlns:w16se="http://schemas.microsoft.com/office/word/2015/wordml/symex" xmlns:wpg="http://schemas.microsoft.com/office/word/2010/wordprocessingGroup" xmlns:wpi="http://schemas.microsoft.com/office/word/2010/wordprocessingInk" xmlns:wne="http://schemas.microsoft.com/office/word/2006/wordml" xmlns:wps="http://schemas.microsoft.com/office/word/2010/wordprocessingShape" mc:Ignorable="w14 w15 w16se wp14">
+<w:hdr xmlns:wpc="http://schemas.microsoft.com/office/word/2010/wordprocessingCanvas" xmlns:cx="http://schemas.microsoft.com/office/drawing/2014/chartex" xmlns:cx1="http://schemas.microsoft.com/office/drawing/2015/9/8/chartex" xmlns:cx2="http://schemas.microsoft.com/office/drawing/2015/10/21/chartex" xmlns:cx3="http://schemas.microsoft.com/office/drawing/2016/5/9/chartex" xmlns:cx4="http://schemas.microsoft.com/office/drawing/2016/5/10/chartex" xmlns:cx5="http://schemas.microsoft.com/office/drawing/2016/5/11/chartex" xmlns:cx6="http://schemas.microsoft.com/office/drawing/2016/5/12/chartex" xmlns:cx7="http://schemas.microsoft.com/office/drawing/2016/5/13/chartex" xmlns:cx8="http://schemas.microsoft.com/office/drawing/2016/5/14/chartex" xmlns:mc="http://schemas.openxmlformats.org/markup-compatibility/2006" xmlns:aink="http://schemas.microsoft.com/office/drawing/2016/ink" xmlns:am3d="http://schemas.microsoft.com/office/drawing/2017/model3d" xmlns:o="urn:schemas-microsoft-com:office:office" xmlns:r="http://schemas.openxmlformats.org/officeDocument/2006/relationships" xmlns:m="http://schemas.openxmlformats.org/officeDocument/2006/math" xmlns:v="urn:schemas-microsoft-com:vml" xmlns:wp14="http://schemas.microsoft.com/office/word/2010/wordprocessingDrawing" xmlns:wp="http://schemas.openxmlformats.org/drawingml/2006/wordprocessingDrawing" xmlns:w10="urn:schemas-microsoft-com:office:word" xmlns:w="http://schemas.openxmlformats.org/wordprocessingml/2006/main" xmlns:w14="http://schemas.microsoft.com/office/word/2010/wordml" xmlns:w15="http://schemas.microsoft.com/office/word/2012/wordml" xmlns:w16cex="http://schemas.microsoft.com/office/word/2018/wordml/cex" xmlns:w16cid="http://schemas.microsoft.com/office/word/2016/wordml/cid" xmlns:w16="http://schemas.microsoft.com/office/word/2018/wordml" xmlns:w16sdtdh="http://schemas.microsoft.com/office/word/2020/wordml/sdtdatahash" xmlns:w16se="http://schemas.microsoft.com/office/word/2015/wordml/symex" xmlns:wpg="http://schemas.microsoft.com/office/word/2010/wordprocessingGroup" xmlns:wpi="http://schemas.microsoft.com/office/word/2010/wordprocessingInk" xmlns:wne="http://schemas.microsoft.com/office/word/2006/wordml" xmlns:wps="http://schemas.microsoft.com/office/word/2010/wordprocessingShape" mc:Ignorable="w14 w15 w16se w16cid w16 w16cex w16sdtdh wp14">
   <w:p>
     <w:pPr>
       <w:pStyle w:val="a3"/>
@@ -22104,7 +23497,7 @@
 </file>
 
 <file path=word/header3.xml><?xml version="1.0" encoding="utf-8"?>
-<w:hdr xmlns:wpc="http://schemas.microsoft.com/office/word/2010/wordprocessingCanvas" xmlns:cx="http://schemas.microsoft.com/office/drawing/2014/chartex" xmlns:mc="http://schemas.openxmlformats.org/markup-compatibility/2006" xmlns:o="urn:schemas-microsoft-com:office:office" xmlns:r="http://schemas.openxmlformats.org/officeDocument/2006/relationships" xmlns:m="http://schemas.openxmlformats.org/officeDocument/2006/math" xmlns:v="urn:schemas-microsoft-com:vml" xmlns:wp14="http://schemas.microsoft.com/office/word/2010/wordprocessingDrawing" xmlns:wp="http://schemas.openxmlformats.org/drawingml/2006/wordprocessingDrawing" xmlns:w10="urn:schemas-microsoft-com:office:word" xmlns:w="http://schemas.openxmlformats.org/wordprocessingml/2006/main" xmlns:w14="http://schemas.microsoft.com/office/word/2010/wordml" xmlns:w15="http://schemas.microsoft.com/office/word/2012/wordml" xmlns:w16se="http://schemas.microsoft.com/office/word/2015/wordml/symex" xmlns:wpg="http://schemas.microsoft.com/office/word/2010/wordprocessingGroup" xmlns:wpi="http://schemas.microsoft.com/office/word/2010/wordprocessingInk" xmlns:wne="http://schemas.microsoft.com/office/word/2006/wordml" xmlns:wps="http://schemas.microsoft.com/office/word/2010/wordprocessingShape" mc:Ignorable="w14 w15 w16se wp14">
+<w:hdr xmlns:wpc="http://schemas.microsoft.com/office/word/2010/wordprocessingCanvas" xmlns:cx="http://schemas.microsoft.com/office/drawing/2014/chartex" xmlns:cx1="http://schemas.microsoft.com/office/drawing/2015/9/8/chartex" xmlns:cx2="http://schemas.microsoft.com/office/drawing/2015/10/21/chartex" xmlns:cx3="http://schemas.microsoft.com/office/drawing/2016/5/9/chartex" xmlns:cx4="http://schemas.microsoft.com/office/drawing/2016/5/10/chartex" xmlns:cx5="http://schemas.microsoft.com/office/drawing/2016/5/11/chartex" xmlns:cx6="http://schemas.microsoft.com/office/drawing/2016/5/12/chartex" xmlns:cx7="http://schemas.microsoft.com/office/drawing/2016/5/13/chartex" xmlns:cx8="http://schemas.microsoft.com/office/drawing/2016/5/14/chartex" xmlns:mc="http://schemas.openxmlformats.org/markup-compatibility/2006" xmlns:aink="http://schemas.microsoft.com/office/drawing/2016/ink" xmlns:am3d="http://schemas.microsoft.com/office/drawing/2017/model3d" xmlns:o="urn:schemas-microsoft-com:office:office" xmlns:r="http://schemas.openxmlformats.org/officeDocument/2006/relationships" xmlns:m="http://schemas.openxmlformats.org/officeDocument/2006/math" xmlns:v="urn:schemas-microsoft-com:vml" xmlns:wp14="http://schemas.microsoft.com/office/word/2010/wordprocessingDrawing" xmlns:wp="http://schemas.openxmlformats.org/drawingml/2006/wordprocessingDrawing" xmlns:w10="urn:schemas-microsoft-com:office:word" xmlns:w="http://schemas.openxmlformats.org/wordprocessingml/2006/main" xmlns:w14="http://schemas.microsoft.com/office/word/2010/wordml" xmlns:w15="http://schemas.microsoft.com/office/word/2012/wordml" xmlns:w16cex="http://schemas.microsoft.com/office/word/2018/wordml/cex" xmlns:w16cid="http://schemas.microsoft.com/office/word/2016/wordml/cid" xmlns:w16="http://schemas.microsoft.com/office/word/2018/wordml" xmlns:w16sdtdh="http://schemas.microsoft.com/office/word/2020/wordml/sdtdatahash" xmlns:w16se="http://schemas.microsoft.com/office/word/2015/wordml/symex" xmlns:wpg="http://schemas.microsoft.com/office/word/2010/wordprocessingGroup" xmlns:wpi="http://schemas.microsoft.com/office/word/2010/wordprocessingInk" xmlns:wne="http://schemas.microsoft.com/office/word/2006/wordml" xmlns:wps="http://schemas.microsoft.com/office/word/2010/wordprocessingShape" mc:Ignorable="w14 w15 w16se w16cid w16 w16cex w16sdtdh wp14">
   <w:p>
     <w:pPr>
       <w:pStyle w:val="a3"/>
@@ -22116,7 +23509,7 @@
 </file>
 
 <file path=word/numbering.xml><?xml version="1.0" encoding="utf-8"?>
-<w:numbering xmlns:wpc="http://schemas.microsoft.com/office/word/2010/wordprocessingCanvas" xmlns:cx="http://schemas.microsoft.com/office/drawing/2014/chartex" xmlns:mc="http://schemas.openxmlformats.org/markup-compatibility/2006" xmlns:o="urn:schemas-microsoft-com:office:office" xmlns:r="http://schemas.openxmlformats.org/officeDocument/2006/relationships" xmlns:m="http://schemas.openxmlformats.org/officeDocument/2006/math" xmlns:v="urn:schemas-microsoft-com:vml" xmlns:wp14="http://schemas.microsoft.com/office/word/2010/wordprocessingDrawing" xmlns:wp="http://schemas.openxmlformats.org/drawingml/2006/wordprocessingDrawing" xmlns:w10="urn:schemas-microsoft-com:office:word" xmlns:w="http://schemas.openxmlformats.org/wordprocessingml/2006/main" xmlns:w14="http://schemas.microsoft.com/office/word/2010/wordml" xmlns:w15="http://schemas.microsoft.com/office/word/2012/wordml" xmlns:w16se="http://schemas.microsoft.com/office/word/2015/wordml/symex" xmlns:wpg="http://schemas.microsoft.com/office/word/2010/wordprocessingGroup" xmlns:wpi="http://schemas.microsoft.com/office/word/2010/wordprocessingInk" xmlns:wne="http://schemas.microsoft.com/office/word/2006/wordml" xmlns:wps="http://schemas.microsoft.com/office/word/2010/wordprocessingShape" mc:Ignorable="w14 w15 w16se wp14">
+<w:numbering xmlns:wpc="http://schemas.microsoft.com/office/word/2010/wordprocessingCanvas" xmlns:cx="http://schemas.microsoft.com/office/drawing/2014/chartex" xmlns:cx1="http://schemas.microsoft.com/office/drawing/2015/9/8/chartex" xmlns:cx2="http://schemas.microsoft.com/office/drawing/2015/10/21/chartex" xmlns:cx3="http://schemas.microsoft.com/office/drawing/2016/5/9/chartex" xmlns:cx4="http://schemas.microsoft.com/office/drawing/2016/5/10/chartex" xmlns:cx5="http://schemas.microsoft.com/office/drawing/2016/5/11/chartex" xmlns:cx6="http://schemas.microsoft.com/office/drawing/2016/5/12/chartex" xmlns:cx7="http://schemas.microsoft.com/office/drawing/2016/5/13/chartex" xmlns:cx8="http://schemas.microsoft.com/office/drawing/2016/5/14/chartex" xmlns:mc="http://schemas.openxmlformats.org/markup-compatibility/2006" xmlns:aink="http://schemas.microsoft.com/office/drawing/2016/ink" xmlns:am3d="http://schemas.microsoft.com/office/drawing/2017/model3d" xmlns:o="urn:schemas-microsoft-com:office:office" xmlns:r="http://schemas.openxmlformats.org/officeDocument/2006/relationships" xmlns:m="http://schemas.openxmlformats.org/officeDocument/2006/math" xmlns:v="urn:schemas-microsoft-com:vml" xmlns:wp14="http://schemas.microsoft.com/office/word/2010/wordprocessingDrawing" xmlns:wp="http://schemas.openxmlformats.org/drawingml/2006/wordprocessingDrawing" xmlns:w10="urn:schemas-microsoft-com:office:word" xmlns:w="http://schemas.openxmlformats.org/wordprocessingml/2006/main" xmlns:w14="http://schemas.microsoft.com/office/word/2010/wordml" xmlns:w15="http://schemas.microsoft.com/office/word/2012/wordml" xmlns:w16cex="http://schemas.microsoft.com/office/word/2018/wordml/cex" xmlns:w16cid="http://schemas.microsoft.com/office/word/2016/wordml/cid" xmlns:w16="http://schemas.microsoft.com/office/word/2018/wordml" xmlns:w16sdtdh="http://schemas.microsoft.com/office/word/2020/wordml/sdtdatahash" xmlns:w16se="http://schemas.microsoft.com/office/word/2015/wordml/symex" xmlns:wpg="http://schemas.microsoft.com/office/word/2010/wordprocessingGroup" xmlns:wpi="http://schemas.microsoft.com/office/word/2010/wordprocessingInk" xmlns:wne="http://schemas.microsoft.com/office/word/2006/wordml" xmlns:wps="http://schemas.microsoft.com/office/word/2010/wordprocessingShape" mc:Ignorable="w14 w15 w16se w16cid w16 w16cex w16sdtdh wp14">
   <w:abstractNum w:abstractNumId="0" w15:restartNumberingAfterBreak="0">
     <w:nsid w:val="04986F43"/>
     <w:multiLevelType w:val="hybridMultilevel"/>
@@ -25674,34 +27067,16 @@
   </w:num>
   <w:num w:numId="37">
     <w:abstractNumId w:val="17"/>
-    <w:lvlOverride w:ilvl="0"/>
-    <w:lvlOverride w:ilvl="1"/>
-    <w:lvlOverride w:ilvl="2"/>
-    <w:lvlOverride w:ilvl="3"/>
-    <w:lvlOverride w:ilvl="4"/>
-    <w:lvlOverride w:ilvl="5"/>
-    <w:lvlOverride w:ilvl="6"/>
-    <w:lvlOverride w:ilvl="7"/>
-    <w:lvlOverride w:ilvl="8"/>
   </w:num>
   <w:num w:numId="38">
     <w:abstractNumId w:val="17"/>
-    <w:lvlOverride w:ilvl="0"/>
-    <w:lvlOverride w:ilvl="1"/>
-    <w:lvlOverride w:ilvl="2"/>
-    <w:lvlOverride w:ilvl="3"/>
-    <w:lvlOverride w:ilvl="4"/>
-    <w:lvlOverride w:ilvl="5"/>
-    <w:lvlOverride w:ilvl="6"/>
-    <w:lvlOverride w:ilvl="7"/>
-    <w:lvlOverride w:ilvl="8"/>
   </w:num>
   <w:numIdMacAtCleanup w:val="2"/>
 </w:numbering>
 </file>
 
 <file path=word/styles.xml><?xml version="1.0" encoding="utf-8"?>
-<w:styles xmlns:mc="http://schemas.openxmlformats.org/markup-compatibility/2006" xmlns:r="http://schemas.openxmlformats.org/officeDocument/2006/relationships" xmlns:w="http://schemas.openxmlformats.org/wordprocessingml/2006/main" xmlns:w14="http://schemas.microsoft.com/office/word/2010/wordml" xmlns:w15="http://schemas.microsoft.com/office/word/2012/wordml" xmlns:w16se="http://schemas.microsoft.com/office/word/2015/wordml/symex" mc:Ignorable="w14 w15 w16se">
+<w:styles xmlns:mc="http://schemas.openxmlformats.org/markup-compatibility/2006" xmlns:r="http://schemas.openxmlformats.org/officeDocument/2006/relationships" xmlns:w="http://schemas.openxmlformats.org/wordprocessingml/2006/main" xmlns:w14="http://schemas.microsoft.com/office/word/2010/wordml" xmlns:w15="http://schemas.microsoft.com/office/word/2012/wordml" xmlns:w16cex="http://schemas.microsoft.com/office/word/2018/wordml/cex" xmlns:w16cid="http://schemas.microsoft.com/office/word/2016/wordml/cid" xmlns:w16="http://schemas.microsoft.com/office/word/2018/wordml" xmlns:w16sdtdh="http://schemas.microsoft.com/office/word/2020/wordml/sdtdatahash" xmlns:w16se="http://schemas.microsoft.com/office/word/2015/wordml/symex" mc:Ignorable="w14 w15 w16se w16cid w16 w16cex w16sdtdh">
   <w:docDefaults>
     <w:rPrDefault>
       <w:rPr>
@@ -25714,7 +27089,7 @@
     </w:rPrDefault>
     <w:pPrDefault/>
   </w:docDefaults>
-  <w:latentStyles w:defLockedState="0" w:defUIPriority="99" w:defSemiHidden="0" w:defUnhideWhenUsed="0" w:defQFormat="0" w:count="371">
+  <w:latentStyles w:defLockedState="0" w:defUIPriority="99" w:defSemiHidden="0" w:defUnhideWhenUsed="0" w:defQFormat="0" w:count="376">
     <w:lsdException w:name="Normal" w:uiPriority="0" w:qFormat="1"/>
     <w:lsdException w:name="heading 1" w:uiPriority="9" w:qFormat="1"/>
     <w:lsdException w:name="heading 2" w:semiHidden="1" w:uiPriority="9" w:unhideWhenUsed="1" w:qFormat="1"/>
@@ -25820,7 +27195,6 @@
     <w:lsdException w:name="HTML Sample" w:semiHidden="1" w:unhideWhenUsed="1"/>
     <w:lsdException w:name="HTML Typewriter" w:semiHidden="1" w:unhideWhenUsed="1"/>
     <w:lsdException w:name="HTML Variable" w:semiHidden="1" w:unhideWhenUsed="1"/>
-    <w:lsdException w:name="Normal Table" w:semiHidden="1" w:unhideWhenUsed="1"/>
     <w:lsdException w:name="annotation subject" w:semiHidden="1" w:unhideWhenUsed="1"/>
     <w:lsdException w:name="No List" w:semiHidden="1" w:unhideWhenUsed="1"/>
     <w:lsdException w:name="Outline List 1" w:semiHidden="1" w:unhideWhenUsed="1"/>
@@ -25863,11 +27237,8 @@
     <w:lsdException w:name="Table Contemporary" w:semiHidden="1" w:unhideWhenUsed="1"/>
     <w:lsdException w:name="Table Elegant" w:semiHidden="1" w:unhideWhenUsed="1"/>
     <w:lsdException w:name="Table Professional" w:semiHidden="1" w:unhideWhenUsed="1"/>
-    <w:lsdException w:name="Table Subtle 1" w:semiHidden="1" w:unhideWhenUsed="1"/>
     <w:lsdException w:name="Table Subtle 2" w:semiHidden="1" w:unhideWhenUsed="1"/>
     <w:lsdException w:name="Table Web 1" w:semiHidden="1" w:unhideWhenUsed="1"/>
-    <w:lsdException w:name="Table Web 2" w:semiHidden="1" w:unhideWhenUsed="1"/>
-    <w:lsdException w:name="Table Web 3" w:semiHidden="1" w:unhideWhenUsed="1"/>
     <w:lsdException w:name="Balloon Text" w:semiHidden="1" w:unhideWhenUsed="1"/>
     <w:lsdException w:name="Table Grid" w:uiPriority="59"/>
     <w:lsdException w:name="Table Theme" w:semiHidden="1" w:unhideWhenUsed="1"/>
@@ -26086,6 +27457,11 @@
     <w:lsdException w:name="List Table 5 Dark Accent 6" w:uiPriority="50"/>
     <w:lsdException w:name="List Table 6 Colorful Accent 6" w:uiPriority="51"/>
     <w:lsdException w:name="List Table 7 Colorful Accent 6" w:uiPriority="52"/>
+    <w:lsdException w:name="Mention" w:semiHidden="1" w:unhideWhenUsed="1"/>
+    <w:lsdException w:name="Smart Hyperlink" w:semiHidden="1" w:unhideWhenUsed="1"/>
+    <w:lsdException w:name="Hashtag" w:semiHidden="1" w:unhideWhenUsed="1"/>
+    <w:lsdException w:name="Unresolved Mention" w:semiHidden="1" w:unhideWhenUsed="1"/>
+    <w:lsdException w:name="Smart Link" w:semiHidden="1" w:unhideWhenUsed="1"/>
   </w:latentStyles>
   <w:style w:type="paragraph" w:default="1" w:styleId="a">
     <w:name w:val="Normal"/>
@@ -27076,7 +28452,7 @@
       <w:szCs w:val="28"/>
     </w:rPr>
   </w:style>
-  <w:style w:type="paragraph" w:styleId="21">
+  <w:style w:type="paragraph" w:styleId="TOC2">
     <w:name w:val="toc 2"/>
     <w:basedOn w:val="a"/>
     <w:next w:val="a"/>
@@ -27095,7 +28471,7 @@
       <w:szCs w:val="20"/>
     </w:rPr>
   </w:style>
-  <w:style w:type="paragraph" w:styleId="11">
+  <w:style w:type="paragraph" w:styleId="TOC1">
     <w:name w:val="toc 1"/>
     <w:basedOn w:val="a"/>
     <w:next w:val="a"/>
@@ -27116,7 +28492,7 @@
       <w:szCs w:val="20"/>
     </w:rPr>
   </w:style>
-  <w:style w:type="paragraph" w:styleId="31">
+  <w:style w:type="paragraph" w:styleId="TOC3">
     <w:name w:val="toc 3"/>
     <w:basedOn w:val="a"/>
     <w:next w:val="a"/>
@@ -27141,7 +28517,7 @@
       <w:szCs w:val="20"/>
     </w:rPr>
   </w:style>
-  <w:style w:type="paragraph" w:styleId="41">
+  <w:style w:type="paragraph" w:styleId="TOC4">
     <w:name w:val="toc 4"/>
     <w:basedOn w:val="a"/>
     <w:next w:val="a"/>
@@ -27160,7 +28536,7 @@
       <w:szCs w:val="18"/>
     </w:rPr>
   </w:style>
-  <w:style w:type="paragraph" w:styleId="51">
+  <w:style w:type="paragraph" w:styleId="TOC5">
     <w:name w:val="toc 5"/>
     <w:basedOn w:val="a"/>
     <w:next w:val="a"/>
@@ -27179,7 +28555,7 @@
       <w:szCs w:val="18"/>
     </w:rPr>
   </w:style>
-  <w:style w:type="paragraph" w:styleId="61">
+  <w:style w:type="paragraph" w:styleId="TOC6">
     <w:name w:val="toc 6"/>
     <w:basedOn w:val="a"/>
     <w:next w:val="a"/>
@@ -27198,7 +28574,7 @@
       <w:szCs w:val="18"/>
     </w:rPr>
   </w:style>
-  <w:style w:type="paragraph" w:styleId="71">
+  <w:style w:type="paragraph" w:styleId="TOC7">
     <w:name w:val="toc 7"/>
     <w:basedOn w:val="a"/>
     <w:next w:val="a"/>
@@ -27217,7 +28593,7 @@
       <w:szCs w:val="18"/>
     </w:rPr>
   </w:style>
-  <w:style w:type="paragraph" w:styleId="8">
+  <w:style w:type="paragraph" w:styleId="TOC8">
     <w:name w:val="toc 8"/>
     <w:basedOn w:val="a"/>
     <w:next w:val="a"/>
@@ -27236,7 +28612,7 @@
       <w:szCs w:val="18"/>
     </w:rPr>
   </w:style>
-  <w:style w:type="paragraph" w:styleId="9">
+  <w:style w:type="paragraph" w:styleId="TOC9">
     <w:name w:val="toc 9"/>
     <w:basedOn w:val="a"/>
     <w:next w:val="a"/>
@@ -27672,7 +29048,7 @@
       <w:szCs w:val="24"/>
     </w:rPr>
   </w:style>
-  <w:style w:type="table" w:customStyle="1" w:styleId="12">
+  <w:style w:type="table" w:customStyle="1" w:styleId="11">
     <w:name w:val="绿色样式1"/>
     <w:basedOn w:val="-3"/>
     <w:uiPriority w:val="99"/>
@@ -27866,7 +29242,7 @@
       <w:szCs w:val="20"/>
     </w:rPr>
   </w:style>
-  <w:style w:type="numbering" w:customStyle="1" w:styleId="13">
+  <w:style w:type="numbering" w:customStyle="1" w:styleId="12">
     <w:name w:val="无列表1"/>
     <w:next w:val="a2"/>
     <w:uiPriority w:val="99"/>
@@ -27910,7 +29286,7 @@
       <w:szCs w:val="24"/>
     </w:rPr>
   </w:style>
-  <w:style w:type="character" w:customStyle="1" w:styleId="14">
+  <w:style w:type="character" w:customStyle="1" w:styleId="13">
     <w:name w:val="未处理的提及1"/>
     <w:basedOn w:val="a0"/>
     <w:uiPriority w:val="99"/>
@@ -30101,7 +31477,7 @@
       <w:szCs w:val="24"/>
     </w:rPr>
   </w:style>
-  <w:style w:type="paragraph" w:customStyle="1" w:styleId="15">
+  <w:style w:type="paragraph" w:customStyle="1" w:styleId="14">
     <w:name w:val="标题1"/>
     <w:basedOn w:val="a"/>
     <w:rsid w:val="00DD38D8"/>
@@ -32766,7 +34142,7 @@
       <w:vertAlign w:val="baseline"/>
     </w:rPr>
   </w:style>
-  <w:style w:type="character" w:customStyle="1" w:styleId="22">
+  <w:style w:type="character" w:customStyle="1" w:styleId="21">
     <w:name w:val="未处理的提及2"/>
     <w:basedOn w:val="a0"/>
     <w:uiPriority w:val="99"/>
@@ -32783,7 +34159,7 @@
     <w:basedOn w:val="a0"/>
     <w:rsid w:val="00736295"/>
   </w:style>
-  <w:style w:type="table" w:styleId="16">
+  <w:style w:type="table" w:styleId="15">
     <w:name w:val="Plain Table 1"/>
     <w:basedOn w:val="a1"/>
     <w:uiPriority w:val="41"/>
@@ -32931,6 +34307,18 @@
         <w:shd w:val="clear" w:color="auto" w:fill="F2DBDB" w:themeFill="accent2" w:themeFillTint="33"/>
       </w:tcPr>
     </w:tblStylePr>
+  </w:style>
+  <w:style w:type="character" w:styleId="affa">
+    <w:name w:val="Unresolved Mention"/>
+    <w:basedOn w:val="a0"/>
+    <w:uiPriority w:val="99"/>
+    <w:semiHidden/>
+    <w:unhideWhenUsed/>
+    <w:rsid w:val="00C5405D"/>
+    <w:rPr>
+      <w:color w:val="605E5C"/>
+      <w:shd w:val="clear" w:color="auto" w:fill="E1DFDD"/>
+    </w:rPr>
   </w:style>
 </w:styles>
 </file>

--- a/JVM虚拟机.docx
+++ b/JVM虚拟机.docx
@@ -2587,21 +2587,12 @@
       <w:pPr>
         <w:spacing w:after="81"/>
         <w:ind w:firstLine="480"/>
-        <w:rPr>
-          <w:rFonts w:hint="eastAsia"/>
-        </w:rPr>
-      </w:pPr>
-      <w:r>
-        <w:rPr>
-          <w:rFonts w:hint="eastAsia"/>
-        </w:rPr>
-        <w:t>2</w:t>
-      </w:r>
-      <w:r>
-        <w:rPr>
-          <w:rFonts w:hint="eastAsia"/>
-        </w:rPr>
-        <w:t>.</w:t>
+      </w:pPr>
+      <w:r>
+        <w:rPr>
+          <w:rFonts w:hint="eastAsia"/>
+        </w:rPr>
+        <w:t>2.</w:t>
       </w:r>
       <w:r>
         <w:t xml:space="preserve"> </w:t>
@@ -2617,9 +2608,6 @@
       <w:pPr>
         <w:spacing w:after="81"/>
         <w:ind w:firstLine="480"/>
-        <w:rPr>
-          <w:rFonts w:hint="eastAsia"/>
-        </w:rPr>
       </w:pPr>
       <w:r>
         <w:rPr>
@@ -2656,9 +2644,6 @@
       <w:pPr>
         <w:spacing w:after="81"/>
         <w:ind w:firstLine="480"/>
-        <w:rPr>
-          <w:rFonts w:hint="eastAsia"/>
-        </w:rPr>
       </w:pPr>
       <w:r>
         <w:rPr>
@@ -2683,9 +2668,6 @@
       <w:pPr>
         <w:spacing w:after="81"/>
         <w:ind w:firstLine="480"/>
-        <w:rPr>
-          <w:rFonts w:hint="eastAsia"/>
-        </w:rPr>
       </w:pPr>
       <w:r>
         <w:rPr>
@@ -2710,9 +2692,6 @@
       <w:pPr>
         <w:spacing w:after="81"/>
         <w:ind w:firstLine="480"/>
-        <w:rPr>
-          <w:rFonts w:hint="eastAsia"/>
-        </w:rPr>
       </w:pPr>
       <w:r>
         <w:rPr>
@@ -2737,9 +2716,6 @@
       <w:pPr>
         <w:spacing w:after="81"/>
         <w:ind w:firstLine="480"/>
-        <w:rPr>
-          <w:rFonts w:hint="eastAsia"/>
-        </w:rPr>
       </w:pPr>
       <w:r>
         <w:rPr>
@@ -2783,9 +2759,6 @@
       <w:pPr>
         <w:spacing w:after="81"/>
         <w:ind w:firstLine="480"/>
-        <w:rPr>
-          <w:rFonts w:hint="eastAsia"/>
-        </w:rPr>
       </w:pPr>
       <w:r>
         <w:rPr>
@@ -2822,21 +2795,12 @@
       <w:pPr>
         <w:spacing w:after="81"/>
         <w:ind w:firstLine="480"/>
-        <w:rPr>
-          <w:rFonts w:hint="eastAsia"/>
-        </w:rPr>
-      </w:pPr>
-      <w:r>
-        <w:rPr>
-          <w:rFonts w:hint="eastAsia"/>
-        </w:rPr>
-        <w:t>3</w:t>
-      </w:r>
-      <w:r>
-        <w:rPr>
-          <w:rFonts w:hint="eastAsia"/>
-        </w:rPr>
-        <w:t>.</w:t>
+      </w:pPr>
+      <w:r>
+        <w:rPr>
+          <w:rFonts w:hint="eastAsia"/>
+        </w:rPr>
+        <w:t>3.</w:t>
       </w:r>
       <w:r>
         <w:t xml:space="preserve"> </w:t>
@@ -2852,9 +2816,6 @@
       <w:pPr>
         <w:spacing w:after="81"/>
         <w:ind w:firstLine="480"/>
-        <w:rPr>
-          <w:rFonts w:hint="eastAsia"/>
-        </w:rPr>
       </w:pPr>
       <w:r>
         <w:rPr>
@@ -2943,9 +2904,6 @@
       <w:pPr>
         <w:spacing w:after="81"/>
         <w:ind w:firstLine="480"/>
-        <w:rPr>
-          <w:rFonts w:hint="eastAsia"/>
-        </w:rPr>
       </w:pPr>
       <w:r>
         <w:rPr>
@@ -3127,9 +3085,6 @@
       <w:pPr>
         <w:spacing w:after="81"/>
         <w:ind w:firstLine="480"/>
-        <w:rPr>
-          <w:rFonts w:hint="eastAsia"/>
-        </w:rPr>
       </w:pPr>
       <w:r>
         <w:rPr>
@@ -3151,44 +3106,47 @@
         <w:rPr>
           <w:rFonts w:hint="eastAsia"/>
         </w:rPr>
-        <w:t>由</w:t>
-      </w:r>
-      <w:r>
-        <w:rPr>
-          <w:rFonts w:hint="eastAsia"/>
-        </w:rPr>
-        <w:t>应用</w:t>
+        <w:t>由应用</w:t>
       </w:r>
       <w:proofErr w:type="gramEnd"/>
       <w:r>
         <w:rPr>
           <w:rFonts w:hint="eastAsia"/>
         </w:rPr>
-        <w:t>类加载器</w:t>
-      </w:r>
-      <w:r>
-        <w:rPr>
-          <w:rFonts w:hint="eastAsia"/>
-        </w:rPr>
-        <w:t>加载。</w:t>
+        <w:t>类加载器加载。</w:t>
       </w:r>
     </w:p>
     <w:p>
       <w:pPr>
         <w:spacing w:after="81"/>
         <w:ind w:firstLine="480"/>
-        <w:rPr>
-          <w:rFonts w:hint="eastAsia"/>
-        </w:rPr>
       </w:pPr>
     </w:p>
     <w:p>
       <w:pPr>
         <w:spacing w:after="81"/>
         <w:ind w:firstLine="480"/>
-        <w:rPr>
-          <w:rFonts w:hint="eastAsia"/>
-        </w:rPr>
+      </w:pPr>
+    </w:p>
+    <w:p>
+      <w:pPr>
+        <w:spacing w:after="81"/>
+        <w:ind w:firstLine="480"/>
+      </w:pPr>
+    </w:p>
+    <w:p>
+      <w:pPr>
+        <w:spacing w:after="81"/>
+        <w:ind w:firstLine="480"/>
+        <w:rPr>
+          <w:rFonts w:hint="eastAsia"/>
+        </w:rPr>
+      </w:pPr>
+    </w:p>
+    <w:p>
+      <w:pPr>
+        <w:spacing w:after="81"/>
+        <w:ind w:firstLine="480"/>
       </w:pPr>
     </w:p>
     <w:p>
@@ -3369,7 +3327,14 @@
         <w:rPr>
           <w:rFonts w:hint="eastAsia"/>
         </w:rPr>
-        <w:t>虚拟机的多线程是通过线程轮流切换并分配处理器执行时间的方式来实现的，在任何一个确定的时刻，一个处理器（对于多核处理器来说是一个内核）只会执行一条线程中的指令。因此，为了线程切换后能恢复到正确的执行位置，</w:t>
+        <w:t>虚拟机的多线程是通过线程轮流切换并分配处理器执行时间的方</w:t>
+      </w:r>
+      <w:r>
+        <w:rPr>
+          <w:rFonts w:hint="eastAsia"/>
+        </w:rPr>
+        <w:lastRenderedPageBreak/>
+        <w:t>式来实现的，在任何一个确定的时刻，一个处理器（对于多核处理器来说是一个内核）只会执行一条线程中的指令。因此，为了线程切换后能恢复到正确的执行位置，</w:t>
       </w:r>
       <w:r>
         <w:rPr>
@@ -3394,7 +3359,6 @@
         <w:rPr>
           <w:rFonts w:hint="eastAsia"/>
         </w:rPr>
-        <w:lastRenderedPageBreak/>
         <w:t>如果线程正在执行的是一个</w:t>
       </w:r>
       <w:r>
